--- a/新标日课本/中级上下册.docx
+++ b/新标日课本/中级上下册.docx
@@ -4155,7 +4155,6 @@
           <w:spacing w:val="0"/>
           <w:sz w:val="21"/>
           <w:szCs w:val="21"/>
-          <w:bdr w:val="none" w:color="auto" w:sz="0" w:space="0"/>
         </w:rPr>
         <w:t>ししゃ（支社）【名】 分公司、分社</w:t>
       </w:r>
@@ -4187,7 +4186,6 @@
           <w:spacing w:val="0"/>
           <w:sz w:val="21"/>
           <w:szCs w:val="21"/>
-          <w:bdr w:val="none" w:color="auto" w:sz="0" w:space="0"/>
         </w:rPr>
         <w:t>ふくめる（含める）【动2】 包括、含有、包含</w:t>
       </w:r>
@@ -4219,7 +4217,6 @@
           <w:spacing w:val="0"/>
           <w:sz w:val="21"/>
           <w:szCs w:val="21"/>
-          <w:bdr w:val="none" w:color="auto" w:sz="0" w:space="0"/>
         </w:rPr>
         <w:t>のだ（野田）【专】 野田</w:t>
       </w:r>
@@ -4251,7 +4248,6 @@
           <w:spacing w:val="0"/>
           <w:sz w:val="21"/>
           <w:szCs w:val="21"/>
-          <w:bdr w:val="none" w:color="auto" w:sz="0" w:space="0"/>
         </w:rPr>
         <w:t>りえ（理恵）【专】 理惠</w:t>
       </w:r>
@@ -4283,7 +4279,6 @@
           <w:spacing w:val="0"/>
           <w:sz w:val="21"/>
           <w:szCs w:val="21"/>
-          <w:bdr w:val="none" w:color="auto" w:sz="0" w:space="0"/>
         </w:rPr>
         <w:t>おも（主）【形2】 主要、重要</w:t>
       </w:r>
@@ -4315,7 +4310,6 @@
           <w:spacing w:val="0"/>
           <w:sz w:val="21"/>
           <w:szCs w:val="21"/>
-          <w:bdr w:val="none" w:color="auto" w:sz="0" w:space="0"/>
         </w:rPr>
         <w:t>ふう（風）【专】 风</w:t>
       </w:r>
@@ -4347,7 +4341,6 @@
           <w:spacing w:val="0"/>
           <w:sz w:val="21"/>
           <w:szCs w:val="21"/>
-          <w:bdr w:val="none" w:color="auto" w:sz="0" w:space="0"/>
         </w:rPr>
         <w:t>おうさま（王様）【名】 国王、大王</w:t>
       </w:r>
@@ -4379,7 +4372,6 @@
           <w:spacing w:val="0"/>
           <w:sz w:val="21"/>
           <w:szCs w:val="21"/>
-          <w:bdr w:val="none" w:color="auto" w:sz="0" w:space="0"/>
         </w:rPr>
         <w:t>ホームページ 【名】 网页、主页</w:t>
       </w:r>
@@ -4411,7 +4403,6 @@
           <w:spacing w:val="0"/>
           <w:sz w:val="21"/>
           <w:szCs w:val="21"/>
-          <w:bdr w:val="none" w:color="auto" w:sz="0" w:space="0"/>
         </w:rPr>
         <w:t>なかい（中井）【专】 中井</w:t>
       </w:r>
@@ -4443,7 +4434,6 @@
           <w:spacing w:val="0"/>
           <w:sz w:val="21"/>
           <w:szCs w:val="21"/>
-          <w:bdr w:val="none" w:color="auto" w:sz="0" w:space="0"/>
         </w:rPr>
         <w:t>くわわる（加わる）【动1】 参加、加、添加、增添</w:t>
       </w:r>
@@ -4475,7 +4465,6 @@
           <w:spacing w:val="0"/>
           <w:sz w:val="21"/>
           <w:szCs w:val="21"/>
-          <w:bdr w:val="none" w:color="auto" w:sz="0" w:space="0"/>
         </w:rPr>
         <w:t>せっこうしょう（浙江省）【专】 浙江省</w:t>
       </w:r>
@@ -4507,7 +4496,6 @@
           <w:spacing w:val="0"/>
           <w:sz w:val="21"/>
           <w:szCs w:val="21"/>
-          <w:bdr w:val="none" w:color="auto" w:sz="0" w:space="0"/>
         </w:rPr>
         <w:t>しょうこう（紹興）【专】 绍兴</w:t>
       </w:r>
@@ -4539,7 +4527,6 @@
           <w:spacing w:val="0"/>
           <w:sz w:val="21"/>
           <w:szCs w:val="21"/>
-          <w:bdr w:val="none" w:color="auto" w:sz="0" w:space="0"/>
         </w:rPr>
         <w:t>しょうこうしゅ（紹興酒）【名】 绍兴酒</w:t>
       </w:r>
@@ -4571,7 +4558,6 @@
           <w:spacing w:val="0"/>
           <w:sz w:val="21"/>
           <w:szCs w:val="21"/>
-          <w:bdr w:val="none" w:color="auto" w:sz="0" w:space="0"/>
         </w:rPr>
         <w:t>いまでも（今でも）至今、现在还～</w:t>
       </w:r>
@@ -4603,7 +4589,6 @@
           <w:spacing w:val="0"/>
           <w:sz w:val="21"/>
           <w:szCs w:val="21"/>
-          <w:bdr w:val="none" w:color="auto" w:sz="0" w:space="0"/>
         </w:rPr>
         <w:t>…めい（…名）…人</w:t>
       </w:r>
@@ -4635,7 +4620,6 @@
           <w:spacing w:val="0"/>
           <w:sz w:val="21"/>
           <w:szCs w:val="21"/>
-          <w:bdr w:val="none" w:color="auto" w:sz="0" w:space="0"/>
         </w:rPr>
         <w:t>…ねんめ（…年目）第…年</w:t>
       </w:r>
@@ -4667,7 +4651,6 @@
           <w:spacing w:val="0"/>
           <w:sz w:val="21"/>
           <w:szCs w:val="21"/>
-          <w:bdr w:val="none" w:color="auto" w:sz="0" w:space="0"/>
         </w:rPr>
         <w:t>…しょう（…省）…省</w:t>
       </w:r>
@@ -4699,7 +4682,6 @@
           <w:spacing w:val="0"/>
           <w:sz w:val="21"/>
           <w:szCs w:val="21"/>
-          <w:bdr w:val="none" w:color="auto" w:sz="0" w:space="0"/>
         </w:rPr>
         <w:t>スモモ 【名】 李、李子</w:t>
       </w:r>
@@ -4731,7 +4713,6 @@
           <w:spacing w:val="0"/>
           <w:sz w:val="21"/>
           <w:szCs w:val="21"/>
-          <w:bdr w:val="none" w:color="auto" w:sz="0" w:space="0"/>
         </w:rPr>
         <w:t>しゅにん（主任）【名】 主任</w:t>
       </w:r>
@@ -4763,7 +4744,6 @@
           <w:spacing w:val="0"/>
           <w:sz w:val="21"/>
           <w:szCs w:val="21"/>
-          <w:bdr w:val="none" w:color="auto" w:sz="0" w:space="0"/>
         </w:rPr>
         <w:t>ヨット 【名】 游艇、帆船</w:t>
       </w:r>
@@ -4795,7 +4775,6 @@
           <w:spacing w:val="0"/>
           <w:sz w:val="21"/>
           <w:szCs w:val="21"/>
-          <w:bdr w:val="none" w:color="auto" w:sz="0" w:space="0"/>
         </w:rPr>
         <w:t>ていいん（定員）【名】 定员、规定人数</w:t>
       </w:r>
@@ -4827,7 +4806,6 @@
           <w:spacing w:val="0"/>
           <w:sz w:val="21"/>
           <w:szCs w:val="21"/>
-          <w:bdr w:val="none" w:color="auto" w:sz="0" w:space="0"/>
         </w:rPr>
         <w:t>バター 【名】 黄油</w:t>
       </w:r>
@@ -4859,7 +4837,6 @@
           <w:spacing w:val="0"/>
           <w:sz w:val="21"/>
           <w:szCs w:val="21"/>
-          <w:bdr w:val="none" w:color="auto" w:sz="0" w:space="0"/>
         </w:rPr>
         <w:t>しょきゅう（初級）【名】 初级</w:t>
       </w:r>
@@ -4891,7 +4868,6 @@
           <w:spacing w:val="0"/>
           <w:sz w:val="21"/>
           <w:szCs w:val="21"/>
-          <w:bdr w:val="none" w:color="auto" w:sz="0" w:space="0"/>
         </w:rPr>
         <w:t>じんせい（人生）【名】 人生</w:t>
       </w:r>
@@ -4923,7 +4899,6 @@
           <w:spacing w:val="0"/>
           <w:sz w:val="21"/>
           <w:szCs w:val="21"/>
-          <w:bdr w:val="none" w:color="auto" w:sz="0" w:space="0"/>
         </w:rPr>
         <w:t>やくわり（役割）【名】 任务、职责；角色；作用</w:t>
       </w:r>
@@ -4955,7 +4930,6 @@
           <w:spacing w:val="0"/>
           <w:sz w:val="21"/>
           <w:szCs w:val="21"/>
-          <w:bdr w:val="none" w:color="auto" w:sz="0" w:space="0"/>
         </w:rPr>
         <w:t>こせい（個性）【名】 个性</w:t>
       </w:r>
@@ -4987,7 +4961,6 @@
           <w:spacing w:val="0"/>
           <w:sz w:val="21"/>
           <w:szCs w:val="21"/>
-          <w:bdr w:val="none" w:color="auto" w:sz="0" w:space="0"/>
         </w:rPr>
         <w:t>そんちょうする（尊重…）【动3】 尊重</w:t>
       </w:r>
@@ -5019,7 +4992,6 @@
           <w:spacing w:val="0"/>
           <w:sz w:val="21"/>
           <w:szCs w:val="21"/>
-          <w:bdr w:val="none" w:color="auto" w:sz="0" w:space="0"/>
         </w:rPr>
         <w:t>ふにんする（赴任…）【动3】 赴任、上任</w:t>
       </w:r>
@@ -5051,7 +5023,6 @@
           <w:spacing w:val="0"/>
           <w:sz w:val="21"/>
           <w:szCs w:val="21"/>
-          <w:bdr w:val="none" w:color="auto" w:sz="0" w:space="0"/>
         </w:rPr>
         <w:t>つらい（辛い）【形1】 难受，痛苦，难过；艰苦；为难</w:t>
       </w:r>
@@ -5083,7 +5054,6 @@
           <w:spacing w:val="0"/>
           <w:sz w:val="21"/>
           <w:szCs w:val="21"/>
-          <w:bdr w:val="none" w:color="auto" w:sz="0" w:space="0"/>
         </w:rPr>
         <w:t>けってい（決定）【名】 决定</w:t>
       </w:r>
@@ -5115,7 +5085,6 @@
           <w:spacing w:val="0"/>
           <w:sz w:val="21"/>
           <w:szCs w:val="21"/>
-          <w:bdr w:val="none" w:color="auto" w:sz="0" w:space="0"/>
         </w:rPr>
         <w:t>ふまん（不満）【名】 不满</w:t>
       </w:r>
@@ -5147,7 +5116,6 @@
           <w:spacing w:val="0"/>
           <w:sz w:val="21"/>
           <w:szCs w:val="21"/>
-          <w:bdr w:val="none" w:color="auto" w:sz="0" w:space="0"/>
         </w:rPr>
         <w:t>はくぶつかん（博物館）【名】 博物馆</w:t>
       </w:r>
@@ -5179,7 +5147,6 @@
           <w:spacing w:val="0"/>
           <w:sz w:val="21"/>
           <w:szCs w:val="21"/>
-          <w:bdr w:val="none" w:color="auto" w:sz="0" w:space="0"/>
         </w:rPr>
         <w:t>げんざい（現在）【名】 现在</w:t>
       </w:r>
@@ -5211,7 +5178,6 @@
           <w:spacing w:val="0"/>
           <w:sz w:val="21"/>
           <w:szCs w:val="21"/>
-          <w:bdr w:val="none" w:color="auto" w:sz="0" w:space="0"/>
         </w:rPr>
         <w:t>いままで（今まで）【副】 现在为止、以前、此前</w:t>
       </w:r>
@@ -5243,7 +5209,6 @@
           <w:spacing w:val="0"/>
           <w:sz w:val="21"/>
           <w:szCs w:val="21"/>
-          <w:bdr w:val="none" w:color="auto" w:sz="0" w:space="0"/>
         </w:rPr>
         <w:t>これからおせわになります（これからお世話になります）往后（今后）请多费心</w:t>
       </w:r>
@@ -5275,7 +5240,6 @@
           <w:spacing w:val="0"/>
           <w:sz w:val="21"/>
           <w:szCs w:val="21"/>
-          <w:bdr w:val="none" w:color="auto" w:sz="0" w:space="0"/>
         </w:rPr>
         <w:t>よろしくおねがいもうしあげます（よろしくお願い申し上げます）请多关照</w:t>
       </w:r>
@@ -5307,7 +5271,6 @@
           <w:spacing w:val="0"/>
           <w:sz w:val="21"/>
           <w:szCs w:val="21"/>
-          <w:bdr w:val="none" w:color="auto" w:sz="0" w:space="0"/>
         </w:rPr>
         <w:t>…ねんせい（…年生）…年级学生</w:t>
       </w:r>
@@ -12918,467 +12881,6731 @@
       <w:r>
         <w:t>くち（口）【名】嘴、口</w:t>
       </w:r>
+      <w:r>
+        <w:br w:type="textWrapping"/>
+      </w:r>
+      <w:r>
+        <w:t>ぐ（具）【名】配料、材料；工具、手段</w:t>
+      </w:r>
+      <w:r>
+        <w:br w:type="textWrapping"/>
+      </w:r>
+      <w:r>
+        <w:t>ざいりょう（材料）【名】材料</w:t>
+      </w:r>
+      <w:r>
+        <w:br w:type="textWrapping"/>
+      </w:r>
+      <w:r>
+        <w:t>ちいき（地域）【名】地域、地区</w:t>
+      </w:r>
+      <w:r>
+        <w:br w:type="textWrapping"/>
+      </w:r>
+      <w:r>
+        <w:t>たけ（竹）【名】竹子</w:t>
+      </w:r>
+      <w:r>
+        <w:br w:type="textWrapping"/>
+      </w:r>
+      <w:r>
+        <w:t>ぎょく（玉）【名】玉、玉器</w:t>
+      </w:r>
+      <w:r>
+        <w:br w:type="textWrapping"/>
+      </w:r>
+      <w:r>
+        <w:t>きんぞく（金属）【名】金属</w:t>
+      </w:r>
+      <w:r>
+        <w:br w:type="textWrapping"/>
+      </w:r>
+      <w:r>
+        <w:t>やや【副】略显、稍稍、稍微</w:t>
+      </w:r>
+      <w:r>
+        <w:br w:type="textWrapping"/>
+      </w:r>
+      <w:r>
+        <w:t>たいら（平ら）【形2】扁平、平、平坦</w:t>
+      </w:r>
+      <w:r>
+        <w:br w:type="textWrapping"/>
+      </w:r>
+      <w:r>
+        <w:t>ステンレス【名】不锈钢</w:t>
+      </w:r>
+      <w:r>
+        <w:br w:type="textWrapping"/>
+      </w:r>
+      <w:r>
+        <w:t>さき（先）【名】最前端、尖儿、前面</w:t>
+      </w:r>
+      <w:r>
+        <w:br w:type="textWrapping"/>
+      </w:r>
+      <w:r>
+        <w:t>とがる【动1】尖、尖细；紧张；发怒</w:t>
+      </w:r>
+      <w:r>
+        <w:br w:type="textWrapping"/>
+      </w:r>
+      <w:r>
+        <w:t>うるし（漆）【名】生漆、漆；漆器</w:t>
+      </w:r>
+      <w:r>
+        <w:br w:type="textWrapping"/>
+      </w:r>
+      <w:r>
+        <w:t>ぬる（塗る）【动1】涂、擦、抹</w:t>
+      </w:r>
+      <w:r>
+        <w:br w:type="textWrapping"/>
+      </w:r>
+      <w:r>
+        <w:t>せんよう（専用）【名】专用</w:t>
+      </w:r>
+      <w:r>
+        <w:br w:type="textWrapping"/>
+      </w:r>
+      <w:r>
+        <w:t>ちゃわん（茶碗）【名】茶杯、饭碗</w:t>
+      </w:r>
+      <w:r>
+        <w:br w:type="textWrapping"/>
+      </w:r>
+      <w:r>
+        <w:t>おおざら（大皿）【名】大盘子</w:t>
+      </w:r>
+      <w:r>
+        <w:br w:type="textWrapping"/>
+      </w:r>
+      <w:r>
+        <w:t>とりばし（取りばし）【名】共用筷子、公筷</w:t>
+      </w:r>
+      <w:r>
+        <w:br w:type="textWrapping"/>
+      </w:r>
+      <w:r>
+        <w:t>せいしき（正式）【形2】正规、正式</w:t>
+      </w:r>
+      <w:r>
+        <w:br w:type="textWrapping"/>
+      </w:r>
+      <w:r>
+        <w:t>マナー【名】礼节、规矩、礼貌</w:t>
+      </w:r>
+      <w:r>
+        <w:br w:type="textWrapping"/>
+      </w:r>
+      <w:r>
+        <w:t>ベトナム【专】越南</w:t>
+      </w:r>
+      <w:r>
+        <w:br w:type="textWrapping"/>
+      </w:r>
+      <w:r>
+        <w:t>ぶんか（文化）【名】文化</w:t>
+      </w:r>
+      <w:r>
+        <w:br w:type="textWrapping"/>
+      </w:r>
+      <w:r>
+        <w:t>じつに（実に）【副】实在、的确、确实</w:t>
+      </w:r>
+    </w:p>
+    <w:p>
+      <w:pPr>
+        <w:pStyle w:val="6"/>
+        <w:keepNext w:val="0"/>
+        <w:keepLines w:val="0"/>
+        <w:widowControl/>
+        <w:suppressLineNumbers w:val="0"/>
+      </w:pPr>
+      <w:r>
+        <w:rPr>
+          <w:rStyle w:val="9"/>
+        </w:rPr>
+        <w:t>生词表４</w:t>
+      </w:r>
+      <w:r>
+        <w:t>：</w:t>
+      </w:r>
+      <w:r>
+        <w:br w:type="textWrapping"/>
+      </w:r>
+      <w:r>
+        <w:t>ツアー【名】旅游、（短途或时间短的）旅行</w:t>
+      </w:r>
+      <w:r>
+        <w:br w:type="textWrapping"/>
+      </w:r>
+      <w:r>
+        <w:t>おうべい（欧米）【名】欧美、欧洲和美洲</w:t>
+      </w:r>
+      <w:r>
+        <w:br w:type="textWrapping"/>
+      </w:r>
+      <w:r>
+        <w:t>ようしつ（洋室）【名】西式房间</w:t>
+      </w:r>
+      <w:r>
+        <w:br w:type="textWrapping"/>
+      </w:r>
+      <w:r>
+        <w:t>わふく（和服）【名】和服、日式传统服装</w:t>
+      </w:r>
+      <w:r>
+        <w:br w:type="textWrapping"/>
+      </w:r>
+      <w:r>
+        <w:t>わがし（和菓子）【名】日式点心</w:t>
+      </w:r>
+      <w:r>
+        <w:br w:type="textWrapping"/>
+      </w:r>
+      <w:r>
+        <w:t>ようがし（洋菓子）【名】西式点心</w:t>
+      </w:r>
+      <w:r>
+        <w:br w:type="textWrapping"/>
+      </w:r>
+      <w:r>
+        <w:t>わしき（和式）【名】日式</w:t>
+      </w:r>
+      <w:r>
+        <w:br w:type="textWrapping"/>
+      </w:r>
+      <w:r>
+        <w:t>ようしき（洋式）【名】西式</w:t>
+      </w:r>
+      <w:r>
+        <w:br w:type="textWrapping"/>
+      </w:r>
+      <w:r>
+        <w:t>わふう（和風）【名】日式风格</w:t>
+      </w:r>
+      <w:r>
+        <w:br w:type="textWrapping"/>
+      </w:r>
+      <w:r>
+        <w:t>ようふう（洋風）【名】西式风格</w:t>
+      </w:r>
+      <w:r>
+        <w:br w:type="textWrapping"/>
+      </w:r>
+      <w:r>
+        <w:t>のうそん（農村）【名】农村</w:t>
+      </w:r>
+      <w:r>
+        <w:br w:type="textWrapping"/>
+      </w:r>
+      <w:r>
+        <w:t>ランニング【名】跑步、赛跑</w:t>
+      </w:r>
+      <w:r>
+        <w:br w:type="textWrapping"/>
+      </w:r>
+      <w:r>
+        <w:t>はっぽうスチロール（発泡……）【名】泡沫苯乙烯</w:t>
+      </w:r>
+      <w:r>
+        <w:br w:type="textWrapping"/>
+      </w:r>
+      <w:r>
+        <w:t>ビニール【名】塑料薄膜、乙烯基</w:t>
+      </w:r>
+      <w:r>
+        <w:br w:type="textWrapping"/>
+      </w:r>
+      <w:r>
+        <w:t>ふねんごみ（不燃……）【名】非火燃烧垃圾、不可燃垃圾</w:t>
+      </w:r>
+      <w:r>
+        <w:br w:type="textWrapping"/>
+      </w:r>
+      <w:r>
+        <w:t>ジーンズ【名】牛仔裤、工作装</w:t>
+      </w:r>
+      <w:r>
+        <w:br w:type="textWrapping"/>
+      </w:r>
+      <w:r>
+        <w:t>スマート【形2】苗条；漂亮；洒脱</w:t>
+      </w:r>
+      <w:r>
+        <w:br w:type="textWrapping"/>
+      </w:r>
+      <w:r>
+        <w:t>うなぎ（鰻）【名】鳗鱼、鳗鲡</w:t>
+      </w:r>
+      <w:r>
+        <w:br w:type="textWrapping"/>
+      </w:r>
+      <w:r>
+        <w:t>ぜんしん（全身）【名】通体、全身</w:t>
+      </w:r>
+      <w:r>
+        <w:br w:type="textWrapping"/>
+      </w:r>
+      <w:r>
+        <w:t>ちょうしょく（朝食）【名】早餐、早点</w:t>
+      </w:r>
+      <w:r>
+        <w:br w:type="textWrapping"/>
+      </w:r>
+      <w:r>
+        <w:t>バレンタインデー【名】情人节</w:t>
+      </w:r>
+      <w:r>
+        <w:br w:type="textWrapping"/>
+      </w:r>
+      <w:r>
+        <w:t>おくる（贈る）【动1】赠送、授予</w:t>
+      </w:r>
+      <w:r>
+        <w:br w:type="textWrapping"/>
+      </w:r>
+      <w:r>
+        <w:t>タイミング【名】时机、时候</w:t>
+      </w:r>
+    </w:p>
+    <w:p>
+      <w:pPr>
+        <w:pStyle w:val="6"/>
+        <w:keepNext w:val="0"/>
+        <w:keepLines w:val="0"/>
+        <w:widowControl/>
+        <w:suppressLineNumbers w:val="0"/>
+      </w:pPr>
+      <w:r>
+        <w:t>じき（時期）【名】时期；季节</w:t>
+      </w:r>
+      <w:r>
+        <w:br w:type="textWrapping"/>
+      </w:r>
+      <w:r>
+        <w:t>じゅこうりょう（受講料）【名】听课费、学费</w:t>
+      </w:r>
+      <w:r>
+        <w:br w:type="textWrapping"/>
+      </w:r>
+      <w:r>
+        <w:t>きんがく（金額）【名】金额</w:t>
+      </w:r>
+      <w:r>
+        <w:br w:type="textWrapping"/>
+      </w:r>
+      <w:r>
+        <w:t>りこん（離婚）【名】离婚</w:t>
+      </w:r>
+      <w:r>
+        <w:br w:type="textWrapping"/>
+      </w:r>
+      <w:r>
+        <w:t>りゆう（理由）【名】理由</w:t>
+      </w:r>
+      <w:r>
+        <w:br w:type="textWrapping"/>
+      </w:r>
+      <w:r>
+        <w:t>ふうふ（夫婦）【名】夫妻、夫妇</w:t>
+      </w:r>
+      <w:r>
+        <w:br w:type="textWrapping"/>
+      </w:r>
+      <w:r>
+        <w:t>かていりょうり（家庭料理）【名】家常菜、家常饭菜</w:t>
+      </w:r>
+      <w:r>
+        <w:br w:type="textWrapping"/>
+      </w:r>
+      <w:r>
+        <w:t>たいおう（対応）【名】应答、对应；应付、协调</w:t>
+      </w:r>
+      <w:r>
+        <w:br w:type="textWrapping"/>
+      </w:r>
+      <w:r>
+        <w:t>てんこう（天候）【名】气候</w:t>
+      </w:r>
+      <w:r>
+        <w:br w:type="textWrapping"/>
+      </w:r>
+      <w:r>
+        <w:t>おんど（温度）【名】温度</w:t>
+      </w:r>
+      <w:r>
+        <w:br w:type="textWrapping"/>
+      </w:r>
+      <w:r>
+        <w:t>ちょうせいする（調整……）【动３】调节、调整</w:t>
+      </w:r>
+      <w:r>
+        <w:br w:type="textWrapping"/>
+      </w:r>
+      <w:r>
+        <w:t>すいどう（水道）【名】自来水管道</w:t>
+      </w:r>
+      <w:r>
+        <w:br w:type="textWrapping"/>
+      </w:r>
+      <w:r>
+        <w:t>ガス【名】天然气、煤气</w:t>
+      </w:r>
+      <w:r>
+        <w:br w:type="textWrapping"/>
+      </w:r>
+      <w:r>
+        <w:t>じこく（時刻）【名】时刻、时间</w:t>
+      </w:r>
+      <w:r>
+        <w:br w:type="textWrapping"/>
+      </w:r>
+      <w:r>
+        <w:t>きのう（機能）【名】功能、机能、作用</w:t>
+      </w:r>
+      <w:r>
+        <w:br w:type="textWrapping"/>
+      </w:r>
+      <w:r>
+        <w:t>しょくりょうひん（食料品）【名】食品</w:t>
+      </w:r>
+      <w:r>
+        <w:br w:type="textWrapping"/>
+      </w:r>
+      <w:r>
+        <w:t>ざっか（雑貨）【名】杂货、日用品</w:t>
+      </w:r>
+      <w:r>
+        <w:br w:type="textWrapping"/>
+      </w:r>
+      <w:r>
+        <w:t>イタリア【专】意大利</w:t>
+      </w:r>
+      <w:r>
+        <w:br w:type="textWrapping"/>
+      </w:r>
+      <w:r>
+        <w:t>ながぐつ（長靴）【名】靴子、长筒靴</w:t>
+      </w:r>
+      <w:r>
+        <w:br w:type="textWrapping"/>
+      </w:r>
+      <w:r>
+        <w:t>しんきょう（新疆）【专】新疆</w:t>
+      </w:r>
+      <w:r>
+        <w:br w:type="textWrapping"/>
+      </w:r>
+      <w:r>
+        <w:t>メロン【名】甜瓜、白兰瓜</w:t>
+      </w:r>
+      <w:r>
+        <w:br w:type="textWrapping"/>
+      </w:r>
+      <w:r>
+        <w:t>ラグビーボール【名】橄榄球</w:t>
+      </w:r>
+      <w:r>
+        <w:br w:type="textWrapping"/>
+      </w:r>
+      <w:r>
+        <w:t>すな（砂）【名】沙、沙子</w:t>
+      </w:r>
+      <w:r>
+        <w:br w:type="textWrapping"/>
+      </w:r>
+      <w:r>
+        <w:t>らいちょう（雷鳥）【名】雷鸟</w:t>
+      </w:r>
+      <w:r>
+        <w:br w:type="textWrapping"/>
+      </w:r>
+      <w:r>
+        <w:t>み（実）【名】种子；果实；内容</w:t>
+      </w:r>
+      <w:r>
+        <w:br w:type="textWrapping"/>
+      </w:r>
+      <w:r>
+        <w:t>たてる（立てる）【动2】弄响、扬起；立、竖；制定</w:t>
+      </w:r>
+    </w:p>
+    <w:p>
+      <w:pPr>
+        <w:pStyle w:val="6"/>
+        <w:keepNext w:val="0"/>
+        <w:keepLines w:val="0"/>
+        <w:widowControl/>
+        <w:suppressLineNumbers w:val="0"/>
+      </w:pPr>
+      <w:r>
+        <w:rPr>
+          <w:rStyle w:val="9"/>
+        </w:rPr>
+        <w:t>课文：</w:t>
+      </w:r>
+    </w:p>
+    <w:p>
+      <w:pPr>
+        <w:pStyle w:val="6"/>
+        <w:keepNext w:val="0"/>
+        <w:keepLines w:val="0"/>
+        <w:widowControl/>
+        <w:suppressLineNumbers w:val="0"/>
+      </w:pPr>
+      <w:r>
+        <w:rPr>
+          <w:rStyle w:val="9"/>
+        </w:rPr>
+        <w:t>「はしの文化」さまざま</w:t>
+      </w:r>
+      <w:r>
+        <w:br w:type="textWrapping"/>
+      </w:r>
+      <w:r>
+        <w:t>手、はし、フォーク、ナイフ、スプーンなど、食べる時に何を使うかは、食事の内容や習慣によって違う。</w:t>
+      </w:r>
+      <w:r>
+        <w:br w:type="textWrapping"/>
+      </w:r>
+      <w:r>
+        <w:t>日本では、洋食はナイフとフォーク、スプーンで食べ、和食は、はしを使う。中国や韓国では、スープをスプーンやれんげを使って食べるが、日本のみそ汁は、おわんを持ち上げ、直接口をつけて食べる。具を食べる時はもちろんはしを使う。</w:t>
+      </w:r>
+      <w:r>
+        <w:br w:type="textWrapping"/>
+      </w:r>
+      <w:r>
+        <w:t>「は　し」といっても、その形や材料は国や地域によって違う。中国のはしは長くて、先端が丸く太さがあまり変わらない。材料は木や竹、プラスチェックのほか、玉　や金属のものもある。韓国のはしは中国より少し短く、やや平らな形をしている。ステンレスなど、金属製のものが一般的だ。日本のはしは韓国のものに比べて　さらに短く、先のほうは細くなっていて、とがっている。材質は木や竹が多く、漆が塗られていることもある。</w:t>
+      </w:r>
+      <w:r>
+        <w:br w:type="textWrapping"/>
+      </w:r>
+      <w:r>
+        <w:t>日本の家庭では、自分専用のはしや茶わんを使う。食事は1人1人、お皿や茶わんに分けて出されるのが一般的だが、大皿から料理を取る時は、取りばしを使うのが、正式なマナーだとされる。</w:t>
+      </w:r>
+      <w:r>
+        <w:br w:type="textWrapping"/>
+      </w:r>
+      <w:r>
+        <w:t>食事の時にはしを使うのは、中国、韓国、ベトナム、日本などで、世界の人口の約３割だというが、同じ「はしを使う」文化も、実にさまざまだ。</w:t>
+      </w:r>
+    </w:p>
+    <w:p>
+      <w:pPr>
+        <w:pStyle w:val="6"/>
+        <w:keepNext w:val="0"/>
+        <w:keepLines w:val="0"/>
+        <w:widowControl/>
+        <w:suppressLineNumbers w:val="0"/>
+      </w:pPr>
+      <w:r>
+        <w:rPr>
+          <w:rStyle w:val="9"/>
+          <w:color w:val="A52A2A"/>
+        </w:rPr>
+        <w:t>【课程讲解】</w:t>
+      </w:r>
+    </w:p>
+    <w:p>
+      <w:pPr>
+        <w:pStyle w:val="6"/>
+        <w:keepNext w:val="0"/>
+        <w:keepLines w:val="0"/>
+        <w:widowControl/>
+        <w:suppressLineNumbers w:val="0"/>
+      </w:pPr>
+      <w:r>
+        <w:rPr>
+          <w:rStyle w:val="9"/>
+        </w:rPr>
+        <w:t>1．～による／～によって</w:t>
+      </w:r>
+    </w:p>
+    <w:p>
+      <w:pPr>
+        <w:pStyle w:val="6"/>
+        <w:keepNext w:val="0"/>
+        <w:keepLines w:val="0"/>
+        <w:widowControl/>
+        <w:suppressLineNumbers w:val="0"/>
+      </w:pPr>
+      <w:r>
+        <w:t>“名词＋による／によって”有表示动作发出者（初级第41课）、信息来源（初级第32课）等多种用法。既可以使用“…によって＋谓语”的形式修饰谓语，也可以使用“…による＋名词”的形式修饰名词。本课中用于表示“不同情况”，多后续“違う（不同、有差别）”“変わる（变化、不同）”“いろいろだ（多种多样）”等表达方式。</w:t>
+      </w:r>
+      <w:r>
+        <w:br w:type="textWrapping"/>
+      </w:r>
+      <w:r>
+        <w:t>△食べる時に何を使うかは、食事の内容や習慣によって違う。</w:t>
+      </w:r>
+      <w:r>
+        <w:br w:type="textWrapping"/>
+      </w:r>
+      <w:r>
+        <w:t>（用什么来吃饭，因食物或习惯不同而不一样。）</w:t>
+      </w:r>
+      <w:r>
+        <w:br w:type="textWrapping"/>
+      </w:r>
+      <w:r>
+        <w:t>△「はし」といっても、その形や材料は国や地域によって違う。</w:t>
+      </w:r>
+      <w:r>
+        <w:br w:type="textWrapping"/>
+      </w:r>
+      <w:r>
+        <w:t>（虽说都叫“筷子”，但其形状、材料因国家或地域不同而有差别。）</w:t>
+      </w:r>
+      <w:r>
+        <w:br w:type="textWrapping"/>
+      </w:r>
+      <w:r>
+        <w:t>△食事の内容による値段の違いはありますが、ツアーの行き先は同じです。</w:t>
+      </w:r>
+      <w:r>
+        <w:br w:type="textWrapping"/>
+      </w:r>
+      <w:r>
+        <w:t>（虽然根据餐饮的内容不同而价格有差别，但旅游目的地是相同的。）</w:t>
+      </w:r>
+      <w:r>
+        <w:br w:type="textWrapping"/>
+      </w:r>
+      <w:r>
+        <w:t>使用“动词＋か＋どうか＋によって”的形式也可以表示相同的意思。</w:t>
+      </w:r>
+      <w:r>
+        <w:br w:type="textWrapping"/>
+      </w:r>
+      <w:r>
+        <w:t>△林さんが行くかどうかによって、私もどうするか決めます。</w:t>
+      </w:r>
+      <w:r>
+        <w:br w:type="textWrapping"/>
+      </w:r>
+      <w:r>
+        <w:t>（我的对策依林先生去还是不去而定。）</w:t>
+      </w:r>
+    </w:p>
+    <w:p>
+      <w:pPr>
+        <w:pStyle w:val="6"/>
+        <w:keepNext w:val="0"/>
+        <w:keepLines w:val="0"/>
+        <w:widowControl/>
+        <w:suppressLineNumbers w:val="0"/>
+      </w:pPr>
+      <w:r>
+        <w:rPr>
+          <w:rStyle w:val="9"/>
+        </w:rPr>
+        <w:t>2.“和”与“洋”</w:t>
+      </w:r>
+    </w:p>
+    <w:p>
+      <w:pPr>
+        <w:pStyle w:val="6"/>
+        <w:keepNext w:val="0"/>
+        <w:keepLines w:val="0"/>
+        <w:widowControl/>
+        <w:suppressLineNumbers w:val="0"/>
+      </w:pPr>
+      <w:r>
+        <w:t>日语中，有的词用“和～”表示“日本式の（日本式的）”“日本風の（日式风格的）”，用“洋～”表示“西洋式の（西式的）”“欧米式の（欧美式的）”“西洋風（西式风格的）”，如“和食”“洋食”等。此外还有“和室（日式房间）→洋室（西式房间）”“和服（和服、日式服装）→洋服（西式服装）”“和菓子（日式糕点）→洋菓子（西式糕点）”“和式（日式）→洋式（西式）”“和風（日式风格）→洋風（西式风格）”等用法。</w:t>
+      </w:r>
+    </w:p>
+    <w:p>
+      <w:pPr>
+        <w:pStyle w:val="6"/>
+        <w:keepNext w:val="0"/>
+        <w:keepLines w:val="0"/>
+        <w:widowControl/>
+        <w:suppressLineNumbers w:val="0"/>
+      </w:pPr>
+      <w:r>
+        <w:rPr>
+          <w:rStyle w:val="9"/>
+        </w:rPr>
+        <w:t>3.“れんげ”与“おわん”“茶わん”</w:t>
+      </w:r>
+    </w:p>
+    <w:p>
+      <w:pPr>
+        <w:pStyle w:val="6"/>
+        <w:keepNext w:val="0"/>
+        <w:keepLines w:val="0"/>
+        <w:widowControl/>
+        <w:suppressLineNumbers w:val="0"/>
+      </w:pPr>
+      <w:r>
+        <w:t>“れんげ（汤匙）”是指吃中餐时使用的汤勺，是“散りれんげ（搪瓷汤匙）”的简略说法。因其形状如散落的莲花瓣而得名。</w:t>
+      </w:r>
+      <w:r>
+        <w:br w:type="textWrapping"/>
+      </w:r>
+      <w:r>
+        <w:t>“おわん（碗）”是指装汤汁儿的圆形而有深度的器皿。无论是陶瓷的、木制的还是塑料制成的，都称做“おわん”，但是用来盛酱汤的“おわん”多以木头或塑料制成。另外“茶わん（饭碗、茶杯）”以陶瓷制品居多，一般指盛饭用的圆形深底容器或喝茶用的器具。</w:t>
+      </w:r>
+    </w:p>
+    <w:p>
+      <w:pPr>
+        <w:pStyle w:val="6"/>
+        <w:keepNext w:val="0"/>
+        <w:keepLines w:val="0"/>
+        <w:widowControl/>
+        <w:suppressLineNumbers w:val="0"/>
+      </w:pPr>
+      <w:r>
+        <w:rPr>
+          <w:rStyle w:val="9"/>
+        </w:rPr>
+        <w:t>４.…といっても</w:t>
+      </w:r>
+    </w:p>
+    <w:p>
+      <w:pPr>
+        <w:pStyle w:val="6"/>
+        <w:keepNext w:val="0"/>
+        <w:keepLines w:val="0"/>
+        <w:widowControl/>
+        <w:suppressLineNumbers w:val="0"/>
+      </w:pPr>
+      <w:r>
+        <w:t>“小句（简体形式）＋といっても”“名词＋といっても”表示转折关系，意思是虽然大体上能够那样认定，但其实实质不一样。</w:t>
+      </w:r>
+      <w:r>
+        <w:br w:type="textWrapping"/>
+      </w:r>
+      <w:r>
+        <w:t>△「はし」といっても、その形や材料は国や地域によって違う。</w:t>
+      </w:r>
+      <w:r>
+        <w:br w:type="textWrapping"/>
+      </w:r>
+      <w:r>
+        <w:t>△英語ができないといっても、日常会話は十分にできる。</w:t>
+      </w:r>
+      <w:r>
+        <w:br w:type="textWrapping"/>
+      </w:r>
+      <w:r>
+        <w:t>（虽说不会说英语，但是日常对话完全能应付。）</w:t>
+      </w:r>
+      <w:r>
+        <w:br w:type="textWrapping"/>
+      </w:r>
+      <w:r>
+        <w:t>△寒いといっても、コートを着る必要はありません。</w:t>
+      </w:r>
+      <w:r>
+        <w:br w:type="textWrapping"/>
+      </w:r>
+      <w:r>
+        <w:t>（虽说有点冷，但还是没有穿外套的必要。）</w:t>
+      </w:r>
+      <w:r>
+        <w:br w:type="textWrapping"/>
+      </w:r>
+      <w:r>
+        <w:t>△農村といっても、コンビニやスーパーもある。</w:t>
+      </w:r>
+      <w:r>
+        <w:br w:type="textWrapping"/>
+      </w:r>
+      <w:r>
+        <w:t>（虽说是农村，但也有便利店、超市等。）</w:t>
+      </w:r>
+    </w:p>
+    <w:p>
+      <w:pPr>
+        <w:pStyle w:val="6"/>
+        <w:keepNext w:val="0"/>
+        <w:keepLines w:val="0"/>
+        <w:widowControl/>
+        <w:suppressLineNumbers w:val="0"/>
+      </w:pPr>
+      <w:r>
+        <w:rPr>
+          <w:rStyle w:val="9"/>
+        </w:rPr>
+        <w:t>5.～ほか、～も</w:t>
+      </w:r>
+    </w:p>
+    <w:p>
+      <w:pPr>
+        <w:pStyle w:val="6"/>
+        <w:keepNext w:val="0"/>
+        <w:keepLines w:val="0"/>
+        <w:widowControl/>
+        <w:suppressLineNumbers w:val="0"/>
+      </w:pPr>
+      <w:r>
+        <w:t>“小句（简体形式）＋ほか”和“名词＋の＋ほか”都表示“除～之外”的意思。在补充说明时，还可以用“～のほか、～も”的表达方式。</w:t>
+      </w:r>
+      <w:r>
+        <w:br w:type="textWrapping"/>
+      </w:r>
+      <w:r>
+        <w:t>△材料は木や竹、プラスチックのほか、玉や金属のものもある。</w:t>
+      </w:r>
+      <w:r>
+        <w:br w:type="textWrapping"/>
+      </w:r>
+      <w:r>
+        <w:t>（所用材料除木头、竹子、塑料外，还有玉和金属等。）</w:t>
+      </w:r>
+      <w:r>
+        <w:br w:type="textWrapping"/>
+      </w:r>
+      <w:r>
+        <w:t>△週末はランニングをするほか、美術館にも行きます。</w:t>
+      </w:r>
+      <w:r>
+        <w:br w:type="textWrapping"/>
+      </w:r>
+      <w:r>
+        <w:t>（周末除了跑步以外，还去美术馆。）</w:t>
+      </w:r>
+      <w:r>
+        <w:br w:type="textWrapping"/>
+      </w:r>
+      <w:r>
+        <w:t>△この店には緑茶、ウーロン茶のほか、紅茶もあります。</w:t>
+      </w:r>
+      <w:r>
+        <w:br w:type="textWrapping"/>
+      </w:r>
+      <w:r>
+        <w:t>（这家店除了绿茶、乌龙茶外，还有红茶。）</w:t>
+      </w:r>
+      <w:r>
+        <w:br w:type="textWrapping"/>
+      </w:r>
+      <w:r>
+        <w:t>△この地域では、金属やガラスのほか、発泡スチールやビニールも不燃ごみとして出します。</w:t>
+      </w:r>
+      <w:r>
+        <w:br w:type="textWrapping"/>
+      </w:r>
+      <w:r>
+        <w:t>（这个地区，除了金属跟玻璃，泡沫苯乙烯及塑料薄膜也要按非燃烧垃圾来扔。）</w:t>
+      </w:r>
+    </w:p>
+    <w:p>
+      <w:pPr>
+        <w:pStyle w:val="6"/>
+        <w:keepNext w:val="0"/>
+        <w:keepLines w:val="0"/>
+        <w:widowControl/>
+        <w:suppressLineNumbers w:val="0"/>
+      </w:pPr>
+      <w:r>
+        <w:rPr>
+          <w:rStyle w:val="9"/>
+        </w:rPr>
+        <w:t>6.やや</w:t>
+      </w:r>
+    </w:p>
+    <w:p>
+      <w:pPr>
+        <w:pStyle w:val="6"/>
+        <w:keepNext w:val="0"/>
+        <w:keepLines w:val="0"/>
+        <w:widowControl/>
+        <w:suppressLineNumbers w:val="0"/>
+      </w:pPr>
+      <w:r>
+        <w:t>“やや”意思是“略微”“一点儿”。用于书面语，口语中不使用。</w:t>
+      </w:r>
+      <w:r>
+        <w:br w:type="textWrapping"/>
+      </w:r>
+      <w:r>
+        <w:t>△韓国のはしは中国より少し短く、やや平らな形をしている。</w:t>
+      </w:r>
+      <w:r>
+        <w:br w:type="textWrapping"/>
+      </w:r>
+      <w:r>
+        <w:t>（韩国的筷子比中国的要短一些，形状略显扁平。）</w:t>
+      </w:r>
+      <w:r>
+        <w:br w:type="textWrapping"/>
+      </w:r>
+      <w:r>
+        <w:t>△こちらのジーンズのほうがややスマートに見えるようだ。</w:t>
+      </w:r>
+      <w:r>
+        <w:br w:type="textWrapping"/>
+      </w:r>
+      <w:r>
+        <w:t>（穿这条牛仔裤看起来更苗条一点。）</w:t>
+      </w:r>
+    </w:p>
+    <w:p>
+      <w:pPr>
+        <w:pStyle w:val="6"/>
+        <w:keepNext w:val="0"/>
+        <w:keepLines w:val="0"/>
+        <w:widowControl/>
+        <w:suppressLineNumbers w:val="0"/>
+      </w:pPr>
+      <w:r>
+        <w:rPr>
+          <w:rStyle w:val="9"/>
+        </w:rPr>
+        <w:t>7.～をしている</w:t>
+      </w:r>
+    </w:p>
+    <w:p>
+      <w:pPr>
+        <w:pStyle w:val="6"/>
+        <w:keepNext w:val="0"/>
+        <w:keepLines w:val="0"/>
+        <w:widowControl/>
+        <w:suppressLineNumbers w:val="0"/>
+      </w:pPr>
+      <w:r>
+        <w:t>“…＋名词＋をしている”是表示状态的表达方式。名词部分可以使用“形”“色”等名词，但其前面要有修饰词语，如“面白い形をしている（呈现有趣的形状）”“丸い形をしている（呈圆形）”“面白い形をしている”与“面白い形た”“かたちがおもしろい”等意思相同。表示颜色、形状时使用“…色をしている”的形式，“…”的部分使用表示颜色或形状的形容或者“名词＋の”的形式。</w:t>
+      </w:r>
+      <w:r>
+        <w:br w:type="textWrapping"/>
+      </w:r>
+      <w:r>
+        <w:t>△韓国のはしは中国より少し短く、やや平らな形をしている。</w:t>
+      </w:r>
+      <w:r>
+        <w:br w:type="textWrapping"/>
+      </w:r>
+      <w:r>
+        <w:t>△あの雲は、動物のような形をしている。</w:t>
+      </w:r>
+      <w:r>
+        <w:br w:type="textWrapping"/>
+      </w:r>
+      <w:r>
+        <w:t>（那块云彩，形状跟动物似的。）</w:t>
+      </w:r>
+      <w:r>
+        <w:br w:type="textWrapping"/>
+      </w:r>
+      <w:r>
+        <w:t>△この間発見された鰻は全身が白い色をしていて、非常に珍しい。</w:t>
+      </w:r>
+      <w:r>
+        <w:br w:type="textWrapping"/>
+      </w:r>
+      <w:r>
+        <w:t>（最近发现的那条鳗鱼通体呈白色，非常罕见。）</w:t>
+      </w:r>
+    </w:p>
+    <w:p>
+      <w:pPr>
+        <w:pStyle w:val="6"/>
+        <w:keepNext w:val="0"/>
+        <w:keepLines w:val="0"/>
+        <w:widowControl/>
+        <w:suppressLineNumbers w:val="0"/>
+      </w:pPr>
+      <w:r>
+        <w:rPr>
+          <w:rStyle w:val="9"/>
+        </w:rPr>
+        <w:t>8.…とされる</w:t>
+      </w:r>
+    </w:p>
+    <w:p>
+      <w:pPr>
+        <w:pStyle w:val="6"/>
+        <w:keepNext w:val="0"/>
+        <w:keepLines w:val="0"/>
+        <w:widowControl/>
+        <w:suppressLineNumbers w:val="0"/>
+      </w:pPr>
+      <w:r>
+        <w:t>“小句（简体形式）＋とされる”意思是“（被认为是～）”（中级第3课课文），表示某事得到认同，从而被当作一般常识。用于书面语。</w:t>
+      </w:r>
+      <w:r>
+        <w:br w:type="textWrapping"/>
+      </w:r>
+      <w:r>
+        <w:t>“…とされている”与“…とされる”意思基本相同，但是“…とされる”含有“一般而言”的语气，在有特定信息来源时，一般使用“…とされている”。另外，叙述当前被认同的事实，而自己持有不同意见是多用“…とされている”。</w:t>
+      </w:r>
+      <w:r>
+        <w:br w:type="textWrapping"/>
+      </w:r>
+      <w:r>
+        <w:t>△大皿から料理を取る時は、取りばしを使うのが、正式なマナーだとされる。</w:t>
+      </w:r>
+      <w:r>
+        <w:br w:type="textWrapping"/>
+      </w:r>
+      <w:r>
+        <w:t>（从大盘中取菜时，使用公筷被视为正规礼节。）</w:t>
+      </w:r>
+      <w:r>
+        <w:br w:type="textWrapping"/>
+      </w:r>
+      <w:r>
+        <w:t>△ガイドブックによると、日本人は朝食にご飯とみそ汁を食べるとされている。ところが、実際はパンを食べる人も多い。</w:t>
+      </w:r>
+      <w:r>
+        <w:br w:type="textWrapping"/>
+      </w:r>
+      <w:r>
+        <w:t>（旅行指南上说日本人一般早餐吃米饭、喝酱汤，然而，实际上吃面包的人也很多。）</w:t>
+      </w:r>
+      <w:r>
+        <w:br w:type="textWrapping"/>
+      </w:r>
+      <w:r>
+        <w:t>×ガイドブックによると、日本人は朝食にご飯とみそ汁を食べるとされる。ところが、実際はパンを食べる人も多い。</w:t>
+      </w:r>
+      <w:r>
+        <w:br w:type="textWrapping"/>
+      </w:r>
+      <w:r>
+        <w:t>△日本では2月14日のバレンタインデーは、女性が男性にチョコレートを贈る日だとされている。</w:t>
+      </w:r>
+      <w:r>
+        <w:br w:type="textWrapping"/>
+      </w:r>
+      <w:r>
+        <w:t>（在日本，2月14日的情人节被认为是女性向男性送巧克力的日子。）</w:t>
+      </w:r>
+    </w:p>
+    <w:p>
+      <w:pPr>
+        <w:pStyle w:val="6"/>
+        <w:keepNext w:val="0"/>
+        <w:keepLines w:val="0"/>
+        <w:widowControl/>
+        <w:suppressLineNumbers w:val="0"/>
+      </w:pPr>
+      <w:r>
+        <w:rPr>
+          <w:rStyle w:val="9"/>
+        </w:rPr>
+        <w:t>9.実に</w:t>
+      </w:r>
+    </w:p>
+    <w:p>
+      <w:pPr>
+        <w:pStyle w:val="6"/>
+        <w:keepNext w:val="0"/>
+        <w:keepLines w:val="0"/>
+        <w:widowControl/>
+        <w:suppressLineNumbers w:val="0"/>
+      </w:pPr>
+      <w:r>
+        <w:t>“実に”表示“完全”“非常”等程度高的意思，是包含吃惊心情的表达方式，多直接用在被修饰词之前。“実に”是略显正式、郑重的说法，口语中多用“本当に”。“実に”与“実は”（中级第4课会话）形态近似，但是二者意思完全不同，注意不要混淆。</w:t>
+      </w:r>
+      <w:r>
+        <w:br w:type="textWrapping"/>
+      </w:r>
+      <w:r>
+        <w:t>△同じ「はしを使う」文化でも、実にさまざまだ。</w:t>
+      </w:r>
+      <w:r>
+        <w:br w:type="textWrapping"/>
+      </w:r>
+      <w:r>
+        <w:t>（尽管同样是“使用筷子”的文化，却完全是各式各样。）</w:t>
+      </w:r>
+      <w:r>
+        <w:br w:type="textWrapping"/>
+      </w:r>
+      <w:r>
+        <w:t>△実にいいタイミングで彼が来た。</w:t>
+      </w:r>
+      <w:r>
+        <w:br w:type="textWrapping"/>
+      </w:r>
+      <w:r>
+        <w:t>（他来得正是时候。）</w:t>
+      </w:r>
+      <w:r>
+        <w:br w:type="textWrapping"/>
+      </w:r>
+      <w:r>
+        <w:t>△「金星」プロジェクトは、本当に難しい仕事ですよ。</w:t>
+      </w:r>
+      <w:r>
+        <w:br w:type="textWrapping"/>
+      </w:r>
+      <w:r>
+        <w:t>（“金星”项目实在是一项难做的工作哦！）</w:t>
+      </w:r>
+    </w:p>
+    <w:p>
+      <w:pPr>
+        <w:pStyle w:val="3"/>
+        <w:rPr>
+          <w:rFonts w:hint="eastAsia" w:eastAsia="MS Mincho"/>
+          <w:lang w:val="en-US" w:eastAsia="ja-JP"/>
+        </w:rPr>
+      </w:pPr>
+      <w:r>
+        <w:rPr>
+          <w:rFonts w:hint="eastAsia"/>
+        </w:rPr>
+        <w:t>2019-0</w:t>
+      </w:r>
+      <w:r>
+        <w:rPr>
+          <w:rFonts w:hint="eastAsia"/>
+          <w:lang w:val="en-US" w:eastAsia="zh-CN"/>
+        </w:rPr>
+        <w:t>9</w:t>
+      </w:r>
+      <w:r>
+        <w:rPr>
+          <w:rFonts w:hint="eastAsia"/>
+        </w:rPr>
+        <w:t>-</w:t>
+      </w:r>
+      <w:r>
+        <w:rPr>
+          <w:rFonts w:hint="eastAsia"/>
+          <w:lang w:val="en-US" w:eastAsia="zh-CN"/>
+        </w:rPr>
+        <w:t>0</w:t>
+      </w:r>
+      <w:r>
+        <w:rPr>
+          <w:rFonts w:hint="eastAsia" w:eastAsia="MS Mincho"/>
+          <w:lang w:val="en-US" w:eastAsia="ja-JP"/>
+        </w:rPr>
+        <w:t>9</w:t>
+      </w:r>
+      <w:r>
+        <w:rPr>
+          <w:rFonts w:hint="eastAsia"/>
+        </w:rPr>
+        <w:t>-</w:t>
+      </w:r>
+      <w:r>
+        <w:rPr>
+          <w:rFonts w:hint="eastAsia" w:eastAsia="MS Mincho"/>
+          <w:lang w:val="en-US" w:eastAsia="ja-JP"/>
+        </w:rPr>
+        <w:t>10</w:t>
+      </w:r>
+      <w:r>
+        <w:rPr>
+          <w:rFonts w:hint="eastAsia"/>
+        </w:rPr>
+        <w:t>-</w:t>
+      </w:r>
+      <w:r>
+        <w:rPr>
+          <w:rFonts w:hint="eastAsia" w:eastAsia="MS Mincho"/>
+          <w:lang w:val="en-US" w:eastAsia="ja-JP"/>
+        </w:rPr>
+        <w:t>11</w:t>
+      </w:r>
+      <w:r>
+        <w:rPr>
+          <w:rFonts w:hint="eastAsia"/>
+        </w:rPr>
+        <w:t>-</w:t>
+      </w:r>
+      <w:r>
+        <w:rPr>
+          <w:rFonts w:hint="eastAsia"/>
+          <w:lang w:val="en-US" w:eastAsia="zh-CN"/>
+        </w:rPr>
+        <w:t>1</w:t>
+      </w:r>
+      <w:r>
+        <w:rPr>
+          <w:rFonts w:hint="eastAsia" w:eastAsia="MS Mincho"/>
+          <w:lang w:val="en-US" w:eastAsia="ja-JP"/>
+        </w:rPr>
+        <w:t>4</w:t>
+      </w:r>
+    </w:p>
+    <w:p>
+      <w:pPr>
+        <w:pStyle w:val="4"/>
+        <w:bidi w:val="0"/>
+        <w:rPr>
+          <w:rFonts w:hint="eastAsia"/>
+          <w:lang w:val="en-US" w:eastAsia="ja-JP"/>
+        </w:rPr>
+      </w:pPr>
+      <w:r>
+        <w:t>第7课（会话）打ち合わせ</w:t>
+      </w:r>
+    </w:p>
+    <w:p>
+      <w:pPr>
+        <w:pStyle w:val="6"/>
+        <w:keepNext w:val="0"/>
+        <w:keepLines w:val="0"/>
+        <w:widowControl/>
+        <w:suppressLineNumbers w:val="0"/>
+      </w:pPr>
+      <w:r>
+        <w:rPr>
+          <w:rStyle w:val="9"/>
+        </w:rPr>
+        <w:t>単語：</w:t>
+      </w:r>
+    </w:p>
+    <w:p>
+      <w:pPr>
+        <w:pStyle w:val="6"/>
+        <w:keepNext w:val="0"/>
+        <w:keepLines w:val="0"/>
+        <w:widowControl/>
+        <w:suppressLineNumbers w:val="0"/>
+      </w:pPr>
+      <w:r>
+        <w:t>シーエム（ＣＭ）【名】广告节目、广告宣传广播</w:t>
+      </w:r>
+      <w:r>
+        <w:br w:type="textWrapping"/>
+      </w:r>
+      <w:r>
+        <w:t>つばめじょうぞう（燕醸造）【专】燕牌啤酒</w:t>
+      </w:r>
+      <w:r>
+        <w:br w:type="textWrapping"/>
+      </w:r>
+      <w:r>
+        <w:t>さんこう（参考）【名】参考</w:t>
+      </w:r>
+      <w:r>
+        <w:br w:type="textWrapping"/>
+      </w:r>
+      <w:r>
+        <w:t>せいさく（制作）【名】制作</w:t>
+      </w:r>
+      <w:r>
+        <w:br w:type="textWrapping"/>
+      </w:r>
+      <w:r>
+        <w:t>かんせい（感性）【名】感觉、感性</w:t>
+      </w:r>
+      <w:r>
+        <w:br w:type="textWrapping"/>
+      </w:r>
+      <w:r>
+        <w:t>そうさく（創作）【名】创作</w:t>
+      </w:r>
+      <w:r>
+        <w:br w:type="textWrapping"/>
+      </w:r>
+      <w:r>
+        <w:t>そうさくちゅうかりょうりコンテスト（創作中華料理……）【专】新创中国菜大赛</w:t>
+      </w:r>
+      <w:r>
+        <w:br w:type="textWrapping"/>
+      </w:r>
+      <w:r>
+        <w:t>ぼしゅうする（募集……）【动3】征集、募集、招募</w:t>
+      </w:r>
+      <w:r>
+        <w:br w:type="textWrapping"/>
+      </w:r>
+      <w:r>
+        <w:t>けいしき（形式）【名】形式</w:t>
+      </w:r>
+      <w:r>
+        <w:br w:type="textWrapping"/>
+      </w:r>
+      <w:r>
+        <w:t>しんさいん（審査員）【名】评委、审查人员</w:t>
+      </w:r>
+      <w:r>
+        <w:br w:type="textWrapping"/>
+      </w:r>
+      <w:r>
+        <w:t>ノーストンホテル【专】诺斯顿饭店</w:t>
+      </w:r>
+      <w:r>
+        <w:br w:type="textWrapping"/>
+      </w:r>
+      <w:r>
+        <w:t>かしょうしゅてん（華晶酒店）【专】华晶酒店</w:t>
+      </w:r>
+      <w:r>
+        <w:br w:type="textWrapping"/>
+      </w:r>
+      <w:r>
+        <w:t>スター【名】明星；星星</w:t>
+      </w:r>
+      <w:r>
+        <w:br w:type="textWrapping"/>
+      </w:r>
+      <w:r>
+        <w:t>わだい（話題）【名】话题、谈话材料</w:t>
+      </w:r>
+      <w:r>
+        <w:br w:type="textWrapping"/>
+      </w:r>
+      <w:r>
+        <w:t>なるほど【叹】的确、诚然</w:t>
+      </w:r>
+      <w:r>
+        <w:br w:type="textWrapping"/>
+      </w:r>
+      <w:r>
+        <w:t>とりあげる（取り上げる）【动2】报道；采纳；拿起</w:t>
+      </w:r>
+      <w:r>
+        <w:br w:type="textWrapping"/>
+      </w:r>
+      <w:r>
+        <w:t>それぞれ【名】分别、各自</w:t>
+      </w:r>
+      <w:r>
+        <w:br w:type="textWrapping"/>
+      </w:r>
+      <w:r>
+        <w:rPr>
+          <w:b/>
+        </w:rPr>
+        <w:br w:type="textWrapping"/>
+      </w:r>
+      <w:r>
+        <w:t>どういう【连体】什么样的、怎样的</w:t>
+      </w:r>
+      <w:r>
+        <w:br w:type="textWrapping"/>
+      </w:r>
+      <w:r>
+        <w:t>みっともない【形1】不像样、不体面、不成体统</w:t>
+      </w:r>
+      <w:r>
+        <w:br w:type="textWrapping"/>
+      </w:r>
+      <w:r>
+        <w:t>イタリアりょうり（……料理）【名】意大利菜</w:t>
+      </w:r>
+      <w:r>
+        <w:br w:type="textWrapping"/>
+      </w:r>
+      <w:r>
+        <w:t>トマト【名】番茄</w:t>
+      </w:r>
+      <w:r>
+        <w:br w:type="textWrapping"/>
+      </w:r>
+      <w:r>
+        <w:t>ニンニク【名】大蒜</w:t>
+      </w:r>
+      <w:r>
+        <w:br w:type="textWrapping"/>
+      </w:r>
+      <w:r>
+        <w:t>えんきする（延期……）【动3】延期</w:t>
+      </w:r>
+      <w:r>
+        <w:br w:type="textWrapping"/>
+      </w:r>
+      <w:r>
+        <w:t>かびん（花瓶）【名】花瓶</w:t>
+      </w:r>
+      <w:r>
+        <w:br w:type="textWrapping"/>
+      </w:r>
+      <w:r>
+        <w:t>サンドイッチ【名】三明治</w:t>
+      </w:r>
+      <w:r>
+        <w:br w:type="textWrapping"/>
+      </w:r>
+      <w:r>
+        <w:t>こうつうもう（交通網）【名】交通网络</w:t>
+      </w:r>
+      <w:r>
+        <w:br w:type="textWrapping"/>
+      </w:r>
+      <w:r>
+        <w:t>はったつする（発達……）【动3】发达</w:t>
+      </w:r>
+      <w:r>
+        <w:br w:type="textWrapping"/>
+      </w:r>
+      <w:r>
+        <w:t>いりょうミス（医療……）【名】医疗事故</w:t>
+      </w:r>
+      <w:r>
+        <w:br w:type="textWrapping"/>
+      </w:r>
+      <w:r>
+        <w:t>しんさつ（診察）【名】看病、检查、诊察</w:t>
+      </w:r>
+      <w:r>
+        <w:br w:type="textWrapping"/>
+      </w:r>
+      <w:r>
+        <w:t>ほうせき（宝石）【名】宝石</w:t>
+      </w:r>
+      <w:r>
+        <w:br w:type="textWrapping"/>
+      </w:r>
+      <w:r>
+        <w:t>うめ（梅）【名】梅花、梅、梅树；梅子</w:t>
+      </w:r>
+      <w:r>
+        <w:br w:type="textWrapping"/>
+      </w:r>
+      <w:r>
+        <w:t>てんこうする（転校……）【动3】转销、转学</w:t>
+      </w:r>
+      <w:r>
+        <w:br w:type="textWrapping"/>
+      </w:r>
+      <w:r>
+        <w:t>じょし（女子）【名】女子、女生、女孩子</w:t>
+      </w:r>
+      <w:r>
+        <w:br w:type="textWrapping"/>
+      </w:r>
+      <w:r>
+        <w:t>ほうほう（方法）【名】方法</w:t>
+      </w:r>
+      <w:r>
+        <w:br w:type="textWrapping"/>
+      </w:r>
+      <w:r>
+        <w:t>トラブル【名】纠纷、事故、故障</w:t>
+      </w:r>
+      <w:r>
+        <w:br w:type="textWrapping"/>
+      </w:r>
+      <w:r>
+        <w:t>ミルク【名】牛奶</w:t>
+      </w:r>
+      <w:r>
+        <w:br w:type="textWrapping"/>
+      </w:r>
+      <w:r>
+        <w:t>どういう【连体】什么样的、怎样的</w:t>
+      </w:r>
+      <w:r>
+        <w:br w:type="textWrapping"/>
+      </w:r>
+      <w:r>
+        <w:t>みっともない【形1】不像样、不体面、不成体统</w:t>
+      </w:r>
+      <w:r>
+        <w:br w:type="textWrapping"/>
+      </w:r>
+      <w:r>
+        <w:t>イタリアりょうり（……料理）【名】意大利菜</w:t>
+      </w:r>
+      <w:r>
+        <w:br w:type="textWrapping"/>
+      </w:r>
+      <w:r>
+        <w:t>トマト【名】番茄</w:t>
+      </w:r>
+      <w:r>
+        <w:br w:type="textWrapping"/>
+      </w:r>
+      <w:r>
+        <w:t>ニンニク【名】大蒜</w:t>
+      </w:r>
+      <w:r>
+        <w:br w:type="textWrapping"/>
+      </w:r>
+      <w:r>
+        <w:t>えんきする（延期……）【动3】延期</w:t>
+      </w:r>
+      <w:r>
+        <w:br w:type="textWrapping"/>
+      </w:r>
+      <w:r>
+        <w:t>かびん（花瓶）【名】花瓶</w:t>
+      </w:r>
+      <w:r>
+        <w:br w:type="textWrapping"/>
+      </w:r>
+      <w:r>
+        <w:t>サンドイッチ【名】三明治</w:t>
+      </w:r>
+      <w:r>
+        <w:br w:type="textWrapping"/>
+      </w:r>
+      <w:r>
+        <w:t>こうつうもう（交通網）【名】交通网络</w:t>
+      </w:r>
+      <w:r>
+        <w:br w:type="textWrapping"/>
+      </w:r>
+      <w:r>
+        <w:t>はったつする（発達……）【动3】发达</w:t>
+      </w:r>
+      <w:r>
+        <w:br w:type="textWrapping"/>
+      </w:r>
+      <w:r>
+        <w:t>いりょうミス（医療……）【名】医疗事故</w:t>
+      </w:r>
+      <w:r>
+        <w:br w:type="textWrapping"/>
+      </w:r>
+      <w:r>
+        <w:t>しんさつ（診察）【名】看病、检查、诊察</w:t>
+      </w:r>
+      <w:r>
+        <w:br w:type="textWrapping"/>
+      </w:r>
+      <w:r>
+        <w:t>ほうせき（宝石）【名】宝石</w:t>
+      </w:r>
+      <w:r>
+        <w:br w:type="textWrapping"/>
+      </w:r>
+      <w:r>
+        <w:t>うめ（梅）【名】梅花、梅、梅树；梅子</w:t>
+      </w:r>
+      <w:r>
+        <w:br w:type="textWrapping"/>
+      </w:r>
+      <w:r>
+        <w:t>てんこうする（転校……）【动3】转销、转学</w:t>
+      </w:r>
+      <w:r>
+        <w:br w:type="textWrapping"/>
+      </w:r>
+      <w:r>
+        <w:t>じょし（女子）【名】女子、女生、女孩子</w:t>
+      </w:r>
+      <w:r>
+        <w:br w:type="textWrapping"/>
+      </w:r>
+      <w:r>
+        <w:t>ほうほう（方法）【名】方法</w:t>
+      </w:r>
+      <w:r>
+        <w:br w:type="textWrapping"/>
+      </w:r>
+      <w:r>
+        <w:t>トラブル【名】纠纷、事故、故障</w:t>
+      </w:r>
+      <w:r>
+        <w:br w:type="textWrapping"/>
+      </w:r>
+      <w:r>
+        <w:t>ミルク【名】牛奶</w:t>
+      </w:r>
+    </w:p>
+    <w:p>
+      <w:pPr>
+        <w:pStyle w:val="6"/>
+        <w:keepNext w:val="0"/>
+        <w:keepLines w:val="0"/>
+        <w:widowControl/>
+        <w:suppressLineNumbers w:val="0"/>
+      </w:pPr>
+      <w:r>
+        <w:rPr>
+          <w:rStyle w:val="9"/>
+        </w:rPr>
+        <w:t>会话：</w:t>
+      </w:r>
+    </w:p>
+    <w:p>
+      <w:pPr>
+        <w:pStyle w:val="6"/>
+        <w:keepNext w:val="0"/>
+        <w:keepLines w:val="0"/>
+        <w:widowControl/>
+        <w:suppressLineNumbers w:val="0"/>
+      </w:pPr>
+      <w:r>
+        <w:rPr>
+          <w:rStyle w:val="9"/>
+        </w:rPr>
+        <w:t>打ち合わせ</w:t>
+      </w:r>
+    </w:p>
+    <w:p>
+      <w:pPr>
+        <w:pStyle w:val="6"/>
+        <w:keepNext w:val="0"/>
+        <w:keepLines w:val="0"/>
+        <w:widowControl/>
+        <w:suppressLineNumbers w:val="0"/>
+      </w:pPr>
+      <w:r>
+        <w:t>李：中井さんの企画は、テレビＣＭね。「燕醸造のＣＭを参考にする」と書いてあるけど、これはどういる意味？</w:t>
+      </w:r>
+      <w:r>
+        <w:br w:type="textWrapping"/>
+      </w:r>
+      <w:r>
+        <w:t>中井：日本の清涼飲料水のＣＭなんですが、製作スタッフが中国人なんです。きっと参考になるだろうと思います。</w:t>
+      </w:r>
+      <w:r>
+        <w:br w:type="textWrapping"/>
+      </w:r>
+      <w:r>
+        <w:t>李：ああ、あの評判のＣＭね。確かに中国人の感性がよく分かるわ。それから、野田さんの「創作中華料理コンテスト」という企画はどういうもの？</w:t>
+      </w:r>
+      <w:r>
+        <w:br w:type="textWrapping"/>
+      </w:r>
+      <w:r>
+        <w:t>野田：はい。「金星」に合う創作中華料理を募集するんです。コンテストはパーティー形式にして、有名な歌手や俳優に審査員として参加してもらいます。</w:t>
+      </w:r>
+      <w:r>
+        <w:br w:type="textWrapping"/>
+      </w:r>
+      <w:r>
+        <w:t>李：コンテストをパーティー形式に？</w:t>
+      </w:r>
+      <w:r>
+        <w:br w:type="textWrapping"/>
+      </w:r>
+      <w:r>
+        <w:t>野田：はい。選考会の会場は、上海ならノーストンホテル、北京なら華晶酒店を考えています。</w:t>
+      </w:r>
+      <w:r>
+        <w:br w:type="textWrapping"/>
+      </w:r>
+      <w:r>
+        <w:t>李：ノーストンホテルと華晶酒店？どちらも最高級の場所よ。</w:t>
+      </w:r>
+      <w:r>
+        <w:br w:type="textWrapping"/>
+      </w:r>
+      <w:r>
+        <w:t>野田：ええ。高級ホテルとスター。きっと話題になるだろうと思います。</w:t>
+      </w:r>
+      <w:r>
+        <w:br w:type="textWrapping"/>
+      </w:r>
+      <w:r>
+        <w:t>李：なるほど、それなら、テレビに取り上げてもらうこともできるわね。</w:t>
+      </w:r>
+    </w:p>
+    <w:p>
+      <w:pPr>
+        <w:pStyle w:val="6"/>
+        <w:keepNext w:val="0"/>
+        <w:keepLines w:val="0"/>
+        <w:widowControl/>
+        <w:suppressLineNumbers w:val="0"/>
+      </w:pPr>
+      <w:r>
+        <w:rPr>
+          <w:rStyle w:val="9"/>
+        </w:rPr>
+        <w:t>（预备会的最后）</w:t>
+      </w:r>
+    </w:p>
+    <w:p>
+      <w:pPr>
+        <w:pStyle w:val="6"/>
+        <w:keepNext w:val="0"/>
+        <w:keepLines w:val="0"/>
+        <w:widowControl/>
+        <w:suppressLineNumbers w:val="0"/>
+      </w:pPr>
+      <w:r>
+        <w:t>李：では、企画会議までに、それぞれの案をできるだけ具体的にまとめてください。</w:t>
+      </w:r>
+      <w:r>
+        <w:br w:type="textWrapping"/>
+      </w:r>
+      <w:r>
+        <w:t>王：企画会議は来週の何曜日でしたっけ？</w:t>
+      </w:r>
+      <w:r>
+        <w:br w:type="textWrapping"/>
+      </w:r>
+      <w:r>
+        <w:t>李：木曜日です。</w:t>
+      </w:r>
+    </w:p>
+    <w:p>
+      <w:pPr>
+        <w:pStyle w:val="6"/>
+        <w:keepNext w:val="0"/>
+        <w:keepLines w:val="0"/>
+        <w:widowControl/>
+        <w:suppressLineNumbers w:val="0"/>
+      </w:pPr>
+      <w:r>
+        <w:rPr>
+          <w:rStyle w:val="9"/>
+          <w:color w:val="A52A2A"/>
+        </w:rPr>
+        <w:t>【课程讲解】</w:t>
+      </w:r>
+    </w:p>
+    <w:p>
+      <w:pPr>
+        <w:pStyle w:val="6"/>
+        <w:keepNext w:val="0"/>
+        <w:keepLines w:val="0"/>
+        <w:widowControl/>
+        <w:suppressLineNumbers w:val="0"/>
+      </w:pPr>
+      <w:r>
+        <w:rPr>
+          <w:rStyle w:val="9"/>
+        </w:rPr>
+        <w:t>1.文体②</w:t>
+      </w:r>
+    </w:p>
+    <w:p>
+      <w:pPr>
+        <w:pStyle w:val="6"/>
+        <w:keepNext w:val="0"/>
+        <w:keepLines w:val="0"/>
+        <w:widowControl/>
+        <w:suppressLineNumbers w:val="0"/>
+      </w:pPr>
+      <w:r>
+        <w:t>本课中的上司李秀丽对部下说话没有用“”“”而用的是简体，下属中井、野田、王风对上司李秀丽使用的是敬体。一般来说，口语中对同一个对象说的话，其句尾形式是一定的，文体不能混用（中级第6课会话）。但是，本课中李秀丽还用了敬体“（请把各自的方案尽量具体整理一下）”。像这样，只在总结谈话的地方使用敬体，这样的敬体和简体混用是允许的。尤其是在致辞或训话等正式场合，听话方人数众多时，大多使用敬体。这是因为敬体会给人以说话很正式的印象。即使对下属说话，有的人也经常使用敬体。</w:t>
+      </w:r>
+      <w:r>
+        <w:br w:type="textWrapping"/>
+      </w:r>
+      <w:r>
+        <w:t>△[上司对下属说]そのアイデア、すばらしいよ。じゃ、その方向でお願いします。</w:t>
+      </w:r>
+      <w:r>
+        <w:br w:type="textWrapping"/>
+      </w:r>
+      <w:r>
+        <w:t>（这个创意很不错！那，就照这个思路做吧！）</w:t>
+      </w:r>
+    </w:p>
+    <w:p>
+      <w:pPr>
+        <w:pStyle w:val="6"/>
+        <w:keepNext w:val="0"/>
+        <w:keepLines w:val="0"/>
+        <w:widowControl/>
+        <w:suppressLineNumbers w:val="0"/>
+      </w:pPr>
+      <w:r>
+        <w:rPr>
+          <w:rStyle w:val="9"/>
+        </w:rPr>
+        <w:t>2.“参考にする”と“参考になる”</w:t>
+      </w:r>
+    </w:p>
+    <w:p>
+      <w:pPr>
+        <w:pStyle w:val="6"/>
+        <w:keepNext w:val="0"/>
+        <w:keepLines w:val="0"/>
+        <w:widowControl/>
+        <w:suppressLineNumbers w:val="0"/>
+      </w:pPr>
+      <w:r>
+        <w:t>“参考にする”是做某项决定或思考时作为判断依据的材料，其自动词的形式是“参考になる”。</w:t>
+      </w:r>
+      <w:r>
+        <w:br w:type="textWrapping"/>
+      </w:r>
+      <w:r>
+        <w:t>△「燕醸造のＣＭを参考にする」と書いてあるけど、これはどういう意味？</w:t>
+      </w:r>
+      <w:r>
+        <w:br w:type="textWrapping"/>
+      </w:r>
+      <w:r>
+        <w:t>（上面写有“参考燕牌酿酒的广告”，是什么意思？）</w:t>
+      </w:r>
+      <w:r>
+        <w:br w:type="textWrapping"/>
+      </w:r>
+      <w:r>
+        <w:t>△このＣＭはきっと参考になるだろうと思います。</w:t>
+      </w:r>
+      <w:r>
+        <w:br w:type="textWrapping"/>
+      </w:r>
+      <w:r>
+        <w:t>（这个广告，我想肯定会有参考价值。）</w:t>
+      </w:r>
+    </w:p>
+    <w:p>
+      <w:pPr>
+        <w:pStyle w:val="6"/>
+        <w:keepNext w:val="0"/>
+        <w:keepLines w:val="0"/>
+        <w:widowControl/>
+        <w:suppressLineNumbers w:val="0"/>
+      </w:pPr>
+      <w:r>
+        <w:rPr>
+          <w:rStyle w:val="9"/>
+        </w:rPr>
+        <w:t>3.～だろうと思う</w:t>
+      </w:r>
+    </w:p>
+    <w:p>
+      <w:pPr>
+        <w:pStyle w:val="6"/>
+        <w:keepNext w:val="0"/>
+        <w:keepLines w:val="0"/>
+        <w:widowControl/>
+        <w:suppressLineNumbers w:val="0"/>
+      </w:pPr>
+      <w:r>
+        <w:t>“～だろうと思います”由陈述自己想法的“～と思います”（初级第24课）和表示推测的“～でしょう”（初级第26课）组合而成。“～だろう”是“～でしょう”的简体形式。“～でしょう”表示说话人的推测，含有断定的语气。通过与“～と思います”组合，构成了委婉陈述个人意见、避免直接断定的表达方式。“～だろうと思います”经常与副词“きっと（一定）”“たぶん（大概）”等一起使用。用“きっと”能弱化推测意义而增强肯定性，若用“たぶん”则能增强推测意义而弱化肯定性。</w:t>
+      </w:r>
+      <w:r>
+        <w:br w:type="textWrapping"/>
+      </w:r>
+      <w:r>
+        <w:t>△このＣＭはきっと参考になるだろうと思います。</w:t>
+      </w:r>
+      <w:r>
+        <w:br w:type="textWrapping"/>
+      </w:r>
+      <w:r>
+        <w:t>△仕事が忙しいと言っていたから、田中さんは遅れるだろうと思います。</w:t>
+      </w:r>
+      <w:r>
+        <w:br w:type="textWrapping"/>
+      </w:r>
+      <w:r>
+        <w:t>（因为田中先生说工作很忙，所以我想他会晚到吧。）</w:t>
+      </w:r>
+      <w:r>
+        <w:br w:type="textWrapping"/>
+      </w:r>
+      <w:r>
+        <w:t>△課長が出張しているから、たぶん今日は会議がないだろうと思います。</w:t>
+      </w:r>
+      <w:r>
+        <w:br w:type="textWrapping"/>
+      </w:r>
+      <w:r>
+        <w:t>（因为科长正出差，所以我想今天大概没有会了吧。）</w:t>
+      </w:r>
+    </w:p>
+    <w:p>
+      <w:pPr>
+        <w:pStyle w:val="6"/>
+        <w:keepNext w:val="0"/>
+        <w:keepLines w:val="0"/>
+        <w:widowControl/>
+        <w:suppressLineNumbers w:val="0"/>
+      </w:pPr>
+      <w:r>
+        <w:rPr>
+          <w:rStyle w:val="9"/>
+        </w:rPr>
+        <w:t>4.ああ</w:t>
+      </w:r>
+    </w:p>
+    <w:p>
+      <w:pPr>
+        <w:pStyle w:val="6"/>
+        <w:keepNext w:val="0"/>
+        <w:keepLines w:val="0"/>
+        <w:widowControl/>
+        <w:suppressLineNumbers w:val="0"/>
+      </w:pPr>
+      <w:r>
+        <w:t>“ああ”用于对对方的提问或邀请给予肯定回答或随声应答（初级第9课）。此外，还可以用于想起自己知道的某事等。本课中表示看到或听到某事从而获得信息，进而回想起自己记忆中的事情。</w:t>
+      </w:r>
+      <w:r>
+        <w:br w:type="textWrapping"/>
+      </w:r>
+      <w:r>
+        <w:t>△ああ、あの評判のCMね。</w:t>
+      </w:r>
+      <w:r>
+        <w:br w:type="textWrapping"/>
+      </w:r>
+      <w:r>
+        <w:t>（哦，是那个广受好评的广告啊！）</w:t>
+      </w:r>
+      <w:r>
+        <w:br w:type="textWrapping"/>
+      </w:r>
+      <w:r>
+        <w:t>△ああ、そういえば、昨日李さんと偶然に会いました。</w:t>
+      </w:r>
+      <w:r>
+        <w:br w:type="textWrapping"/>
+      </w:r>
+      <w:r>
+        <w:t>（哦，对了，我昨天碰巧遇到小李了。）</w:t>
+      </w:r>
+    </w:p>
+    <w:p>
+      <w:pPr>
+        <w:pStyle w:val="6"/>
+        <w:keepNext w:val="0"/>
+        <w:keepLines w:val="0"/>
+        <w:widowControl/>
+        <w:suppressLineNumbers w:val="0"/>
+      </w:pPr>
+      <w:r>
+        <w:rPr>
+          <w:rStyle w:val="9"/>
+        </w:rPr>
+        <w:t>5.評判</w:t>
+      </w:r>
+    </w:p>
+    <w:p>
+      <w:pPr>
+        <w:pStyle w:val="6"/>
+        <w:keepNext w:val="0"/>
+        <w:keepLines w:val="0"/>
+        <w:widowControl/>
+        <w:suppressLineNumbers w:val="0"/>
+      </w:pPr>
+      <w:r>
+        <w:t>“評判”是指传言或社会上的评价。受到人们好评时说“評判がいい”“評判が高い”。“評判のCM”是指“受到好评的广告”。</w:t>
+      </w:r>
+      <w:r>
+        <w:br w:type="textWrapping"/>
+      </w:r>
+      <w:r>
+        <w:t>△ああ、あの評判のCMね。</w:t>
+      </w:r>
+      <w:r>
+        <w:br w:type="textWrapping"/>
+      </w:r>
+      <w:r>
+        <w:t>△あの医者は診察が丁寧で評判がいい。</w:t>
+      </w:r>
+      <w:r>
+        <w:br w:type="textWrapping"/>
+      </w:r>
+      <w:r>
+        <w:t>（那个医生，由于看病很仔细，口碑很好。）</w:t>
+      </w:r>
+    </w:p>
+    <w:p>
+      <w:pPr>
+        <w:pStyle w:val="6"/>
+        <w:keepNext w:val="0"/>
+        <w:keepLines w:val="0"/>
+        <w:widowControl/>
+        <w:suppressLineNumbers w:val="0"/>
+      </w:pPr>
+      <w:r>
+        <w:rPr>
+          <w:rStyle w:val="9"/>
+        </w:rPr>
+        <w:t>6.はい</w:t>
+      </w:r>
+    </w:p>
+    <w:p>
+      <w:pPr>
+        <w:pStyle w:val="6"/>
+        <w:keepNext w:val="0"/>
+        <w:keepLines w:val="0"/>
+        <w:widowControl/>
+        <w:suppressLineNumbers w:val="0"/>
+      </w:pPr>
+      <w:r>
+        <w:t>李秀丽的问题虽然是“どういうもの？”这样询问内容的疑问句，野田却回答了“はい”。这里的“はい”与要求答案为“はい（是）”或“いいえ（不是）”的疑问句的回答不同，是一种随声应答的用法，表明自己在认真听对方说话。而且这样的应答还含有关于对方所提问题，自已接下来会积极做出回应的语气。这种用法的“はい”不能代替为“ええ”。</w:t>
+      </w:r>
+      <w:r>
+        <w:br w:type="textWrapping"/>
+      </w:r>
+      <w:r>
+        <w:t>本课中，李秀丽接下来又问“パーティー形式に？”，野田回答“はい”。这时的“はい”就是“はい、そうです”，意思为“是的”（中级第6课会话）。</w:t>
+      </w:r>
+      <w:r>
+        <w:br w:type="textWrapping"/>
+      </w:r>
+      <w:r>
+        <w:t>△それから野田さんの「創作中華料理コンテスト」という企画はどういうもの？</w:t>
+      </w:r>
+      <w:r>
+        <w:br w:type="textWrapping"/>
+      </w:r>
+      <w:r>
+        <w:t>——はい。「金星」に合う創作中華料理を募集するんです。</w:t>
+      </w:r>
+      <w:r>
+        <w:br w:type="textWrapping"/>
+      </w:r>
+      <w:r>
+        <w:t>（另外，野田的“新创中国菜大赛”方案是怎么考虑的呢？</w:t>
+      </w:r>
+      <w:r>
+        <w:br w:type="textWrapping"/>
+      </w:r>
+      <w:r>
+        <w:t>——嗯，就是征集适合“金星”酒的中国菜。）</w:t>
+      </w:r>
+      <w:r>
+        <w:br w:type="textWrapping"/>
+      </w:r>
+      <w:r>
+        <w:t>△小川さんはいつお戻りになりますか？</w:t>
+      </w:r>
+      <w:r>
+        <w:br w:type="textWrapping"/>
+      </w:r>
+      <w:r>
+        <w:t>——はい。夕方６時に戻ると言っていました。</w:t>
+      </w:r>
+      <w:r>
+        <w:br w:type="textWrapping"/>
+      </w:r>
+      <w:r>
+        <w:t>（小川什么时候回来？</w:t>
+      </w:r>
+      <w:r>
+        <w:br w:type="textWrapping"/>
+      </w:r>
+      <w:r>
+        <w:t>——哦，他说下午6点以前回来。）</w:t>
+      </w:r>
+    </w:p>
+    <w:p>
+      <w:pPr>
+        <w:pStyle w:val="6"/>
+        <w:keepNext w:val="0"/>
+        <w:keepLines w:val="0"/>
+        <w:widowControl/>
+        <w:suppressLineNumbers w:val="0"/>
+      </w:pPr>
+      <w:r>
+        <w:rPr>
+          <w:rStyle w:val="9"/>
+        </w:rPr>
+        <w:t>7.～なら～、～なら～</w:t>
+      </w:r>
+    </w:p>
+    <w:p>
+      <w:pPr>
+        <w:pStyle w:val="6"/>
+        <w:keepNext w:val="0"/>
+        <w:keepLines w:val="0"/>
+        <w:widowControl/>
+        <w:suppressLineNumbers w:val="0"/>
+      </w:pPr>
+      <w:r>
+        <w:t>“～なら～”表示假定（初级第37课）。“上海ならノーストンホテル”是“上海でやるならノーストンホテルでやる（如果在上海举办，就在诺斯顿饭店）”的省略说法。也可用“～だったら～”。“観光に行くなら京都がいい（如果旅行，可以去京都）”可以省略为“観光なら京都”或“観光だったら京都”。在旅游商品广告中，经常使用“おみやげなら○○（送礼就送）”的形式。另外，还可以使用“AならB、CならD”这样并列的说法，如“観光なら京都、買い物なら大阪（旅游就去京都，购物就去大阪）”。</w:t>
+      </w:r>
+      <w:r>
+        <w:br w:type="textWrapping"/>
+      </w:r>
+      <w:r>
+        <w:t>△上海ならノーストンホテル，北京なら華晶酒店を考えています。</w:t>
+      </w:r>
+      <w:r>
+        <w:br w:type="textWrapping"/>
+      </w:r>
+      <w:r>
+        <w:t>（如果设在上海就考虑在诺斯顿饭店，如果设在北京则考虑在华晶酒店。）</w:t>
+      </w:r>
+      <w:r>
+        <w:br w:type="textWrapping"/>
+      </w:r>
+      <w:r>
+        <w:t>△宝石（を買うの）なら、銀座にいい店がありますよ。</w:t>
+      </w:r>
+      <w:r>
+        <w:br w:type="textWrapping"/>
+      </w:r>
+      <w:r>
+        <w:t>（要&lt;买&gt;宝石的话，银座有家很不错的商店。）</w:t>
+      </w:r>
+      <w:r>
+        <w:br w:type="textWrapping"/>
+      </w:r>
+      <w:r>
+        <w:t>△飛行機（で行くの）なら２時間、電車（で行くの）なら６時間かかります。</w:t>
+      </w:r>
+      <w:r>
+        <w:br w:type="textWrapping"/>
+      </w:r>
+      <w:r>
+        <w:t>（如果乘飞机&lt;去&gt;的话需2小时，坐火车&lt;去&gt;的话需6小时。）</w:t>
+      </w:r>
+      <w:r>
+        <w:br w:type="textWrapping"/>
+      </w:r>
+      <w:r>
+        <w:t>△この公園は、春（に見るん）だったら梅と桜、秋（に見るん）だったら紅葉が綺麗です。</w:t>
+      </w:r>
+      <w:r>
+        <w:br w:type="textWrapping"/>
+      </w:r>
+      <w:r>
+        <w:t>（这个公园，&lt;在&gt;春天&lt;看&gt;的话是梅花和樱花，&lt;在&gt;秋天&lt;看&gt;的话则是枫叶最美。）</w:t>
+      </w:r>
+    </w:p>
+    <w:p>
+      <w:pPr>
+        <w:pStyle w:val="6"/>
+        <w:keepNext w:val="0"/>
+        <w:keepLines w:val="0"/>
+        <w:widowControl/>
+        <w:suppressLineNumbers w:val="0"/>
+      </w:pPr>
+      <w:r>
+        <w:rPr>
+          <w:rStyle w:val="9"/>
+        </w:rPr>
+        <w:t>8.話題になる</w:t>
+      </w:r>
+    </w:p>
+    <w:p>
+      <w:pPr>
+        <w:pStyle w:val="6"/>
+        <w:keepNext w:val="0"/>
+        <w:keepLines w:val="0"/>
+        <w:widowControl/>
+        <w:suppressLineNumbers w:val="0"/>
+      </w:pPr>
+      <w:r>
+        <w:t>表示吸引世人关注，成为话题或谈资。本课中表示被电视、报纸等新闻媒体报道，在社会上形成好的舆论，从而为世人瞩目。</w:t>
+      </w:r>
+      <w:r>
+        <w:br w:type="textWrapping"/>
+      </w:r>
+      <w:r>
+        <w:t>△ええ。高級ホテルとスター。きっと話題になるだろうと思います。</w:t>
+      </w:r>
+      <w:r>
+        <w:br w:type="textWrapping"/>
+      </w:r>
+      <w:r>
+        <w:t>（是的。高级酒店加明星！我想一定会成为热门话题。）</w:t>
+      </w:r>
+      <w:r>
+        <w:br w:type="textWrapping"/>
+      </w:r>
+      <w:r>
+        <w:t>△今学校では、転校してきた女子生徒のことが、話題になっている。</w:t>
+      </w:r>
+      <w:r>
+        <w:br w:type="textWrapping"/>
+      </w:r>
+      <w:r>
+        <w:t>（现在，那个转校来的女学生已成为了学校里的焦点话题。）</w:t>
+      </w:r>
+    </w:p>
+    <w:p>
+      <w:pPr>
+        <w:pStyle w:val="6"/>
+        <w:keepNext w:val="0"/>
+        <w:keepLines w:val="0"/>
+        <w:widowControl/>
+        <w:suppressLineNumbers w:val="0"/>
+      </w:pPr>
+      <w:r>
+        <w:rPr>
+          <w:rStyle w:val="9"/>
+        </w:rPr>
+        <w:t>9.なるほど</w:t>
+      </w:r>
+    </w:p>
+    <w:p>
+      <w:pPr>
+        <w:pStyle w:val="6"/>
+        <w:keepNext w:val="0"/>
+        <w:keepLines w:val="0"/>
+        <w:widowControl/>
+        <w:suppressLineNumbers w:val="0"/>
+      </w:pPr>
+      <w:r>
+        <w:t>对对方所说的事情表示赞同而做出应答时使用的叹词（中级第6课会话）。用于此前自己没有想到或不知道等场合。</w:t>
+      </w:r>
+      <w:r>
+        <w:br w:type="textWrapping"/>
+      </w:r>
+      <w:r>
+        <w:t>△なるほど、それならテレビに取り上げてもらうこともできるわね。</w:t>
+      </w:r>
+      <w:r>
+        <w:br w:type="textWrapping"/>
+      </w:r>
+      <w:r>
+        <w:t>（是这样啊！如果那样的话，还可以请电视台来报道呢！）</w:t>
+      </w:r>
+      <w:r>
+        <w:br w:type="textWrapping"/>
+      </w:r>
+      <w:r>
+        <w:t>△この方法を使えば、トラプルを簡単に解決できますよ。</w:t>
+      </w:r>
+      <w:r>
+        <w:br w:type="textWrapping"/>
+      </w:r>
+      <w:r>
+        <w:t>——なるほど、それはいいアイデアですね。</w:t>
+      </w:r>
+      <w:r>
+        <w:br w:type="textWrapping"/>
+      </w:r>
+      <w:r>
+        <w:t>（用这个方法，能轻而易举解决问题！</w:t>
+      </w:r>
+      <w:r>
+        <w:br w:type="textWrapping"/>
+      </w:r>
+      <w:r>
+        <w:t>——是这样啊！这个主意不错嘛！）</w:t>
+      </w:r>
+    </w:p>
+    <w:p>
+      <w:pPr>
+        <w:pStyle w:val="6"/>
+        <w:keepNext w:val="0"/>
+        <w:keepLines w:val="0"/>
+        <w:widowControl/>
+        <w:suppressLineNumbers w:val="0"/>
+      </w:pPr>
+      <w:r>
+        <w:rPr>
+          <w:rStyle w:val="9"/>
+        </w:rPr>
+        <w:t>10.取り上げる</w:t>
+      </w:r>
+    </w:p>
+    <w:p>
+      <w:pPr>
+        <w:pStyle w:val="6"/>
+        <w:keepNext w:val="0"/>
+        <w:keepLines w:val="0"/>
+        <w:widowControl/>
+        <w:suppressLineNumbers w:val="0"/>
+      </w:pPr>
+      <w:r>
+        <w:t>“取り上げる”原意为“拿起”“举起”等意思，本课中表示通过电视新闻等报道有舆论价值的重大事件或活动等。</w:t>
+      </w:r>
+      <w:r>
+        <w:br w:type="textWrapping"/>
+      </w:r>
+      <w:r>
+        <w:t>△それならテレビに取り上げてもらうこともできるわね。</w:t>
+      </w:r>
+      <w:r>
+        <w:br w:type="textWrapping"/>
+      </w:r>
+      <w:r>
+        <w:t>△今朝の新聞では、中国の首相が日本を訪問した記事が大きく取り上げられていた。</w:t>
+      </w:r>
+      <w:r>
+        <w:br w:type="textWrapping"/>
+      </w:r>
+      <w:r>
+        <w:t>（今天早上的报纸凸出报道了中国总理访问日本的消息。）</w:t>
+      </w:r>
+    </w:p>
+    <w:p>
+      <w:pPr>
+        <w:pStyle w:val="6"/>
+        <w:keepNext w:val="0"/>
+        <w:keepLines w:val="0"/>
+        <w:widowControl/>
+        <w:suppressLineNumbers w:val="0"/>
+      </w:pPr>
+      <w:r>
+        <w:rPr>
+          <w:rStyle w:val="9"/>
+        </w:rPr>
+        <w:t>11.“かね”“わね”与“よね”</w:t>
+      </w:r>
+    </w:p>
+    <w:p>
+      <w:pPr>
+        <w:pStyle w:val="6"/>
+        <w:keepNext w:val="0"/>
+        <w:keepLines w:val="0"/>
+        <w:widowControl/>
+        <w:suppressLineNumbers w:val="0"/>
+      </w:pPr>
+      <w:r>
+        <w:t>“ね”可与助词“か”“わ”“よ”等重叠使用，如“～かね”“～わね”“～よね”。“よね”用于确认与对方所共同拥有的知识和感觉（初级第20课）。</w:t>
+      </w:r>
+      <w:r>
+        <w:br w:type="textWrapping"/>
+      </w:r>
+      <w:r>
+        <w:t>△さっき、私はかぎをかけましたよね。（刚才，我锁门了是吧？）</w:t>
+      </w:r>
+      <w:r>
+        <w:br w:type="textWrapping"/>
+      </w:r>
+      <w:r>
+        <w:t>——ええ。（对。）</w:t>
+      </w:r>
+      <w:r>
+        <w:br w:type="textWrapping"/>
+      </w:r>
+      <w:r>
+        <w:t>“小句（简体形式）+かね”与简体疑问句意思差不多，但主要是年长的男性使用。“～ですかね”“～ますかね”等于“～ですか”“～ますか”意思相近，但是一种比较亲切的询问方式，通常会把“ね”的发音稍微拉长些。</w:t>
+      </w:r>
+      <w:r>
+        <w:br w:type="textWrapping"/>
+      </w:r>
+      <w:r>
+        <w:t>△（男部长对下属说）どうだ？調子はいいかね？（怎么样？还顺利吧？）</w:t>
+      </w:r>
+      <w:r>
+        <w:br w:type="textWrapping"/>
+      </w:r>
+      <w:r>
+        <w:t>△（客人对电员）全部でいくらですかね。（一共多少钱啊？）</w:t>
+      </w:r>
+      <w:r>
+        <w:br w:type="textWrapping"/>
+      </w:r>
+      <w:r>
+        <w:t>“～わね”与“～ね”意思相同，但主要是年长的女性使用。此外，还可用于表达自己的感想等，但不能以复述方式确认对方所说的话。</w:t>
+      </w:r>
+      <w:r>
+        <w:br w:type="textWrapping"/>
+      </w:r>
+      <w:r>
+        <w:t>△それなら、テレビに取り上げてもらうこともできるわね。</w:t>
+      </w:r>
+      <w:r>
+        <w:br w:type="textWrapping"/>
+      </w:r>
+      <w:r>
+        <w:t>△すみません、コーヒーにミルクを入れてください。（对不起，请在咖啡里加点牛奶。）</w:t>
+      </w:r>
+      <w:r>
+        <w:br w:type="textWrapping"/>
+      </w:r>
+      <w:r>
+        <w:t>——ミルクですね。（牛奶，是吧？）</w:t>
+      </w:r>
+      <w:r>
+        <w:br w:type="textWrapping"/>
+      </w:r>
+      <w:r>
+        <w:t>——×ミルクですわね。</w:t>
+      </w:r>
+    </w:p>
+    <w:p>
+      <w:pPr>
+        <w:pStyle w:val="4"/>
+        <w:bidi w:val="0"/>
+      </w:pPr>
+      <w:r>
+        <w:t>第7课（课文）電子メールの作法</w:t>
+      </w:r>
+    </w:p>
+    <w:p>
+      <w:pPr>
+        <w:pStyle w:val="6"/>
+        <w:keepNext w:val="0"/>
+        <w:keepLines w:val="0"/>
+        <w:widowControl/>
+        <w:suppressLineNumbers w:val="0"/>
+      </w:pPr>
+      <w:r>
+        <w:rPr>
+          <w:rStyle w:val="9"/>
+        </w:rPr>
+        <w:t>单词：</w:t>
+      </w:r>
+    </w:p>
+    <w:p>
+      <w:pPr>
+        <w:pStyle w:val="6"/>
+        <w:keepNext w:val="0"/>
+        <w:keepLines w:val="0"/>
+        <w:widowControl/>
+        <w:suppressLineNumbers w:val="0"/>
+      </w:pPr>
+      <w:r>
+        <w:rPr>
+          <w:rStyle w:val="9"/>
+        </w:rPr>
+        <w:t>生词表3</w:t>
+      </w:r>
+      <w:r>
+        <w:br w:type="textWrapping"/>
+      </w:r>
+      <w:r>
+        <w:t>さほう（作法）【名】作法、做法</w:t>
+      </w:r>
+      <w:r>
+        <w:br w:type="textWrapping"/>
+      </w:r>
+      <w:r>
+        <w:t>しゅだん（手段）【名】手段</w:t>
+      </w:r>
+      <w:r>
+        <w:br w:type="textWrapping"/>
+      </w:r>
+      <w:r>
+        <w:t>コミュニケーション【名】联系、交流、沟通</w:t>
+      </w:r>
+      <w:r>
+        <w:br w:type="textWrapping"/>
+      </w:r>
+      <w:r>
+        <w:t>けんめい（件名）【名】邮件名、文件名；事件名</w:t>
+      </w:r>
+      <w:r>
+        <w:br w:type="textWrapping"/>
+      </w:r>
+      <w:r>
+        <w:t>ようけん（用件）【名】事、事情</w:t>
+      </w:r>
+      <w:r>
+        <w:br w:type="textWrapping"/>
+      </w:r>
+      <w:r>
+        <w:t>めいかく（明確）【形2】明确</w:t>
+      </w:r>
+      <w:r>
+        <w:br w:type="textWrapping"/>
+      </w:r>
+      <w:r>
+        <w:t>あてさき（宛て先）【名】收件（信）人地址</w:t>
+      </w:r>
+      <w:r>
+        <w:br w:type="textWrapping"/>
+      </w:r>
+      <w:r>
+        <w:t>かぶしきがいしゃ（株式会社）【名】股份有限责任公司</w:t>
+      </w:r>
+      <w:r>
+        <w:br w:type="textWrapping"/>
+      </w:r>
+      <w:r>
+        <w:t>はじめ（始め）【名】开头、开始</w:t>
+      </w:r>
+      <w:r>
+        <w:br w:type="textWrapping"/>
+      </w:r>
+      <w:r>
+        <w:t>かんけつ（簡潔）【形2】简洁</w:t>
+      </w:r>
+      <w:r>
+        <w:br w:type="textWrapping"/>
+      </w:r>
+      <w:r>
+        <w:t>ようてん（要点）【名】要点</w:t>
+      </w:r>
+      <w:r>
+        <w:br w:type="textWrapping"/>
+      </w:r>
+      <w:r>
+        <w:t>もじ（文字）【名】文字、字</w:t>
+      </w:r>
+      <w:r>
+        <w:br w:type="textWrapping"/>
+      </w:r>
+      <w:r>
+        <w:t>かいぎょうする（改行……）【动3】换行</w:t>
+      </w:r>
+      <w:r>
+        <w:br w:type="textWrapping"/>
+      </w:r>
+      <w:r>
+        <w:t>あける【动2】空开、空出</w:t>
+      </w:r>
+      <w:r>
+        <w:br w:type="textWrapping"/>
+      </w:r>
+      <w:r>
+        <w:t>しょめい（署名）【名】署名、签名</w:t>
+      </w:r>
+      <w:r>
+        <w:br w:type="textWrapping"/>
+      </w:r>
+      <w:r>
+        <w:t>しょぞく（所属）【名】工作单位；所属、附属</w:t>
+      </w:r>
+      <w:r>
+        <w:br w:type="textWrapping"/>
+      </w:r>
+      <w:r>
+        <w:br w:type="textWrapping"/>
+      </w:r>
+      <w:r>
+        <w:rPr>
+          <w:rStyle w:val="9"/>
+        </w:rPr>
+        <w:t>生词表４</w:t>
+      </w:r>
+      <w:r>
+        <w:br w:type="textWrapping"/>
+      </w:r>
+      <w:r>
+        <w:t>つきあい（付き合い）【名】交往</w:t>
+      </w:r>
+      <w:r>
+        <w:br w:type="textWrapping"/>
+      </w:r>
+      <w:r>
+        <w:t>えんげき（演劇）【名】戏剧；演戏</w:t>
+      </w:r>
+      <w:r>
+        <w:br w:type="textWrapping"/>
+      </w:r>
+      <w:r>
+        <w:t>ざっそう（雑草）【名】野草、杂草</w:t>
+      </w:r>
+      <w:r>
+        <w:br w:type="textWrapping"/>
+      </w:r>
+      <w:r>
+        <w:t>はやおき（早起き）【名】早起</w:t>
+      </w:r>
+      <w:r>
+        <w:br w:type="textWrapping"/>
+      </w:r>
+      <w:r>
+        <w:t>ひので（日の出）【名】日出</w:t>
+      </w:r>
+      <w:r>
+        <w:br w:type="textWrapping"/>
+      </w:r>
+      <w:r>
+        <w:t>へんじ（返事）【名】回答、答复、回复</w:t>
+      </w:r>
+      <w:r>
+        <w:br w:type="textWrapping"/>
+      </w:r>
+      <w:r>
+        <w:t>あいづち（相づち）【名】随声应答</w:t>
+      </w:r>
+      <w:r>
+        <w:br w:type="textWrapping"/>
+      </w:r>
+      <w:r>
+        <w:t>はるまき（春巻）【名】春卷</w:t>
+      </w:r>
+      <w:r>
+        <w:br w:type="textWrapping"/>
+      </w:r>
+      <w:r>
+        <w:t>にちじょう（日常）【名】平常、日常</w:t>
+      </w:r>
+      <w:r>
+        <w:br w:type="textWrapping"/>
+      </w:r>
+      <w:r>
+        <w:t>ごうとう（強盗）【名】抢劫、强盗</w:t>
+      </w:r>
+      <w:r>
+        <w:br w:type="textWrapping"/>
+      </w:r>
+      <w:r>
+        <w:t>クリーム【名】奶油</w:t>
+      </w:r>
+      <w:r>
+        <w:br w:type="textWrapping"/>
+      </w:r>
+      <w:r>
+        <w:t>ジャム【名】果酱</w:t>
+      </w:r>
+      <w:r>
+        <w:br w:type="textWrapping"/>
+      </w:r>
+      <w:r>
+        <w:t>くわえる（加える）【动2】加入、加上、增加</w:t>
+      </w:r>
+      <w:r>
+        <w:br w:type="textWrapping"/>
+      </w:r>
+      <w:r>
+        <w:t>かぶ（株）【名】股票</w:t>
+      </w:r>
+      <w:r>
+        <w:br w:type="textWrapping"/>
+      </w:r>
+      <w:r>
+        <w:t>とりひき（取り引き）【名】交易、买卖</w:t>
+      </w:r>
+      <w:r>
+        <w:br w:type="textWrapping"/>
+      </w:r>
+      <w:r>
+        <w:t>もくひょう（目標）【名】目标</w:t>
+      </w:r>
+      <w:r>
+        <w:br w:type="textWrapping"/>
+      </w:r>
+      <w:r>
+        <w:t>てんすう（点数）【名】分数、得分；件数</w:t>
+      </w:r>
+      <w:r>
+        <w:br w:type="textWrapping"/>
+      </w:r>
+      <w:r>
+        <w:t>テーマ【名】主题、题目、中心思想</w:t>
+      </w:r>
+      <w:r>
+        <w:br w:type="textWrapping"/>
+      </w:r>
+      <w:r>
+        <w:t>きほん（基本）【名】基础、基本</w:t>
+      </w:r>
+      <w:r>
+        <w:br w:type="textWrapping"/>
+      </w:r>
+      <w:r>
+        <w:t>スタート【名】开始</w:t>
+      </w:r>
+      <w:r>
+        <w:br w:type="textWrapping"/>
+      </w:r>
+      <w:r>
+        <w:t>ストップ【名】停止</w:t>
+      </w:r>
+      <w:r>
+        <w:br w:type="textWrapping"/>
+      </w:r>
+      <w:r>
+        <w:t>どうし（動詞）【名】动词</w:t>
+      </w:r>
+      <w:r>
+        <w:br w:type="textWrapping"/>
+      </w:r>
+      <w:r>
+        <w:t>じょうしき（常識）【名】常识、常情</w:t>
+      </w:r>
+      <w:r>
+        <w:br w:type="textWrapping"/>
+      </w:r>
+      <w:r>
+        <w:t>おもいきり（思い切り）【副】彻底、痛快；决心、决意</w:t>
+      </w:r>
+      <w:r>
+        <w:br w:type="textWrapping"/>
+      </w:r>
+      <w:r>
+        <w:t>ちょうせんする（挑戦……）【动3】挑战</w:t>
+      </w:r>
+      <w:r>
+        <w:br w:type="textWrapping"/>
+      </w:r>
+      <w:r>
+        <w:t>ちかづく（近づく）【动1】临近、接近、靠近</w:t>
+      </w:r>
+      <w:r>
+        <w:br w:type="textWrapping"/>
+      </w:r>
+      <w:r>
+        <w:t>いちおう（一応）【副】姑且、暂且、先</w:t>
+      </w:r>
+      <w:r>
+        <w:br w:type="textWrapping"/>
+      </w:r>
+      <w:r>
+        <w:t>せいさんち（生産地）【名】产地</w:t>
+      </w:r>
+      <w:r>
+        <w:br w:type="textWrapping"/>
+      </w:r>
+      <w:r>
+        <w:t>ひじょうでんわ（非常電話）【名】紧急电话</w:t>
+      </w:r>
+      <w:r>
+        <w:br w:type="textWrapping"/>
+      </w:r>
+      <w:r>
+        <w:t>せっちする（設置……）【动3】设置、安装；设立</w:t>
+      </w:r>
+      <w:r>
+        <w:br w:type="textWrapping"/>
+      </w:r>
+      <w:r>
+        <w:t>ポイント【名】点、点数；要点</w:t>
+      </w:r>
+      <w:r>
+        <w:br w:type="textWrapping"/>
+      </w:r>
+      <w:r>
+        <w:t>たまる【动1】积攒、积存</w:t>
+      </w:r>
+      <w:r>
+        <w:br w:type="textWrapping"/>
+      </w:r>
+      <w:r>
+        <w:t>しきしゃ（指揮者）【名】指挥、指挥者</w:t>
+      </w:r>
+      <w:r>
+        <w:br w:type="textWrapping"/>
+      </w:r>
+      <w:r>
+        <w:t>えんそうする（演奏……）【动3】演奏</w:t>
+      </w:r>
+    </w:p>
+    <w:p>
+      <w:pPr>
+        <w:pStyle w:val="6"/>
+        <w:keepNext w:val="0"/>
+        <w:keepLines w:val="0"/>
+        <w:widowControl/>
+        <w:suppressLineNumbers w:val="0"/>
+      </w:pPr>
+      <w:r>
+        <w:rPr>
+          <w:rStyle w:val="9"/>
+        </w:rPr>
+        <w:t>课文：</w:t>
+      </w:r>
+    </w:p>
+    <w:p>
+      <w:pPr>
+        <w:pStyle w:val="6"/>
+        <w:keepNext w:val="0"/>
+        <w:keepLines w:val="0"/>
+        <w:widowControl/>
+        <w:suppressLineNumbers w:val="0"/>
+      </w:pPr>
+      <w:r>
+        <w:rPr>
+          <w:rStyle w:val="9"/>
+        </w:rPr>
+        <w:t>電子メールの作法　</w:t>
+      </w:r>
+      <w:r>
+        <w:t>　</w:t>
+      </w:r>
+      <w:r>
+        <w:br w:type="textWrapping"/>
+      </w:r>
+      <w:r>
+        <w:t>件名（Subject）：「金星」キャンペーンの企画案</w:t>
+      </w:r>
+      <w:r>
+        <w:br w:type="textWrapping"/>
+      </w:r>
+      <w:r>
+        <w:t>竜虎酒造株式会社　「金星」販売促進企画部</w:t>
+      </w:r>
+      <w:r>
+        <w:br w:type="textWrapping"/>
+      </w:r>
+      <w:r>
+        <w:t>佐藤光一様</w:t>
+      </w:r>
+      <w:r>
+        <w:br w:type="textWrapping"/>
+      </w:r>
+      <w:r>
+        <w:t>いつもお世話になっております。JC企画の王です。</w:t>
+      </w:r>
+      <w:r>
+        <w:br w:type="textWrapping"/>
+      </w:r>
+      <w:r>
+        <w:t>先日お話しました「金星」キャンペーンの企画案ができました。</w:t>
+      </w:r>
+      <w:r>
+        <w:br w:type="textWrapping"/>
+      </w:r>
+      <w:r>
+        <w:t>できるだけ早くご説明に伺いたいと思います。</w:t>
+      </w:r>
+      <w:r>
+        <w:br w:type="textWrapping"/>
+      </w:r>
+      <w:r>
+        <w:t>来週のご予定はいかがですか？ご都合のいい時間をお知らせください。</w:t>
+      </w:r>
+      <w:r>
+        <w:br w:type="textWrapping"/>
+      </w:r>
+      <w:r>
+        <w:t>よろしくお願い申し上げます。</w:t>
+      </w:r>
+      <w:r>
+        <w:br w:type="textWrapping"/>
+      </w:r>
+      <w:r>
+        <w:t>株式会社JC企画　上海支社</w:t>
+      </w:r>
+      <w:r>
+        <w:br w:type="textWrapping"/>
+      </w:r>
+      <w:r>
+        <w:t>王風　wangfu@JCkikaku.cn</w:t>
+      </w:r>
+      <w:r>
+        <w:br w:type="textWrapping"/>
+      </w:r>
+      <w:r>
+        <w:br w:type="textWrapping"/>
+      </w:r>
+      <w:r>
+        <w:t>メールは手軽な連絡の手段として、世界中で使われている。ただし、仕事の上でのメールや目上の人に送る場合は、いくつが気をつけなければならないことがある。注意点さえ理解しておけば、メールはとても便利なコミュニケーションの手段だ。</w:t>
+      </w:r>
+      <w:r>
+        <w:br w:type="textWrapping"/>
+      </w:r>
+      <w:r>
+        <w:t>1．件名を書くときは、用件を明確にする</w:t>
+      </w:r>
+      <w:r>
+        <w:br w:type="textWrapping"/>
+      </w:r>
+      <w:r>
+        <w:t>「こんにちは」「はじめまして」などといる、メールの内容の分からない表現は避け、件名だけで内容が分かるようにする。</w:t>
+      </w:r>
+      <w:r>
+        <w:br w:type="textWrapping"/>
+      </w:r>
+      <w:r>
+        <w:t>2．宛先と自分の名前を忘れずに入れる</w:t>
+      </w:r>
+      <w:r>
+        <w:br w:type="textWrapping"/>
+      </w:r>
+      <w:r>
+        <w:t>会社名や部署が分かっている場合は、「…株式会社…部」のように宛先を書き、相手の名前が分かっている場合は、文の初めに「○○様」と相手の名前を入れるといい。</w:t>
+      </w:r>
+      <w:r>
+        <w:br w:type="textWrapping"/>
+      </w:r>
+      <w:r>
+        <w:t>3．用件は簡潔にする</w:t>
+      </w:r>
+      <w:r>
+        <w:br w:type="textWrapping"/>
+      </w:r>
+      <w:r>
+        <w:t>要点を整理して、伝えたいことを簡潔に書く。一行は3０文字ぐらいで改行し、3…４行ごとに1行あけると読みやすい。</w:t>
+      </w:r>
+      <w:r>
+        <w:br w:type="textWrapping"/>
+      </w:r>
+      <w:r>
+        <w:t>４．最後に署名を入れる</w:t>
+      </w:r>
+      <w:r>
+        <w:br w:type="textWrapping"/>
+      </w:r>
+      <w:r>
+        <w:t>文の最後には、普通、自分お名前、所属する会社、部署やメールアドレスなどを書いた「署名」を付ける。</w:t>
+      </w:r>
+    </w:p>
+    <w:p>
+      <w:pPr>
+        <w:pStyle w:val="6"/>
+        <w:keepNext w:val="0"/>
+        <w:keepLines w:val="0"/>
+        <w:widowControl/>
+        <w:suppressLineNumbers w:val="0"/>
+      </w:pPr>
+      <w:r>
+        <w:rPr>
+          <w:rStyle w:val="9"/>
+          <w:color w:val="A52A2A"/>
+        </w:rPr>
+        <w:t>【课程讲解】</w:t>
+      </w:r>
+    </w:p>
+    <w:p>
+      <w:pPr>
+        <w:pStyle w:val="6"/>
+        <w:keepNext w:val="0"/>
+        <w:keepLines w:val="0"/>
+        <w:widowControl/>
+        <w:suppressLineNumbers w:val="0"/>
+      </w:pPr>
+      <w:r>
+        <w:rPr>
+          <w:rStyle w:val="9"/>
+        </w:rPr>
+        <w:t>1.～のうえで（の）</w:t>
+      </w:r>
+    </w:p>
+    <w:p>
+      <w:pPr>
+        <w:pStyle w:val="6"/>
+        <w:keepNext w:val="0"/>
+        <w:keepLines w:val="0"/>
+        <w:widowControl/>
+        <w:suppressLineNumbers w:val="0"/>
+      </w:pPr>
+      <w:r>
+        <w:t>表示范围、状况时，使用“名词+のうえで（の）”的表达方式。名词部分使用“付き合い（交往）”“仕事（工作）”“生活”等日常生活常用的词语。“仕事のメール”可以解释为“传达工作内容的邮件”等多种意思，而“仕事のうえでのメール”的意思则是“工作上使用的邮件”。另外，“仕事上のメール”的意思是“工作上的邮件”。</w:t>
+      </w:r>
+      <w:r>
+        <w:br w:type="textWrapping"/>
+      </w:r>
+      <w:r>
+        <w:t>△ただし、仕事のうえでのメールや目上の人に送る場合、いくつか気をてけなければならないことがある。</w:t>
+      </w:r>
+      <w:r>
+        <w:br w:type="textWrapping"/>
+      </w:r>
+      <w:r>
+        <w:t>（但是，如果是工作邮件或发给尊长的邮件，必须注意几点。）</w:t>
+      </w:r>
+      <w:r>
+        <w:br w:type="textWrapping"/>
+      </w:r>
+      <w:r>
+        <w:t>△生活のうえで何か困ったことがあったら言ってください。</w:t>
+      </w:r>
+      <w:r>
+        <w:br w:type="textWrapping"/>
+      </w:r>
+      <w:r>
+        <w:t>（生活上有什么困难请告诉我！）</w:t>
+      </w:r>
+    </w:p>
+    <w:p>
+      <w:pPr>
+        <w:pStyle w:val="6"/>
+        <w:keepNext w:val="0"/>
+        <w:keepLines w:val="0"/>
+        <w:widowControl/>
+        <w:suppressLineNumbers w:val="0"/>
+      </w:pPr>
+      <w:r>
+        <w:rPr>
+          <w:rStyle w:val="9"/>
+        </w:rPr>
+        <w:t>2.～さえ～ば</w:t>
+      </w:r>
+    </w:p>
+    <w:p>
+      <w:pPr>
+        <w:pStyle w:val="6"/>
+        <w:keepNext w:val="0"/>
+        <w:keepLines w:val="0"/>
+        <w:widowControl/>
+        <w:suppressLineNumbers w:val="0"/>
+      </w:pPr>
+      <w:r>
+        <w:t>“さえ”用于“～ば”等表示条件的小句中，表示后项成立的最低条件。</w:t>
+      </w:r>
+      <w:r>
+        <w:br w:type="textWrapping"/>
+      </w:r>
+      <w:r>
+        <w:t>△注意点さえ理解しておけば、メールはとても便利なコミュニケーションの手段だ。</w:t>
+      </w:r>
+      <w:r>
+        <w:br w:type="textWrapping"/>
+      </w:r>
+      <w:r>
+        <w:t>（只要理解了这些注意事项，邮件就会成为非常便利的联系手段。）</w:t>
+      </w:r>
+      <w:r>
+        <w:br w:type="textWrapping"/>
+      </w:r>
+      <w:r>
+        <w:t>△お金と時間さえあれば、毎日演劇を見に行きたい。</w:t>
+      </w:r>
+      <w:r>
+        <w:br w:type="textWrapping"/>
+      </w:r>
+      <w:r>
+        <w:t>（只要有时间和钱，每天都想去看戏。）</w:t>
+      </w:r>
+    </w:p>
+    <w:p>
+      <w:pPr>
+        <w:pStyle w:val="6"/>
+        <w:keepNext w:val="0"/>
+        <w:keepLines w:val="0"/>
+        <w:widowControl/>
+        <w:suppressLineNumbers w:val="0"/>
+      </w:pPr>
+      <w:r>
+        <w:rPr>
+          <w:rStyle w:val="9"/>
+        </w:rPr>
+        <w:t>3.书面语的特点①（条目式文体）</w:t>
+      </w:r>
+    </w:p>
+    <w:p>
+      <w:pPr>
+        <w:pStyle w:val="6"/>
+        <w:keepNext w:val="0"/>
+        <w:keepLines w:val="0"/>
+        <w:widowControl/>
+        <w:suppressLineNumbers w:val="0"/>
+      </w:pPr>
+      <w:r>
+        <w:t>本课中列举了4项写电子邮件的注意事项，每项都编有序号，并加了小标题，然后分别说明。这是因为，与其将电子邮件的写法纯粹用文章形式书写，不如按照内容，分小标题逐条写出来更能使读者一目了然。小标题既可以动词结尾，也可以名词结尾，标题应尽量简洁。</w:t>
+      </w:r>
+    </w:p>
+    <w:p>
+      <w:pPr>
+        <w:pStyle w:val="6"/>
+        <w:keepNext w:val="0"/>
+        <w:keepLines w:val="0"/>
+        <w:widowControl/>
+        <w:suppressLineNumbers w:val="0"/>
+      </w:pPr>
+      <w:r>
+        <w:rPr>
+          <w:rStyle w:val="9"/>
+        </w:rPr>
+        <w:t>4．～などという</w:t>
+      </w:r>
+    </w:p>
+    <w:p>
+      <w:pPr>
+        <w:pStyle w:val="6"/>
+        <w:keepNext w:val="0"/>
+        <w:keepLines w:val="0"/>
+        <w:widowControl/>
+        <w:suppressLineNumbers w:val="0"/>
+      </w:pPr>
+      <w:r>
+        <w:t>举出具有代表性的两个以上的事例，暗示还有其他多个事例时使用的表达方式。</w:t>
+      </w:r>
+      <w:r>
+        <w:br w:type="textWrapping"/>
+      </w:r>
+      <w:r>
+        <w:t>△「こんにちは」「はじめまして」などという、メールの内容の分からない表現は避ける。</w:t>
+      </w:r>
+      <w:r>
+        <w:br w:type="textWrapping"/>
+      </w:r>
+      <w:r>
+        <w:t>（避免使用“こんにちは”“はじめまして”之类不明白邮件内容的词句作为邮件名。）</w:t>
+      </w:r>
+      <w:r>
+        <w:br w:type="textWrapping"/>
+      </w:r>
+      <w:r>
+        <w:t>△「はいはい」「そうそう」などという返事やあいづちは場合によっては失礼になる。</w:t>
+      </w:r>
+      <w:r>
+        <w:br w:type="textWrapping"/>
+      </w:r>
+      <w:r>
+        <w:t>（“はいはい”“そうそう”等回答或随声应答因场合不同有可能不礼貌。）</w:t>
+      </w:r>
+      <w:r>
+        <w:br w:type="textWrapping"/>
+      </w:r>
+      <w:r>
+        <w:t>“～などの”只用于列举两个以上的事例，而“～などという”还用于引用或者相当于引用的处理方式把作为特殊事件或问题的事情提示出来。</w:t>
+      </w:r>
+      <w:r>
+        <w:br w:type="textWrapping"/>
+      </w:r>
+      <w:r>
+        <w:t>△ラーメン、餃子、春巻などの中華料理は、日本でも日常的に食べられている。</w:t>
+      </w:r>
+      <w:r>
+        <w:br w:type="textWrapping"/>
+      </w:r>
+      <w:r>
+        <w:t>（即使在日本也能经常吃到拉面、饺子、春卷等中国菜。）</w:t>
+      </w:r>
+      <w:r>
+        <w:br w:type="textWrapping"/>
+      </w:r>
+      <w:r>
+        <w:t>△ラーメン、餃子、春巻などという中華料理は、日本でも日常的に食べられている。</w:t>
+      </w:r>
+      <w:r>
+        <w:br w:type="textWrapping"/>
+      </w:r>
+      <w:r>
+        <w:t>（像拉面、饺子、春卷这样的中国菜，即使在日本也能经常迟到。）</w:t>
+      </w:r>
+      <w:r>
+        <w:br w:type="textWrapping"/>
+      </w:r>
+      <w:r>
+        <w:t>△警察官が強盗をするなどということはあってはならない。</w:t>
+      </w:r>
+      <w:r>
+        <w:br w:type="textWrapping"/>
+      </w:r>
+      <w:r>
+        <w:t>（决不能发生警察抢劫之类的事情。）</w:t>
+      </w:r>
+      <w:r>
+        <w:br w:type="textWrapping"/>
+      </w:r>
+      <w:r>
+        <w:t>×警察官が強盗をするなどのことはあってはならない。</w:t>
+      </w:r>
+    </w:p>
+    <w:p>
+      <w:pPr>
+        <w:pStyle w:val="6"/>
+        <w:keepNext w:val="0"/>
+        <w:keepLines w:val="0"/>
+        <w:widowControl/>
+        <w:suppressLineNumbers w:val="0"/>
+      </w:pPr>
+      <w:r>
+        <w:rPr>
+          <w:rStyle w:val="9"/>
+        </w:rPr>
+        <w:t>5.～といい</w:t>
+      </w:r>
+    </w:p>
+    <w:p>
+      <w:pPr>
+        <w:pStyle w:val="6"/>
+        <w:keepNext w:val="0"/>
+        <w:keepLines w:val="0"/>
+        <w:widowControl/>
+        <w:suppressLineNumbers w:val="0"/>
+      </w:pPr>
+      <w:r>
+        <w:t>“动词基本型+といい”表示提议、建议等意思。这个表达方式含有做不做都可以的语气，与“～たほうがいい”意思相近（初级第21课），但是“～といい”显得语气更弱一些，听不听从建议都没有关系。而另一方面，“～たほうがいい”是向对方提出强烈劝告的表达方式，含有不那样做就不好的语气（中级第2课课文）。“～といい”作为提建议的表达方式，基本上是提供给对方不知道的信息，所以在会话中经常后续助词“よ”。礼貌的表达方式是“～するといいです（よ）”。其中的“いい”可以替换为“おもしろい”“役に立つ”等表示积极评价的词语。</w:t>
+      </w:r>
+      <w:r>
+        <w:br w:type="textWrapping"/>
+      </w:r>
+      <w:r>
+        <w:t>△文の初めに「○○様」と相手の名前を入れるといい。</w:t>
+      </w:r>
+      <w:r>
+        <w:br w:type="textWrapping"/>
+      </w:r>
+      <w:r>
+        <w:t>（可以在正文的开头以“○○様”的形式写上对方姓名。）</w:t>
+      </w:r>
+      <w:r>
+        <w:br w:type="textWrapping"/>
+      </w:r>
+      <w:r>
+        <w:t>△よく眠れない場合は、運動をするといいよ。</w:t>
+      </w:r>
+      <w:r>
+        <w:br w:type="textWrapping"/>
+      </w:r>
+      <w:r>
+        <w:t>（如果无法入睡的话，可以运动运动。）</w:t>
+      </w:r>
+      <w:r>
+        <w:br w:type="textWrapping"/>
+      </w:r>
+      <w:r>
+        <w:t>△[菜谱]甘さが足りなかったら、クリームジャムを加えるとよい。</w:t>
+      </w:r>
+      <w:r>
+        <w:br w:type="textWrapping"/>
+      </w:r>
+      <w:r>
+        <w:t>（如果不够甜，可以加入奶油或果酱。）</w:t>
+      </w:r>
+      <w:r>
+        <w:br w:type="textWrapping"/>
+      </w:r>
+      <w:r>
+        <w:t>△株の取り引きはやってみるとおもしろいですよ。</w:t>
+      </w:r>
+      <w:r>
+        <w:br w:type="textWrapping"/>
+      </w:r>
+      <w:r>
+        <w:t>（试试炒股也很有意思哦！）</w:t>
+      </w:r>
+    </w:p>
+    <w:p>
+      <w:pPr>
+        <w:pStyle w:val="6"/>
+        <w:keepNext w:val="0"/>
+        <w:keepLines w:val="0"/>
+        <w:widowControl/>
+        <w:suppressLineNumbers w:val="0"/>
+      </w:pPr>
+      <w:r>
+        <w:rPr>
+          <w:rStyle w:val="9"/>
+        </w:rPr>
+        <w:t>6.～ごとに</w:t>
+      </w:r>
+    </w:p>
+    <w:p>
+      <w:pPr>
+        <w:pStyle w:val="6"/>
+        <w:keepNext w:val="0"/>
+        <w:keepLines w:val="0"/>
+        <w:widowControl/>
+        <w:suppressLineNumbers w:val="0"/>
+      </w:pPr>
+      <w:r>
+        <w:t>表示事物有规则地反复时的间隔。</w:t>
+      </w:r>
+      <w:r>
+        <w:br w:type="textWrapping"/>
+      </w:r>
+      <w:r>
+        <w:t>△1行は30文字ぐらいで改行し、3～4行ごとに1行あけると読みやすい。</w:t>
+      </w:r>
+      <w:r>
+        <w:br w:type="textWrapping"/>
+      </w:r>
+      <w:r>
+        <w:t>（每30文字左右换行，如每隔3、4行空一行，则可方便阅读。）</w:t>
+      </w:r>
+      <w:r>
+        <w:br w:type="textWrapping"/>
+      </w:r>
+      <w:r>
+        <w:t>△1年ごとに、売り上げの目標を作って営業活動を頑張った。</w:t>
+      </w:r>
+      <w:r>
+        <w:br w:type="textWrapping"/>
+      </w:r>
+      <w:r>
+        <w:t>（一年制定一个销售目标，为营销活动尽了力。）</w:t>
+      </w:r>
+      <w:r>
+        <w:br w:type="textWrapping"/>
+      </w:r>
+      <w:r>
+        <w:t>另外，“～ごとに”还有“～する時にはいつも”的意思。“ごとに”前接动词基本形时，大多可以替换为“たびに”。</w:t>
+      </w:r>
+      <w:r>
+        <w:br w:type="textWrapping"/>
+      </w:r>
+      <w:r>
+        <w:t>△クイズ番組で質問に答えるごとに（＝たびに）、点数が増えていった。</w:t>
+      </w:r>
+      <w:r>
+        <w:br w:type="textWrapping"/>
+      </w:r>
+      <w:r>
+        <w:t>（在智力竞赛节目中每回答一道题，分数都增加了。）</w:t>
+      </w:r>
+    </w:p>
+    <w:p>
+      <w:pPr>
+        <w:pStyle w:val="4"/>
+        <w:bidi w:val="0"/>
+      </w:pPr>
+      <w:r>
+        <w:t>第8课（会话）企画書</w:t>
+      </w:r>
+    </w:p>
+    <w:p>
+      <w:pPr>
+        <w:pStyle w:val="6"/>
+        <w:keepNext w:val="0"/>
+        <w:keepLines w:val="0"/>
+        <w:widowControl/>
+        <w:suppressLineNumbers w:val="0"/>
+      </w:pPr>
+      <w:r>
+        <w:rPr>
+          <w:rStyle w:val="9"/>
+        </w:rPr>
+        <w:t>単語：</w:t>
+      </w:r>
+    </w:p>
+    <w:p>
+      <w:pPr>
+        <w:pStyle w:val="6"/>
+        <w:keepNext w:val="0"/>
+        <w:keepLines w:val="0"/>
+        <w:widowControl/>
+        <w:suppressLineNumbers w:val="0"/>
+      </w:pPr>
+      <w:r>
+        <w:t>キャンベーン【名】宣传活动</w:t>
+      </w:r>
+      <w:r>
+        <w:br w:type="textWrapping"/>
+      </w:r>
+      <w:r>
+        <w:t>ターゲット【名】目标</w:t>
+      </w:r>
+      <w:r>
+        <w:br w:type="textWrapping"/>
+      </w:r>
+      <w:r>
+        <w:t>しぼる（絞る）【动1】集中；榨、挤</w:t>
+      </w:r>
+      <w:r>
+        <w:br w:type="textWrapping"/>
+      </w:r>
+      <w:r>
+        <w:t>ほう【叹】哦、嗬</w:t>
+      </w:r>
+      <w:r>
+        <w:br w:type="textWrapping"/>
+      </w:r>
+      <w:r>
+        <w:t>しいんかい（試飲会）【名】品尝会、试饮会</w:t>
+      </w:r>
+      <w:r>
+        <w:br w:type="textWrapping"/>
+      </w:r>
+      <w:r>
+        <w:t>さぐる（探る）【动1】探访；探寻；试探</w:t>
+      </w:r>
+      <w:r>
+        <w:br w:type="textWrapping"/>
+      </w:r>
+      <w:r>
+        <w:t>コーナー【名】栏目、专栏；角落；专柜</w:t>
+      </w:r>
+      <w:r>
+        <w:br w:type="textWrapping"/>
+      </w:r>
+      <w:r>
+        <w:t>ピーアール（PR）【名】宣传、广告</w:t>
+      </w:r>
+      <w:r>
+        <w:br w:type="textWrapping"/>
+      </w:r>
+      <w:r>
+        <w:t>しゅざい（取材）【名】采访；取材</w:t>
+      </w:r>
+      <w:r>
+        <w:br w:type="textWrapping"/>
+      </w:r>
+      <w:r>
+        <w:t>そのような【连体】像这样的</w:t>
+      </w:r>
+      <w:r>
+        <w:br w:type="textWrapping"/>
+      </w:r>
+      <w:r>
+        <w:br w:type="textWrapping"/>
+      </w:r>
+      <w:r>
+        <w:t>そのとおりです是这样、是那样的、的确如此</w:t>
+      </w:r>
+      <w:r>
+        <w:br w:type="textWrapping"/>
+      </w:r>
+      <w:r>
+        <w:t>…とおり…样、…那样</w:t>
+      </w:r>
+      <w:r>
+        <w:br w:type="textWrapping"/>
+      </w:r>
+      <w:r>
+        <w:t>…部（ぶ）…区域、…部位</w:t>
+      </w:r>
+    </w:p>
+    <w:p>
+      <w:pPr>
+        <w:pStyle w:val="6"/>
+        <w:keepNext w:val="0"/>
+        <w:keepLines w:val="0"/>
+        <w:widowControl/>
+        <w:suppressLineNumbers w:val="0"/>
+      </w:pPr>
+      <w:r>
+        <w:t>しょくよく（食欲）【名】食欲</w:t>
+      </w:r>
+      <w:r>
+        <w:br w:type="textWrapping"/>
+      </w:r>
+      <w:r>
+        <w:t>ちょきん（貯金）【名】存款、存钱、储蓄</w:t>
+      </w:r>
+      <w:r>
+        <w:br w:type="textWrapping"/>
+      </w:r>
+      <w:r>
+        <w:t>そうきんする（送金…）【动3】寄钱、汇款</w:t>
+      </w:r>
+      <w:r>
+        <w:br w:type="textWrapping"/>
+      </w:r>
+      <w:r>
+        <w:t>オーケストラ【名】管弦乐（队）</w:t>
+      </w:r>
+      <w:r>
+        <w:br w:type="textWrapping"/>
+      </w:r>
+      <w:r>
+        <w:t>えんそうかい（演奏会）【名】演奏会</w:t>
+      </w:r>
+      <w:r>
+        <w:br w:type="textWrapping"/>
+      </w:r>
+      <w:r>
+        <w:t>ゆうしょく（夕食）【名】晚餐、晚饭</w:t>
+      </w:r>
+      <w:r>
+        <w:br w:type="textWrapping"/>
+      </w:r>
+      <w:r>
+        <w:t>でんち（電池）【名】电池</w:t>
+      </w:r>
+      <w:r>
+        <w:br w:type="textWrapping"/>
+      </w:r>
+      <w:r>
+        <w:t>とくちょう（特徴）【名】特征、特点</w:t>
+      </w:r>
+      <w:r>
+        <w:br w:type="textWrapping"/>
+      </w:r>
+      <w:r>
+        <w:t>こうえん（講演）【名】演讲、演说</w:t>
+      </w:r>
+      <w:r>
+        <w:br w:type="textWrapping"/>
+      </w:r>
+      <w:r>
+        <w:t>かいが（絵画）【名】绘画</w:t>
+      </w:r>
+      <w:r>
+        <w:br w:type="textWrapping"/>
+      </w:r>
+      <w:r>
+        <w:t>まちこ（町子）【专】町子</w:t>
+      </w:r>
+      <w:r>
+        <w:br w:type="textWrapping"/>
+      </w:r>
+      <w:r>
+        <w:t>たくや（拓也）【专】拓也</w:t>
+      </w:r>
+      <w:r>
+        <w:br w:type="textWrapping"/>
+      </w:r>
+      <w:r>
+        <w:t>こうさいする（交際…）【动3】交往、交际</w:t>
+      </w:r>
+      <w:r>
+        <w:br w:type="textWrapping"/>
+      </w:r>
+      <w:r>
+        <w:t>よほう（予報）【名】预报</w:t>
+      </w:r>
+      <w:r>
+        <w:br w:type="textWrapping"/>
+      </w:r>
+      <w:r>
+        <w:t>こうこうせい（高校生）【名】高中生</w:t>
+      </w:r>
+      <w:r>
+        <w:br w:type="textWrapping"/>
+      </w:r>
+      <w:r>
+        <w:t>たいしょう（対象）【名】对象</w:t>
+      </w:r>
+      <w:r>
+        <w:br w:type="textWrapping"/>
+      </w:r>
+      <w:r>
+        <w:t>アンケート【名】问卷调查、征询意见</w:t>
+      </w:r>
+      <w:r>
+        <w:br w:type="textWrapping"/>
+      </w:r>
+      <w:r>
+        <w:t>しゃいんしょくどう（社員食堂）【名】职工食堂</w:t>
+      </w:r>
+      <w:r>
+        <w:br w:type="textWrapping"/>
+      </w:r>
+      <w:r>
+        <w:t>スポーツジム【名】健身房、体育馆</w:t>
+      </w:r>
+      <w:r>
+        <w:br w:type="textWrapping"/>
+      </w:r>
+      <w:r>
+        <w:t>じんじ（人事）【名】人事</w:t>
+      </w:r>
+      <w:r>
+        <w:br w:type="textWrapping"/>
+      </w:r>
+      <w:r>
+        <w:t>しんろ（進路）【名】去向、前进道路、升学道路</w:t>
+      </w:r>
+      <w:r>
+        <w:br w:type="textWrapping"/>
+      </w:r>
+      <w:r>
+        <w:t>はなしあう（話し合う）【动1】对话，交谈，商议</w:t>
+      </w:r>
+      <w:r>
+        <w:br w:type="textWrapping"/>
+      </w:r>
+      <w:r>
+        <w:t>しょうたいする（招待…）【动3】招待</w:t>
+      </w:r>
+      <w:r>
+        <w:br w:type="textWrapping"/>
+      </w:r>
+      <w:r>
+        <w:t>かいさいする（開催…）【动3】开、召开、举办</w:t>
+      </w:r>
+      <w:r>
+        <w:br w:type="textWrapping"/>
+      </w:r>
+      <w:r>
+        <w:t>じゅこうせい（受講生）【名】听课的人、听讲的人</w:t>
+      </w:r>
+      <w:r>
+        <w:br w:type="textWrapping"/>
+      </w:r>
+      <w:r>
+        <w:t>しゅふ（主婦）【名】家庭主妇、主妇</w:t>
+      </w:r>
+      <w:r>
+        <w:br w:type="textWrapping"/>
+      </w:r>
+      <w:r>
+        <w:t>どくしん（独身）【名】单身</w:t>
+      </w:r>
+      <w:r>
+        <w:br w:type="textWrapping"/>
+      </w:r>
+      <w:r>
+        <w:t>こうざ（講座）【名】讲座</w:t>
+      </w:r>
+      <w:r>
+        <w:br w:type="textWrapping"/>
+      </w:r>
+      <w:r>
+        <w:br w:type="textWrapping"/>
+      </w:r>
+      <w:r>
+        <w:t>…周年（しゅうねん）…周年</w:t>
+      </w:r>
+      <w:r>
+        <w:br w:type="textWrapping"/>
+      </w:r>
+      <w:r>
+        <w:br w:type="textWrapping"/>
+      </w:r>
+      <w:r>
+        <w:rPr>
+          <w:b/>
+        </w:rPr>
+        <w:t>会话：</w:t>
+      </w:r>
+    </w:p>
+    <w:p>
+      <w:pPr>
+        <w:pStyle w:val="6"/>
+        <w:keepNext w:val="0"/>
+        <w:keepLines w:val="0"/>
+        <w:widowControl/>
+        <w:suppressLineNumbers w:val="0"/>
+      </w:pPr>
+      <w:r>
+        <w:rPr>
+          <w:b/>
+        </w:rPr>
+        <w:t>企画書</w:t>
+      </w:r>
+      <w:r>
+        <w:br w:type="textWrapping"/>
+      </w:r>
+      <w:r>
+        <w:t>龙虎酒业公司上海事务所。JC策划公司的王风向龙虎酒业公司的佐藤提交营销宣传活动策划书。</w:t>
+      </w:r>
+    </w:p>
+    <w:p>
+      <w:pPr>
+        <w:pStyle w:val="6"/>
+        <w:keepNext w:val="0"/>
+        <w:keepLines w:val="0"/>
+        <w:widowControl/>
+        <w:suppressLineNumbers w:val="0"/>
+      </w:pPr>
+      <w:r>
+        <w:rPr>
+          <w:rStyle w:val="9"/>
+        </w:rPr>
+        <w:t>（王一边递给佐藤策划书一边说）</w:t>
+      </w:r>
+    </w:p>
+    <w:p>
+      <w:pPr>
+        <w:pStyle w:val="6"/>
+        <w:keepNext w:val="0"/>
+        <w:keepLines w:val="0"/>
+        <w:widowControl/>
+        <w:suppressLineNumbers w:val="0"/>
+      </w:pPr>
+      <w:r>
+        <w:t>王：先日の話では、「金星」は特に若者に人気がある、ということでしたが…。</w:t>
+      </w:r>
+      <w:r>
+        <w:br w:type="textWrapping"/>
+      </w:r>
+      <w:r>
+        <w:t>佐藤：ええ、そのとおりです。</w:t>
+      </w:r>
+      <w:r>
+        <w:br w:type="textWrapping"/>
+      </w:r>
+      <w:r>
+        <w:t>王：それで考えたんですが、中国でも「金星」のキャンペーンのターゲット都市部に住む若者に絞ってはどうでしょう。</w:t>
+      </w:r>
+      <w:r>
+        <w:br w:type="textWrapping"/>
+      </w:r>
+      <w:r>
+        <w:t>佐藤：うん。それはいいかもしれませんね。</w:t>
+      </w:r>
+      <w:r>
+        <w:br w:type="textWrapping"/>
+      </w:r>
+      <w:r>
+        <w:t>王：さらに、キャンペーンでは、CM、ホームページ、イベントの3つに力を入れたいと思います</w:t>
+      </w:r>
+      <w:r>
+        <w:br w:type="textWrapping"/>
+      </w:r>
+      <w:r>
+        <w:t>佐藤：ほう、CMとホームページは分かりますが、イベントというのはどんなものですか。</w:t>
+      </w:r>
+      <w:r>
+        <w:br w:type="textWrapping"/>
+      </w:r>
+      <w:r>
+        <w:t>王：「創作中華料理コンテスト」と「金星」試飲会などを考えています。イベントは、ホテル、レストランなどで行います。詳しい内容については、企画書をご覧ください。……</w:t>
+      </w:r>
+    </w:p>
+    <w:p>
+      <w:pPr>
+        <w:pStyle w:val="6"/>
+        <w:keepNext w:val="0"/>
+        <w:keepLines w:val="0"/>
+        <w:widowControl/>
+        <w:suppressLineNumbers w:val="0"/>
+      </w:pPr>
+      <w:r>
+        <w:rPr>
+          <w:rStyle w:val="9"/>
+        </w:rPr>
+        <w:t>（说到网页）</w:t>
+      </w:r>
+    </w:p>
+    <w:p>
+      <w:pPr>
+        <w:pStyle w:val="6"/>
+        <w:keepNext w:val="0"/>
+        <w:keepLines w:val="0"/>
+        <w:widowControl/>
+        <w:suppressLineNumbers w:val="0"/>
+      </w:pPr>
+      <w:r>
+        <w:t>王：それから、ホームページの件ですが、「『金星』の故郷を探る」といるコーナーを設けてはどうでしょうか。</w:t>
+      </w:r>
+      <w:r>
+        <w:br w:type="textWrapping"/>
+      </w:r>
+      <w:r>
+        <w:t>佐藤：「『金星』の故郷を探る」ですか。</w:t>
+      </w:r>
+      <w:r>
+        <w:br w:type="textWrapping"/>
+      </w:r>
+      <w:r>
+        <w:t>王：はい。商品のPRだけじゃなくて、日本の文化を紹介するコーナーを作ってはどうかと考えています。日本の食べ物とか若者の意識とかを紹介するのもおもしろいと思うんですが。</w:t>
+      </w:r>
+      <w:r>
+        <w:br w:type="textWrapping"/>
+      </w:r>
+      <w:r>
+        <w:t>佐藤：なるほど、いいですね…。では、王さん、取材に行ってみませんか。</w:t>
+      </w:r>
+      <w:r>
+        <w:br w:type="textWrapping"/>
+      </w:r>
+      <w:r>
+        <w:t>王：えっ、わたしがですか？</w:t>
+      </w:r>
+      <w:r>
+        <w:br w:type="textWrapping"/>
+      </w:r>
+      <w:r>
+        <w:t>佐藤：ええ。日本人でも、もちろんそのような記事は書けます。でも、中国人の目から日本を取材したほうが、おもしろい記事になると思うんです。</w:t>
+      </w:r>
+      <w:r>
+        <w:br w:type="textWrapping"/>
+      </w:r>
+      <w:r>
+        <w:t>王：分かりました。では、まず会社に帰って、上司と相談させてください。</w:t>
+      </w:r>
+    </w:p>
+    <w:p>
+      <w:pPr>
+        <w:pStyle w:val="6"/>
+        <w:keepNext w:val="0"/>
+        <w:keepLines w:val="0"/>
+        <w:widowControl/>
+        <w:suppressLineNumbers w:val="0"/>
+      </w:pPr>
+      <w:r>
+        <w:rPr>
+          <w:rStyle w:val="9"/>
+          <w:color w:val="A52A2A"/>
+        </w:rPr>
+        <w:t>【课程讲解】</w:t>
+      </w:r>
+    </w:p>
+    <w:p>
+      <w:pPr>
+        <w:pStyle w:val="6"/>
+        <w:keepNext w:val="0"/>
+        <w:keepLines w:val="0"/>
+        <w:widowControl/>
+        <w:suppressLineNumbers w:val="0"/>
+      </w:pPr>
+      <w:r>
+        <w:rPr>
+          <w:rStyle w:val="9"/>
+        </w:rPr>
+        <w:t>1.そのとおりです</w:t>
+      </w:r>
+    </w:p>
+    <w:p>
+      <w:pPr>
+        <w:pStyle w:val="6"/>
+        <w:keepNext w:val="0"/>
+        <w:keepLines w:val="0"/>
+        <w:widowControl/>
+        <w:suppressLineNumbers w:val="0"/>
+      </w:pPr>
+      <w:r>
+        <w:t>认为对方所言正确，表示赞同时使用的表达方式。更礼貌的说法是“おっしゃるとおりです”。</w:t>
+      </w:r>
+      <w:r>
+        <w:br w:type="textWrapping"/>
+      </w:r>
+      <w:r>
+        <w:t>△先日のお話では、「金星」は特に若者に人気がある、ということでしたが～。</w:t>
+      </w:r>
+      <w:r>
+        <w:br w:type="textWrapping"/>
+      </w:r>
+      <w:r>
+        <w:t>——ええ、そのとおりです。（记得在那天的谈话中，您说“金星”很受年轻人青睐～～——是的，是这样。）</w:t>
+      </w:r>
+    </w:p>
+    <w:p>
+      <w:pPr>
+        <w:pStyle w:val="6"/>
+        <w:keepNext w:val="0"/>
+        <w:keepLines w:val="0"/>
+        <w:widowControl/>
+        <w:suppressLineNumbers w:val="0"/>
+      </w:pPr>
+      <w:r>
+        <w:rPr>
+          <w:rStyle w:val="9"/>
+        </w:rPr>
+        <w:t>2.“それで”“さらに”与“それから”[连词]</w:t>
+      </w:r>
+    </w:p>
+    <w:p>
+      <w:pPr>
+        <w:pStyle w:val="6"/>
+        <w:keepNext w:val="0"/>
+        <w:keepLines w:val="0"/>
+        <w:widowControl/>
+        <w:suppressLineNumbers w:val="0"/>
+      </w:pPr>
+      <w:r>
+        <w:t>“それで”是连词，表示陈述某个事实后，作为该事实的自然发展趋势接下来将出现何种情况（初级第26课）。虽然也表示因果关系，但是不如“”那样表示强烈的理由，后面不能使用命令或意志的表达方式。比较随便的说法有“”，也用于承接前面的话题同时转换话题（中级第5课会话）。</w:t>
+      </w:r>
+      <w:r>
+        <w:br w:type="textWrapping"/>
+      </w:r>
+      <w:r>
+        <w:t>△それで考えたんですが、中国でも「金星」のキャンペーンのターゲットを都市部に住む若者に絞ってはどうでしょう。</w:t>
+      </w:r>
+      <w:r>
+        <w:br w:type="textWrapping"/>
+      </w:r>
+      <w:r>
+        <w:t>（所以我想，在中国也将“金星”的宣传活动目标定位在都市青年身上怎么样？）</w:t>
+      </w:r>
+      <w:r>
+        <w:br w:type="textWrapping"/>
+      </w:r>
+      <w:r>
+        <w:t>△貯金がなくなってしまいました、それで、今日親に送金してもらうように頼みました。</w:t>
+      </w:r>
+      <w:r>
+        <w:br w:type="textWrapping"/>
+      </w:r>
+      <w:r>
+        <w:t>（存款用完了，所以今天让父母给我寄钱了。）</w:t>
+      </w:r>
+      <w:r>
+        <w:br w:type="textWrapping"/>
+      </w:r>
+      <w:r>
+        <w:t> △これからみんなでオーケストラの演奏会に行くんですが、一緒にどうですか？</w:t>
+      </w:r>
+      <w:r>
+        <w:br w:type="textWrapping"/>
+      </w:r>
+      <w:r>
+        <w:t>（现在大家都去听管弦音乐会，你也一起去怎么样？）</w:t>
+      </w:r>
+      <w:r>
+        <w:br w:type="textWrapping"/>
+      </w:r>
+      <w:r>
+        <w:t> ——うーん、明日から出張なんだよ、で、どこまで行くの。</w:t>
+      </w:r>
+      <w:r>
+        <w:br w:type="textWrapping"/>
+      </w:r>
+      <w:r>
+        <w:t>（唔～～我明天要出差的呀。——那么，去哪儿听呢？）</w:t>
+      </w:r>
+    </w:p>
+    <w:p>
+      <w:pPr>
+        <w:pStyle w:val="6"/>
+        <w:keepNext w:val="0"/>
+        <w:keepLines w:val="0"/>
+        <w:widowControl/>
+        <w:suppressLineNumbers w:val="0"/>
+      </w:pPr>
+      <w:r>
+        <w:t>“さらに”“それから”用于陈述某件事情后补充另外的事情。“さらに”用于对内容的补充（中级第4课课文），“それから”用于按照时间顺序补充陈述，如下面的①（初级第14课）。另外，“それから”还用作补充话题的标志，如下面的②，这种情况下不能使用“さらに”。</w:t>
+      </w:r>
+      <w:r>
+        <w:br w:type="textWrapping"/>
+      </w:r>
+      <w:r>
+        <w:t>△さらに、キャンペーンでは、CM、ホームページ、イベントの3つに力を入れたいと思います。</w:t>
+      </w:r>
+      <w:r>
+        <w:br w:type="textWrapping"/>
+      </w:r>
+      <w:r>
+        <w:t>（而且，关于宣传活动，我想在广告、网页也大型活动三个方面下功夫。）</w:t>
+      </w:r>
+      <w:r>
+        <w:br w:type="textWrapping"/>
+      </w:r>
+      <w:r>
+        <w:t>△それから、ホームページの件ですが、「『金星』の故郷を探る」というコーナーを設けてはどうしょうか。</w:t>
+      </w:r>
+      <w:r>
+        <w:br w:type="textWrapping"/>
+      </w:r>
+      <w:r>
+        <w:t>（另外，关于网页，设立“探访‘金星’的故乡”这样一个栏目怎么样？）</w:t>
+      </w:r>
+      <w:r>
+        <w:br w:type="textWrapping"/>
+      </w:r>
+      <w:r>
+        <w:t>△昨日は朝早く起きてジョギングをした。それから、ゆっくり朝食を食べた。①</w:t>
+      </w:r>
+      <w:r>
+        <w:br w:type="textWrapping"/>
+      </w:r>
+      <w:r>
+        <w:t>（昨天早早起来去跑了步，然后从从容容地吃了早餐。）</w:t>
+      </w:r>
+      <w:r>
+        <w:br w:type="textWrapping"/>
+      </w:r>
+      <w:r>
+        <w:t>△夕食の材料を買ってきて、あっ、それから、電池がないから、買ったきてくれる？②</w:t>
+      </w:r>
+      <w:r>
+        <w:br w:type="textWrapping"/>
+      </w:r>
+      <w:r>
+        <w:t>（你去买做晚餐的菜。对了，还有，电池没有了，也买回来吧。）</w:t>
+      </w:r>
+    </w:p>
+    <w:p>
+      <w:pPr>
+        <w:pStyle w:val="6"/>
+        <w:keepNext w:val="0"/>
+        <w:keepLines w:val="0"/>
+        <w:widowControl/>
+        <w:suppressLineNumbers w:val="0"/>
+      </w:pPr>
+      <w:r>
+        <w:rPr>
+          <w:rStyle w:val="9"/>
+        </w:rPr>
+        <w:t>3.うん</w:t>
+      </w:r>
+    </w:p>
+    <w:p>
+      <w:pPr>
+        <w:pStyle w:val="6"/>
+        <w:keepNext w:val="0"/>
+        <w:keepLines w:val="0"/>
+        <w:widowControl/>
+        <w:suppressLineNumbers w:val="0"/>
+      </w:pPr>
+      <w:r>
+        <w:t>“うん”除表示“はい（是）”的意思外，还用于认同对方所说的话的随声应答（初级第22课）。除就对方所说的话做出应答外，还用于自言自语。另外，由于“うん”不是很恭敬的表达方式，使用时需要注意。</w:t>
+      </w:r>
+      <w:r>
+        <w:br w:type="textWrapping"/>
+      </w:r>
+      <w:r>
+        <w:t>△うん、それはいいかもしれませんね。</w:t>
+      </w:r>
+      <w:r>
+        <w:br w:type="textWrapping"/>
+      </w:r>
+      <w:r>
+        <w:t>（嗯。那也许不错嘛。）</w:t>
+      </w:r>
+      <w:r>
+        <w:br w:type="textWrapping"/>
+      </w:r>
+      <w:r>
+        <w:t>△（自言自语）うん、そうだ。きっとこれが正しいに違いない。</w:t>
+      </w:r>
+      <w:r>
+        <w:br w:type="textWrapping"/>
+      </w:r>
+      <w:r>
+        <w:t>（啊，对啊！这个一定是对的！）</w:t>
+      </w:r>
+    </w:p>
+    <w:p>
+      <w:pPr>
+        <w:pStyle w:val="6"/>
+        <w:keepNext w:val="0"/>
+        <w:keepLines w:val="0"/>
+        <w:widowControl/>
+        <w:suppressLineNumbers w:val="0"/>
+      </w:pPr>
+      <w:r>
+        <w:rPr>
+          <w:rStyle w:val="9"/>
+        </w:rPr>
+        <w:t>4.ほう</w:t>
+      </w:r>
+    </w:p>
+    <w:p>
+      <w:pPr>
+        <w:pStyle w:val="6"/>
+        <w:keepNext w:val="0"/>
+        <w:keepLines w:val="0"/>
+        <w:widowControl/>
+        <w:suppressLineNumbers w:val="0"/>
+      </w:pPr>
+      <w:r>
+        <w:t>对对方说的话等表示吃惊的应答方式（中级第6课会话），男性较为常用。多用于对对方说的话感兴趣的场合。有时还会拉长发音说成“ほうー”。</w:t>
+      </w:r>
+      <w:r>
+        <w:br w:type="textWrapping"/>
+      </w:r>
+      <w:r>
+        <w:t>△ほう、CMとホームページは分かりますが、イベントというのはどんなものですか。</w:t>
+      </w:r>
+      <w:r>
+        <w:br w:type="textWrapping"/>
+      </w:r>
+      <w:r>
+        <w:t>（哦？广告和网页我知道。大型活动是指什么呢？）</w:t>
+      </w:r>
+    </w:p>
+    <w:p>
+      <w:pPr>
+        <w:pStyle w:val="6"/>
+        <w:keepNext w:val="0"/>
+        <w:keepLines w:val="0"/>
+        <w:widowControl/>
+        <w:suppressLineNumbers w:val="0"/>
+      </w:pPr>
+      <w:r>
+        <w:rPr>
+          <w:rStyle w:val="9"/>
+        </w:rPr>
+        <w:t>5.～について</w:t>
+      </w:r>
+    </w:p>
+    <w:p>
+      <w:pPr>
+        <w:pStyle w:val="6"/>
+        <w:keepNext w:val="0"/>
+        <w:keepLines w:val="0"/>
+        <w:widowControl/>
+        <w:suppressLineNumbers w:val="0"/>
+      </w:pPr>
+      <w:r>
+        <w:t>“名词＋について”表示话题或主题等对象，相当于“关于～～”（初级第24课）。郑重的表达形式为“～につきまして”，后续名词时使用“～について＋の＋名词”的形式。</w:t>
+      </w:r>
+      <w:r>
+        <w:br w:type="textWrapping"/>
+      </w:r>
+      <w:r>
+        <w:t>△詳しい内容については、企画書をご覧ください。</w:t>
+      </w:r>
+      <w:r>
+        <w:br w:type="textWrapping"/>
+      </w:r>
+      <w:r>
+        <w:t>（有关详细内容，请您看策划书。）</w:t>
+      </w:r>
+      <w:r>
+        <w:br w:type="textWrapping"/>
+      </w:r>
+      <w:r>
+        <w:t>△犯人の特徴について、教えてください。</w:t>
+      </w:r>
+      <w:r>
+        <w:br w:type="textWrapping"/>
+      </w:r>
+      <w:r>
+        <w:t>（请告诉我有关犯人的特征。）</w:t>
+      </w:r>
+      <w:r>
+        <w:br w:type="textWrapping"/>
+      </w:r>
+      <w:r>
+        <w:t>△その講演についての記事を読みました。</w:t>
+      </w:r>
+      <w:r>
+        <w:br w:type="textWrapping"/>
+      </w:r>
+      <w:r>
+        <w:t>（读了有关那个演讲的报道。）</w:t>
+      </w:r>
+    </w:p>
+    <w:p>
+      <w:pPr>
+        <w:pStyle w:val="6"/>
+        <w:keepNext w:val="0"/>
+        <w:keepLines w:val="0"/>
+        <w:widowControl/>
+        <w:suppressLineNumbers w:val="0"/>
+      </w:pPr>
+      <w:r>
+        <w:rPr>
+          <w:rStyle w:val="9"/>
+        </w:rPr>
+        <w:t>6.ご覧ください</w:t>
+      </w:r>
+    </w:p>
+    <w:p>
+      <w:pPr>
+        <w:pStyle w:val="6"/>
+        <w:keepNext w:val="0"/>
+        <w:keepLines w:val="0"/>
+        <w:widowControl/>
+        <w:suppressLineNumbers w:val="0"/>
+      </w:pPr>
+      <w:r>
+        <w:t>“ご覧ください”是“見てください”的礼貌说法，与敬语特殊形式“ご覧になる”（初级第47课）的请求形式“ご覧になってください”意思相同。</w:t>
+      </w:r>
+      <w:r>
+        <w:br w:type="textWrapping"/>
+      </w:r>
+      <w:r>
+        <w:t>△詳しい内容については、企画書をご覧ください。</w:t>
+      </w:r>
+      <w:r>
+        <w:br w:type="textWrapping"/>
+      </w:r>
+      <w:r>
+        <w:t>△もしお時間があれば、あちらの部屋でゆっくり絵画をご覧になってください。</w:t>
+      </w:r>
+      <w:r>
+        <w:br w:type="textWrapping"/>
+      </w:r>
+      <w:r>
+        <w:t>（如果您有时间的话，请到那边的房间慢慢欣赏绘画吧！）</w:t>
+      </w:r>
+    </w:p>
+    <w:p>
+      <w:pPr>
+        <w:pStyle w:val="6"/>
+        <w:keepNext w:val="0"/>
+        <w:keepLines w:val="0"/>
+        <w:widowControl/>
+        <w:suppressLineNumbers w:val="0"/>
+      </w:pPr>
+      <w:r>
+        <w:rPr>
+          <w:rStyle w:val="9"/>
+        </w:rPr>
+        <w:t>7.可能形式的用法（复习）</w:t>
+      </w:r>
+    </w:p>
+    <w:p>
+      <w:pPr>
+        <w:pStyle w:val="6"/>
+        <w:keepNext w:val="0"/>
+        <w:keepLines w:val="0"/>
+        <w:widowControl/>
+        <w:suppressLineNumbers w:val="0"/>
+      </w:pPr>
+      <w:r>
+        <w:t>动词类型不同则可能形式也不一样（初级第38课）。其中，要注意二类动词后续“られる”有表示可能、尊敬、被动三种用法。其区别如下：用“（に）は”提示动作主体并充当主语时表示可能；用“が”或“は”提示动作主体时表示可能或尊敬；用“が”“は”提示动作对象时表示可能或被动。而且，表示可能时，无论什么动词，都可以用“～ことができる”的形式替换。</w:t>
+      </w:r>
+      <w:r>
+        <w:br w:type="textWrapping"/>
+      </w:r>
+      <w:r>
+        <w:t>△日本人でも、もちろんそのような記事は書けます。（可能）</w:t>
+      </w:r>
+      <w:r>
+        <w:br w:type="textWrapping"/>
+      </w:r>
+      <w:r>
+        <w:t>（当然日本人也能写出这样的采访报道。）</w:t>
+      </w:r>
+      <w:r>
+        <w:br w:type="textWrapping"/>
+      </w:r>
+      <w:r>
+        <w:t>△私は日本語が教えられます。（可能）</w:t>
+      </w:r>
+      <w:r>
+        <w:br w:type="textWrapping"/>
+      </w:r>
+      <w:r>
+        <w:t>（我能教日语。）</w:t>
+      </w:r>
+      <w:r>
+        <w:br w:type="textWrapping"/>
+      </w:r>
+      <w:r>
+        <w:t>△あの先生は日本語を教えられます。（可能）（尊敬）</w:t>
+      </w:r>
+      <w:r>
+        <w:br w:type="textWrapping"/>
+      </w:r>
+      <w:r>
+        <w:t>（那位老师能教日语。/那位老师教日语。）</w:t>
+      </w:r>
+      <w:r>
+        <w:br w:type="textWrapping"/>
+      </w:r>
+      <w:r>
+        <w:t>△日本語は多くの国で教えられています。（被动）</w:t>
+      </w:r>
+      <w:r>
+        <w:br w:type="textWrapping"/>
+      </w:r>
+      <w:r>
+        <w:t>（许多国家都在教日语。）</w:t>
+      </w:r>
+    </w:p>
+    <w:p>
+      <w:pPr>
+        <w:pStyle w:val="6"/>
+        <w:keepNext w:val="0"/>
+        <w:keepLines w:val="0"/>
+        <w:widowControl/>
+        <w:suppressLineNumbers w:val="0"/>
+      </w:pPr>
+      <w:r>
+        <w:rPr>
+          <w:rStyle w:val="9"/>
+        </w:rPr>
+        <w:t>8.转折连词小结（复习）</w:t>
+      </w:r>
+    </w:p>
+    <w:p>
+      <w:pPr>
+        <w:pStyle w:val="6"/>
+        <w:keepNext w:val="0"/>
+        <w:keepLines w:val="0"/>
+        <w:widowControl/>
+        <w:suppressLineNumbers w:val="0"/>
+      </w:pPr>
+      <w:r>
+        <w:t>表示转折的连词有“でも”（初级第10课），“が”（初级第16课），“しかし”（初级第31课），“けれども”等，都相当于汉语的“可是”“但是”等意思。但是，这些词各自适用的文体有不同。“でも”不用于书面语，而“が”在口语中很少使用，“しかし”“けれども”在书面语和口语中都可以使用，只不过“しかし”的语气更为正式。“が”“けれども”表示转折时，在小句之间和句子之间都可以使用。</w:t>
+      </w:r>
+      <w:r>
+        <w:br w:type="textWrapping"/>
+      </w:r>
+      <w:r>
+        <w:t>△劉さんは日本に行ったことがない、でも、日本語がとても上手だ。</w:t>
+      </w:r>
+      <w:r>
+        <w:br w:type="textWrapping"/>
+      </w:r>
+      <w:r>
+        <w:t>（小刘没去过日本，但日语很好。）</w:t>
+      </w:r>
+      <w:r>
+        <w:br w:type="textWrapping"/>
+      </w:r>
+      <w:r>
+        <w:t>△親に反対された。しかし、町子は拓也と交際している。</w:t>
+      </w:r>
+      <w:r>
+        <w:br w:type="textWrapping"/>
+      </w:r>
+      <w:r>
+        <w:t>（遭到了父母的反对。但是，町子在继续和拓也交往。）</w:t>
+      </w:r>
+      <w:r>
+        <w:br w:type="textWrapping"/>
+      </w:r>
+      <w:r>
+        <w:t>△疲れたけれども行ってみよう。[小句]</w:t>
+      </w:r>
+      <w:r>
+        <w:br w:type="textWrapping"/>
+      </w:r>
+      <w:r>
+        <w:t>（尽管累了，还是去一趟吧！）</w:t>
+      </w:r>
+      <w:r>
+        <w:br w:type="textWrapping"/>
+      </w:r>
+      <w:r>
+        <w:t>△疲れた。けれども行ってみよう。[句子]</w:t>
+      </w:r>
+      <w:r>
+        <w:br w:type="textWrapping"/>
+      </w:r>
+      <w:r>
+        <w:t>（太累了！但是，还是去一趟吧！）</w:t>
+      </w:r>
+      <w:r>
+        <w:br w:type="textWrapping"/>
+      </w:r>
+      <w:r>
+        <w:t>△3時間待ったが、李さんからの話はなかった。[小句]</w:t>
+      </w:r>
+      <w:r>
+        <w:br w:type="textWrapping"/>
+      </w:r>
+      <w:r>
+        <w:t>（等了三个小时，小李也没有来电话。）</w:t>
+      </w:r>
+      <w:r>
+        <w:br w:type="textWrapping"/>
+      </w:r>
+      <w:r>
+        <w:t>△3時間待った。が、李さんからの電話はなかった。[句子]</w:t>
+      </w:r>
+      <w:r>
+        <w:br w:type="textWrapping"/>
+      </w:r>
+      <w:r>
+        <w:t>（等了三个小时。但是，小李还是没有打电话来。）</w:t>
+      </w:r>
+      <w:r>
+        <w:br w:type="textWrapping"/>
+      </w:r>
+      <w:r>
+        <w:t>另外，作为连接两个句子的连词使用时，前后两个句子的文体必须一致。</w:t>
+      </w:r>
+      <w:r>
+        <w:br w:type="textWrapping"/>
+      </w:r>
+      <w:r>
+        <w:t>△予報では雨でした。けれども、晴れました。[句子]</w:t>
+      </w:r>
+      <w:r>
+        <w:br w:type="textWrapping"/>
+      </w:r>
+      <w:r>
+        <w:t>（预报说有雨。但是，天晴了。）</w:t>
+      </w:r>
+      <w:r>
+        <w:br w:type="textWrapping"/>
+      </w:r>
+      <w:r>
+        <w:t>△予報では雨だったけれども、晴れました。[小句]</w:t>
+      </w:r>
+      <w:r>
+        <w:br w:type="textWrapping"/>
+      </w:r>
+      <w:r>
+        <w:t>（虽然预报说有雨，可天晴了。）</w:t>
+      </w:r>
+    </w:p>
+    <w:p>
+      <w:pPr>
+        <w:pStyle w:val="6"/>
+        <w:keepNext w:val="0"/>
+        <w:keepLines w:val="0"/>
+        <w:widowControl/>
+        <w:suppressLineNumbers w:val="0"/>
+      </w:pPr>
+      <w:r>
+        <w:rPr>
+          <w:rStyle w:val="9"/>
+        </w:rPr>
+        <w:t>9.～させてください～</w:t>
+      </w:r>
+    </w:p>
+    <w:p>
+      <w:pPr>
+        <w:pStyle w:val="6"/>
+        <w:keepNext w:val="0"/>
+        <w:keepLines w:val="0"/>
+        <w:widowControl/>
+        <w:suppressLineNumbers w:val="0"/>
+      </w:pPr>
+      <w:r>
+        <w:t>动词使役形式加上“てください”组合成“（さ）せてください”，是请求许可的表达方式。说话人是动作行为的实施者。“（さ）せていただけませんか”是更为礼貌的表达方式。</w:t>
+      </w:r>
+      <w:r>
+        <w:br w:type="textWrapping"/>
+      </w:r>
+      <w:r>
+        <w:t>△では、まず会社に帰って、上司と相談させてください。</w:t>
+      </w:r>
+      <w:r>
+        <w:br w:type="textWrapping"/>
+      </w:r>
+      <w:r>
+        <w:t>（那么，让我先回公司跟领导商量一下吧！）</w:t>
+      </w:r>
+      <w:r>
+        <w:br w:type="textWrapping"/>
+      </w:r>
+      <w:r>
+        <w:t>△この件については、もうちょっと議論を続けさせていただけませんか。</w:t>
+      </w:r>
+      <w:r>
+        <w:br w:type="textWrapping"/>
+      </w:r>
+      <w:r>
+        <w:t>（关于这件事，让我们再讨论一下好吗？）</w:t>
+      </w:r>
+    </w:p>
+    <w:p>
+      <w:pPr>
+        <w:pStyle w:val="4"/>
+        <w:bidi w:val="0"/>
+      </w:pPr>
+      <w:r>
+        <w:t>第8课（课文）カップラーメン</w:t>
+      </w:r>
+    </w:p>
+    <w:p>
+      <w:pPr>
+        <w:pStyle w:val="6"/>
+        <w:keepNext w:val="0"/>
+        <w:keepLines w:val="0"/>
+        <w:widowControl/>
+        <w:suppressLineNumbers w:val="0"/>
+      </w:pPr>
+      <w:r>
+        <w:rPr>
+          <w:rStyle w:val="9"/>
+        </w:rPr>
+        <w:t>単語：</w:t>
+      </w:r>
+    </w:p>
+    <w:p>
+      <w:pPr>
+        <w:pStyle w:val="6"/>
+        <w:keepNext w:val="0"/>
+        <w:keepLines w:val="0"/>
+        <w:widowControl/>
+        <w:suppressLineNumbers w:val="0"/>
+      </w:pPr>
+      <w:r>
+        <w:rPr>
+          <w:b/>
+        </w:rPr>
+        <w:t>生词表3：</w:t>
+      </w:r>
+      <w:r>
+        <w:br w:type="textWrapping"/>
+      </w:r>
+      <w:r>
+        <w:t>カップラーメン【名】碗装方便面</w:t>
+      </w:r>
+      <w:r>
+        <w:br w:type="textWrapping"/>
+      </w:r>
+      <w:r>
+        <w:t>そそぐ（注ぐ）【动1】加入、注入</w:t>
+      </w:r>
+      <w:r>
+        <w:br w:type="textWrapping"/>
+      </w:r>
+      <w:r>
+        <w:t>にっしんしょくひん（日清食品）【专】日清食品</w:t>
+      </w:r>
+      <w:r>
+        <w:br w:type="textWrapping"/>
+      </w:r>
+      <w:r>
+        <w:t>そうぎょうしゃ（創業者）【名】开创者、创立者、创建者、创业者</w:t>
+      </w:r>
+      <w:r>
+        <w:br w:type="textWrapping"/>
+      </w:r>
+      <w:r>
+        <w:t>あんどうももふく（安藤百福）【专】安藤百福</w:t>
+      </w:r>
+      <w:r>
+        <w:br w:type="textWrapping"/>
+      </w:r>
+      <w:r>
+        <w:t>インスタントラーメン【名】方便面</w:t>
+      </w:r>
+      <w:r>
+        <w:br w:type="textWrapping"/>
+      </w:r>
+      <w:r>
+        <w:t>すでに【副】已经、业已</w:t>
+      </w:r>
+      <w:r>
+        <w:br w:type="textWrapping"/>
+      </w:r>
+      <w:r>
+        <w:t>ししょくする（試食…）【动3】品尝、试餐</w:t>
+      </w:r>
+      <w:r>
+        <w:br w:type="textWrapping"/>
+      </w:r>
+      <w:r>
+        <w:t>すると【连】于是、接着</w:t>
+      </w:r>
+      <w:r>
+        <w:br w:type="textWrapping"/>
+      </w:r>
+      <w:r>
+        <w:t>どんぶり【名】大腕、海碗</w:t>
+      </w:r>
+      <w:r>
+        <w:br w:type="textWrapping"/>
+      </w:r>
+      <w:r>
+        <w:t>かわり（代わり）【名】代替、替代</w:t>
+      </w:r>
+      <w:r>
+        <w:br w:type="textWrapping"/>
+      </w:r>
+      <w:r>
+        <w:t>かみコップ（紙…）【名】纸杯</w:t>
+      </w:r>
+      <w:r>
+        <w:br w:type="textWrapping"/>
+      </w:r>
+      <w:r>
+        <w:t>くだく（砕く）【动1】掰碎、弄碎、打碎</w:t>
+      </w:r>
+      <w:r>
+        <w:br w:type="textWrapping"/>
+      </w:r>
+      <w:r>
+        <w:t>かわる（代わる）【动1】代替</w:t>
+      </w:r>
+      <w:r>
+        <w:br w:type="textWrapping"/>
+      </w:r>
+      <w:r>
+        <w:t>はんばいする（販売…）【动3】销售、出售</w:t>
+      </w:r>
+      <w:r>
+        <w:br w:type="textWrapping"/>
+      </w:r>
+      <w:r>
+        <w:t>かくしんする（確信…）【动3】坚信、确信</w:t>
+      </w:r>
+      <w:r>
+        <w:br w:type="textWrapping"/>
+      </w:r>
+      <w:r>
+        <w:t>すえ（末）【名】结果；末尾、末了、结尾</w:t>
+      </w:r>
+      <w:r>
+        <w:br w:type="textWrapping"/>
+      </w:r>
+      <w:r>
+        <w:t>さいようする（採用…）【动3】采用、采纳</w:t>
+      </w:r>
+      <w:r>
+        <w:br w:type="textWrapping"/>
+      </w:r>
+      <w:r>
+        <w:t>すべりおちる（滑り落ちる）【动】滑落、滑下</w:t>
+      </w:r>
+      <w:r>
+        <w:br w:type="textWrapping"/>
+      </w:r>
+      <w:r>
+        <w:br w:type="textWrapping"/>
+      </w:r>
+      <w:r>
+        <w:t>…圏（けん）…圈、…区域</w:t>
+      </w:r>
+      <w:r>
+        <w:br w:type="textWrapping"/>
+      </w:r>
+      <w:r>
+        <w:t>…か国（かこく）…个国家</w:t>
+      </w:r>
+      <w:r>
+        <w:br w:type="textWrapping"/>
+      </w:r>
+      <w:r>
+        <w:br w:type="textWrapping"/>
+      </w:r>
+      <w:r>
+        <w:rPr>
+          <w:rStyle w:val="9"/>
+        </w:rPr>
+        <w:t>生词表４</w:t>
+      </w:r>
+      <w:r>
+        <w:br w:type="textWrapping"/>
+      </w:r>
+      <w:r>
+        <w:t>いっしょう（一生）【名】一生</w:t>
+      </w:r>
+      <w:r>
+        <w:br w:type="textWrapping"/>
+      </w:r>
+      <w:r>
+        <w:t>もうける（儲ける）【动2】赚钱、发财</w:t>
+      </w:r>
+      <w:r>
+        <w:br w:type="textWrapping"/>
+      </w:r>
+      <w:r>
+        <w:t>けがにん（けが人）【名】受伤的人、伤员</w:t>
+      </w:r>
+      <w:r>
+        <w:br w:type="textWrapping"/>
+      </w:r>
+      <w:r>
+        <w:t>ひがい（被害）【名】损失、受灾、受害</w:t>
+      </w:r>
+      <w:r>
+        <w:br w:type="textWrapping"/>
+      </w:r>
+      <w:r>
+        <w:t>かくだい（拡大）【名】扩大、扩展</w:t>
+      </w:r>
+      <w:r>
+        <w:br w:type="textWrapping"/>
+      </w:r>
+      <w:r>
+        <w:t>あう（遭う）【动1】遭遇、碰上</w:t>
+      </w:r>
+      <w:r>
+        <w:br w:type="textWrapping"/>
+      </w:r>
+      <w:r>
+        <w:t>シートベルト【名】安全带</w:t>
+      </w:r>
+      <w:r>
+        <w:br w:type="textWrapping"/>
+      </w:r>
+      <w:r>
+        <w:t>こっせつ（骨折）【名】骨折</w:t>
+      </w:r>
+      <w:r>
+        <w:br w:type="textWrapping"/>
+      </w:r>
+      <w:r>
+        <w:t>だんボールばこ（段…箱）【名】纸箱、纸盒</w:t>
+      </w:r>
+      <w:r>
+        <w:br w:type="textWrapping"/>
+      </w:r>
+      <w:r>
+        <w:t>ネズミ【名】老鼠、耗子</w:t>
+      </w:r>
+      <w:r>
+        <w:br w:type="textWrapping"/>
+      </w:r>
+      <w:r>
+        <w:t>とびだす（飛び出す）【动1】跳出、跑出；飞起</w:t>
+      </w:r>
+      <w:r>
+        <w:br w:type="textWrapping"/>
+      </w:r>
+      <w:r>
+        <w:t>さる（猿）【名】猴子、猿猴</w:t>
+      </w:r>
+      <w:r>
+        <w:br w:type="textWrapping"/>
+      </w:r>
+      <w:r>
+        <w:t>ちかよる（近寄る）【动1】挨近、靠近</w:t>
+      </w:r>
+      <w:r>
+        <w:br w:type="textWrapping"/>
+      </w:r>
+      <w:r>
+        <w:t>うつ（打つ）【动1】敲、打</w:t>
+      </w:r>
+      <w:r>
+        <w:br w:type="textWrapping"/>
+      </w:r>
+      <w:r>
+        <w:t>なべ（鍋）【名】锅</w:t>
+      </w:r>
+      <w:r>
+        <w:br w:type="textWrapping"/>
+      </w:r>
+      <w:r>
+        <w:t>ちょうなん（長男）【名】长子、长男</w:t>
+      </w:r>
+      <w:r>
+        <w:br w:type="textWrapping"/>
+      </w:r>
+      <w:r>
+        <w:t>こめ（米）【名】米</w:t>
+      </w:r>
+      <w:r>
+        <w:br w:type="textWrapping"/>
+      </w:r>
+      <w:r>
+        <w:t>こな（粉）【名】粉、粉末</w:t>
+      </w:r>
+      <w:r>
+        <w:br w:type="textWrapping"/>
+      </w:r>
+      <w:r>
+        <w:t>はなしあい（話し合い）【名】协商、商谈</w:t>
+      </w:r>
+      <w:r>
+        <w:br w:type="textWrapping"/>
+      </w:r>
+      <w:r>
+        <w:t>まとまる【动1】一致；归纳；凑齐</w:t>
+      </w:r>
+      <w:r>
+        <w:br w:type="textWrapping"/>
+      </w:r>
+      <w:r>
+        <w:t>けっきょく（結局）【副】结果、最后</w:t>
+      </w:r>
+      <w:r>
+        <w:br w:type="textWrapping"/>
+      </w:r>
+      <w:r>
+        <w:t>もくてきち（目的地）【名】目的地</w:t>
+      </w:r>
+      <w:r>
+        <w:br w:type="textWrapping"/>
+      </w:r>
+      <w:r>
+        <w:t>こづつみ（小包）【名】包裹</w:t>
+      </w:r>
+      <w:r>
+        <w:br w:type="textWrapping"/>
+      </w:r>
+      <w:r>
+        <w:t>ようす（様子）【名】样子</w:t>
+      </w:r>
+      <w:r>
+        <w:br w:type="textWrapping"/>
+      </w:r>
+      <w:r>
+        <w:t>とかす（溶かす）【动1】溶解、溶化</w:t>
+      </w:r>
+      <w:r>
+        <w:br w:type="textWrapping"/>
+      </w:r>
+      <w:r>
+        <w:t>シャッター【名】快门</w:t>
+      </w:r>
+      <w:r>
+        <w:br w:type="textWrapping"/>
+      </w:r>
+      <w:r>
+        <w:t>うつす（写す）【动1】拍照；描写；抄写</w:t>
+      </w:r>
+      <w:r>
+        <w:br w:type="textWrapping"/>
+      </w:r>
+      <w:r>
+        <w:t>かていきょうし（家庭教師）【名】家教、家庭教师</w:t>
+      </w:r>
+      <w:r>
+        <w:br w:type="textWrapping"/>
+      </w:r>
+      <w:r>
+        <w:t>エネルギー【名】能量、能源；精力</w:t>
+      </w:r>
+      <w:r>
+        <w:br w:type="textWrapping"/>
+      </w:r>
+      <w:r>
+        <w:t>ながねん（長年）【名】多年、常年累月</w:t>
+      </w:r>
+      <w:r>
+        <w:br w:type="textWrapping"/>
+      </w:r>
+      <w:r>
+        <w:t>どりょく（努力）【名】努力</w:t>
+      </w:r>
+      <w:r>
+        <w:br w:type="textWrapping"/>
+      </w:r>
+      <w:r>
+        <w:t>てんけん（点検）【名】检查</w:t>
+      </w:r>
+      <w:r>
+        <w:br w:type="textWrapping"/>
+      </w:r>
+      <w:r>
+        <w:t>ロケット【名】火箭</w:t>
+      </w:r>
+      <w:r>
+        <w:br w:type="textWrapping"/>
+      </w:r>
+      <w:r>
+        <w:t>はっしゃする（発射…）【动3】发射</w:t>
+      </w:r>
+      <w:r>
+        <w:br w:type="textWrapping"/>
+      </w:r>
+      <w:r>
+        <w:t>ちんもく（沈黙）【名】沉默、安静</w:t>
+      </w:r>
+      <w:r>
+        <w:br w:type="textWrapping"/>
+      </w:r>
+      <w:r>
+        <w:t>おやつ【名】零食、点心、茶点</w:t>
+      </w:r>
+      <w:r>
+        <w:br w:type="textWrapping"/>
+      </w:r>
+      <w:r>
+        <w:t>かたよる（偏る）【动1】不平衡；偏颇、偏袒</w:t>
+      </w:r>
+      <w:r>
+        <w:br w:type="textWrapping"/>
+      </w:r>
+      <w:r>
+        <w:t>はなしかける（話しかける）【动2】搭话、打招呼</w:t>
+      </w:r>
+    </w:p>
+    <w:p>
+      <w:pPr>
+        <w:pStyle w:val="6"/>
+        <w:keepNext w:val="0"/>
+        <w:keepLines w:val="0"/>
+        <w:widowControl/>
+        <w:suppressLineNumbers w:val="0"/>
+      </w:pPr>
+      <w:r>
+        <w:rPr>
+          <w:rStyle w:val="9"/>
+        </w:rPr>
+        <w:t>课文：</w:t>
+      </w:r>
+    </w:p>
+    <w:p>
+      <w:pPr>
+        <w:pStyle w:val="6"/>
+        <w:keepNext w:val="0"/>
+        <w:keepLines w:val="0"/>
+        <w:widowControl/>
+        <w:suppressLineNumbers w:val="0"/>
+      </w:pPr>
+      <w:r>
+        <w:rPr>
+          <w:b/>
+        </w:rPr>
+        <w:t>カップラーメン</w:t>
+      </w:r>
+      <w:r>
+        <w:br w:type="textWrapping"/>
+      </w:r>
+      <w:r>
+        <w:t>カップラーメンは、お湯を注いで3分待つだけで、どこでも手軽に食べられる。</w:t>
+      </w:r>
+      <w:r>
+        <w:br w:type="textWrapping"/>
+      </w:r>
+      <w:r>
+        <w:t>現在、世界中で愛されているカップラーメンを開発したのは、日清食品の創業者、安藤百福だ。1985年にインスタントラーメンを開発した安藤は、すでにこの時期、『インスタントラーメンの国際化』といる夢を持っていた。</w:t>
+      </w:r>
+      <w:r>
+        <w:br w:type="textWrapping"/>
+      </w:r>
+      <w:r>
+        <w:t>ある年、安藤はキャンペーンのためにアメリカを訪れ、インスタントラーメンを試食してもらった。すると、相手はどんぶりを使う代わりに紙コップを使い、その中に砕いたインスタントラーメンを入れ、お湯を注いで、フォークで食べ始めた。</w:t>
+      </w:r>
+      <w:r>
+        <w:br w:type="textWrapping"/>
+      </w:r>
+      <w:r>
+        <w:t>安藤はこれに驚き、「フォークの文化圏では、インスタントラーメンもフォークで食べられるようにしなければいけない」「どんぶりに代わる新しい容器が必要だ」と考えた。そして、新しい味をどんぶりではない新しい容器で販売し、フォークで食べられるようにすれば、インスタントラーメンは国際商品になると確信した。</w:t>
+      </w:r>
+      <w:r>
+        <w:br w:type="textWrapping"/>
+      </w:r>
+      <w:r>
+        <w:t>しかし、開発は簡単ではなかった。容器の材料は、ガラス、紙、プラスチェック、金属と、当時考えられるだけのものが集められた。さまざまな工夫の末、「発泡スチロール」が採用された。容器の形についても試作が繰り返された。片手で持てて、手から滑り落ちない形を理想として、現在の形が生まれた。</w:t>
+      </w:r>
+      <w:r>
+        <w:br w:type="textWrapping"/>
+      </w:r>
+      <w:r>
+        <w:t>こうして、カップラーメンは1971年に発売された。さまざまなキャンペーンが行われ、今では世界中に広がり、80カ国以上の国で食べられている。</w:t>
+      </w:r>
+    </w:p>
+    <w:p>
+      <w:pPr>
+        <w:pStyle w:val="6"/>
+        <w:keepNext w:val="0"/>
+        <w:keepLines w:val="0"/>
+        <w:widowControl/>
+        <w:suppressLineNumbers w:val="0"/>
+      </w:pPr>
+      <w:r>
+        <w:rPr>
+          <w:rStyle w:val="9"/>
+          <w:color w:val="A52A2A"/>
+        </w:rPr>
+        <w:t>【课程讲解】</w:t>
+      </w:r>
+    </w:p>
+    <w:p>
+      <w:pPr>
+        <w:pStyle w:val="6"/>
+        <w:keepNext w:val="0"/>
+        <w:keepLines w:val="0"/>
+        <w:widowControl/>
+        <w:suppressLineNumbers w:val="0"/>
+      </w:pPr>
+      <w:r>
+        <w:rPr>
+          <w:rStyle w:val="9"/>
+        </w:rPr>
+        <w:t>１.～だけで</w:t>
+      </w:r>
+    </w:p>
+    <w:p>
+      <w:pPr>
+        <w:pStyle w:val="6"/>
+        <w:keepNext w:val="0"/>
+        <w:keepLines w:val="0"/>
+        <w:widowControl/>
+        <w:suppressLineNumbers w:val="0"/>
+      </w:pPr>
+      <w:r>
+        <w:t>“3分待つだけで”意思是“仅仅等待3分钟”。“小句（简体形式）+だけで”“名词+だけで”表示少量的某事或某物引发出现后项的事件（初级第35课）。</w:t>
+      </w:r>
+      <w:r>
+        <w:br w:type="textWrapping"/>
+      </w:r>
+      <w:r>
+        <w:t>△カップラーメンは、お湯を注いで3分待つだけで、どこでも手軽に食べられる。</w:t>
+      </w:r>
+      <w:r>
+        <w:br w:type="textWrapping"/>
+      </w:r>
+      <w:r>
+        <w:t>（无论在哪里，碗装方便面只需加入开水等待3分钟就可以吃了，非常方便。）</w:t>
+      </w:r>
+      <w:r>
+        <w:br w:type="textWrapping"/>
+      </w:r>
+      <w:r>
+        <w:t>△ちょっと見ただけで本物だとわかります。</w:t>
+      </w:r>
+      <w:r>
+        <w:br w:type="textWrapping"/>
+      </w:r>
+      <w:r>
+        <w:t>（只看一眼就知道是真品。）</w:t>
+      </w:r>
+      <w:r>
+        <w:br w:type="textWrapping"/>
+      </w:r>
+      <w:r>
+        <w:t>△この薬だけで病気は治ります。</w:t>
+      </w:r>
+      <w:r>
+        <w:br w:type="textWrapping"/>
+      </w:r>
+      <w:r>
+        <w:t>（只需吃这种药病就可以治好。）</w:t>
+      </w:r>
+      <w:r>
+        <w:br w:type="textWrapping"/>
+      </w:r>
+      <w:r>
+        <w:t>“小句（简体形式）+だけ（の）～”还可以表示某种行为的量，如“あるだけ持ってくる”就是“把所有的都带来”的意思。</w:t>
+      </w:r>
+      <w:r>
+        <w:br w:type="textWrapping"/>
+      </w:r>
+      <w:r>
+        <w:t>△容器の材料は、ガラス、紙、プラスチック、金属と、当時考えられるだけのものが集められた。</w:t>
+      </w:r>
+      <w:r>
+        <w:br w:type="textWrapping"/>
+      </w:r>
+      <w:r>
+        <w:t>（容器材料收集了玻璃、纸板、塑料、金属等当时能想到的所有东西。）</w:t>
+      </w:r>
+      <w:r>
+        <w:br w:type="textWrapping"/>
+      </w:r>
+      <w:r>
+        <w:t>△あの女優はたった１年で一生暮らせるだけのおかねを儲けたそうだ。</w:t>
+      </w:r>
+      <w:r>
+        <w:br w:type="textWrapping"/>
+      </w:r>
+      <w:r>
+        <w:t>（据说那个女演员仅用一年时间就挣足了一生用的钱。）</w:t>
+      </w:r>
+      <w:r>
+        <w:br w:type="textWrapping"/>
+      </w:r>
+      <w:r>
+        <w:t>△食べたいだけ食べてください。</w:t>
+      </w:r>
+      <w:r>
+        <w:br w:type="textWrapping"/>
+      </w:r>
+      <w:r>
+        <w:t>（你想吃多少就吃多少吧。）</w:t>
+      </w:r>
+    </w:p>
+    <w:p>
+      <w:pPr>
+        <w:pStyle w:val="6"/>
+        <w:keepNext w:val="0"/>
+        <w:keepLines w:val="0"/>
+        <w:widowControl/>
+        <w:suppressLineNumbers w:val="0"/>
+      </w:pPr>
+      <w:r>
+        <w:rPr>
+          <w:rStyle w:val="9"/>
+        </w:rPr>
+        <w:t>2.すると</w:t>
+      </w:r>
+    </w:p>
+    <w:p>
+      <w:pPr>
+        <w:pStyle w:val="6"/>
+        <w:keepNext w:val="0"/>
+        <w:keepLines w:val="0"/>
+        <w:widowControl/>
+        <w:suppressLineNumbers w:val="0"/>
+      </w:pPr>
+      <w:r>
+        <w:t>表示紧接着前项事件发生了某事。常用于在观察某事物时发现意外事情的场合。这种情况下，一般句末用过去形式“～た”。</w:t>
+      </w:r>
+      <w:r>
+        <w:br w:type="textWrapping"/>
+      </w:r>
+      <w:r>
+        <w:t>△インスタントラーメンを試食してもらった。すると、相手は紙コップを使い、インスタントラーメンをフォークで食べ始めた。</w:t>
+      </w:r>
+      <w:r>
+        <w:br w:type="textWrapping"/>
+      </w:r>
+      <w:r>
+        <w:t>（请大家品尝方便面。于是，对方就用纸杯代替大碗，用叉子吃了起来。）</w:t>
+      </w:r>
+      <w:r>
+        <w:br w:type="textWrapping"/>
+      </w:r>
+      <w:r>
+        <w:t>△段ボール箱のふたを開けた。すると、中からネズミが飛び出してきた。</w:t>
+      </w:r>
+      <w:r>
+        <w:br w:type="textWrapping"/>
+      </w:r>
+      <w:r>
+        <w:t>（我一打开纸箱盖，从里面跳出一只老鼠。）</w:t>
+      </w:r>
+      <w:r>
+        <w:br w:type="textWrapping"/>
+      </w:r>
+      <w:r>
+        <w:t>△鞄からたべものを出した。すると、一匹の猿が近寄ってきた。</w:t>
+      </w:r>
+      <w:r>
+        <w:br w:type="textWrapping"/>
+      </w:r>
+      <w:r>
+        <w:t>（刚从包里掏出食物，就有一只猴子凑了过来。）</w:t>
+      </w:r>
+    </w:p>
+    <w:p>
+      <w:pPr>
+        <w:pStyle w:val="6"/>
+        <w:keepNext w:val="0"/>
+        <w:keepLines w:val="0"/>
+        <w:widowControl/>
+        <w:suppressLineNumbers w:val="0"/>
+      </w:pPr>
+      <w:r>
+        <w:rPr>
+          <w:rStyle w:val="9"/>
+        </w:rPr>
+        <w:t>3.～代わりに～／～代わって／～に代わる～</w:t>
+      </w:r>
+    </w:p>
+    <w:p>
+      <w:pPr>
+        <w:pStyle w:val="6"/>
+        <w:keepNext w:val="0"/>
+        <w:keepLines w:val="0"/>
+        <w:widowControl/>
+        <w:suppressLineNumbers w:val="0"/>
+      </w:pPr>
+      <w:r>
+        <w:t>“代わる”本来是“替代”“代替”等意思，“代わり”是其名词形式。在实际使用当中，有时相当于汉语的“不是～而是～”等意思。“代わりに”前接小句的谓语简体形式或“名词+の”的形式，分别构成“小句（简体形式）+代わりに～”和“名词+の+代わりに～”的表达方式。与“名词+の+代わりに～”意思非常相近的还有“名词+に代わって～”。</w:t>
+      </w:r>
+      <w:r>
+        <w:br w:type="textWrapping"/>
+      </w:r>
+      <w:r>
+        <w:t>接体言の代わりに代替、表示一种事物取代另一种事物、或者作为其他事物或人的代理。</w:t>
+      </w:r>
+      <w:r>
+        <w:br w:type="textWrapping"/>
+      </w:r>
+      <w:r>
+        <w:t>△相手はどんぶりを使う代わりに紙コップを使い、その中に砕いたインスタントラーメンを入れ、お湯を注いで、フォークで食べ始めた。</w:t>
+      </w:r>
+      <w:r>
+        <w:br w:type="textWrapping"/>
+      </w:r>
+      <w:r>
+        <w:t>（对方就用纸杯代替大碗，在里面放入掰碎的方便面，加入开水后用叉子吃了起来。）</w:t>
+      </w:r>
+      <w:r>
+        <w:br w:type="textWrapping"/>
+      </w:r>
+      <w:r>
+        <w:t>△手紙を出す代わりに電話をしました。</w:t>
+      </w:r>
+      <w:r>
+        <w:br w:type="textWrapping"/>
+      </w:r>
+      <w:r>
+        <w:t>（打了电话而不是写信。）</w:t>
+      </w:r>
+      <w:r>
+        <w:br w:type="textWrapping"/>
+      </w:r>
+      <w:r>
+        <w:t>△あなたの代わりに私が行きます。</w:t>
+      </w:r>
+      <w:r>
+        <w:br w:type="textWrapping"/>
+      </w:r>
+      <w:r>
+        <w:t>（发电子邮件而不是写信。）</w:t>
+      </w:r>
+      <w:r>
+        <w:br w:type="textWrapping"/>
+      </w:r>
+      <w:r>
+        <w:t>△鍋がなかったので、鍋の代わりにフライパンを使った。</w:t>
+      </w:r>
+      <w:r>
+        <w:br w:type="textWrapping"/>
+      </w:r>
+      <w:r>
+        <w:t>（因为没有过，就用平底锅代替了。）</w:t>
+      </w:r>
+      <w:r>
+        <w:br w:type="textWrapping"/>
+      </w:r>
+      <w:r>
+        <w:t>△鍋がなかったので、鍋に代わってフライパンを使った。</w:t>
+      </w:r>
+    </w:p>
+    <w:p>
+      <w:pPr>
+        <w:pStyle w:val="6"/>
+        <w:keepNext w:val="0"/>
+        <w:keepLines w:val="0"/>
+        <w:widowControl/>
+        <w:suppressLineNumbers w:val="0"/>
+      </w:pPr>
+      <w:r>
+        <w:rPr>
+          <w:rStyle w:val="9"/>
+        </w:rPr>
+        <w:t>4.～（ら）れるようにしなければいけない</w:t>
+      </w:r>
+    </w:p>
+    <w:p>
+      <w:pPr>
+        <w:pStyle w:val="6"/>
+        <w:keepNext w:val="0"/>
+        <w:keepLines w:val="0"/>
+        <w:widowControl/>
+        <w:suppressLineNumbers w:val="0"/>
+      </w:pPr>
+      <w:r>
+        <w:t>这个表达方式是由“～（ら）れる”“ようにする”“なければいけない”组合而来的。其中，“～（ら）れる”是动词的可能形式；“～ようにする”表示使之成为某种状态（初级第38课）；“～なければいけない”表示必要性（初级第19课）。“～なければいけない”还可以改换成多种形式，如“～なければならない”“～ないといけない”“～なくてはならない”“～なくてはいけない”等。日常会话中还用“～なくといけない”的形式。</w:t>
+      </w:r>
+      <w:r>
+        <w:br w:type="textWrapping"/>
+      </w:r>
+      <w:r>
+        <w:t>△インスタントラーメンもフォークで食べられるようにしなければいけない。</w:t>
+      </w:r>
+      <w:r>
+        <w:br w:type="textWrapping"/>
+      </w:r>
+      <w:r>
+        <w:t>（方便面也必须要能用叉子吃。）</w:t>
+      </w:r>
+      <w:r>
+        <w:br w:type="textWrapping"/>
+      </w:r>
+      <w:r>
+        <w:t>△質問されたら、すぐに答えられようにしておかなければならない。</w:t>
+      </w:r>
+      <w:r>
+        <w:br w:type="textWrapping"/>
+      </w:r>
+      <w:r>
+        <w:t>（必须做好一旦被问道即能立刻回答上来的准备。）</w:t>
+      </w:r>
+      <w:r>
+        <w:br w:type="textWrapping"/>
+      </w:r>
+      <w:r>
+        <w:t>△免許証はいつでも見せられるようにしておかなければいけない。</w:t>
+      </w:r>
+      <w:r>
+        <w:br w:type="textWrapping"/>
+      </w:r>
+      <w:r>
+        <w:t>（执照必须准备好能随时出示。）</w:t>
+      </w:r>
+    </w:p>
+    <w:p>
+      <w:pPr>
+        <w:pStyle w:val="6"/>
+        <w:keepNext w:val="0"/>
+        <w:keepLines w:val="0"/>
+        <w:widowControl/>
+        <w:suppressLineNumbers w:val="0"/>
+      </w:pPr>
+      <w:r>
+        <w:rPr>
+          <w:rStyle w:val="9"/>
+        </w:rPr>
+        <w:t>5.～、～、～、～と</w:t>
+      </w:r>
+    </w:p>
+    <w:p>
+      <w:pPr>
+        <w:pStyle w:val="6"/>
+        <w:keepNext w:val="0"/>
+        <w:keepLines w:val="0"/>
+        <w:widowControl/>
+        <w:suppressLineNumbers w:val="0"/>
+      </w:pPr>
+      <w:r>
+        <w:t>这是将“～というように”中的“いうように”省略后的表达方式。列举三个以上的名词或名词句时，用逗号隔开，并在最后一项后加上“と”。</w:t>
+      </w:r>
+      <w:r>
+        <w:br w:type="textWrapping"/>
+      </w:r>
+      <w:r>
+        <w:t>△ガラス、紙、プラスチック、金属と、当時考えられるだけのものが集められた。</w:t>
+      </w:r>
+      <w:r>
+        <w:br w:type="textWrapping"/>
+      </w:r>
+      <w:r>
+        <w:t>（收集了玻璃、纸板、塑料、金属等当时能想到的所有东西。）</w:t>
+      </w:r>
+      <w:r>
+        <w:br w:type="textWrapping"/>
+      </w:r>
+      <w:r>
+        <w:t>△息子がいなくなったので、通っている学校、よくいく公園、仲がいい友達の家と、いろいろな場所を探してみたが、見つからなかった。</w:t>
+      </w:r>
+      <w:r>
+        <w:br w:type="textWrapping"/>
+      </w:r>
+      <w:r>
+        <w:t>（儿子不见了，他上学的学校、常去的公园、好朋友家等各种地方都找过了，但是没有找到。）</w:t>
+      </w:r>
+    </w:p>
+    <w:p>
+      <w:pPr>
+        <w:pStyle w:val="6"/>
+        <w:keepNext w:val="0"/>
+        <w:keepLines w:val="0"/>
+        <w:widowControl/>
+        <w:suppressLineNumbers w:val="0"/>
+      </w:pPr>
+      <w:r>
+        <w:rPr>
+          <w:rStyle w:val="9"/>
+        </w:rPr>
+        <w:t>6.工夫</w:t>
+      </w:r>
+    </w:p>
+    <w:p>
+      <w:pPr>
+        <w:pStyle w:val="6"/>
+        <w:keepNext w:val="0"/>
+        <w:keepLines w:val="0"/>
+        <w:widowControl/>
+        <w:suppressLineNumbers w:val="0"/>
+      </w:pPr>
+      <w:r>
+        <w:t>指多方考虑后获得的好办法。与汉语的“工夫”不同，没有“时间”的含义。</w:t>
+      </w:r>
+      <w:r>
+        <w:br w:type="textWrapping"/>
+      </w:r>
+      <w:r>
+        <w:t>△さまざまな工夫の末、「発泡スチロール」が採用された。</w:t>
+      </w:r>
+      <w:r>
+        <w:br w:type="textWrapping"/>
+      </w:r>
+      <w:r>
+        <w:t>（在做了各种尝试后，最终选用了“泡沫塑料”。）</w:t>
+      </w:r>
+      <w:r>
+        <w:br w:type="textWrapping"/>
+      </w:r>
+      <w:r>
+        <w:t>△捨てようと思っていたのもでも、工夫して使えばもう一度使うことができる。</w:t>
+      </w:r>
+      <w:r>
+        <w:br w:type="textWrapping"/>
+      </w:r>
+      <w:r>
+        <w:t>（有时即使是打算扔掉的东西，只要动动脑筋就能够重新利用。）</w:t>
+      </w:r>
+    </w:p>
+    <w:p>
+      <w:pPr>
+        <w:pStyle w:val="6"/>
+        <w:keepNext w:val="0"/>
+        <w:keepLines w:val="0"/>
+        <w:widowControl/>
+        <w:suppressLineNumbers w:val="0"/>
+      </w:pPr>
+      <w:r>
+        <w:rPr>
+          <w:rStyle w:val="9"/>
+        </w:rPr>
+        <w:t>7.～末</w:t>
+      </w:r>
+    </w:p>
+    <w:p>
+      <w:pPr>
+        <w:pStyle w:val="6"/>
+        <w:keepNext w:val="0"/>
+        <w:keepLines w:val="0"/>
+        <w:widowControl/>
+        <w:suppressLineNumbers w:val="0"/>
+      </w:pPr>
+      <w:r>
+        <w:t>“名词+の+末”“动词（た形）+末”表示在经历某个过程之后，最终取得某种结果或取得成功。“工夫の末”意思是“工夫した結果（想尽办法后的结果）”，多于“ようやく”“やっと”等副词一起使用，这时强调“经过多方反复思考、想尽各种办法后的结果”。也可以前接小句，使用“～た末（に）+谓语”“～た末の+名词”的形式表示最终结果。</w:t>
+      </w:r>
+      <w:r>
+        <w:br w:type="textWrapping"/>
+      </w:r>
+      <w:r>
+        <w:t>△さまざまな工夫の末、「発泡スチロール」が採用された。</w:t>
+      </w:r>
+      <w:r>
+        <w:br w:type="textWrapping"/>
+      </w:r>
+      <w:r>
+        <w:t>△何度も失敗した末、ようやく開発に成功した。</w:t>
+      </w:r>
+      <w:r>
+        <w:br w:type="textWrapping"/>
+      </w:r>
+      <w:r>
+        <w:t>（历经多次失败后，终于开发成功了。）</w:t>
+      </w:r>
+      <w:r>
+        <w:br w:type="textWrapping"/>
+      </w:r>
+      <w:r>
+        <w:t>△長い話し合いの末に、やっと皆の意見がまとまった。</w:t>
+      </w:r>
+      <w:r>
+        <w:br w:type="textWrapping"/>
+      </w:r>
+      <w:r>
+        <w:t>（经过长时间协商，大家终于达成了一致意见。）</w:t>
+      </w:r>
+      <w:r>
+        <w:br w:type="textWrapping"/>
+      </w:r>
+      <w:r>
+        <w:t>△これはみんなで話し合った末の結論です。</w:t>
+      </w:r>
+      <w:r>
+        <w:br w:type="textWrapping"/>
+      </w:r>
+      <w:r>
+        <w:t>（这是大家讨论后得出的结论。）</w:t>
+      </w:r>
+    </w:p>
+    <w:p>
+      <w:pPr>
+        <w:pStyle w:val="6"/>
+        <w:keepNext w:val="0"/>
+        <w:keepLines w:val="0"/>
+        <w:widowControl/>
+        <w:suppressLineNumbers w:val="0"/>
+      </w:pPr>
+      <w:r>
+        <w:rPr>
+          <w:rStyle w:val="9"/>
+        </w:rPr>
+        <w:t>拓展：</w:t>
+      </w:r>
+      <w:r>
+        <w:br w:type="textWrapping"/>
+      </w:r>
+      <w:r>
+        <w:t>（１）～たあげく（に）</w:t>
+      </w:r>
+      <w:r>
+        <w:br w:type="textWrapping"/>
+      </w:r>
+      <w:r>
+        <w:t>结果，最后。表示该状态持续了相当长的一段时间之后有了最终的结果。前后项无因果关系，一般用于消极事情。</w:t>
+      </w:r>
+      <w:r>
+        <w:br w:type="textWrapping"/>
+      </w:r>
+      <w:r>
+        <w:t>例：苦労したあげく、結局失敗した。</w:t>
+      </w:r>
+      <w:r>
+        <w:br w:type="textWrapping"/>
+      </w:r>
+      <w:r>
+        <w:t>　　一時間も道に迷ったあげく、やっと目的地に着いた。</w:t>
+      </w:r>
+    </w:p>
+    <w:p>
+      <w:pPr>
+        <w:pStyle w:val="6"/>
+        <w:keepNext w:val="0"/>
+        <w:keepLines w:val="0"/>
+        <w:widowControl/>
+        <w:suppressLineNumbers w:val="0"/>
+      </w:pPr>
+      <w:r>
+        <w:t>（２）～た結果</w:t>
+      </w:r>
+      <w:r>
+        <w:br w:type="textWrapping"/>
+      </w:r>
+      <w:r>
+        <w:t>结果。前后项有因果关系，且强调前项动作时后项结果的直接原因，多用于书面语。</w:t>
+      </w:r>
+      <w:r>
+        <w:br w:type="textWrapping"/>
+      </w:r>
+      <w:r>
+        <w:t>例：確かめた結果、小包が届いていないことが分かった。</w:t>
+      </w:r>
+      <w:r>
+        <w:br w:type="textWrapping"/>
+      </w:r>
+      <w:r>
+        <w:t>　　辞書を調べた結果、間違えて覚えていたことが分かった。</w:t>
+      </w:r>
+    </w:p>
+    <w:p>
+      <w:pPr>
+        <w:pStyle w:val="6"/>
+        <w:keepNext w:val="0"/>
+        <w:keepLines w:val="0"/>
+        <w:widowControl/>
+        <w:suppressLineNumbers w:val="0"/>
+      </w:pPr>
+      <w:r>
+        <w:rPr>
+          <w:rStyle w:val="9"/>
+        </w:rPr>
+        <w:t>8.今では</w:t>
+      </w:r>
+    </w:p>
+    <w:p>
+      <w:pPr>
+        <w:pStyle w:val="6"/>
+        <w:keepNext w:val="0"/>
+        <w:keepLines w:val="0"/>
+        <w:widowControl/>
+        <w:suppressLineNumbers w:val="0"/>
+      </w:pPr>
+      <w:r>
+        <w:t>“今では”和“今”意思相同，但用于现在的状况与以前相比有显著变化的情形。通过比较强调过去是如何，现在又是怎样。“今では”“現在では”包含了从过去到现在变化的过程，含有变化很大的语气。“今”“現在”只表示现在的意思，使用范围更广。在书面语中也用“現在では”，与表示从以前一直持续到现在的“今でも”“今も”（中级第3课会话）意思正好相反。由于形式比较近似，注意不要混淆。</w:t>
+      </w:r>
+      <w:r>
+        <w:br w:type="textWrapping"/>
+      </w:r>
+      <w:r>
+        <w:t>△今では、80か国以上の国で食べられている。</w:t>
+      </w:r>
+      <w:r>
+        <w:br w:type="textWrapping"/>
+      </w:r>
+      <w:r>
+        <w:t>（如今，在80多个国家都能够吃到。）</w:t>
+      </w:r>
+      <w:r>
+        <w:br w:type="textWrapping"/>
+      </w:r>
+      <w:r>
+        <w:t>△街の様子が今ではすっかり変わっていて、昔の様子を見ることはできません。</w:t>
+      </w:r>
+      <w:r>
+        <w:br w:type="textWrapping"/>
+      </w:r>
+      <w:r>
+        <w:t>（现在街道已经彻底变样了，完全看不到原来的影子。）</w:t>
+      </w:r>
+      <w:r>
+        <w:br w:type="textWrapping"/>
+      </w:r>
+      <w:r>
+        <w:t>△あの小さな男の子が、今では大きな会社の社長です。</w:t>
+      </w:r>
+      <w:r>
+        <w:br w:type="textWrapping"/>
+      </w:r>
+      <w:r>
+        <w:t>（从前那个小男孩，现在可是大公司的总经理了。）</w:t>
+      </w:r>
+    </w:p>
+    <w:p>
+      <w:pPr>
+        <w:pStyle w:val="4"/>
+        <w:bidi w:val="0"/>
+      </w:pPr>
+      <w:r>
+        <w:t>第9课（会话）トラブル</w:t>
+      </w:r>
+    </w:p>
+    <w:p>
+      <w:pPr>
+        <w:pStyle w:val="6"/>
+        <w:keepNext w:val="0"/>
+        <w:keepLines w:val="0"/>
+        <w:widowControl/>
+        <w:suppressLineNumbers w:val="0"/>
+      </w:pPr>
+      <w:r>
+        <w:rPr>
+          <w:rStyle w:val="9"/>
+        </w:rPr>
+        <w:t>単語：</w:t>
+      </w:r>
+    </w:p>
+    <w:p>
+      <w:pPr>
+        <w:pStyle w:val="6"/>
+        <w:keepNext w:val="0"/>
+        <w:keepLines w:val="0"/>
+        <w:widowControl/>
+        <w:suppressLineNumbers w:val="0"/>
+      </w:pPr>
+      <w:r>
+        <w:t>てにもつがかり（手荷物係）【名】行李员</w:t>
+      </w:r>
+      <w:r>
+        <w:br w:type="textWrapping"/>
+      </w:r>
+      <w:r>
+        <w:t>どのような【连体】什么样的、怎样的</w:t>
+      </w:r>
+      <w:r>
+        <w:br w:type="textWrapping"/>
+      </w:r>
+      <w:r>
+        <w:t>なふだ（名札）【名】姓名牌、姓名卡</w:t>
+      </w:r>
+      <w:r>
+        <w:br w:type="textWrapping"/>
+      </w:r>
+      <w:r>
+        <w:t>よろしい【形1】可以、行、好</w:t>
+      </w:r>
+      <w:r>
+        <w:br w:type="textWrapping"/>
+      </w:r>
+      <w:r>
+        <w:t>しょくいん（職員）【名】工作人员、职员</w:t>
+      </w:r>
+      <w:r>
+        <w:br w:type="textWrapping"/>
+      </w:r>
+      <w:r>
+        <w:t>よびだし（呼び出し）【名】呼叫、传唤</w:t>
+      </w:r>
+      <w:r>
+        <w:br w:type="textWrapping"/>
+      </w:r>
+      <w:r>
+        <w:t>アナウンス【名】广播；报告；通知</w:t>
+      </w:r>
+      <w:r>
+        <w:br w:type="textWrapping"/>
+      </w:r>
+      <w:r>
+        <w:t>いったい【副】到底、究竟</w:t>
+      </w:r>
+      <w:r>
+        <w:br w:type="textWrapping"/>
+      </w:r>
+      <w:r>
+        <w:t>ロビー【名】大厅</w:t>
+      </w:r>
+      <w:r>
+        <w:br w:type="textWrapping"/>
+      </w:r>
+      <w:r>
+        <w:t>のちほど（後ほど）【副】过一会儿、随后</w:t>
+      </w:r>
+      <w:r>
+        <w:br w:type="textWrapping"/>
+      </w:r>
+      <w:r>
+        <w:br w:type="textWrapping"/>
+      </w:r>
+      <w:r>
+        <w:t>…どおり与…一样、按照…那样、原样、同样</w:t>
+      </w:r>
+      <w:r>
+        <w:br w:type="textWrapping"/>
+      </w:r>
+      <w:r>
+        <w:br w:type="textWrapping"/>
+      </w:r>
+      <w:r>
+        <w:t>ばか【形2】胡扯、荒唐、不合理</w:t>
+      </w:r>
+      <w:r>
+        <w:br w:type="textWrapping"/>
+      </w:r>
+      <w:r>
+        <w:t>やぶれる（破れる）【动2】破、撕破</w:t>
+      </w:r>
+      <w:r>
+        <w:br w:type="textWrapping"/>
+      </w:r>
+      <w:r>
+        <w:t>しょくご（食後）【名】饭后</w:t>
+      </w:r>
+      <w:r>
+        <w:br w:type="textWrapping"/>
+      </w:r>
+      <w:r>
+        <w:t>デザート【名】甜点、餐后点心</w:t>
+      </w:r>
+      <w:r>
+        <w:br w:type="textWrapping"/>
+      </w:r>
+      <w:r>
+        <w:t>きぼう（希望）【名】愿望、希望</w:t>
+      </w:r>
+      <w:r>
+        <w:br w:type="textWrapping"/>
+      </w:r>
+      <w:r>
+        <w:t>だいがくいん（大学院）【名】研究生院</w:t>
+      </w:r>
+      <w:r>
+        <w:br w:type="textWrapping"/>
+      </w:r>
+      <w:r>
+        <w:t>とりあつかい（取り扱い）【名】办理、处理；对待</w:t>
+      </w:r>
+      <w:r>
+        <w:br w:type="textWrapping"/>
+      </w:r>
+      <w:r>
+        <w:t>しょうさい（詳細）【名】详细情况</w:t>
+      </w:r>
+      <w:r>
+        <w:br w:type="textWrapping"/>
+      </w:r>
+      <w:r>
+        <w:t>よびだす（呼び出す）【动1】呼叫、叫出</w:t>
+      </w:r>
+      <w:r>
+        <w:br w:type="textWrapping"/>
+      </w:r>
+      <w:r>
+        <w:t>ことづける【动2】带口信、捎话、传话</w:t>
+      </w:r>
+      <w:r>
+        <w:br w:type="textWrapping"/>
+      </w:r>
+      <w:r>
+        <w:t>キャンセル【名】取消、废除</w:t>
+      </w:r>
+      <w:r>
+        <w:br w:type="textWrapping"/>
+      </w:r>
+      <w:r>
+        <w:t>ことづけ【名】口信、嘱托</w:t>
+      </w:r>
+    </w:p>
+    <w:p>
+      <w:pPr>
+        <w:pStyle w:val="6"/>
+        <w:keepNext w:val="0"/>
+        <w:keepLines w:val="0"/>
+        <w:widowControl/>
+        <w:suppressLineNumbers w:val="0"/>
+      </w:pPr>
+      <w:r>
+        <w:t>そんな（ことはない）不会、不可能</w:t>
+      </w:r>
+      <w:r>
+        <w:br w:type="textWrapping"/>
+      </w:r>
+      <w:r>
+        <w:t>…待ち（まち）等待</w:t>
+      </w:r>
+      <w:r>
+        <w:br w:type="textWrapping"/>
+      </w:r>
+      <w:r>
+        <w:t>カード【名】卡、卡片</w:t>
+      </w:r>
+      <w:r>
+        <w:br w:type="textWrapping"/>
+      </w:r>
+      <w:r>
+        <w:t>げつまつ（月末）【名】月末、月底</w:t>
+      </w:r>
+      <w:r>
+        <w:br w:type="textWrapping"/>
+      </w:r>
+      <w:r>
+        <w:t>せんせんげつ（先々月）【名】上上个月</w:t>
+      </w:r>
+      <w:r>
+        <w:br w:type="textWrapping"/>
+      </w:r>
+      <w:r>
+        <w:t>せんせんしゅう（先々週）【名】上上个星期</w:t>
+      </w:r>
+      <w:r>
+        <w:br w:type="textWrapping"/>
+      </w:r>
+      <w:r>
+        <w:t>もうしこむ（申し込む）【动1】预约；提出；申请</w:t>
+      </w:r>
+      <w:r>
+        <w:br w:type="textWrapping"/>
+      </w:r>
+      <w:r>
+        <w:t>ほしの（星野）【专】星野</w:t>
+      </w:r>
+      <w:r>
+        <w:br w:type="textWrapping"/>
+      </w:r>
+      <w:r>
+        <w:t>すず（鈴）【名】铃、铃铛</w:t>
+      </w:r>
+      <w:r>
+        <w:br w:type="textWrapping"/>
+      </w:r>
+      <w:r>
+        <w:t>しょうしゃ（商社）【名】商社、贸易公司</w:t>
+      </w:r>
+      <w:r>
+        <w:br w:type="textWrapping"/>
+      </w:r>
+      <w:r>
+        <w:t>しじ（指示）【名】指示、吩咐</w:t>
+      </w:r>
+    </w:p>
+    <w:p>
+      <w:pPr>
+        <w:pStyle w:val="6"/>
+        <w:keepNext w:val="0"/>
+        <w:keepLines w:val="0"/>
+        <w:widowControl/>
+        <w:suppressLineNumbers w:val="0"/>
+      </w:pPr>
+      <w:r>
+        <w:rPr>
+          <w:rStyle w:val="9"/>
+        </w:rPr>
+        <w:t>会话：</w:t>
+      </w:r>
+    </w:p>
+    <w:p>
+      <w:pPr>
+        <w:pStyle w:val="6"/>
+        <w:keepNext w:val="0"/>
+        <w:keepLines w:val="0"/>
+        <w:widowControl/>
+        <w:suppressLineNumbers w:val="0"/>
+      </w:pPr>
+      <w:r>
+        <w:rPr>
+          <w:rStyle w:val="9"/>
+        </w:rPr>
+        <w:t>トラブル</w:t>
+      </w:r>
+      <w:r>
+        <w:br w:type="textWrapping"/>
+      </w:r>
+      <w:r>
+        <w:t>王：あのう、荷物が出てこないんですけど…</w:t>
+      </w:r>
+      <w:r>
+        <w:br w:type="textWrapping"/>
+      </w:r>
+      <w:r>
+        <w:t>手荷物係：えっ、そうですか。失礼ですが、どのようなお荷物ですか。</w:t>
+      </w:r>
+      <w:r>
+        <w:br w:type="textWrapping"/>
+      </w:r>
+      <w:r>
+        <w:t>王：黒いスーツケースで、「王風」という名札が付けてあります。いくら待っても出てこないんですよ。</w:t>
+      </w:r>
+      <w:r>
+        <w:br w:type="textWrapping"/>
+      </w:r>
+      <w:r>
+        <w:t>手荷物係：申し訳ございません。すぐにお調べします。少々待ちください。</w:t>
+      </w:r>
+      <w:r>
+        <w:br w:type="textWrapping"/>
+      </w:r>
+      <w:r>
+        <w:t>山田：すみません。AJL205便で来る人を待っているんですが、まだ出てこないんデス。</w:t>
+      </w:r>
+      <w:r>
+        <w:br w:type="textWrapping"/>
+      </w:r>
+      <w:r>
+        <w:t>空港職員：上海からの便ですね。予定どおり17時３０分に到着いたしましたが…。よろしければ、お呼び出しのアナウンスをいたしましょうか。</w:t>
+      </w:r>
+      <w:r>
+        <w:br w:type="textWrapping"/>
+      </w:r>
+      <w:r>
+        <w:t>山田：ええ。お願いします。</w:t>
+      </w:r>
+      <w:r>
+        <w:br w:type="textWrapping"/>
+      </w:r>
+      <w:r>
+        <w:t>王：ちょっと、いったい。いつまで待てばいいんですか。もう６時半ですよ。</w:t>
+      </w:r>
+      <w:r>
+        <w:br w:type="textWrapping"/>
+      </w:r>
+      <w:r>
+        <w:t>手荷物係：申し訳ごじいません。ただ今お調べしております。もう少しお待ちいただけませんか。</w:t>
+      </w:r>
+      <w:r>
+        <w:br w:type="textWrapping"/>
+      </w:r>
+      <w:r>
+        <w:t>王：そんな、困りますよ。ロビーで同僚がまっているんです。早くてもらえませんか。</w:t>
+      </w:r>
+      <w:r>
+        <w:br w:type="textWrapping"/>
+      </w:r>
+      <w:r>
+        <w:t>手荷物係：本当に申し訳ございません。後ほど、お泊りのホテルにお届けいたします。よろしいでしょうか。</w:t>
+      </w:r>
+      <w:r>
+        <w:br w:type="textWrapping"/>
+      </w:r>
+      <w:r>
+        <w:t>王：仕方ないですね。できるだけ早く届けくださいよ。</w:t>
+      </w:r>
+    </w:p>
+    <w:p>
+      <w:pPr>
+        <w:pStyle w:val="6"/>
+        <w:keepNext w:val="0"/>
+        <w:keepLines w:val="0"/>
+        <w:widowControl/>
+        <w:suppressLineNumbers w:val="0"/>
+      </w:pPr>
+      <w:r>
+        <w:rPr>
+          <w:rStyle w:val="9"/>
+          <w:color w:val="A52A2A"/>
+        </w:rPr>
+        <w:t>【课程讲解】</w:t>
+      </w:r>
+    </w:p>
+    <w:p>
+      <w:pPr>
+        <w:pStyle w:val="6"/>
+        <w:keepNext w:val="0"/>
+        <w:keepLines w:val="0"/>
+        <w:widowControl/>
+        <w:suppressLineNumbers w:val="0"/>
+      </w:pPr>
+      <w:r>
+        <w:rPr>
+          <w:rStyle w:val="9"/>
+        </w:rPr>
+        <w:t>1.敬语表达方式的用法</w:t>
+      </w:r>
+    </w:p>
+    <w:p>
+      <w:pPr>
+        <w:pStyle w:val="6"/>
+        <w:keepNext w:val="0"/>
+        <w:keepLines w:val="0"/>
+        <w:widowControl/>
+        <w:suppressLineNumbers w:val="0"/>
+      </w:pPr>
+      <w:r>
+        <w:t>敬语需要根据谈话对象区分使用。企业和商店在回应客人的抱怨时，为了缓和对方的不满和怒气一般使用最高级别的敬语。通常情况下的道歉用“申し訳ありません（非常抱歉）”即可，而需要更郑重地道歉时要用“申し訳ございません”（初级第48课）的说法。本课中回应客人的抱怨时也使用了“申し訳ございません”这种最高级别的敬语。</w:t>
+      </w:r>
+    </w:p>
+    <w:p>
+      <w:pPr>
+        <w:pStyle w:val="6"/>
+        <w:keepNext w:val="0"/>
+        <w:keepLines w:val="0"/>
+        <w:widowControl/>
+        <w:suppressLineNumbers w:val="0"/>
+      </w:pPr>
+      <w:r>
+        <w:rPr>
+          <w:rStyle w:val="9"/>
+        </w:rPr>
+        <w:t>2.“～ば”与“～たら”[铺垫③]</w:t>
+      </w:r>
+    </w:p>
+    <w:p>
+      <w:pPr>
+        <w:pStyle w:val="6"/>
+        <w:keepNext w:val="0"/>
+        <w:keepLines w:val="0"/>
+        <w:widowControl/>
+        <w:suppressLineNumbers w:val="0"/>
+      </w:pPr>
+      <w:r>
+        <w:t>在前面已经学过“～が”“～けど”表示铺垫的用法（初级第16课，中级第3课会话），本课中的“失礼ですが”同样也是表示铺垫的表达方式（中级第1课会话）。</w:t>
+      </w:r>
+      <w:r>
+        <w:br w:type="textWrapping"/>
+      </w:r>
+      <w:r>
+        <w:t>表示铺垫的还有其他的表达方式，本课中的“よろしければ”就是其中之一。其意思是“如果没有问题的话”“加入没有不方便的话”，是询问对方的意象或是否方便的表达方式。“よろしければ”是形容词“よろしい”的“ば形”，而“よろしい”是一类形容词“いい”的郑重表达方式。类似的还有“よかったら”“よければ”等，虽然意思相同，但是礼貌程度不如“よろしければ”。另外还可以加上“もし”，成为“もしよかったら”等形式。</w:t>
+      </w:r>
+      <w:r>
+        <w:br w:type="textWrapping"/>
+      </w:r>
+      <w:r>
+        <w:t>△失礼ですが、どのようなお荷物ですか。</w:t>
+      </w:r>
+      <w:r>
+        <w:br w:type="textWrapping"/>
+      </w:r>
+      <w:r>
+        <w:t>（对不起，请问是什么样的行李？）</w:t>
+      </w:r>
+      <w:r>
+        <w:br w:type="textWrapping"/>
+      </w:r>
+      <w:r>
+        <w:t>△よろしければ、お呼び出しのアナウンスをいたしましょうか。</w:t>
+      </w:r>
+      <w:r>
+        <w:br w:type="textWrapping"/>
+      </w:r>
+      <w:r>
+        <w:t>（如果您不介意，我联系广播找人，好吗？）</w:t>
+      </w:r>
+      <w:r>
+        <w:br w:type="textWrapping"/>
+      </w:r>
+      <w:r>
+        <w:t>△よかったら、食後にデザートはいかがですか。</w:t>
+      </w:r>
+      <w:r>
+        <w:br w:type="textWrapping"/>
+      </w:r>
+      <w:r>
+        <w:t>（你要是喜欢的话，饭后来点甜点怎么样？）</w:t>
+      </w:r>
+    </w:p>
+    <w:p>
+      <w:pPr>
+        <w:pStyle w:val="6"/>
+        <w:keepNext w:val="0"/>
+        <w:keepLines w:val="0"/>
+        <w:widowControl/>
+        <w:suppressLineNumbers w:val="0"/>
+      </w:pPr>
+      <w:r>
+        <w:rPr>
+          <w:rStyle w:val="9"/>
+        </w:rPr>
+        <w:t>3.“～てある”“～ている”与“～ておく”（复习）</w:t>
+      </w:r>
+    </w:p>
+    <w:p>
+      <w:pPr>
+        <w:pStyle w:val="6"/>
+        <w:keepNext w:val="0"/>
+        <w:keepLines w:val="0"/>
+        <w:widowControl/>
+        <w:suppressLineNumbers w:val="0"/>
+      </w:pPr>
+      <w:r>
+        <w:t>“他动词+てある”表示某种有目的的行为所造成的结果仍在持续状态（初级第34课）。</w:t>
+      </w:r>
+      <w:r>
+        <w:br w:type="textWrapping"/>
+      </w:r>
+      <w:r>
+        <w:t>△「王風」という名札が付けてあります。</w:t>
+      </w:r>
+      <w:r>
+        <w:br w:type="textWrapping"/>
+      </w:r>
+      <w:r>
+        <w:t>（上面挂有“王风”字样的牌子。）</w:t>
+      </w:r>
+      <w:r>
+        <w:br w:type="textWrapping"/>
+      </w:r>
+      <w:r>
+        <w:t>△玄関の電気がつけてありました。</w:t>
+      </w:r>
+      <w:r>
+        <w:br w:type="textWrapping"/>
+      </w:r>
+      <w:r>
+        <w:t>（门厅的灯开着。）</w:t>
+      </w:r>
+      <w:r>
+        <w:br w:type="textWrapping"/>
+      </w:r>
+      <w:r>
+        <w:t>“～てある”总是接他动词。他动词有对应的自动词时，“他动词+てある”与“自动词+ている”表示的状态时相同的，只不过“他动词+てある”有行为实施者，意思是由于行为实施者的行为而导致的结果，而“自动词+ている”不包含行为实施者，意思是自然形成的状态。</w:t>
+      </w:r>
+      <w:r>
+        <w:br w:type="textWrapping"/>
+      </w:r>
+      <w:r>
+        <w:t>①窓が開けてあります。（窗户打开着。）</w:t>
+      </w:r>
+      <w:r>
+        <w:br w:type="textWrapping"/>
+      </w:r>
+      <w:r>
+        <w:t>②窓が開いています。（窗户开着。）</w:t>
+      </w:r>
+      <w:r>
+        <w:br w:type="textWrapping"/>
+      </w:r>
+      <w:r>
+        <w:t>①的含义是指某人为了某种目的有意打开窗户后所留下来的结果，而②没有把谁打开这个动作作为问题提出来，只是单纯陈述结果状态。</w:t>
+      </w:r>
+    </w:p>
+    <w:p>
+      <w:pPr>
+        <w:pStyle w:val="6"/>
+        <w:keepNext w:val="0"/>
+        <w:keepLines w:val="0"/>
+        <w:widowControl/>
+        <w:suppressLineNumbers w:val="0"/>
+      </w:pPr>
+      <w:r>
+        <w:rPr>
+          <w:rStyle w:val="9"/>
+        </w:rPr>
+        <w:t>４～どおり</w:t>
+      </w:r>
+    </w:p>
+    <w:p>
+      <w:pPr>
+        <w:pStyle w:val="6"/>
+        <w:keepNext w:val="0"/>
+        <w:keepLines w:val="0"/>
+        <w:widowControl/>
+        <w:suppressLineNumbers w:val="0"/>
+      </w:pPr>
+      <w:r>
+        <w:t>“どうり”前接名词，表示与“予定（预定）”“予想（预想）”“時間（时间）”“言葉（话语）”等预定好的内容没有出入，意思相当于汉语的“与～一样”“按照～那样”，如“予定どおり（按照预定的那样）”“予想どおり（如预测的那样）”“時間どおり（按时）”“言葉どおり（如所说的那样）”等（中级第8课会话）。可以用“～とおり／～どおり”的形式修饰谓语。</w:t>
+      </w:r>
+      <w:r>
+        <w:br w:type="textWrapping"/>
+      </w:r>
+      <w:r>
+        <w:t>△予定どおり17時30分に到着いたしましたが…</w:t>
+      </w:r>
+      <w:r>
+        <w:br w:type="textWrapping"/>
+      </w:r>
+      <w:r>
+        <w:t>（已按时在17点30分到达了。）</w:t>
+      </w:r>
+      <w:r>
+        <w:br w:type="textWrapping"/>
+      </w:r>
+      <w:r>
+        <w:t>△飛行機は時間どおりに到着しました。</w:t>
+      </w:r>
+      <w:r>
+        <w:br w:type="textWrapping"/>
+      </w:r>
+      <w:r>
+        <w:t>（飞机准点到达了。）</w:t>
+      </w:r>
+      <w:r>
+        <w:br w:type="textWrapping"/>
+      </w:r>
+      <w:r>
+        <w:t>△田中さんは、希望どおり大学院に進学しました。</w:t>
+      </w:r>
+      <w:r>
+        <w:br w:type="textWrapping"/>
+      </w:r>
+      <w:r>
+        <w:t>（田中如愿以偿升入研究生院。）</w:t>
+      </w:r>
+    </w:p>
+    <w:p>
+      <w:pPr>
+        <w:pStyle w:val="6"/>
+        <w:keepNext w:val="0"/>
+        <w:keepLines w:val="0"/>
+        <w:widowControl/>
+        <w:suppressLineNumbers w:val="0"/>
+      </w:pPr>
+      <w:r>
+        <w:rPr>
+          <w:rStyle w:val="9"/>
+        </w:rPr>
+        <w:t>5.お～しております</w:t>
+      </w:r>
+    </w:p>
+    <w:p>
+      <w:pPr>
+        <w:pStyle w:val="6"/>
+        <w:keepNext w:val="0"/>
+        <w:keepLines w:val="0"/>
+        <w:widowControl/>
+        <w:suppressLineNumbers w:val="0"/>
+      </w:pPr>
+      <w:r>
+        <w:t>“お調べしております”是“調べています”自谦语，是由“お～します”和“～ています”的自谦语“～ております”组合而成的表达方式（初级第48课）。这里是通过降低自己的行为——“查找对方的行李”，从而相对抬高对方的一种礼貌表达方式。</w:t>
+      </w:r>
+      <w:r>
+        <w:br w:type="textWrapping"/>
+      </w:r>
+      <w:r>
+        <w:t>△ただ今お調べしております。</w:t>
+      </w:r>
+      <w:r>
+        <w:br w:type="textWrapping"/>
+      </w:r>
+      <w:r>
+        <w:t>（现在正在查找。）</w:t>
+      </w:r>
+      <w:r>
+        <w:br w:type="textWrapping"/>
+      </w:r>
+      <w:r>
+        <w:t>△その商品は、現在こちらではお取り扱いしておりません。</w:t>
+      </w:r>
+      <w:r>
+        <w:br w:type="textWrapping"/>
+      </w:r>
+      <w:r>
+        <w:t>（那种商品我们现在已不销售了。）</w:t>
+      </w:r>
+      <w:r>
+        <w:br w:type="textWrapping"/>
+      </w:r>
+      <w:r>
+        <w:t>△[宾馆前台服务员在电话中说]お呼び出ししておりますが、お部屋にはいらっしゃらないようです。</w:t>
+      </w:r>
+      <w:r>
+        <w:br w:type="textWrapping"/>
+      </w:r>
+      <w:r>
+        <w:t>（我们替您叫了，可是好像不在房间里。）</w:t>
+      </w:r>
+    </w:p>
+    <w:p>
+      <w:pPr>
+        <w:pStyle w:val="6"/>
+        <w:keepNext w:val="0"/>
+        <w:keepLines w:val="0"/>
+        <w:widowControl/>
+        <w:suppressLineNumbers w:val="0"/>
+      </w:pPr>
+      <w:r>
+        <w:rPr>
+          <w:rStyle w:val="9"/>
+        </w:rPr>
+        <w:t>6.後ほど</w:t>
+      </w:r>
+    </w:p>
+    <w:p>
+      <w:pPr>
+        <w:pStyle w:val="6"/>
+        <w:keepNext w:val="0"/>
+        <w:keepLines w:val="0"/>
+        <w:widowControl/>
+        <w:suppressLineNumbers w:val="0"/>
+      </w:pPr>
+      <w:r>
+        <w:t>“後ほど”意思是“稍过一些时间”，与“後で”（初级第14课）同义，是更为礼貌、郑重的说法。另外，与“後ほど”意思相反的词是“先ほど”（中级第1课会话）。</w:t>
+      </w:r>
+      <w:r>
+        <w:br w:type="textWrapping"/>
+      </w:r>
+      <w:r>
+        <w:t>△後ほど、お泊りのホテルにお届けいたします。</w:t>
+      </w:r>
+      <w:r>
+        <w:br w:type="textWrapping"/>
+      </w:r>
+      <w:r>
+        <w:t>（过一会儿送到您下榻的宾馆。）</w:t>
+      </w:r>
+      <w:r>
+        <w:br w:type="textWrapping"/>
+      </w:r>
+      <w:r>
+        <w:t>△詳細については後ほどご報告いたします。</w:t>
+      </w:r>
+      <w:r>
+        <w:br w:type="textWrapping"/>
+      </w:r>
+      <w:r>
+        <w:t>（详细情况随后向您报告。）</w:t>
+      </w:r>
+      <w:r>
+        <w:br w:type="textWrapping"/>
+      </w:r>
+      <w:r>
+        <w:t>△書類は後で見ますから、わたしの机に置いてください。</w:t>
+      </w:r>
+      <w:r>
+        <w:br w:type="textWrapping"/>
+      </w:r>
+      <w:r>
+        <w:t>（文件我过会儿看，请先放我桌上。）</w:t>
+      </w:r>
+    </w:p>
+    <w:p>
+      <w:pPr>
+        <w:pStyle w:val="6"/>
+        <w:keepNext w:val="0"/>
+        <w:keepLines w:val="0"/>
+        <w:widowControl/>
+        <w:suppressLineNumbers w:val="0"/>
+      </w:pPr>
+      <w:r>
+        <w:rPr>
+          <w:rStyle w:val="9"/>
+        </w:rPr>
+        <w:t>7.お泊り</w:t>
+      </w:r>
+    </w:p>
+    <w:p>
+      <w:pPr>
+        <w:pStyle w:val="6"/>
+        <w:keepNext w:val="0"/>
+        <w:keepLines w:val="0"/>
+        <w:widowControl/>
+        <w:suppressLineNumbers w:val="0"/>
+      </w:pPr>
+      <w:r>
+        <w:t>“お泊り”是动词“泊まる”的尊他语“お+泊まり+になる”省略掉“になる”后的名词形式。后续名词“ホテル”时必须加助词“の”变成“お泊りのホテル”，意思是“您下榻的宾馆”。还可以使用另外一种形式的尊他语“泊まられている”，但是“お泊りの”更简洁。与“お泊り”类似，在表示对方动作的动词的名词形式前加“お”构成尊他语的还有“お急ぎ”“お困り”等等。而且还可以后续“です”构成谓语，如“お泊りです”。</w:t>
+      </w:r>
+      <w:r>
+        <w:br w:type="textWrapping"/>
+      </w:r>
+      <w:r>
+        <w:t>△後ほど、お泊りのホテルにお届けいたします。</w:t>
+      </w:r>
+      <w:r>
+        <w:br w:type="textWrapping"/>
+      </w:r>
+      <w:r>
+        <w:t>△お急ぎの方はこちらの入り口からお入りください。</w:t>
+      </w:r>
+      <w:r>
+        <w:br w:type="textWrapping"/>
+      </w:r>
+      <w:r>
+        <w:t>（赶时间的人请从这边入口进。）</w:t>
+      </w:r>
+      <w:r>
+        <w:br w:type="textWrapping"/>
+      </w:r>
+      <w:r>
+        <w:t>△お困りの際はこちらへお電話ください。</w:t>
+      </w:r>
+      <w:r>
+        <w:br w:type="textWrapping"/>
+      </w:r>
+      <w:r>
+        <w:t>（您有困难时请给这里来电话。）</w:t>
+      </w:r>
+      <w:r>
+        <w:br w:type="textWrapping"/>
+      </w:r>
+      <w:r>
+        <w:t>△佐藤さん、今日はどちらにお泊りですか。</w:t>
+      </w:r>
+      <w:r>
+        <w:br w:type="textWrapping"/>
+      </w:r>
+      <w:r>
+        <w:t>（佐藤先生，今天您住在哪儿？）</w:t>
+      </w:r>
+      <w:r>
+        <w:br w:type="textWrapping"/>
+      </w:r>
+      <w:r>
+        <w:t>此外，虽然不是对方的动作，但是该动作与对方相关时也可以使用这种形式，如“お呼び出し（呼び出す）（呼叫）”“おことづけ（ことづける）（&lt;带&gt;口信）”就是这种用法。</w:t>
+      </w:r>
+      <w:r>
+        <w:br w:type="textWrapping"/>
+      </w:r>
+      <w:r>
+        <w:t>△キャンセル待ちのお客様は後ほどお呼び出しいたします。</w:t>
+      </w:r>
+      <w:r>
+        <w:br w:type="textWrapping"/>
+      </w:r>
+      <w:r>
+        <w:t>（等退票的顾客，稍后我们会呼叫您。）</w:t>
+      </w:r>
+      <w:r>
+        <w:br w:type="textWrapping"/>
+      </w:r>
+      <w:r>
+        <w:t>△山田様、田中様からおことづけがございます。</w:t>
+      </w:r>
+      <w:r>
+        <w:br w:type="textWrapping"/>
+      </w:r>
+      <w:r>
+        <w:t>（山田先生，田中先生有口信给您。）</w:t>
+      </w:r>
+    </w:p>
+    <w:p>
+      <w:pPr>
+        <w:pStyle w:val="4"/>
+        <w:bidi w:val="0"/>
+      </w:pPr>
+      <w:r>
+        <w:t>第9课（课文）イタリア旅行</w:t>
+      </w:r>
+    </w:p>
+    <w:p>
+      <w:pPr>
+        <w:pStyle w:val="6"/>
+        <w:keepNext w:val="0"/>
+        <w:keepLines w:val="0"/>
+        <w:widowControl/>
+        <w:suppressLineNumbers w:val="0"/>
+      </w:pPr>
+      <w:r>
+        <w:rPr>
+          <w:rStyle w:val="9"/>
+          <w:color w:val="B22222"/>
+        </w:rPr>
+        <w:t>【本课内容】</w:t>
+      </w:r>
       <w:bookmarkStart w:id="0" w:name="_GoBack"/>
       <w:bookmarkEnd w:id="0"/>
-      <w:r>
-        <w:br w:type="textWrapping"/>
-      </w:r>
-      <w:r>
-        <w:t>ぐ（具）【名】配料、材料；工具、手段</w:t>
-      </w:r>
-      <w:r>
-        <w:br w:type="textWrapping"/>
-      </w:r>
-      <w:r>
-        <w:t>ざいりょう（材料）【名】材料</w:t>
-      </w:r>
-      <w:r>
-        <w:br w:type="textWrapping"/>
-      </w:r>
-      <w:r>
-        <w:t>ちいき（地域）【名】地域、地区</w:t>
-      </w:r>
-      <w:r>
-        <w:br w:type="textWrapping"/>
-      </w:r>
-      <w:r>
-        <w:t>たけ（竹）【名】竹子</w:t>
-      </w:r>
-      <w:r>
-        <w:br w:type="textWrapping"/>
-      </w:r>
-      <w:r>
-        <w:t>ぎょく（玉）【名】玉、玉器</w:t>
-      </w:r>
-      <w:r>
-        <w:br w:type="textWrapping"/>
-      </w:r>
-      <w:r>
-        <w:t>きんぞく（金属）【名】金属</w:t>
-      </w:r>
-      <w:r>
-        <w:br w:type="textWrapping"/>
-      </w:r>
-      <w:r>
-        <w:t>やや【副】略显、稍稍、稍微</w:t>
-      </w:r>
-      <w:r>
-        <w:br w:type="textWrapping"/>
-      </w:r>
-      <w:r>
-        <w:t>たいら（平ら）【形2】扁平、平、平坦</w:t>
-      </w:r>
-      <w:r>
-        <w:br w:type="textWrapping"/>
-      </w:r>
-      <w:r>
-        <w:t>ステンレス【名】不锈钢</w:t>
-      </w:r>
-      <w:r>
-        <w:br w:type="textWrapping"/>
-      </w:r>
-      <w:r>
-        <w:t>さき（先）【名】最前端、尖儿、前面</w:t>
-      </w:r>
-      <w:r>
-        <w:br w:type="textWrapping"/>
-      </w:r>
-      <w:r>
-        <w:t>とがる【动1】尖、尖细；紧张；发怒</w:t>
-      </w:r>
-      <w:r>
-        <w:br w:type="textWrapping"/>
-      </w:r>
-      <w:r>
-        <w:t>うるし（漆）【名】生漆、漆；漆器</w:t>
-      </w:r>
-      <w:r>
-        <w:br w:type="textWrapping"/>
-      </w:r>
-      <w:r>
-        <w:t>ぬる（塗る）【动1】涂、擦、抹</w:t>
-      </w:r>
-      <w:r>
-        <w:br w:type="textWrapping"/>
-      </w:r>
-      <w:r>
-        <w:t>せんよう（専用）【名】专用</w:t>
-      </w:r>
-      <w:r>
-        <w:br w:type="textWrapping"/>
-      </w:r>
-      <w:r>
-        <w:t>ちゃわん（茶碗）【名】茶杯、饭碗</w:t>
-      </w:r>
-      <w:r>
-        <w:br w:type="textWrapping"/>
-      </w:r>
-      <w:r>
-        <w:t>おおざら（大皿）【名】大盘子</w:t>
-      </w:r>
-      <w:r>
-        <w:br w:type="textWrapping"/>
-      </w:r>
-      <w:r>
-        <w:t>とりばし（取りばし）【名】共用筷子、公筷</w:t>
-      </w:r>
-      <w:r>
-        <w:br w:type="textWrapping"/>
-      </w:r>
-      <w:r>
-        <w:t>せいしき（正式）【形2】正规、正式</w:t>
-      </w:r>
-      <w:r>
-        <w:br w:type="textWrapping"/>
-      </w:r>
-      <w:r>
-        <w:t>マナー【名】礼节、规矩、礼貌</w:t>
-      </w:r>
-      <w:r>
-        <w:br w:type="textWrapping"/>
-      </w:r>
-      <w:r>
-        <w:t>ベトナム【专】越南</w:t>
-      </w:r>
-      <w:r>
-        <w:br w:type="textWrapping"/>
-      </w:r>
-      <w:r>
-        <w:t>ぶんか（文化）【名】文化</w:t>
-      </w:r>
-      <w:r>
-        <w:br w:type="textWrapping"/>
-      </w:r>
-      <w:r>
-        <w:t>じつに（実に）【副】实在、的确、确实</w:t>
-      </w:r>
-    </w:p>
-    <w:p>
-      <w:pPr>
-        <w:pStyle w:val="6"/>
-        <w:keepNext w:val="0"/>
-        <w:keepLines w:val="0"/>
-        <w:widowControl/>
-        <w:suppressLineNumbers w:val="0"/>
-      </w:pPr>
-      <w:r>
-        <w:rPr>
-          <w:rStyle w:val="9"/>
-        </w:rPr>
-        <w:t>生词表４</w:t>
-      </w:r>
-      <w:r>
-        <w:t>：</w:t>
-      </w:r>
-      <w:r>
-        <w:br w:type="textWrapping"/>
-      </w:r>
-      <w:r>
-        <w:t>ツアー【名】旅游、（短途或时间短的）旅行</w:t>
-      </w:r>
-      <w:r>
-        <w:br w:type="textWrapping"/>
-      </w:r>
-      <w:r>
-        <w:t>おうべい（欧米）【名】欧美、欧洲和美洲</w:t>
-      </w:r>
-      <w:r>
-        <w:br w:type="textWrapping"/>
-      </w:r>
-      <w:r>
-        <w:t>ようしつ（洋室）【名】西式房间</w:t>
-      </w:r>
-      <w:r>
-        <w:br w:type="textWrapping"/>
-      </w:r>
-      <w:r>
-        <w:t>わふく（和服）【名】和服、日式传统服装</w:t>
-      </w:r>
-      <w:r>
-        <w:br w:type="textWrapping"/>
-      </w:r>
-      <w:r>
-        <w:t>わがし（和菓子）【名】日式点心</w:t>
-      </w:r>
-      <w:r>
-        <w:br w:type="textWrapping"/>
-      </w:r>
-      <w:r>
-        <w:t>ようがし（洋菓子）【名】西式点心</w:t>
-      </w:r>
-      <w:r>
-        <w:br w:type="textWrapping"/>
-      </w:r>
-      <w:r>
-        <w:t>わしき（和式）【名】日式</w:t>
-      </w:r>
-      <w:r>
-        <w:br w:type="textWrapping"/>
-      </w:r>
-      <w:r>
-        <w:t>ようしき（洋式）【名】西式</w:t>
-      </w:r>
-      <w:r>
-        <w:br w:type="textWrapping"/>
-      </w:r>
-      <w:r>
-        <w:t>わふう（和風）【名】日式风格</w:t>
-      </w:r>
-      <w:r>
-        <w:br w:type="textWrapping"/>
-      </w:r>
-      <w:r>
-        <w:t>ようふう（洋風）【名】西式风格</w:t>
-      </w:r>
-      <w:r>
-        <w:br w:type="textWrapping"/>
-      </w:r>
-      <w:r>
-        <w:t>のうそん（農村）【名】农村</w:t>
-      </w:r>
-      <w:r>
-        <w:br w:type="textWrapping"/>
-      </w:r>
-      <w:r>
-        <w:t>ランニング【名】跑步、赛跑</w:t>
-      </w:r>
-      <w:r>
-        <w:br w:type="textWrapping"/>
-      </w:r>
-      <w:r>
-        <w:t>はっぽうスチロール（発泡……）【名】泡沫苯乙烯</w:t>
-      </w:r>
-      <w:r>
-        <w:br w:type="textWrapping"/>
-      </w:r>
-      <w:r>
-        <w:t>ビニール【名】塑料薄膜、乙烯基</w:t>
-      </w:r>
-      <w:r>
-        <w:br w:type="textWrapping"/>
-      </w:r>
-      <w:r>
-        <w:t>ふねんごみ（不燃……）【名】非火燃烧垃圾、不可燃垃圾</w:t>
-      </w:r>
-      <w:r>
-        <w:br w:type="textWrapping"/>
-      </w:r>
-      <w:r>
-        <w:t>ジーンズ【名】牛仔裤、工作装</w:t>
-      </w:r>
-      <w:r>
-        <w:br w:type="textWrapping"/>
-      </w:r>
-      <w:r>
-        <w:t>スマート【形2】苗条；漂亮；洒脱</w:t>
-      </w:r>
-      <w:r>
-        <w:br w:type="textWrapping"/>
-      </w:r>
-      <w:r>
-        <w:t>うなぎ（鰻）【名】鳗鱼、鳗鲡</w:t>
-      </w:r>
-      <w:r>
-        <w:br w:type="textWrapping"/>
-      </w:r>
-      <w:r>
-        <w:t>ぜんしん（全身）【名】通体、全身</w:t>
-      </w:r>
-      <w:r>
-        <w:br w:type="textWrapping"/>
-      </w:r>
-      <w:r>
-        <w:t>ちょうしょく（朝食）【名】早餐、早点</w:t>
-      </w:r>
-      <w:r>
-        <w:br w:type="textWrapping"/>
-      </w:r>
-      <w:r>
-        <w:t>バレンタインデー【名】情人节</w:t>
-      </w:r>
-      <w:r>
-        <w:br w:type="textWrapping"/>
-      </w:r>
-      <w:r>
-        <w:t>おくる（贈る）【动1】赠送、授予</w:t>
-      </w:r>
-      <w:r>
-        <w:br w:type="textWrapping"/>
-      </w:r>
-      <w:r>
-        <w:t>タイミング【名】时机、时候</w:t>
-      </w:r>
-    </w:p>
-    <w:p>
-      <w:pPr>
-        <w:pStyle w:val="6"/>
-        <w:keepNext w:val="0"/>
-        <w:keepLines w:val="0"/>
-        <w:widowControl/>
-        <w:suppressLineNumbers w:val="0"/>
-      </w:pPr>
-      <w:r>
-        <w:t>じき（時期）【名】时期；季节</w:t>
-      </w:r>
-      <w:r>
-        <w:br w:type="textWrapping"/>
-      </w:r>
-      <w:r>
-        <w:t>じゅこうりょう（受講料）【名】听课费、学费</w:t>
-      </w:r>
-      <w:r>
-        <w:br w:type="textWrapping"/>
-      </w:r>
-      <w:r>
-        <w:t>きんがく（金額）【名】金额</w:t>
-      </w:r>
-      <w:r>
-        <w:br w:type="textWrapping"/>
-      </w:r>
-      <w:r>
-        <w:t>りこん（離婚）【名】离婚</w:t>
-      </w:r>
-      <w:r>
-        <w:br w:type="textWrapping"/>
-      </w:r>
-      <w:r>
-        <w:t>りゆう（理由）【名】理由</w:t>
-      </w:r>
-      <w:r>
-        <w:br w:type="textWrapping"/>
-      </w:r>
-      <w:r>
-        <w:t>ふうふ（夫婦）【名】夫妻、夫妇</w:t>
-      </w:r>
-      <w:r>
-        <w:br w:type="textWrapping"/>
-      </w:r>
-      <w:r>
-        <w:t>かていりょうり（家庭料理）【名】家常菜、家常饭菜</w:t>
-      </w:r>
-      <w:r>
-        <w:br w:type="textWrapping"/>
-      </w:r>
-      <w:r>
-        <w:t>たいおう（対応）【名】应答、对应；应付、协调</w:t>
-      </w:r>
-      <w:r>
-        <w:br w:type="textWrapping"/>
-      </w:r>
-      <w:r>
-        <w:t>てんこう（天候）【名】气候</w:t>
-      </w:r>
-      <w:r>
-        <w:br w:type="textWrapping"/>
-      </w:r>
-      <w:r>
-        <w:t>おんど（温度）【名】温度</w:t>
-      </w:r>
-      <w:r>
-        <w:br w:type="textWrapping"/>
-      </w:r>
-      <w:r>
-        <w:t>ちょうせいする（調整……）【动３】调节、调整</w:t>
-      </w:r>
-      <w:r>
-        <w:br w:type="textWrapping"/>
-      </w:r>
-      <w:r>
-        <w:t>すいどう（水道）【名】自来水管道</w:t>
-      </w:r>
-      <w:r>
-        <w:br w:type="textWrapping"/>
-      </w:r>
-      <w:r>
-        <w:t>ガス【名】天然气、煤气</w:t>
-      </w:r>
-      <w:r>
-        <w:br w:type="textWrapping"/>
-      </w:r>
-      <w:r>
-        <w:t>じこく（時刻）【名】时刻、时间</w:t>
-      </w:r>
-      <w:r>
-        <w:br w:type="textWrapping"/>
-      </w:r>
-      <w:r>
-        <w:t>きのう（機能）【名】功能、机能、作用</w:t>
-      </w:r>
-      <w:r>
-        <w:br w:type="textWrapping"/>
-      </w:r>
-      <w:r>
-        <w:t>しょくりょうひん（食料品）【名】食品</w:t>
-      </w:r>
-      <w:r>
-        <w:br w:type="textWrapping"/>
-      </w:r>
-      <w:r>
-        <w:t>ざっか（雑貨）【名】杂货、日用品</w:t>
-      </w:r>
-      <w:r>
-        <w:br w:type="textWrapping"/>
-      </w:r>
-      <w:r>
-        <w:t>イタリア【专】意大利</w:t>
-      </w:r>
-      <w:r>
-        <w:br w:type="textWrapping"/>
-      </w:r>
-      <w:r>
-        <w:t>ながぐつ（長靴）【名】靴子、长筒靴</w:t>
-      </w:r>
-      <w:r>
-        <w:br w:type="textWrapping"/>
-      </w:r>
-      <w:r>
-        <w:t>しんきょう（新疆）【专】新疆</w:t>
-      </w:r>
-      <w:r>
-        <w:br w:type="textWrapping"/>
-      </w:r>
-      <w:r>
-        <w:t>メロン【名】甜瓜、白兰瓜</w:t>
-      </w:r>
-      <w:r>
-        <w:br w:type="textWrapping"/>
-      </w:r>
-      <w:r>
-        <w:t>ラグビーボール【名】橄榄球</w:t>
-      </w:r>
-      <w:r>
-        <w:br w:type="textWrapping"/>
-      </w:r>
-      <w:r>
-        <w:t>すな（砂）【名】沙、沙子</w:t>
-      </w:r>
-      <w:r>
-        <w:br w:type="textWrapping"/>
-      </w:r>
-      <w:r>
-        <w:t>らいちょう（雷鳥）【名】雷鸟</w:t>
-      </w:r>
-      <w:r>
-        <w:br w:type="textWrapping"/>
-      </w:r>
-      <w:r>
-        <w:t>み（実）【名】种子；果实；内容</w:t>
-      </w:r>
-      <w:r>
-        <w:br w:type="textWrapping"/>
-      </w:r>
-      <w:r>
-        <w:t>たてる（立てる）【动2】弄响、扬起；立、竖；制定</w:t>
-      </w:r>
-    </w:p>
-    <w:p>
-      <w:pPr>
-        <w:pStyle w:val="6"/>
-        <w:keepNext w:val="0"/>
-        <w:keepLines w:val="0"/>
-        <w:widowControl/>
-        <w:suppressLineNumbers w:val="0"/>
-      </w:pPr>
+    </w:p>
+    <w:p>
+      <w:pPr>
+        <w:pStyle w:val="6"/>
+        <w:keepNext w:val="0"/>
+        <w:keepLines w:val="0"/>
+        <w:widowControl/>
+        <w:suppressLineNumbers w:val="0"/>
+      </w:pPr>
+      <w:r>
+        <w:t>にほんこうくう（日本航空）【专】日本航空（公司）</w:t>
+      </w:r>
+      <w:r>
+        <w:br w:type="textWrapping"/>
+      </w:r>
+      <w:r>
+        <w:t>パリ【专】巴黎</w:t>
+      </w:r>
+      <w:r>
+        <w:br w:type="textWrapping"/>
+      </w:r>
+      <w:r>
+        <w:t>けいゆ（経由）【名】经由、经过</w:t>
+      </w:r>
+      <w:r>
+        <w:br w:type="textWrapping"/>
+      </w:r>
+      <w:r>
+        <w:t>ローマ【专】罗马</w:t>
+      </w:r>
+      <w:r>
+        <w:br w:type="textWrapping"/>
+      </w:r>
+      <w:r>
+        <w:t>なりた（成田）【专】成田</w:t>
+      </w:r>
+      <w:r>
+        <w:br w:type="textWrapping"/>
+      </w:r>
+      <w:r>
+        <w:t>かんこう（観光）【名】观光、游览</w:t>
+      </w:r>
+      <w:r>
+        <w:br w:type="textWrapping"/>
+      </w:r>
+      <w:r>
+        <w:t>けんがく（見学）【名】参观、学习</w:t>
+      </w:r>
+      <w:r>
+        <w:br w:type="textWrapping"/>
+      </w:r>
+      <w:r>
+        <w:t>ナポリ【专】那不勒斯</w:t>
+      </w:r>
+      <w:r>
+        <w:br w:type="textWrapping"/>
+      </w:r>
+      <w:r>
+        <w:t>じゆうこうどう（自由行動）【名】自由活动</w:t>
+      </w:r>
+      <w:r>
+        <w:br w:type="textWrapping"/>
+      </w:r>
+      <w:r>
+        <w:t>よくじつ（翌日）【名】翌日、次日、第二天</w:t>
+      </w:r>
+      <w:r>
+        <w:br w:type="textWrapping"/>
+      </w:r>
+      <w:r>
+        <w:t>にゅうこく（入国）【名】入境</w:t>
+      </w:r>
+      <w:r>
+        <w:br w:type="textWrapping"/>
+      </w:r>
+      <w:r>
+        <w:t>ふあん（不安）【名】担心、不安；不放心</w:t>
+      </w:r>
+      <w:r>
+        <w:br w:type="textWrapping"/>
+      </w:r>
+      <w:r>
+        <w:t>にこにこ【副】笑眯眯、微笑</w:t>
+      </w:r>
+      <w:r>
+        <w:br w:type="textWrapping"/>
+      </w:r>
+      <w:r>
+        <w:t>ガイド【名】导游</w:t>
+      </w:r>
+      <w:r>
+        <w:br w:type="textWrapping"/>
+      </w:r>
+      <w:r>
+        <w:t>きしょう（起床）【名】起床</w:t>
+      </w:r>
+      <w:r>
+        <w:br w:type="textWrapping"/>
+      </w:r>
+      <w:r>
+        <w:t>みやげものや（土産物屋）【名】土特产店老板；土特产店、礼品店</w:t>
+      </w:r>
+      <w:r>
+        <w:br w:type="textWrapping"/>
+      </w:r>
+      <w:r>
+        <w:t>よびかける（呼びかける）【动2】招呼、呼唤</w:t>
+      </w:r>
+      <w:r>
+        <w:br w:type="textWrapping"/>
+      </w:r>
+      <w:r>
+        <w:t>だまる（黙る）【动1】不说话、不出声、沉默</w:t>
+      </w:r>
+      <w:r>
+        <w:br w:type="textWrapping"/>
+      </w:r>
+      <w:r>
+        <w:t>とうようじん（東洋人）【名】东方人、亚洲人</w:t>
+      </w:r>
+      <w:r>
+        <w:br w:type="textWrapping"/>
+      </w:r>
+      <w:r>
+        <w:t>じゅん（順）【名】顺序、次序</w:t>
+      </w:r>
+      <w:r>
+        <w:br w:type="textWrapping"/>
+      </w:r>
+      <w:r>
+        <w:t>ポンぺイ【专】庞贝古城</w:t>
+      </w:r>
+      <w:r>
+        <w:br w:type="textWrapping"/>
+      </w:r>
+      <w:r>
+        <w:t>せいれき（西暦）【名】公元、公历、阳历</w:t>
+      </w:r>
+      <w:r>
+        <w:br w:type="textWrapping"/>
+      </w:r>
+      <w:r>
+        <w:t>かざん（火山）【名】火山</w:t>
+      </w:r>
+      <w:r>
+        <w:br w:type="textWrapping"/>
+      </w:r>
+      <w:r>
+        <w:t>ばくはつ（爆発）【名】爆发</w:t>
+      </w:r>
+      <w:r>
+        <w:br w:type="textWrapping"/>
+      </w:r>
+      <w:r>
+        <w:t>うまる（埋まる）【动1】埋上、埋藏</w:t>
+      </w:r>
+      <w:r>
+        <w:br w:type="textWrapping"/>
+      </w:r>
+      <w:r>
+        <w:t>イタリアご（…語）【名】意大利语</w:t>
+      </w:r>
+      <w:r>
+        <w:br w:type="textWrapping"/>
+      </w:r>
+      <w:r>
+        <w:t>すみ（隅）【名】角落、旮旯</w:t>
+      </w:r>
+      <w:r>
+        <w:br w:type="textWrapping"/>
+      </w:r>
+      <w:r>
+        <w:t>グループ【名】群、组；集团</w:t>
+      </w:r>
+      <w:r>
+        <w:br w:type="textWrapping"/>
+      </w:r>
+      <w:r>
+        <w:t>なんとなく【副】不由得、总觉得</w:t>
+      </w:r>
+      <w:r>
+        <w:br w:type="textWrapping"/>
+      </w:r>
+      <w:r>
+        <w:t>ほっと【副】放松、放心、松气</w:t>
+      </w:r>
+      <w:r>
+        <w:br w:type="textWrapping"/>
+      </w:r>
+      <w:r>
+        <w:t>にっこり【副】莞尔、微笑、嫣然一笑</w:t>
+      </w:r>
+      <w:r>
+        <w:br w:type="textWrapping"/>
+      </w:r>
+      <w:r>
+        <w:t>あいつうじる（相通じる）【动2】相通</w:t>
+      </w:r>
+    </w:p>
+    <w:p>
+      <w:pPr>
+        <w:pStyle w:val="6"/>
+        <w:keepNext w:val="0"/>
+        <w:keepLines w:val="0"/>
+        <w:widowControl/>
+        <w:suppressLineNumbers w:val="0"/>
+      </w:pPr>
+      <w:r>
+        <w:t>…発（はつ）…出发</w:t>
+      </w:r>
+      <w:r>
+        <w:br w:type="textWrapping"/>
+      </w:r>
+      <w:r>
+        <w:t>…泊（はく）…晚</w:t>
+      </w:r>
+      <w:r>
+        <w:br w:type="textWrapping"/>
+      </w:r>
+      <w:r>
+        <w:t>…屋（や）…店主、…店、…铺</w:t>
+      </w:r>
+      <w:r>
+        <w:br w:type="textWrapping"/>
+      </w:r>
+      <w:r>
+        <w:t>ニーハオ你好（汉语）</w:t>
+      </w:r>
+      <w:r>
+        <w:br w:type="textWrapping"/>
+      </w:r>
+      <w:r>
+        <w:t>アンニョンハシム二か你好（朝鲜语）</w:t>
+      </w:r>
+    </w:p>
+    <w:p>
+      <w:pPr>
+        <w:pStyle w:val="6"/>
+        <w:keepNext w:val="0"/>
+        <w:keepLines w:val="0"/>
+        <w:widowControl/>
+        <w:suppressLineNumbers w:val="0"/>
+      </w:pPr>
+      <w:r>
+        <w:t>さいしゅうび（最終日）【名】最后一天</w:t>
+      </w:r>
+      <w:r>
+        <w:br w:type="textWrapping"/>
+      </w:r>
+      <w:r>
+        <w:t>しゅうりょうする（終了…）【动3】结束、终了</w:t>
+      </w:r>
+      <w:r>
+        <w:br w:type="textWrapping"/>
+      </w:r>
+      <w:r>
+        <w:t>ふわふわ【副】轻飘飘、软绵绵</w:t>
+      </w:r>
+      <w:r>
+        <w:br w:type="textWrapping"/>
+      </w:r>
+      <w:r>
+        <w:t>ぐずぐず【副】磨磨蹭蹭、慢腾腾</w:t>
+      </w:r>
+      <w:r>
+        <w:br w:type="textWrapping"/>
+      </w:r>
+      <w:r>
+        <w:t>ぼんやり【副】发呆、精神恍惚；模糊、不清楚</w:t>
+      </w:r>
+      <w:r>
+        <w:br w:type="textWrapping"/>
+      </w:r>
+      <w:r>
+        <w:t>いらいら【副】焦躁不安、焦急</w:t>
+      </w:r>
+      <w:r>
+        <w:br w:type="textWrapping"/>
+      </w:r>
+      <w:r>
+        <w:t>わくわく【副】欢欣雀跃、兴奋</w:t>
+      </w:r>
+      <w:r>
+        <w:br w:type="textWrapping"/>
+      </w:r>
+      <w:r>
+        <w:t>どきっと【副】大吃一惊、心怦怦跳；忐忑不安</w:t>
+      </w:r>
+      <w:r>
+        <w:br w:type="textWrapping"/>
+      </w:r>
+      <w:r>
+        <w:t>わた（綿）【名】棉花、棉</w:t>
+      </w:r>
+      <w:r>
+        <w:br w:type="textWrapping"/>
+      </w:r>
+      <w:r>
+        <w:t>プロポーズする【动3】求婚</w:t>
+      </w:r>
+      <w:r>
+        <w:br w:type="textWrapping"/>
+      </w:r>
+      <w:r>
+        <w:t>ゆげ（湯気）【名】水蒸气、热气</w:t>
+      </w:r>
+      <w:r>
+        <w:br w:type="textWrapping"/>
+      </w:r>
+      <w:r>
+        <w:t>めのまえ（目の前）【名】眼前、面前</w:t>
+      </w:r>
+      <w:r>
+        <w:br w:type="textWrapping"/>
+      </w:r>
+      <w:r>
+        <w:t>せんす（扇子）【名】扇子、折扇</w:t>
+      </w:r>
+      <w:r>
+        <w:br w:type="textWrapping"/>
+      </w:r>
+      <w:r>
+        <w:t>はね（羽）【名】羽毛、翎毛</w:t>
+      </w:r>
+      <w:r>
+        <w:br w:type="textWrapping"/>
+      </w:r>
+      <w:r>
+        <w:t>ぞうきん【名】抹布</w:t>
+      </w:r>
+      <w:r>
+        <w:br w:type="textWrapping"/>
+      </w:r>
+      <w:r>
+        <w:t>いきなり【副】突然、冷不防</w:t>
+      </w:r>
+      <w:r>
+        <w:br w:type="textWrapping"/>
+      </w:r>
+      <w:r>
+        <w:t>とうよう（東洋）【名】亚洲、东方、亚洲东部和东南部</w:t>
+      </w:r>
+      <w:r>
+        <w:br w:type="textWrapping"/>
+      </w:r>
+      <w:r>
+        <w:t>とうよういがく（東洋医学）【名】东方医学</w:t>
+      </w:r>
+      <w:r>
+        <w:br w:type="textWrapping"/>
+      </w:r>
+      <w:r>
+        <w:t>うらやましい【形1】羡慕、眼红</w:t>
+      </w:r>
+      <w:r>
+        <w:br w:type="textWrapping"/>
+      </w:r>
+      <w:r>
+        <w:t>ゆうれい（幽霊）【名】幽灵</w:t>
+      </w:r>
+      <w:r>
+        <w:br w:type="textWrapping"/>
+      </w:r>
+      <w:r>
+        <w:t>このむ（好む）【动1】喜欢、爱好</w:t>
+      </w:r>
+      <w:r>
+        <w:br w:type="textWrapping"/>
+      </w:r>
+      <w:r>
+        <w:t>あいつうずる（相通…）【动3】相通</w:t>
+      </w:r>
+      <w:r>
+        <w:br w:type="textWrapping"/>
+      </w:r>
+      <w:r>
+        <w:t>かんきょう（環境）【名】环境</w:t>
+      </w:r>
+      <w:r>
+        <w:br w:type="textWrapping"/>
+      </w:r>
+      <w:r>
+        <w:t>しゅうかい（集会）【名】集会</w:t>
+      </w:r>
+      <w:r>
+        <w:br w:type="textWrapping"/>
+      </w:r>
+      <w:r>
+        <w:t>おえる（終える）【动2】做完、完成、结束</w:t>
+      </w:r>
+      <w:r>
+        <w:br w:type="textWrapping"/>
+      </w:r>
+      <w:r>
+        <w:t>へいかいする（閉会…）【动3】闭会、散会；闭幕</w:t>
+      </w:r>
+      <w:r>
+        <w:br w:type="textWrapping"/>
+      </w:r>
+      <w:r>
+        <w:t>ゆうびん（郵便）【名】邮政、邮件</w:t>
+      </w:r>
+      <w:r>
+        <w:br w:type="textWrapping"/>
+      </w:r>
+      <w:r>
+        <w:t>とっきゅうでんしゃ（特急電車）【名】特快列车</w:t>
+      </w:r>
+      <w:r>
+        <w:br w:type="textWrapping"/>
+      </w:r>
+      <w:r>
+        <w:t>かなざわ（金沢）【专】金泽</w:t>
+      </w:r>
+      <w:r>
+        <w:br w:type="textWrapping"/>
+      </w:r>
+      <w:r>
+        <w:t>ゆうじん（友人）【名】朋友、友人</w:t>
+      </w:r>
+      <w:r>
+        <w:br w:type="textWrapping"/>
+      </w:r>
+      <w:r>
+        <w:t>きいろい（黄色い）【形1】黄色</w:t>
+      </w:r>
+      <w:r>
+        <w:br w:type="textWrapping"/>
+      </w:r>
+      <w:r>
+        <w:t>おくりもの（贈り物）【名】礼物、礼品</w:t>
+      </w:r>
+      <w:r>
+        <w:br w:type="textWrapping"/>
+      </w:r>
+      <w:r>
+        <w:t>そのうち【副】不久、过几天</w:t>
+      </w:r>
+      <w:r>
+        <w:br w:type="textWrapping"/>
+      </w:r>
+      <w:r>
+        <w:t>かみぶくろ（紙袋）【名】纸袋、纸质口袋</w:t>
+      </w:r>
+      <w:r>
+        <w:br w:type="textWrapping"/>
+      </w:r>
+      <w:r>
+        <w:t>うわぎ（上着）【名】上衣</w:t>
+      </w:r>
+      <w:r>
+        <w:br w:type="textWrapping"/>
+      </w:r>
+      <w:r>
+        <w:t>ねいろ（音色）【名】音色</w:t>
+      </w:r>
+      <w:r>
+        <w:br w:type="textWrapping"/>
+      </w:r>
+      <w:r>
+        <w:t>サラダ【名】色拉、凉拌菜</w:t>
+      </w:r>
+      <w:r>
+        <w:br w:type="textWrapping"/>
+      </w:r>
+      <w:r>
+        <w:t>めだつ（目立つ）【动1】显眼、显著、引人注目</w:t>
+      </w:r>
+      <w:r>
+        <w:br w:type="textWrapping"/>
+      </w:r>
+      <w:r>
+        <w:br w:type="textWrapping"/>
+      </w:r>
       <w:r>
         <w:rPr>
           <w:rStyle w:val="9"/>
@@ -13398,37 +19625,73 @@
         <w:rPr>
           <w:rStyle w:val="9"/>
         </w:rPr>
-        <w:t>「はしの文化」さまざま</w:t>
-      </w:r>
-      <w:r>
-        <w:br w:type="textWrapping"/>
-      </w:r>
-      <w:r>
-        <w:t>手、はし、フォーク、ナイフ、スプーンなど、食べる時に何を使うかは、食事の内容や習慣によって違う。</w:t>
-      </w:r>
-      <w:r>
-        <w:br w:type="textWrapping"/>
-      </w:r>
-      <w:r>
-        <w:t>日本では、洋食はナイフとフォーク、スプーンで食べ、和食は、はしを使う。中国や韓国では、スープをスプーンやれんげを使って食べるが、日本のみそ汁は、おわんを持ち上げ、直接口をつけて食べる。具を食べる時はもちろんはしを使う。</w:t>
-      </w:r>
-      <w:r>
-        <w:br w:type="textWrapping"/>
-      </w:r>
-      <w:r>
-        <w:t>「は　し」といっても、その形や材料は国や地域によって違う。中国のはしは長くて、先端が丸く太さがあまり変わらない。材料は木や竹、プラスチェックのほか、玉　や金属のものもある。韓国のはしは中国より少し短く、やや平らな形をしている。ステンレスなど、金属製のものが一般的だ。日本のはしは韓国のものに比べて　さらに短く、先のほうは細くなっていて、とがっている。材質は木や竹が多く、漆が塗られていることもある。</w:t>
-      </w:r>
-      <w:r>
-        <w:br w:type="textWrapping"/>
-      </w:r>
-      <w:r>
-        <w:t>日本の家庭では、自分専用のはしや茶わんを使う。食事は1人1人、お皿や茶わんに分けて出されるのが一般的だが、大皿から料理を取る時は、取りばしを使うのが、正式なマナーだとされる。</w:t>
-      </w:r>
-      <w:r>
-        <w:br w:type="textWrapping"/>
-      </w:r>
-      <w:r>
-        <w:t>食事の時にはしを使うのは、中国、韓国、ベトナム、日本などで、世界の人口の約３割だというが、同じ「はしを使う」文化も、実にさまざまだ。</w:t>
+        <w:t>イタリア旅行</w:t>
+      </w:r>
+      <w:r>
+        <w:br w:type="textWrapping"/>
+      </w:r>
+      <w:r>
+        <w:rPr>
+          <w:rStyle w:val="9"/>
+        </w:rPr>
+        <w:t>４月1日</w:t>
+      </w:r>
+      <w:r>
+        <w:br w:type="textWrapping"/>
+      </w:r>
+      <w:r>
+        <w:t>17時20分、あこがれのローマに到着。荷物を受け取って、入国。旅行社の人が迎えに来ているはずだが、見つからない。もし来なかったらと思い、不安になった時、背の高い男性が、にこにこしながら近づいてきて何か言う。だれかと思ったら、我々を迎えに来たガイドさんだった。</w:t>
+      </w:r>
+      <w:r>
+        <w:br w:type="textWrapping"/>
+      </w:r>
+      <w:r>
+        <w:rPr>
+          <w:rStyle w:val="9"/>
+        </w:rPr>
+        <w:t xml:space="preserve">４月2日 </w:t>
+      </w:r>
+      <w:r>
+        <w:br w:type="textWrapping"/>
+      </w:r>
+      <w:r>
+        <w:t>6時30分起床。今日はローマ市内観光。お土産物屋さんは、わたしたちの顔を見ると、まず、「ニーハオ」と呼びかけ、黙っていると、「アンニョンハシムニカ」。さらに黙っていると、「こんにちは」。海外旅行に来る東洋人は中国、韓国、日本の順になっているのだろうか。</w:t>
+      </w:r>
+      <w:r>
+        <w:br w:type="textWrapping"/>
+      </w:r>
+      <w:r>
+        <w:rPr>
+          <w:rStyle w:val="9"/>
+        </w:rPr>
+        <w:t>４月3日</w:t>
+      </w:r>
+      <w:r>
+        <w:br w:type="textWrapping"/>
+      </w:r>
+      <w:r>
+        <w:t>ポンペイ見学。西暦79年に火山の爆発で埋まってしまったローマ時代の都市だ。1900年以上昔にこんな立派な都市があったなんて、信じられない。</w:t>
+      </w:r>
+      <w:r>
+        <w:br w:type="textWrapping"/>
+      </w:r>
+      <w:r>
+        <w:rPr>
+          <w:rStyle w:val="9"/>
+        </w:rPr>
+        <w:t>４月４日</w:t>
+      </w:r>
+      <w:r>
+        <w:br w:type="textWrapping"/>
+      </w:r>
+      <w:r>
+        <w:t>今日は自由行動。レストランに行ったら、イタリア語ばかりが聞こえてきて、ちょっと緊張する。隅に日本人らしいグループがいたので、なんとなくほっとする。軽くお辞儀をすると、にっこり笑って、「ニーハオ」と言った。相手も私たちと同じ気持ちだったらしい。やはり同じ東洋人ということで、相通じるものがあるのかもしれない</w:t>
+      </w:r>
+      <w:r>
+        <w:rPr>
+          <w:rStyle w:val="9"/>
+        </w:rPr>
+        <w:t>。</w:t>
       </w:r>
     </w:p>
     <w:p>
@@ -13459,524 +19722,535 @@
         <w:rPr>
           <w:rStyle w:val="9"/>
         </w:rPr>
-        <w:t>1．～による／～によって</w:t>
-      </w:r>
-    </w:p>
-    <w:p>
-      <w:pPr>
-        <w:pStyle w:val="6"/>
-        <w:keepNext w:val="0"/>
-        <w:keepLines w:val="0"/>
-        <w:widowControl/>
-        <w:suppressLineNumbers w:val="0"/>
-      </w:pPr>
-      <w:r>
-        <w:t>“名词＋による／によって”有表示动作发出者（初级第41课）、信息来源（初级第32课）等多种用法。既可以使用“…によって＋谓语”的形式修饰谓语，也可以使用“…による＋名词”的形式修饰名词。本课中用于表示“不同情况”，多后续“違う（不同、有差别）”“変わる（变化、不同）”“いろいろだ（多种多样）”等表达方式。</w:t>
-      </w:r>
-      <w:r>
-        <w:br w:type="textWrapping"/>
-      </w:r>
-      <w:r>
-        <w:t>△食べる時に何を使うかは、食事の内容や習慣によって違う。</w:t>
-      </w:r>
-      <w:r>
-        <w:br w:type="textWrapping"/>
-      </w:r>
-      <w:r>
-        <w:t>（用什么来吃饭，因食物或习惯不同而不一样。）</w:t>
-      </w:r>
-      <w:r>
-        <w:br w:type="textWrapping"/>
-      </w:r>
-      <w:r>
-        <w:t>△「はし」といっても、その形や材料は国や地域によって違う。</w:t>
-      </w:r>
-      <w:r>
-        <w:br w:type="textWrapping"/>
-      </w:r>
-      <w:r>
-        <w:t>（虽说都叫“筷子”，但其形状、材料因国家或地域不同而有差别。）</w:t>
-      </w:r>
-      <w:r>
-        <w:br w:type="textWrapping"/>
-      </w:r>
-      <w:r>
-        <w:t>△食事の内容による値段の違いはありますが、ツアーの行き先は同じです。</w:t>
-      </w:r>
-      <w:r>
-        <w:br w:type="textWrapping"/>
-      </w:r>
-      <w:r>
-        <w:t>（虽然根据餐饮的内容不同而价格有差别，但旅游目的地是相同的。）</w:t>
-      </w:r>
-      <w:r>
-        <w:br w:type="textWrapping"/>
-      </w:r>
-      <w:r>
-        <w:t>使用“动词＋か＋どうか＋によって”的形式也可以表示相同的意思。</w:t>
-      </w:r>
-      <w:r>
-        <w:br w:type="textWrapping"/>
-      </w:r>
-      <w:r>
-        <w:t>△林さんが行くかどうかによって、私もどうするか決めます。</w:t>
-      </w:r>
-      <w:r>
-        <w:br w:type="textWrapping"/>
-      </w:r>
-      <w:r>
-        <w:t>（我的对策依林先生去还是不去而定。）</w:t>
-      </w:r>
-    </w:p>
-    <w:p>
-      <w:pPr>
-        <w:pStyle w:val="6"/>
-        <w:keepNext w:val="0"/>
-        <w:keepLines w:val="0"/>
-        <w:widowControl/>
-        <w:suppressLineNumbers w:val="0"/>
-      </w:pPr>
-      <w:r>
-        <w:rPr>
-          <w:rStyle w:val="9"/>
-        </w:rPr>
-        <w:t>2.“和”与“洋”</w:t>
-      </w:r>
-    </w:p>
-    <w:p>
-      <w:pPr>
-        <w:pStyle w:val="6"/>
-        <w:keepNext w:val="0"/>
-        <w:keepLines w:val="0"/>
-        <w:widowControl/>
-        <w:suppressLineNumbers w:val="0"/>
-      </w:pPr>
-      <w:r>
-        <w:t>日语中，有的词用“和～”表示“日本式の（日本式的）”“日本風の（日式风格的）”，用“洋～”表示“西洋式の（西式的）”“欧米式の（欧美式的）”“西洋風（西式风格的）”，如“和食”“洋食”等。此外还有“和室（日式房间）→洋室（西式房间）”“和服（和服、日式服装）→洋服（西式服装）”“和菓子（日式糕点）→洋菓子（西式糕点）”“和式（日式）→洋式（西式）”“和風（日式风格）→洋風（西式风格）”等用法。</w:t>
-      </w:r>
-    </w:p>
-    <w:p>
-      <w:pPr>
-        <w:pStyle w:val="6"/>
-        <w:keepNext w:val="0"/>
-        <w:keepLines w:val="0"/>
-        <w:widowControl/>
-        <w:suppressLineNumbers w:val="0"/>
-      </w:pPr>
-      <w:r>
-        <w:rPr>
-          <w:rStyle w:val="9"/>
-        </w:rPr>
-        <w:t>3.“れんげ”与“おわん”“茶わん”</w:t>
-      </w:r>
-    </w:p>
-    <w:p>
-      <w:pPr>
-        <w:pStyle w:val="6"/>
-        <w:keepNext w:val="0"/>
-        <w:keepLines w:val="0"/>
-        <w:widowControl/>
-        <w:suppressLineNumbers w:val="0"/>
-      </w:pPr>
-      <w:r>
-        <w:t>“れんげ（汤匙）”是指吃中餐时使用的汤勺，是“散りれんげ（搪瓷汤匙）”的简略说法。因其形状如散落的莲花瓣而得名。</w:t>
-      </w:r>
-      <w:r>
-        <w:br w:type="textWrapping"/>
-      </w:r>
-      <w:r>
-        <w:t>“おわん（碗）”是指装汤汁儿的圆形而有深度的器皿。无论是陶瓷的、木制的还是塑料制成的，都称做“おわん”，但是用来盛酱汤的“おわん”多以木头或塑料制成。另外“茶わん（饭碗、茶杯）”以陶瓷制品居多，一般指盛饭用的圆形深底容器或喝茶用的器具。</w:t>
-      </w:r>
-    </w:p>
-    <w:p>
-      <w:pPr>
-        <w:pStyle w:val="6"/>
-        <w:keepNext w:val="0"/>
-        <w:keepLines w:val="0"/>
-        <w:widowControl/>
-        <w:suppressLineNumbers w:val="0"/>
-      </w:pPr>
-      <w:r>
-        <w:rPr>
-          <w:rStyle w:val="9"/>
-        </w:rPr>
-        <w:t>４.…といっても</w:t>
-      </w:r>
-    </w:p>
-    <w:p>
-      <w:pPr>
-        <w:pStyle w:val="6"/>
-        <w:keepNext w:val="0"/>
-        <w:keepLines w:val="0"/>
-        <w:widowControl/>
-        <w:suppressLineNumbers w:val="0"/>
-      </w:pPr>
-      <w:r>
-        <w:t>“小句（简体形式）＋といっても”“名词＋といっても”表示转折关系，意思是虽然大体上能够那样认定，但其实实质不一样。</w:t>
-      </w:r>
-      <w:r>
-        <w:br w:type="textWrapping"/>
-      </w:r>
-      <w:r>
-        <w:t>△「はし」といっても、その形や材料は国や地域によって違う。</w:t>
-      </w:r>
-      <w:r>
-        <w:br w:type="textWrapping"/>
-      </w:r>
-      <w:r>
-        <w:t>△英語ができないといっても、日常会話は十分にできる。</w:t>
-      </w:r>
-      <w:r>
-        <w:br w:type="textWrapping"/>
-      </w:r>
-      <w:r>
-        <w:t>（虽说不会说英语，但是日常对话完全能应付。）</w:t>
-      </w:r>
-      <w:r>
-        <w:br w:type="textWrapping"/>
-      </w:r>
-      <w:r>
-        <w:t>△寒いといっても、コートを着る必要はありません。</w:t>
-      </w:r>
-      <w:r>
-        <w:br w:type="textWrapping"/>
-      </w:r>
-      <w:r>
-        <w:t>（虽说有点冷，但还是没有穿外套的必要。）</w:t>
-      </w:r>
-      <w:r>
-        <w:br w:type="textWrapping"/>
-      </w:r>
-      <w:r>
-        <w:t>△農村といっても、コンビニやスーパーもある。</w:t>
-      </w:r>
-      <w:r>
-        <w:br w:type="textWrapping"/>
-      </w:r>
-      <w:r>
-        <w:t>（虽说是农村，但也有便利店、超市等。）</w:t>
-      </w:r>
-    </w:p>
-    <w:p>
-      <w:pPr>
-        <w:pStyle w:val="6"/>
-        <w:keepNext w:val="0"/>
-        <w:keepLines w:val="0"/>
-        <w:widowControl/>
-        <w:suppressLineNumbers w:val="0"/>
-      </w:pPr>
-      <w:r>
-        <w:rPr>
-          <w:rStyle w:val="9"/>
-        </w:rPr>
-        <w:t>5.～ほか、～も</w:t>
-      </w:r>
-    </w:p>
-    <w:p>
-      <w:pPr>
-        <w:pStyle w:val="6"/>
-        <w:keepNext w:val="0"/>
-        <w:keepLines w:val="0"/>
-        <w:widowControl/>
-        <w:suppressLineNumbers w:val="0"/>
-      </w:pPr>
-      <w:r>
-        <w:t>“小句（简体形式）＋ほか”和“名词＋の＋ほか”都表示“除～之外”的意思。在补充说明时，还可以用“～のほか、～も”的表达方式。</w:t>
-      </w:r>
-      <w:r>
-        <w:br w:type="textWrapping"/>
-      </w:r>
-      <w:r>
-        <w:t>△材料は木や竹、プラスチックのほか、玉や金属のものもある。</w:t>
-      </w:r>
-      <w:r>
-        <w:br w:type="textWrapping"/>
-      </w:r>
-      <w:r>
-        <w:t>（所用材料除木头、竹子、塑料外，还有玉和金属等。）</w:t>
-      </w:r>
-      <w:r>
-        <w:br w:type="textWrapping"/>
-      </w:r>
-      <w:r>
-        <w:t>△週末はランニングをするほか、美術館にも行きます。</w:t>
-      </w:r>
-      <w:r>
-        <w:br w:type="textWrapping"/>
-      </w:r>
-      <w:r>
-        <w:t>（周末除了跑步以外，还去美术馆。）</w:t>
-      </w:r>
-      <w:r>
-        <w:br w:type="textWrapping"/>
-      </w:r>
-      <w:r>
-        <w:t>△この店には緑茶、ウーロン茶のほか、紅茶もあります。</w:t>
-      </w:r>
-      <w:r>
-        <w:br w:type="textWrapping"/>
-      </w:r>
-      <w:r>
-        <w:t>（这家店除了绿茶、乌龙茶外，还有红茶。）</w:t>
-      </w:r>
-      <w:r>
-        <w:br w:type="textWrapping"/>
-      </w:r>
-      <w:r>
-        <w:t>△この地域では、金属やガラスのほか、発泡スチールやビニールも不燃ごみとして出します。</w:t>
-      </w:r>
-      <w:r>
-        <w:br w:type="textWrapping"/>
-      </w:r>
-      <w:r>
-        <w:t>（这个地区，除了金属跟玻璃，泡沫苯乙烯及塑料薄膜也要按非燃烧垃圾来扔。）</w:t>
-      </w:r>
-    </w:p>
-    <w:p>
-      <w:pPr>
-        <w:pStyle w:val="6"/>
-        <w:keepNext w:val="0"/>
-        <w:keepLines w:val="0"/>
-        <w:widowControl/>
-        <w:suppressLineNumbers w:val="0"/>
-      </w:pPr>
-      <w:r>
-        <w:rPr>
-          <w:rStyle w:val="9"/>
-        </w:rPr>
-        <w:t>6.やや</w:t>
-      </w:r>
-    </w:p>
-    <w:p>
-      <w:pPr>
-        <w:pStyle w:val="6"/>
-        <w:keepNext w:val="0"/>
-        <w:keepLines w:val="0"/>
-        <w:widowControl/>
-        <w:suppressLineNumbers w:val="0"/>
-      </w:pPr>
-      <w:r>
-        <w:t>“やや”意思是“略微”“一点儿”。用于书面语，口语中不使用。</w:t>
-      </w:r>
-      <w:r>
-        <w:br w:type="textWrapping"/>
-      </w:r>
-      <w:r>
-        <w:t>△韓国のはしは中国より少し短く、やや平らな形をしている。</w:t>
-      </w:r>
-      <w:r>
-        <w:br w:type="textWrapping"/>
-      </w:r>
-      <w:r>
-        <w:t>（韩国的筷子比中国的要短一些，形状略显扁平。）</w:t>
-      </w:r>
-      <w:r>
-        <w:br w:type="textWrapping"/>
-      </w:r>
-      <w:r>
-        <w:t>△こちらのジーンズのほうがややスマートに見えるようだ。</w:t>
-      </w:r>
-      <w:r>
-        <w:br w:type="textWrapping"/>
-      </w:r>
-      <w:r>
-        <w:t>（穿这条牛仔裤看起来更苗条一点。）</w:t>
-      </w:r>
-    </w:p>
-    <w:p>
-      <w:pPr>
-        <w:pStyle w:val="6"/>
-        <w:keepNext w:val="0"/>
-        <w:keepLines w:val="0"/>
-        <w:widowControl/>
-        <w:suppressLineNumbers w:val="0"/>
-      </w:pPr>
-      <w:r>
-        <w:rPr>
-          <w:rStyle w:val="9"/>
-        </w:rPr>
-        <w:t>7.～をしている</w:t>
-      </w:r>
-    </w:p>
-    <w:p>
-      <w:pPr>
-        <w:pStyle w:val="6"/>
-        <w:keepNext w:val="0"/>
-        <w:keepLines w:val="0"/>
-        <w:widowControl/>
-        <w:suppressLineNumbers w:val="0"/>
-      </w:pPr>
-      <w:r>
-        <w:t>“…＋名词＋をしている”是表示状态的表达方式。名词部分可以使用“形”“色”等名词，但其前面要有修饰词语，如“面白い形をしている（呈现有趣的形状）”“丸い形をしている（呈圆形）”“面白い形をしている”与“面白い形た”“かたちがおもしろい”等意思相同。表示颜色、形状时使用“…色をしている”的形式，“…”的部分使用表示颜色或形状的形容或者“名词＋の”的形式。</w:t>
-      </w:r>
-      <w:r>
-        <w:br w:type="textWrapping"/>
-      </w:r>
-      <w:r>
-        <w:t>△韓国のはしは中国より少し短く、やや平らな形をしている。</w:t>
-      </w:r>
-      <w:r>
-        <w:br w:type="textWrapping"/>
-      </w:r>
-      <w:r>
-        <w:t>△あの雲は、動物のような形をしている。</w:t>
-      </w:r>
-      <w:r>
-        <w:br w:type="textWrapping"/>
-      </w:r>
-      <w:r>
-        <w:t>（那块云彩，形状跟动物似的。）</w:t>
-      </w:r>
-      <w:r>
-        <w:br w:type="textWrapping"/>
-      </w:r>
-      <w:r>
-        <w:t>△この間発見された鰻は全身が白い色をしていて、非常に珍しい。</w:t>
-      </w:r>
-      <w:r>
-        <w:br w:type="textWrapping"/>
-      </w:r>
-      <w:r>
-        <w:t>（最近发现的那条鳗鱼通体呈白色，非常罕见。）</w:t>
-      </w:r>
-    </w:p>
-    <w:p>
-      <w:pPr>
-        <w:pStyle w:val="6"/>
-        <w:keepNext w:val="0"/>
-        <w:keepLines w:val="0"/>
-        <w:widowControl/>
-        <w:suppressLineNumbers w:val="0"/>
-      </w:pPr>
-      <w:r>
-        <w:rPr>
-          <w:rStyle w:val="9"/>
-        </w:rPr>
-        <w:t>8.…とされる</w:t>
-      </w:r>
-    </w:p>
-    <w:p>
-      <w:pPr>
-        <w:pStyle w:val="6"/>
-        <w:keepNext w:val="0"/>
-        <w:keepLines w:val="0"/>
-        <w:widowControl/>
-        <w:suppressLineNumbers w:val="0"/>
-      </w:pPr>
-      <w:r>
-        <w:t>“小句（简体形式）＋とされる”意思是“（被认为是～）”（中级第3课课文），表示某事得到认同，从而被当作一般常识。用于书面语。</w:t>
-      </w:r>
-      <w:r>
-        <w:br w:type="textWrapping"/>
-      </w:r>
-      <w:r>
-        <w:t>“…とされている”与“…とされる”意思基本相同，但是“…とされる”含有“一般而言”的语气，在有特定信息来源时，一般使用“…とされている”。另外，叙述当前被认同的事实，而自己持有不同意见是多用“…とされている”。</w:t>
-      </w:r>
-      <w:r>
-        <w:br w:type="textWrapping"/>
-      </w:r>
-      <w:r>
-        <w:t>△大皿から料理を取る時は、取りばしを使うのが、正式なマナーだとされる。</w:t>
-      </w:r>
-      <w:r>
-        <w:br w:type="textWrapping"/>
-      </w:r>
-      <w:r>
-        <w:t>（从大盘中取菜时，使用公筷被视为正规礼节。）</w:t>
-      </w:r>
-      <w:r>
-        <w:br w:type="textWrapping"/>
-      </w:r>
-      <w:r>
-        <w:t>△ガイドブックによると、日本人は朝食にご飯とみそ汁を食べるとされている。ところが、実際はパンを食べる人も多い。</w:t>
-      </w:r>
-      <w:r>
-        <w:br w:type="textWrapping"/>
-      </w:r>
-      <w:r>
-        <w:t>（旅行指南上说日本人一般早餐吃米饭、喝酱汤，然而，实际上吃面包的人也很多。）</w:t>
-      </w:r>
-      <w:r>
-        <w:br w:type="textWrapping"/>
-      </w:r>
-      <w:r>
-        <w:t>×ガイドブックによると、日本人は朝食にご飯とみそ汁を食べるとされる。ところが、実際はパンを食べる人も多い。</w:t>
-      </w:r>
-      <w:r>
-        <w:br w:type="textWrapping"/>
-      </w:r>
-      <w:r>
-        <w:t>△日本では2月14日のバレンタインデーは、女性が男性にチョコレートを贈る日だとされている。</w:t>
-      </w:r>
-      <w:r>
-        <w:br w:type="textWrapping"/>
-      </w:r>
-      <w:r>
-        <w:t>（在日本，2月14日的情人节被认为是女性向男性送巧克力的日子。）</w:t>
-      </w:r>
-    </w:p>
-    <w:p>
-      <w:pPr>
-        <w:pStyle w:val="6"/>
-        <w:keepNext w:val="0"/>
-        <w:keepLines w:val="0"/>
-        <w:widowControl/>
-        <w:suppressLineNumbers w:val="0"/>
-      </w:pPr>
-      <w:r>
-        <w:rPr>
-          <w:rStyle w:val="9"/>
-        </w:rPr>
-        <w:t>9.実に</w:t>
-      </w:r>
-    </w:p>
-    <w:p>
-      <w:pPr>
-        <w:pStyle w:val="6"/>
-        <w:keepNext w:val="0"/>
-        <w:keepLines w:val="0"/>
-        <w:widowControl/>
-        <w:suppressLineNumbers w:val="0"/>
-      </w:pPr>
-      <w:r>
-        <w:t>“実に”表示“完全”“非常”等程度高的意思，是包含吃惊心情的表达方式，多直接用在被修饰词之前。“実に”是略显正式、郑重的说法，口语中多用“本当に”。“実に”与“実は”（中级第4课会话）形态近似，但是二者意思完全不同，注意不要混淆。</w:t>
-      </w:r>
-      <w:r>
-        <w:br w:type="textWrapping"/>
-      </w:r>
-      <w:r>
-        <w:t>△同じ「はしを使う」文化でも、実にさまざまだ。</w:t>
-      </w:r>
-      <w:r>
-        <w:br w:type="textWrapping"/>
-      </w:r>
-      <w:r>
-        <w:t>（尽管同样是“使用筷子”的文化，却完全是各式各样。）</w:t>
-      </w:r>
-      <w:r>
-        <w:br w:type="textWrapping"/>
-      </w:r>
-      <w:r>
-        <w:t>△実にいいタイミングで彼が来た。</w:t>
-      </w:r>
-      <w:r>
-        <w:br w:type="textWrapping"/>
-      </w:r>
-      <w:r>
-        <w:t>（他来得正是时候。）</w:t>
-      </w:r>
-      <w:r>
-        <w:br w:type="textWrapping"/>
-      </w:r>
-      <w:r>
-        <w:t>△「金星」プロジェクトは、本当に難しい仕事ですよ。</w:t>
-      </w:r>
-      <w:r>
-        <w:br w:type="textWrapping"/>
-      </w:r>
-      <w:r>
-        <w:t>（“金星”项目实在是一项难做的工作哦！）</w:t>
-      </w:r>
+        <w:t>1.なんて</w:t>
+      </w:r>
+    </w:p>
+    <w:p>
+      <w:pPr>
+        <w:pStyle w:val="6"/>
+        <w:keepNext w:val="0"/>
+        <w:keepLines w:val="0"/>
+        <w:widowControl/>
+        <w:suppressLineNumbers w:val="0"/>
+      </w:pPr>
+      <w:r>
+        <w:t>“なんて”常用于表达３种语气：</w:t>
+      </w:r>
+      <w:r>
+        <w:br w:type="textWrapping"/>
+      </w:r>
+      <w:r>
+        <w:t>①表惊讶</w:t>
+      </w:r>
+      <w:r>
+        <w:br w:type="textWrapping"/>
+      </w:r>
+      <w:r>
+        <w:t>△憧れのスターに会えるなんて、夢にも思わなかった。</w:t>
+      </w:r>
+      <w:r>
+        <w:br w:type="textWrapping"/>
+      </w:r>
+      <w:r>
+        <w:t>（居然能遇见仰慕的明星，真是做梦都没想到。）</w:t>
+      </w:r>
+      <w:r>
+        <w:br w:type="textWrapping"/>
+      </w:r>
+      <w:r>
+        <w:t>△彼がこんなことをするなんて、信じられない。</w:t>
+      </w:r>
+      <w:r>
+        <w:br w:type="textWrapping"/>
+      </w:r>
+      <w:r>
+        <w:t>（他居然会做这种事，真是难以相信。）</w:t>
+      </w:r>
+      <w:r>
+        <w:br w:type="textWrapping"/>
+      </w:r>
+      <w:r>
+        <w:t>②表轻视</w:t>
+      </w:r>
+      <w:r>
+        <w:br w:type="textWrapping"/>
+      </w:r>
+      <w:r>
+        <w:t>△千元くらいで自殺するなんて。</w:t>
+      </w:r>
+      <w:r>
+        <w:br w:type="textWrapping"/>
+      </w:r>
+      <w:r>
+        <w:t>（为了一千元钱就自杀。）</w:t>
+      </w:r>
+      <w:r>
+        <w:br w:type="textWrapping"/>
+      </w:r>
+      <w:r>
+        <w:t>△君なんて信じるわけではいかない。</w:t>
+      </w:r>
+      <w:r>
+        <w:br w:type="textWrapping"/>
+      </w:r>
+      <w:r>
+        <w:t>（像你这种人我怎么可能相信。）</w:t>
+      </w:r>
+      <w:r>
+        <w:br w:type="textWrapping"/>
+      </w:r>
+      <w:r>
+        <w:t>③表自谦</w:t>
+      </w:r>
+      <w:r>
+        <w:br w:type="textWrapping"/>
+      </w:r>
+      <w:r>
+        <w:t>△私なんてできないよ。</w:t>
+      </w:r>
+      <w:r>
+        <w:br w:type="textWrapping"/>
+      </w:r>
+      <w:r>
+        <w:t>（我怎么做得来嘛。）（表自谦时口语也说成“なんか”）</w:t>
+      </w:r>
+    </w:p>
+    <w:p>
+      <w:pPr>
+        <w:pStyle w:val="6"/>
+        <w:keepNext w:val="0"/>
+        <w:keepLines w:val="0"/>
+        <w:widowControl/>
+        <w:suppressLineNumbers w:val="0"/>
+      </w:pPr>
+      <w:r>
+        <w:rPr>
+          <w:rStyle w:val="9"/>
+        </w:rPr>
+        <w:t>2.～にて</w:t>
+      </w:r>
+    </w:p>
+    <w:p>
+      <w:pPr>
+        <w:pStyle w:val="6"/>
+        <w:keepNext w:val="0"/>
+        <w:keepLines w:val="0"/>
+        <w:widowControl/>
+        <w:suppressLineNumbers w:val="0"/>
+      </w:pPr>
+      <w:r>
+        <w:t>“～にて”与助词“で”意思相同，是比较郑重的说法，主要用于书面语。</w:t>
+      </w:r>
+      <w:r>
+        <w:br w:type="textWrapping"/>
+      </w:r>
+      <w:r>
+        <w:t>△日本航空にてパリ経由、ローマへ[交通方式]</w:t>
+      </w:r>
+      <w:r>
+        <w:br w:type="textWrapping"/>
+      </w:r>
+      <w:r>
+        <w:t>（乘日本航空经由巴黎前往罗马）</w:t>
+      </w:r>
+      <w:r>
+        <w:br w:type="textWrapping"/>
+      </w:r>
+      <w:r>
+        <w:t>△明日、大会議室にて会議を行います。[场所]</w:t>
+      </w:r>
+      <w:r>
+        <w:br w:type="textWrapping"/>
+      </w:r>
+      <w:r>
+        <w:t>（明天在大会议室召开会议。）</w:t>
+      </w:r>
+      <w:r>
+        <w:br w:type="textWrapping"/>
+      </w:r>
+      <w:r>
+        <w:t>△イベントの最終日は午後5時にて終了させていただきます。[范围]</w:t>
+      </w:r>
+      <w:r>
+        <w:br w:type="textWrapping"/>
+      </w:r>
+      <w:r>
+        <w:t>（活动最后一天到下午5点结束。）</w:t>
+      </w:r>
+      <w:r>
+        <w:br w:type="textWrapping"/>
+      </w:r>
+      <w:r>
+        <w:t>△詳細はメールにてご連絡いたします。[联系方式]</w:t>
+      </w:r>
+      <w:r>
+        <w:br w:type="textWrapping"/>
+      </w:r>
+      <w:r>
+        <w:t>（详细情况将通过电子邮件与您联系。）</w:t>
+      </w:r>
+    </w:p>
+    <w:p>
+      <w:pPr>
+        <w:pStyle w:val="6"/>
+        <w:keepNext w:val="0"/>
+        <w:keepLines w:val="0"/>
+        <w:widowControl/>
+        <w:suppressLineNumbers w:val="0"/>
+      </w:pPr>
+      <w:r>
+        <w:rPr>
+          <w:rStyle w:val="9"/>
+        </w:rPr>
+        <w:t>3.～のだろうか</w:t>
+      </w:r>
+    </w:p>
+    <w:p>
+      <w:pPr>
+        <w:pStyle w:val="6"/>
+        <w:keepNext w:val="0"/>
+        <w:keepLines w:val="0"/>
+        <w:widowControl/>
+        <w:suppressLineNumbers w:val="0"/>
+      </w:pPr>
+      <w:r>
+        <w:t>“～のだろうか”用于描述说话人感到疑惑的心情。与“～だろうか”表示单纯的疑问相比，“～のだろうか”是说话人基于上下文的信息或某种状况得出的疑问。</w:t>
+      </w:r>
+      <w:r>
+        <w:br w:type="textWrapping"/>
+      </w:r>
+      <w:r>
+        <w:t>△海外旅行に来る東洋人は中国、韓国、日本の順になっているのだろうか。</w:t>
+      </w:r>
+      <w:r>
+        <w:br w:type="textWrapping"/>
+      </w:r>
+      <w:r>
+        <w:t>（出国旅行来这里的东方游客数量是中国、韩国、日本这样排序的呀。）</w:t>
+      </w:r>
+      <w:r>
+        <w:br w:type="textWrapping"/>
+      </w:r>
+      <w:r>
+        <w:t>△明日は晴れるのだろうか？[报纸上说是晴天，但看天空的样子觉得很难说等，基于某种状况的疑问]</w:t>
+      </w:r>
+      <w:r>
+        <w:br w:type="textWrapping"/>
+      </w:r>
+      <w:r>
+        <w:t>（明天会是晴天吗？）</w:t>
+      </w:r>
+      <w:r>
+        <w:br w:type="textWrapping"/>
+      </w:r>
+      <w:r>
+        <w:t>△明日は晴れるだろうか？[不知道会不会是晴天，单纯的疑问]</w:t>
+      </w:r>
+      <w:r>
+        <w:br w:type="textWrapping"/>
+      </w:r>
+      <w:r>
+        <w:t>（明天会不会是晴天啊？）</w:t>
+      </w:r>
+    </w:p>
+    <w:p>
+      <w:pPr>
+        <w:pStyle w:val="6"/>
+        <w:keepNext w:val="0"/>
+        <w:keepLines w:val="0"/>
+        <w:widowControl/>
+        <w:suppressLineNumbers w:val="0"/>
+      </w:pPr>
+      <w:r>
+        <w:rPr>
+          <w:rStyle w:val="9"/>
+        </w:rPr>
+        <w:t>4.だれかと思ったら</w:t>
+      </w:r>
+    </w:p>
+    <w:p>
+      <w:pPr>
+        <w:pStyle w:val="6"/>
+        <w:keepNext w:val="0"/>
+        <w:keepLines w:val="0"/>
+        <w:widowControl/>
+        <w:suppressLineNumbers w:val="0"/>
+      </w:pPr>
+      <w:r>
+        <w:t>经常使用“疑问词+か+と思ったら”的形式表示“疑问词+か+分からなかったが”的意思。这个表达方式可以与各种疑问词一起使用，后项使用过去形式“～た”表示意外发现或察觉到某事物。</w:t>
+      </w:r>
+      <w:r>
+        <w:br w:type="textWrapping"/>
+      </w:r>
+      <w:r>
+        <w:t>△だれかと思ったら、我々を迎えに来たガイドさんだった</w:t>
+      </w:r>
+      <w:r>
+        <w:br w:type="textWrapping"/>
+      </w:r>
+      <w:r>
+        <w:t>△いつかと思ったら、今日だった。</w:t>
+      </w:r>
+      <w:r>
+        <w:br w:type="textWrapping"/>
+      </w:r>
+      <w:r>
+        <w:t>（正想是什么时候呢，原来就是今天。）</w:t>
+      </w:r>
+      <w:r>
+        <w:br w:type="textWrapping"/>
+      </w:r>
+      <w:r>
+        <w:t>△何かと思ったら、古いぞうきんだった。</w:t>
+      </w:r>
+      <w:r>
+        <w:br w:type="textWrapping"/>
+      </w:r>
+      <w:r>
+        <w:t>（正纳闷是什么呢，原来是一条旧抹布。）</w:t>
+      </w:r>
+      <w:r>
+        <w:br w:type="textWrapping"/>
+      </w:r>
+      <w:r>
+        <w:t>△どうするのかと思ったら、いきなり走り出した。</w:t>
+      </w:r>
+      <w:r>
+        <w:br w:type="textWrapping"/>
+      </w:r>
+      <w:r>
+        <w:t>（正想着他会怎么做呢，他突然跑了起来。）</w:t>
+      </w:r>
+    </w:p>
+    <w:p>
+      <w:pPr>
+        <w:pStyle w:val="6"/>
+        <w:keepNext w:val="0"/>
+        <w:keepLines w:val="0"/>
+        <w:widowControl/>
+        <w:suppressLineNumbers w:val="0"/>
+      </w:pPr>
+      <w:r>
+        <w:rPr>
+          <w:rStyle w:val="9"/>
+        </w:rPr>
+        <w:t>5.やはり</w:t>
+      </w:r>
+    </w:p>
+    <w:p>
+      <w:pPr>
+        <w:pStyle w:val="6"/>
+        <w:keepNext w:val="0"/>
+        <w:keepLines w:val="0"/>
+        <w:widowControl/>
+        <w:suppressLineNumbers w:val="0"/>
+      </w:pPr>
+      <w:r>
+        <w:t>“やはり”是“やっぱり”（初级第12课）的原形，“やはり”用于语气比较正式的书面语中。口语中多用“やっぱり”，但语气郑重时也用“やはり”。</w:t>
+      </w:r>
+      <w:r>
+        <w:br w:type="textWrapping"/>
+      </w:r>
+      <w:r>
+        <w:t>△やはり同じ東洋人ということで、相通じるものがあるのかもしれない。</w:t>
+      </w:r>
+      <w:r>
+        <w:br w:type="textWrapping"/>
+      </w:r>
+      <w:r>
+        <w:t>（毕竟大家都是东方人，或许有些相通之处吧。）</w:t>
+      </w:r>
+      <w:r>
+        <w:br w:type="textWrapping"/>
+      </w:r>
+      <w:r>
+        <w:t>△最近の若者は、やはり和室より洋室を好むのではないか。</w:t>
+      </w:r>
+      <w:r>
+        <w:br w:type="textWrapping"/>
+      </w:r>
+      <w:r>
+        <w:t>（最近的年轻人，比起日式房间，终归还是喜欢西式房间，是吧？）</w:t>
+      </w:r>
+    </w:p>
+    <w:p>
+      <w:pPr>
+        <w:pStyle w:val="6"/>
+        <w:keepNext w:val="0"/>
+        <w:keepLines w:val="0"/>
+        <w:widowControl/>
+        <w:suppressLineNumbers w:val="0"/>
+      </w:pPr>
+      <w:r>
+        <w:rPr>
+          <w:rStyle w:val="9"/>
+        </w:rPr>
+        <w:t>6.にっこり</w:t>
+      </w:r>
+    </w:p>
+    <w:p>
+      <w:pPr>
+        <w:pStyle w:val="6"/>
+        <w:keepNext w:val="0"/>
+        <w:keepLines w:val="0"/>
+        <w:widowControl/>
+        <w:suppressLineNumbers w:val="0"/>
+      </w:pPr>
+      <w:r>
+        <w:t>辨析：にこにこ／にっこり</w:t>
+      </w:r>
+      <w:r>
+        <w:br w:type="textWrapping"/>
+      </w:r>
+      <w:r>
+        <w:t>にっこり表示笑了一下，にこにこ可以用来表示经常微笑。</w:t>
+      </w:r>
+      <w:r>
+        <w:br w:type="textWrapping"/>
+      </w:r>
+      <w:r>
+        <w:t>△彼女はいつもにこにこしている。</w:t>
+      </w:r>
+      <w:r>
+        <w:br w:type="textWrapping"/>
+      </w:r>
+      <w:r>
+        <w:t>（她总是面带微笑。）</w:t>
+      </w:r>
+      <w:r>
+        <w:br w:type="textWrapping"/>
+      </w:r>
+      <w:r>
+        <w:t>△彼女はにこにこして子供を見ている。</w:t>
+      </w:r>
+      <w:r>
+        <w:br w:type="textWrapping"/>
+      </w:r>
+      <w:r>
+        <w:t>（她微笑地看着小孩。）</w:t>
+      </w:r>
+      <w:r>
+        <w:br w:type="textWrapping"/>
+      </w:r>
+      <w:r>
+        <w:t>△赤ちゃんがにっこりと笑いかけてくれた。</w:t>
+      </w:r>
+      <w:r>
+        <w:br w:type="textWrapping"/>
+      </w:r>
+      <w:r>
+        <w:t>（小宝宝冲我一笑。）</w:t>
+      </w:r>
+    </w:p>
+    <w:p>
+      <w:pPr>
+        <w:pStyle w:val="6"/>
+        <w:keepNext w:val="0"/>
+        <w:keepLines w:val="0"/>
+        <w:widowControl/>
+        <w:suppressLineNumbers w:val="0"/>
+      </w:pPr>
+      <w:r>
+        <w:rPr>
+          <w:rStyle w:val="9"/>
+        </w:rPr>
+        <w:t>拓展：“笑いかける”</w:t>
+      </w:r>
+    </w:p>
+    <w:p>
+      <w:pPr>
+        <w:pStyle w:val="6"/>
+        <w:keepNext w:val="0"/>
+        <w:keepLines w:val="0"/>
+        <w:widowControl/>
+        <w:suppressLineNumbers w:val="0"/>
+      </w:pPr>
+      <w:r>
+        <w:t>“笑いかける”表示“冲着某人笑”。类似的以“かける”结尾的常见词还有：</w:t>
+      </w:r>
+      <w:r>
+        <w:br w:type="textWrapping"/>
+      </w:r>
+      <w:r>
+        <w:t>△呼びかける／打招呼</w:t>
+      </w:r>
+      <w:r>
+        <w:br w:type="textWrapping"/>
+      </w:r>
+      <w:r>
+        <w:t>△話しかける／搭话</w:t>
+      </w:r>
+      <w:r>
+        <w:br w:type="textWrapping"/>
+      </w:r>
+      <w:r>
+        <w:t>△言いかける／对～说</w:t>
+      </w:r>
+      <w:r>
+        <w:br w:type="textWrapping"/>
+      </w:r>
+      <w:r>
+        <w:t>“～かける”表明动作是单向的，双向的则是“～合う”。</w:t>
+      </w:r>
+    </w:p>
+    <w:p>
+      <w:pPr>
+        <w:pStyle w:val="6"/>
+        <w:keepNext w:val="0"/>
+        <w:keepLines w:val="0"/>
+        <w:widowControl/>
+        <w:suppressLineNumbers w:val="0"/>
+      </w:pPr>
+      <w:r>
+        <w:rPr>
+          <w:rStyle w:val="9"/>
+        </w:rPr>
+        <w:t>7.～屋</w:t>
+      </w:r>
+    </w:p>
+    <w:p>
+      <w:pPr>
+        <w:pStyle w:val="6"/>
+        <w:keepNext w:val="0"/>
+        <w:keepLines w:val="0"/>
+        <w:widowControl/>
+        <w:suppressLineNumbers w:val="0"/>
+      </w:pPr>
+      <w:r>
+        <w:t>△八百屋（やおや）／果蔬店</w:t>
+      </w:r>
+      <w:r>
+        <w:br w:type="textWrapping"/>
+      </w:r>
+      <w:r>
+        <w:t>△薬屋／药店</w:t>
+      </w:r>
+      <w:r>
+        <w:br w:type="textWrapping"/>
+      </w:r>
+      <w:r>
+        <w:t>“～屋”可以作为对人的一种带有讽刺意味的称呼。</w:t>
+      </w:r>
+      <w:r>
+        <w:br w:type="textWrapping"/>
+      </w:r>
+      <w:r>
+        <w:t>△政治屋／政客、玩弄政治的人</w:t>
+      </w:r>
+      <w:r>
+        <w:br w:type="textWrapping"/>
+      </w:r>
+      <w:r>
+        <w:t>但并不是所有的“～屋”都带有讽刺性。比如下一课提到的“のんびり”（轻松、悠闲），“のんびり屋”表示这人很从容、悠闲自在，是中性词。</w:t>
+      </w:r>
+    </w:p>
+    <w:p>
+      <w:pPr>
+        <w:rPr>
+          <w:rFonts w:hint="eastAsia"/>
+          <w:lang w:val="en-US" w:eastAsia="ja-JP"/>
+        </w:rPr>
+      </w:pPr>
     </w:p>
     <w:p>
       <w:pPr>
@@ -14129,7 +20403,7 @@
     <w:lsdException w:unhideWhenUsed="0" w:uiPriority="0" w:semiHidden="0" w:name="Document Map"/>
     <w:lsdException w:unhideWhenUsed="0" w:uiPriority="0" w:semiHidden="0" w:name="Plain Text"/>
     <w:lsdException w:unhideWhenUsed="0" w:uiPriority="0" w:semiHidden="0" w:name="E-mail Signature"/>
-    <w:lsdException w:unhideWhenUsed="0" w:uiPriority="0" w:semiHidden="0" w:name="Normal (Web)"/>
+    <w:lsdException w:qFormat="1" w:unhideWhenUsed="0" w:uiPriority="0" w:semiHidden="0" w:name="Normal (Web)"/>
     <w:lsdException w:unhideWhenUsed="0" w:uiPriority="0" w:semiHidden="0" w:name="HTML Acronym"/>
     <w:lsdException w:unhideWhenUsed="0" w:uiPriority="0" w:semiHidden="0" w:name="HTML Address"/>
     <w:lsdException w:unhideWhenUsed="0" w:uiPriority="0" w:semiHidden="0" w:name="HTML Cite"/>
@@ -14397,6 +20671,7 @@
   <w:style w:type="paragraph" w:styleId="6">
     <w:name w:val="Normal (Web)"/>
     <w:basedOn w:val="1"/>
+    <w:qFormat/>
     <w:uiPriority w:val="0"/>
     <w:pPr>
       <w:spacing w:before="0" w:beforeAutospacing="1" w:after="0" w:afterAutospacing="1"/>

--- a/新标日课本/中级上下册.docx
+++ b/新标日课本/中级上下册.docx
@@ -19130,1145 +19130,6732 @@
         </w:rPr>
         <w:t>【本课内容】</w:t>
       </w:r>
+    </w:p>
+    <w:p>
+      <w:pPr>
+        <w:pStyle w:val="6"/>
+        <w:keepNext w:val="0"/>
+        <w:keepLines w:val="0"/>
+        <w:widowControl/>
+        <w:suppressLineNumbers w:val="0"/>
+      </w:pPr>
+      <w:r>
+        <w:t>にほんこうくう（日本航空）【专】日本航空（公司）</w:t>
+      </w:r>
+      <w:r>
+        <w:br w:type="textWrapping"/>
+      </w:r>
+      <w:r>
+        <w:t>パリ【专】巴黎</w:t>
+      </w:r>
+      <w:r>
+        <w:br w:type="textWrapping"/>
+      </w:r>
+      <w:r>
+        <w:t>けいゆ（経由）【名】经由、经过</w:t>
+      </w:r>
+      <w:r>
+        <w:br w:type="textWrapping"/>
+      </w:r>
+      <w:r>
+        <w:t>ローマ【专】罗马</w:t>
+      </w:r>
+      <w:r>
+        <w:br w:type="textWrapping"/>
+      </w:r>
+      <w:r>
+        <w:t>なりた（成田）【专】成田</w:t>
+      </w:r>
+      <w:r>
+        <w:br w:type="textWrapping"/>
+      </w:r>
+      <w:r>
+        <w:t>かんこう（観光）【名】观光、游览</w:t>
+      </w:r>
+      <w:r>
+        <w:br w:type="textWrapping"/>
+      </w:r>
+      <w:r>
+        <w:t>けんがく（見学）【名】参观、学习</w:t>
+      </w:r>
+      <w:r>
+        <w:br w:type="textWrapping"/>
+      </w:r>
+      <w:r>
+        <w:t>ナポリ【专】那不勒斯</w:t>
+      </w:r>
+      <w:r>
+        <w:br w:type="textWrapping"/>
+      </w:r>
+      <w:r>
+        <w:t>じゆうこうどう（自由行動）【名】自由活动</w:t>
+      </w:r>
+      <w:r>
+        <w:br w:type="textWrapping"/>
+      </w:r>
+      <w:r>
+        <w:t>よくじつ（翌日）【名】翌日、次日、第二天</w:t>
+      </w:r>
+      <w:r>
+        <w:br w:type="textWrapping"/>
+      </w:r>
+      <w:r>
+        <w:t>にゅうこく（入国）【名】入境</w:t>
+      </w:r>
+      <w:r>
+        <w:br w:type="textWrapping"/>
+      </w:r>
+      <w:r>
+        <w:t>ふあん（不安）【名】担心、不安；不放心</w:t>
+      </w:r>
+      <w:r>
+        <w:br w:type="textWrapping"/>
+      </w:r>
+      <w:r>
+        <w:t>にこにこ【副】笑眯眯、微笑</w:t>
+      </w:r>
+      <w:r>
+        <w:br w:type="textWrapping"/>
+      </w:r>
+      <w:r>
+        <w:t>ガイド【名】导游</w:t>
+      </w:r>
+      <w:r>
+        <w:br w:type="textWrapping"/>
+      </w:r>
+      <w:r>
+        <w:t>きしょう（起床）【名】起床</w:t>
+      </w:r>
+      <w:r>
+        <w:br w:type="textWrapping"/>
+      </w:r>
+      <w:r>
+        <w:t>みやげものや（土産物屋）【名】土特产店老板；土特产店、礼品店</w:t>
+      </w:r>
+      <w:r>
+        <w:br w:type="textWrapping"/>
+      </w:r>
+      <w:r>
+        <w:t>よびかける（呼びかける）【动2】招呼、呼唤</w:t>
+      </w:r>
+      <w:r>
+        <w:br w:type="textWrapping"/>
+      </w:r>
+      <w:r>
+        <w:t>だまる（黙る）【动1】不说话、不出声、沉默</w:t>
+      </w:r>
+      <w:r>
+        <w:br w:type="textWrapping"/>
+      </w:r>
+      <w:r>
+        <w:t>とうようじん（東洋人）【名】东方人、亚洲人</w:t>
+      </w:r>
+      <w:r>
+        <w:br w:type="textWrapping"/>
+      </w:r>
+      <w:r>
+        <w:t>じゅん（順）【名】顺序、次序</w:t>
+      </w:r>
+      <w:r>
+        <w:br w:type="textWrapping"/>
+      </w:r>
+      <w:r>
+        <w:t>ポンぺイ【专】庞贝古城</w:t>
+      </w:r>
+      <w:r>
+        <w:br w:type="textWrapping"/>
+      </w:r>
+      <w:r>
+        <w:t>せいれき（西暦）【名】公元、公历、阳历</w:t>
+      </w:r>
+      <w:r>
+        <w:br w:type="textWrapping"/>
+      </w:r>
+      <w:r>
+        <w:t>かざん（火山）【名】火山</w:t>
+      </w:r>
+      <w:r>
+        <w:br w:type="textWrapping"/>
+      </w:r>
+      <w:r>
+        <w:t>ばくはつ（爆発）【名】爆发</w:t>
+      </w:r>
+      <w:r>
+        <w:br w:type="textWrapping"/>
+      </w:r>
+      <w:r>
+        <w:t>うまる（埋まる）【动1】埋上、埋藏</w:t>
+      </w:r>
+      <w:r>
+        <w:br w:type="textWrapping"/>
+      </w:r>
+      <w:r>
+        <w:t>イタリアご（…語）【名】意大利语</w:t>
+      </w:r>
+      <w:r>
+        <w:br w:type="textWrapping"/>
+      </w:r>
+      <w:r>
+        <w:t>すみ（隅）【名】角落、旮旯</w:t>
+      </w:r>
+      <w:r>
+        <w:br w:type="textWrapping"/>
+      </w:r>
+      <w:r>
+        <w:t>グループ【名】群、组；集团</w:t>
+      </w:r>
+      <w:r>
+        <w:br w:type="textWrapping"/>
+      </w:r>
+      <w:r>
+        <w:t>なんとなく【副】不由得、总觉得</w:t>
+      </w:r>
+      <w:r>
+        <w:br w:type="textWrapping"/>
+      </w:r>
+      <w:r>
+        <w:t>ほっと【副】放松、放心、松气</w:t>
+      </w:r>
+      <w:r>
+        <w:br w:type="textWrapping"/>
+      </w:r>
+      <w:r>
+        <w:t>にっこり【副】莞尔、微笑、嫣然一笑</w:t>
+      </w:r>
+      <w:r>
+        <w:br w:type="textWrapping"/>
+      </w:r>
+      <w:r>
+        <w:t>あいつうじる（相通じる）【动2】相通</w:t>
+      </w:r>
+    </w:p>
+    <w:p>
+      <w:pPr>
+        <w:pStyle w:val="6"/>
+        <w:keepNext w:val="0"/>
+        <w:keepLines w:val="0"/>
+        <w:widowControl/>
+        <w:suppressLineNumbers w:val="0"/>
+      </w:pPr>
+      <w:r>
+        <w:t>…発（はつ）…出发</w:t>
+      </w:r>
+      <w:r>
+        <w:br w:type="textWrapping"/>
+      </w:r>
+      <w:r>
+        <w:t>…泊（はく）…晚</w:t>
+      </w:r>
+      <w:r>
+        <w:br w:type="textWrapping"/>
+      </w:r>
+      <w:r>
+        <w:t>…屋（や）…店主、…店、…铺</w:t>
+      </w:r>
+      <w:r>
+        <w:br w:type="textWrapping"/>
+      </w:r>
+      <w:r>
+        <w:t>ニーハオ你好（汉语）</w:t>
+      </w:r>
+      <w:r>
+        <w:br w:type="textWrapping"/>
+      </w:r>
+      <w:r>
+        <w:t>アンニョンハシム二か你好（朝鲜语）</w:t>
+      </w:r>
+    </w:p>
+    <w:p>
+      <w:pPr>
+        <w:pStyle w:val="6"/>
+        <w:keepNext w:val="0"/>
+        <w:keepLines w:val="0"/>
+        <w:widowControl/>
+        <w:suppressLineNumbers w:val="0"/>
+      </w:pPr>
+      <w:r>
+        <w:t>さいしゅうび（最終日）【名】最后一天</w:t>
+      </w:r>
+      <w:r>
+        <w:br w:type="textWrapping"/>
+      </w:r>
+      <w:r>
+        <w:t>しゅうりょうする（終了…）【动3】结束、终了</w:t>
+      </w:r>
+      <w:r>
+        <w:br w:type="textWrapping"/>
+      </w:r>
+      <w:r>
+        <w:t>ふわふわ【副】轻飘飘、软绵绵</w:t>
+      </w:r>
+      <w:r>
+        <w:br w:type="textWrapping"/>
+      </w:r>
+      <w:r>
+        <w:t>ぐずぐず【副】磨磨蹭蹭、慢腾腾</w:t>
+      </w:r>
+      <w:r>
+        <w:br w:type="textWrapping"/>
+      </w:r>
+      <w:r>
+        <w:t>ぼんやり【副】发呆、精神恍惚；模糊、不清楚</w:t>
+      </w:r>
+      <w:r>
+        <w:br w:type="textWrapping"/>
+      </w:r>
+      <w:r>
+        <w:t>いらいら【副】焦躁不安、焦急</w:t>
+      </w:r>
+      <w:r>
+        <w:br w:type="textWrapping"/>
+      </w:r>
+      <w:r>
+        <w:t>わくわく【副】欢欣雀跃、兴奋</w:t>
+      </w:r>
+      <w:r>
+        <w:br w:type="textWrapping"/>
+      </w:r>
+      <w:r>
+        <w:t>どきっと【副】大吃一惊、心怦怦跳；忐忑不安</w:t>
+      </w:r>
+      <w:r>
+        <w:br w:type="textWrapping"/>
+      </w:r>
+      <w:r>
+        <w:t>わた（綿）【名】棉花、棉</w:t>
+      </w:r>
+      <w:r>
+        <w:br w:type="textWrapping"/>
+      </w:r>
+      <w:r>
+        <w:t>プロポーズする【动3】求婚</w:t>
+      </w:r>
+      <w:r>
+        <w:br w:type="textWrapping"/>
+      </w:r>
+      <w:r>
+        <w:t>ゆげ（湯気）【名】水蒸气、热气</w:t>
+      </w:r>
+      <w:r>
+        <w:br w:type="textWrapping"/>
+      </w:r>
+      <w:r>
+        <w:t>めのまえ（目の前）【名】眼前、面前</w:t>
+      </w:r>
+      <w:r>
+        <w:br w:type="textWrapping"/>
+      </w:r>
+      <w:r>
+        <w:t>せんす（扇子）【名】扇子、折扇</w:t>
+      </w:r>
+      <w:r>
+        <w:br w:type="textWrapping"/>
+      </w:r>
+      <w:r>
+        <w:t>はね（羽）【名】羽毛、翎毛</w:t>
+      </w:r>
+      <w:r>
+        <w:br w:type="textWrapping"/>
+      </w:r>
+      <w:r>
+        <w:t>ぞうきん【名】抹布</w:t>
+      </w:r>
+      <w:r>
+        <w:br w:type="textWrapping"/>
+      </w:r>
+      <w:r>
+        <w:t>いきなり【副】突然、冷不防</w:t>
+      </w:r>
+      <w:r>
+        <w:br w:type="textWrapping"/>
+      </w:r>
+      <w:r>
+        <w:t>とうよう（東洋）【名】亚洲、东方、亚洲东部和东南部</w:t>
+      </w:r>
+      <w:r>
+        <w:br w:type="textWrapping"/>
+      </w:r>
+      <w:r>
+        <w:t>とうよういがく（東洋医学）【名】东方医学</w:t>
+      </w:r>
+      <w:r>
+        <w:br w:type="textWrapping"/>
+      </w:r>
+      <w:r>
+        <w:t>うらやましい【形1】羡慕、眼红</w:t>
+      </w:r>
+      <w:r>
+        <w:br w:type="textWrapping"/>
+      </w:r>
+      <w:r>
+        <w:t>ゆうれい（幽霊）【名】幽灵</w:t>
+      </w:r>
+      <w:r>
+        <w:br w:type="textWrapping"/>
+      </w:r>
+      <w:r>
+        <w:t>このむ（好む）【动1】喜欢、爱好</w:t>
+      </w:r>
+      <w:r>
+        <w:br w:type="textWrapping"/>
+      </w:r>
+      <w:r>
+        <w:t>あいつうずる（相通…）【动3】相通</w:t>
+      </w:r>
+      <w:r>
+        <w:br w:type="textWrapping"/>
+      </w:r>
+      <w:r>
+        <w:t>かんきょう（環境）【名】环境</w:t>
+      </w:r>
+      <w:r>
+        <w:br w:type="textWrapping"/>
+      </w:r>
+      <w:r>
+        <w:t>しゅうかい（集会）【名】集会</w:t>
+      </w:r>
+      <w:r>
+        <w:br w:type="textWrapping"/>
+      </w:r>
+      <w:r>
+        <w:t>おえる（終える）【动2】做完、完成、结束</w:t>
+      </w:r>
+      <w:r>
+        <w:br w:type="textWrapping"/>
+      </w:r>
+      <w:r>
+        <w:t>へいかいする（閉会…）【动3】闭会、散会；闭幕</w:t>
+      </w:r>
+      <w:r>
+        <w:br w:type="textWrapping"/>
+      </w:r>
+      <w:r>
+        <w:t>ゆうびん（郵便）【名】邮政、邮件</w:t>
+      </w:r>
+      <w:r>
+        <w:br w:type="textWrapping"/>
+      </w:r>
+      <w:r>
+        <w:t>とっきゅうでんしゃ（特急電車）【名】特快列车</w:t>
+      </w:r>
+      <w:r>
+        <w:br w:type="textWrapping"/>
+      </w:r>
+      <w:r>
+        <w:t>かなざわ（金沢）【专】金泽</w:t>
+      </w:r>
+      <w:r>
+        <w:br w:type="textWrapping"/>
+      </w:r>
+      <w:r>
+        <w:t>ゆうじん（友人）【名】朋友、友人</w:t>
+      </w:r>
+      <w:r>
+        <w:br w:type="textWrapping"/>
+      </w:r>
+      <w:r>
+        <w:t>きいろい（黄色い）【形1】黄色</w:t>
+      </w:r>
+      <w:r>
+        <w:br w:type="textWrapping"/>
+      </w:r>
+      <w:r>
+        <w:t>おくりもの（贈り物）【名】礼物、礼品</w:t>
+      </w:r>
+      <w:r>
+        <w:br w:type="textWrapping"/>
+      </w:r>
+      <w:r>
+        <w:t>そのうち【副】不久、过几天</w:t>
+      </w:r>
+      <w:r>
+        <w:br w:type="textWrapping"/>
+      </w:r>
+      <w:r>
+        <w:t>かみぶくろ（紙袋）【名】纸袋、纸质口袋</w:t>
+      </w:r>
+      <w:r>
+        <w:br w:type="textWrapping"/>
+      </w:r>
+      <w:r>
+        <w:t>うわぎ（上着）【名】上衣</w:t>
+      </w:r>
+      <w:r>
+        <w:br w:type="textWrapping"/>
+      </w:r>
+      <w:r>
+        <w:t>ねいろ（音色）【名】音色</w:t>
+      </w:r>
+      <w:r>
+        <w:br w:type="textWrapping"/>
+      </w:r>
+      <w:r>
+        <w:t>サラダ【名】色拉、凉拌菜</w:t>
+      </w:r>
+      <w:r>
+        <w:br w:type="textWrapping"/>
+      </w:r>
+      <w:r>
+        <w:t>めだつ（目立つ）【动1】显眼、显著、引人注目</w:t>
+      </w:r>
+      <w:r>
+        <w:br w:type="textWrapping"/>
+      </w:r>
+      <w:r>
+        <w:br w:type="textWrapping"/>
+      </w:r>
+      <w:r>
+        <w:rPr>
+          <w:rStyle w:val="9"/>
+        </w:rPr>
+        <w:t>课文：</w:t>
+      </w:r>
+    </w:p>
+    <w:p>
+      <w:pPr>
+        <w:pStyle w:val="6"/>
+        <w:keepNext w:val="0"/>
+        <w:keepLines w:val="0"/>
+        <w:widowControl/>
+        <w:suppressLineNumbers w:val="0"/>
+      </w:pPr>
+      <w:r>
+        <w:rPr>
+          <w:rStyle w:val="9"/>
+        </w:rPr>
+        <w:t>イタリア旅行</w:t>
+      </w:r>
+      <w:r>
+        <w:br w:type="textWrapping"/>
+      </w:r>
+      <w:r>
+        <w:rPr>
+          <w:rStyle w:val="9"/>
+        </w:rPr>
+        <w:t>４月1日</w:t>
+      </w:r>
+      <w:r>
+        <w:br w:type="textWrapping"/>
+      </w:r>
+      <w:r>
+        <w:t>17時20分、あこがれのローマに到着。荷物を受け取って、入国。旅行社の人が迎えに来ているはずだが、見つからない。もし来なかったらと思い、不安になった時、背の高い男性が、にこにこしながら近づいてきて何か言う。だれかと思ったら、我々を迎えに来たガイドさんだった。</w:t>
+      </w:r>
+      <w:r>
+        <w:br w:type="textWrapping"/>
+      </w:r>
+      <w:r>
+        <w:rPr>
+          <w:rStyle w:val="9"/>
+        </w:rPr>
+        <w:t xml:space="preserve">４月2日 </w:t>
+      </w:r>
+      <w:r>
+        <w:br w:type="textWrapping"/>
+      </w:r>
+      <w:r>
+        <w:t>6時30分起床。今日はローマ市内観光。お土産物屋さんは、わたしたちの顔を見ると、まず、「ニーハオ」と呼びかけ、黙っていると、「アンニョンハシムニカ」。さらに黙っていると、「こんにちは」。海外旅行に来る東洋人は中国、韓国、日本の順になっているのだろうか。</w:t>
+      </w:r>
+      <w:r>
+        <w:br w:type="textWrapping"/>
+      </w:r>
+      <w:r>
+        <w:rPr>
+          <w:rStyle w:val="9"/>
+        </w:rPr>
+        <w:t>４月3日</w:t>
+      </w:r>
+      <w:r>
+        <w:br w:type="textWrapping"/>
+      </w:r>
+      <w:r>
+        <w:t>ポンペイ見学。西暦79年に火山の爆発で埋まってしまったローマ時代の都市だ。1900年以上昔にこんな立派な都市があったなんて、信じられない。</w:t>
+      </w:r>
+      <w:r>
+        <w:br w:type="textWrapping"/>
+      </w:r>
+      <w:r>
+        <w:rPr>
+          <w:rStyle w:val="9"/>
+        </w:rPr>
+        <w:t>４月４日</w:t>
+      </w:r>
+      <w:r>
+        <w:br w:type="textWrapping"/>
+      </w:r>
+      <w:r>
+        <w:t>今日は自由行動。レストランに行ったら、イタリア語ばかりが聞こえてきて、ちょっと緊張する。隅に日本人らしいグループがいたので、なんとなくほっとする。軽くお辞儀をすると、にっこり笑って、「ニーハオ」と言った。相手も私たちと同じ気持ちだったらしい。やはり同じ東洋人ということで、相通じるものがあるのかもしれない</w:t>
+      </w:r>
+      <w:r>
+        <w:rPr>
+          <w:rStyle w:val="9"/>
+        </w:rPr>
+        <w:t>。</w:t>
+      </w:r>
+    </w:p>
+    <w:p>
+      <w:pPr>
+        <w:pStyle w:val="6"/>
+        <w:keepNext w:val="0"/>
+        <w:keepLines w:val="0"/>
+        <w:widowControl/>
+        <w:suppressLineNumbers w:val="0"/>
+      </w:pPr>
+      <w:r>
+        <w:rPr>
+          <w:rStyle w:val="9"/>
+          <w:color w:val="A52A2A"/>
+        </w:rPr>
+        <w:t>【课程讲解】</w:t>
+      </w:r>
+    </w:p>
+    <w:p>
+      <w:pPr>
+        <w:pStyle w:val="6"/>
+        <w:keepNext w:val="0"/>
+        <w:keepLines w:val="0"/>
+        <w:widowControl/>
+        <w:suppressLineNumbers w:val="0"/>
+      </w:pPr>
+      <w:r>
+        <w:rPr>
+          <w:rStyle w:val="9"/>
+        </w:rPr>
+        <w:t>1.なんて</w:t>
+      </w:r>
+    </w:p>
+    <w:p>
+      <w:pPr>
+        <w:pStyle w:val="6"/>
+        <w:keepNext w:val="0"/>
+        <w:keepLines w:val="0"/>
+        <w:widowControl/>
+        <w:suppressLineNumbers w:val="0"/>
+      </w:pPr>
+      <w:r>
+        <w:t>“なんて”常用于表达３种语气：</w:t>
+      </w:r>
+      <w:r>
+        <w:br w:type="textWrapping"/>
+      </w:r>
+      <w:r>
+        <w:t>①表惊讶</w:t>
+      </w:r>
+      <w:r>
+        <w:br w:type="textWrapping"/>
+      </w:r>
+      <w:r>
+        <w:t>△憧れのスターに会えるなんて、夢にも思わなかった。</w:t>
+      </w:r>
+      <w:r>
+        <w:br w:type="textWrapping"/>
+      </w:r>
+      <w:r>
+        <w:t>（居然能遇见仰慕的明星，真是做梦都没想到。）</w:t>
+      </w:r>
+      <w:r>
+        <w:br w:type="textWrapping"/>
+      </w:r>
+      <w:r>
+        <w:t>△彼がこんなことをするなんて、信じられない。</w:t>
+      </w:r>
+      <w:r>
+        <w:br w:type="textWrapping"/>
+      </w:r>
+      <w:r>
+        <w:t>（他居然会做这种事，真是难以相信。）</w:t>
+      </w:r>
+      <w:r>
+        <w:br w:type="textWrapping"/>
+      </w:r>
+      <w:r>
+        <w:t>②表轻视</w:t>
+      </w:r>
+      <w:r>
+        <w:br w:type="textWrapping"/>
+      </w:r>
+      <w:r>
+        <w:t>△千元くらいで自殺するなんて。</w:t>
+      </w:r>
+      <w:r>
+        <w:br w:type="textWrapping"/>
+      </w:r>
+      <w:r>
+        <w:t>（为了一千元钱就自杀。）</w:t>
+      </w:r>
+      <w:r>
+        <w:br w:type="textWrapping"/>
+      </w:r>
+      <w:r>
+        <w:t>△君なんて信じるわけではいかない。</w:t>
+      </w:r>
+      <w:r>
+        <w:br w:type="textWrapping"/>
+      </w:r>
+      <w:r>
+        <w:t>（像你这种人我怎么可能相信。）</w:t>
+      </w:r>
+      <w:r>
+        <w:br w:type="textWrapping"/>
+      </w:r>
+      <w:r>
+        <w:t>③表自谦</w:t>
+      </w:r>
+      <w:r>
+        <w:br w:type="textWrapping"/>
+      </w:r>
+      <w:r>
+        <w:t>△私なんてできないよ。</w:t>
+      </w:r>
+      <w:r>
+        <w:br w:type="textWrapping"/>
+      </w:r>
+      <w:r>
+        <w:t>（我怎么做得来嘛。）（表自谦时口语也说成“なんか”）</w:t>
+      </w:r>
+    </w:p>
+    <w:p>
+      <w:pPr>
+        <w:pStyle w:val="6"/>
+        <w:keepNext w:val="0"/>
+        <w:keepLines w:val="0"/>
+        <w:widowControl/>
+        <w:suppressLineNumbers w:val="0"/>
+      </w:pPr>
+      <w:r>
+        <w:rPr>
+          <w:rStyle w:val="9"/>
+        </w:rPr>
+        <w:t>2.～にて</w:t>
+      </w:r>
+    </w:p>
+    <w:p>
+      <w:pPr>
+        <w:pStyle w:val="6"/>
+        <w:keepNext w:val="0"/>
+        <w:keepLines w:val="0"/>
+        <w:widowControl/>
+        <w:suppressLineNumbers w:val="0"/>
+      </w:pPr>
+      <w:r>
+        <w:t>“～にて”与助词“で”意思相同，是比较郑重的说法，主要用于书面语。</w:t>
+      </w:r>
+      <w:r>
+        <w:br w:type="textWrapping"/>
+      </w:r>
+      <w:r>
+        <w:t>△日本航空にてパリ経由、ローマへ[交通方式]</w:t>
+      </w:r>
+      <w:r>
+        <w:br w:type="textWrapping"/>
+      </w:r>
+      <w:r>
+        <w:t>（乘日本航空经由巴黎前往罗马）</w:t>
+      </w:r>
+      <w:r>
+        <w:br w:type="textWrapping"/>
+      </w:r>
+      <w:r>
+        <w:t>△明日、大会議室にて会議を行います。[场所]</w:t>
+      </w:r>
+      <w:r>
+        <w:br w:type="textWrapping"/>
+      </w:r>
+      <w:r>
+        <w:t>（明天在大会议室召开会议。）</w:t>
+      </w:r>
+      <w:r>
+        <w:br w:type="textWrapping"/>
+      </w:r>
+      <w:r>
+        <w:t>△イベントの最終日は午後5時にて終了させていただきます。[范围]</w:t>
+      </w:r>
+      <w:r>
+        <w:br w:type="textWrapping"/>
+      </w:r>
+      <w:r>
+        <w:t>（活动最后一天到下午5点结束。）</w:t>
+      </w:r>
+      <w:r>
+        <w:br w:type="textWrapping"/>
+      </w:r>
+      <w:r>
+        <w:t>△詳細はメールにてご連絡いたします。[联系方式]</w:t>
+      </w:r>
+      <w:r>
+        <w:br w:type="textWrapping"/>
+      </w:r>
+      <w:r>
+        <w:t>（详细情况将通过电子邮件与您联系。）</w:t>
+      </w:r>
+    </w:p>
+    <w:p>
+      <w:pPr>
+        <w:pStyle w:val="6"/>
+        <w:keepNext w:val="0"/>
+        <w:keepLines w:val="0"/>
+        <w:widowControl/>
+        <w:suppressLineNumbers w:val="0"/>
+      </w:pPr>
+      <w:r>
+        <w:rPr>
+          <w:rStyle w:val="9"/>
+        </w:rPr>
+        <w:t>3.～のだろうか</w:t>
+      </w:r>
+    </w:p>
+    <w:p>
+      <w:pPr>
+        <w:pStyle w:val="6"/>
+        <w:keepNext w:val="0"/>
+        <w:keepLines w:val="0"/>
+        <w:widowControl/>
+        <w:suppressLineNumbers w:val="0"/>
+      </w:pPr>
+      <w:r>
+        <w:t>“～のだろうか”用于描述说话人感到疑惑的心情。与“～だろうか”表示单纯的疑问相比，“～のだろうか”是说话人基于上下文的信息或某种状况得出的疑问。</w:t>
+      </w:r>
+      <w:r>
+        <w:br w:type="textWrapping"/>
+      </w:r>
+      <w:r>
+        <w:t>△海外旅行に来る東洋人は中国、韓国、日本の順になっているのだろうか。</w:t>
+      </w:r>
+      <w:r>
+        <w:br w:type="textWrapping"/>
+      </w:r>
+      <w:r>
+        <w:t>（出国旅行来这里的东方游客数量是中国、韩国、日本这样排序的呀。）</w:t>
+      </w:r>
+      <w:r>
+        <w:br w:type="textWrapping"/>
+      </w:r>
+      <w:r>
+        <w:t>△明日は晴れるのだろうか？[报纸上说是晴天，但看天空的样子觉得很难说等，基于某种状况的疑问]</w:t>
+      </w:r>
+      <w:r>
+        <w:br w:type="textWrapping"/>
+      </w:r>
+      <w:r>
+        <w:t>（明天会是晴天吗？）</w:t>
+      </w:r>
+      <w:r>
+        <w:br w:type="textWrapping"/>
+      </w:r>
+      <w:r>
+        <w:t>△明日は晴れるだろうか？[不知道会不会是晴天，单纯的疑问]</w:t>
+      </w:r>
+      <w:r>
+        <w:br w:type="textWrapping"/>
+      </w:r>
+      <w:r>
+        <w:t>（明天会不会是晴天啊？）</w:t>
+      </w:r>
+    </w:p>
+    <w:p>
+      <w:pPr>
+        <w:pStyle w:val="6"/>
+        <w:keepNext w:val="0"/>
+        <w:keepLines w:val="0"/>
+        <w:widowControl/>
+        <w:suppressLineNumbers w:val="0"/>
+      </w:pPr>
+      <w:r>
+        <w:rPr>
+          <w:rStyle w:val="9"/>
+        </w:rPr>
+        <w:t>4.だれかと思ったら</w:t>
+      </w:r>
+    </w:p>
+    <w:p>
+      <w:pPr>
+        <w:pStyle w:val="6"/>
+        <w:keepNext w:val="0"/>
+        <w:keepLines w:val="0"/>
+        <w:widowControl/>
+        <w:suppressLineNumbers w:val="0"/>
+      </w:pPr>
+      <w:r>
+        <w:t>经常使用“疑问词+か+と思ったら”的形式表示“疑问词+か+分からなかったが”的意思。这个表达方式可以与各种疑问词一起使用，后项使用过去形式“～た”表示意外发现或察觉到某事物。</w:t>
+      </w:r>
+      <w:r>
+        <w:br w:type="textWrapping"/>
+      </w:r>
+      <w:r>
+        <w:t>△だれかと思ったら、我々を迎えに来たガイドさんだった</w:t>
+      </w:r>
+      <w:r>
+        <w:br w:type="textWrapping"/>
+      </w:r>
+      <w:r>
+        <w:t>△いつかと思ったら、今日だった。</w:t>
+      </w:r>
+      <w:r>
+        <w:br w:type="textWrapping"/>
+      </w:r>
+      <w:r>
+        <w:t>（正想是什么时候呢，原来就是今天。）</w:t>
+      </w:r>
+      <w:r>
+        <w:br w:type="textWrapping"/>
+      </w:r>
+      <w:r>
+        <w:t>△何かと思ったら、古いぞうきんだった。</w:t>
+      </w:r>
+      <w:r>
+        <w:br w:type="textWrapping"/>
+      </w:r>
+      <w:r>
+        <w:t>（正纳闷是什么呢，原来是一条旧抹布。）</w:t>
+      </w:r>
+      <w:r>
+        <w:br w:type="textWrapping"/>
+      </w:r>
+      <w:r>
+        <w:t>△どうするのかと思ったら、いきなり走り出した。</w:t>
+      </w:r>
+      <w:r>
+        <w:br w:type="textWrapping"/>
+      </w:r>
+      <w:r>
+        <w:t>（正想着他会怎么做呢，他突然跑了起来。）</w:t>
+      </w:r>
+    </w:p>
+    <w:p>
+      <w:pPr>
+        <w:pStyle w:val="6"/>
+        <w:keepNext w:val="0"/>
+        <w:keepLines w:val="0"/>
+        <w:widowControl/>
+        <w:suppressLineNumbers w:val="0"/>
+      </w:pPr>
+      <w:r>
+        <w:rPr>
+          <w:rStyle w:val="9"/>
+        </w:rPr>
+        <w:t>5.やはり</w:t>
+      </w:r>
+    </w:p>
+    <w:p>
+      <w:pPr>
+        <w:pStyle w:val="6"/>
+        <w:keepNext w:val="0"/>
+        <w:keepLines w:val="0"/>
+        <w:widowControl/>
+        <w:suppressLineNumbers w:val="0"/>
+      </w:pPr>
+      <w:r>
+        <w:t>“やはり”是“やっぱり”（初级第12课）的原形，“やはり”用于语气比较正式的书面语中。口语中多用“やっぱり”，但语气郑重时也用“やはり”。</w:t>
+      </w:r>
+      <w:r>
+        <w:br w:type="textWrapping"/>
+      </w:r>
+      <w:r>
+        <w:t>△やはり同じ東洋人ということで、相通じるものがあるのかもしれない。</w:t>
+      </w:r>
+      <w:r>
+        <w:br w:type="textWrapping"/>
+      </w:r>
+      <w:r>
+        <w:t>（毕竟大家都是东方人，或许有些相通之处吧。）</w:t>
+      </w:r>
+      <w:r>
+        <w:br w:type="textWrapping"/>
+      </w:r>
+      <w:r>
+        <w:t>△最近の若者は、やはり和室より洋室を好むのではないか。</w:t>
+      </w:r>
+      <w:r>
+        <w:br w:type="textWrapping"/>
+      </w:r>
+      <w:r>
+        <w:t>（最近的年轻人，比起日式房间，终归还是喜欢西式房间，是吧？）</w:t>
+      </w:r>
+    </w:p>
+    <w:p>
+      <w:pPr>
+        <w:pStyle w:val="6"/>
+        <w:keepNext w:val="0"/>
+        <w:keepLines w:val="0"/>
+        <w:widowControl/>
+        <w:suppressLineNumbers w:val="0"/>
+      </w:pPr>
+      <w:r>
+        <w:rPr>
+          <w:rStyle w:val="9"/>
+        </w:rPr>
+        <w:t>6.にっこり</w:t>
+      </w:r>
+    </w:p>
+    <w:p>
+      <w:pPr>
+        <w:pStyle w:val="6"/>
+        <w:keepNext w:val="0"/>
+        <w:keepLines w:val="0"/>
+        <w:widowControl/>
+        <w:suppressLineNumbers w:val="0"/>
+      </w:pPr>
+      <w:r>
+        <w:t>辨析：にこにこ／にっこり</w:t>
+      </w:r>
+      <w:r>
+        <w:br w:type="textWrapping"/>
+      </w:r>
+      <w:r>
+        <w:t>にっこり表示笑了一下，にこにこ可以用来表示经常微笑。</w:t>
+      </w:r>
+      <w:r>
+        <w:br w:type="textWrapping"/>
+      </w:r>
+      <w:r>
+        <w:t>△彼女はいつもにこにこしている。</w:t>
+      </w:r>
+      <w:r>
+        <w:br w:type="textWrapping"/>
+      </w:r>
+      <w:r>
+        <w:t>（她总是面带微笑。）</w:t>
+      </w:r>
+      <w:r>
+        <w:br w:type="textWrapping"/>
+      </w:r>
+      <w:r>
+        <w:t>△彼女はにこにこして子供を見ている。</w:t>
+      </w:r>
+      <w:r>
+        <w:br w:type="textWrapping"/>
+      </w:r>
+      <w:r>
+        <w:t>（她微笑地看着小孩。）</w:t>
+      </w:r>
+      <w:r>
+        <w:br w:type="textWrapping"/>
+      </w:r>
+      <w:r>
+        <w:t>△赤ちゃんがにっこりと笑いかけてくれた。</w:t>
+      </w:r>
+      <w:r>
+        <w:br w:type="textWrapping"/>
+      </w:r>
+      <w:r>
+        <w:t>（小宝宝冲我一笑。）</w:t>
+      </w:r>
+    </w:p>
+    <w:p>
+      <w:pPr>
+        <w:pStyle w:val="6"/>
+        <w:keepNext w:val="0"/>
+        <w:keepLines w:val="0"/>
+        <w:widowControl/>
+        <w:suppressLineNumbers w:val="0"/>
+      </w:pPr>
+      <w:r>
+        <w:rPr>
+          <w:rStyle w:val="9"/>
+        </w:rPr>
+        <w:t>拓展：“笑いかける”</w:t>
+      </w:r>
+    </w:p>
+    <w:p>
+      <w:pPr>
+        <w:pStyle w:val="6"/>
+        <w:keepNext w:val="0"/>
+        <w:keepLines w:val="0"/>
+        <w:widowControl/>
+        <w:suppressLineNumbers w:val="0"/>
+      </w:pPr>
+      <w:r>
+        <w:t>“笑いかける”表示“冲着某人笑”。类似的以“かける”结尾的常见词还有：</w:t>
+      </w:r>
+      <w:r>
+        <w:br w:type="textWrapping"/>
+      </w:r>
+      <w:r>
+        <w:t>△呼びかける／打招呼</w:t>
+      </w:r>
+      <w:r>
+        <w:br w:type="textWrapping"/>
+      </w:r>
+      <w:r>
+        <w:t>△話しかける／搭话</w:t>
+      </w:r>
+      <w:r>
+        <w:br w:type="textWrapping"/>
+      </w:r>
+      <w:r>
+        <w:t>△言いかける／对～说</w:t>
+      </w:r>
+      <w:r>
+        <w:br w:type="textWrapping"/>
+      </w:r>
+      <w:r>
+        <w:t>“～かける”表明动作是单向的，双向的则是“～合う”。</w:t>
+      </w:r>
+    </w:p>
+    <w:p>
+      <w:pPr>
+        <w:pStyle w:val="6"/>
+        <w:keepNext w:val="0"/>
+        <w:keepLines w:val="0"/>
+        <w:widowControl/>
+        <w:suppressLineNumbers w:val="0"/>
+      </w:pPr>
+      <w:r>
+        <w:rPr>
+          <w:rStyle w:val="9"/>
+        </w:rPr>
+        <w:t>7.～屋</w:t>
+      </w:r>
+    </w:p>
+    <w:p>
+      <w:pPr>
+        <w:pStyle w:val="6"/>
+        <w:keepNext w:val="0"/>
+        <w:keepLines w:val="0"/>
+        <w:widowControl/>
+        <w:suppressLineNumbers w:val="0"/>
+      </w:pPr>
+      <w:r>
+        <w:t>△八百屋（やおや）／果蔬店</w:t>
+      </w:r>
+      <w:r>
+        <w:br w:type="textWrapping"/>
+      </w:r>
+      <w:r>
+        <w:t>△薬屋／药店</w:t>
+      </w:r>
+      <w:r>
+        <w:br w:type="textWrapping"/>
+      </w:r>
+      <w:r>
+        <w:t>“～屋”可以作为对人的一种带有讽刺意味的称呼。</w:t>
+      </w:r>
+      <w:r>
+        <w:br w:type="textWrapping"/>
+      </w:r>
+      <w:r>
+        <w:t>△政治屋／政客、玩弄政治的人</w:t>
+      </w:r>
+      <w:r>
+        <w:br w:type="textWrapping"/>
+      </w:r>
+      <w:r>
+        <w:t>但并不是所有的“～屋”都带有讽刺性。比如下一课提到的“のんびり”（轻松、悠闲），“のんびり屋”表示这人很从容、悠闲自在，是中性词。</w:t>
+      </w:r>
+    </w:p>
+    <w:p>
+      <w:pPr>
+        <w:pStyle w:val="3"/>
+        <w:rPr>
+          <w:rFonts w:hint="eastAsia" w:eastAsia="MS Mincho"/>
+          <w:lang w:val="en-US" w:eastAsia="ja-JP"/>
+        </w:rPr>
+      </w:pPr>
+      <w:r>
+        <w:rPr>
+          <w:rFonts w:hint="eastAsia"/>
+        </w:rPr>
+        <w:t>2019-0</w:t>
+      </w:r>
+      <w:r>
+        <w:rPr>
+          <w:rFonts w:hint="eastAsia"/>
+          <w:lang w:val="en-US" w:eastAsia="zh-CN"/>
+        </w:rPr>
+        <w:t>9</w:t>
+      </w:r>
+      <w:r>
+        <w:rPr>
+          <w:rFonts w:hint="eastAsia"/>
+        </w:rPr>
+        <w:t>-</w:t>
+      </w:r>
+      <w:r>
+        <w:rPr>
+          <w:rFonts w:hint="eastAsia" w:eastAsia="MS Mincho"/>
+          <w:lang w:val="en-US" w:eastAsia="ja-JP"/>
+        </w:rPr>
+        <w:t>10</w:t>
+      </w:r>
+      <w:r>
+        <w:rPr>
+          <w:rFonts w:hint="eastAsia"/>
+        </w:rPr>
+        <w:t>-</w:t>
+      </w:r>
+      <w:r>
+        <w:rPr>
+          <w:rFonts w:hint="eastAsia" w:eastAsia="MS Mincho"/>
+          <w:lang w:val="en-US" w:eastAsia="ja-JP"/>
+        </w:rPr>
+        <w:t>11</w:t>
+      </w:r>
+      <w:r>
+        <w:rPr>
+          <w:rFonts w:hint="eastAsia"/>
+        </w:rPr>
+        <w:t>-</w:t>
+      </w:r>
+      <w:r>
+        <w:rPr>
+          <w:rFonts w:hint="eastAsia" w:eastAsia="MS Mincho"/>
+          <w:lang w:val="en-US" w:eastAsia="ja-JP"/>
+        </w:rPr>
+        <w:t>12</w:t>
+      </w:r>
+      <w:r>
+        <w:rPr>
+          <w:rFonts w:hint="eastAsia"/>
+        </w:rPr>
+        <w:t>-</w:t>
+      </w:r>
+      <w:r>
+        <w:rPr>
+          <w:rFonts w:hint="eastAsia"/>
+          <w:lang w:val="en-US" w:eastAsia="zh-CN"/>
+        </w:rPr>
+        <w:t>1</w:t>
+      </w:r>
+      <w:r>
+        <w:rPr>
+          <w:rFonts w:hint="eastAsia" w:eastAsia="MS Mincho"/>
+          <w:lang w:val="en-US" w:eastAsia="ja-JP"/>
+        </w:rPr>
+        <w:t>5</w:t>
+      </w:r>
+    </w:p>
+    <w:p>
+      <w:pPr>
+        <w:pStyle w:val="4"/>
+        <w:bidi w:val="0"/>
+      </w:pPr>
+      <w:r>
+        <w:t>第10课（会话）スケジュール</w:t>
+      </w:r>
+    </w:p>
+    <w:p>
+      <w:pPr>
+        <w:pStyle w:val="6"/>
+        <w:keepNext w:val="0"/>
+        <w:keepLines w:val="0"/>
+        <w:widowControl/>
+        <w:suppressLineNumbers w:val="0"/>
+      </w:pPr>
+      <w:r>
+        <w:rPr>
+          <w:rStyle w:val="9"/>
+        </w:rPr>
+        <w:t>単語：</w:t>
+      </w:r>
+    </w:p>
+    <w:p>
+      <w:pPr>
+        <w:pStyle w:val="6"/>
+        <w:keepNext w:val="0"/>
+        <w:keepLines w:val="0"/>
+        <w:widowControl/>
+        <w:suppressLineNumbers w:val="0"/>
+      </w:pPr>
+      <w:r>
+        <w:t>スゲジュール【名】日程、日程表</w:t>
+      </w:r>
+      <w:r>
+        <w:br w:type="textWrapping"/>
+      </w:r>
+      <w:r>
+        <w:t>ハード【形2】（日程）紧张、紧密；困难；硬、坚固</w:t>
+      </w:r>
+      <w:r>
+        <w:br w:type="textWrapping"/>
+      </w:r>
+      <w:r>
+        <w:t>とんでもない【形1】没有的事儿、哪里的话</w:t>
+      </w:r>
+      <w:r>
+        <w:br w:type="textWrapping"/>
+      </w:r>
+      <w:r>
+        <w:t>ファッション【名】时装、时尚、流行</w:t>
+      </w:r>
+      <w:r>
+        <w:br w:type="textWrapping"/>
+      </w:r>
+      <w:r>
+        <w:t>かんこうち（観光地）【名】观光胜地、旅游胜地</w:t>
+      </w:r>
+      <w:r>
+        <w:br w:type="textWrapping"/>
+      </w:r>
+      <w:r>
+        <w:t>ありまおんせん（有馬温泉）【专】有马温泉</w:t>
+      </w:r>
+      <w:r>
+        <w:br w:type="textWrapping"/>
+      </w:r>
+      <w:r>
+        <w:t>のんびり【副】放松、轻松；悠闲自在、悠然自得</w:t>
+      </w:r>
+      <w:r>
+        <w:br w:type="textWrapping"/>
+      </w:r>
+      <w:r>
+        <w:t>おかみ（女将）【名】老板娘、女主人、女掌柜</w:t>
+      </w:r>
+    </w:p>
+    <w:p>
+      <w:pPr>
+        <w:pStyle w:val="6"/>
+        <w:keepNext w:val="0"/>
+        <w:keepLines w:val="0"/>
+        <w:widowControl/>
+        <w:suppressLineNumbers w:val="0"/>
+      </w:pPr>
+      <w:r>
+        <w:t>おせわになります（お世話になります）承蒙照顾</w:t>
+      </w:r>
+      <w:r>
+        <w:br w:type="textWrapping"/>
+      </w:r>
+      <w:r>
+        <w:t>とんでもありません没有的事儿、哪儿的话</w:t>
+      </w:r>
+      <w:r>
+        <w:br w:type="textWrapping"/>
+      </w:r>
+      <w:r>
+        <w:t>かんしんがある（関心がある）感兴趣</w:t>
+      </w:r>
+      <w:r>
+        <w:br w:type="textWrapping"/>
+      </w:r>
+      <w:r>
+        <w:t>…名様（めいさま）…位、…名</w:t>
+      </w:r>
+      <w:r>
+        <w:br w:type="textWrapping"/>
+      </w:r>
+      <w:r>
+        <w:t>…食（しょく）…餐</w:t>
+      </w:r>
+      <w:r>
+        <w:br w:type="textWrapping"/>
+      </w:r>
+      <w:r>
+        <w:t>…付き（つき）…带…、附送…</w:t>
+      </w:r>
+    </w:p>
+    <w:p>
+      <w:pPr>
+        <w:pStyle w:val="6"/>
+        <w:keepNext w:val="0"/>
+        <w:keepLines w:val="0"/>
+        <w:widowControl/>
+        <w:suppressLineNumbers w:val="0"/>
+      </w:pPr>
+      <w:r>
+        <w:t>まんしつ（満室）【名】房间已满、无空房间、满员</w:t>
+      </w:r>
+      <w:r>
+        <w:br w:type="textWrapping"/>
+      </w:r>
+      <w:r>
+        <w:t>あんせい（安静）【形2】静养、安静</w:t>
+      </w:r>
+      <w:r>
+        <w:br w:type="textWrapping"/>
+      </w:r>
+      <w:r>
+        <w:t>エプロン【名】围裙</w:t>
+      </w:r>
+      <w:r>
+        <w:br w:type="textWrapping"/>
+      </w:r>
+      <w:r>
+        <w:t>せいそうする（清掃…）【动3】清扫、扫除</w:t>
+      </w:r>
+      <w:r>
+        <w:br w:type="textWrapping"/>
+      </w:r>
+      <w:r>
+        <w:t>くむ（組む）【动1】计划、安排、编制、编排</w:t>
+      </w:r>
+      <w:r>
+        <w:br w:type="textWrapping"/>
+      </w:r>
+      <w:r>
+        <w:t>たまたま【副】偶然、碰巧</w:t>
+      </w:r>
+      <w:r>
+        <w:br w:type="textWrapping"/>
+      </w:r>
+      <w:r>
+        <w:t>いちど（一度）【副】一次、一遍、一度</w:t>
+      </w:r>
+      <w:r>
+        <w:br w:type="textWrapping"/>
+      </w:r>
+      <w:r>
+        <w:t>らいしゃする（来社…）【动3】来（我）公司</w:t>
+      </w:r>
+      <w:r>
+        <w:br w:type="textWrapping"/>
+      </w:r>
+      <w:r>
+        <w:t>きょうりょくする（協力…）【动3】合作、协作、配合</w:t>
+      </w:r>
+      <w:r>
+        <w:br w:type="textWrapping"/>
+      </w:r>
+      <w:r>
+        <w:t>つぼ【名】瓶、坛、罐、缸</w:t>
+      </w:r>
+      <w:r>
+        <w:br w:type="textWrapping"/>
+      </w:r>
+      <w:r>
+        <w:t>しちゃくする（試着…）【动3】试穿</w:t>
+      </w:r>
+    </w:p>
+    <w:p>
+      <w:pPr>
+        <w:pStyle w:val="6"/>
+        <w:keepNext w:val="0"/>
+        <w:keepLines w:val="0"/>
+        <w:widowControl/>
+        <w:suppressLineNumbers w:val="0"/>
+      </w:pPr>
+      <w:r>
+        <w:t>お／ご…もうしあげる（お／ご…申し上げる）恭…、敬…（自谦）</w:t>
+      </w:r>
+      <w:r>
+        <w:br w:type="textWrapping"/>
+      </w:r>
+      <w:r>
+        <w:t>さっぽろ（札幌）【专】札幌</w:t>
+      </w:r>
+      <w:r>
+        <w:br w:type="textWrapping"/>
+      </w:r>
+      <w:r>
+        <w:t>かたみち（片道）【名】单程</w:t>
+      </w:r>
+      <w:r>
+        <w:br w:type="textWrapping"/>
+      </w:r>
+      <w:r>
+        <w:t>ひかり（光）【名】光、光亮、光线</w:t>
+      </w:r>
+      <w:r>
+        <w:br w:type="textWrapping"/>
+      </w:r>
+      <w:r>
+        <w:t>あいずする（合図…）【动3】发信号、递暗号</w:t>
+      </w:r>
+      <w:r>
+        <w:br w:type="textWrapping"/>
+      </w:r>
+      <w:r>
+        <w:t>さんすう（算数）【名】算数</w:t>
+      </w:r>
+      <w:r>
+        <w:br w:type="textWrapping"/>
+      </w:r>
+      <w:r>
+        <w:t>とく（解く）【动1】解、解答、解明</w:t>
+      </w:r>
+      <w:r>
+        <w:br w:type="textWrapping"/>
+      </w:r>
+      <w:r>
+        <w:t>ひょうじ（表示）【名】表示、指示；表明</w:t>
+      </w:r>
+      <w:r>
+        <w:br w:type="textWrapping"/>
+      </w:r>
+      <w:r>
+        <w:t>ローマじ（…字）【名】罗马字</w:t>
+      </w:r>
+      <w:r>
+        <w:br w:type="textWrapping"/>
+      </w:r>
+      <w:r>
+        <w:t>まんぞく（満足）【名】满足、满意</w:t>
+      </w:r>
+    </w:p>
+    <w:p>
+      <w:pPr>
+        <w:pStyle w:val="6"/>
+        <w:keepNext w:val="0"/>
+        <w:keepLines w:val="0"/>
+        <w:widowControl/>
+        <w:suppressLineNumbers w:val="0"/>
+      </w:pPr>
+      <w:r>
+        <w:rPr>
+          <w:rStyle w:val="9"/>
+        </w:rPr>
+        <w:t>会话：</w:t>
+      </w:r>
+    </w:p>
+    <w:p>
+      <w:pPr>
+        <w:pStyle w:val="6"/>
+        <w:keepNext w:val="0"/>
+        <w:keepLines w:val="0"/>
+        <w:widowControl/>
+        <w:suppressLineNumbers w:val="0"/>
+      </w:pPr>
+      <w:r>
+        <w:rPr>
+          <w:rStyle w:val="9"/>
+        </w:rPr>
+        <w:t>スケジュール</w:t>
+      </w:r>
+      <w:r>
+        <w:br w:type="textWrapping"/>
+      </w:r>
+      <w:r>
+        <w:t>第二天、王风和山田在宾馆的休息间商讨采访的行程。</w:t>
+      </w:r>
+    </w:p>
+    <w:p>
+      <w:pPr>
+        <w:pStyle w:val="6"/>
+        <w:keepNext w:val="0"/>
+        <w:keepLines w:val="0"/>
+        <w:widowControl/>
+        <w:suppressLineNumbers w:val="0"/>
+      </w:pPr>
+      <w:r>
+        <w:rPr>
+          <w:rStyle w:val="9"/>
+        </w:rPr>
+        <w:t>（王风和山田坐在沙发上、翻开日程表）</w:t>
+      </w:r>
+    </w:p>
+    <w:p>
+      <w:pPr>
+        <w:pStyle w:val="6"/>
+        <w:keepNext w:val="0"/>
+        <w:keepLines w:val="0"/>
+        <w:widowControl/>
+        <w:suppressLineNumbers w:val="0"/>
+      </w:pPr>
+      <w:r>
+        <w:t>山田：今日から1周間、よろしくお願いします。</w:t>
+      </w:r>
+      <w:r>
+        <w:br w:type="textWrapping"/>
+      </w:r>
+      <w:r>
+        <w:t>王：こちらこそ、お世話になります。スケジュール表、ありがとうございます。</w:t>
+      </w:r>
+      <w:r>
+        <w:br w:type="textWrapping"/>
+      </w:r>
+      <w:r>
+        <w:t>山田：滞在期間中に、できるだけたくさんの取材ができるよう予定を立てました。ちょっとハード過ぎますか。</w:t>
+      </w:r>
+      <w:r>
+        <w:br w:type="textWrapping"/>
+      </w:r>
+      <w:r>
+        <w:t>王：いいえ、とんでもありません。音楽、ファッション、映画、食べ物、観光地…。どれも関心のある所ばかりです。</w:t>
+      </w:r>
+      <w:r>
+        <w:br w:type="textWrapping"/>
+      </w:r>
+      <w:r>
+        <w:t>山田：それから、水曜日だけは予定を入れていません。もしよかったら、その日、有馬温泉に寄ってみませんか。</w:t>
+      </w:r>
+      <w:r>
+        <w:br w:type="textWrapping"/>
+      </w:r>
+      <w:r>
+        <w:t>王：温泉ですか。</w:t>
+      </w:r>
+      <w:r>
+        <w:br w:type="textWrapping"/>
+      </w:r>
+      <w:r>
+        <w:t>山田：ええ。1日くらいのんびりしたほうがいいと思って…。</w:t>
+      </w:r>
+      <w:r>
+        <w:br w:type="textWrapping"/>
+      </w:r>
+      <w:r>
+        <w:t>王：ありがとうございます。ぜひ行ってみたいです。</w:t>
+      </w:r>
+      <w:r>
+        <w:br w:type="textWrapping"/>
+      </w:r>
+      <w:r>
+        <w:t>山田：分かりました。じゃあ、早速旅館を予約します。</w:t>
+      </w:r>
+    </w:p>
+    <w:p>
+      <w:pPr>
+        <w:pStyle w:val="6"/>
+        <w:keepNext w:val="0"/>
+        <w:keepLines w:val="0"/>
+        <w:widowControl/>
+        <w:suppressLineNumbers w:val="0"/>
+      </w:pPr>
+      <w:r>
+        <w:rPr>
+          <w:rStyle w:val="9"/>
+        </w:rPr>
+        <w:t>（山田给有马旅馆打预订电话）</w:t>
+      </w:r>
+    </w:p>
+    <w:p>
+      <w:pPr>
+        <w:pStyle w:val="6"/>
+        <w:keepNext w:val="0"/>
+        <w:keepLines w:val="0"/>
+        <w:widowControl/>
+        <w:suppressLineNumbers w:val="0"/>
+      </w:pPr>
+      <w:r>
+        <w:t>女将：お電話ありがとうございます。「有馬旅館」でございます。</w:t>
+      </w:r>
+      <w:r>
+        <w:br w:type="textWrapping"/>
+      </w:r>
+      <w:r>
+        <w:t>山田：すみません、予約をお願いしたいんですが…。</w:t>
+      </w:r>
+      <w:r>
+        <w:br w:type="textWrapping"/>
+      </w:r>
+      <w:r>
+        <w:t>女将：はい、ありがとうございます。ご予定はいつになりますか。</w:t>
+      </w:r>
+      <w:r>
+        <w:br w:type="textWrapping"/>
+      </w:r>
+      <w:r>
+        <w:t>山田：あさって、2名で1泊なんですが、空いているでしょうか。</w:t>
+      </w:r>
+      <w:r>
+        <w:br w:type="textWrapping"/>
+      </w:r>
+      <w:r>
+        <w:t>女将：はい、20日の水曜日、2名様で、ご1泊ですね。少々お待ちくださいませ。はい、ご用意できます。1泊2食付きで、お1人様16000円になりますが、よろしいですか。</w:t>
+      </w:r>
+      <w:r>
+        <w:br w:type="textWrapping"/>
+      </w:r>
+      <w:r>
+        <w:t>山田：はい、結構です。</w:t>
+      </w:r>
+      <w:r>
+        <w:br w:type="textWrapping"/>
+      </w:r>
+      <w:r>
+        <w:t>女将：かしこまりました。それでは、お名前とお電話番号をお願いします。</w:t>
+      </w:r>
+    </w:p>
+    <w:p>
+      <w:pPr>
+        <w:pStyle w:val="6"/>
+        <w:keepNext w:val="0"/>
+        <w:keepLines w:val="0"/>
+        <w:widowControl/>
+        <w:suppressLineNumbers w:val="0"/>
+      </w:pPr>
+      <w:r>
+        <w:rPr>
+          <w:rStyle w:val="9"/>
+          <w:color w:val="A52A2A"/>
+        </w:rPr>
+        <w:t>【课程讲解】</w:t>
+      </w:r>
+      <w:r>
+        <w:rPr>
+          <w:rStyle w:val="9"/>
+          <w:color w:val="A52A2A"/>
+        </w:rPr>
+        <w:br w:type="textWrapping"/>
+      </w:r>
+      <w:r>
+        <w:br w:type="textWrapping"/>
+      </w:r>
+      <w:r>
+        <w:rPr>
+          <w:rStyle w:val="9"/>
+        </w:rPr>
+        <w:t>1.とんでもありません</w:t>
+      </w:r>
+    </w:p>
+    <w:p>
+      <w:pPr>
+        <w:pStyle w:val="6"/>
+        <w:keepNext w:val="0"/>
+        <w:keepLines w:val="0"/>
+        <w:widowControl/>
+        <w:suppressLineNumbers w:val="0"/>
+      </w:pPr>
+      <w:r>
+        <w:t>“とんでもない”原本是一个形容词，“とんでもありません”是把“ない”变成“ありません”形成的一种特殊用法。作为形容词使用时，“とんでもない”是一个含有出乎意料、不合常理等消极语气的否定词，如下面的①。但是，变为句子“とんでもありません”后，除了单纯强烈否定对方意见之外，还能够表示在得到对方的关照或表扬时，以强烈否定的方式表现自己客气或谦逊的态度，如下面的②。本课中即是这种用法。更加礼貌的说法是“とんでもございません”，如下面的③（初级第48课）。</w:t>
+      </w:r>
+      <w:r>
+        <w:br w:type="textWrapping"/>
+      </w:r>
+      <w:r>
+        <w:t>△できるだけたくさんの取材ができるように予定を立てました。ちょっとハード過ぎますか。（为了尽可能多采访，所以安排了这样的行程。是不是太紧张了点儿？）</w:t>
+      </w:r>
+      <w:r>
+        <w:br w:type="textWrapping"/>
+      </w:r>
+      <w:r>
+        <w:t>——いいえ、とんでもありません。（不不，没有的事。）</w:t>
+      </w:r>
+      <w:r>
+        <w:br w:type="textWrapping"/>
+      </w:r>
+      <w:r>
+        <w:t>△田中君、ここにあったケーキ、食べたでしょう。</w:t>
+      </w:r>
+      <w:r>
+        <w:br w:type="textWrapping"/>
+      </w:r>
+      <w:r>
+        <w:t>——いいえ、とんでもない。ぼくは知りませんよ。①</w:t>
+      </w:r>
+      <w:r>
+        <w:br w:type="textWrapping"/>
+      </w:r>
+      <w:r>
+        <w:t>（田中，是你把放在这里的蛋糕吃了吧？——没有啊，谁说的？我可不知道呀！）</w:t>
+      </w:r>
+      <w:r>
+        <w:br w:type="textWrapping"/>
+      </w:r>
+      <w:r>
+        <w:t>△先日は、落とした財布を届けてくださって、本当にありがとうございました。</w:t>
+      </w:r>
+      <w:r>
+        <w:br w:type="textWrapping"/>
+      </w:r>
+      <w:r>
+        <w:t>——いえ、とんでもありません。たまたま見つけたものですから。②</w:t>
+      </w:r>
+      <w:r>
+        <w:br w:type="textWrapping"/>
+      </w:r>
+      <w:r>
+        <w:t>（那天您把我丢失的钱包送还给我，实在是太感谢了！——哪里，看您说的！我也是碰到了。）</w:t>
+      </w:r>
+      <w:r>
+        <w:br w:type="textWrapping"/>
+      </w:r>
+      <w:r>
+        <w:t>△あ、佐藤さん、先日は迷惑をかけて、すみませんでした。</w:t>
+      </w:r>
+      <w:r>
+        <w:br w:type="textWrapping"/>
+      </w:r>
+      <w:r>
+        <w:t>——とんでもございません。こちらこそすみませんでした。③</w:t>
+      </w:r>
+      <w:r>
+        <w:br w:type="textWrapping"/>
+      </w:r>
+      <w:r>
+        <w:t>（啊，佐藤先生，前些天给您添麻烦了，真对不起。——哪里哪里，是我对不住您！）</w:t>
+      </w:r>
+    </w:p>
+    <w:p>
+      <w:pPr>
+        <w:pStyle w:val="6"/>
+        <w:keepNext w:val="0"/>
+        <w:keepLines w:val="0"/>
+        <w:widowControl/>
+        <w:suppressLineNumbers w:val="0"/>
+      </w:pPr>
+      <w:r>
+        <w:rPr>
+          <w:rStyle w:val="9"/>
+        </w:rPr>
+        <w:t>2.～くらい／～ぐらい</w:t>
+      </w:r>
+    </w:p>
+    <w:p>
+      <w:pPr>
+        <w:pStyle w:val="6"/>
+        <w:keepNext w:val="0"/>
+        <w:keepLines w:val="0"/>
+        <w:widowControl/>
+        <w:suppressLineNumbers w:val="0"/>
+      </w:pPr>
+      <w:r>
+        <w:t>“名词+くらい／ぐらい”有表示概数的用法（初级第13课），如“3本ぐらい”，有强调程度的用法（中级第1课会话），还有表示最低限度的用法。表示最低限度时尽管“～くらい”和“～ぐらい”都可以使用，但是一般使用“～くらい”。另外，强调“～ぐらい”时，添加助词“は”，使之变成“～ぐらいは”的形式。</w:t>
+      </w:r>
+      <w:r>
+        <w:br w:type="textWrapping"/>
+      </w:r>
+      <w:r>
+        <w:t>△1日くらいのんびりしたほうがいいと思って…。[最低限度]</w:t>
+      </w:r>
+      <w:r>
+        <w:br w:type="textWrapping"/>
+      </w:r>
+      <w:r>
+        <w:t>（我觉得应该起码有一天时间放松放松……）</w:t>
+      </w:r>
+      <w:r>
+        <w:br w:type="textWrapping"/>
+      </w:r>
+      <w:r>
+        <w:t>△パソコンの扱い方は、少しぐらいは分かるだろう。[最低限度]</w:t>
+      </w:r>
+      <w:r>
+        <w:br w:type="textWrapping"/>
+      </w:r>
+      <w:r>
+        <w:t>（电脑操作，你多少还懂点吧。）</w:t>
+      </w:r>
+      <w:r>
+        <w:br w:type="textWrapping"/>
+      </w:r>
+      <w:r>
+        <w:t>△ここから駅まで、歩いて10分くらいです。[概数]</w:t>
+      </w:r>
+      <w:r>
+        <w:br w:type="textWrapping"/>
+      </w:r>
+      <w:r>
+        <w:t>（从这儿到车站，步行大约要10分钟。）</w:t>
+      </w:r>
+      <w:r>
+        <w:br w:type="textWrapping"/>
+      </w:r>
+      <w:r>
+        <w:t>△日本語が話せるといっても、簡単なあいさつくらいです。[强调程度]</w:t>
+      </w:r>
+      <w:r>
+        <w:br w:type="textWrapping"/>
+      </w:r>
+      <w:r>
+        <w:t>（说是会说日语，也不过就是会点简单的问候而已。）</w:t>
+      </w:r>
+      <w:r>
+        <w:br w:type="textWrapping"/>
+      </w:r>
+      <w:r>
+        <w:t>表示最低限度的“くらい”与“に”等助词一起使用时，“くらい”居后，如“～にくらい”。</w:t>
+      </w:r>
+      <w:r>
+        <w:br w:type="textWrapping"/>
+      </w:r>
+      <w:r>
+        <w:t>△今は入院しているが、娘の結婚式にくらい出席したい。</w:t>
+      </w:r>
+      <w:r>
+        <w:br w:type="textWrapping"/>
+      </w:r>
+      <w:r>
+        <w:t>（虽然我现在还在住院，但至少女儿的婚礼还是想参加一下。）</w:t>
+      </w:r>
+    </w:p>
+    <w:p>
+      <w:pPr>
+        <w:pStyle w:val="6"/>
+        <w:keepNext w:val="0"/>
+        <w:keepLines w:val="0"/>
+        <w:widowControl/>
+        <w:suppressLineNumbers w:val="0"/>
+      </w:pPr>
+      <w:r>
+        <w:rPr>
+          <w:rStyle w:val="9"/>
+        </w:rPr>
+        <w:t>3.～ませ</w:t>
+      </w:r>
+    </w:p>
+    <w:p>
+      <w:pPr>
+        <w:pStyle w:val="6"/>
+        <w:keepNext w:val="0"/>
+        <w:keepLines w:val="0"/>
+        <w:widowControl/>
+        <w:suppressLineNumbers w:val="0"/>
+      </w:pPr>
+      <w:r>
+        <w:t>“～ませ”原本是“～ます”的命令形，但是用在问候语或习惯用语中是一种礼貌的表达方式，如“いらっしゃいませ（欢迎光临）”等。这种形式可以用于书信当中。</w:t>
+      </w:r>
+      <w:r>
+        <w:br w:type="textWrapping"/>
+      </w:r>
+      <w:r>
+        <w:t>△少々お待ちくださいませ。（请稍等。）</w:t>
+      </w:r>
+      <w:r>
+        <w:br w:type="textWrapping"/>
+      </w:r>
+      <w:r>
+        <w:t>△一度ぜひご来社くださいませ。（请一定光临本公司。）</w:t>
+      </w:r>
+      <w:r>
+        <w:br w:type="textWrapping"/>
+      </w:r>
+      <w:r>
+        <w:t>△気をつけてお帰りくださいませ。[分手时的叮嘱]（请您慢走。）</w:t>
+      </w:r>
+    </w:p>
+    <w:p>
+      <w:pPr>
+        <w:pStyle w:val="6"/>
+        <w:keepNext w:val="0"/>
+        <w:keepLines w:val="0"/>
+        <w:widowControl/>
+        <w:suppressLineNumbers w:val="0"/>
+      </w:pPr>
+      <w:r>
+        <w:rPr>
+          <w:rStyle w:val="9"/>
+        </w:rPr>
+        <w:t>4.ご～できる</w:t>
+      </w:r>
+    </w:p>
+    <w:p>
+      <w:pPr>
+        <w:pStyle w:val="6"/>
+        <w:keepNext w:val="0"/>
+        <w:keepLines w:val="0"/>
+        <w:widowControl/>
+        <w:suppressLineNumbers w:val="0"/>
+      </w:pPr>
+      <w:r>
+        <w:t>这是将动词的自谦语“ご～する”中的“する”变成可能形式“できる”后构成的表达方式。“ご”后续表示动作的汉字名词（三类动词的汉字部分）。因为是自谦语，所以用于自己对对方的动作，而不用于对方的动作，如“用意（预备、准备）”“報告（通知、汇报）”“協力（协作、合作）”“説明（说明、解释）”等。对于其他动词，则用“できる”代替动词“ます形”中的“ます”，成为“お話できる”“お伝えできる”等形式（初级第48课）。</w:t>
+      </w:r>
+      <w:r>
+        <w:br w:type="textWrapping"/>
+      </w:r>
+      <w:r>
+        <w:t>△はい、ご用意できます。</w:t>
+      </w:r>
+      <w:r>
+        <w:br w:type="textWrapping"/>
+      </w:r>
+      <w:r>
+        <w:t>（没问题，可以为您安排。）</w:t>
+      </w:r>
+      <w:r>
+        <w:br w:type="textWrapping"/>
+      </w:r>
+      <w:r>
+        <w:t>△その件なら、我々がご協力できると思います。</w:t>
+      </w:r>
+      <w:r>
+        <w:br w:type="textWrapping"/>
+      </w:r>
+      <w:r>
+        <w:t>（关于那件事，我想我们可以合作。）</w:t>
+      </w:r>
+      <w:r>
+        <w:br w:type="textWrapping"/>
+      </w:r>
+      <w:r>
+        <w:t>△この企画についてご説明できる社員をすぐ呼びます。</w:t>
+      </w:r>
+      <w:r>
+        <w:br w:type="textWrapping"/>
+      </w:r>
+      <w:r>
+        <w:t>（我马上把能说明这项策划的职员叫来。）</w:t>
+      </w:r>
+      <w:r>
+        <w:br w:type="textWrapping"/>
+      </w:r>
+      <w:r>
+        <w:t>△日本国内であれば、どこへでもお届けできます。</w:t>
+      </w:r>
+      <w:r>
+        <w:br w:type="textWrapping"/>
+      </w:r>
+      <w:r>
+        <w:t>（如果是日本国内，哪里都可以送达。）</w:t>
+      </w:r>
+    </w:p>
+    <w:p>
+      <w:pPr>
+        <w:pStyle w:val="6"/>
+        <w:keepNext w:val="0"/>
+        <w:keepLines w:val="0"/>
+        <w:widowControl/>
+        <w:suppressLineNumbers w:val="0"/>
+      </w:pPr>
+      <w:r>
+        <w:rPr>
+          <w:rStyle w:val="9"/>
+        </w:rPr>
+        <w:t>5.“～になります”的频繁使用</w:t>
+      </w:r>
+    </w:p>
+    <w:p>
+      <w:pPr>
+        <w:pStyle w:val="6"/>
+        <w:keepNext w:val="0"/>
+        <w:keepLines w:val="0"/>
+        <w:widowControl/>
+        <w:suppressLineNumbers w:val="0"/>
+      </w:pPr>
+      <w:r>
+        <w:t>“～になります”原本表示变化或变化结果，但是近来不表示变化，而是用来代替“～た”“～です”等表示断定的用法多了起来。通常认为明确断定容易让人觉得不礼貌，于是使用“～になります”表达含蓄、委婉的语气。特别是零售店、餐饮业的服务员等在接待顾客时使用比较频繁。</w:t>
+      </w:r>
+      <w:r>
+        <w:br w:type="textWrapping"/>
+      </w:r>
+      <w:r>
+        <w:t>△お1人様16,000円になりますが、よろしいですか。</w:t>
+      </w:r>
+      <w:r>
+        <w:br w:type="textWrapping"/>
+      </w:r>
+      <w:r>
+        <w:t>（算下来每位16,000日元，可以吗？）</w:t>
+      </w:r>
+      <w:r>
+        <w:br w:type="textWrapping"/>
+      </w:r>
+      <w:r>
+        <w:t>△お1人様16,000円にですが、よろしいですか。</w:t>
+      </w:r>
+      <w:r>
+        <w:br w:type="textWrapping"/>
+      </w:r>
+      <w:r>
+        <w:t>（每位是16,000日元，可以吗？）</w:t>
+      </w:r>
+    </w:p>
+    <w:p>
+      <w:pPr>
+        <w:pStyle w:val="6"/>
+        <w:keepNext w:val="0"/>
+        <w:keepLines w:val="0"/>
+        <w:widowControl/>
+        <w:suppressLineNumbers w:val="0"/>
+      </w:pPr>
+      <w:r>
+        <w:rPr>
+          <w:rStyle w:val="9"/>
+        </w:rPr>
+        <w:t>6.“結構です”的两种含义</w:t>
+      </w:r>
+    </w:p>
+    <w:p>
+      <w:pPr>
+        <w:pStyle w:val="6"/>
+        <w:keepNext w:val="0"/>
+        <w:keepLines w:val="0"/>
+        <w:widowControl/>
+        <w:suppressLineNumbers w:val="0"/>
+      </w:pPr>
+      <w:r>
+        <w:t>“結構です”有两种用法。一种是表示肯定意义的用法，如本课中即表示“いいです（好的）”“大丈夫です（没关系）”的意思；另外一种用法表示拒绝别人的邀请或劝告，表示“要りません（不需要）”“やりたくないです（不想做）”等意思。因为容易混淆，所以即使是日本人之间，也通常会加上“はい”“いいえ”，或者加上副词如“もう結構です”等，使意思更加明确。</w:t>
+      </w:r>
+      <w:r>
+        <w:br w:type="textWrapping"/>
+      </w:r>
+      <w:r>
+        <w:t>△お1人様16,000円になりますが、よろしいですか。</w:t>
+      </w:r>
+      <w:r>
+        <w:br w:type="textWrapping"/>
+      </w:r>
+      <w:r>
+        <w:t>——はい、結構です。[肯定]</w:t>
+      </w:r>
+      <w:r>
+        <w:br w:type="textWrapping"/>
+      </w:r>
+      <w:r>
+        <w:t>（算下来每位16,000日元，可以吗？——好的，可以。）</w:t>
+      </w:r>
+      <w:r>
+        <w:br w:type="textWrapping"/>
+      </w:r>
+      <w:r>
+        <w:t>△コーヒー、もう1杯いかがですか。</w:t>
+      </w:r>
+      <w:r>
+        <w:br w:type="textWrapping"/>
+      </w:r>
+      <w:r>
+        <w:t>——いいえ、もう結構です。[否定]</w:t>
+      </w:r>
+      <w:r>
+        <w:br w:type="textWrapping"/>
+      </w:r>
+      <w:r>
+        <w:t>（不用了，已经足够了。）</w:t>
+      </w:r>
+    </w:p>
+    <w:p>
+      <w:pPr>
+        <w:pStyle w:val="4"/>
+        <w:bidi w:val="0"/>
+      </w:pPr>
+      <w:r>
+        <w:t>第10课（课文）温泉大国、日本</w:t>
+      </w:r>
+    </w:p>
+    <w:p>
+      <w:pPr>
+        <w:pStyle w:val="6"/>
+        <w:keepNext w:val="0"/>
+        <w:keepLines w:val="0"/>
+        <w:widowControl/>
+        <w:suppressLineNumbers w:val="0"/>
+      </w:pPr>
+      <w:r>
+        <w:rPr>
+          <w:rStyle w:val="9"/>
+        </w:rPr>
+        <w:t>単語：</w:t>
+      </w:r>
+    </w:p>
+    <w:p>
+      <w:pPr>
+        <w:pStyle w:val="6"/>
+        <w:keepNext w:val="0"/>
+        <w:keepLines w:val="0"/>
+        <w:widowControl/>
+        <w:suppressLineNumbers w:val="0"/>
+      </w:pPr>
+      <w:r>
+        <w:t>たいこく（大国）【名】大国、强国</w:t>
+      </w:r>
+      <w:r>
+        <w:br w:type="textWrapping"/>
+      </w:r>
+      <w:r>
+        <w:t>ぜんこく（全国）【名】全国</w:t>
+      </w:r>
+      <w:r>
+        <w:br w:type="textWrapping"/>
+      </w:r>
+      <w:r>
+        <w:t>おんせんち（温泉地）【名】温泉胜地</w:t>
+      </w:r>
+      <w:r>
+        <w:br w:type="textWrapping"/>
+      </w:r>
+      <w:r>
+        <w:t>のべ（延べ）【名】总计、共计</w:t>
+      </w:r>
+      <w:r>
+        <w:br w:type="textWrapping"/>
+      </w:r>
+      <w:r>
+        <w:t>ちちゅう（地中）【名】地下、地里</w:t>
+      </w:r>
+      <w:r>
+        <w:br w:type="textWrapping"/>
+      </w:r>
+      <w:r>
+        <w:t>わきでる（湧き出る）【动2】喷涌、喷出、涌出</w:t>
+      </w:r>
+      <w:r>
+        <w:br w:type="textWrapping"/>
+      </w:r>
+      <w:r>
+        <w:t>きてい（規定）【名】特定、规定</w:t>
+      </w:r>
+      <w:r>
+        <w:br w:type="textWrapping"/>
+      </w:r>
+      <w:r>
+        <w:t>ふくむ（含む）【动1】包含、含有</w:t>
+      </w:r>
+      <w:r>
+        <w:br w:type="textWrapping"/>
+      </w:r>
+      <w:r>
+        <w:t>とうめい（透明）【形2】透明</w:t>
+      </w:r>
+      <w:r>
+        <w:br w:type="textWrapping"/>
+      </w:r>
+      <w:r>
+        <w:t>にごる（濁る）【动1】混浊、污浊</w:t>
+      </w:r>
+      <w:r>
+        <w:br w:type="textWrapping"/>
+      </w:r>
+      <w:r>
+        <w:t>しんけいつう（神経痛）【名】神经痛</w:t>
+      </w:r>
+      <w:r>
+        <w:br w:type="textWrapping"/>
+      </w:r>
+      <w:r>
+        <w:t>ひふびょう（皮膚病）【名】皮肤病</w:t>
+      </w:r>
+      <w:r>
+        <w:br w:type="textWrapping"/>
+      </w:r>
+      <w:r>
+        <w:t>こうけつあつ（高血圧）【名】高血压</w:t>
+      </w:r>
+      <w:r>
+        <w:br w:type="textWrapping"/>
+      </w:r>
+      <w:r>
+        <w:t>ちりょう（治療）【名】治疗</w:t>
+      </w:r>
+      <w:r>
+        <w:br w:type="textWrapping"/>
+      </w:r>
+      <w:r>
+        <w:t>かえる（変える）【动2】换、改变</w:t>
+      </w:r>
+      <w:r>
+        <w:br w:type="textWrapping"/>
+      </w:r>
+      <w:r>
+        <w:t>ろてんぶろ（露天風呂）【名】露天温泉、露天浴池</w:t>
+      </w:r>
+      <w:r>
+        <w:br w:type="textWrapping"/>
+      </w:r>
+      <w:r>
+        <w:t>たっぷり【形2】满……、充分、足够</w:t>
+      </w:r>
+      <w:r>
+        <w:br w:type="textWrapping"/>
+      </w:r>
+      <w:r>
+        <w:t>つかる【动1】浸泡、泡澡</w:t>
+      </w:r>
+      <w:r>
+        <w:br w:type="textWrapping"/>
+      </w:r>
+      <w:r>
+        <w:t>リラックスする【动3】放松、松弛；轻松</w:t>
+      </w:r>
+    </w:p>
+    <w:p>
+      <w:pPr>
+        <w:pStyle w:val="6"/>
+        <w:keepNext w:val="0"/>
+        <w:keepLines w:val="0"/>
+        <w:widowControl/>
+        <w:suppressLineNumbers w:val="0"/>
+      </w:pPr>
+      <w:r>
+        <w:t>ていりゅうじょ（停留所）【名】公交车站、车站、公共汽车站</w:t>
+      </w:r>
+      <w:r>
+        <w:br w:type="textWrapping"/>
+      </w:r>
+      <w:r>
+        <w:t>ぴったり【副】正合适、恰好</w:t>
+      </w:r>
+      <w:r>
+        <w:br w:type="textWrapping"/>
+      </w:r>
+      <w:r>
+        <w:t>つるつる【副】溜滑、滑溜、光溜</w:t>
+      </w:r>
+      <w:r>
+        <w:br w:type="textWrapping"/>
+      </w:r>
+      <w:r>
+        <w:t>じっけん（実験）【名】试验、实验</w:t>
+      </w:r>
+      <w:r>
+        <w:br w:type="textWrapping"/>
+      </w:r>
+      <w:r>
+        <w:t>こうずい（洪水）【名】洪水</w:t>
+      </w:r>
+      <w:r>
+        <w:br w:type="textWrapping"/>
+      </w:r>
+      <w:r>
+        <w:t>ながす（流す）【动1】冲走、冲刷</w:t>
+      </w:r>
+      <w:r>
+        <w:br w:type="textWrapping"/>
+      </w:r>
+      <w:r>
+        <w:t>ステーキ【名】牛排</w:t>
+      </w:r>
+      <w:r>
+        <w:br w:type="textWrapping"/>
+      </w:r>
+      <w:r>
+        <w:t>おかず【名】菜、菜肴</w:t>
+      </w:r>
+      <w:r>
+        <w:br w:type="textWrapping"/>
+      </w:r>
+      <w:r>
+        <w:t>まったく（全く）【副】完全、全然</w:t>
+      </w:r>
+      <w:r>
+        <w:br w:type="textWrapping"/>
+      </w:r>
+      <w:r>
+        <w:t>はんい（範囲）【名】范围</w:t>
+      </w:r>
+      <w:r>
+        <w:br w:type="textWrapping"/>
+      </w:r>
+      <w:r>
+        <w:t>しょくざい（食材）【名】食品原材料</w:t>
+      </w:r>
+      <w:r>
+        <w:br w:type="textWrapping"/>
+      </w:r>
+      <w:r>
+        <w:t>まつたけ（松茸）【名】松蘑、松茸</w:t>
+      </w:r>
+      <w:r>
+        <w:br w:type="textWrapping"/>
+      </w:r>
+      <w:r>
+        <w:t>げんいん（原因）【名】原因</w:t>
+      </w:r>
+      <w:r>
+        <w:br w:type="textWrapping"/>
+      </w:r>
+      <w:r>
+        <w:t>いやす【动1】医治、治疗</w:t>
+      </w:r>
+      <w:r>
+        <w:br w:type="textWrapping"/>
+      </w:r>
+      <w:r>
+        <w:t>かおり（香り）【名】香味、芳香</w:t>
+      </w:r>
+    </w:p>
+    <w:p>
+      <w:pPr>
+        <w:pStyle w:val="6"/>
+        <w:keepNext w:val="0"/>
+        <w:keepLines w:val="0"/>
+        <w:widowControl/>
+        <w:suppressLineNumbers w:val="0"/>
+      </w:pPr>
+      <w:r>
+        <w:t>…所（じょ）…所、…站</w:t>
+      </w:r>
+      <w:r>
+        <w:br w:type="textWrapping"/>
+      </w:r>
+      <w:r>
+        <w:t>…年制（ねんせい）…年制</w:t>
+      </w:r>
+      <w:r>
+        <w:br w:type="textWrapping"/>
+      </w:r>
+      <w:r>
+        <w:t>ビタミン【名】维生素、维他命</w:t>
+      </w:r>
+      <w:r>
+        <w:br w:type="textWrapping"/>
+      </w:r>
+      <w:r>
+        <w:t>よぼうする（予防…）【动3】预防</w:t>
+      </w:r>
+      <w:r>
+        <w:br w:type="textWrapping"/>
+      </w:r>
+      <w:r>
+        <w:t>たてなおす（立て直す）【动1】重整、重建</w:t>
+      </w:r>
+      <w:r>
+        <w:br w:type="textWrapping"/>
+      </w:r>
+      <w:r>
+        <w:t>いじする（維持…）【动3】维持、保持</w:t>
+      </w:r>
+      <w:r>
+        <w:br w:type="textWrapping"/>
+      </w:r>
+      <w:r>
+        <w:t>たいじゅう（体重）【名】体重</w:t>
+      </w:r>
+      <w:r>
+        <w:br w:type="textWrapping"/>
+      </w:r>
+      <w:r>
+        <w:t>ファイル【名】文件、档案、卷宗</w:t>
+      </w:r>
+      <w:r>
+        <w:br w:type="textWrapping"/>
+      </w:r>
+      <w:r>
+        <w:t>ひづけ（日付）【名】日期、年月日</w:t>
+      </w:r>
+      <w:r>
+        <w:br w:type="textWrapping"/>
+      </w:r>
+      <w:r>
+        <w:t>はだ（肌）【名】肌肤</w:t>
+      </w:r>
+      <w:r>
+        <w:br w:type="textWrapping"/>
+      </w:r>
+      <w:r>
+        <w:t>ちく（地区）【名】地区</w:t>
+      </w:r>
+      <w:r>
+        <w:br w:type="textWrapping"/>
+      </w:r>
+      <w:r>
+        <w:t>そうとう（相当）【副】相当、很、颇</w:t>
+      </w:r>
+      <w:r>
+        <w:br w:type="textWrapping"/>
+      </w:r>
+      <w:r>
+        <w:t>しゃない（社内）【名】公司内</w:t>
+      </w:r>
+      <w:r>
+        <w:br w:type="textWrapping"/>
+      </w:r>
+      <w:r>
+        <w:t>てんさい（天才）【名】天才</w:t>
+      </w:r>
+    </w:p>
+    <w:p>
+      <w:pPr>
+        <w:pStyle w:val="6"/>
+        <w:keepNext w:val="0"/>
+        <w:keepLines w:val="0"/>
+        <w:widowControl/>
+        <w:suppressLineNumbers w:val="0"/>
+      </w:pPr>
+      <w:r>
+        <w:t>…氏（し）…先生、…女士、…夫人</w:t>
+      </w:r>
+    </w:p>
+    <w:p>
+      <w:pPr>
+        <w:pStyle w:val="6"/>
+        <w:keepNext w:val="0"/>
+        <w:keepLines w:val="0"/>
+        <w:widowControl/>
+        <w:suppressLineNumbers w:val="0"/>
+      </w:pPr>
+      <w:r>
+        <w:rPr>
+          <w:rStyle w:val="9"/>
+        </w:rPr>
+        <w:t>课文：</w:t>
+      </w:r>
+    </w:p>
+    <w:p>
+      <w:pPr>
+        <w:pStyle w:val="6"/>
+        <w:keepNext w:val="0"/>
+        <w:keepLines w:val="0"/>
+        <w:widowControl/>
+        <w:suppressLineNumbers w:val="0"/>
+      </w:pPr>
+      <w:r>
+        <w:rPr>
+          <w:rStyle w:val="9"/>
+        </w:rPr>
+        <w:t>温泉大国、日本</w:t>
+      </w:r>
+      <w:r>
+        <w:br w:type="textWrapping"/>
+      </w:r>
+      <w:r>
+        <w:t>日本には、全国に約3000の温泉地があり、利用者は一年間に延べ1億4千万人以上といわれている。</w:t>
+      </w:r>
+      <w:r>
+        <w:br w:type="textWrapping"/>
+      </w:r>
+      <w:r>
+        <w:t>温泉といえば、地中から湧き出る温かいお湯のことだと思っている人も多い。しかし、冷たい水でも、規定の成分を含んでいれば温泉という。温泉の色は、透明なものから白い濁ったものや青色をしたものまでさまざまである。また、成分の違いによって、神経痛や皮膚病、高血圧などいろいろな病気に効くといわれている。</w:t>
+      </w:r>
+      <w:r>
+        <w:br w:type="textWrapping"/>
+      </w:r>
+      <w:r>
+        <w:t>かつて、温泉は病気やけがの治療に使われていた。今は、環境を変えてのんびりするために利用する人がほとんどだ。温泉の多くは自然の豊かな場所にある。だから、緑を見ながら、露天風呂に入ったり、広いお風呂でたっぷりのお湯につかったりすることによって、リラックスできるのだろう。</w:t>
+      </w:r>
+      <w:r>
+        <w:br w:type="textWrapping"/>
+      </w:r>
+      <w:r>
+        <w:t>温泉地では、お客を集めるための工夫をしている。例えば、宿泊する人以外がホテルや旅館の入浴施設を有料で使用できる「日帰り温泉」がある。「入浴＋昼ご飯」や、「入浴＋部屋での休憩」など、宿泊する時間のない人のためにさまざまなプランもある。最近では「日帰り入浴」専用の施設も増えてきている。</w:t>
+      </w:r>
+      <w:r>
+        <w:br w:type="textWrapping"/>
+      </w:r>
+      <w:r>
+        <w:t>また銭湯といって、安い値段で入浴できる施設もある。銭湯とは、多くの家にお風呂がなかったころに作られた入浴施設のことだ。現在ではその数も少なくなってきているが、最近では、「スーパー銭湯」が出てきて人気を集めている。普通の銭湯より値段は高いが、いろいろな種類のお風呂やマッサージ、エステなどがあり、1日中楽しめる。「スーパー銭湯」は忙しい人たちのちょっとしたいやしの場になっているのだ。</w:t>
+      </w:r>
+    </w:p>
+    <w:p>
+      <w:pPr>
+        <w:pStyle w:val="6"/>
+        <w:keepNext w:val="0"/>
+        <w:keepLines w:val="0"/>
+        <w:widowControl/>
+        <w:suppressLineNumbers w:val="0"/>
+      </w:pPr>
+      <w:r>
+        <w:rPr>
+          <w:rStyle w:val="9"/>
+          <w:color w:val="A52A2A"/>
+        </w:rPr>
+        <w:t>【课程讲解】</w:t>
+      </w:r>
+    </w:p>
+    <w:p>
+      <w:pPr>
+        <w:pStyle w:val="6"/>
+        <w:keepNext w:val="0"/>
+        <w:keepLines w:val="0"/>
+        <w:widowControl/>
+        <w:suppressLineNumbers w:val="0"/>
+      </w:pPr>
+      <w:r>
+        <w:rPr>
+          <w:rStyle w:val="9"/>
+        </w:rPr>
+        <w:t>1.延べ</w:t>
+      </w:r>
+    </w:p>
+    <w:p>
+      <w:pPr>
+        <w:pStyle w:val="6"/>
+        <w:keepNext w:val="0"/>
+        <w:keepLines w:val="0"/>
+        <w:widowControl/>
+        <w:suppressLineNumbers w:val="0"/>
+      </w:pPr>
+      <w:r>
+        <w:t>计算1年中利用温泉的人又两种算法：第一种是计算人数，即同一人即使多次利用也只算作一人；第二种是计算人次，即计算利用温泉的人的次数，如果同一人利用温泉5次即算作5人次。“延べ～”是指第二种计算方法。</w:t>
+      </w:r>
+      <w:r>
+        <w:br w:type="textWrapping"/>
+      </w:r>
+      <w:r>
+        <w:t>△利用者は1年間に延べ1億4千万人以上といわれている。</w:t>
+      </w:r>
+      <w:r>
+        <w:br w:type="textWrapping"/>
+      </w:r>
+      <w:r>
+        <w:t>（利用者据说一年达1亿4千万人次以上。）</w:t>
+      </w:r>
+      <w:r>
+        <w:br w:type="textWrapping"/>
+      </w:r>
+      <w:r>
+        <w:t>△この駅の1日の利用者数は延べ3万人です。</w:t>
+      </w:r>
+      <w:r>
+        <w:br w:type="textWrapping"/>
+      </w:r>
+      <w:r>
+        <w:t>（每天利用这个车站的乘客有3万人次。）</w:t>
+      </w:r>
+    </w:p>
+    <w:p>
+      <w:pPr>
+        <w:pStyle w:val="6"/>
+        <w:keepNext w:val="0"/>
+        <w:keepLines w:val="0"/>
+        <w:widowControl/>
+        <w:suppressLineNumbers w:val="0"/>
+      </w:pPr>
+      <w:r>
+        <w:rPr>
+          <w:rStyle w:val="9"/>
+        </w:rPr>
+        <w:t>2.温泉の多くは</w:t>
+      </w:r>
+    </w:p>
+    <w:p>
+      <w:pPr>
+        <w:pStyle w:val="6"/>
+        <w:keepNext w:val="0"/>
+        <w:keepLines w:val="0"/>
+        <w:widowControl/>
+        <w:suppressLineNumbers w:val="0"/>
+      </w:pPr>
+      <w:r>
+        <w:t>由于一类形容词“多い”不能直接修饰名词，所以要变成“多くの”的形式修饰名词（中级第2课课文）。“多く”有表示“大部分”的含义，所以“～の多く”意思是“～的大部分”。但是，“多くの～”既可以表示“大量的、许多的”的意思，也可以表示“大部分的”的意思。</w:t>
+      </w:r>
+      <w:r>
+        <w:br w:type="textWrapping"/>
+      </w:r>
+      <w:r>
+        <w:t>△温泉の多くは自然の豊かな場所にある。</w:t>
+      </w:r>
+      <w:r>
+        <w:br w:type="textWrapping"/>
+      </w:r>
+      <w:r>
+        <w:t>（大部分温泉都处于大自然多姿多彩的地方。）</w:t>
+      </w:r>
+      <w:r>
+        <w:br w:type="textWrapping"/>
+      </w:r>
+      <w:r>
+        <w:t>△停留所で多くの人がバスを待っている。</w:t>
+      </w:r>
+      <w:r>
+        <w:br w:type="textWrapping"/>
+      </w:r>
+      <w:r>
+        <w:t>（公交车站有很多人在等车。）</w:t>
+      </w:r>
+      <w:r>
+        <w:br w:type="textWrapping"/>
+      </w:r>
+      <w:r>
+        <w:t>△大学の多くは4年制である。</w:t>
+      </w:r>
+      <w:r>
+        <w:br w:type="textWrapping"/>
+      </w:r>
+      <w:r>
+        <w:t>（大部分大学是4年制。）</w:t>
+      </w:r>
+      <w:r>
+        <w:br w:type="textWrapping"/>
+      </w:r>
+      <w:r>
+        <w:t>△多くの大学は4年制である。</w:t>
+      </w:r>
+      <w:r>
+        <w:br w:type="textWrapping"/>
+      </w:r>
+      <w:r>
+        <w:t>（许多大学时4年制。）</w:t>
+      </w:r>
+    </w:p>
+    <w:p>
+      <w:pPr>
+        <w:pStyle w:val="6"/>
+        <w:keepNext w:val="0"/>
+        <w:keepLines w:val="0"/>
+        <w:widowControl/>
+        <w:suppressLineNumbers w:val="0"/>
+      </w:pPr>
+      <w:r>
+        <w:rPr>
+          <w:rStyle w:val="9"/>
+        </w:rPr>
+        <w:t>3.～による／～によって[方法、手段]</w:t>
+      </w:r>
+    </w:p>
+    <w:p>
+      <w:pPr>
+        <w:pStyle w:val="6"/>
+        <w:keepNext w:val="0"/>
+        <w:keepLines w:val="0"/>
+        <w:widowControl/>
+        <w:suppressLineNumbers w:val="0"/>
+      </w:pPr>
+      <w:r>
+        <w:t>“名词+による／によって”有表示动作主体（初级第41课），情况差异的用法（中级第6课课文），此外还有表示方法或手段的用法。</w:t>
+      </w:r>
+      <w:r>
+        <w:br w:type="textWrapping"/>
+      </w:r>
+      <w:r>
+        <w:t>△広いお風呂でたっぷりのお湯につかったりすることによって、リラックスできるのだろう。[方法]</w:t>
+      </w:r>
+      <w:r>
+        <w:br w:type="textWrapping"/>
+      </w:r>
+      <w:r>
+        <w:t>△この薬の効果は、多くの実験によって確認されています。[方法]</w:t>
+      </w:r>
+      <w:r>
+        <w:br w:type="textWrapping"/>
+      </w:r>
+      <w:r>
+        <w:t>（这种药品的功效已经过多次实验得到确认。）</w:t>
+      </w:r>
+      <w:r>
+        <w:br w:type="textWrapping"/>
+      </w:r>
+      <w:r>
+        <w:t>△自動車のデザインはコンピュータによって行われています。[手段]</w:t>
+      </w:r>
+      <w:r>
+        <w:br w:type="textWrapping"/>
+      </w:r>
+      <w:r>
+        <w:t>（汽车的外观设计是通过电脑进行的。）</w:t>
+      </w:r>
+      <w:r>
+        <w:br w:type="textWrapping"/>
+      </w:r>
+      <w:r>
+        <w:t>“～によって”表示情况差异、方法或手段以及表示原因时都可以用助词“で”替换。但是，“によって”表示被动的动作主体时，不能用助词“で”替换。</w:t>
+      </w:r>
+      <w:r>
+        <w:br w:type="textWrapping"/>
+      </w:r>
+      <w:r>
+        <w:t>△林さんが行くかどうかによって（＝で）、わたしもどうするか決めます。[情况差异]</w:t>
+      </w:r>
+      <w:r>
+        <w:br w:type="textWrapping"/>
+      </w:r>
+      <w:r>
+        <w:t>（我的对策依林先生去还是不去而定。）</w:t>
+      </w:r>
+      <w:r>
+        <w:br w:type="textWrapping"/>
+      </w:r>
+      <w:r>
+        <w:t>△中国語を勉強することによって（＝で）、世界が広がりました。[方法、手段]</w:t>
+      </w:r>
+      <w:r>
+        <w:br w:type="textWrapping"/>
+      </w:r>
+      <w:r>
+        <w:t>（通过学习中文，世界变得广阔了。）</w:t>
+      </w:r>
+      <w:r>
+        <w:br w:type="textWrapping"/>
+      </w:r>
+      <w:r>
+        <w:t>△洪水によって（＝で）多くの建物が流されてしまった。[原因]</w:t>
+      </w:r>
+      <w:r>
+        <w:br w:type="textWrapping"/>
+      </w:r>
+      <w:r>
+        <w:t>（由于洪水，许多建筑物被冲走了。）</w:t>
+      </w:r>
+      <w:r>
+        <w:br w:type="textWrapping"/>
+      </w:r>
+      <w:r>
+        <w:t>△このレストランは、有名なデザイナーによって設計された。[动作主体]</w:t>
+      </w:r>
+      <w:r>
+        <w:br w:type="textWrapping"/>
+      </w:r>
+      <w:r>
+        <w:t>（这个餐厅是由著名的设计师设计的。）</w:t>
+      </w:r>
+      <w:r>
+        <w:br w:type="textWrapping"/>
+      </w:r>
+      <w:r>
+        <w:t>×このレストランは、有名なデザイナーで設計された。</w:t>
+      </w:r>
+    </w:p>
+    <w:p>
+      <w:pPr>
+        <w:pStyle w:val="6"/>
+        <w:keepNext w:val="0"/>
+        <w:keepLines w:val="0"/>
+        <w:widowControl/>
+        <w:suppressLineNumbers w:val="0"/>
+      </w:pPr>
+      <w:r>
+        <w:rPr>
+          <w:rStyle w:val="9"/>
+        </w:rPr>
+        <w:t>4.その数[指示上下文内容⑤]</w:t>
+      </w:r>
+    </w:p>
+    <w:p>
+      <w:pPr>
+        <w:pStyle w:val="6"/>
+        <w:keepNext w:val="0"/>
+        <w:keepLines w:val="0"/>
+        <w:widowControl/>
+        <w:suppressLineNumbers w:val="0"/>
+      </w:pPr>
+      <w:r>
+        <w:t>“これ”“それ”指代句子中的具体名词。指代句中名词时一般不用“あれ”“あの”。本课中的“その”指代前面句子中的词语“銭湯”。</w:t>
+      </w:r>
+      <w:r>
+        <w:br w:type="textWrapping"/>
+      </w:r>
+      <w:r>
+        <w:t>△銭湯とは、多くの家にお風呂がなかったころに作られた入浴施設のことだ。現在ではその数も少なくなってきているが、最近では…</w:t>
+      </w:r>
+      <w:r>
+        <w:br w:type="textWrapping"/>
+      </w:r>
+      <w:r>
+        <w:t>（所谓“钱汤”，就是在以前很多人家里都没有浴室时修建的公用洗浴设施。如今虽然……）</w:t>
+      </w:r>
+      <w:r>
+        <w:br w:type="textWrapping"/>
+      </w:r>
+      <w:r>
+        <w:t>在文章中曾经出现的事物一般用“そ”指代，但是如果是特别要向对方解释、说明的内容可以使用“こ”。但是，根据指代的内容，有时候只能使用其中之一（中级第1课课文、第4课课文）。</w:t>
+      </w:r>
+      <w:r>
+        <w:br w:type="textWrapping"/>
+      </w:r>
+      <w:r>
+        <w:t>△ステーキとサラダを作りました。それ／これが今日のおかずです。</w:t>
+      </w:r>
+      <w:r>
+        <w:br w:type="textWrapping"/>
+      </w:r>
+      <w:r>
+        <w:t>（我做了牛排和沙拉，这就是今天的菜。）</w:t>
+      </w:r>
+      <w:r>
+        <w:br w:type="textWrapping"/>
+      </w:r>
+      <w:r>
+        <w:t>①使用“この”的情况</w:t>
+      </w:r>
+      <w:r>
+        <w:br w:type="textWrapping"/>
+      </w:r>
+      <w:r>
+        <w:t>提起对方不知道的话题时，使用“これ／この～”的形式。</w:t>
+      </w:r>
+      <w:r>
+        <w:br w:type="textWrapping"/>
+      </w:r>
+      <w:r>
+        <w:t>△新幹線という鉄道があります。これ（この鉄道）は特別な特急列車の路線です。</w:t>
+      </w:r>
+      <w:r>
+        <w:br w:type="textWrapping"/>
+      </w:r>
+      <w:r>
+        <w:t>（有种叫做新干线的铁路，这&lt;这种铁路）是特殊的特快列车的路线。</w:t>
+      </w:r>
+      <w:r>
+        <w:br w:type="textWrapping"/>
+      </w:r>
+      <w:r>
+        <w:t>②使用“その”的情况</w:t>
+      </w:r>
+      <w:r>
+        <w:br w:type="textWrapping"/>
+      </w:r>
+      <w:r>
+        <w:t>陈述与前文所述内容相反或成对比的内容时，使用“その”。</w:t>
+      </w:r>
+      <w:r>
+        <w:br w:type="textWrapping"/>
+      </w:r>
+      <w:r>
+        <w:t>△陳さんは、以前は全くお酒を飲まなかった。その陳さんが今では毎日お酒を飲んでいるなんて…。</w:t>
+      </w:r>
+      <w:r>
+        <w:br w:type="textWrapping"/>
+      </w:r>
+      <w:r>
+        <w:t>（陈先生以前滴酒不沾。而就是这个陈先生现在却天天喝酒……）</w:t>
+      </w:r>
+      <w:r>
+        <w:br w:type="textWrapping"/>
+      </w:r>
+      <w:r>
+        <w:t>“その”还有模糊指代的用法。有的名词，如“範囲”“名前”“数”等，如果不在前面加上限定性词语就不知道具体所指是什么。使用这样的名词时，如果只是模糊地限定，就可以采用前接“その”的形式，如“その範囲”“その名前”“その数”等。通常，“そ”指代前面已经出现过的事物，但是模糊限定用法的“その”通常指代后面即将出现的内容。</w:t>
+      </w:r>
+      <w:r>
+        <w:br w:type="textWrapping"/>
+      </w:r>
+      <w:r>
+        <w:t>△その値段（＝食材の値段）を聞けばだれもが驚くような食材といえば松茸です。</w:t>
+      </w:r>
+      <w:r>
+        <w:br w:type="textWrapping"/>
+      </w:r>
+      <w:r>
+        <w:t>（一听说价格谁都会吃惊的食品原材料，那就是松蘑。）</w:t>
+      </w:r>
+    </w:p>
+    <w:p>
+      <w:pPr>
+        <w:pStyle w:val="6"/>
+        <w:keepNext w:val="0"/>
+        <w:keepLines w:val="0"/>
+        <w:widowControl/>
+        <w:suppressLineNumbers w:val="0"/>
+      </w:pPr>
+      <w:r>
+        <w:rPr>
+          <w:rStyle w:val="9"/>
+        </w:rPr>
+        <w:t>5.“～のだ”与“～のだろう”</w:t>
+      </w:r>
+    </w:p>
+    <w:p>
+      <w:pPr>
+        <w:pStyle w:val="6"/>
+        <w:keepNext w:val="0"/>
+        <w:keepLines w:val="0"/>
+        <w:widowControl/>
+        <w:suppressLineNumbers w:val="0"/>
+      </w:pPr>
+      <w:r>
+        <w:t>表示理由或说明的“～のです”“～んです”（初级第24课，中级第6课会话）的简体是“～のだ”。含有说明背景或叙述已定事实的意思。还用于文章或演讲中将到此为止叙述的内容换一种说法总结、陈述的情况。</w:t>
+      </w:r>
+      <w:r>
+        <w:br w:type="textWrapping"/>
+      </w:r>
+      <w:r>
+        <w:t>△「スーパー銭湯」は忙しい人たちのちょっとしたいやしの場になっているのだ。</w:t>
+      </w:r>
+      <w:r>
+        <w:br w:type="textWrapping"/>
+      </w:r>
+      <w:r>
+        <w:t>△彼の考えは間違っていたのだ。</w:t>
+      </w:r>
+      <w:r>
+        <w:br w:type="textWrapping"/>
+      </w:r>
+      <w:r>
+        <w:t>（他的想法原来是错误的。）</w:t>
+      </w:r>
+      <w:r>
+        <w:br w:type="textWrapping"/>
+      </w:r>
+      <w:r>
+        <w:t>△これは必ずやらなければならないことなのだ。</w:t>
+      </w:r>
+      <w:r>
+        <w:br w:type="textWrapping"/>
+      </w:r>
+      <w:r>
+        <w:t>（这是必须要做的事情。）</w:t>
+      </w:r>
+      <w:r>
+        <w:br w:type="textWrapping"/>
+      </w:r>
+      <w:r>
+        <w:t>另外，“～のだろう”是“～のだ”的推测形式。在表示理由时，尤其是在书面语中，不用“～のだ”直接断定，而往往使用“～のだろう”这种委婉的推测表达方式。</w:t>
+      </w:r>
+      <w:r>
+        <w:br w:type="textWrapping"/>
+      </w:r>
+      <w:r>
+        <w:t>△広いお風呂でたっぷりのお湯につかったりすることによって、リラックスできるのだろう。</w:t>
+      </w:r>
+      <w:r>
+        <w:br w:type="textWrapping"/>
+      </w:r>
+      <w:r>
+        <w:t>△大勢の人が集まっているところを見ると、かなり大きい事故なのだろう。</w:t>
+      </w:r>
+      <w:r>
+        <w:br w:type="textWrapping"/>
+      </w:r>
+      <w:r>
+        <w:t>（从聚集了那么多人来看，大概是很大的事故吧。）</w:t>
+      </w:r>
+      <w:r>
+        <w:br w:type="textWrapping"/>
+      </w:r>
+      <w:r>
+        <w:t>△祖母はほとんどでかけない。年寄りが1人で出かけるのは、やはり不安なのだろう。</w:t>
+      </w:r>
+      <w:r>
+        <w:br w:type="textWrapping"/>
+      </w:r>
+      <w:r>
+        <w:t>（祖母几乎不出门，或许是由于老年人独自外出毕竟会感到不安吧。）</w:t>
+      </w:r>
+    </w:p>
+    <w:p>
+      <w:pPr>
+        <w:pStyle w:val="4"/>
+        <w:bidi w:val="0"/>
+      </w:pPr>
+      <w:r>
+        <w:t>第11课（会话）若者の意識</w:t>
+      </w:r>
+    </w:p>
+    <w:p>
+      <w:pPr>
+        <w:pStyle w:val="6"/>
+        <w:keepNext w:val="0"/>
+        <w:keepLines w:val="0"/>
+        <w:widowControl/>
+        <w:suppressLineNumbers w:val="0"/>
+      </w:pPr>
+      <w:r>
+        <w:rPr>
+          <w:rStyle w:val="9"/>
+        </w:rPr>
+        <w:t>单词：</w:t>
+      </w:r>
+    </w:p>
+    <w:p>
+      <w:pPr>
+        <w:pStyle w:val="6"/>
+        <w:keepNext w:val="0"/>
+        <w:keepLines w:val="0"/>
+        <w:widowControl/>
+        <w:suppressLineNumbers w:val="0"/>
+      </w:pPr>
+      <w:r>
+        <w:t>いっしん（一心）【专】一心</w:t>
+      </w:r>
+      <w:r>
+        <w:br w:type="textWrapping"/>
+      </w:r>
+      <w:r>
+        <w:t>しんさく（新作）【名】新作品、新创作</w:t>
+      </w:r>
+      <w:r>
+        <w:br w:type="textWrapping"/>
+      </w:r>
+      <w:r>
+        <w:t>こうかいする（公開…）【动3】公映、公开、开映；开放</w:t>
+      </w:r>
+      <w:r>
+        <w:br w:type="textWrapping"/>
+      </w:r>
+      <w:r>
+        <w:t>こうぎょう（興行）【名】票房、公演、演出、上映</w:t>
+      </w:r>
+      <w:r>
+        <w:br w:type="textWrapping"/>
+      </w:r>
+      <w:r>
+        <w:t>トップ【名】第一位、首位、第一名</w:t>
+      </w:r>
+      <w:r>
+        <w:br w:type="textWrapping"/>
+      </w:r>
+      <w:r>
+        <w:t>みこみ（見込み）【名】预料、估计；可能性</w:t>
+      </w:r>
+      <w:r>
+        <w:br w:type="textWrapping"/>
+      </w:r>
+      <w:r>
+        <w:t>しゅえんする（主演…）【动3】主演</w:t>
+      </w:r>
+      <w:r>
+        <w:br w:type="textWrapping"/>
+      </w:r>
+      <w:r>
+        <w:t>アクション【名】动作片、武打剧；动作</w:t>
+      </w:r>
+      <w:r>
+        <w:br w:type="textWrapping"/>
+      </w:r>
+      <w:r>
+        <w:t>ひょうかする（評価…）【动3】评价</w:t>
+      </w:r>
+      <w:r>
+        <w:br w:type="textWrapping"/>
+      </w:r>
+      <w:r>
+        <w:t>たかまる（高まる）【动1】高涨、提高</w:t>
+      </w:r>
+      <w:r>
+        <w:br w:type="textWrapping"/>
+      </w:r>
+      <w:r>
+        <w:t>そうすると【连】这么说来、这么说</w:t>
+      </w:r>
+      <w:r>
+        <w:br w:type="textWrapping"/>
+      </w:r>
+      <w:r>
+        <w:t>わけ【名】缘故、理由、原因</w:t>
+      </w:r>
+      <w:r>
+        <w:br w:type="textWrapping"/>
+      </w:r>
+      <w:r>
+        <w:t>くべつする（区別…）【动3】区分、区别</w:t>
+      </w:r>
+      <w:r>
+        <w:br w:type="textWrapping"/>
+      </w:r>
+      <w:r>
+        <w:t>うけいれる（受け入れる）【动2】接受、采纳</w:t>
+      </w:r>
+      <w:r>
+        <w:br w:type="textWrapping"/>
+      </w:r>
+      <w:r>
+        <w:t>かれら（彼ら）【代】他们</w:t>
+      </w:r>
+      <w:r>
+        <w:br w:type="textWrapping"/>
+      </w:r>
+      <w:r>
+        <w:t>つかむ【动1】抓住、掌握住</w:t>
+      </w:r>
+      <w:r>
+        <w:br w:type="textWrapping"/>
+      </w:r>
+      <w:r>
+        <w:t>くちコミ（口…）【名】口碑、口头互传、口头推荐</w:t>
+      </w:r>
+      <w:r>
+        <w:br w:type="textWrapping"/>
+      </w:r>
+      <w:r>
+        <w:t>えいぞう（映像）【名】电影、影像</w:t>
+      </w:r>
+      <w:r>
+        <w:br w:type="textWrapping"/>
+      </w:r>
+      <w:r>
+        <w:t>ていきょうする（提供…）【动3】提供</w:t>
+      </w:r>
+      <w:r>
+        <w:br w:type="textWrapping"/>
+      </w:r>
+      <w:r>
+        <w:br w:type="textWrapping"/>
+      </w:r>
+      <w:r>
+        <w:t>きがする（気がする）感觉、觉得、好像</w:t>
+      </w:r>
+      <w:r>
+        <w:br w:type="textWrapping"/>
+      </w:r>
+      <w:r>
+        <w:t>…ら…们、…等</w:t>
+      </w:r>
+      <w:r>
+        <w:br w:type="textWrapping"/>
+      </w:r>
+      <w:r>
+        <w:t>同（どう）…同…、相同…</w:t>
+      </w:r>
+    </w:p>
+    <w:p>
+      <w:pPr>
+        <w:pStyle w:val="6"/>
+        <w:keepNext w:val="0"/>
+        <w:keepLines w:val="0"/>
+        <w:widowControl/>
+        <w:suppressLineNumbers w:val="0"/>
+      </w:pPr>
+      <w:r>
+        <w:t>しんじつ（真実）【名】真的、真话；真实、事实</w:t>
+      </w:r>
+      <w:r>
+        <w:br w:type="textWrapping"/>
+      </w:r>
+      <w:r>
+        <w:t>ほうしん（方針）【名】方针、方向</w:t>
+      </w:r>
+      <w:r>
+        <w:br w:type="textWrapping"/>
+      </w:r>
+      <w:r>
+        <w:t>ていねん（定年）【名】退休、退休年龄</w:t>
+      </w:r>
+      <w:r>
+        <w:br w:type="textWrapping"/>
+      </w:r>
+      <w:r>
+        <w:t>ジーディーピー（GDP）【名】GDP、国内生产总值</w:t>
+      </w:r>
+      <w:r>
+        <w:br w:type="textWrapping"/>
+      </w:r>
+      <w:r>
+        <w:t>ぬく（抜く）【动1】超过、超出</w:t>
+      </w:r>
+      <w:r>
+        <w:br w:type="textWrapping"/>
+      </w:r>
+      <w:r>
+        <w:t>さっと【副】很快、一下子；忽然、骤然</w:t>
+      </w:r>
+      <w:r>
+        <w:br w:type="textWrapping"/>
+      </w:r>
+      <w:r>
+        <w:t>ヒットする【动3】非常畅销、大受欢迎</w:t>
+      </w:r>
+      <w:r>
+        <w:br w:type="textWrapping"/>
+      </w:r>
+      <w:r>
+        <w:t>たんす【名】衣橱、衣柜</w:t>
+      </w:r>
+      <w:r>
+        <w:br w:type="textWrapping"/>
+      </w:r>
+      <w:r>
+        <w:t>たかめる（高める）【动2】提高、抬高</w:t>
+      </w:r>
+      <w:r>
+        <w:br w:type="textWrapping"/>
+      </w:r>
+      <w:r>
+        <w:t>ひろまる（広まる）【动1】扩大；传播、遍及</w:t>
+      </w:r>
+      <w:r>
+        <w:br w:type="textWrapping"/>
+      </w:r>
+      <w:r>
+        <w:t>ひろめる（広める）【动2】推广；扩大</w:t>
+      </w:r>
+      <w:r>
+        <w:br w:type="textWrapping"/>
+      </w:r>
+      <w:r>
+        <w:t>つよまる（強まる）【动1】强烈起来、强硬起来</w:t>
+      </w:r>
+      <w:r>
+        <w:br w:type="textWrapping"/>
+      </w:r>
+      <w:r>
+        <w:t>つよめる（強める）【动2】加强、增强</w:t>
+      </w:r>
+      <w:r>
+        <w:br w:type="textWrapping"/>
+      </w:r>
+      <w:r>
+        <w:t>よわまる（弱まる）【动1】变弱、衰弱</w:t>
+      </w:r>
+      <w:r>
+        <w:br w:type="textWrapping"/>
+      </w:r>
+      <w:r>
+        <w:t>よわめる（弱める）【动2】弱化、减弱</w:t>
+      </w:r>
+      <w:r>
+        <w:br w:type="textWrapping"/>
+      </w:r>
+      <w:r>
+        <w:t>ふかまる（深まる）【动1】加深、变深</w:t>
+      </w:r>
+      <w:r>
+        <w:br w:type="textWrapping"/>
+      </w:r>
+      <w:r>
+        <w:t>せつやく（節約）【名】节约</w:t>
+      </w:r>
+      <w:r>
+        <w:br w:type="textWrapping"/>
+      </w:r>
+      <w:r>
+        <w:t>キリストきょう（…教）【名】基督教</w:t>
+      </w:r>
+      <w:r>
+        <w:br w:type="textWrapping"/>
+      </w:r>
+      <w:r>
+        <w:t>せんきょうし（宣教師）【名】传教士</w:t>
+      </w:r>
+      <w:r>
+        <w:br w:type="textWrapping"/>
+      </w:r>
+      <w:r>
+        <w:t>うすめる（薄める）【动2】冲淡；稀释；淡化</w:t>
+      </w:r>
+      <w:r>
+        <w:br w:type="textWrapping"/>
+      </w:r>
+      <w:r>
+        <w:t>ルール【名】规则、章程</w:t>
+      </w:r>
+      <w:r>
+        <w:br w:type="textWrapping"/>
+      </w:r>
+      <w:r>
+        <w:t>かわだ（川田）【专】川田</w:t>
+      </w:r>
+      <w:r>
+        <w:br w:type="textWrapping"/>
+      </w:r>
+      <w:r>
+        <w:t>せん（線）【名】线</w:t>
+      </w:r>
+      <w:r>
+        <w:br w:type="textWrapping"/>
+      </w:r>
+      <w:r>
+        <w:t>た／たんぼ（田／田んぼ）【名】田地；稻田、水田</w:t>
+      </w:r>
+      <w:r>
+        <w:br w:type="textWrapping"/>
+      </w:r>
+      <w:r>
+        <w:t>とおす【动1】通过；穿过、穿通</w:t>
+      </w:r>
+      <w:r>
+        <w:br w:type="textWrapping"/>
+      </w:r>
+      <w:r>
+        <w:t>マスコミ【名】宣传媒介</w:t>
+      </w:r>
+    </w:p>
+    <w:p>
+      <w:pPr>
+        <w:pStyle w:val="6"/>
+        <w:keepNext w:val="0"/>
+        <w:keepLines w:val="0"/>
+        <w:widowControl/>
+        <w:suppressLineNumbers w:val="0"/>
+      </w:pPr>
+      <w:r>
+        <w:t>…教（きょう）…教</w:t>
+      </w:r>
+      <w:r>
+        <w:br w:type="textWrapping"/>
+      </w:r>
+      <w:r>
+        <w:t>ていかする（低下…）【动3】下降、降低</w:t>
+      </w:r>
+      <w:r>
+        <w:br w:type="textWrapping"/>
+      </w:r>
+      <w:r>
+        <w:t>いずれ【副】早晚、反正</w:t>
+      </w:r>
+      <w:r>
+        <w:br w:type="textWrapping"/>
+      </w:r>
+      <w:r>
+        <w:t>じょうい（上位）【名】前列、排前面；上位、上座</w:t>
+      </w:r>
+      <w:r>
+        <w:br w:type="textWrapping"/>
+      </w:r>
+      <w:r>
+        <w:t>ゆだん（油断）【名】疏忽、麻痹</w:t>
+      </w:r>
+      <w:r>
+        <w:br w:type="textWrapping"/>
+      </w:r>
+      <w:r>
+        <w:t>かんこくドラマ（韓国…）【名】韩国电视剧</w:t>
+      </w:r>
+      <w:r>
+        <w:br w:type="textWrapping"/>
+      </w:r>
+      <w:r>
+        <w:t>けしょうひん（化粧品）【名】化妆品</w:t>
+      </w:r>
+      <w:r>
+        <w:br w:type="textWrapping"/>
+      </w:r>
+      <w:r>
+        <w:t>チェス【名】国际象棋</w:t>
+      </w:r>
+      <w:r>
+        <w:br w:type="textWrapping"/>
+      </w:r>
+      <w:r>
+        <w:t>しょうぎ（将棋）【名】日本象棋</w:t>
+      </w:r>
+      <w:r>
+        <w:br w:type="textWrapping"/>
+      </w:r>
+      <w:r>
+        <w:t>ご（碁）【名】围棋</w:t>
+      </w:r>
+      <w:r>
+        <w:br w:type="textWrapping"/>
+      </w:r>
+      <w:r>
+        <w:t>はいく（俳句）【名】俳句、俳诗</w:t>
+      </w:r>
+      <w:r>
+        <w:br w:type="textWrapping"/>
+      </w:r>
+      <w:r>
+        <w:t>うりきれる（売り切れる）【动2】卖完、售罄</w:t>
+      </w:r>
+      <w:r>
+        <w:br w:type="textWrapping"/>
+      </w:r>
+      <w:r>
+        <w:t>たいしょくする（退職…）【动3】辞职</w:t>
+      </w:r>
+      <w:r>
+        <w:br w:type="textWrapping"/>
+      </w:r>
+      <w:r>
+        <w:t>かようきょく（歌謡曲）【名】流行歌曲</w:t>
+      </w:r>
+      <w:r>
+        <w:br w:type="textWrapping"/>
+      </w:r>
+      <w:r>
+        <w:t>こうりゅう（交流）【名】交流</w:t>
+      </w:r>
+    </w:p>
+    <w:p>
+      <w:pPr>
+        <w:pStyle w:val="6"/>
+        <w:keepNext w:val="0"/>
+        <w:keepLines w:val="0"/>
+        <w:widowControl/>
+        <w:suppressLineNumbers w:val="0"/>
+      </w:pPr>
+      <w:r>
+        <w:rPr>
+          <w:rStyle w:val="9"/>
+        </w:rPr>
+        <w:t>会话：</w:t>
+      </w:r>
+    </w:p>
+    <w:p>
+      <w:pPr>
+        <w:pStyle w:val="6"/>
+        <w:keepNext w:val="0"/>
+        <w:keepLines w:val="0"/>
+        <w:widowControl/>
+        <w:suppressLineNumbers w:val="0"/>
+      </w:pPr>
+      <w:r>
+        <w:rPr>
+          <w:rStyle w:val="9"/>
+        </w:rPr>
+        <w:t>若者の意識</w:t>
+      </w:r>
+      <w:r>
+        <w:br w:type="textWrapping"/>
+      </w:r>
+      <w:r>
+        <w:t>在山田选择的采访地之一的电影发行公司、王风采访宣传负责人。</w:t>
+      </w:r>
+    </w:p>
+    <w:p>
+      <w:pPr>
+        <w:pStyle w:val="6"/>
+        <w:keepNext w:val="0"/>
+        <w:keepLines w:val="0"/>
+        <w:widowControl/>
+        <w:suppressLineNumbers w:val="0"/>
+      </w:pPr>
+      <w:r>
+        <w:t>王：（手指墙上的海报）あのポスター、張一心ですね。</w:t>
+      </w:r>
+      <w:r>
+        <w:br w:type="textWrapping"/>
+      </w:r>
+      <w:r>
+        <w:t>担当者：ええ。新作映画の「朋友」が今週公開されたばかりです。興行成績は現在のところは第2位ですが、来週はトップになる見込みです。</w:t>
+      </w:r>
+      <w:r>
+        <w:br w:type="textWrapping"/>
+      </w:r>
+      <w:r>
+        <w:t>王：張一心は中国では大スターですが、日本でも、すごい人気があるんですね。</w:t>
+      </w:r>
+      <w:r>
+        <w:br w:type="textWrapping"/>
+      </w:r>
+      <w:r>
+        <w:t>担当者：はい。彼が主演する映画は、アクションでも恋愛ドラマでも、必ず当たります。</w:t>
+      </w:r>
+      <w:r>
+        <w:br w:type="textWrapping"/>
+      </w:r>
+      <w:r>
+        <w:t>王：中国映画の人気はどうなんですか？</w:t>
+      </w:r>
+      <w:r>
+        <w:br w:type="textWrapping"/>
+      </w:r>
+      <w:r>
+        <w:t>担当者：ええ。この1か月で3本の中国映画が公開されました。どれも高く評価されています。</w:t>
+      </w:r>
+      <w:r>
+        <w:br w:type="textWrapping"/>
+      </w:r>
+      <w:r>
+        <w:t>王：中国以外ではどの国の映画が人気があるんですか。</w:t>
+      </w:r>
+      <w:r>
+        <w:br w:type="textWrapping"/>
+      </w:r>
+      <w:r>
+        <w:t>担当者：アメリカや韓国…そうそう、日本映画の人気も高まっていますよ。</w:t>
+      </w:r>
+      <w:r>
+        <w:br w:type="textWrapping"/>
+      </w:r>
+      <w:r>
+        <w:t>王：そうすると、外国のものだから人気があるというわけではないんですね。</w:t>
+      </w:r>
+      <w:r>
+        <w:br w:type="textWrapping"/>
+      </w:r>
+      <w:r>
+        <w:t>担当者：ええ、若者は日本のものと外国のものを区別していないような気がします。彼らは、映画にしても音楽にしても、いいものならすぐに受け入れます。</w:t>
+      </w:r>
+      <w:r>
+        <w:br w:type="textWrapping"/>
+      </w:r>
+      <w:r>
+        <w:t>王：そうですね。中国の若者も同じだと言う気がします。じゃあ、彼らの心をつかむには、どうすればいいんでしょうか。</w:t>
+      </w:r>
+      <w:r>
+        <w:br w:type="textWrapping"/>
+      </w:r>
+      <w:r>
+        <w:t>担当者：うーん…、難しい質問ですね。やはり本当にいいものを作ることではないでしょうか。</w:t>
+      </w:r>
+      <w:r>
+        <w:br w:type="textWrapping"/>
+      </w:r>
+      <w:r>
+        <w:t>王：本当にいいもの、ですか？</w:t>
+      </w:r>
+      <w:r>
+        <w:br w:type="textWrapping"/>
+      </w:r>
+      <w:r>
+        <w:t>担当者：ええ。今の若者は、テレビＣＭより、同世代の人の口コミを信じます。映像でも音楽でも食べ物でも、本当にいいものを提供すれば、口コミで広がっていくはずです。</w:t>
+      </w:r>
+      <w:r>
+        <w:br w:type="textWrapping"/>
+      </w:r>
+      <w:r>
+        <w:t>王：なるほど。ありがとうございます。とても参考になりました。</w:t>
+      </w:r>
+    </w:p>
+    <w:p>
+      <w:pPr>
+        <w:pStyle w:val="6"/>
+        <w:keepNext w:val="0"/>
+        <w:keepLines w:val="0"/>
+        <w:widowControl/>
+        <w:suppressLineNumbers w:val="0"/>
+      </w:pPr>
+      <w:r>
+        <w:rPr>
+          <w:rStyle w:val="9"/>
+          <w:color w:val="A52A2A"/>
+        </w:rPr>
+        <w:t>【课程讲解】</w:t>
+      </w:r>
+    </w:p>
+    <w:p>
+      <w:pPr>
+        <w:pStyle w:val="6"/>
+        <w:keepNext w:val="0"/>
+        <w:keepLines w:val="0"/>
+        <w:widowControl/>
+        <w:suppressLineNumbers w:val="0"/>
+      </w:pPr>
+      <w:r>
+        <w:rPr>
+          <w:rStyle w:val="9"/>
+        </w:rPr>
+        <w:t>1.～わけではない</w:t>
+      </w:r>
+    </w:p>
+    <w:p>
+      <w:pPr>
+        <w:pStyle w:val="6"/>
+        <w:keepNext w:val="0"/>
+        <w:keepLines w:val="0"/>
+        <w:widowControl/>
+        <w:suppressLineNumbers w:val="0"/>
+      </w:pPr>
+      <w:r>
+        <w:t>“小句（简体形式）+わけではない”是对依据某种情况附带推测出来的情况的否定。前接二类形容词和名词时，起接续形式分别为“二类形容词+な+わけではない”和“名词+である（であった）+わけではない”。另外还可以使用“～というわけではない”的形式。</w:t>
+      </w:r>
+      <w:r>
+        <w:br w:type="textWrapping"/>
+      </w:r>
+      <w:r>
+        <w:t>△外国のものだから人気があるというわけではないんですね。</w:t>
+      </w:r>
+      <w:r>
+        <w:br w:type="textWrapping"/>
+      </w:r>
+      <w:r>
+        <w:t>（并非由于是外国的东西才受欢迎啊。）</w:t>
+      </w:r>
+      <w:r>
+        <w:br w:type="textWrapping"/>
+      </w:r>
+      <w:r>
+        <w:t>△みんながルールを守らないから、自分も守らなくていいというわけではない。</w:t>
+      </w:r>
+      <w:r>
+        <w:br w:type="textWrapping"/>
+      </w:r>
+      <w:r>
+        <w:t>（虽说大家都不守规则，但并不是说自己就可以因此而不守规则。）</w:t>
+      </w:r>
+      <w:r>
+        <w:br w:type="textWrapping"/>
+      </w:r>
+      <w:r>
+        <w:t>与“全部（全部、都）”“みんな（大家、全部）”“全く（完全）”“すべて（全部、所有）”等词一起使用时，“～わけではない”表示部分否定。即表示“虽然部分情况是这样的，但并非完全如此”。</w:t>
+      </w:r>
+      <w:r>
+        <w:br w:type="textWrapping"/>
+      </w:r>
+      <w:r>
+        <w:t>△中国語が全く話せない。</w:t>
+      </w:r>
+      <w:r>
+        <w:br w:type="textWrapping"/>
+      </w:r>
+      <w:r>
+        <w:t>（汉语一点都不会说。）</w:t>
+      </w:r>
+      <w:r>
+        <w:br w:type="textWrapping"/>
+      </w:r>
+      <w:r>
+        <w:t>△中国語が全く話せないわけではない。</w:t>
+      </w:r>
+      <w:r>
+        <w:br w:type="textWrapping"/>
+      </w:r>
+      <w:r>
+        <w:t>（并非完全不会说汉语。）</w:t>
+      </w:r>
+    </w:p>
+    <w:p>
+      <w:pPr>
+        <w:pStyle w:val="6"/>
+        <w:keepNext w:val="0"/>
+        <w:keepLines w:val="0"/>
+        <w:widowControl/>
+        <w:suppressLineNumbers w:val="0"/>
+      </w:pPr>
+      <w:r>
+        <w:rPr>
+          <w:rStyle w:val="9"/>
+        </w:rPr>
+        <w:t>2.～見込みです</w:t>
+      </w:r>
+    </w:p>
+    <w:p>
+      <w:pPr>
+        <w:pStyle w:val="6"/>
+        <w:keepNext w:val="0"/>
+        <w:keepLines w:val="0"/>
+        <w:widowControl/>
+        <w:suppressLineNumbers w:val="0"/>
+      </w:pPr>
+      <w:r>
+        <w:t>表示“很可能”“有希望”等意思，陈述未来变成某种状态的可能性非常高。接续形式有“小句（简体形式）+見込みです”“名词+の見込みです”等。前接动词时使用动词的现在将来形式。</w:t>
+      </w:r>
+      <w:r>
+        <w:br w:type="textWrapping"/>
+      </w:r>
+      <w:r>
+        <w:t>△興行成績は現在のところ第2位ですが、来週はトップになる見込みです。</w:t>
+      </w:r>
+      <w:r>
+        <w:br w:type="textWrapping"/>
+      </w:r>
+      <w:r>
+        <w:t>△来年の業績はかなりよい見込みです。</w:t>
+      </w:r>
+      <w:r>
+        <w:br w:type="textWrapping"/>
+      </w:r>
+      <w:r>
+        <w:t>（明年的业绩有望好得多。）</w:t>
+      </w:r>
+      <w:r>
+        <w:br w:type="textWrapping"/>
+      </w:r>
+      <w:r>
+        <w:t>△来年大学卒業の見込みです。</w:t>
+      </w:r>
+      <w:r>
+        <w:br w:type="textWrapping"/>
+      </w:r>
+      <w:r>
+        <w:t>（明年将大学毕业。）</w:t>
+      </w:r>
+    </w:p>
+    <w:p>
+      <w:pPr>
+        <w:pStyle w:val="6"/>
+        <w:keepNext w:val="0"/>
+        <w:keepLines w:val="0"/>
+        <w:widowControl/>
+        <w:suppressLineNumbers w:val="0"/>
+      </w:pPr>
+      <w:r>
+        <w:rPr>
+          <w:rStyle w:val="9"/>
+        </w:rPr>
+        <w:t>3.～でも</w:t>
+      </w:r>
+    </w:p>
+    <w:p>
+      <w:pPr>
+        <w:pStyle w:val="6"/>
+        <w:keepNext w:val="0"/>
+        <w:keepLines w:val="0"/>
+        <w:widowControl/>
+        <w:suppressLineNumbers w:val="0"/>
+      </w:pPr>
+      <w:r>
+        <w:t>助词“で”后续表示主题或对比的“は”构成“では”。本课的“中国以外では”与“果物では何が好きですか（在水果当中，你喜欢吃什么）”中的“では”用法相同，是由表示范围的“で”后续表示对比的“は”构成的（初级第6课）。</w:t>
+      </w:r>
+      <w:r>
+        <w:br w:type="textWrapping"/>
+      </w:r>
+      <w:r>
+        <w:t>△中国以外ではどこの国の映画が人気があるんですか。</w:t>
+      </w:r>
+      <w:r>
+        <w:br w:type="textWrapping"/>
+      </w:r>
+      <w:r>
+        <w:t>（除了中国以外，还有哪个国家的电影很受欢迎呢？）</w:t>
+      </w:r>
+      <w:r>
+        <w:br w:type="textWrapping"/>
+      </w:r>
+      <w:r>
+        <w:t>同样，“で”后续“も”构成“でも”。“日本でも”中的“でも”由表示场所的“で”后续表示存在其它选项的“も”构成。另外，这种用法与下面的项目“～でも～でも”用法不同。</w:t>
+      </w:r>
+      <w:r>
+        <w:br w:type="textWrapping"/>
+      </w:r>
+      <w:r>
+        <w:t>△日本でも、すごく人気があるんですね。</w:t>
+      </w:r>
+      <w:r>
+        <w:br w:type="textWrapping"/>
+      </w:r>
+      <w:r>
+        <w:t>（在日本也很受欢迎啊。）</w:t>
+      </w:r>
+    </w:p>
+    <w:p>
+      <w:pPr>
+        <w:pStyle w:val="6"/>
+        <w:keepNext w:val="0"/>
+        <w:keepLines w:val="0"/>
+        <w:widowControl/>
+        <w:suppressLineNumbers w:val="0"/>
+      </w:pPr>
+      <w:r>
+        <w:rPr>
+          <w:rStyle w:val="9"/>
+        </w:rPr>
+        <w:t>4.～でも～でも／～にしても、～にしても</w:t>
+      </w:r>
+    </w:p>
+    <w:p>
+      <w:pPr>
+        <w:pStyle w:val="6"/>
+        <w:keepNext w:val="0"/>
+        <w:keepLines w:val="0"/>
+        <w:widowControl/>
+        <w:suppressLineNumbers w:val="0"/>
+      </w:pPr>
+      <w:r>
+        <w:t>“AでもBでも”“Aにしても、Bにしても”表示前提范围内的所有选项、在某种条件下的每个选项等意思。其中A和B均为名词，表示同一范畴或相互对立的两个事项。另外，“にしても”还可以前接小句，成为“小句（简体形式）+にしても，小句（简体形式）+にしても”的形式。</w:t>
+      </w:r>
+      <w:r>
+        <w:br w:type="textWrapping"/>
+      </w:r>
+      <w:r>
+        <w:t>△彼が主演する映画は、アクションでも恋愛ドラマでも、必ず当たります。</w:t>
+      </w:r>
+      <w:r>
+        <w:br w:type="textWrapping"/>
+      </w:r>
+      <w:r>
+        <w:t>（他主演的电影，无论是动作片还是言情片，都肯定叫座。）</w:t>
+      </w:r>
+      <w:r>
+        <w:br w:type="textWrapping"/>
+      </w:r>
+      <w:r>
+        <w:t>△映像でも音楽でも食べ物でも、本当にいいものを提供すれば、口コミで広がっていくはずです。</w:t>
+      </w:r>
+      <w:r>
+        <w:br w:type="textWrapping"/>
+      </w:r>
+      <w:r>
+        <w:t>（无论电影、音乐还是食品，如果提供真正好的东西，就很可能会被一传十、十传百地传扬开去。）</w:t>
+      </w:r>
+    </w:p>
+    <w:p>
+      <w:pPr>
+        <w:pStyle w:val="6"/>
+        <w:keepNext w:val="0"/>
+        <w:keepLines w:val="0"/>
+        <w:widowControl/>
+        <w:suppressLineNumbers w:val="0"/>
+      </w:pPr>
+      <w:r>
+        <w:rPr>
+          <w:rStyle w:val="9"/>
+        </w:rPr>
+        <w:t>5.そうそう[想起、想到]</w:t>
+      </w:r>
+    </w:p>
+    <w:p>
+      <w:pPr>
+        <w:pStyle w:val="6"/>
+        <w:keepNext w:val="0"/>
+        <w:keepLines w:val="0"/>
+        <w:widowControl/>
+        <w:suppressLineNumbers w:val="0"/>
+      </w:pPr>
+      <w:r>
+        <w:t>与“そういえば”（初级第27课）意思相同，突然想到某事时使用的表达方式。只用于会话，不用于书面语，而且多与“あっ”同时使用，如“あっ、そうそう”。</w:t>
+      </w:r>
+      <w:r>
+        <w:br w:type="textWrapping"/>
+      </w:r>
+      <w:r>
+        <w:t>△そうそう、日本映画の人気も高まっていますよ。</w:t>
+      </w:r>
+      <w:r>
+        <w:br w:type="textWrapping"/>
+      </w:r>
+      <w:r>
+        <w:t>（对了，日本电影也人气见涨！）</w:t>
+      </w:r>
+      <w:r>
+        <w:br w:type="textWrapping"/>
+      </w:r>
+      <w:r>
+        <w:t>△あっ、そうそう、佐藤さんから電話がありましたよ。</w:t>
+      </w:r>
+      <w:r>
+        <w:br w:type="textWrapping"/>
+      </w:r>
+      <w:r>
+        <w:t>（哦，对了，佐藤先生来过电话。）</w:t>
+      </w:r>
+      <w:r>
+        <w:br w:type="textWrapping"/>
+      </w:r>
+      <w:r>
+        <w:t>另外，“そうそう”也用作随声应答，表示赞成对方说的话。但是这种用法只用于关系密切的人之间，对不熟悉的人使用会显得不礼貌，这点需要注意。</w:t>
+      </w:r>
+      <w:r>
+        <w:br w:type="textWrapping"/>
+      </w:r>
+      <w:r>
+        <w:t>△このスーツ明日着るのよね。（明天是穿这身套装吧。）</w:t>
+      </w:r>
+      <w:r>
+        <w:br w:type="textWrapping"/>
+      </w:r>
+      <w:r>
+        <w:t>——そうそう、たんすから出しておいて。（对对，你把它从衣橱里拿出来。）</w:t>
+      </w:r>
+    </w:p>
+    <w:p>
+      <w:pPr>
+        <w:pStyle w:val="6"/>
+        <w:keepNext w:val="0"/>
+        <w:keepLines w:val="0"/>
+        <w:widowControl/>
+        <w:suppressLineNumbers w:val="0"/>
+      </w:pPr>
+      <w:r>
+        <w:rPr>
+          <w:rStyle w:val="9"/>
+        </w:rPr>
+        <w:t>6.うーん[支吾①]</w:t>
+      </w:r>
+    </w:p>
+    <w:p>
+      <w:pPr>
+        <w:pStyle w:val="6"/>
+        <w:keepNext w:val="0"/>
+        <w:keepLines w:val="0"/>
+        <w:widowControl/>
+        <w:suppressLineNumbers w:val="0"/>
+      </w:pPr>
+      <w:r>
+        <w:t>“うーん”表示对对方的提问不能立刻回答，如何回答正在考虑当中。“ええと”（初级第4课）表示已经想到了答案，但正在考虑如何表达，即如何组织内容、表达顺序等。“うーん”表示不知道答案，或者不能赞同对方所说的话。此外，“うーん”有时与“ううん”相同，也表示不赞同对方的意见。但与简体否定的应答方式“ううん”（初级第22课）不同，“うーん”的音调是平调，假名也不重复写，而是使用片假名中表示长音的符号。</w:t>
+      </w:r>
+      <w:r>
+        <w:br w:type="textWrapping"/>
+      </w:r>
+      <w:r>
+        <w:t>△うーん…、難しい質問ですね。</w:t>
+      </w:r>
+      <w:r>
+        <w:br w:type="textWrapping"/>
+      </w:r>
+      <w:r>
+        <w:t>（哎呀……这可是个很难回答的问题呀！）</w:t>
+      </w:r>
+      <w:r>
+        <w:br w:type="textWrapping"/>
+      </w:r>
+      <w:r>
+        <w:t>△ケーキを1つ選んでください。（请选一个蛋糕。）</w:t>
+      </w:r>
+      <w:r>
+        <w:br w:type="textWrapping"/>
+      </w:r>
+      <w:r>
+        <w:t>——うーん、どれもおいしそうですね。</w:t>
+      </w:r>
+      <w:r>
+        <w:br w:type="textWrapping"/>
+      </w:r>
+      <w:r>
+        <w:t>（哎呀……看起来哪个都挺好吃的嘛！）</w:t>
+      </w:r>
+    </w:p>
+    <w:p>
+      <w:pPr>
+        <w:pStyle w:val="4"/>
+        <w:bidi w:val="0"/>
+      </w:pPr>
+      <w:r>
+        <w:t>第11课（课文）漫画とアニメ</w:t>
+      </w:r>
+    </w:p>
+    <w:p>
+      <w:pPr>
+        <w:pStyle w:val="6"/>
+        <w:keepNext w:val="0"/>
+        <w:keepLines w:val="0"/>
+        <w:widowControl/>
+        <w:suppressLineNumbers w:val="0"/>
+      </w:pPr>
+      <w:r>
+        <w:rPr>
+          <w:rStyle w:val="9"/>
+        </w:rPr>
+        <w:t>単語：</w:t>
+      </w:r>
+    </w:p>
+    <w:p>
+      <w:pPr>
+        <w:pStyle w:val="6"/>
+        <w:keepNext w:val="0"/>
+        <w:keepLines w:val="0"/>
+        <w:widowControl/>
+        <w:suppressLineNumbers w:val="0"/>
+      </w:pPr>
+      <w:r>
+        <w:t>むちゅう（夢中）【名】着迷、入迷</w:t>
+      </w:r>
+      <w:r>
+        <w:br w:type="textWrapping"/>
+      </w:r>
+      <w:r>
+        <w:t>こうけい（光景）【名】情景、景象、光景</w:t>
+      </w:r>
+      <w:r>
+        <w:br w:type="textWrapping"/>
+      </w:r>
+      <w:r>
+        <w:t>せいじん（成人）【名】成年人、大人</w:t>
+      </w:r>
+      <w:r>
+        <w:br w:type="textWrapping"/>
+      </w:r>
+      <w:r>
+        <w:t>かんする（関…）【动3】关于、有关</w:t>
+      </w:r>
+      <w:r>
+        <w:br w:type="textWrapping"/>
+      </w:r>
+      <w:r>
+        <w:t>クレヨンしんちゃん【专】蜡笔小新</w:t>
+      </w:r>
+      <w:r>
+        <w:br w:type="textWrapping"/>
+      </w:r>
+      <w:r>
+        <w:t>ドラえもん【专】机器猫</w:t>
+      </w:r>
+      <w:r>
+        <w:br w:type="textWrapping"/>
+      </w:r>
+      <w:r>
+        <w:t>ちびまるこちゃん（ちび丸子ちゃん）【专】樱桃小丸子</w:t>
+      </w:r>
+      <w:r>
+        <w:br w:type="textWrapping"/>
+      </w:r>
+      <w:r>
+        <w:t>てつわんアトム（鉄腕…）【专】铁臂阿童木</w:t>
+      </w:r>
+      <w:r>
+        <w:br w:type="textWrapping"/>
+      </w:r>
+      <w:r>
+        <w:t>がしつ（画質）【名】图像质量、画面质量</w:t>
+      </w:r>
+      <w:r>
+        <w:br w:type="textWrapping"/>
+      </w:r>
+      <w:r>
+        <w:t>くらべもの（比べ物）【名】比较的事物</w:t>
+      </w:r>
+      <w:r>
+        <w:br w:type="textWrapping"/>
+      </w:r>
+      <w:r>
+        <w:t>デジタルぎじゅつ（…技術）【名】数码技术、数字技术</w:t>
+      </w:r>
+      <w:r>
+        <w:br w:type="textWrapping"/>
+      </w:r>
+      <w:r>
+        <w:t>いきいき【副】栩栩如生、生动；生气勃勃</w:t>
+      </w:r>
+      <w:r>
+        <w:br w:type="textWrapping"/>
+      </w:r>
+      <w:r>
+        <w:t>うみだす（生み出す）【动1】诞生、创作出、产生</w:t>
+      </w:r>
+      <w:r>
+        <w:br w:type="textWrapping"/>
+      </w:r>
+      <w:r>
+        <w:t>テレビばんぐみ（…番組）【名】电视节目</w:t>
+      </w:r>
+      <w:r>
+        <w:br w:type="textWrapping"/>
+      </w:r>
+      <w:r>
+        <w:t>しちょうりつ（視聴率）【名】收视率</w:t>
+      </w:r>
+      <w:r>
+        <w:br w:type="textWrapping"/>
+      </w:r>
+      <w:r>
+        <w:t>かくとくする（獲得…）【动3】获得</w:t>
+      </w:r>
+      <w:r>
+        <w:br w:type="textWrapping"/>
+      </w:r>
+      <w:r>
+        <w:t>やがて【副】后来、不久；大约</w:t>
+      </w:r>
+      <w:r>
+        <w:br w:type="textWrapping"/>
+      </w:r>
+      <w:r>
+        <w:t>せんたん（先端）【名】尖端、先进</w:t>
+      </w:r>
+      <w:r>
+        <w:br w:type="textWrapping"/>
+      </w:r>
+      <w:r>
+        <w:t>えいがかん（映画館）【名】电影院</w:t>
+      </w:r>
+      <w:r>
+        <w:br w:type="textWrapping"/>
+      </w:r>
+      <w:r>
+        <w:t>スクリーン【名】屏幕、银幕、银屏</w:t>
+      </w:r>
+      <w:r>
+        <w:br w:type="textWrapping"/>
+      </w:r>
+      <w:r>
+        <w:t>とうじょうする（登場…）【动3】登场、出场</w:t>
+      </w:r>
+      <w:r>
+        <w:br w:type="textWrapping"/>
+      </w:r>
+      <w:r>
+        <w:t>ごらく（娯楽）【名】娱乐</w:t>
+      </w:r>
+      <w:r>
+        <w:br w:type="textWrapping"/>
+      </w:r>
+      <w:r>
+        <w:t>げいじゅつ（芸術）【名】艺术</w:t>
+      </w:r>
+      <w:r>
+        <w:br w:type="textWrapping"/>
+      </w:r>
+      <w:r>
+        <w:t>つぎつぎ（次々）【副】不断、接二连三、接踵而来</w:t>
+      </w:r>
+      <w:r>
+        <w:br w:type="textWrapping"/>
+      </w:r>
+      <w:r>
+        <w:t>せんとちひろのかみかくし（千と千尋の神隠し）【专】千与千寻</w:t>
+      </w:r>
+      <w:r>
+        <w:br w:type="textWrapping"/>
+      </w:r>
+      <w:r>
+        <w:br w:type="textWrapping"/>
+      </w:r>
+      <w:r>
+        <w:t>むちゅうになる（夢中になる）热衷、入迷、沉醉</w:t>
+      </w:r>
+      <w:r>
+        <w:br w:type="textWrapping"/>
+      </w:r>
+      <w:r>
+        <w:t>くらべものにならない（比べのにならない）不能相提并论、不可同日而语</w:t>
+      </w:r>
+      <w:r>
+        <w:br w:type="textWrapping"/>
+      </w:r>
+      <w:r>
+        <w:t>そのご（その後）之后、其后</w:t>
+      </w:r>
+      <w:r>
+        <w:br w:type="textWrapping"/>
+      </w:r>
+      <w:r>
+        <w:t>…向け（むけ）适合…、面向</w:t>
+      </w:r>
+      <w:r>
+        <w:br w:type="textWrapping"/>
+      </w:r>
+      <w:r>
+        <w:t>高（こう）…高…率（りつ）…率</w:t>
+      </w:r>
+      <w:r>
+        <w:br w:type="textWrapping"/>
+      </w:r>
+      <w:r>
+        <w:t>…性（せい）…性…力（りょく）…力</w:t>
+      </w:r>
+    </w:p>
+    <w:p>
+      <w:pPr>
+        <w:pStyle w:val="6"/>
+        <w:keepNext w:val="0"/>
+        <w:keepLines w:val="0"/>
+        <w:widowControl/>
+        <w:suppressLineNumbers w:val="0"/>
+      </w:pPr>
+      <w:r>
+        <w:t>おいかける（追いかける）【动2】追赶；紧接着、紧跟着</w:t>
+      </w:r>
+      <w:r>
+        <w:br w:type="textWrapping"/>
+      </w:r>
+      <w:r>
+        <w:t>ふうけい（風景）【名】景象、风景；情景</w:t>
+      </w:r>
+      <w:r>
+        <w:br w:type="textWrapping"/>
+      </w:r>
+      <w:r>
+        <w:t>しめきり（締め切り）【名】截至、期限、届满</w:t>
+      </w:r>
+      <w:r>
+        <w:br w:type="textWrapping"/>
+      </w:r>
+      <w:r>
+        <w:t>むける（向ける）【动2】向、朝、对</w:t>
+      </w:r>
+      <w:r>
+        <w:br w:type="textWrapping"/>
+      </w:r>
+      <w:r>
+        <w:t>むく（向く）【动1】向、朝；适合、对路</w:t>
+      </w:r>
+      <w:r>
+        <w:br w:type="textWrapping"/>
+      </w:r>
+      <w:r>
+        <w:t>まくら【名】枕头</w:t>
+      </w:r>
+      <w:r>
+        <w:br w:type="textWrapping"/>
+      </w:r>
+      <w:r>
+        <w:t>カバー【名】覆盖物、外皮、套子</w:t>
+      </w:r>
+      <w:r>
+        <w:br w:type="textWrapping"/>
+      </w:r>
+      <w:r>
+        <w:t>かんれん（関連）【名】相关、有关</w:t>
+      </w:r>
+      <w:r>
+        <w:br w:type="textWrapping"/>
+      </w:r>
+      <w:r>
+        <w:t>てつづき（手続き）【名】手续</w:t>
+      </w:r>
+      <w:r>
+        <w:br w:type="textWrapping"/>
+      </w:r>
+      <w:r>
+        <w:t>せんもんしょ（専門書）【名】专业书</w:t>
+      </w:r>
+      <w:r>
+        <w:br w:type="textWrapping"/>
+      </w:r>
+      <w:r>
+        <w:t>ドイツ【专】德国</w:t>
+      </w:r>
+      <w:r>
+        <w:br w:type="textWrapping"/>
+      </w:r>
+      <w:r>
+        <w:t>しさつ（視察）【名】考察、视察</w:t>
+      </w:r>
+      <w:r>
+        <w:br w:type="textWrapping"/>
+      </w:r>
+      <w:r>
+        <w:t>ロシアご（…語）【名】俄语</w:t>
+      </w:r>
+      <w:r>
+        <w:br w:type="textWrapping"/>
+      </w:r>
+      <w:r>
+        <w:t>あいつ【代】那家伙、那小子</w:t>
+      </w:r>
+      <w:r>
+        <w:br w:type="textWrapping"/>
+      </w:r>
+      <w:r>
+        <w:t>なかま（仲間）【名】朋友、伙伴、同事</w:t>
+      </w:r>
+      <w:r>
+        <w:br w:type="textWrapping"/>
+      </w:r>
+      <w:r>
+        <w:t>うらぎる（裏切る）【动1】背叛、违背</w:t>
+      </w:r>
+      <w:r>
+        <w:br w:type="textWrapping"/>
+      </w:r>
+      <w:r>
+        <w:t>そのあと（その後）【名】之后、其后</w:t>
+      </w:r>
+      <w:r>
+        <w:br w:type="textWrapping"/>
+      </w:r>
+      <w:r>
+        <w:t>みかける（見かける）【动2】看到、看见</w:t>
+      </w:r>
+      <w:r>
+        <w:br w:type="textWrapping"/>
+      </w:r>
+      <w:r>
+        <w:t>こうがい（公害）【名】公害</w:t>
+      </w:r>
+      <w:r>
+        <w:br w:type="textWrapping"/>
+      </w:r>
+      <w:r>
+        <w:t>さいはつ（再発）【名】再发生；重新发作</w:t>
+      </w:r>
+      <w:r>
+        <w:br w:type="textWrapping"/>
+      </w:r>
+      <w:r>
+        <w:t>ひょうじょう（表情）【名】表情</w:t>
+      </w:r>
+      <w:r>
+        <w:br w:type="textWrapping"/>
+      </w:r>
+      <w:r>
+        <w:t>このは（木の葉）【名】树叶</w:t>
+      </w:r>
+      <w:r>
+        <w:br w:type="textWrapping"/>
+      </w:r>
+      <w:r>
+        <w:t>すいそう（水槽）【名】水槽、注水槽</w:t>
+      </w:r>
+      <w:r>
+        <w:br w:type="textWrapping"/>
+      </w:r>
+      <w:r>
+        <w:t>じょうえい（上映）【名】放映、上映</w:t>
+      </w:r>
+      <w:r>
+        <w:br w:type="textWrapping"/>
+      </w:r>
+      <w:r>
+        <w:t>ブランド【名】名牌、品牌、牌子</w:t>
+      </w:r>
+      <w:r>
+        <w:br w:type="textWrapping"/>
+      </w:r>
+      <w:r>
+        <w:t>インスタントしょくひん（…食品）【名】方便食品、速食</w:t>
+      </w:r>
+      <w:r>
+        <w:br w:type="textWrapping"/>
+      </w:r>
+      <w:r>
+        <w:t>しゅうちゅう（集中）【名】集中</w:t>
+      </w:r>
+      <w:r>
+        <w:br w:type="textWrapping"/>
+      </w:r>
+      <w:r>
+        <w:t>せっとく（説得）【名】说服</w:t>
+      </w:r>
+      <w:r>
+        <w:br w:type="textWrapping"/>
+      </w:r>
+      <w:r>
+        <w:t>かりょく（火力）【名】火力、火势</w:t>
+      </w:r>
+      <w:r>
+        <w:br w:type="textWrapping"/>
+      </w:r>
+      <w:r>
+        <w:t>じんりょく（人力）【名】人力</w:t>
+      </w:r>
+      <w:r>
+        <w:br w:type="textWrapping"/>
+      </w:r>
+      <w:r>
+        <w:t>がくりょく（学力）【名】学力、学习实力</w:t>
+      </w:r>
+      <w:r>
+        <w:br w:type="textWrapping"/>
+      </w:r>
+      <w:r>
+        <w:t>あげる（上げる）【动2】提高、抬高</w:t>
+      </w:r>
+    </w:p>
+    <w:p>
+      <w:pPr>
+        <w:pStyle w:val="6"/>
+        <w:keepNext w:val="0"/>
+        <w:keepLines w:val="0"/>
+        <w:widowControl/>
+        <w:suppressLineNumbers w:val="0"/>
+      </w:pPr>
+      <w:r>
+        <w:t>…向き（むき）适合…</w:t>
+      </w:r>
+      <w:r>
+        <w:br w:type="textWrapping"/>
+      </w:r>
+      <w:r>
+        <w:t>ようじ（幼児）【名】幼儿、婴儿</w:t>
+      </w:r>
+      <w:r>
+        <w:br w:type="textWrapping"/>
+      </w:r>
+      <w:r>
+        <w:t>かがくしゃ（科学者）【名】科学家</w:t>
+      </w:r>
+      <w:r>
+        <w:br w:type="textWrapping"/>
+      </w:r>
+      <w:r>
+        <w:t>こうどう（行動）【名】行为、行动</w:t>
+      </w:r>
+      <w:r>
+        <w:br w:type="textWrapping"/>
+      </w:r>
+      <w:r>
+        <w:t>じょうだん（冗談）【名】玩笑；戏言；笑话</w:t>
+      </w:r>
+      <w:r>
+        <w:br w:type="textWrapping"/>
+      </w:r>
+      <w:r>
+        <w:t>はいふする（配布…）【动3】发、分发、散发</w:t>
+      </w:r>
+      <w:r>
+        <w:br w:type="textWrapping"/>
+      </w:r>
+      <w:r>
+        <w:t>せいぞんする（生存…）【动3】生存</w:t>
+      </w:r>
+      <w:r>
+        <w:br w:type="textWrapping"/>
+      </w:r>
+      <w:r>
+        <w:t>かいすい（海水）【名】海水</w:t>
+      </w:r>
+      <w:r>
+        <w:br w:type="textWrapping"/>
+      </w:r>
+      <w:r>
+        <w:t>ミネラル【名】矿物质</w:t>
+      </w:r>
+      <w:r>
+        <w:br w:type="textWrapping"/>
+      </w:r>
+      <w:r>
+        <w:t>まずしい（貧しい）【形1】贫穷、贫苦</w:t>
+      </w:r>
+      <w:r>
+        <w:br w:type="textWrapping"/>
+      </w:r>
+      <w:r>
+        <w:t>とち（土地）【名】土地</w:t>
+      </w:r>
+      <w:r>
+        <w:br w:type="textWrapping"/>
+      </w:r>
+      <w:r>
+        <w:t>レジャーようひん（…用品）【名】休闲用品、娱乐用品</w:t>
+      </w:r>
+      <w:r>
+        <w:br w:type="textWrapping"/>
+      </w:r>
+      <w:r>
+        <w:t>かっき（活気）【名】活力、生气、朝气</w:t>
+      </w:r>
+    </w:p>
+    <w:p>
+      <w:pPr>
+        <w:pStyle w:val="6"/>
+        <w:keepNext w:val="0"/>
+        <w:keepLines w:val="0"/>
+        <w:widowControl/>
+        <w:suppressLineNumbers w:val="0"/>
+      </w:pPr>
+      <w:r>
+        <w:rPr>
+          <w:rStyle w:val="9"/>
+        </w:rPr>
+        <w:t>课文：</w:t>
+      </w:r>
+    </w:p>
+    <w:p>
+      <w:pPr>
+        <w:pStyle w:val="6"/>
+        <w:keepNext w:val="0"/>
+        <w:keepLines w:val="0"/>
+        <w:widowControl/>
+        <w:suppressLineNumbers w:val="0"/>
+      </w:pPr>
+      <w:r>
+        <w:rPr>
+          <w:rStyle w:val="9"/>
+        </w:rPr>
+        <w:t xml:space="preserve">漫画とアニメ </w:t>
+      </w:r>
+      <w:r>
+        <w:br w:type="textWrapping"/>
+      </w:r>
+      <w:r>
+        <w:t>日本に来た外国人は、電車などでサラリーマンが夢中になって漫画を読んでいる光景を見て驚くと言う。日本の漫画は、子供向けから成人向けまで、対象の年代ごとにさまざまな種類がある。会社員の生活や、経済に関するものなど、大人にしか楽しめない内容の漫画も多くある。一方、子供向けの漫画でも、大人が楽しめるものも多い。近年、中国では「クレヨンしんちゃん」「ドラえもん」「ちび丸子ちゃん」などの漫画が子供だけでなく大人からも人気を集めている。</w:t>
+      </w:r>
+      <w:r>
+        <w:br w:type="textWrapping"/>
+      </w:r>
+      <w:r>
+        <w:t>日本のテレビアニメも外国での評価が高い。日本で最初のテレビアニメは1963年の“鉄腕アトム”だ。漫画をアニメ化したものだが、その画質は今とはくらべものにならないほど悪かった。その後、デジタル技術の開発が進むとともに、高画質のいきいきとした映像が生み出されるようになった。「ドラえもん」「クレヨンしんちゃん」などの漫画も、テレビ番組用にアニメ化され、高視聴率を獲得した。</w:t>
+      </w:r>
+      <w:r>
+        <w:br w:type="textWrapping"/>
+      </w:r>
+      <w:r>
+        <w:t>やがて、最先端のデジタル技術を使ったアニメが映画館のスクリーンに登場し、娯楽性や芸術性の高い作品が次々に製作されるようになった。</w:t>
+      </w:r>
+      <w:r>
+        <w:br w:type="textWrapping"/>
+      </w:r>
+      <w:r>
+        <w:t>2001年に公開された「千と千尋の神隠し」は、その豊かな想像力と高い表現力が世界的にも高く評価された。</w:t>
+      </w:r>
+    </w:p>
+    <w:p>
+      <w:pPr>
+        <w:pStyle w:val="6"/>
+        <w:keepNext w:val="0"/>
+        <w:keepLines w:val="0"/>
+        <w:widowControl/>
+        <w:suppressLineNumbers w:val="0"/>
+      </w:pPr>
+      <w:r>
+        <w:rPr>
+          <w:rStyle w:val="9"/>
+          <w:color w:val="A52A2A"/>
+        </w:rPr>
+        <w:t>【课程讲解】</w:t>
+      </w:r>
+    </w:p>
+    <w:p>
+      <w:pPr>
+        <w:pStyle w:val="6"/>
+        <w:keepNext w:val="0"/>
+        <w:keepLines w:val="0"/>
+        <w:widowControl/>
+        <w:suppressLineNumbers w:val="0"/>
+      </w:pPr>
+      <w:r>
+        <w:rPr>
+          <w:rStyle w:val="9"/>
+        </w:rPr>
+        <w:t>1.～に夢中になる</w:t>
+      </w:r>
+    </w:p>
+    <w:p>
+      <w:pPr>
+        <w:pStyle w:val="6"/>
+        <w:keepNext w:val="0"/>
+        <w:keepLines w:val="0"/>
+        <w:widowControl/>
+        <w:suppressLineNumbers w:val="0"/>
+      </w:pPr>
+      <w:r>
+        <w:t>“～に夢中になる”表示被什么东西吸引而专心致志投入其中的状态，多用“夢中になって～する”的形式。另外还有“拼命地”“努力地”等意思。</w:t>
+      </w:r>
+      <w:r>
+        <w:br w:type="textWrapping"/>
+      </w:r>
+      <w:r>
+        <w:t>△日本に来た外国人は、電車などでサラリーマンが夢中になって漫画を読んでいる光景を見て、驚くという。</w:t>
+      </w:r>
+      <w:r>
+        <w:br w:type="textWrapping"/>
+      </w:r>
+      <w:r>
+        <w:t>（据说来到日本的外国人，看到一个个公司职员在电气列车等地方聚精会神地阅读漫画的情景都会感到十分惊讶。）</w:t>
+      </w:r>
+      <w:r>
+        <w:br w:type="textWrapping"/>
+      </w:r>
+      <w:r>
+        <w:t>△昔の子供は学校が終わると、外で遊ぶのに夢中になったものです。</w:t>
+      </w:r>
+      <w:r>
+        <w:br w:type="textWrapping"/>
+      </w:r>
+      <w:r>
+        <w:t>（以前的孩子一放学，就跑到外面疯玩去了。）</w:t>
+      </w:r>
+      <w:r>
+        <w:br w:type="textWrapping"/>
+      </w:r>
+      <w:r>
+        <w:t>另外，由于“夢中”原本就是名词，所以还有“夢中だ”的用法。这时吸引人的事物用助词“に”表示。而且，“夢中だ”变为“夢中で”的形式还可以修饰动词。</w:t>
+      </w:r>
+      <w:r>
+        <w:br w:type="textWrapping"/>
+      </w:r>
+      <w:r>
+        <w:t>△うちの子供は中学校に入ってからは、サッカーに夢中です。</w:t>
+      </w:r>
+      <w:r>
+        <w:br w:type="textWrapping"/>
+      </w:r>
+      <w:r>
+        <w:t>（我家孩子从上中学以后就迷上了足球。）</w:t>
+      </w:r>
+      <w:r>
+        <w:br w:type="textWrapping"/>
+      </w:r>
+      <w:r>
+        <w:t>△田中さんは今仕事に夢中だから、しばらく結婚はしないでしょう。</w:t>
+      </w:r>
+      <w:r>
+        <w:br w:type="textWrapping"/>
+      </w:r>
+      <w:r>
+        <w:t>（田中先生现在一心扑在工作上，暂时不会结婚把。）</w:t>
+      </w:r>
+    </w:p>
+    <w:p>
+      <w:pPr>
+        <w:pStyle w:val="6"/>
+        <w:keepNext w:val="0"/>
+        <w:keepLines w:val="0"/>
+        <w:widowControl/>
+        <w:suppressLineNumbers w:val="0"/>
+      </w:pPr>
+      <w:r>
+        <w:rPr>
+          <w:rStyle w:val="9"/>
+        </w:rPr>
+        <w:t>2.～という</w:t>
+      </w:r>
+    </w:p>
+    <w:p>
+      <w:pPr>
+        <w:pStyle w:val="6"/>
+        <w:keepNext w:val="0"/>
+        <w:keepLines w:val="0"/>
+        <w:widowControl/>
+        <w:suppressLineNumbers w:val="0"/>
+      </w:pPr>
+      <w:r>
+        <w:t>“～という～”表示引用，但是以的“～ということだ”形式用于句尾时，则与“～そうだ”相同表示传闻。在文章中，有时以“～という”的形式用于句尾表示传闻（中级第4课会话）。</w:t>
+      </w:r>
+    </w:p>
+    <w:p>
+      <w:pPr>
+        <w:pStyle w:val="6"/>
+        <w:keepNext w:val="0"/>
+        <w:keepLines w:val="0"/>
+        <w:widowControl/>
+        <w:suppressLineNumbers w:val="0"/>
+      </w:pPr>
+      <w:r>
+        <w:t>△日本に来た外国人は、電車などでサラリーマンが夢中になって漫画を読んでいる光景を見て、驚くという。</w:t>
+      </w:r>
+      <w:r>
+        <w:br w:type="textWrapping"/>
+      </w:r>
+      <w:r>
+        <w:t>△レポートの締め切りは来週の月曜日だということです。</w:t>
+      </w:r>
+      <w:r>
+        <w:br w:type="textWrapping"/>
+      </w:r>
+      <w:r>
+        <w:t>（据说报告的截止日期是下周一。）</w:t>
+      </w:r>
+      <w:r>
+        <w:br w:type="textWrapping"/>
+      </w:r>
+      <w:r>
+        <w:t>△海外に留学を希望する学生が増えているという。</w:t>
+      </w:r>
+      <w:r>
+        <w:br w:type="textWrapping"/>
+      </w:r>
+      <w:r>
+        <w:t>（听说希望到海外留学的学生在不断增加。）</w:t>
+      </w:r>
+    </w:p>
+    <w:p>
+      <w:pPr>
+        <w:pStyle w:val="6"/>
+        <w:keepNext w:val="0"/>
+        <w:keepLines w:val="0"/>
+        <w:widowControl/>
+        <w:suppressLineNumbers w:val="0"/>
+      </w:pPr>
+      <w:r>
+        <w:rPr>
+          <w:rStyle w:val="9"/>
+        </w:rPr>
+        <w:t>3.～向け</w:t>
+      </w:r>
+    </w:p>
+    <w:p>
+      <w:pPr>
+        <w:pStyle w:val="6"/>
+        <w:keepNext w:val="0"/>
+        <w:keepLines w:val="0"/>
+        <w:widowControl/>
+        <w:suppressLineNumbers w:val="0"/>
+      </w:pPr>
+      <w:r>
+        <w:t>“～向け”是从动词“向けます”衍化而来的名词，意思是“适合的”“恰当的”。另外还有从动词“向きます”衍化而来的“向き”。“～向け”与“～向き”意思大致相同，但是在使用上两者存在微妙差异。“～向け”用于某事物的策划、制作从一开始就设定好了目标对象的情况；而“～向き”表示一开始并未特意设定目标对象，但从结果来看被限定在了某些对象范围。用于句尾时用“～向けです”“～向きです”；后续名词时用“向けの～”“向きの～”；后续动词时用“向けに～”“向きに～”。此外，“向け”和“向き”一般前接与人相关的名词，但有时也用其他的名词。</w:t>
+      </w:r>
+      <w:r>
+        <w:br w:type="textWrapping"/>
+      </w:r>
+      <w:r>
+        <w:t>△日本の漫画は、子供向けから成人向けまで、対象の年代ごとにさまざまな種類がある。</w:t>
+      </w:r>
+      <w:r>
+        <w:br w:type="textWrapping"/>
+      </w:r>
+      <w:r>
+        <w:t>（日本的漫画，从儿童到成年人，针对各种年龄层的漫画种类繁多。）</w:t>
+      </w:r>
+      <w:r>
+        <w:br w:type="textWrapping"/>
+      </w:r>
+      <w:r>
+        <w:t>△深夜のテレビ番組は多くが大人向けです。</w:t>
+      </w:r>
+      <w:r>
+        <w:br w:type="textWrapping"/>
+      </w:r>
+      <w:r>
+        <w:t>（深夜的电视节目大多是针对成年人的。）</w:t>
+      </w:r>
+      <w:r>
+        <w:br w:type="textWrapping"/>
+      </w:r>
+      <w:r>
+        <w:t>△子供向けの漫画でも、大人が楽しめるものも多い。</w:t>
+      </w:r>
+      <w:r>
+        <w:br w:type="textWrapping"/>
+      </w:r>
+      <w:r>
+        <w:t>（也有很多漫画，虽然面向儿童，但大人也同样喜欢。）</w:t>
+      </w:r>
+    </w:p>
+    <w:p>
+      <w:pPr>
+        <w:pStyle w:val="6"/>
+        <w:keepNext w:val="0"/>
+        <w:keepLines w:val="0"/>
+        <w:widowControl/>
+        <w:suppressLineNumbers w:val="0"/>
+      </w:pPr>
+      <w:r>
+        <w:rPr>
+          <w:rStyle w:val="9"/>
+        </w:rPr>
+        <w:t>4.～に関する</w:t>
+      </w:r>
+    </w:p>
+    <w:p>
+      <w:pPr>
+        <w:pStyle w:val="6"/>
+        <w:keepNext w:val="0"/>
+        <w:keepLines w:val="0"/>
+        <w:widowControl/>
+        <w:suppressLineNumbers w:val="0"/>
+      </w:pPr>
+      <w:r>
+        <w:t>“名词+に関する”表示“～について（关于）”“～関連して（与……相关连）”等意思。后续名词时使用“～に関する+名词”的形式。虽然“～に関する”可以换说成“～について”，但是“～に関する”更为郑重一些。</w:t>
+      </w:r>
+      <w:r>
+        <w:br w:type="textWrapping"/>
+      </w:r>
+      <w:r>
+        <w:t>△会社員の生活や、経済に関するものなど、大人にしか楽しめない内容の漫画も多くある。</w:t>
+      </w:r>
+      <w:r>
+        <w:br w:type="textWrapping"/>
+      </w:r>
+      <w:r>
+        <w:t>（也有很多是关于公司员工生活、经济方面等专供成年人阅读的漫画。）</w:t>
+      </w:r>
+      <w:r>
+        <w:br w:type="textWrapping"/>
+      </w:r>
+      <w:r>
+        <w:t>△石油の輸入に関するレポートを読んだ。</w:t>
+      </w:r>
+      <w:r>
+        <w:br w:type="textWrapping"/>
+      </w:r>
+      <w:r>
+        <w:t>（阅读了与石油进口相关的报告。）</w:t>
+      </w:r>
+    </w:p>
+    <w:p>
+      <w:pPr>
+        <w:pStyle w:val="6"/>
+        <w:keepNext w:val="0"/>
+        <w:keepLines w:val="0"/>
+        <w:widowControl/>
+        <w:suppressLineNumbers w:val="0"/>
+      </w:pPr>
+      <w:r>
+        <w:rPr>
+          <w:rStyle w:val="9"/>
+        </w:rPr>
+        <w:t>5.～だけで（は）なく～も</w:t>
+      </w:r>
+    </w:p>
+    <w:p>
+      <w:pPr>
+        <w:pStyle w:val="6"/>
+        <w:keepNext w:val="0"/>
+        <w:keepLines w:val="0"/>
+        <w:widowControl/>
+        <w:suppressLineNumbers w:val="0"/>
+      </w:pPr>
+      <w:r>
+        <w:t>“小句（简体形式）+だけで（は）なく～も”“名词+だけで（は）なく～も”的意思是“除了A之外，B也……”。有时也使用“～だけではなく”的形式，而且有时还用“まで”代替“も”。另外，在书面语中还用“～のみならず～も”的形式。</w:t>
+      </w:r>
+      <w:r>
+        <w:br w:type="textWrapping"/>
+      </w:r>
+      <w:r>
+        <w:t>△「ちびまる子ちゃん」などの漫画が子供だけでなく大人からも人気を集めている。</w:t>
+      </w:r>
+      <w:r>
+        <w:br w:type="textWrapping"/>
+      </w:r>
+      <w:r>
+        <w:t>（《樱桃小丸子》等漫画不仅孩子们爱看，也很受大人们欢迎。）</w:t>
+      </w:r>
+      <w:r>
+        <w:br w:type="textWrapping"/>
+      </w:r>
+      <w:r>
+        <w:t>△新しく導入された新幹線は速いだけでなく、環境にもいいそうだ。</w:t>
+      </w:r>
+      <w:r>
+        <w:br w:type="textWrapping"/>
+      </w:r>
+      <w:r>
+        <w:t>（据说新引进的新干线不仅速度快，而且环保。）</w:t>
+      </w:r>
+      <w:r>
+        <w:br w:type="textWrapping"/>
+      </w:r>
+      <w:r>
+        <w:t>△ドイツだけでなく、フランスやイタリアも旅行するつもりだ。</w:t>
+      </w:r>
+      <w:r>
+        <w:br w:type="textWrapping"/>
+      </w:r>
+      <w:r>
+        <w:t>（不仅打算去德国旅行，还想去法国、意大利等地。）</w:t>
+      </w:r>
+    </w:p>
+    <w:p>
+      <w:pPr>
+        <w:pStyle w:val="6"/>
+        <w:keepNext w:val="0"/>
+        <w:keepLines w:val="0"/>
+        <w:widowControl/>
+        <w:suppressLineNumbers w:val="0"/>
+      </w:pPr>
+      <w:r>
+        <w:rPr>
+          <w:rStyle w:val="9"/>
+        </w:rPr>
+        <w:t>6.その後</w:t>
+      </w:r>
+    </w:p>
+    <w:p>
+      <w:pPr>
+        <w:pStyle w:val="6"/>
+        <w:keepNext w:val="0"/>
+        <w:keepLines w:val="0"/>
+        <w:widowControl/>
+        <w:suppressLineNumbers w:val="0"/>
+      </w:pPr>
+      <w:r>
+        <w:t>表示“以后”“后来”“其后”等意思，一般只用于句首，不能用于句中。多用于书面语。</w:t>
+      </w:r>
+      <w:r>
+        <w:br w:type="textWrapping"/>
+      </w:r>
+      <w:r>
+        <w:t>△その後、デジタル技術の開発が進むとともに、高画質のいきいきとした映像が生み出されるようになった。</w:t>
+      </w:r>
+      <w:r>
+        <w:br w:type="textWrapping"/>
+      </w:r>
+      <w:r>
+        <w:t>（之后，随着数码技术的发展，栩栩如生的高画质影像诞生了。）</w:t>
+      </w:r>
+      <w:r>
+        <w:br w:type="textWrapping"/>
+      </w:r>
+      <w:r>
+        <w:t>△まず、テレビアニメが人気を呼び、その後、映画も作られた。</w:t>
+      </w:r>
+      <w:r>
+        <w:br w:type="textWrapping"/>
+      </w:r>
+      <w:r>
+        <w:t>（首先是电视动画片聚集了人气，之后，又被拍成了电影。）</w:t>
+      </w:r>
+    </w:p>
+    <w:p>
+      <w:pPr>
+        <w:pStyle w:val="6"/>
+        <w:keepNext w:val="0"/>
+        <w:keepLines w:val="0"/>
+        <w:widowControl/>
+        <w:suppressLineNumbers w:val="0"/>
+      </w:pPr>
+      <w:r>
+        <w:rPr>
+          <w:rStyle w:val="9"/>
+        </w:rPr>
+        <w:t>7.～とともに、～</w:t>
+      </w:r>
+    </w:p>
+    <w:p>
+      <w:pPr>
+        <w:pStyle w:val="6"/>
+        <w:keepNext w:val="0"/>
+        <w:keepLines w:val="0"/>
+        <w:widowControl/>
+        <w:suppressLineNumbers w:val="0"/>
+      </w:pPr>
+      <w:r>
+        <w:t>“Aとともに、B”有两种用法。用法①：A是原因，随着A的动作、变化，B的动作、变化也同步进行。用法②：A与B同时进行。接续形式为“动词（基本形）／名词+とともに”。</w:t>
+      </w:r>
+      <w:r>
+        <w:br w:type="textWrapping"/>
+      </w:r>
+      <w:r>
+        <w:t>△その後、デジタル技術の開発が進むとともに、高画質のいきいきとした映像が生み出されるようになった。[用法①]</w:t>
+      </w:r>
+      <w:r>
+        <w:br w:type="textWrapping"/>
+      </w:r>
+      <w:r>
+        <w:t>△経済の発展とともに、公害が問題になっている。[用法①]</w:t>
+      </w:r>
+      <w:r>
+        <w:br w:type="textWrapping"/>
+      </w:r>
+      <w:r>
+        <w:t>（随着经济的发展，公害成为了问题。）</w:t>
+      </w:r>
+      <w:r>
+        <w:br w:type="textWrapping"/>
+      </w:r>
+      <w:r>
+        <w:t>△原因を調査するとともに、再発を防ぐための努力もしなければならない。[用法②]</w:t>
+      </w:r>
+      <w:r>
+        <w:br w:type="textWrapping"/>
+      </w:r>
+      <w:r>
+        <w:t>（在调查原因的同时，必须努力防止再次发生。）</w:t>
+      </w:r>
+    </w:p>
+    <w:p>
+      <w:pPr>
+        <w:pStyle w:val="6"/>
+        <w:keepNext w:val="0"/>
+        <w:keepLines w:val="0"/>
+        <w:widowControl/>
+        <w:suppressLineNumbers w:val="0"/>
+      </w:pPr>
+      <w:r>
+        <w:rPr>
+          <w:rStyle w:val="9"/>
+        </w:rPr>
+        <w:t>8.いきいきとした</w:t>
+      </w:r>
+    </w:p>
+    <w:p>
+      <w:pPr>
+        <w:pStyle w:val="6"/>
+        <w:keepNext w:val="0"/>
+        <w:keepLines w:val="0"/>
+        <w:widowControl/>
+        <w:suppressLineNumbers w:val="0"/>
+      </w:pPr>
+      <w:r>
+        <w:t>表示动植物等生机勃勃的机子，必须后续名词。有时也用惯用表达形式“いきいきとしている”。此外，“いきいきと”还可以直接后续其他的动词。</w:t>
+      </w:r>
+      <w:r>
+        <w:br w:type="textWrapping"/>
+      </w:r>
+      <w:r>
+        <w:t>△高画質のいきいきとした映像が生み出されるようになった。</w:t>
+      </w:r>
+      <w:r>
+        <w:br w:type="textWrapping"/>
+      </w:r>
+      <w:r>
+        <w:t>△彼女はいつもいきいきとした表情で話す。</w:t>
+      </w:r>
+      <w:r>
+        <w:br w:type="textWrapping"/>
+      </w:r>
+      <w:r>
+        <w:t>（她总是表情生动地说话。）</w:t>
+      </w:r>
+      <w:r>
+        <w:br w:type="textWrapping"/>
+      </w:r>
+      <w:r>
+        <w:t>△雨が降った後なので、木の葉がいきいきとしている。</w:t>
+      </w:r>
+      <w:r>
+        <w:br w:type="textWrapping"/>
+      </w:r>
+      <w:r>
+        <w:t>（由于刚下过雨，树叶看起来生机盎然。）</w:t>
+      </w:r>
+    </w:p>
+    <w:p>
+      <w:pPr>
+        <w:pStyle w:val="6"/>
+        <w:keepNext w:val="0"/>
+        <w:keepLines w:val="0"/>
+        <w:widowControl/>
+        <w:suppressLineNumbers w:val="0"/>
+      </w:pPr>
+      <w:r>
+        <w:rPr>
+          <w:rStyle w:val="9"/>
+        </w:rPr>
+        <w:t>9.生み出す</w:t>
+      </w:r>
+    </w:p>
+    <w:p>
+      <w:pPr>
+        <w:pStyle w:val="6"/>
+        <w:keepNext w:val="0"/>
+        <w:keepLines w:val="0"/>
+        <w:widowControl/>
+        <w:suppressLineNumbers w:val="0"/>
+      </w:pPr>
+      <w:r>
+        <w:t>这个词的原意为“分娩出来”，但现在很少用这种意思，多用作“新制作出来”的意思。不仅用于某样东西被制作出来，还用于制作出划时代的新物品或产生具有重要影响的新想法。多用于书面语。</w:t>
+      </w:r>
+      <w:r>
+        <w:br w:type="textWrapping"/>
+      </w:r>
+      <w:r>
+        <w:t>△高画質のいきいきとした映像が生み出されるようになった。</w:t>
+      </w:r>
+      <w:r>
+        <w:br w:type="textWrapping"/>
+      </w:r>
+      <w:r>
+        <w:t>△インターネットによって、新しいコミュニケーションの形が生み出された。</w:t>
+      </w:r>
+      <w:r>
+        <w:br w:type="textWrapping"/>
+      </w:r>
+      <w:r>
+        <w:t>（由于互联网的出现，诞生了一种全新的交际方式。）</w:t>
+      </w:r>
+    </w:p>
+    <w:p>
+      <w:pPr>
+        <w:pStyle w:val="6"/>
+        <w:keepNext w:val="0"/>
+        <w:keepLines w:val="0"/>
+        <w:widowControl/>
+        <w:suppressLineNumbers w:val="0"/>
+      </w:pPr>
+      <w:r>
+        <w:rPr>
+          <w:rStyle w:val="9"/>
+        </w:rPr>
+        <w:t>10.やがて</w:t>
+      </w:r>
+    </w:p>
+    <w:p>
+      <w:pPr>
+        <w:pStyle w:val="6"/>
+        <w:keepNext w:val="0"/>
+        <w:keepLines w:val="0"/>
+        <w:widowControl/>
+        <w:suppressLineNumbers w:val="0"/>
+      </w:pPr>
+      <w:r>
+        <w:t>表示某事物或状况出现变化或发展从而出现了别的状况或新局面。发生变化的时间不限，既可以是几分钟也可以是几年。</w:t>
+      </w:r>
+      <w:r>
+        <w:br w:type="textWrapping"/>
+      </w:r>
+      <w:r>
+        <w:t>△やがて、最先端のデジタル技術を使ったアニメが映画館のスクリーンに登場し、…[几年]</w:t>
+      </w:r>
+      <w:r>
+        <w:br w:type="textWrapping"/>
+      </w:r>
+      <w:r>
+        <w:t>（后来，采用最新数码技术制作的动画电影登上了电影院的大屏幕，……）</w:t>
+      </w:r>
+      <w:r>
+        <w:br w:type="textWrapping"/>
+      </w:r>
+      <w:r>
+        <w:t>△部屋が暗くなって、やがて映画の上映が始まった。[一两分钟]</w:t>
+      </w:r>
+      <w:r>
+        <w:br w:type="textWrapping"/>
+      </w:r>
+      <w:r>
+        <w:t>（房间变暗了，不久电影开演了。）</w:t>
+      </w:r>
+    </w:p>
+    <w:p>
+      <w:pPr>
+        <w:pStyle w:val="6"/>
+        <w:keepNext w:val="0"/>
+        <w:keepLines w:val="0"/>
+        <w:widowControl/>
+        <w:suppressLineNumbers w:val="0"/>
+      </w:pPr>
+      <w:r>
+        <w:rPr>
+          <w:rStyle w:val="9"/>
+        </w:rPr>
+        <w:t>11.娯楽性</w:t>
+      </w:r>
+    </w:p>
+    <w:p>
+      <w:pPr>
+        <w:pStyle w:val="6"/>
+        <w:keepNext w:val="0"/>
+        <w:keepLines w:val="0"/>
+        <w:widowControl/>
+        <w:suppressLineNumbers w:val="0"/>
+      </w:pPr>
+      <w:r>
+        <w:t>日语的“～性”与汉语相同，前接名词时表示具有该名词的性质或属性等。</w:t>
+      </w:r>
+      <w:r>
+        <w:br w:type="textWrapping"/>
+      </w:r>
+      <w:r>
+        <w:t>△娯楽性や芸術性の高い作品が次々に制作されるようになった。</w:t>
+      </w:r>
+      <w:r>
+        <w:br w:type="textWrapping"/>
+      </w:r>
+      <w:r>
+        <w:t>（富含娱乐性且艺术水平很高的作品不断被制作出来。）</w:t>
+      </w:r>
+    </w:p>
+    <w:p>
+      <w:pPr>
+        <w:pStyle w:val="6"/>
+        <w:keepNext w:val="0"/>
+        <w:keepLines w:val="0"/>
+        <w:widowControl/>
+        <w:suppressLineNumbers w:val="0"/>
+      </w:pPr>
+      <w:r>
+        <w:rPr>
+          <w:rStyle w:val="9"/>
+        </w:rPr>
+        <w:t>12.次々</w:t>
+      </w:r>
+    </w:p>
+    <w:p>
+      <w:pPr>
+        <w:pStyle w:val="6"/>
+        <w:keepNext w:val="0"/>
+        <w:keepLines w:val="0"/>
+        <w:widowControl/>
+        <w:suppressLineNumbers w:val="0"/>
+      </w:pPr>
+      <w:r>
+        <w:t>副词，意思是“接下来”“一个接一个”，用“次々に”“次々と”的形式修饰后面的动词。“次々と”比“次々に”语气稍显正式，多用于书面语。</w:t>
+      </w:r>
+      <w:r>
+        <w:br w:type="textWrapping"/>
+      </w:r>
+      <w:r>
+        <w:t>△娯楽性や芸術性の高い作品が次々に制作されるようになった。</w:t>
+      </w:r>
+      <w:r>
+        <w:br w:type="textWrapping"/>
+      </w:r>
+      <w:r>
+        <w:t>△有名ブランドの化粧品が次々に発売された。</w:t>
+      </w:r>
+      <w:r>
+        <w:br w:type="textWrapping"/>
+      </w:r>
+      <w:r>
+        <w:t>（名牌化妆品接连不断上市了。）</w:t>
+      </w:r>
+    </w:p>
+    <w:p>
+      <w:pPr>
+        <w:pStyle w:val="6"/>
+        <w:keepNext w:val="0"/>
+        <w:keepLines w:val="0"/>
+        <w:widowControl/>
+        <w:suppressLineNumbers w:val="0"/>
+      </w:pPr>
+      <w:r>
+        <w:rPr>
+          <w:rStyle w:val="9"/>
+        </w:rPr>
+        <w:t>13.想像力</w:t>
+      </w:r>
+    </w:p>
+    <w:p>
+      <w:pPr>
+        <w:pStyle w:val="6"/>
+        <w:keepNext w:val="0"/>
+        <w:keepLines w:val="0"/>
+        <w:widowControl/>
+        <w:suppressLineNumbers w:val="0"/>
+      </w:pPr>
+      <w:r>
+        <w:t>“力”前接名词，表示能够做某事的能力，通常前接表示动作的词语。此外，也可以前接事物名词。表示“～的力量”或“～的能力”。</w:t>
+      </w:r>
+      <w:r>
+        <w:br w:type="textWrapping"/>
+      </w:r>
+      <w:r>
+        <w:t>△その豊かな想像力と高い表現力が世界的にも高く評価された。</w:t>
+      </w:r>
+      <w:r>
+        <w:br w:type="textWrapping"/>
+      </w:r>
+      <w:r>
+        <w:t>（其丰富的想象和高超的表现力在世界上获得高度评价。）</w:t>
+      </w:r>
+    </w:p>
+    <w:p>
+      <w:pPr>
+        <w:pStyle w:val="4"/>
+        <w:bidi w:val="0"/>
+      </w:pPr>
+      <w:r>
+        <w:t>第12课（会话）最終日</w:t>
+      </w:r>
+    </w:p>
+    <w:p>
+      <w:pPr>
+        <w:pStyle w:val="6"/>
+        <w:keepNext w:val="0"/>
+        <w:keepLines w:val="0"/>
+        <w:widowControl/>
+        <w:suppressLineNumbers w:val="0"/>
+      </w:pPr>
+      <w:r>
+        <w:rPr>
+          <w:rStyle w:val="9"/>
+        </w:rPr>
+        <w:t>単語：</w:t>
+      </w:r>
+    </w:p>
+    <w:p>
+      <w:pPr>
+        <w:pStyle w:val="6"/>
+        <w:keepNext w:val="0"/>
+        <w:keepLines w:val="0"/>
+        <w:widowControl/>
+        <w:suppressLineNumbers w:val="0"/>
+      </w:pPr>
+      <w:r>
+        <w:t>いよいよ【副】到底、终于</w:t>
+      </w:r>
+      <w:r>
+        <w:br w:type="textWrapping"/>
+      </w:r>
+      <w:r>
+        <w:t>ほうげん（方言）【名】方言、地方话</w:t>
+      </w:r>
+      <w:r>
+        <w:br w:type="textWrapping"/>
+      </w:r>
+      <w:r>
+        <w:t>はんかがい（繁華街）【名】繁华区、繁华街、商业区</w:t>
+      </w:r>
+      <w:r>
+        <w:br w:type="textWrapping"/>
+      </w:r>
+      <w:r>
+        <w:t>ミナミ【名】大阪市南部商业繁华区名称</w:t>
+      </w:r>
+      <w:r>
+        <w:br w:type="textWrapping"/>
+      </w:r>
+      <w:r>
+        <w:t>どうこうする（同行…）【动3】同行、一起去</w:t>
+      </w:r>
+      <w:r>
+        <w:br w:type="textWrapping"/>
+      </w:r>
+      <w:r>
+        <w:t>ひろうえん（披露宴）【名】婚宴、喜宴</w:t>
+      </w:r>
+      <w:r>
+        <w:br w:type="textWrapping"/>
+      </w:r>
+      <w:r>
+        <w:t>よろこんで（喜んで）【副】高兴地、非常愿意地</w:t>
+      </w:r>
+    </w:p>
+    <w:p>
+      <w:pPr>
+        <w:pStyle w:val="6"/>
+        <w:keepNext w:val="0"/>
+        <w:keepLines w:val="0"/>
+        <w:widowControl/>
+        <w:suppressLineNumbers w:val="0"/>
+      </w:pPr>
+      <w:r>
+        <w:t>というと？你的意思是？怎么说？</w:t>
+      </w:r>
+      <w:r>
+        <w:br w:type="textWrapping"/>
+      </w:r>
+      <w:r>
+        <w:t>おおきに 谢谢、多谢（大阪方言）</w:t>
+      </w:r>
+      <w:r>
+        <w:br w:type="textWrapping"/>
+      </w:r>
+      <w:r>
+        <w:t>あかん 不行、不可以（大阪方言）</w:t>
+      </w:r>
+      <w:r>
+        <w:br w:type="textWrapping"/>
+      </w:r>
+      <w:r>
+        <w:t>みみにする（耳にする）听到</w:t>
+      </w:r>
+      <w:r>
+        <w:br w:type="textWrapping"/>
+      </w:r>
+      <w:r>
+        <w:t>せっかくですけれど 有违您的好意、承蒙特意邀请、却……</w:t>
+      </w:r>
+      <w:r>
+        <w:br w:type="textWrapping"/>
+      </w:r>
+      <w:r>
+        <w:t>えんりょしておきます（遠慮しておきます） 算了、不用了</w:t>
+      </w:r>
+      <w:r>
+        <w:br w:type="textWrapping"/>
+      </w:r>
+      <w:r>
+        <w:t>おめでとうございます 恭喜、恭贺</w:t>
+      </w:r>
+      <w:r>
+        <w:br w:type="textWrapping"/>
+      </w:r>
+      <w:r>
+        <w:t>…弁（べん） …方言、…口音</w:t>
+      </w:r>
+    </w:p>
+    <w:p>
+      <w:pPr>
+        <w:pStyle w:val="6"/>
+        <w:keepNext w:val="0"/>
+        <w:keepLines w:val="0"/>
+        <w:widowControl/>
+        <w:suppressLineNumbers w:val="0"/>
+      </w:pPr>
+      <w:r>
+        <w:t>こうしゅうでんわ（公衆電話）【名】公用电话</w:t>
+      </w:r>
+      <w:r>
+        <w:br w:type="textWrapping"/>
+      </w:r>
+      <w:r>
+        <w:t>かみなり（雷）【名】雷</w:t>
+      </w:r>
+      <w:r>
+        <w:br w:type="textWrapping"/>
+      </w:r>
+      <w:r>
+        <w:t>すききらい（好き嫌い）【名】挑剔；好恶</w:t>
+      </w:r>
+      <w:r>
+        <w:br w:type="textWrapping"/>
+      </w:r>
+      <w:r>
+        <w:t>やまのぼり（山登り）【名】登山、爬山</w:t>
+      </w:r>
+      <w:r>
+        <w:br w:type="textWrapping"/>
+      </w:r>
+      <w:r>
+        <w:t>さくせいする（作成…）【动3】写、作、制作</w:t>
+      </w:r>
+      <w:r>
+        <w:br w:type="textWrapping"/>
+      </w:r>
+      <w:r>
+        <w:t>ひろうする（披露…）【动3】宣布、公布、公开</w:t>
+      </w:r>
+      <w:r>
+        <w:br w:type="textWrapping"/>
+      </w:r>
+      <w:r>
+        <w:t>へんこうする（変更…）【动3】再、重新</w:t>
+      </w:r>
+      <w:r>
+        <w:br w:type="textWrapping"/>
+      </w:r>
+      <w:r>
+        <w:t>たいちょう（体調）【名】身体状况、健康状态</w:t>
+      </w:r>
+      <w:r>
+        <w:br w:type="textWrapping"/>
+      </w:r>
+      <w:r>
+        <w:br w:type="textWrapping"/>
+      </w:r>
+      <w:r>
+        <w:t>めにする（目にする）看到、看见</w:t>
+      </w:r>
+      <w:r>
+        <w:br w:type="textWrapping"/>
+      </w:r>
+      <w:r>
+        <w:t>ことばにあまえる（言葉に甘える）按您所说、如您所说</w:t>
+      </w:r>
+      <w:r>
+        <w:br w:type="textWrapping"/>
+      </w:r>
+      <w:r>
+        <w:t>いず（伊豆）【专】伊豆</w:t>
+      </w:r>
+      <w:r>
+        <w:br w:type="textWrapping"/>
+      </w:r>
+      <w:r>
+        <w:t>けいば（競馬）【名】赛马</w:t>
+      </w:r>
+      <w:r>
+        <w:br w:type="textWrapping"/>
+      </w:r>
+      <w:r>
+        <w:t>めいさく（名作）【名】名作、杰作</w:t>
+      </w:r>
+      <w:r>
+        <w:br w:type="textWrapping"/>
+      </w:r>
+      <w:r>
+        <w:t>ディーブイーディー（DVD）【名】DVD机；数字光盘</w:t>
+      </w:r>
+      <w:r>
+        <w:br w:type="textWrapping"/>
+      </w:r>
+      <w:r>
+        <w:t>むらかみはるき（村上春樹）【专】村上春树</w:t>
+      </w:r>
+      <w:r>
+        <w:br w:type="textWrapping"/>
+      </w:r>
+      <w:r>
+        <w:t>にゅうじょう（入場）【名】入场、进场</w:t>
+      </w:r>
+      <w:r>
+        <w:br w:type="textWrapping"/>
+      </w:r>
+      <w:r>
+        <w:t>ことわる（断る）【动1】拒绝、谢绝；预先通知</w:t>
+      </w:r>
+      <w:r>
+        <w:br w:type="textWrapping"/>
+      </w:r>
+      <w:r>
+        <w:t>もうしょ（猛暑）【名】酷暑、炎热</w:t>
+      </w:r>
+      <w:r>
+        <w:br w:type="textWrapping"/>
+      </w:r>
+      <w:r>
+        <w:t>ふそくする（不足…）【动3】不足、不够、短缺</w:t>
+      </w:r>
+      <w:r>
+        <w:br w:type="textWrapping"/>
+      </w:r>
+      <w:r>
+        <w:br w:type="textWrapping"/>
+      </w:r>
+      <w:r>
+        <w:t>…気味（ぎみ）有点…、觉得…</w:t>
+      </w:r>
+    </w:p>
+    <w:p>
+      <w:pPr>
+        <w:pStyle w:val="6"/>
+        <w:keepNext w:val="0"/>
+        <w:keepLines w:val="0"/>
+        <w:widowControl/>
+        <w:suppressLineNumbers w:val="0"/>
+      </w:pPr>
+      <w:r>
+        <w:rPr>
+          <w:rStyle w:val="9"/>
+        </w:rPr>
+        <w:t>会话：</w:t>
+      </w:r>
+    </w:p>
+    <w:p>
+      <w:pPr>
+        <w:pStyle w:val="6"/>
+        <w:keepNext w:val="0"/>
+        <w:keepLines w:val="0"/>
+        <w:widowControl/>
+        <w:suppressLineNumbers w:val="0"/>
+      </w:pPr>
+      <w:r>
+        <w:rPr>
+          <w:rStyle w:val="9"/>
+        </w:rPr>
+        <w:t>最終日</w:t>
+      </w:r>
+      <w:r>
+        <w:br w:type="textWrapping"/>
+      </w:r>
+      <w:r>
+        <w:t>大阪采访的最后一天、最后的采访结束后、王风和山田坐出租车回酒店。</w:t>
+      </w:r>
+      <w:r>
+        <w:br w:type="textWrapping"/>
+      </w:r>
+      <w:r>
+        <w:t>山田：いよいよ明日帰国ですね。次の取材は、2週間後でしたよね。</w:t>
+      </w:r>
+      <w:r>
+        <w:br w:type="textWrapping"/>
+      </w:r>
+      <w:r>
+        <w:t>王：はい。1週間お世話になりました。やっぱり、実際に来てみないと、分からないことがあるものですね。</w:t>
+      </w:r>
+      <w:r>
+        <w:br w:type="textWrapping"/>
+      </w:r>
+      <w:r>
+        <w:t>山田：というと？</w:t>
+      </w:r>
+      <w:r>
+        <w:br w:type="textWrapping"/>
+      </w:r>
+      <w:r>
+        <w:t>王：いやあ、大阪だから、「おおきに」とか「あかん」とか、もっと大阪の方言が聞けると思っていたんですが、あまり耳にしませんでした。</w:t>
+      </w:r>
+      <w:r>
+        <w:br w:type="textWrapping"/>
+      </w:r>
+      <w:r>
+        <w:t>山田：そういえば、そうですね。繁華街の方に行かなかったせいかな。あっ、そうだ。今から、ミナミに飲みに行きませんか。大阪弁がたっぷり聞けますよ。</w:t>
+      </w:r>
+      <w:r>
+        <w:br w:type="textWrapping"/>
+      </w:r>
+      <w:r>
+        <w:t>王：せっかくですけれど、今日は遠慮しておきます。明日出発が早いので。その代わり、今度の東京取材の時、誘ってください。</w:t>
+      </w:r>
+      <w:r>
+        <w:br w:type="textWrapping"/>
+      </w:r>
+      <w:r>
+        <w:t>山田：あのう…、実は、来月の取材には、私は同行できないんです。</w:t>
+      </w:r>
+      <w:r>
+        <w:br w:type="textWrapping"/>
+      </w:r>
+      <w:r>
+        <w:t>王：そうなんですか。それは残念です。</w:t>
+      </w:r>
+      <w:r>
+        <w:br w:type="textWrapping"/>
+      </w:r>
+      <w:r>
+        <w:t>山田：というのは、あのう…、わたし、来月結婚するんです。</w:t>
+      </w:r>
+      <w:r>
+        <w:br w:type="textWrapping"/>
+      </w:r>
+      <w:r>
+        <w:t>王：えっ！？本当ですか。それは、おめでとうございます。</w:t>
+      </w:r>
+      <w:r>
+        <w:br w:type="textWrapping"/>
+      </w:r>
+      <w:r>
+        <w:t>山田：ありがとうございます。王さん、もしよかったら、披露宴に出てくれませんか。披露は５日ですから、ちょうど王さんが日本にいる間です。ぜひ出席してください。</w:t>
+      </w:r>
+      <w:r>
+        <w:br w:type="textWrapping"/>
+      </w:r>
+      <w:r>
+        <w:t>王：いいんですか。では、喜んで主席させていただきます。</w:t>
+      </w:r>
+      <w:r>
+        <w:br w:type="textWrapping"/>
+      </w:r>
+      <w:r>
+        <w:t>山田：よかった。ありがとうございます。</w:t>
+      </w:r>
+      <w:r>
+        <w:br w:type="textWrapping"/>
+      </w:r>
+      <w:r>
+        <w:t>王：こちらこそ。日本の結婚式に出るのは初めてなので、今度の東京取材がますます楽しみになりました。</w:t>
+      </w:r>
+    </w:p>
+    <w:p>
+      <w:pPr>
+        <w:pStyle w:val="6"/>
+        <w:keepNext w:val="0"/>
+        <w:keepLines w:val="0"/>
+        <w:widowControl/>
+        <w:suppressLineNumbers w:val="0"/>
+      </w:pPr>
+      <w:r>
+        <w:rPr>
+          <w:rStyle w:val="9"/>
+          <w:color w:val="A52A2A"/>
+        </w:rPr>
+        <w:t>【课程讲解】</w:t>
+      </w:r>
+    </w:p>
+    <w:p>
+      <w:pPr>
+        <w:pStyle w:val="6"/>
+        <w:keepNext w:val="0"/>
+        <w:keepLines w:val="0"/>
+        <w:widowControl/>
+        <w:suppressLineNumbers w:val="0"/>
+      </w:pPr>
+      <w:r>
+        <w:rPr>
+          <w:rStyle w:val="9"/>
+        </w:rPr>
+        <w:t>1.いよいよ　　</w:t>
+      </w:r>
+    </w:p>
+    <w:p>
+      <w:pPr>
+        <w:pStyle w:val="6"/>
+        <w:keepNext w:val="0"/>
+        <w:keepLines w:val="0"/>
+        <w:widowControl/>
+        <w:suppressLineNumbers w:val="0"/>
+      </w:pPr>
+      <w:r>
+        <w:t>副词，表示计划好或事先推测的事情即将发生，表达出说话人感觉时间正在迫近的心情。</w:t>
+      </w:r>
+      <w:r>
+        <w:br w:type="textWrapping"/>
+      </w:r>
+      <w:r>
+        <w:t>△いよいよ明日帰国ですね。</w:t>
+      </w:r>
+      <w:r>
+        <w:br w:type="textWrapping"/>
+      </w:r>
+      <w:r>
+        <w:t>（明天就要回国了啊！）</w:t>
+      </w:r>
+      <w:r>
+        <w:br w:type="textWrapping"/>
+      </w:r>
+      <w:r>
+        <w:t>△来週からいよいよオリンピックが始まります。</w:t>
+      </w:r>
+      <w:r>
+        <w:br w:type="textWrapping"/>
+      </w:r>
+      <w:r>
+        <w:t>（下周奥运会就要开幕了。）</w:t>
+      </w:r>
+    </w:p>
+    <w:p>
+      <w:pPr>
+        <w:pStyle w:val="6"/>
+        <w:keepNext w:val="0"/>
+        <w:keepLines w:val="0"/>
+        <w:widowControl/>
+        <w:suppressLineNumbers w:val="0"/>
+      </w:pPr>
+      <w:r>
+        <w:rPr>
+          <w:rStyle w:val="9"/>
+        </w:rPr>
+        <w:t>2.～せい／～せいで／～せいか</w:t>
+      </w:r>
+    </w:p>
+    <w:p>
+      <w:pPr>
+        <w:pStyle w:val="6"/>
+        <w:keepNext w:val="0"/>
+        <w:keepLines w:val="0"/>
+        <w:widowControl/>
+        <w:suppressLineNumbers w:val="0"/>
+      </w:pPr>
+      <w:r>
+        <w:t>陈述出现令人不快或不满意的事情的原因或理由，接续形式有“小句（简体形式）+せい”“二类形容词+なせい”“名词+のせい”等。表示原因不明时，使用“～せいか”；用于句尾时，使用“～は～のせいです”的形式。</w:t>
+      </w:r>
+      <w:r>
+        <w:br w:type="textWrapping"/>
+      </w:r>
+      <w:r>
+        <w:t>△繁華街の方に行かなかったせいかな。</w:t>
+      </w:r>
+      <w:r>
+        <w:br w:type="textWrapping"/>
+      </w:r>
+      <w:r>
+        <w:t>△食べ物の好き嫌いがあるせいで、半分しか食べられませんでした。</w:t>
+      </w:r>
+      <w:r>
+        <w:br w:type="textWrapping"/>
+      </w:r>
+      <w:r>
+        <w:t>（由于挑食，只吃了一半。）</w:t>
+      </w:r>
+      <w:r>
+        <w:br w:type="textWrapping"/>
+      </w:r>
+      <w:r>
+        <w:t>△風邪を引いているせいか、今日は仕事に集中できない。</w:t>
+      </w:r>
+      <w:r>
+        <w:br w:type="textWrapping"/>
+      </w:r>
+      <w:r>
+        <w:t>（计划之所以失败，都是我不好。）</w:t>
+      </w:r>
+    </w:p>
+    <w:p>
+      <w:pPr>
+        <w:pStyle w:val="6"/>
+        <w:keepNext w:val="0"/>
+        <w:keepLines w:val="0"/>
+        <w:widowControl/>
+        <w:suppressLineNumbers w:val="0"/>
+      </w:pPr>
+      <w:r>
+        <w:rPr>
+          <w:rStyle w:val="9"/>
+        </w:rPr>
+        <w:t>3.～ですけれど</w:t>
+      </w:r>
+    </w:p>
+    <w:p>
+      <w:pPr>
+        <w:pStyle w:val="6"/>
+        <w:keepNext w:val="0"/>
+        <w:keepLines w:val="0"/>
+        <w:widowControl/>
+        <w:suppressLineNumbers w:val="0"/>
+      </w:pPr>
+      <w:r>
+        <w:t>“～ですけれど”是“～だけど”（初级第22课）的礼貌说法，作为口语使用。使用“けれど”会使语气变得柔和。另外，也有末尾加“も”的“～ですけれども”的说法，其意思与“～ですけれど”相同，但语气稍客气一些。也还有比“ですけれど”“ですけれども”礼貌程度低一些的“ですけど”“ですが”的说法，由于其中使用了“です”，因而可以用于长辈或不熟悉的人。相反，使用了“です”的简体形式“だ”，成为“だけれど”“だけど”则礼貌程度较低，不太用于面对尊长的情形。此外还有意义相同的“～だが”，但它只用于书面语，不能在口语中使用。</w:t>
+      </w:r>
+      <w:r>
+        <w:br w:type="textWrapping"/>
+      </w:r>
+      <w:r>
+        <w:t>△せっかくですけれど、今日は遠慮しておきます。</w:t>
+      </w:r>
+      <w:r>
+        <w:br w:type="textWrapping"/>
+      </w:r>
+      <w:r>
+        <w:t>（有违您的好意，非常抱歉。但今天就算了吧。）</w:t>
+      </w:r>
+      <w:r>
+        <w:br w:type="textWrapping"/>
+      </w:r>
+      <w:r>
+        <w:t>△趣味は山登りですが、最近は忙しくてなかなか行けません。</w:t>
+      </w:r>
+      <w:r>
+        <w:br w:type="textWrapping"/>
+      </w:r>
+      <w:r>
+        <w:t>（我的爱好是登山，但最近因为忙，总是去不成。）</w:t>
+      </w:r>
+    </w:p>
+    <w:p>
+      <w:pPr>
+        <w:pStyle w:val="6"/>
+        <w:keepNext w:val="0"/>
+        <w:keepLines w:val="0"/>
+        <w:widowControl/>
+        <w:suppressLineNumbers w:val="0"/>
+      </w:pPr>
+      <w:r>
+        <w:rPr>
+          <w:rStyle w:val="9"/>
+        </w:rPr>
+        <w:t>4.あのう[支吾②]</w:t>
+      </w:r>
+    </w:p>
+    <w:p>
+      <w:pPr>
+        <w:pStyle w:val="6"/>
+        <w:keepNext w:val="0"/>
+        <w:keepLines w:val="0"/>
+        <w:widowControl/>
+        <w:suppressLineNumbers w:val="0"/>
+      </w:pPr>
+      <w:r>
+        <w:t>“あのう”（初级第3课，中级第1课会话）又表示支吾的用法。在交谈的开始或中途，向对方传达难以启齿的内容，或者苦恼于如何选择词句时，“あのう”是使说话留有间隔时间的一种表达方式。听话人也可以据此领会对方是在寻找合适的词句，从而交流不至于中断（中级第11课会话）。</w:t>
+      </w:r>
+      <w:r>
+        <w:br w:type="textWrapping"/>
+      </w:r>
+      <w:r>
+        <w:t>△あのう…、実は、来月の取材には、わたしは同行できないんです。</w:t>
+      </w:r>
+      <w:r>
+        <w:br w:type="textWrapping"/>
+      </w:r>
+      <w:r>
+        <w:t>（嗯……哎呀，下月的采访，我不能同行了。）</w:t>
+      </w:r>
+      <w:r>
+        <w:br w:type="textWrapping"/>
+      </w:r>
+      <w:r>
+        <w:t>△というのは、あのう…。わたし、来月結婚するんです。</w:t>
+      </w:r>
+    </w:p>
+    <w:p>
+      <w:pPr>
+        <w:pStyle w:val="6"/>
+        <w:keepNext w:val="0"/>
+        <w:keepLines w:val="0"/>
+        <w:widowControl/>
+        <w:suppressLineNumbers w:val="0"/>
+      </w:pPr>
+      <w:r>
+        <w:rPr>
+          <w:rStyle w:val="9"/>
+        </w:rPr>
+        <w:t>5.早いので</w:t>
+      </w:r>
+    </w:p>
+    <w:p>
+      <w:pPr>
+        <w:pStyle w:val="6"/>
+        <w:keepNext w:val="0"/>
+        <w:keepLines w:val="0"/>
+        <w:widowControl/>
+        <w:suppressLineNumbers w:val="0"/>
+      </w:pPr>
+      <w:r>
+        <w:t>这是拒绝了山田邀请的王风在随后补充理由的说法。虽然也可以使用“～から”即“早いですから”，但是在说明自己的情况时，使用“～ので”语气更加柔和。</w:t>
+      </w:r>
+      <w:r>
+        <w:br w:type="textWrapping"/>
+      </w:r>
+      <w:r>
+        <w:t>△明日出発が早いので。</w:t>
+      </w:r>
+      <w:r>
+        <w:br w:type="textWrapping"/>
+      </w:r>
+      <w:r>
+        <w:t>（因为明天很早就要出发。）</w:t>
+      </w:r>
+    </w:p>
+    <w:p>
+      <w:pPr>
+        <w:pStyle w:val="6"/>
+        <w:keepNext w:val="0"/>
+        <w:keepLines w:val="0"/>
+        <w:widowControl/>
+        <w:suppressLineNumbers w:val="0"/>
+      </w:pPr>
+      <w:r>
+        <w:rPr>
+          <w:rStyle w:val="9"/>
+        </w:rPr>
+        <w:t>6.その代わり</w:t>
+      </w:r>
+    </w:p>
+    <w:p>
+      <w:pPr>
+        <w:pStyle w:val="6"/>
+        <w:keepNext w:val="0"/>
+        <w:keepLines w:val="0"/>
+        <w:widowControl/>
+        <w:suppressLineNumbers w:val="0"/>
+      </w:pPr>
+      <w:r>
+        <w:t>意思是“それに代えて（代替那个）”，即不能同意、答应某个提议或意见而提出一个替代方案。</w:t>
+      </w:r>
+      <w:r>
+        <w:br w:type="textWrapping"/>
+      </w:r>
+      <w:r>
+        <w:t>△その代わり、今度の東京取材の時、誘ってください。</w:t>
+      </w:r>
+      <w:r>
+        <w:br w:type="textWrapping"/>
+      </w:r>
+      <w:r>
+        <w:t>（不如这样，下次来东京采访时再叫上我一起去。）</w:t>
+      </w:r>
+      <w:r>
+        <w:br w:type="textWrapping"/>
+      </w:r>
+      <w:r>
+        <w:t>△今日は昼ご飯、ごちそうしますよ。その代わり、来週ごちそうしてください。</w:t>
+      </w:r>
+      <w:r>
+        <w:br w:type="textWrapping"/>
+      </w:r>
+      <w:r>
+        <w:t>（今天的午饭我请啦！不过下周你可要回请我呀！）</w:t>
+      </w:r>
+    </w:p>
+    <w:p>
+      <w:pPr>
+        <w:pStyle w:val="6"/>
+        <w:keepNext w:val="0"/>
+        <w:keepLines w:val="0"/>
+        <w:widowControl/>
+        <w:suppressLineNumbers w:val="0"/>
+      </w:pPr>
+      <w:r>
+        <w:rPr>
+          <w:rStyle w:val="9"/>
+        </w:rPr>
+        <w:t>7.ミナミ</w:t>
+      </w:r>
+    </w:p>
+    <w:p>
+      <w:pPr>
+        <w:pStyle w:val="6"/>
+        <w:keepNext w:val="0"/>
+        <w:keepLines w:val="0"/>
+        <w:widowControl/>
+        <w:suppressLineNumbers w:val="0"/>
+      </w:pPr>
+      <w:r>
+        <w:t>这是大阪商业繁华区之一，位于大阪市南部，所以称作“ミナミ（南）”。与此相对，大阪市北部也有大型商业繁华区，叫做“キタ（北）”。作为地名，两者都多用片假名书写。就街道氛围来说，“ミナミ”较为平民化更具大阪特色，“キタ”感觉上较为雅致、高档一些。</w:t>
+      </w:r>
+    </w:p>
+    <w:p>
+      <w:pPr>
+        <w:pStyle w:val="6"/>
+        <w:keepNext w:val="0"/>
+        <w:keepLines w:val="0"/>
+        <w:widowControl/>
+        <w:suppressLineNumbers w:val="0"/>
+      </w:pPr>
+      <w:r>
+        <w:rPr>
+          <w:rStyle w:val="9"/>
+        </w:rPr>
+        <w:t>8.“というと？”与“～というのは”</w:t>
+      </w:r>
+    </w:p>
+    <w:p>
+      <w:pPr>
+        <w:pStyle w:val="6"/>
+        <w:keepNext w:val="0"/>
+        <w:keepLines w:val="0"/>
+        <w:widowControl/>
+        <w:suppressLineNumbers w:val="0"/>
+      </w:pPr>
+      <w:r>
+        <w:t>“というと？”的是“というと、それはどういう意味ですか。（你这么说，是什么意思？）”省略了后半句的说法，用于不理解对方所说的话时向对方表示反问。礼貌的说法是“とおっしゃいますと？”。另外，即便对方没有反问，但是当对方对自己所说的话表现出惊讶或难以理解的神情时，可以用“というのは”开头说明内容或作解释。这种用法的“～というと”不能改换说成“～といえば”（中级第4课课文）。</w:t>
+      </w:r>
+      <w:r>
+        <w:br w:type="textWrapping"/>
+      </w:r>
+      <w:r>
+        <w:t>△やっぱり実際に来てみないと、分からないことがあるものですね。</w:t>
+      </w:r>
+      <w:r>
+        <w:br w:type="textWrapping"/>
+      </w:r>
+      <w:r>
+        <w:t>——というと？（果真是不实际来一趟有些事情就不知道啊。——您的意思是？）</w:t>
+      </w:r>
+      <w:r>
+        <w:br w:type="textWrapping"/>
+      </w:r>
+      <w:r>
+        <w:t>△というのは、あのう…、わたし、来月結婚するんです。</w:t>
+      </w:r>
+      <w:r>
+        <w:br w:type="textWrapping"/>
+      </w:r>
+      <w:r>
+        <w:t>（这是因为……嗯……我下个月要结婚了。）</w:t>
+      </w:r>
+    </w:p>
+    <w:p>
+      <w:pPr>
+        <w:pStyle w:val="4"/>
+        <w:bidi w:val="0"/>
+      </w:pPr>
+      <w:r>
+        <w:t>第12课（课文）方言と共通語</w:t>
+      </w:r>
+    </w:p>
+    <w:p>
+      <w:pPr>
+        <w:pStyle w:val="6"/>
+        <w:keepNext w:val="0"/>
+        <w:keepLines w:val="0"/>
+        <w:widowControl/>
+        <w:suppressLineNumbers w:val="0"/>
+      </w:pPr>
+      <w:r>
+        <w:rPr>
+          <w:rStyle w:val="9"/>
+        </w:rPr>
+        <w:t>单词：</w:t>
+      </w:r>
+    </w:p>
+    <w:p>
+      <w:pPr>
+        <w:pStyle w:val="6"/>
+        <w:keepNext w:val="0"/>
+        <w:keepLines w:val="0"/>
+        <w:widowControl/>
+        <w:suppressLineNumbers w:val="0"/>
+      </w:pPr>
+      <w:r>
+        <w:t>きょうつうご（共通語）【名】通用语、普通话</w:t>
+      </w:r>
+      <w:r>
+        <w:br w:type="textWrapping"/>
+      </w:r>
+      <w:r>
+        <w:t>みんぞく（民族）【名】民族；种族</w:t>
+      </w:r>
+      <w:r>
+        <w:br w:type="textWrapping"/>
+      </w:r>
+      <w:r>
+        <w:t>ことなる（異なる）【动1】不一样、不同</w:t>
+      </w:r>
+      <w:r>
+        <w:br w:type="textWrapping"/>
+      </w:r>
+      <w:r>
+        <w:t>ぶんぽう（文法）【名】语法</w:t>
+      </w:r>
+      <w:r>
+        <w:br w:type="textWrapping"/>
+      </w:r>
+      <w:r>
+        <w:t>アクセント【名】声调、重音</w:t>
+      </w:r>
+      <w:r>
+        <w:br w:type="textWrapping"/>
+      </w:r>
+      <w:r>
+        <w:t>かんさい（関西）【专】关西</w:t>
+      </w:r>
+      <w:r>
+        <w:br w:type="textWrapping"/>
+      </w:r>
+      <w:r>
+        <w:t>ごかい（誤解）【名】误解、误会</w:t>
+      </w:r>
+      <w:r>
+        <w:br w:type="textWrapping"/>
+      </w:r>
+      <w:r>
+        <w:t>なげる（投げる）【动2】投、仍、掷</w:t>
+      </w:r>
+      <w:r>
+        <w:br w:type="textWrapping"/>
+      </w:r>
+      <w:r>
+        <w:t>かいしゃくする（解釈…）【动3】解释、说明</w:t>
+      </w:r>
+      <w:r>
+        <w:br w:type="textWrapping"/>
+      </w:r>
+      <w:r>
+        <w:t>なげかえす（投げ返す）【动1】扔回去、投回去</w:t>
+      </w:r>
+      <w:r>
+        <w:br w:type="textWrapping"/>
+      </w:r>
+      <w:r>
+        <w:t>ほかんする（保管…）【动3】保管、管理</w:t>
+      </w:r>
+      <w:r>
+        <w:br w:type="textWrapping"/>
+      </w:r>
+      <w:r>
+        <w:t>ききまちがえる（聞き間違える）【动3】听错、误听</w:t>
+      </w:r>
+      <w:r>
+        <w:br w:type="textWrapping"/>
+      </w:r>
+      <w:r>
+        <w:t>しんとうする（浸透…）【动3】渗透、渗入</w:t>
+      </w:r>
+      <w:r>
+        <w:br w:type="textWrapping"/>
+      </w:r>
+      <w:r>
+        <w:br w:type="textWrapping"/>
+      </w:r>
+      <w:r>
+        <w:t>…方言（ほうげん）…方言</w:t>
+      </w:r>
+      <w:r>
+        <w:br w:type="textWrapping"/>
+      </w:r>
+      <w:r>
+        <w:t>…地方（ちほう）…地区</w:t>
+      </w:r>
+    </w:p>
+    <w:p>
+      <w:pPr>
+        <w:pStyle w:val="6"/>
+        <w:keepNext w:val="0"/>
+        <w:keepLines w:val="0"/>
+        <w:widowControl/>
+        <w:suppressLineNumbers w:val="0"/>
+      </w:pPr>
+      <w:r>
+        <w:t>どくりつする（独立…）【动3】独立</w:t>
+      </w:r>
+      <w:r>
+        <w:br w:type="textWrapping"/>
+      </w:r>
+      <w:r>
+        <w:t>のべる（述べる）【动2】陈述、叙述、说明</w:t>
+      </w:r>
+      <w:r>
+        <w:br w:type="textWrapping"/>
+      </w:r>
+      <w:r>
+        <w:t>とうじつ（当日）【名】当天、当日</w:t>
+      </w:r>
+      <w:r>
+        <w:br w:type="textWrapping"/>
+      </w:r>
+      <w:r>
+        <w:t>おうたい（応対）【名】应承、接待</w:t>
+      </w:r>
+      <w:r>
+        <w:br w:type="textWrapping"/>
+      </w:r>
+      <w:r>
+        <w:t>ひこうじょう（飛行場）【名】机场</w:t>
+      </w:r>
+      <w:r>
+        <w:br w:type="textWrapping"/>
+      </w:r>
+      <w:r>
+        <w:t>ボランティアかつどう（…活動）【名】志愿者活动</w:t>
+      </w:r>
+      <w:r>
+        <w:br w:type="textWrapping"/>
+      </w:r>
+      <w:r>
+        <w:t>かいがら（貝殻）【名】贝壳</w:t>
+      </w:r>
+      <w:r>
+        <w:br w:type="textWrapping"/>
+      </w:r>
+      <w:r>
+        <w:t>ながのけん（長野県）【专】长野县</w:t>
+      </w:r>
+      <w:r>
+        <w:br w:type="textWrapping"/>
+      </w:r>
+      <w:r>
+        <w:t>きんき（近畿）【专】（日本的）近畿地区</w:t>
+      </w:r>
+      <w:r>
+        <w:br w:type="textWrapping"/>
+      </w:r>
+      <w:r>
+        <w:t>ちゅうぶ（中部）【专】（日本的）中部地区</w:t>
+      </w:r>
+      <w:r>
+        <w:br w:type="textWrapping"/>
+      </w:r>
+      <w:r>
+        <w:t>ちゅうごく（中国）【专】（日本的）中国地区</w:t>
+      </w:r>
+      <w:r>
+        <w:br w:type="textWrapping"/>
+      </w:r>
+      <w:r>
+        <w:t>しこく（四国）【专】（日本的）四国地区</w:t>
+      </w:r>
+      <w:r>
+        <w:br w:type="textWrapping"/>
+      </w:r>
+      <w:r>
+        <w:t>こうかいする（後悔…）【动3】后悔</w:t>
+      </w:r>
+      <w:r>
+        <w:br w:type="textWrapping"/>
+      </w:r>
+      <w:r>
+        <w:t>かきまちがえる（書き間違える）【动2】写错</w:t>
+      </w:r>
+      <w:r>
+        <w:br w:type="textWrapping"/>
+      </w:r>
+      <w:r>
+        <w:t>いいまちがえる（言い間違える）【动2】说错</w:t>
+      </w:r>
+      <w:r>
+        <w:br w:type="textWrapping"/>
+      </w:r>
+      <w:r>
+        <w:t>いいかえす（言い返す）【动1】顶嘴；反复说</w:t>
+      </w:r>
+      <w:r>
+        <w:br w:type="textWrapping"/>
+      </w:r>
+      <w:r>
+        <w:t>ききかえす（聞き返す）【动1】反问；反复问</w:t>
+      </w:r>
+      <w:r>
+        <w:br w:type="textWrapping"/>
+      </w:r>
+      <w:r>
+        <w:t>おもいかえす（思い返す）【动1】回想、反省；再考虑一番、重新考虑</w:t>
+      </w:r>
+      <w:r>
+        <w:br w:type="textWrapping"/>
+      </w:r>
+      <w:r>
+        <w:t>りょうちょう（寮長）【名】宿舍长</w:t>
+      </w:r>
+      <w:r>
+        <w:br w:type="textWrapping"/>
+      </w:r>
+      <w:r>
+        <w:t>もんげん（門限）【名】关门时间</w:t>
+      </w:r>
+      <w:r>
+        <w:br w:type="textWrapping"/>
+      </w:r>
+      <w:r>
+        <w:br w:type="textWrapping"/>
+      </w:r>
+      <w:r>
+        <w:t>…問目（もんめ）第…题、第…个问题</w:t>
+      </w:r>
+      <w:r>
+        <w:br w:type="textWrapping"/>
+      </w:r>
+      <w:r>
+        <w:t>あちらこちら各处、到处</w:t>
+      </w:r>
+      <w:r>
+        <w:br w:type="textWrapping"/>
+      </w:r>
+      <w:r>
+        <w:t>こくせき（国籍）【名】国籍</w:t>
+      </w:r>
+      <w:r>
+        <w:br w:type="textWrapping"/>
+      </w:r>
+      <w:r>
+        <w:t>きょういく（教育）【名】教育</w:t>
+      </w:r>
+      <w:r>
+        <w:br w:type="textWrapping"/>
+      </w:r>
+      <w:r>
+        <w:t>きょうざい（教材）【名】教材</w:t>
+      </w:r>
+      <w:r>
+        <w:br w:type="textWrapping"/>
+      </w:r>
+      <w:r>
+        <w:t>こうとうがっこう（高等学校）【名】高中</w:t>
+      </w:r>
+      <w:r>
+        <w:br w:type="textWrapping"/>
+      </w:r>
+      <w:r>
+        <w:t>しんしゅつ（進出）【名】进入、打入、挤进</w:t>
+      </w:r>
+      <w:r>
+        <w:br w:type="textWrapping"/>
+      </w:r>
+      <w:r>
+        <w:t>きょうか（強化）【名】加强、强化</w:t>
+      </w:r>
+      <w:r>
+        <w:br w:type="textWrapping"/>
+      </w:r>
+      <w:r>
+        <w:t>かだい（課題）【名】题目、课题</w:t>
+      </w:r>
+      <w:r>
+        <w:br w:type="textWrapping"/>
+      </w:r>
+      <w:r>
+        <w:t>わがくに（我が国）【名】我国</w:t>
+      </w:r>
+      <w:r>
+        <w:br w:type="textWrapping"/>
+      </w:r>
+      <w:r>
+        <w:t>ページ【名】页、页码</w:t>
+      </w:r>
+      <w:r>
+        <w:br w:type="textWrapping"/>
+      </w:r>
+      <w:r>
+        <w:t>とうろくする（登録…）【动3】登记、注册</w:t>
+      </w:r>
+      <w:r>
+        <w:br w:type="textWrapping"/>
+      </w:r>
+      <w:r>
+        <w:t>おせん（汚染）【名】污染</w:t>
+      </w:r>
+      <w:r>
+        <w:br w:type="textWrapping"/>
+      </w:r>
+      <w:r>
+        <w:t>ぎょぎょう（漁業）【名】渔业、水产业</w:t>
+      </w:r>
+      <w:r>
+        <w:br w:type="textWrapping"/>
+      </w:r>
+      <w:r>
+        <w:t>しはらう（支払う）【动1】支付、付款</w:t>
+      </w:r>
+      <w:r>
+        <w:br w:type="textWrapping"/>
+      </w:r>
+      <w:r>
+        <w:t>とりけす（取り消す）【动1】取消、作废、撤销</w:t>
+      </w:r>
+      <w:r>
+        <w:br w:type="textWrapping"/>
+      </w:r>
+      <w:r>
+        <w:t>まちあわせる（待ち合わせる）【动2】约会、碰头</w:t>
+      </w:r>
+      <w:r>
+        <w:br w:type="textWrapping"/>
+      </w:r>
+      <w:r>
+        <w:br w:type="textWrapping"/>
+      </w:r>
+      <w:r>
+        <w:t>…以内（いない）…以内</w:t>
+      </w:r>
+    </w:p>
+    <w:p>
+      <w:pPr>
+        <w:pStyle w:val="6"/>
+        <w:keepNext w:val="0"/>
+        <w:keepLines w:val="0"/>
+        <w:widowControl/>
+        <w:suppressLineNumbers w:val="0"/>
+      </w:pPr>
+      <w:r>
+        <w:rPr>
+          <w:rStyle w:val="9"/>
+        </w:rPr>
+        <w:t>課文：</w:t>
+      </w:r>
+    </w:p>
+    <w:p>
+      <w:pPr>
+        <w:pStyle w:val="6"/>
+        <w:keepNext w:val="0"/>
+        <w:keepLines w:val="0"/>
+        <w:widowControl/>
+        <w:suppressLineNumbers w:val="0"/>
+      </w:pPr>
+      <w:r>
+        <w:rPr>
+          <w:rStyle w:val="9"/>
+        </w:rPr>
+        <w:t>方言と共通語</w:t>
+      </w:r>
+      <w:r>
+        <w:br w:type="textWrapping"/>
+      </w:r>
+      <w:r>
+        <w:t>中国は多民族国家で、民族によって使用する言語が異なっている。また中国語も1つではなく、かなりの数の方言が存在する。それぞれの方言は発音も文法も語彙も大きく違っている。</w:t>
+      </w:r>
+      <w:r>
+        <w:br w:type="textWrapping"/>
+      </w:r>
+      <w:r>
+        <w:t>日本語においても、発音、文法、語彙など、地域による言葉の違いがある。</w:t>
+      </w:r>
+      <w:r>
+        <w:br w:type="textWrapping"/>
+      </w:r>
+      <w:r>
+        <w:t>まず、発音やアクセントの違いがある。例えば、「はし」と言う言葉だ。「箸」の「はし」、「橋」の「はし」。ほかにも異なった意味があるが、この二つの意味で考えてみよう。</w:t>
+      </w:r>
+      <w:r>
+        <w:br w:type="textWrapping"/>
+      </w:r>
+      <w:r>
+        <w:t>共通語（東京方言）では、「箸」は「は」を高く、「し」を低く言う（①）。「橋」は「は」を低く、「し」を高くいう（②）。</w:t>
+      </w:r>
+      <w:r>
+        <w:br w:type="textWrapping"/>
+      </w:r>
+      <w:r>
+        <w:t>①はし（高低）②はし（低高）</w:t>
+      </w:r>
+      <w:r>
+        <w:br w:type="textWrapping"/>
+      </w:r>
+      <w:r>
+        <w:t>一方、京都など関西地方では、「箸」は「はし（②）」、「橋」のほうは「はし（①）」と発音する。「はし（①）」と言う言葉の意味は、方言によって変わることになる。</w:t>
+      </w:r>
+      <w:r>
+        <w:br w:type="textWrapping"/>
+      </w:r>
+      <w:r>
+        <w:t>方言の違いによってこんな誤解が起きることもある。例えば、東北地方に「なげる」と言う方言がある。これは「捨てる」と言う意味だが、方言を知らない人が「これを投げて」と言われて、「投げる」だと解釈して、ごみを投げ返して怒られたと言う話がある。また、関西地方には「ほかす」と言う方言がある。やはり「すてる」と言う意味だが、これを「保管して」と聞き間違えて、要らないものを大切に保管してしまったと言う話もある。</w:t>
+      </w:r>
+      <w:r>
+        <w:br w:type="textWrapping"/>
+      </w:r>
+      <w:r>
+        <w:t>現在では、ラジオやテレビでは東京の方言を基本にした共通語が使われ、地方の日常生活に共通語が浸透している。</w:t>
+      </w:r>
+    </w:p>
+    <w:p>
+      <w:pPr>
+        <w:pStyle w:val="6"/>
+        <w:keepNext w:val="0"/>
+        <w:keepLines w:val="0"/>
+        <w:widowControl/>
+        <w:suppressLineNumbers w:val="0"/>
+      </w:pPr>
+      <w:r>
+        <w:rPr>
+          <w:rStyle w:val="9"/>
+          <w:color w:val="A52A2A"/>
+        </w:rPr>
+        <w:t>【课程讲解】</w:t>
+      </w:r>
+    </w:p>
+    <w:p>
+      <w:pPr>
+        <w:pStyle w:val="6"/>
+        <w:keepNext w:val="0"/>
+        <w:keepLines w:val="0"/>
+        <w:widowControl/>
+        <w:suppressLineNumbers w:val="0"/>
+      </w:pPr>
+      <w:r>
+        <w:rPr>
+          <w:rStyle w:val="9"/>
+        </w:rPr>
+        <w:t>1.～においても</w:t>
+      </w:r>
+    </w:p>
+    <w:p>
+      <w:pPr>
+        <w:pStyle w:val="6"/>
+        <w:keepNext w:val="0"/>
+        <w:keepLines w:val="0"/>
+        <w:widowControl/>
+        <w:suppressLineNumbers w:val="0"/>
+      </w:pPr>
+      <w:r>
+        <w:t>“～において”表示“对于～”“在～方面”“就～而言”等意思，可以后续助词“も”或“は”。</w:t>
+      </w:r>
+      <w:r>
+        <w:br w:type="textWrapping"/>
+      </w:r>
+      <w:r>
+        <w:t>△日本語においても、発音、文法、語彙など、地域による言葉の違いがある。</w:t>
+      </w:r>
+      <w:r>
+        <w:br w:type="textWrapping"/>
+      </w:r>
+      <w:r>
+        <w:t>（日语也一样，在发音、语法、词汇等方面存在着地域差别。）</w:t>
+      </w:r>
+      <w:r>
+        <w:br w:type="textWrapping"/>
+      </w:r>
+      <w:r>
+        <w:t>△関西方言は、全国的な広がりにおいて、他の方言より知られている。</w:t>
+      </w:r>
+      <w:r>
+        <w:br w:type="textWrapping"/>
+      </w:r>
+      <w:r>
+        <w:t>（关西方言在向全国扩展方面，比其他方言更加广为人知。）</w:t>
+      </w:r>
+    </w:p>
+    <w:p>
+      <w:pPr>
+        <w:pStyle w:val="6"/>
+        <w:keepNext w:val="0"/>
+        <w:keepLines w:val="0"/>
+        <w:widowControl/>
+        <w:suppressLineNumbers w:val="0"/>
+      </w:pPr>
+      <w:r>
+        <w:rPr>
+          <w:rStyle w:val="9"/>
+        </w:rPr>
+        <w:t>2.“異なる”与“違う”</w:t>
+      </w:r>
+    </w:p>
+    <w:p>
+      <w:pPr>
+        <w:pStyle w:val="6"/>
+        <w:keepNext w:val="0"/>
+        <w:keepLines w:val="0"/>
+        <w:widowControl/>
+        <w:suppressLineNumbers w:val="0"/>
+      </w:pPr>
+      <w:r>
+        <w:t>“異なる”与“違う”都表示2个以上的事物各自不同。用于表示不相同的意思时，“異なる”多用于语气比较郑重、正式的句子或书面语中，“違う”则广泛用于书面语和口语中。另外，“違う”还有“错误”“不正确”等意思，而“異なる”不含“不正确”的意思。此外，在应答中常用“違う”，如“いいえ、ちがいます”。</w:t>
+      </w:r>
+      <w:r>
+        <w:br w:type="textWrapping"/>
+      </w:r>
+      <w:r>
+        <w:t>△民族によって使用する言語が異なっている。</w:t>
+      </w:r>
+      <w:r>
+        <w:br w:type="textWrapping"/>
+      </w:r>
+      <w:r>
+        <w:t>（不同的民族使用的语言也不一样。）</w:t>
+      </w:r>
+      <w:r>
+        <w:br w:type="textWrapping"/>
+      </w:r>
+      <w:r>
+        <w:t>△それぞれの方言は発音も文法も語彙も大きく違っている。</w:t>
+      </w:r>
+      <w:r>
+        <w:br w:type="textWrapping"/>
+      </w:r>
+      <w:r>
+        <w:t>（各种方言的发音、语法、词汇都有很大差异。）</w:t>
+      </w:r>
+      <w:r>
+        <w:br w:type="textWrapping"/>
+      </w:r>
+      <w:r>
+        <w:t>△鈴木君、数学の試験の2問目、答えが違いますよ。</w:t>
+      </w:r>
+      <w:r>
+        <w:br w:type="textWrapping"/>
+      </w:r>
+      <w:r>
+        <w:t>（铃木，数学考试的第2题，答案是错的噢！）</w:t>
+      </w:r>
+      <w:r>
+        <w:br w:type="textWrapping"/>
+      </w:r>
+      <w:r>
+        <w:t>×鈴木君、数学の試験の2問目、答えが異なりますよ。</w:t>
+      </w:r>
+    </w:p>
+    <w:p>
+      <w:pPr>
+        <w:pStyle w:val="6"/>
+        <w:keepNext w:val="0"/>
+        <w:keepLines w:val="0"/>
+        <w:widowControl/>
+        <w:suppressLineNumbers w:val="0"/>
+      </w:pPr>
+      <w:r>
+        <w:rPr>
+          <w:rStyle w:val="9"/>
+        </w:rPr>
+        <w:t>3.それぞれ</w:t>
+      </w:r>
+    </w:p>
+    <w:p>
+      <w:pPr>
+        <w:pStyle w:val="6"/>
+        <w:keepNext w:val="0"/>
+        <w:keepLines w:val="0"/>
+        <w:widowControl/>
+        <w:suppressLineNumbers w:val="0"/>
+      </w:pPr>
+      <w:r>
+        <w:t>“それぞれ”是名词，意思是“各自”，也可以用作副词。主要有三种用法：①后续助词“が”充当主语；②后续助词“の”修饰名词；③用作副词直接修饰动词、形容词等。</w:t>
+      </w:r>
+      <w:r>
+        <w:br w:type="textWrapping"/>
+      </w:r>
+      <w:r>
+        <w:t>△わたしたちはそれぞれが環境問題を考えなければならない。[用法①]</w:t>
+      </w:r>
+      <w:r>
+        <w:br w:type="textWrapping"/>
+      </w:r>
+      <w:r>
+        <w:t>（我们每个人都必须考虑环境问题。）</w:t>
+      </w:r>
+      <w:r>
+        <w:br w:type="textWrapping"/>
+      </w:r>
+      <w:r>
+        <w:t>△これらの部品は、それぞれが独立して働き、１つが壊れても機械は止まりません。[用法①]</w:t>
+      </w:r>
+      <w:r>
+        <w:br w:type="textWrapping"/>
+      </w:r>
+      <w:r>
+        <w:t>（这些零部件，每件都是独立工作的，即使有一件坏了，机器也不会停下来。）</w:t>
+      </w:r>
+      <w:r>
+        <w:br w:type="textWrapping"/>
+      </w:r>
+      <w:r>
+        <w:t>△それぞれの方言は発音も文法も語彙も大きく違っている。[用法②]</w:t>
+      </w:r>
+      <w:r>
+        <w:br w:type="textWrapping"/>
+      </w:r>
+      <w:r>
+        <w:t>△学生たちは自分の意見をそれぞれ述べた。[用法③]</w:t>
+      </w:r>
+      <w:r>
+        <w:br w:type="textWrapping"/>
+      </w:r>
+      <w:r>
+        <w:t>（学生们分别陈述了自己的意见。）</w:t>
+      </w:r>
+    </w:p>
+    <w:p>
+      <w:pPr>
+        <w:pStyle w:val="6"/>
+        <w:keepNext w:val="0"/>
+        <w:keepLines w:val="0"/>
+        <w:widowControl/>
+        <w:suppressLineNumbers w:val="0"/>
+      </w:pPr>
+      <w:r>
+        <w:rPr>
+          <w:rStyle w:val="9"/>
+        </w:rPr>
+        <w:t>4.“投げ返す”与“聞き間違える”[复合动词①]</w:t>
+      </w:r>
+    </w:p>
+    <w:p>
+      <w:pPr>
+        <w:pStyle w:val="6"/>
+        <w:keepNext w:val="0"/>
+        <w:keepLines w:val="0"/>
+        <w:widowControl/>
+        <w:suppressLineNumbers w:val="0"/>
+      </w:pPr>
+      <w:r>
+        <w:t>“投げ返す（扔回去）”“聞き間違える（听错）”是分别由“投げる+返す”“聞く+間違える”结合而成的新动词，称为复合动词。其中，“投げる”和“返す”，“聞く”和“間違える”分别表示具体的动作。“間違える”和其他动词结合也可以构成复合动词，如“書き間違える（写错）”“言い間違える（说错）”等。只用一个动词不足以充分表达意思时，可以使用各种各样的复合动词来表达更为复杂、丰富的意思。</w:t>
+      </w:r>
+      <w:r>
+        <w:br w:type="textWrapping"/>
+      </w:r>
+      <w:r>
+        <w:t>△「投げる」だと解釈して、ごみを投げ返して怒られたという話がある。</w:t>
+      </w:r>
+      <w:r>
+        <w:br w:type="textWrapping"/>
+      </w:r>
+      <w:r>
+        <w:t>（有这么一个故事，误以为是“”，就将垃圾扔回给对方，令对方很生气。）</w:t>
+      </w:r>
+      <w:r>
+        <w:br w:type="textWrapping"/>
+      </w:r>
+      <w:r>
+        <w:t>△「保管して」と聞き間違えて、要らないものを大切に保管してしまったという話もある。</w:t>
+      </w:r>
+      <w:r>
+        <w:br w:type="textWrapping"/>
+      </w:r>
+      <w:r>
+        <w:t>（还有一个故事，被误听成“”，于是将不要的东西小心地保管起来了。）</w:t>
+      </w:r>
+    </w:p>
+    <w:p>
+      <w:pPr>
+        <w:pStyle w:val="6"/>
+        <w:keepNext w:val="0"/>
+        <w:keepLines w:val="0"/>
+        <w:widowControl/>
+        <w:suppressLineNumbers w:val="0"/>
+      </w:pPr>
+      <w:r>
+        <w:rPr>
+          <w:rStyle w:val="9"/>
+        </w:rPr>
+        <w:t>5.～（という）ことになる</w:t>
+      </w:r>
+    </w:p>
+    <w:p>
+      <w:pPr>
+        <w:pStyle w:val="6"/>
+        <w:keepNext w:val="0"/>
+        <w:keepLines w:val="0"/>
+        <w:widowControl/>
+        <w:suppressLineNumbers w:val="0"/>
+      </w:pPr>
+      <w:r>
+        <w:t>“动词（基本形）+（という）ことになる”“名词+（という）ことになる”表示逻辑推理的结果。</w:t>
+      </w:r>
+      <w:r>
+        <w:br w:type="textWrapping"/>
+      </w:r>
+      <w:r>
+        <w:t>△「はし」という言葉の意味は、方言によって変わることになる。</w:t>
+      </w:r>
+      <w:r>
+        <w:br w:type="textWrapping"/>
+      </w:r>
+      <w:r>
+        <w:t>（“はし”这个词的意思因方言不同而发生变化。）</w:t>
+      </w:r>
+      <w:r>
+        <w:br w:type="textWrapping"/>
+      </w:r>
+      <w:r>
+        <w:t>△参加者は男性3名、女性2名だから、5名ということになる。</w:t>
+      </w:r>
+      <w:r>
+        <w:br w:type="textWrapping"/>
+      </w:r>
+      <w:r>
+        <w:t>（参加者中有3名男性，2名女性，也就是说有5人。）</w:t>
+      </w:r>
+      <w:r>
+        <w:br w:type="textWrapping"/>
+      </w:r>
+      <w:r>
+        <w:t>另外，也可以用于表示自然得出某种结论或结果。</w:t>
+      </w:r>
+      <w:r>
+        <w:br w:type="textWrapping"/>
+      </w:r>
+      <w:r>
+        <w:t>△そんなにたくさんお酒を飲むと、明日の朝後悔することになりますよ。</w:t>
+      </w:r>
+      <w:r>
+        <w:br w:type="textWrapping"/>
+      </w:r>
+      <w:r>
+        <w:t>（喝那么多酒，明天早上肯定会后悔的。）</w:t>
+      </w:r>
+    </w:p>
+    <w:p>
+      <w:pPr>
+        <w:pStyle w:val="6"/>
+        <w:keepNext w:val="0"/>
+        <w:keepLines w:val="0"/>
+        <w:widowControl/>
+        <w:suppressLineNumbers w:val="0"/>
+      </w:pPr>
+    </w:p>
+    <w:p>
+      <w:pPr>
+        <w:rPr>
+          <w:rFonts w:hint="eastAsia"/>
+          <w:lang w:val="en-US" w:eastAsia="ja-JP"/>
+        </w:rPr>
+      </w:pPr>
+    </w:p>
+    <w:p>
+      <w:pPr>
+        <w:pStyle w:val="6"/>
+        <w:keepNext w:val="0"/>
+        <w:keepLines w:val="0"/>
+        <w:widowControl/>
+        <w:suppressLineNumbers w:val="0"/>
+      </w:pPr>
+    </w:p>
+    <w:p>
+      <w:pPr>
+        <w:pStyle w:val="6"/>
+        <w:keepNext w:val="0"/>
+        <w:keepLines w:val="0"/>
+        <w:widowControl/>
+        <w:suppressLineNumbers w:val="0"/>
+      </w:pPr>
       <w:bookmarkStart w:id="0" w:name="_GoBack"/>
       <w:bookmarkEnd w:id="0"/>
-    </w:p>
-    <w:p>
-      <w:pPr>
-        <w:pStyle w:val="6"/>
-        <w:keepNext w:val="0"/>
-        <w:keepLines w:val="0"/>
-        <w:widowControl/>
-        <w:suppressLineNumbers w:val="0"/>
-      </w:pPr>
-      <w:r>
-        <w:t>にほんこうくう（日本航空）【专】日本航空（公司）</w:t>
-      </w:r>
-      <w:r>
-        <w:br w:type="textWrapping"/>
-      </w:r>
-      <w:r>
-        <w:t>パリ【专】巴黎</w:t>
-      </w:r>
-      <w:r>
-        <w:br w:type="textWrapping"/>
-      </w:r>
-      <w:r>
-        <w:t>けいゆ（経由）【名】经由、经过</w:t>
-      </w:r>
-      <w:r>
-        <w:br w:type="textWrapping"/>
-      </w:r>
-      <w:r>
-        <w:t>ローマ【专】罗马</w:t>
-      </w:r>
-      <w:r>
-        <w:br w:type="textWrapping"/>
-      </w:r>
-      <w:r>
-        <w:t>なりた（成田）【专】成田</w:t>
-      </w:r>
-      <w:r>
-        <w:br w:type="textWrapping"/>
-      </w:r>
-      <w:r>
-        <w:t>かんこう（観光）【名】观光、游览</w:t>
-      </w:r>
-      <w:r>
-        <w:br w:type="textWrapping"/>
-      </w:r>
-      <w:r>
-        <w:t>けんがく（見学）【名】参观、学习</w:t>
-      </w:r>
-      <w:r>
-        <w:br w:type="textWrapping"/>
-      </w:r>
-      <w:r>
-        <w:t>ナポリ【专】那不勒斯</w:t>
-      </w:r>
-      <w:r>
-        <w:br w:type="textWrapping"/>
-      </w:r>
-      <w:r>
-        <w:t>じゆうこうどう（自由行動）【名】自由活动</w:t>
-      </w:r>
-      <w:r>
-        <w:br w:type="textWrapping"/>
-      </w:r>
-      <w:r>
-        <w:t>よくじつ（翌日）【名】翌日、次日、第二天</w:t>
-      </w:r>
-      <w:r>
-        <w:br w:type="textWrapping"/>
-      </w:r>
-      <w:r>
-        <w:t>にゅうこく（入国）【名】入境</w:t>
-      </w:r>
-      <w:r>
-        <w:br w:type="textWrapping"/>
-      </w:r>
-      <w:r>
-        <w:t>ふあん（不安）【名】担心、不安；不放心</w:t>
-      </w:r>
-      <w:r>
-        <w:br w:type="textWrapping"/>
-      </w:r>
-      <w:r>
-        <w:t>にこにこ【副】笑眯眯、微笑</w:t>
-      </w:r>
-      <w:r>
-        <w:br w:type="textWrapping"/>
-      </w:r>
-      <w:r>
-        <w:t>ガイド【名】导游</w:t>
-      </w:r>
-      <w:r>
-        <w:br w:type="textWrapping"/>
-      </w:r>
-      <w:r>
-        <w:t>きしょう（起床）【名】起床</w:t>
-      </w:r>
-      <w:r>
-        <w:br w:type="textWrapping"/>
-      </w:r>
-      <w:r>
-        <w:t>みやげものや（土産物屋）【名】土特产店老板；土特产店、礼品店</w:t>
-      </w:r>
-      <w:r>
-        <w:br w:type="textWrapping"/>
-      </w:r>
-      <w:r>
-        <w:t>よびかける（呼びかける）【动2】招呼、呼唤</w:t>
-      </w:r>
-      <w:r>
-        <w:br w:type="textWrapping"/>
-      </w:r>
-      <w:r>
-        <w:t>だまる（黙る）【动1】不说话、不出声、沉默</w:t>
-      </w:r>
-      <w:r>
-        <w:br w:type="textWrapping"/>
-      </w:r>
-      <w:r>
-        <w:t>とうようじん（東洋人）【名】东方人、亚洲人</w:t>
-      </w:r>
-      <w:r>
-        <w:br w:type="textWrapping"/>
-      </w:r>
-      <w:r>
-        <w:t>じゅん（順）【名】顺序、次序</w:t>
-      </w:r>
-      <w:r>
-        <w:br w:type="textWrapping"/>
-      </w:r>
-      <w:r>
-        <w:t>ポンぺイ【专】庞贝古城</w:t>
-      </w:r>
-      <w:r>
-        <w:br w:type="textWrapping"/>
-      </w:r>
-      <w:r>
-        <w:t>せいれき（西暦）【名】公元、公历、阳历</w:t>
-      </w:r>
-      <w:r>
-        <w:br w:type="textWrapping"/>
-      </w:r>
-      <w:r>
-        <w:t>かざん（火山）【名】火山</w:t>
-      </w:r>
-      <w:r>
-        <w:br w:type="textWrapping"/>
-      </w:r>
-      <w:r>
-        <w:t>ばくはつ（爆発）【名】爆发</w:t>
-      </w:r>
-      <w:r>
-        <w:br w:type="textWrapping"/>
-      </w:r>
-      <w:r>
-        <w:t>うまる（埋まる）【动1】埋上、埋藏</w:t>
-      </w:r>
-      <w:r>
-        <w:br w:type="textWrapping"/>
-      </w:r>
-      <w:r>
-        <w:t>イタリアご（…語）【名】意大利语</w:t>
-      </w:r>
-      <w:r>
-        <w:br w:type="textWrapping"/>
-      </w:r>
-      <w:r>
-        <w:t>すみ（隅）【名】角落、旮旯</w:t>
-      </w:r>
-      <w:r>
-        <w:br w:type="textWrapping"/>
-      </w:r>
-      <w:r>
-        <w:t>グループ【名】群、组；集团</w:t>
-      </w:r>
-      <w:r>
-        <w:br w:type="textWrapping"/>
-      </w:r>
-      <w:r>
-        <w:t>なんとなく【副】不由得、总觉得</w:t>
-      </w:r>
-      <w:r>
-        <w:br w:type="textWrapping"/>
-      </w:r>
-      <w:r>
-        <w:t>ほっと【副】放松、放心、松气</w:t>
-      </w:r>
-      <w:r>
-        <w:br w:type="textWrapping"/>
-      </w:r>
-      <w:r>
-        <w:t>にっこり【副】莞尔、微笑、嫣然一笑</w:t>
-      </w:r>
-      <w:r>
-        <w:br w:type="textWrapping"/>
-      </w:r>
-      <w:r>
-        <w:t>あいつうじる（相通じる）【动2】相通</w:t>
-      </w:r>
-    </w:p>
-    <w:p>
-      <w:pPr>
-        <w:pStyle w:val="6"/>
-        <w:keepNext w:val="0"/>
-        <w:keepLines w:val="0"/>
-        <w:widowControl/>
-        <w:suppressLineNumbers w:val="0"/>
-      </w:pPr>
-      <w:r>
-        <w:t>…発（はつ）…出发</w:t>
-      </w:r>
-      <w:r>
-        <w:br w:type="textWrapping"/>
-      </w:r>
-      <w:r>
-        <w:t>…泊（はく）…晚</w:t>
-      </w:r>
-      <w:r>
-        <w:br w:type="textWrapping"/>
-      </w:r>
-      <w:r>
-        <w:t>…屋（や）…店主、…店、…铺</w:t>
-      </w:r>
-      <w:r>
-        <w:br w:type="textWrapping"/>
-      </w:r>
-      <w:r>
-        <w:t>ニーハオ你好（汉语）</w:t>
-      </w:r>
-      <w:r>
-        <w:br w:type="textWrapping"/>
-      </w:r>
-      <w:r>
-        <w:t>アンニョンハシム二か你好（朝鲜语）</w:t>
-      </w:r>
-    </w:p>
-    <w:p>
-      <w:pPr>
-        <w:pStyle w:val="6"/>
-        <w:keepNext w:val="0"/>
-        <w:keepLines w:val="0"/>
-        <w:widowControl/>
-        <w:suppressLineNumbers w:val="0"/>
-      </w:pPr>
-      <w:r>
-        <w:t>さいしゅうび（最終日）【名】最后一天</w:t>
-      </w:r>
-      <w:r>
-        <w:br w:type="textWrapping"/>
-      </w:r>
-      <w:r>
-        <w:t>しゅうりょうする（終了…）【动3】结束、终了</w:t>
-      </w:r>
-      <w:r>
-        <w:br w:type="textWrapping"/>
-      </w:r>
-      <w:r>
-        <w:t>ふわふわ【副】轻飘飘、软绵绵</w:t>
-      </w:r>
-      <w:r>
-        <w:br w:type="textWrapping"/>
-      </w:r>
-      <w:r>
-        <w:t>ぐずぐず【副】磨磨蹭蹭、慢腾腾</w:t>
-      </w:r>
-      <w:r>
-        <w:br w:type="textWrapping"/>
-      </w:r>
-      <w:r>
-        <w:t>ぼんやり【副】发呆、精神恍惚；模糊、不清楚</w:t>
-      </w:r>
-      <w:r>
-        <w:br w:type="textWrapping"/>
-      </w:r>
-      <w:r>
-        <w:t>いらいら【副】焦躁不安、焦急</w:t>
-      </w:r>
-      <w:r>
-        <w:br w:type="textWrapping"/>
-      </w:r>
-      <w:r>
-        <w:t>わくわく【副】欢欣雀跃、兴奋</w:t>
-      </w:r>
-      <w:r>
-        <w:br w:type="textWrapping"/>
-      </w:r>
-      <w:r>
-        <w:t>どきっと【副】大吃一惊、心怦怦跳；忐忑不安</w:t>
-      </w:r>
-      <w:r>
-        <w:br w:type="textWrapping"/>
-      </w:r>
-      <w:r>
-        <w:t>わた（綿）【名】棉花、棉</w:t>
-      </w:r>
-      <w:r>
-        <w:br w:type="textWrapping"/>
-      </w:r>
-      <w:r>
-        <w:t>プロポーズする【动3】求婚</w:t>
-      </w:r>
-      <w:r>
-        <w:br w:type="textWrapping"/>
-      </w:r>
-      <w:r>
-        <w:t>ゆげ（湯気）【名】水蒸气、热气</w:t>
-      </w:r>
-      <w:r>
-        <w:br w:type="textWrapping"/>
-      </w:r>
-      <w:r>
-        <w:t>めのまえ（目の前）【名】眼前、面前</w:t>
-      </w:r>
-      <w:r>
-        <w:br w:type="textWrapping"/>
-      </w:r>
-      <w:r>
-        <w:t>せんす（扇子）【名】扇子、折扇</w:t>
-      </w:r>
-      <w:r>
-        <w:br w:type="textWrapping"/>
-      </w:r>
-      <w:r>
-        <w:t>はね（羽）【名】羽毛、翎毛</w:t>
-      </w:r>
-      <w:r>
-        <w:br w:type="textWrapping"/>
-      </w:r>
-      <w:r>
-        <w:t>ぞうきん【名】抹布</w:t>
-      </w:r>
-      <w:r>
-        <w:br w:type="textWrapping"/>
-      </w:r>
-      <w:r>
-        <w:t>いきなり【副】突然、冷不防</w:t>
-      </w:r>
-      <w:r>
-        <w:br w:type="textWrapping"/>
-      </w:r>
-      <w:r>
-        <w:t>とうよう（東洋）【名】亚洲、东方、亚洲东部和东南部</w:t>
-      </w:r>
-      <w:r>
-        <w:br w:type="textWrapping"/>
-      </w:r>
-      <w:r>
-        <w:t>とうよういがく（東洋医学）【名】东方医学</w:t>
-      </w:r>
-      <w:r>
-        <w:br w:type="textWrapping"/>
-      </w:r>
-      <w:r>
-        <w:t>うらやましい【形1】羡慕、眼红</w:t>
-      </w:r>
-      <w:r>
-        <w:br w:type="textWrapping"/>
-      </w:r>
-      <w:r>
-        <w:t>ゆうれい（幽霊）【名】幽灵</w:t>
-      </w:r>
-      <w:r>
-        <w:br w:type="textWrapping"/>
-      </w:r>
-      <w:r>
-        <w:t>このむ（好む）【动1】喜欢、爱好</w:t>
-      </w:r>
-      <w:r>
-        <w:br w:type="textWrapping"/>
-      </w:r>
-      <w:r>
-        <w:t>あいつうずる（相通…）【动3】相通</w:t>
-      </w:r>
-      <w:r>
-        <w:br w:type="textWrapping"/>
-      </w:r>
-      <w:r>
-        <w:t>かんきょう（環境）【名】环境</w:t>
-      </w:r>
-      <w:r>
-        <w:br w:type="textWrapping"/>
-      </w:r>
-      <w:r>
-        <w:t>しゅうかい（集会）【名】集会</w:t>
-      </w:r>
-      <w:r>
-        <w:br w:type="textWrapping"/>
-      </w:r>
-      <w:r>
-        <w:t>おえる（終える）【动2】做完、完成、结束</w:t>
-      </w:r>
-      <w:r>
-        <w:br w:type="textWrapping"/>
-      </w:r>
-      <w:r>
-        <w:t>へいかいする（閉会…）【动3】闭会、散会；闭幕</w:t>
-      </w:r>
-      <w:r>
-        <w:br w:type="textWrapping"/>
-      </w:r>
-      <w:r>
-        <w:t>ゆうびん（郵便）【名】邮政、邮件</w:t>
-      </w:r>
-      <w:r>
-        <w:br w:type="textWrapping"/>
-      </w:r>
-      <w:r>
-        <w:t>とっきゅうでんしゃ（特急電車）【名】特快列车</w:t>
-      </w:r>
-      <w:r>
-        <w:br w:type="textWrapping"/>
-      </w:r>
-      <w:r>
-        <w:t>かなざわ（金沢）【专】金泽</w:t>
-      </w:r>
-      <w:r>
-        <w:br w:type="textWrapping"/>
-      </w:r>
-      <w:r>
-        <w:t>ゆうじん（友人）【名】朋友、友人</w:t>
-      </w:r>
-      <w:r>
-        <w:br w:type="textWrapping"/>
-      </w:r>
-      <w:r>
-        <w:t>きいろい（黄色い）【形1】黄色</w:t>
-      </w:r>
-      <w:r>
-        <w:br w:type="textWrapping"/>
-      </w:r>
-      <w:r>
-        <w:t>おくりもの（贈り物）【名】礼物、礼品</w:t>
-      </w:r>
-      <w:r>
-        <w:br w:type="textWrapping"/>
-      </w:r>
-      <w:r>
-        <w:t>そのうち【副】不久、过几天</w:t>
-      </w:r>
-      <w:r>
-        <w:br w:type="textWrapping"/>
-      </w:r>
-      <w:r>
-        <w:t>かみぶくろ（紙袋）【名】纸袋、纸质口袋</w:t>
-      </w:r>
-      <w:r>
-        <w:br w:type="textWrapping"/>
-      </w:r>
-      <w:r>
-        <w:t>うわぎ（上着）【名】上衣</w:t>
-      </w:r>
-      <w:r>
-        <w:br w:type="textWrapping"/>
-      </w:r>
-      <w:r>
-        <w:t>ねいろ（音色）【名】音色</w:t>
-      </w:r>
-      <w:r>
-        <w:br w:type="textWrapping"/>
-      </w:r>
-      <w:r>
-        <w:t>サラダ【名】色拉、凉拌菜</w:t>
-      </w:r>
-      <w:r>
-        <w:br w:type="textWrapping"/>
-      </w:r>
-      <w:r>
-        <w:t>めだつ（目立つ）【动1】显眼、显著、引人注目</w:t>
-      </w:r>
-      <w:r>
-        <w:br w:type="textWrapping"/>
-      </w:r>
-      <w:r>
-        <w:br w:type="textWrapping"/>
-      </w:r>
-      <w:r>
-        <w:rPr>
-          <w:rStyle w:val="9"/>
-        </w:rPr>
-        <w:t>课文：</w:t>
-      </w:r>
-    </w:p>
-    <w:p>
-      <w:pPr>
-        <w:pStyle w:val="6"/>
-        <w:keepNext w:val="0"/>
-        <w:keepLines w:val="0"/>
-        <w:widowControl/>
-        <w:suppressLineNumbers w:val="0"/>
-      </w:pPr>
-      <w:r>
-        <w:rPr>
-          <w:rStyle w:val="9"/>
-        </w:rPr>
-        <w:t>イタリア旅行</w:t>
-      </w:r>
-      <w:r>
-        <w:br w:type="textWrapping"/>
-      </w:r>
-      <w:r>
-        <w:rPr>
-          <w:rStyle w:val="9"/>
-        </w:rPr>
-        <w:t>４月1日</w:t>
-      </w:r>
-      <w:r>
-        <w:br w:type="textWrapping"/>
-      </w:r>
-      <w:r>
-        <w:t>17時20分、あこがれのローマに到着。荷物を受け取って、入国。旅行社の人が迎えに来ているはずだが、見つからない。もし来なかったらと思い、不安になった時、背の高い男性が、にこにこしながら近づいてきて何か言う。だれかと思ったら、我々を迎えに来たガイドさんだった。</w:t>
-      </w:r>
-      <w:r>
-        <w:br w:type="textWrapping"/>
-      </w:r>
-      <w:r>
-        <w:rPr>
-          <w:rStyle w:val="9"/>
-        </w:rPr>
-        <w:t xml:space="preserve">４月2日 </w:t>
-      </w:r>
-      <w:r>
-        <w:br w:type="textWrapping"/>
-      </w:r>
-      <w:r>
-        <w:t>6時30分起床。今日はローマ市内観光。お土産物屋さんは、わたしたちの顔を見ると、まず、「ニーハオ」と呼びかけ、黙っていると、「アンニョンハシムニカ」。さらに黙っていると、「こんにちは」。海外旅行に来る東洋人は中国、韓国、日本の順になっているのだろうか。</w:t>
-      </w:r>
-      <w:r>
-        <w:br w:type="textWrapping"/>
-      </w:r>
-      <w:r>
-        <w:rPr>
-          <w:rStyle w:val="9"/>
-        </w:rPr>
-        <w:t>４月3日</w:t>
-      </w:r>
-      <w:r>
-        <w:br w:type="textWrapping"/>
-      </w:r>
-      <w:r>
-        <w:t>ポンペイ見学。西暦79年に火山の爆発で埋まってしまったローマ時代の都市だ。1900年以上昔にこんな立派な都市があったなんて、信じられない。</w:t>
-      </w:r>
-      <w:r>
-        <w:br w:type="textWrapping"/>
-      </w:r>
-      <w:r>
-        <w:rPr>
-          <w:rStyle w:val="9"/>
-        </w:rPr>
-        <w:t>４月４日</w:t>
-      </w:r>
-      <w:r>
-        <w:br w:type="textWrapping"/>
-      </w:r>
-      <w:r>
-        <w:t>今日は自由行動。レストランに行ったら、イタリア語ばかりが聞こえてきて、ちょっと緊張する。隅に日本人らしいグループがいたので、なんとなくほっとする。軽くお辞儀をすると、にっこり笑って、「ニーハオ」と言った。相手も私たちと同じ気持ちだったらしい。やはり同じ東洋人ということで、相通じるものがあるのかもしれない</w:t>
-      </w:r>
-      <w:r>
-        <w:rPr>
-          <w:rStyle w:val="9"/>
-        </w:rPr>
-        <w:t>。</w:t>
-      </w:r>
-    </w:p>
-    <w:p>
-      <w:pPr>
-        <w:pStyle w:val="6"/>
-        <w:keepNext w:val="0"/>
-        <w:keepLines w:val="0"/>
-        <w:widowControl/>
-        <w:suppressLineNumbers w:val="0"/>
-      </w:pPr>
-      <w:r>
-        <w:rPr>
-          <w:rStyle w:val="9"/>
-          <w:color w:val="A52A2A"/>
-        </w:rPr>
-        <w:t>【课程讲解】</w:t>
-      </w:r>
-    </w:p>
-    <w:p>
-      <w:pPr>
-        <w:pStyle w:val="6"/>
-        <w:keepNext w:val="0"/>
-        <w:keepLines w:val="0"/>
-        <w:widowControl/>
-        <w:suppressLineNumbers w:val="0"/>
-      </w:pPr>
-      <w:r>
-        <w:rPr>
-          <w:rStyle w:val="9"/>
-        </w:rPr>
-        <w:t>1.なんて</w:t>
-      </w:r>
-    </w:p>
-    <w:p>
-      <w:pPr>
-        <w:pStyle w:val="6"/>
-        <w:keepNext w:val="0"/>
-        <w:keepLines w:val="0"/>
-        <w:widowControl/>
-        <w:suppressLineNumbers w:val="0"/>
-      </w:pPr>
-      <w:r>
-        <w:t>“なんて”常用于表达３种语气：</w:t>
-      </w:r>
-      <w:r>
-        <w:br w:type="textWrapping"/>
-      </w:r>
-      <w:r>
-        <w:t>①表惊讶</w:t>
-      </w:r>
-      <w:r>
-        <w:br w:type="textWrapping"/>
-      </w:r>
-      <w:r>
-        <w:t>△憧れのスターに会えるなんて、夢にも思わなかった。</w:t>
-      </w:r>
-      <w:r>
-        <w:br w:type="textWrapping"/>
-      </w:r>
-      <w:r>
-        <w:t>（居然能遇见仰慕的明星，真是做梦都没想到。）</w:t>
-      </w:r>
-      <w:r>
-        <w:br w:type="textWrapping"/>
-      </w:r>
-      <w:r>
-        <w:t>△彼がこんなことをするなんて、信じられない。</w:t>
-      </w:r>
-      <w:r>
-        <w:br w:type="textWrapping"/>
-      </w:r>
-      <w:r>
-        <w:t>（他居然会做这种事，真是难以相信。）</w:t>
-      </w:r>
-      <w:r>
-        <w:br w:type="textWrapping"/>
-      </w:r>
-      <w:r>
-        <w:t>②表轻视</w:t>
-      </w:r>
-      <w:r>
-        <w:br w:type="textWrapping"/>
-      </w:r>
-      <w:r>
-        <w:t>△千元くらいで自殺するなんて。</w:t>
-      </w:r>
-      <w:r>
-        <w:br w:type="textWrapping"/>
-      </w:r>
-      <w:r>
-        <w:t>（为了一千元钱就自杀。）</w:t>
-      </w:r>
-      <w:r>
-        <w:br w:type="textWrapping"/>
-      </w:r>
-      <w:r>
-        <w:t>△君なんて信じるわけではいかない。</w:t>
-      </w:r>
-      <w:r>
-        <w:br w:type="textWrapping"/>
-      </w:r>
-      <w:r>
-        <w:t>（像你这种人我怎么可能相信。）</w:t>
-      </w:r>
-      <w:r>
-        <w:br w:type="textWrapping"/>
-      </w:r>
-      <w:r>
-        <w:t>③表自谦</w:t>
-      </w:r>
-      <w:r>
-        <w:br w:type="textWrapping"/>
-      </w:r>
-      <w:r>
-        <w:t>△私なんてできないよ。</w:t>
-      </w:r>
-      <w:r>
-        <w:br w:type="textWrapping"/>
-      </w:r>
-      <w:r>
-        <w:t>（我怎么做得来嘛。）（表自谦时口语也说成“なんか”）</w:t>
-      </w:r>
-    </w:p>
-    <w:p>
-      <w:pPr>
-        <w:pStyle w:val="6"/>
-        <w:keepNext w:val="0"/>
-        <w:keepLines w:val="0"/>
-        <w:widowControl/>
-        <w:suppressLineNumbers w:val="0"/>
-      </w:pPr>
-      <w:r>
-        <w:rPr>
-          <w:rStyle w:val="9"/>
-        </w:rPr>
-        <w:t>2.～にて</w:t>
-      </w:r>
-    </w:p>
-    <w:p>
-      <w:pPr>
-        <w:pStyle w:val="6"/>
-        <w:keepNext w:val="0"/>
-        <w:keepLines w:val="0"/>
-        <w:widowControl/>
-        <w:suppressLineNumbers w:val="0"/>
-      </w:pPr>
-      <w:r>
-        <w:t>“～にて”与助词“で”意思相同，是比较郑重的说法，主要用于书面语。</w:t>
-      </w:r>
-      <w:r>
-        <w:br w:type="textWrapping"/>
-      </w:r>
-      <w:r>
-        <w:t>△日本航空にてパリ経由、ローマへ[交通方式]</w:t>
-      </w:r>
-      <w:r>
-        <w:br w:type="textWrapping"/>
-      </w:r>
-      <w:r>
-        <w:t>（乘日本航空经由巴黎前往罗马）</w:t>
-      </w:r>
-      <w:r>
-        <w:br w:type="textWrapping"/>
-      </w:r>
-      <w:r>
-        <w:t>△明日、大会議室にて会議を行います。[场所]</w:t>
-      </w:r>
-      <w:r>
-        <w:br w:type="textWrapping"/>
-      </w:r>
-      <w:r>
-        <w:t>（明天在大会议室召开会议。）</w:t>
-      </w:r>
-      <w:r>
-        <w:br w:type="textWrapping"/>
-      </w:r>
-      <w:r>
-        <w:t>△イベントの最終日は午後5時にて終了させていただきます。[范围]</w:t>
-      </w:r>
-      <w:r>
-        <w:br w:type="textWrapping"/>
-      </w:r>
-      <w:r>
-        <w:t>（活动最后一天到下午5点结束。）</w:t>
-      </w:r>
-      <w:r>
-        <w:br w:type="textWrapping"/>
-      </w:r>
-      <w:r>
-        <w:t>△詳細はメールにてご連絡いたします。[联系方式]</w:t>
-      </w:r>
-      <w:r>
-        <w:br w:type="textWrapping"/>
-      </w:r>
-      <w:r>
-        <w:t>（详细情况将通过电子邮件与您联系。）</w:t>
-      </w:r>
-    </w:p>
-    <w:p>
-      <w:pPr>
-        <w:pStyle w:val="6"/>
-        <w:keepNext w:val="0"/>
-        <w:keepLines w:val="0"/>
-        <w:widowControl/>
-        <w:suppressLineNumbers w:val="0"/>
-      </w:pPr>
-      <w:r>
-        <w:rPr>
-          <w:rStyle w:val="9"/>
-        </w:rPr>
-        <w:t>3.～のだろうか</w:t>
-      </w:r>
-    </w:p>
-    <w:p>
-      <w:pPr>
-        <w:pStyle w:val="6"/>
-        <w:keepNext w:val="0"/>
-        <w:keepLines w:val="0"/>
-        <w:widowControl/>
-        <w:suppressLineNumbers w:val="0"/>
-      </w:pPr>
-      <w:r>
-        <w:t>“～のだろうか”用于描述说话人感到疑惑的心情。与“～だろうか”表示单纯的疑问相比，“～のだろうか”是说话人基于上下文的信息或某种状况得出的疑问。</w:t>
-      </w:r>
-      <w:r>
-        <w:br w:type="textWrapping"/>
-      </w:r>
-      <w:r>
-        <w:t>△海外旅行に来る東洋人は中国、韓国、日本の順になっているのだろうか。</w:t>
-      </w:r>
-      <w:r>
-        <w:br w:type="textWrapping"/>
-      </w:r>
-      <w:r>
-        <w:t>（出国旅行来这里的东方游客数量是中国、韩国、日本这样排序的呀。）</w:t>
-      </w:r>
-      <w:r>
-        <w:br w:type="textWrapping"/>
-      </w:r>
-      <w:r>
-        <w:t>△明日は晴れるのだろうか？[报纸上说是晴天，但看天空的样子觉得很难说等，基于某种状况的疑问]</w:t>
-      </w:r>
-      <w:r>
-        <w:br w:type="textWrapping"/>
-      </w:r>
-      <w:r>
-        <w:t>（明天会是晴天吗？）</w:t>
-      </w:r>
-      <w:r>
-        <w:br w:type="textWrapping"/>
-      </w:r>
-      <w:r>
-        <w:t>△明日は晴れるだろうか？[不知道会不会是晴天，单纯的疑问]</w:t>
-      </w:r>
-      <w:r>
-        <w:br w:type="textWrapping"/>
-      </w:r>
-      <w:r>
-        <w:t>（明天会不会是晴天啊？）</w:t>
-      </w:r>
-    </w:p>
-    <w:p>
-      <w:pPr>
-        <w:pStyle w:val="6"/>
-        <w:keepNext w:val="0"/>
-        <w:keepLines w:val="0"/>
-        <w:widowControl/>
-        <w:suppressLineNumbers w:val="0"/>
-      </w:pPr>
-      <w:r>
-        <w:rPr>
-          <w:rStyle w:val="9"/>
-        </w:rPr>
-        <w:t>4.だれかと思ったら</w:t>
-      </w:r>
-    </w:p>
-    <w:p>
-      <w:pPr>
-        <w:pStyle w:val="6"/>
-        <w:keepNext w:val="0"/>
-        <w:keepLines w:val="0"/>
-        <w:widowControl/>
-        <w:suppressLineNumbers w:val="0"/>
-      </w:pPr>
-      <w:r>
-        <w:t>经常使用“疑问词+か+と思ったら”的形式表示“疑问词+か+分からなかったが”的意思。这个表达方式可以与各种疑问词一起使用，后项使用过去形式“～た”表示意外发现或察觉到某事物。</w:t>
-      </w:r>
-      <w:r>
-        <w:br w:type="textWrapping"/>
-      </w:r>
-      <w:r>
-        <w:t>△だれかと思ったら、我々を迎えに来たガイドさんだった</w:t>
-      </w:r>
-      <w:r>
-        <w:br w:type="textWrapping"/>
-      </w:r>
-      <w:r>
-        <w:t>△いつかと思ったら、今日だった。</w:t>
-      </w:r>
-      <w:r>
-        <w:br w:type="textWrapping"/>
-      </w:r>
-      <w:r>
-        <w:t>（正想是什么时候呢，原来就是今天。）</w:t>
-      </w:r>
-      <w:r>
-        <w:br w:type="textWrapping"/>
-      </w:r>
-      <w:r>
-        <w:t>△何かと思ったら、古いぞうきんだった。</w:t>
-      </w:r>
-      <w:r>
-        <w:br w:type="textWrapping"/>
-      </w:r>
-      <w:r>
-        <w:t>（正纳闷是什么呢，原来是一条旧抹布。）</w:t>
-      </w:r>
-      <w:r>
-        <w:br w:type="textWrapping"/>
-      </w:r>
-      <w:r>
-        <w:t>△どうするのかと思ったら、いきなり走り出した。</w:t>
-      </w:r>
-      <w:r>
-        <w:br w:type="textWrapping"/>
-      </w:r>
-      <w:r>
-        <w:t>（正想着他会怎么做呢，他突然跑了起来。）</w:t>
-      </w:r>
-    </w:p>
-    <w:p>
-      <w:pPr>
-        <w:pStyle w:val="6"/>
-        <w:keepNext w:val="0"/>
-        <w:keepLines w:val="0"/>
-        <w:widowControl/>
-        <w:suppressLineNumbers w:val="0"/>
-      </w:pPr>
-      <w:r>
-        <w:rPr>
-          <w:rStyle w:val="9"/>
-        </w:rPr>
-        <w:t>5.やはり</w:t>
-      </w:r>
-    </w:p>
-    <w:p>
-      <w:pPr>
-        <w:pStyle w:val="6"/>
-        <w:keepNext w:val="0"/>
-        <w:keepLines w:val="0"/>
-        <w:widowControl/>
-        <w:suppressLineNumbers w:val="0"/>
-      </w:pPr>
-      <w:r>
-        <w:t>“やはり”是“やっぱり”（初级第12课）的原形，“やはり”用于语气比较正式的书面语中。口语中多用“やっぱり”，但语气郑重时也用“やはり”。</w:t>
-      </w:r>
-      <w:r>
-        <w:br w:type="textWrapping"/>
-      </w:r>
-      <w:r>
-        <w:t>△やはり同じ東洋人ということで、相通じるものがあるのかもしれない。</w:t>
-      </w:r>
-      <w:r>
-        <w:br w:type="textWrapping"/>
-      </w:r>
-      <w:r>
-        <w:t>（毕竟大家都是东方人，或许有些相通之处吧。）</w:t>
-      </w:r>
-      <w:r>
-        <w:br w:type="textWrapping"/>
-      </w:r>
-      <w:r>
-        <w:t>△最近の若者は、やはり和室より洋室を好むのではないか。</w:t>
-      </w:r>
-      <w:r>
-        <w:br w:type="textWrapping"/>
-      </w:r>
-      <w:r>
-        <w:t>（最近的年轻人，比起日式房间，终归还是喜欢西式房间，是吧？）</w:t>
-      </w:r>
-    </w:p>
-    <w:p>
-      <w:pPr>
-        <w:pStyle w:val="6"/>
-        <w:keepNext w:val="0"/>
-        <w:keepLines w:val="0"/>
-        <w:widowControl/>
-        <w:suppressLineNumbers w:val="0"/>
-      </w:pPr>
-      <w:r>
-        <w:rPr>
-          <w:rStyle w:val="9"/>
-        </w:rPr>
-        <w:t>6.にっこり</w:t>
-      </w:r>
-    </w:p>
-    <w:p>
-      <w:pPr>
-        <w:pStyle w:val="6"/>
-        <w:keepNext w:val="0"/>
-        <w:keepLines w:val="0"/>
-        <w:widowControl/>
-        <w:suppressLineNumbers w:val="0"/>
-      </w:pPr>
-      <w:r>
-        <w:t>辨析：にこにこ／にっこり</w:t>
-      </w:r>
-      <w:r>
-        <w:br w:type="textWrapping"/>
-      </w:r>
-      <w:r>
-        <w:t>にっこり表示笑了一下，にこにこ可以用来表示经常微笑。</w:t>
-      </w:r>
-      <w:r>
-        <w:br w:type="textWrapping"/>
-      </w:r>
-      <w:r>
-        <w:t>△彼女はいつもにこにこしている。</w:t>
-      </w:r>
-      <w:r>
-        <w:br w:type="textWrapping"/>
-      </w:r>
-      <w:r>
-        <w:t>（她总是面带微笑。）</w:t>
-      </w:r>
-      <w:r>
-        <w:br w:type="textWrapping"/>
-      </w:r>
-      <w:r>
-        <w:t>△彼女はにこにこして子供を見ている。</w:t>
-      </w:r>
-      <w:r>
-        <w:br w:type="textWrapping"/>
-      </w:r>
-      <w:r>
-        <w:t>（她微笑地看着小孩。）</w:t>
-      </w:r>
-      <w:r>
-        <w:br w:type="textWrapping"/>
-      </w:r>
-      <w:r>
-        <w:t>△赤ちゃんがにっこりと笑いかけてくれた。</w:t>
-      </w:r>
-      <w:r>
-        <w:br w:type="textWrapping"/>
-      </w:r>
-      <w:r>
-        <w:t>（小宝宝冲我一笑。）</w:t>
-      </w:r>
-    </w:p>
-    <w:p>
-      <w:pPr>
-        <w:pStyle w:val="6"/>
-        <w:keepNext w:val="0"/>
-        <w:keepLines w:val="0"/>
-        <w:widowControl/>
-        <w:suppressLineNumbers w:val="0"/>
-      </w:pPr>
-      <w:r>
-        <w:rPr>
-          <w:rStyle w:val="9"/>
-        </w:rPr>
-        <w:t>拓展：“笑いかける”</w:t>
-      </w:r>
-    </w:p>
-    <w:p>
-      <w:pPr>
-        <w:pStyle w:val="6"/>
-        <w:keepNext w:val="0"/>
-        <w:keepLines w:val="0"/>
-        <w:widowControl/>
-        <w:suppressLineNumbers w:val="0"/>
-      </w:pPr>
-      <w:r>
-        <w:t>“笑いかける”表示“冲着某人笑”。类似的以“かける”结尾的常见词还有：</w:t>
-      </w:r>
-      <w:r>
-        <w:br w:type="textWrapping"/>
-      </w:r>
-      <w:r>
-        <w:t>△呼びかける／打招呼</w:t>
-      </w:r>
-      <w:r>
-        <w:br w:type="textWrapping"/>
-      </w:r>
-      <w:r>
-        <w:t>△話しかける／搭话</w:t>
-      </w:r>
-      <w:r>
-        <w:br w:type="textWrapping"/>
-      </w:r>
-      <w:r>
-        <w:t>△言いかける／对～说</w:t>
-      </w:r>
-      <w:r>
-        <w:br w:type="textWrapping"/>
-      </w:r>
-      <w:r>
-        <w:t>“～かける”表明动作是单向的，双向的则是“～合う”。</w:t>
-      </w:r>
-    </w:p>
-    <w:p>
-      <w:pPr>
-        <w:pStyle w:val="6"/>
-        <w:keepNext w:val="0"/>
-        <w:keepLines w:val="0"/>
-        <w:widowControl/>
-        <w:suppressLineNumbers w:val="0"/>
-      </w:pPr>
-      <w:r>
-        <w:rPr>
-          <w:rStyle w:val="9"/>
-        </w:rPr>
-        <w:t>7.～屋</w:t>
-      </w:r>
-    </w:p>
-    <w:p>
-      <w:pPr>
-        <w:pStyle w:val="6"/>
-        <w:keepNext w:val="0"/>
-        <w:keepLines w:val="0"/>
-        <w:widowControl/>
-        <w:suppressLineNumbers w:val="0"/>
-      </w:pPr>
-      <w:r>
-        <w:t>△八百屋（やおや）／果蔬店</w:t>
-      </w:r>
-      <w:r>
-        <w:br w:type="textWrapping"/>
-      </w:r>
-      <w:r>
-        <w:t>△薬屋／药店</w:t>
-      </w:r>
-      <w:r>
-        <w:br w:type="textWrapping"/>
-      </w:r>
-      <w:r>
-        <w:t>“～屋”可以作为对人的一种带有讽刺意味的称呼。</w:t>
-      </w:r>
-      <w:r>
-        <w:br w:type="textWrapping"/>
-      </w:r>
-      <w:r>
-        <w:t>△政治屋／政客、玩弄政治的人</w:t>
-      </w:r>
-      <w:r>
-        <w:br w:type="textWrapping"/>
-      </w:r>
-      <w:r>
-        <w:t>但并不是所有的“～屋”都带有讽刺性。比如下一课提到的“のんびり”（轻松、悠闲），“のんびり屋”表示这人很从容、悠闲自在，是中性词。</w:t>
-      </w:r>
-    </w:p>
-    <w:p>
-      <w:pPr>
-        <w:rPr>
-          <w:rFonts w:hint="eastAsia"/>
-          <w:lang w:val="en-US" w:eastAsia="ja-JP"/>
-        </w:rPr>
-      </w:pPr>
-    </w:p>
-    <w:p>
-      <w:pPr>
-        <w:pStyle w:val="6"/>
-        <w:keepNext w:val="0"/>
-        <w:keepLines w:val="0"/>
-        <w:widowControl/>
-        <w:suppressLineNumbers w:val="0"/>
-      </w:pPr>
-    </w:p>
-    <w:p>
-      <w:pPr>
-        <w:pStyle w:val="6"/>
-        <w:keepNext w:val="0"/>
-        <w:keepLines w:val="0"/>
-        <w:widowControl/>
-        <w:suppressLineNumbers w:val="0"/>
-      </w:pPr>
     </w:p>
     <w:p>
       <w:pPr>
@@ -20414,7 +26001,7 @@
     <w:lsdException w:unhideWhenUsed="0" w:uiPriority="0" w:semiHidden="0" w:name="HTML Sample"/>
     <w:lsdException w:unhideWhenUsed="0" w:uiPriority="0" w:semiHidden="0" w:name="HTML Typewriter"/>
     <w:lsdException w:unhideWhenUsed="0" w:uiPriority="0" w:semiHidden="0" w:name="HTML Variable"/>
-    <w:lsdException w:unhideWhenUsed="0" w:uiPriority="0" w:name="Normal Table"/>
+    <w:lsdException w:qFormat="1" w:unhideWhenUsed="0" w:uiPriority="0" w:name="Normal Table"/>
     <w:lsdException w:unhideWhenUsed="0" w:uiPriority="0" w:semiHidden="0" w:name="annotation subject"/>
     <w:lsdException w:unhideWhenUsed="0" w:uiPriority="0" w:semiHidden="0" w:name="Table Simple 1"/>
     <w:lsdException w:unhideWhenUsed="0" w:uiPriority="0" w:semiHidden="0" w:name="Table Simple 2"/>
@@ -20657,6 +26244,7 @@
   <w:style w:type="table" w:default="1" w:styleId="7">
     <w:name w:val="Normal Table"/>
     <w:semiHidden/>
+    <w:qFormat/>
     <w:uiPriority w:val="0"/>
     <w:tblPr>
       <w:tblLayout w:type="fixed"/>

--- a/新标日课本/中级上下册.docx
+++ b/新标日课本/中级上下册.docx
@@ -25822,12 +25822,4513 @@
     </w:p>
     <w:p>
       <w:pPr>
-        <w:pStyle w:val="6"/>
-        <w:keepNext w:val="0"/>
-        <w:keepLines w:val="0"/>
-        <w:widowControl/>
-        <w:suppressLineNumbers w:val="0"/>
-      </w:pPr>
+        <w:pStyle w:val="3"/>
+        <w:rPr>
+          <w:rFonts w:hint="eastAsia" w:eastAsia="MS Mincho"/>
+          <w:lang w:val="en-US" w:eastAsia="ja-JP"/>
+        </w:rPr>
+      </w:pPr>
+      <w:r>
+        <w:rPr>
+          <w:rFonts w:hint="eastAsia"/>
+        </w:rPr>
+        <w:t>2019-0</w:t>
+      </w:r>
+      <w:r>
+        <w:rPr>
+          <w:rFonts w:hint="eastAsia"/>
+          <w:lang w:val="en-US" w:eastAsia="zh-CN"/>
+        </w:rPr>
+        <w:t>9</w:t>
+      </w:r>
+      <w:r>
+        <w:rPr>
+          <w:rFonts w:hint="eastAsia"/>
+        </w:rPr>
+        <w:t>-</w:t>
+      </w:r>
+      <w:r>
+        <w:rPr>
+          <w:rFonts w:hint="eastAsia" w:eastAsia="MS Mincho"/>
+          <w:lang w:val="en-US" w:eastAsia="ja-JP"/>
+        </w:rPr>
+        <w:t>11</w:t>
+      </w:r>
+      <w:r>
+        <w:rPr>
+          <w:rFonts w:hint="eastAsia"/>
+        </w:rPr>
+        <w:t>-</w:t>
+      </w:r>
+      <w:r>
+        <w:rPr>
+          <w:rFonts w:hint="eastAsia" w:eastAsia="MS Mincho"/>
+          <w:lang w:val="en-US" w:eastAsia="ja-JP"/>
+        </w:rPr>
+        <w:t>12</w:t>
+      </w:r>
+      <w:r>
+        <w:rPr>
+          <w:rFonts w:hint="eastAsia"/>
+        </w:rPr>
+        <w:t>-</w:t>
+      </w:r>
+      <w:r>
+        <w:rPr>
+          <w:rFonts w:hint="eastAsia" w:eastAsia="MS Mincho"/>
+          <w:lang w:val="en-US" w:eastAsia="ja-JP"/>
+        </w:rPr>
+        <w:t>13</w:t>
+      </w:r>
+      <w:r>
+        <w:rPr>
+          <w:rFonts w:hint="eastAsia"/>
+        </w:rPr>
+        <w:t>-</w:t>
+      </w:r>
+      <w:r>
+        <w:rPr>
+          <w:rFonts w:hint="eastAsia"/>
+          <w:lang w:val="en-US" w:eastAsia="zh-CN"/>
+        </w:rPr>
+        <w:t>1</w:t>
+      </w:r>
+      <w:r>
+        <w:rPr>
+          <w:rFonts w:hint="eastAsia" w:eastAsia="MS Mincho"/>
+          <w:lang w:val="en-US" w:eastAsia="ja-JP"/>
+        </w:rPr>
+        <w:t>6</w:t>
+      </w:r>
+    </w:p>
+    <w:p>
+      <w:pPr>
+        <w:pStyle w:val="4"/>
+        <w:bidi w:val="0"/>
+      </w:pPr>
+      <w:r>
+        <w:t>第13课（会话）スピーチの依頼</w:t>
+      </w:r>
+    </w:p>
+    <w:p>
+      <w:pPr>
+        <w:pStyle w:val="6"/>
+        <w:keepNext w:val="0"/>
+        <w:keepLines w:val="0"/>
+        <w:widowControl/>
+        <w:suppressLineNumbers w:val="0"/>
+      </w:pPr>
+      <w:r>
+        <w:rPr>
+          <w:rStyle w:val="9"/>
+        </w:rPr>
+        <w:t>単語：</w:t>
+      </w:r>
+    </w:p>
+    <w:p>
+      <w:pPr>
+        <w:pStyle w:val="6"/>
+        <w:keepNext w:val="0"/>
+        <w:keepLines w:val="0"/>
+        <w:widowControl/>
+        <w:suppressLineNumbers w:val="0"/>
+      </w:pPr>
+      <w:r>
+        <w:t>おりいって（折り入って）【副】诚恳、特意</w:t>
+      </w:r>
+      <w:r>
+        <w:br w:type="textWrapping"/>
+      </w:r>
+      <w:r>
+        <w:t>あらたまる（改まる）【动1】郑重其事、庄重</w:t>
+      </w:r>
+      <w:r>
+        <w:br w:type="textWrapping"/>
+      </w:r>
+      <w:r>
+        <w:t>じしん（自信）【名】自信、信心</w:t>
+      </w:r>
+      <w:r>
+        <w:br w:type="textWrapping"/>
+      </w:r>
+      <w:r>
+        <w:t>きみ（君）【代】你</w:t>
+      </w:r>
+      <w:r>
+        <w:br w:type="textWrapping"/>
+      </w:r>
+      <w:r>
+        <w:t>たのみ（頼み）【名】请求；信赖</w:t>
+      </w:r>
+      <w:r>
+        <w:br w:type="textWrapping"/>
+      </w:r>
+      <w:r>
+        <w:t>ひきうける（引き受ける）【动2】答应、接受；承担</w:t>
+      </w:r>
+      <w:r>
+        <w:br w:type="textWrapping"/>
+      </w:r>
+      <w:r>
+        <w:t>もしかして【副】也许、或许、可能</w:t>
+      </w:r>
+      <w:r>
+        <w:br w:type="textWrapping"/>
+      </w:r>
+      <w:r>
+        <w:t>どうしても【副】无论如何也</w:t>
+      </w:r>
+      <w:r>
+        <w:br w:type="textWrapping"/>
+      </w:r>
+      <w:r>
+        <w:t>であう（出会う）【动1】遇见、碰上</w:t>
+      </w:r>
+    </w:p>
+    <w:p>
+      <w:pPr>
+        <w:pStyle w:val="6"/>
+        <w:keepNext w:val="0"/>
+        <w:keepLines w:val="0"/>
+        <w:widowControl/>
+        <w:suppressLineNumbers w:val="0"/>
+      </w:pPr>
+      <w:r>
+        <w:t>かっこう（格好）【名】装束；样子；姿态</w:t>
+      </w:r>
+      <w:r>
+        <w:br w:type="textWrapping"/>
+      </w:r>
+      <w:r>
+        <w:t>そうち（装置）【名】装置、设备</w:t>
+      </w:r>
+      <w:r>
+        <w:br w:type="textWrapping"/>
+      </w:r>
+      <w:r>
+        <w:t>ゆうはん（夕飯）【名】晚饭、晚餐</w:t>
+      </w:r>
+      <w:r>
+        <w:br w:type="textWrapping"/>
+      </w:r>
+      <w:r>
+        <w:t>ハンバーグ【名】汉堡牛肉饼</w:t>
+      </w:r>
+      <w:r>
+        <w:br w:type="textWrapping"/>
+      </w:r>
+      <w:r>
+        <w:t>もしかすると【副】也许、或许、可能</w:t>
+      </w:r>
+      <w:r>
+        <w:br w:type="textWrapping"/>
+      </w:r>
+      <w:r>
+        <w:t>よう（酔う）【动1】醉、喝醉</w:t>
+      </w:r>
+      <w:r>
+        <w:br w:type="textWrapping"/>
+      </w:r>
+      <w:r>
+        <w:t>ぎょかいるい（魚介類）【名】鱼贝类、鳞介类</w:t>
+      </w:r>
+    </w:p>
+    <w:p>
+      <w:pPr>
+        <w:pStyle w:val="6"/>
+        <w:keepNext w:val="0"/>
+        <w:keepLines w:val="0"/>
+        <w:widowControl/>
+        <w:suppressLineNumbers w:val="0"/>
+      </w:pPr>
+      <w:r>
+        <w:t>わるいけど（悪いけど）不好意思</w:t>
+      </w:r>
+      <w:r>
+        <w:br w:type="textWrapping"/>
+      </w:r>
+      <w:r>
+        <w:t>しょうひんかいはつ（商品開発）【名】商品开发</w:t>
+      </w:r>
+      <w:r>
+        <w:br w:type="textWrapping"/>
+      </w:r>
+      <w:r>
+        <w:t>とうざいしょくひん（東西食品）【专】东西食品公司</w:t>
+      </w:r>
+      <w:r>
+        <w:br w:type="textWrapping"/>
+      </w:r>
+      <w:r>
+        <w:t>でんごんする（伝言…）【动3】带口信</w:t>
+      </w:r>
+      <w:r>
+        <w:br w:type="textWrapping"/>
+      </w:r>
+      <w:r>
+        <w:t>しゅっぱんしゃ（出版社）【名】出版社</w:t>
+      </w:r>
+      <w:r>
+        <w:br w:type="textWrapping"/>
+      </w:r>
+      <w:r>
+        <w:t>しゅっぱんする（出版…）【动3】出版</w:t>
+      </w:r>
+      <w:r>
+        <w:br w:type="textWrapping"/>
+      </w:r>
+      <w:r>
+        <w:t>あとかたづけ（後片づけ）【名】善后、整理、收拾</w:t>
+      </w:r>
+      <w:r>
+        <w:br w:type="textWrapping"/>
+      </w:r>
+      <w:r>
+        <w:t>テレビきょく（…局）【名】电视台</w:t>
+      </w:r>
+    </w:p>
+    <w:p>
+      <w:pPr>
+        <w:pStyle w:val="6"/>
+        <w:keepNext w:val="0"/>
+        <w:keepLines w:val="0"/>
+        <w:widowControl/>
+        <w:suppressLineNumbers w:val="0"/>
+      </w:pPr>
+      <w:r>
+        <w:t>そうだんにのる（相談に乗る）商量、征求意见</w:t>
+      </w:r>
+    </w:p>
+    <w:p>
+      <w:pPr>
+        <w:pStyle w:val="6"/>
+        <w:keepNext w:val="0"/>
+        <w:keepLines w:val="0"/>
+        <w:widowControl/>
+        <w:suppressLineNumbers w:val="0"/>
+      </w:pPr>
+      <w:r>
+        <w:rPr>
+          <w:rStyle w:val="9"/>
+        </w:rPr>
+        <w:t>会话：</w:t>
+      </w:r>
+    </w:p>
+    <w:p>
+      <w:pPr>
+        <w:pStyle w:val="6"/>
+        <w:keepNext w:val="0"/>
+        <w:keepLines w:val="0"/>
+        <w:widowControl/>
+        <w:suppressLineNumbers w:val="0"/>
+      </w:pPr>
+      <w:r>
+        <w:rPr>
+          <w:rStyle w:val="9"/>
+        </w:rPr>
+        <w:t>スピーチの依頼</w:t>
+      </w:r>
+      <w:r>
+        <w:br w:type="textWrapping"/>
+      </w:r>
+      <w:r>
+        <w:t>JC策划公司总部的山田在筹备婚礼过程中请求上司吉田在婚礼上致辞。</w:t>
+      </w:r>
+    </w:p>
+    <w:p>
+      <w:pPr>
+        <w:pStyle w:val="6"/>
+        <w:keepNext w:val="0"/>
+        <w:keepLines w:val="0"/>
+        <w:widowControl/>
+        <w:suppressLineNumbers w:val="0"/>
+      </w:pPr>
+      <w:r>
+        <w:rPr>
+          <w:rStyle w:val="9"/>
+        </w:rPr>
+        <w:t>（工作休息时间、山田来到吉田处）</w:t>
+      </w:r>
+    </w:p>
+    <w:p>
+      <w:pPr>
+        <w:pStyle w:val="6"/>
+        <w:keepNext w:val="0"/>
+        <w:keepLines w:val="0"/>
+        <w:widowControl/>
+        <w:suppressLineNumbers w:val="0"/>
+      </w:pPr>
+      <w:r>
+        <w:t>山田：課長、お忙しいところ申し訳ありませんが、ちょっとよろしいですか。</w:t>
+      </w:r>
+      <w:r>
+        <w:br w:type="textWrapping"/>
+      </w:r>
+      <w:r>
+        <w:t>吉田：うん、何だい？</w:t>
+      </w:r>
+      <w:r>
+        <w:br w:type="textWrapping"/>
+      </w:r>
+      <w:r>
+        <w:t>山田：実は、折り入ってお願いしたいことがあるんですが…。</w:t>
+      </w:r>
+      <w:r>
+        <w:br w:type="textWrapping"/>
+      </w:r>
+      <w:r>
+        <w:t>吉田：どうしたの、改まって。</w:t>
+      </w:r>
+      <w:r>
+        <w:br w:type="textWrapping"/>
+      </w:r>
+      <w:r>
+        <w:t>山田：ええ。わたしの披露宴のことなんです。課長にスピーチをお願いしたいと思いまして…。</w:t>
+      </w:r>
+      <w:r>
+        <w:br w:type="textWrapping"/>
+      </w:r>
+      <w:r>
+        <w:t>吉田：ぼくがスピーチを？</w:t>
+      </w:r>
+      <w:r>
+        <w:br w:type="textWrapping"/>
+      </w:r>
+      <w:r>
+        <w:t>山田：はい。ぜひお願いいたします。</w:t>
+      </w:r>
+      <w:r>
+        <w:br w:type="textWrapping"/>
+      </w:r>
+      <w:r>
+        <w:t>吉田：ううん、あまり自信がないけどなあ。しかし、君の頼みだ。引き受けるか。</w:t>
+      </w:r>
+      <w:r>
+        <w:br w:type="textWrapping"/>
+      </w:r>
+      <w:r>
+        <w:t>山田：ありがとうございます。</w:t>
+      </w:r>
+    </w:p>
+    <w:p>
+      <w:pPr>
+        <w:pStyle w:val="6"/>
+        <w:keepNext w:val="0"/>
+        <w:keepLines w:val="0"/>
+        <w:widowControl/>
+        <w:suppressLineNumbers w:val="0"/>
+      </w:pPr>
+      <w:r>
+        <w:rPr>
+          <w:rStyle w:val="9"/>
+        </w:rPr>
+        <w:t>（转入婚宴客人的话题）</w:t>
+      </w:r>
+    </w:p>
+    <w:p>
+      <w:pPr>
+        <w:pStyle w:val="6"/>
+        <w:keepNext w:val="0"/>
+        <w:keepLines w:val="0"/>
+        <w:widowControl/>
+        <w:suppressLineNumbers w:val="0"/>
+      </w:pPr>
+      <w:r>
+        <w:t>吉田：もしかして、上海の李さんも来るの？</w:t>
+      </w:r>
+      <w:r>
+        <w:br w:type="textWrapping"/>
+      </w:r>
+      <w:r>
+        <w:t>山田：いいえ。今回のプロジェクトが忙しくて、どうしても中国を離れられないそうです。</w:t>
+      </w:r>
+      <w:r>
+        <w:br w:type="textWrapping"/>
+      </w:r>
+      <w:r>
+        <w:t>吉田：そうか、残念だね。ぼくも、李さんには会いたかったんだけど。</w:t>
+      </w:r>
+      <w:r>
+        <w:br w:type="textWrapping"/>
+      </w:r>
+      <w:r>
+        <w:t>山田：ええ。でも、ちょうどその時期に上海支社の王さんが取材で日本に来ているので、王さんが出席してくれることになりました。</w:t>
+      </w:r>
+      <w:r>
+        <w:br w:type="textWrapping"/>
+      </w:r>
+      <w:r>
+        <w:t>吉田：それはよかった。何といっても、上海は、君と町子さんが出会った思い出の場所だからね。</w:t>
+      </w:r>
+    </w:p>
+    <w:p>
+      <w:pPr>
+        <w:pStyle w:val="6"/>
+        <w:keepNext w:val="0"/>
+        <w:keepLines w:val="0"/>
+        <w:widowControl/>
+        <w:suppressLineNumbers w:val="0"/>
+      </w:pPr>
+      <w:r>
+        <w:rPr>
+          <w:rStyle w:val="9"/>
+          <w:color w:val="A52A2A"/>
+        </w:rPr>
+        <w:t>【课程讲解】</w:t>
+      </w:r>
+    </w:p>
+    <w:p>
+      <w:pPr>
+        <w:pStyle w:val="6"/>
+        <w:keepNext w:val="0"/>
+        <w:keepLines w:val="0"/>
+        <w:widowControl/>
+        <w:suppressLineNumbers w:val="0"/>
+      </w:pPr>
+      <w:r>
+        <w:rPr>
+          <w:rStyle w:val="9"/>
+        </w:rPr>
+        <w:t>1.折り入って</w:t>
+      </w:r>
+    </w:p>
+    <w:p>
+      <w:pPr>
+        <w:pStyle w:val="6"/>
+        <w:keepNext w:val="0"/>
+        <w:keepLines w:val="0"/>
+        <w:widowControl/>
+        <w:suppressLineNumbers w:val="0"/>
+      </w:pPr>
+      <w:r>
+        <w:t>说话人诚心地将自己关系重大的恳求或秘密等说出来之前，作为铺垫使用的表达方式。听话人根据“折り入って”“実は”（中级第4课会话）等铺垫性词语，可以推测接下来的内容非常重要。</w:t>
+      </w:r>
+      <w:r>
+        <w:br w:type="textWrapping"/>
+      </w:r>
+      <w:r>
+        <w:t>△実は、折り入ってお願いしたいことがあるんですが…。</w:t>
+      </w:r>
+      <w:r>
+        <w:br w:type="textWrapping"/>
+      </w:r>
+      <w:r>
+        <w:t>（是这样，有件事想特别恳请您……）</w:t>
+      </w:r>
+      <w:r>
+        <w:br w:type="textWrapping"/>
+      </w:r>
+      <w:r>
+        <w:t>△折り入ってお願いしたいことがあるんですが。</w:t>
+      </w:r>
+      <w:r>
+        <w:br w:type="textWrapping"/>
+      </w:r>
+      <w:r>
+        <w:t>（特别有事儿想和您说，现在可以吗？）</w:t>
+      </w:r>
+    </w:p>
+    <w:p>
+      <w:pPr>
+        <w:pStyle w:val="6"/>
+        <w:keepNext w:val="0"/>
+        <w:keepLines w:val="0"/>
+        <w:widowControl/>
+        <w:suppressLineNumbers w:val="0"/>
+      </w:pPr>
+      <w:r>
+        <w:rPr>
+          <w:rStyle w:val="9"/>
+        </w:rPr>
+        <w:t>2.改まって</w:t>
+      </w:r>
+    </w:p>
+    <w:p>
+      <w:pPr>
+        <w:pStyle w:val="6"/>
+        <w:keepNext w:val="0"/>
+        <w:keepLines w:val="0"/>
+        <w:widowControl/>
+        <w:suppressLineNumbers w:val="0"/>
+      </w:pPr>
+      <w:r>
+        <w:t>“改まる”是指语言，态度与平时不同，认真而规矩，有时也用于形容着装等。多用改“まって”或“改まった＋名词”的形式。本课中，由于随后山田要请求吉田致辞，所以在表达请求时态度郑重、措辞礼貌地以“実は、折り入ってお願いしたいことがあるんですが…”这样的表达方式作为铺垫。吉田见山田的态度跟平时很不一样，于是吃惊道“どうしたの、改まって”。</w:t>
+      </w:r>
+      <w:r>
+        <w:br w:type="textWrapping"/>
+      </w:r>
+      <w:r>
+        <w:t>△どうしたの？改まって。</w:t>
+      </w:r>
+      <w:r>
+        <w:br w:type="textWrapping"/>
+      </w:r>
+      <w:r>
+        <w:t>（怎么回事，这么郑重其事。）</w:t>
+      </w:r>
+      <w:r>
+        <w:br w:type="textWrapping"/>
+      </w:r>
+      <w:r>
+        <w:t>△改まったあいさつはいいから、早く乾杯しましょう。</w:t>
+      </w:r>
+      <w:r>
+        <w:br w:type="textWrapping"/>
+      </w:r>
+      <w:r>
+        <w:t>（正式的客套就免了，快点干杯吧。）</w:t>
+      </w:r>
+    </w:p>
+    <w:p>
+      <w:pPr>
+        <w:pStyle w:val="6"/>
+        <w:keepNext w:val="0"/>
+        <w:keepLines w:val="0"/>
+        <w:widowControl/>
+        <w:suppressLineNumbers w:val="0"/>
+      </w:pPr>
+      <w:r>
+        <w:rPr>
+          <w:rStyle w:val="9"/>
+        </w:rPr>
+        <w:t>3.もしかして</w:t>
+      </w:r>
+    </w:p>
+    <w:p>
+      <w:pPr>
+        <w:pStyle w:val="6"/>
+        <w:keepNext w:val="0"/>
+        <w:keepLines w:val="0"/>
+        <w:widowControl/>
+        <w:suppressLineNumbers w:val="0"/>
+      </w:pPr>
+      <w:r>
+        <w:t>用于尽管不能确定但是认为应该那样，或者提出疑问等场合。近似的表达方法还有“もしかすると”和“もしかしたら”。在表示虽然可能性很低但还是有这种可能性这一点上二者与“もしかして”相同。但是，“もしかすると”“もしかしたら”很少用于疑问句（初级第26课）。在表达预测或假说时，可以和否定疑问形式的“～では（じゃ）ありませんか”“では（じゃ）ないですか”一起使用。</w:t>
+      </w:r>
+      <w:r>
+        <w:br w:type="textWrapping"/>
+      </w:r>
+      <w:r>
+        <w:t>△もしかして、上海の李さんも来るの？</w:t>
+      </w:r>
+      <w:r>
+        <w:br w:type="textWrapping"/>
+      </w:r>
+      <w:r>
+        <w:t>（该不会上海的李小姐也来吧？）</w:t>
+      </w:r>
+      <w:r>
+        <w:br w:type="textWrapping"/>
+      </w:r>
+      <w:r>
+        <w:t>△もしかして、パーティーに招待されたのはわたしたちだけかしら。</w:t>
+      </w:r>
+      <w:r>
+        <w:br w:type="textWrapping"/>
+      </w:r>
+      <w:r>
+        <w:t>（不会是受邀参加晚会的只有我们吧？）</w:t>
+      </w:r>
+    </w:p>
+    <w:p>
+      <w:pPr>
+        <w:pStyle w:val="6"/>
+        <w:keepNext w:val="0"/>
+        <w:keepLines w:val="0"/>
+        <w:widowControl/>
+        <w:suppressLineNumbers w:val="0"/>
+      </w:pPr>
+      <w:r>
+        <w:rPr>
+          <w:rStyle w:val="9"/>
+        </w:rPr>
+        <w:t>4.どうしても～ない</w:t>
+      </w:r>
+    </w:p>
+    <w:p>
+      <w:pPr>
+        <w:pStyle w:val="6"/>
+        <w:keepNext w:val="0"/>
+        <w:keepLines w:val="0"/>
+        <w:widowControl/>
+        <w:suppressLineNumbers w:val="0"/>
+      </w:pPr>
+      <w:r>
+        <w:t>“どうしても”与表示否定的“～ない”搭配使用，表示尽管采用了各种各样的方法还是不能做成某事。</w:t>
+      </w:r>
+      <w:r>
+        <w:br w:type="textWrapping"/>
+      </w:r>
+      <w:r>
+        <w:t>△今回のプロジェクトがお忙しくて、どうしても中国を離れられないそうです。</w:t>
+      </w:r>
+      <w:r>
+        <w:br w:type="textWrapping"/>
+      </w:r>
+      <w:r>
+        <w:t>（听说因为这次的项目很忙，她无法离开中国。）</w:t>
+      </w:r>
+      <w:r>
+        <w:br w:type="textWrapping"/>
+      </w:r>
+      <w:r>
+        <w:t>△小さいころから魚介類が苦手で、どうしても食べられないんです。</w:t>
+      </w:r>
+      <w:r>
+        <w:br w:type="textWrapping"/>
+      </w:r>
+      <w:r>
+        <w:t>（从小就不喜欢吃鱼贝类，怎么也吃不下去。）</w:t>
+      </w:r>
+    </w:p>
+    <w:p>
+      <w:pPr>
+        <w:pStyle w:val="6"/>
+        <w:keepNext w:val="0"/>
+        <w:keepLines w:val="0"/>
+        <w:widowControl/>
+        <w:suppressLineNumbers w:val="0"/>
+      </w:pPr>
+      <w:r>
+        <w:rPr>
+          <w:rStyle w:val="9"/>
+        </w:rPr>
+        <w:t>5.出会う</w:t>
+      </w:r>
+    </w:p>
+    <w:p>
+      <w:pPr>
+        <w:pStyle w:val="6"/>
+        <w:keepNext w:val="0"/>
+        <w:keepLines w:val="0"/>
+        <w:widowControl/>
+        <w:suppressLineNumbers w:val="0"/>
+      </w:pPr>
+      <w:r>
+        <w:t>“出会う”意思是偶然遇见，不仅用于人，还可以用于事物，表示了解到某事物的存在。“会う”也含有“出会う”的意思，表示“碰面”。但是“出会う”有名词形式“出会い”，“会う”则没有名词形式。</w:t>
+      </w:r>
+      <w:r>
+        <w:br w:type="textWrapping"/>
+      </w:r>
+      <w:r>
+        <w:t>△何といっても、上海は、君と町子さんが出会った思い出の場所だからね。</w:t>
+      </w:r>
+      <w:r>
+        <w:br w:type="textWrapping"/>
+      </w:r>
+      <w:r>
+        <w:t>（上海毕竟是你和町子小姐相识的值得怀念的地方呀！）</w:t>
+      </w:r>
+    </w:p>
+    <w:p>
+      <w:pPr>
+        <w:pStyle w:val="6"/>
+        <w:keepNext w:val="0"/>
+        <w:keepLines w:val="0"/>
+        <w:widowControl/>
+        <w:suppressLineNumbers w:val="0"/>
+      </w:pPr>
+      <w:r>
+        <w:rPr>
+          <w:rStyle w:val="9"/>
+        </w:rPr>
+        <w:t>6.思い出の場所</w:t>
+      </w:r>
+    </w:p>
+    <w:p>
+      <w:pPr>
+        <w:pStyle w:val="6"/>
+        <w:keepNext w:val="0"/>
+        <w:keepLines w:val="0"/>
+        <w:widowControl/>
+        <w:suppressLineNumbers w:val="0"/>
+      </w:pPr>
+      <w:r>
+        <w:t>“思い出の場所”意思是“思い出となっているころが起こった場所（令人怀念的事情发生的场所）”指跟以前的经历有关系、从而能够唤起回忆的地方。</w:t>
+      </w:r>
+      <w:r>
+        <w:br w:type="textWrapping"/>
+      </w:r>
+      <w:r>
+        <w:t>△何といっても、上海は、君と町子さんが出会った思い出の場所だからね。</w:t>
+      </w:r>
+      <w:r>
+        <w:br w:type="textWrapping"/>
+      </w:r>
+      <w:r>
+        <w:t>△子供の時に過ごした思い出の場所にもう1度行ってみたいなあ。</w:t>
+      </w:r>
+      <w:r>
+        <w:br w:type="textWrapping"/>
+      </w:r>
+      <w:r>
+        <w:t>（好想再去看看童年时代生活过的令人难忘的地方啊！）</w:t>
+      </w:r>
+    </w:p>
+    <w:p>
+      <w:pPr>
+        <w:pStyle w:val="6"/>
+        <w:keepNext w:val="0"/>
+        <w:keepLines w:val="0"/>
+        <w:widowControl/>
+        <w:suppressLineNumbers w:val="0"/>
+      </w:pPr>
+      <w:r>
+        <w:rPr>
+          <w:rStyle w:val="9"/>
+        </w:rPr>
+        <w:t>7.思いまして</w:t>
+      </w:r>
+    </w:p>
+    <w:p>
+      <w:pPr>
+        <w:pStyle w:val="6"/>
+        <w:keepNext w:val="0"/>
+        <w:keepLines w:val="0"/>
+        <w:widowControl/>
+        <w:suppressLineNumbers w:val="0"/>
+      </w:pPr>
+      <w:r>
+        <w:t>本课中，先说一句“お願いしたいことがある”作为铺垫之后才说出请求的内容“課長にスピーチをお願いしたいと思いまして”。这时使用“て形”，没把话明确说完而用话说一半的方式，表现出说话人说出请求理由时有所顾虑的心情。这时的“思いまして”要读作降调。紧接着吉田说的话“ぼくがスピーチを？”要读作声调，表示惊讶和确认。</w:t>
+      </w:r>
+      <w:r>
+        <w:br w:type="textWrapping"/>
+      </w:r>
+      <w:r>
+        <w:t>△課長にスピーチをお願いしたいと思いまして…。（想请科长您来致辞……）</w:t>
+      </w:r>
+      <w:r>
+        <w:br w:type="textWrapping"/>
+      </w:r>
+      <w:r>
+        <w:t>——ぼくがスピーチを？（我来致辞？）</w:t>
+      </w:r>
+      <w:r>
+        <w:br w:type="textWrapping"/>
+      </w:r>
+      <w:r>
+        <w:t>△もしかしたら、この装置がが故障しているんじゃないかと思いまして…。</w:t>
+      </w:r>
+      <w:r>
+        <w:br w:type="textWrapping"/>
+      </w:r>
+      <w:r>
+        <w:t>——えっ、故障？</w:t>
+      </w:r>
+      <w:r>
+        <w:br w:type="textWrapping"/>
+      </w:r>
+      <w:r>
+        <w:t>（我想这个装置是不是出故障了……——啊？故障？）</w:t>
+      </w:r>
+    </w:p>
+    <w:p>
+      <w:pPr>
+        <w:pStyle w:val="4"/>
+        <w:bidi w:val="0"/>
+      </w:pPr>
+      <w:r>
+        <w:t>第13课（课文）日本の人口が減っている－少子化</w:t>
+      </w:r>
+    </w:p>
+    <w:p>
+      <w:pPr>
+        <w:pStyle w:val="6"/>
+        <w:keepNext w:val="0"/>
+        <w:keepLines w:val="0"/>
+        <w:widowControl/>
+        <w:suppressLineNumbers w:val="0"/>
+      </w:pPr>
+      <w:r>
+        <w:rPr>
+          <w:rStyle w:val="9"/>
+        </w:rPr>
+        <w:t>単語：</w:t>
+      </w:r>
+    </w:p>
+    <w:p>
+      <w:pPr>
+        <w:pStyle w:val="6"/>
+        <w:keepNext w:val="0"/>
+        <w:keepLines w:val="0"/>
+        <w:widowControl/>
+        <w:suppressLineNumbers w:val="0"/>
+      </w:pPr>
+      <w:r>
+        <w:t>とうけい（統計）【名】统计</w:t>
+      </w:r>
+      <w:r>
+        <w:br w:type="textWrapping"/>
+      </w:r>
+      <w:r>
+        <w:t>げんしょうする（減少…）【动3】减少</w:t>
+      </w:r>
+      <w:r>
+        <w:br w:type="textWrapping"/>
+      </w:r>
+      <w:r>
+        <w:t>げんしょう（現象）【名】现象</w:t>
+      </w:r>
+      <w:r>
+        <w:br w:type="textWrapping"/>
+      </w:r>
+      <w:r>
+        <w:t>けいこう（傾向）【名】趋势、倾向</w:t>
+      </w:r>
+      <w:r>
+        <w:br w:type="textWrapping"/>
+      </w:r>
+      <w:r>
+        <w:t>はいけい（背景）【名】背景、背景形势</w:t>
+      </w:r>
+      <w:r>
+        <w:br w:type="textWrapping"/>
+      </w:r>
+      <w:r>
+        <w:t>しゅっさん（出産）【名】生孩子</w:t>
+      </w:r>
+      <w:r>
+        <w:br w:type="textWrapping"/>
+      </w:r>
+      <w:r>
+        <w:t>いくじ（育児）【名】育儿、抚育</w:t>
+      </w:r>
+      <w:r>
+        <w:br w:type="textWrapping"/>
+      </w:r>
+      <w:r>
+        <w:t>たいする（対する）【动3】对、对于</w:t>
+      </w:r>
+      <w:r>
+        <w:br w:type="textWrapping"/>
+      </w:r>
+      <w:r>
+        <w:t>ばんこん（晩婚）【名】晚婚</w:t>
+      </w:r>
+      <w:r>
+        <w:br w:type="textWrapping"/>
+      </w:r>
+      <w:r>
+        <w:t>ひかえる（控える）【动2】抑制、控制、节制</w:t>
+      </w:r>
+      <w:r>
+        <w:br w:type="textWrapping"/>
+      </w:r>
+      <w:r>
+        <w:t>しゅっしょう（出生）【名】出生、诞生</w:t>
+      </w:r>
+      <w:r>
+        <w:br w:type="textWrapping"/>
+      </w:r>
+      <w:r>
+        <w:t>つながる【动1】牵涉；连接；排列</w:t>
+      </w:r>
+      <w:r>
+        <w:br w:type="textWrapping"/>
+      </w:r>
+      <w:r>
+        <w:t>じょうしょう（上昇）【名】上涨、上升</w:t>
+      </w:r>
+      <w:r>
+        <w:br w:type="textWrapping"/>
+      </w:r>
+      <w:r>
+        <w:t>がく（額）【名】金额、数量</w:t>
+      </w:r>
+      <w:r>
+        <w:br w:type="textWrapping"/>
+      </w:r>
+      <w:r>
+        <w:t>じゅうたくもんだい（住宅問題）【名】住房问题、住宅问题</w:t>
+      </w:r>
+      <w:r>
+        <w:br w:type="textWrapping"/>
+      </w:r>
+      <w:r>
+        <w:t>いし（意志）【名】意愿、意志、意向</w:t>
+      </w:r>
+      <w:r>
+        <w:br w:type="textWrapping"/>
+      </w:r>
+      <w:r>
+        <w:t>ひこん（非婚）【名】不结婚；非婚、没结婚</w:t>
+      </w:r>
+      <w:r>
+        <w:br w:type="textWrapping"/>
+      </w:r>
+      <w:r>
+        <w:t>ねんかん（年間）【名】一年；年间、年代</w:t>
+      </w:r>
+      <w:r>
+        <w:br w:type="textWrapping"/>
+      </w:r>
+      <w:r>
+        <w:t>ねんげつ（年月）【名】时间、光阴、年月、岁月</w:t>
+      </w:r>
+    </w:p>
+    <w:p>
+      <w:pPr>
+        <w:pStyle w:val="6"/>
+        <w:keepNext w:val="0"/>
+        <w:keepLines w:val="0"/>
+        <w:widowControl/>
+        <w:suppressLineNumbers w:val="0"/>
+      </w:pPr>
+      <w:r>
+        <w:t>…時（じ）…时、…的时候</w:t>
+      </w:r>
+      <w:r>
+        <w:br w:type="textWrapping"/>
+      </w:r>
+      <w:r>
+        <w:t>…数（すう）…数、…的数量</w:t>
+      </w:r>
+    </w:p>
+    <w:p>
+      <w:pPr>
+        <w:pStyle w:val="6"/>
+        <w:keepNext w:val="0"/>
+        <w:keepLines w:val="0"/>
+        <w:widowControl/>
+        <w:suppressLineNumbers w:val="0"/>
+      </w:pPr>
+      <w:r>
+        <w:t>せきたん（石炭）【名】煤、煤炭</w:t>
+      </w:r>
+      <w:r>
+        <w:br w:type="textWrapping"/>
+      </w:r>
+      <w:r>
+        <w:t>いっと（一途）【名】唯一方向；唯一手段</w:t>
+      </w:r>
+      <w:r>
+        <w:br w:type="textWrapping"/>
+      </w:r>
+      <w:r>
+        <w:t>たどる【动1】发展、走向；追溯</w:t>
+      </w:r>
+      <w:r>
+        <w:br w:type="textWrapping"/>
+      </w:r>
+      <w:r>
+        <w:t>えんやす（円安）【名】日元贬值</w:t>
+      </w:r>
+      <w:r>
+        <w:br w:type="textWrapping"/>
+      </w:r>
+      <w:r>
+        <w:t>ゆにゅうしょくひん（輸入食品）【名】进口食品</w:t>
+      </w:r>
+      <w:r>
+        <w:br w:type="textWrapping"/>
+      </w:r>
+      <w:r>
+        <w:t>ねあがり（値上がり）【名】价格上涨、涨价</w:t>
+      </w:r>
+      <w:r>
+        <w:br w:type="textWrapping"/>
+      </w:r>
+      <w:r>
+        <w:t>かいぜんする（改善…）【动3】改善</w:t>
+      </w:r>
+      <w:r>
+        <w:br w:type="textWrapping"/>
+      </w:r>
+      <w:r>
+        <w:t>のばす（伸ばす）【动1】留（头发）、拉长、延长</w:t>
+      </w:r>
+      <w:r>
+        <w:br w:type="textWrapping"/>
+      </w:r>
+      <w:r>
+        <w:t>そろばん【名】算盘</w:t>
+      </w:r>
+      <w:r>
+        <w:br w:type="textWrapping"/>
+      </w:r>
+      <w:r>
+        <w:t>ふきょう（不況）【名】不景气、萧条</w:t>
+      </w:r>
+      <w:r>
+        <w:br w:type="textWrapping"/>
+      </w:r>
+      <w:r>
+        <w:t>ちょうしょ（長所）【名】短处、弱点</w:t>
+      </w:r>
+      <w:r>
+        <w:br w:type="textWrapping"/>
+      </w:r>
+      <w:r>
+        <w:t>せいびふりょう（整備不良）【名】维修不良、维修状况差</w:t>
+      </w:r>
+      <w:r>
+        <w:br w:type="textWrapping"/>
+      </w:r>
+      <w:r>
+        <w:t>せいび（整備）【名】（道路）维修、整修；配备、配齐</w:t>
+      </w:r>
+      <w:r>
+        <w:br w:type="textWrapping"/>
+      </w:r>
+      <w:r>
+        <w:t>ひはん（批判）【名】批判、批评、评论</w:t>
+      </w:r>
+      <w:r>
+        <w:br w:type="textWrapping"/>
+      </w:r>
+      <w:r>
+        <w:t>れい（礼）【名】谢意、礼仪、礼貌、礼节</w:t>
+      </w:r>
+      <w:r>
+        <w:br w:type="textWrapping"/>
+      </w:r>
+      <w:r>
+        <w:t>うったえる（訴える）【动2】申诉、诉说、呼吁</w:t>
+      </w:r>
+      <w:r>
+        <w:br w:type="textWrapping"/>
+      </w:r>
+      <w:r>
+        <w:t>えんじょする（援助…）【动3】帮助、援助、支持</w:t>
+      </w:r>
+      <w:r>
+        <w:br w:type="textWrapping"/>
+      </w:r>
+      <w:r>
+        <w:t>たいけん（体験）【名】体验、经验</w:t>
+      </w:r>
+      <w:r>
+        <w:br w:type="textWrapping"/>
+      </w:r>
+      <w:r>
+        <w:t>まいとし（毎年）【名】每年</w:t>
+      </w:r>
+      <w:r>
+        <w:br w:type="textWrapping"/>
+      </w:r>
+      <w:r>
+        <w:t>ひび（日々）【名】天天、每天、日子</w:t>
+      </w:r>
+      <w:r>
+        <w:br w:type="textWrapping"/>
+      </w:r>
+      <w:r>
+        <w:t>つきづき（月々）【名】月月、每月</w:t>
+      </w:r>
+      <w:r>
+        <w:br w:type="textWrapping"/>
+      </w:r>
+      <w:r>
+        <w:t>じょうきょう（状況）【名】情况、状况</w:t>
+      </w:r>
+      <w:r>
+        <w:br w:type="textWrapping"/>
+      </w:r>
+      <w:r>
+        <w:t>しゅうにゅう（収入）【名】收入、所得</w:t>
+      </w:r>
+      <w:r>
+        <w:br w:type="textWrapping"/>
+      </w:r>
+      <w:r>
+        <w:t>とくがわいえやす（徳川家康）【专】德川家康</w:t>
+      </w:r>
+    </w:p>
+    <w:p>
+      <w:pPr>
+        <w:pStyle w:val="6"/>
+        <w:keepNext w:val="0"/>
+        <w:keepLines w:val="0"/>
+        <w:widowControl/>
+        <w:suppressLineNumbers w:val="0"/>
+      </w:pPr>
+      <w:r>
+        <w:t>…量（りょう）…量</w:t>
+      </w:r>
+      <w:r>
+        <w:br w:type="textWrapping"/>
+      </w:r>
+      <w:r>
+        <w:t>不（ふ）…不…、非…</w:t>
+      </w:r>
+      <w:r>
+        <w:br w:type="textWrapping"/>
+      </w:r>
+      <w:r>
+        <w:t>ひまん（肥満）【名】肥胖</w:t>
+      </w:r>
+      <w:r>
+        <w:br w:type="textWrapping"/>
+      </w:r>
+      <w:r>
+        <w:t>けんすう（件数）【名】件数</w:t>
+      </w:r>
+      <w:r>
+        <w:br w:type="textWrapping"/>
+      </w:r>
+      <w:r>
+        <w:t>たいがく（退学）【名】退学</w:t>
+      </w:r>
+      <w:r>
+        <w:br w:type="textWrapping"/>
+      </w:r>
+      <w:r>
+        <w:t>ブーム【名】高潮、热潮</w:t>
+      </w:r>
+      <w:r>
+        <w:br w:type="textWrapping"/>
+      </w:r>
+      <w:r>
+        <w:t>けんり（権利）【名】权利</w:t>
+      </w:r>
+      <w:r>
+        <w:br w:type="textWrapping"/>
+      </w:r>
+      <w:r>
+        <w:t>はいきガス（廃棄…）【名】废气、废烟气</w:t>
+      </w:r>
+      <w:r>
+        <w:br w:type="textWrapping"/>
+      </w:r>
+      <w:r>
+        <w:t>ラッシュアワー【名】上下班高峰时间</w:t>
+      </w:r>
+      <w:r>
+        <w:br w:type="textWrapping"/>
+      </w:r>
+      <w:r>
+        <w:t>こんざつ（混雑）【名】混乱、拥挤、混杂</w:t>
+      </w:r>
+      <w:r>
+        <w:br w:type="textWrapping"/>
+      </w:r>
+      <w:r>
+        <w:t>ペット【名】宠物</w:t>
+      </w:r>
+      <w:r>
+        <w:br w:type="textWrapping"/>
+      </w:r>
+      <w:r>
+        <w:t>あいじょう（愛情）【名】爱、爱情</w:t>
+      </w:r>
+      <w:r>
+        <w:br w:type="textWrapping"/>
+      </w:r>
+      <w:r>
+        <w:t>せいじ（政治）【名】政治</w:t>
+      </w:r>
+      <w:r>
+        <w:br w:type="textWrapping"/>
+      </w:r>
+      <w:r>
+        <w:t>かんかく（感覚）【名】感觉</w:t>
+      </w:r>
+      <w:r>
+        <w:br w:type="textWrapping"/>
+      </w:r>
+      <w:r>
+        <w:t>にっちゅう（日中）【名】日中、日本和中国</w:t>
+      </w:r>
+      <w:r>
+        <w:br w:type="textWrapping"/>
+      </w:r>
+      <w:r>
+        <w:t>がいこう（外交）【名】外交</w:t>
+      </w:r>
+      <w:r>
+        <w:br w:type="textWrapping"/>
+      </w:r>
+      <w:r>
+        <w:t>ひとばん（一晩）【名】一晚、一夜、一宿</w:t>
+      </w:r>
+      <w:r>
+        <w:br w:type="textWrapping"/>
+      </w:r>
+      <w:r>
+        <w:t>しくみ（仕組み）【名】结构；计划、方法</w:t>
+      </w:r>
+    </w:p>
+    <w:p>
+      <w:pPr>
+        <w:pStyle w:val="6"/>
+        <w:keepNext w:val="0"/>
+        <w:keepLines w:val="0"/>
+        <w:widowControl/>
+        <w:suppressLineNumbers w:val="0"/>
+      </w:pPr>
+      <w:r>
+        <w:rPr>
+          <w:rStyle w:val="9"/>
+        </w:rPr>
+        <w:t>课文：</w:t>
+      </w:r>
+    </w:p>
+    <w:p>
+      <w:pPr>
+        <w:pStyle w:val="6"/>
+        <w:keepNext w:val="0"/>
+        <w:keepLines w:val="0"/>
+        <w:widowControl/>
+        <w:suppressLineNumbers w:val="0"/>
+      </w:pPr>
+      <w:r>
+        <w:rPr>
+          <w:rStyle w:val="9"/>
+        </w:rPr>
+        <w:t>日本の人口が減っている－少子化</w:t>
+      </w:r>
+      <w:r>
+        <w:br w:type="textWrapping"/>
+      </w:r>
+      <w:r>
+        <w:t>世界の人口は増加する一方だが、日本の人口は減り始めている。2005年の統計によると、世界の人口は約65億人で、前の年より約7550万人も増えている。それに対して、日本の人口は約1億2775万人で、前の年から約1万人も減少している。</w:t>
+      </w:r>
+      <w:r>
+        <w:br w:type="textWrapping"/>
+      </w:r>
+      <w:r>
+        <w:t>その原因の1つは、生まれる子供の数が少なくなっていることにある。こうした現象を「少子化」と呼んでいるが、この傾向は今後も続いていくと予測されている。</w:t>
+      </w:r>
+      <w:r>
+        <w:br w:type="textWrapping"/>
+      </w:r>
+      <w:r>
+        <w:t>「少子化」の背景には、結婚、出産、育児に対する人々の意識の変化がある。例えば、結婚年齢が遅くなる「晩婚化」の傾向は、年々強まっている。結婚時の女性の平均年齢は、1977年には25.0歳であったが、1992年には26.0歳、2004年には27.8歳になった。高年齢になると出産を控える傾向が強まり、1人の女性が出産する子供の数を示す「出生率」が下がる。それが少子化の原因につながっている。</w:t>
+      </w:r>
+      <w:r>
+        <w:br w:type="textWrapping"/>
+      </w:r>
+      <w:r>
+        <w:t>また、物価の上昇高額、高額な税金、住宅問題などのために、結婚をしても子供を作らない夫婦が増えている。自分の意志で結婚しない人も増えており、「非婚率」も上がっている。</w:t>
+      </w:r>
+      <w:r>
+        <w:br w:type="textWrapping"/>
+      </w:r>
+      <w:r>
+        <w:t>2003年の年間出産数は、1973年の約半分に減った。政府も出生率の低下を防ぐための取り組みを行っている。しかし、人々の意識が簡単に変わるわけはなく、結果が出るまでには、長い年月が必要だろう。</w:t>
+      </w:r>
+    </w:p>
+    <w:p>
+      <w:pPr>
+        <w:pStyle w:val="6"/>
+        <w:keepNext w:val="0"/>
+        <w:keepLines w:val="0"/>
+        <w:widowControl/>
+        <w:suppressLineNumbers w:val="0"/>
+      </w:pPr>
+      <w:r>
+        <w:rPr>
+          <w:rStyle w:val="9"/>
+          <w:color w:val="A52A2A"/>
+        </w:rPr>
+        <w:t>【课程讲解】</w:t>
+      </w:r>
+    </w:p>
+    <w:p>
+      <w:pPr>
+        <w:pStyle w:val="6"/>
+        <w:keepNext w:val="0"/>
+        <w:keepLines w:val="0"/>
+        <w:widowControl/>
+        <w:suppressLineNumbers w:val="0"/>
+      </w:pPr>
+      <w:r>
+        <w:rPr>
+          <w:rStyle w:val="9"/>
+        </w:rPr>
+        <w:t>1.～一方だ</w:t>
+      </w:r>
+    </w:p>
+    <w:p>
+      <w:pPr>
+        <w:pStyle w:val="6"/>
+        <w:keepNext w:val="0"/>
+        <w:keepLines w:val="0"/>
+        <w:widowControl/>
+        <w:suppressLineNumbers w:val="0"/>
+      </w:pPr>
+      <w:r>
+        <w:t>使用“动词（基本型）+一方だ”的形式，向着一个方向不断发展。</w:t>
+      </w:r>
+      <w:r>
+        <w:br w:type="textWrapping"/>
+      </w:r>
+      <w:r>
+        <w:t>△世界の人口は増加する一方だが、日本の人口は減り始めている。</w:t>
+      </w:r>
+      <w:r>
+        <w:br w:type="textWrapping"/>
+      </w:r>
+      <w:r>
+        <w:t>（世界人口不断增长，而日本人口却开始减少。）</w:t>
+      </w:r>
+      <w:r>
+        <w:br w:type="textWrapping"/>
+      </w:r>
+      <w:r>
+        <w:t>△薬を飲んだのに、頭は痛くなる一方だ。</w:t>
+      </w:r>
+      <w:r>
+        <w:br w:type="textWrapping"/>
+      </w:r>
+      <w:r>
+        <w:t>（尽管吃了药，但头反而越来越疼了。）</w:t>
+      </w:r>
+    </w:p>
+    <w:p>
+      <w:pPr>
+        <w:pStyle w:val="6"/>
+        <w:keepNext w:val="0"/>
+        <w:keepLines w:val="0"/>
+        <w:widowControl/>
+        <w:suppressLineNumbers w:val="0"/>
+      </w:pPr>
+      <w:r>
+        <w:rPr>
+          <w:rStyle w:val="9"/>
+        </w:rPr>
+        <w:t>2.日本の人口は減り始めている</w:t>
+      </w:r>
+    </w:p>
+    <w:p>
+      <w:pPr>
+        <w:pStyle w:val="6"/>
+        <w:keepNext w:val="0"/>
+        <w:keepLines w:val="0"/>
+        <w:widowControl/>
+        <w:suppressLineNumbers w:val="0"/>
+      </w:pPr>
+      <w:r>
+        <w:t>“減り始めている”表示现在也处于开始减少的状态。另一方面，如“減り始めた”使用“た形”，则表示过去某个时刻的状况，如“1990年に減り始めた（1990年开始减少）”。</w:t>
+      </w:r>
+      <w:r>
+        <w:br w:type="textWrapping"/>
+      </w:r>
+      <w:r>
+        <w:t>△会社の経営が悪くなり昨年から給料が減り始めたが、最近は改善されてきた。</w:t>
+      </w:r>
+      <w:r>
+        <w:br w:type="textWrapping"/>
+      </w:r>
+      <w:r>
+        <w:t>（公司经营恶化，从去年工资开始减少，不过最近状况改善了。）</w:t>
+      </w:r>
+      <w:r>
+        <w:br w:type="textWrapping"/>
+      </w:r>
+      <w:r>
+        <w:t>另外，“減り始めた”表示变化发生后，变化意志在持续，而“減った”表示变化完成后的结果。　</w:t>
+      </w:r>
+      <w:r>
+        <w:br w:type="textWrapping"/>
+      </w:r>
+      <w:r>
+        <w:t>△最近は髪を伸ばす男性が減った。</w:t>
+      </w:r>
+      <w:r>
+        <w:br w:type="textWrapping"/>
+      </w:r>
+      <w:r>
+        <w:t>（最近留长发的男性减少了。）</w:t>
+      </w:r>
+      <w:r>
+        <w:br w:type="textWrapping"/>
+      </w:r>
+      <w:r>
+        <w:t>△最近ではそろばんを使う人が減った。</w:t>
+      </w:r>
+      <w:r>
+        <w:br w:type="textWrapping"/>
+      </w:r>
+      <w:r>
+        <w:t>（近来使用算盘的人减少了。）</w:t>
+      </w:r>
+    </w:p>
+    <w:p>
+      <w:pPr>
+        <w:pStyle w:val="6"/>
+        <w:keepNext w:val="0"/>
+        <w:keepLines w:val="0"/>
+        <w:widowControl/>
+        <w:suppressLineNumbers w:val="0"/>
+      </w:pPr>
+      <w:r>
+        <w:rPr>
+          <w:rStyle w:val="9"/>
+        </w:rPr>
+        <w:t>3.～には～がある</w:t>
+      </w:r>
+    </w:p>
+    <w:p>
+      <w:pPr>
+        <w:pStyle w:val="6"/>
+        <w:keepNext w:val="0"/>
+        <w:keepLines w:val="0"/>
+        <w:widowControl/>
+        <w:suppressLineNumbers w:val="0"/>
+      </w:pPr>
+      <w:r>
+        <w:t>“AのBにはCがある”是指存在某种因素时用的表达方式。这个表达方式还可以变为“AのBにはCということがある”的形式。</w:t>
+      </w:r>
+      <w:r>
+        <w:br w:type="textWrapping"/>
+      </w:r>
+      <w:r>
+        <w:t>△「少子化」の背景には、結婚、出産、育児に対する人々の意識の変化がある。</w:t>
+      </w:r>
+      <w:r>
+        <w:br w:type="textWrapping"/>
+      </w:r>
+      <w:r>
+        <w:t>（“少子化”的背景主要包括人们对结婚、生子、育儿的意识发生了变化。）</w:t>
+      </w:r>
+      <w:r>
+        <w:br w:type="textWrapping"/>
+      </w:r>
+      <w:r>
+        <w:t>△事故の原因には整備不良がある。</w:t>
+      </w:r>
+      <w:r>
+        <w:br w:type="textWrapping"/>
+      </w:r>
+      <w:r>
+        <w:t>（事故的原因有维修不良的因素。）</w:t>
+      </w:r>
+    </w:p>
+    <w:p>
+      <w:pPr>
+        <w:pStyle w:val="6"/>
+        <w:keepNext w:val="0"/>
+        <w:keepLines w:val="0"/>
+        <w:widowControl/>
+        <w:suppressLineNumbers w:val="0"/>
+      </w:pPr>
+      <w:r>
+        <w:rPr>
+          <w:rStyle w:val="9"/>
+        </w:rPr>
+        <w:t>4.～に対する～</w:t>
+      </w:r>
+    </w:p>
+    <w:p>
+      <w:pPr>
+        <w:pStyle w:val="6"/>
+        <w:keepNext w:val="0"/>
+        <w:keepLines w:val="0"/>
+        <w:widowControl/>
+        <w:suppressLineNumbers w:val="0"/>
+      </w:pPr>
+      <w:r>
+        <w:t>“Aに対するB”表示动作、感情、态度针对的对象，其中A为对象，B是动作、感情、态度能。这个表达方式也可以使用“～に対しての＋名词”的形式，如果后续谓语成分，则使用“～に対して＋谓语”的形式。</w:t>
+      </w:r>
+      <w:r>
+        <w:br w:type="textWrapping"/>
+      </w:r>
+      <w:r>
+        <w:t>△「少子化」の背景には、結婚、出産、育児に対する人々の意識の変化がある。</w:t>
+      </w:r>
+      <w:r>
+        <w:br w:type="textWrapping"/>
+      </w:r>
+      <w:r>
+        <w:t>△政府に対する国民の批判が高まっています。</w:t>
+      </w:r>
+      <w:r>
+        <w:br w:type="textWrapping"/>
+      </w:r>
+      <w:r>
+        <w:t>（国民对政府的批判声音越来越高。）</w:t>
+      </w:r>
+      <w:r>
+        <w:br w:type="textWrapping"/>
+      </w:r>
+      <w:r>
+        <w:t>△地球温暖化に対しての取り組みは国によってさまざまだ。</w:t>
+      </w:r>
+      <w:r>
+        <w:br w:type="textWrapping"/>
+      </w:r>
+      <w:r>
+        <w:t>（各国应对全球变暖的措施各不相同。）</w:t>
+      </w:r>
+      <w:r>
+        <w:br w:type="textWrapping"/>
+      </w:r>
+      <w:r>
+        <w:t>通常“に対して”可以替换表示对象的助词“に”，但是很少能够替换表示对象的助词“を”。</w:t>
+      </w:r>
+      <w:r>
+        <w:br w:type="textWrapping"/>
+      </w:r>
+      <w:r>
+        <w:t>△彼の意見に（＝に対して）多くの人が賛成している。</w:t>
+      </w:r>
+      <w:r>
+        <w:br w:type="textWrapping"/>
+      </w:r>
+      <w:r>
+        <w:t>（对他的意见，很多人都赞成。）</w:t>
+      </w:r>
+      <w:r>
+        <w:br w:type="textWrapping"/>
+      </w:r>
+      <w:r>
+        <w:t>△佐藤さんは李さんを愛している。</w:t>
+      </w:r>
+      <w:r>
+        <w:br w:type="textWrapping"/>
+      </w:r>
+      <w:r>
+        <w:t>（佐藤先生爱着李小姐。）</w:t>
+      </w:r>
+      <w:r>
+        <w:br w:type="textWrapping"/>
+      </w:r>
+      <w:r>
+        <w:t>×佐藤さんは李さんに対して愛している。</w:t>
+      </w:r>
+      <w:r>
+        <w:br w:type="textWrapping"/>
+      </w:r>
+      <w:r>
+        <w:t>但是，后续名词时常常使用“～に対する+名词”的形式表示“～を”的语意关系，如“会社を訴える（起诉公司）”可以说成“会社に対する訴え”。</w:t>
+      </w:r>
+    </w:p>
+    <w:p>
+      <w:pPr>
+        <w:pStyle w:val="6"/>
+        <w:keepNext w:val="0"/>
+        <w:keepLines w:val="0"/>
+        <w:widowControl/>
+        <w:suppressLineNumbers w:val="0"/>
+      </w:pPr>
+      <w:r>
+        <w:rPr>
+          <w:rStyle w:val="9"/>
+        </w:rPr>
+        <w:t>5.年々</w:t>
+      </w:r>
+    </w:p>
+    <w:p>
+      <w:pPr>
+        <w:pStyle w:val="6"/>
+        <w:keepNext w:val="0"/>
+        <w:keepLines w:val="0"/>
+        <w:widowControl/>
+        <w:suppressLineNumbers w:val="0"/>
+      </w:pPr>
+      <w:r>
+        <w:t>“々”这个符号表示重复前面的汉字，因前面的汉字不同其读法，意义等也不同。重复读前面的汉字，如“年々”读作“ねんねん”。有时后面的读音还会变成浊音，如“日々（ひび）月々（つきづき）”。“年々”的意思是每经过一年就会出现那样的状态，与“毎年”和“年ごとに”等表示同样的意思。</w:t>
+      </w:r>
+      <w:r>
+        <w:br w:type="textWrapping"/>
+      </w:r>
+      <w:r>
+        <w:t>△例えば、結婚年齢が遅くなる「晩婚化」の傾向は、年々強まっている。</w:t>
+      </w:r>
+      <w:r>
+        <w:br w:type="textWrapping"/>
+      </w:r>
+      <w:r>
+        <w:t>（例如，推迟结婚年龄的“晚婚化”趋势在逐年增强。）</w:t>
+      </w:r>
+      <w:r>
+        <w:br w:type="textWrapping"/>
+      </w:r>
+      <w:r>
+        <w:t>△世界の市場の状況は日々変化している。</w:t>
+      </w:r>
+      <w:r>
+        <w:br w:type="textWrapping"/>
+      </w:r>
+      <w:r>
+        <w:t>（世界市场的情况每天都在发生变化。）</w:t>
+      </w:r>
+    </w:p>
+    <w:p>
+      <w:pPr>
+        <w:pStyle w:val="6"/>
+        <w:keepNext w:val="0"/>
+        <w:keepLines w:val="0"/>
+        <w:widowControl/>
+        <w:suppressLineNumbers w:val="0"/>
+      </w:pPr>
+      <w:r>
+        <w:rPr>
+          <w:rStyle w:val="9"/>
+        </w:rPr>
+        <w:t>6.～ており、～</w:t>
+      </w:r>
+    </w:p>
+    <w:p>
+      <w:pPr>
+        <w:pStyle w:val="6"/>
+        <w:keepNext w:val="0"/>
+        <w:keepLines w:val="0"/>
+        <w:widowControl/>
+        <w:suppressLineNumbers w:val="0"/>
+      </w:pPr>
+      <w:r>
+        <w:t>前面学过以“ます形”去掉“ます”的形式连接句子的用法（中级第2课课文），但是如果动词是“～ています”的情况，则需要变为用“～ており”的形式再连接后面的句子。这种用法是“～ていて”的郑重说法，通常用于书面语。</w:t>
+      </w:r>
+      <w:r>
+        <w:br w:type="textWrapping"/>
+      </w:r>
+      <w:r>
+        <w:t>△自分の意志で結婚しない人も増えており、「非婚率」も上がっている。</w:t>
+      </w:r>
+      <w:r>
+        <w:br w:type="textWrapping"/>
+      </w:r>
+      <w:r>
+        <w:t>（按照自己的意愿不结婚的人也在增加，而导致“非婚率”上升。）</w:t>
+      </w:r>
+      <w:r>
+        <w:br w:type="textWrapping"/>
+      </w:r>
+      <w:r>
+        <w:t>△自分では、この方法がいちばんいいと思っており、やり方を変えたくありません。</w:t>
+      </w:r>
+      <w:r>
+        <w:br w:type="textWrapping"/>
+      </w:r>
+      <w:r>
+        <w:t>（我自己认为这个方法是最好的，不想改变这种做法。）</w:t>
+      </w:r>
+    </w:p>
+    <w:p>
+      <w:pPr>
+        <w:pStyle w:val="6"/>
+        <w:keepNext w:val="0"/>
+        <w:keepLines w:val="0"/>
+        <w:widowControl/>
+        <w:suppressLineNumbers w:val="0"/>
+      </w:pPr>
+      <w:r>
+        <w:rPr>
+          <w:rStyle w:val="9"/>
+        </w:rPr>
+        <w:t>7.～わけがない</w:t>
+      </w:r>
+    </w:p>
+    <w:p>
+      <w:pPr>
+        <w:pStyle w:val="6"/>
+        <w:keepNext w:val="0"/>
+        <w:keepLines w:val="0"/>
+        <w:widowControl/>
+        <w:suppressLineNumbers w:val="0"/>
+      </w:pPr>
+      <w:r>
+        <w:t>“～わけがない”的意思是“没有理由那样考虑”，表示强烈的否定。“わけ”表示理由。“～わけがない”虽然通常可以换说成“～はずがない”（初级第42课，）但是“～わけがない”表示更强烈的否定，“～はずがない”则是表示基于逻辑依据得出结论的语气更强。</w:t>
+      </w:r>
+      <w:r>
+        <w:br w:type="textWrapping"/>
+      </w:r>
+      <w:r>
+        <w:t>有时还使用“～わけはない”“～はずはない”的形式。意思与使用“が”的说法相同，表示从逻辑上考虑没有那样的可能性。</w:t>
+      </w:r>
+      <w:r>
+        <w:br w:type="textWrapping"/>
+      </w:r>
+      <w:r>
+        <w:t>△人々の意識が簡単に変わるわけはなく、結果が出るまでには、長い年月が必要だろう。</w:t>
+      </w:r>
+      <w:r>
+        <w:br w:type="textWrapping"/>
+      </w:r>
+      <w:r>
+        <w:t>（人们的意识不会简单地改变，恐怕还需要很长的时间才能看到结果。）</w:t>
+      </w:r>
+      <w:r>
+        <w:br w:type="textWrapping"/>
+      </w:r>
+      <w:r>
+        <w:t>△冬に海で泳げるわけがありません。</w:t>
+      </w:r>
+      <w:r>
+        <w:br w:type="textWrapping"/>
+      </w:r>
+      <w:r>
+        <w:t>（冬天，不可能在海里游泳。）</w:t>
+      </w:r>
+      <w:r>
+        <w:br w:type="textWrapping"/>
+      </w:r>
+      <w:r>
+        <w:t>再来看下面两个句子：</w:t>
+      </w:r>
+      <w:r>
+        <w:br w:type="textWrapping"/>
+      </w:r>
+      <w:r>
+        <w:t>△笑っている。しかし、うれしいわけはない。[①]</w:t>
+      </w:r>
+      <w:r>
+        <w:br w:type="textWrapping"/>
+      </w:r>
+      <w:r>
+        <w:t>（他在笑。但是，不可能是高兴的。）</w:t>
+      </w:r>
+      <w:r>
+        <w:br w:type="textWrapping"/>
+      </w:r>
+      <w:r>
+        <w:t>△笑っている。しかし、うれしいわけではない。[②]</w:t>
+      </w:r>
+      <w:r>
+        <w:br w:type="textWrapping"/>
+      </w:r>
+      <w:r>
+        <w:t>（他在笑。但是，并不意味着高兴。）</w:t>
+      </w:r>
+      <w:r>
+        <w:br w:type="textWrapping"/>
+      </w:r>
+      <w:r>
+        <w:t>“～わけはない”与“～わけではない”在形式上非常相似，但是例句①表示不可能会高兴，表达了强烈的否定语气；例句②则是对从“笑っている”推定出来的“うれしい”的否定。</w:t>
+      </w:r>
+    </w:p>
+    <w:p>
+      <w:pPr>
+        <w:pStyle w:val="6"/>
+        <w:keepNext w:val="0"/>
+        <w:keepLines w:val="0"/>
+        <w:widowControl/>
+        <w:suppressLineNumbers w:val="0"/>
+      </w:pPr>
+      <w:r>
+        <w:rPr>
+          <w:rStyle w:val="9"/>
+        </w:rPr>
+        <w:t>8.～までには</w:t>
+      </w:r>
+    </w:p>
+    <w:p>
+      <w:pPr>
+        <w:pStyle w:val="6"/>
+        <w:keepNext w:val="0"/>
+        <w:keepLines w:val="0"/>
+        <w:widowControl/>
+        <w:suppressLineNumbers w:val="0"/>
+      </w:pPr>
+      <w:r>
+        <w:t>“～までには”跟“～までに”（初级第46课）相同，都表示某种行为，事情发生或完成的期限。加上助词“は”以后，有与后面的分句相区别的含义。“～までには”用于表示在特定的时刻发生某种行为。此外，还与“少なくとも～までには（至少在～～之前）”一样，有最低条件的含义。</w:t>
+      </w:r>
+      <w:r>
+        <w:br w:type="textWrapping"/>
+      </w:r>
+      <w:r>
+        <w:t>△結果が出るまでには、長い年月が必要だろう。</w:t>
+      </w:r>
+      <w:r>
+        <w:br w:type="textWrapping"/>
+      </w:r>
+      <w:r>
+        <w:t>△今の子供が大人になるまでには、さまざまな研究が進んでいるだろう。</w:t>
+      </w:r>
+      <w:r>
+        <w:br w:type="textWrapping"/>
+      </w:r>
+      <w:r>
+        <w:t>（在现在的孩子长大成人之前，想必各个领域的研究都已经取得了进展。）</w:t>
+      </w:r>
+    </w:p>
+    <w:p>
+      <w:pPr>
+        <w:pStyle w:val="4"/>
+        <w:bidi w:val="0"/>
+      </w:pPr>
+      <w:r>
+        <w:t>第14课（会话）恩師</w:t>
+      </w:r>
+    </w:p>
+    <w:p>
+      <w:pPr>
+        <w:pStyle w:val="6"/>
+        <w:keepNext w:val="0"/>
+        <w:keepLines w:val="0"/>
+        <w:widowControl/>
+        <w:suppressLineNumbers w:val="0"/>
+      </w:pPr>
+      <w:r>
+        <w:rPr>
+          <w:rStyle w:val="9"/>
+        </w:rPr>
+        <w:t>单词：</w:t>
+      </w:r>
+    </w:p>
+    <w:p>
+      <w:pPr>
+        <w:pStyle w:val="6"/>
+        <w:keepNext w:val="0"/>
+        <w:keepLines w:val="0"/>
+        <w:widowControl/>
+        <w:suppressLineNumbers w:val="0"/>
+      </w:pPr>
+      <w:r>
+        <w:t>おんし（恩師）【名】恩师、老师</w:t>
+      </w:r>
+      <w:r>
+        <w:br w:type="textWrapping"/>
+      </w:r>
+      <w:r>
+        <w:t>ごとう（後藤）【专】后藤</w:t>
+      </w:r>
+      <w:r>
+        <w:br w:type="textWrapping"/>
+      </w:r>
+      <w:r>
+        <w:t>ふっけんしょう（福建省）【专】福建省</w:t>
+      </w:r>
+      <w:r>
+        <w:br w:type="textWrapping"/>
+      </w:r>
+      <w:r>
+        <w:t>こうこくだいりてん（広告代理店）【名】广告公司</w:t>
+      </w:r>
+      <w:r>
+        <w:br w:type="textWrapping"/>
+      </w:r>
+      <w:r>
+        <w:t>やりがい【名】值得做、做得值得</w:t>
+      </w:r>
+      <w:r>
+        <w:br w:type="textWrapping"/>
+      </w:r>
+      <w:r>
+        <w:t>かねこ（金子）【专】金子</w:t>
+      </w:r>
+      <w:r>
+        <w:br w:type="textWrapping"/>
+      </w:r>
+      <w:r>
+        <w:t>たかはし（高橋）【专】高桥</w:t>
+      </w:r>
+      <w:r>
+        <w:br w:type="textWrapping"/>
+      </w:r>
+      <w:r>
+        <w:t>りょこうだいりてん（旅行代理店）【专】旅行社、旅游代理公司</w:t>
+      </w:r>
+      <w:r>
+        <w:br w:type="textWrapping"/>
+      </w:r>
+      <w:r>
+        <w:t>つとめる（勤める）【动2】工作、做事</w:t>
+      </w:r>
+    </w:p>
+    <w:p>
+      <w:pPr>
+        <w:pStyle w:val="6"/>
+        <w:keepNext w:val="0"/>
+        <w:keepLines w:val="0"/>
+        <w:widowControl/>
+        <w:suppressLineNumbers w:val="0"/>
+      </w:pPr>
+      <w:r>
+        <w:t>まあ、まあ行了行了</w:t>
+      </w:r>
+      <w:r>
+        <w:br w:type="textWrapping"/>
+      </w:r>
+      <w:r>
+        <w:t>あとにする（後にする）待会儿、放在后面、推后</w:t>
+      </w:r>
+      <w:r>
+        <w:br w:type="textWrapping"/>
+      </w:r>
+      <w:r>
+        <w:t>つまらないものですが一点小意思、不是什么值钱的东西</w:t>
+      </w:r>
+      <w:r>
+        <w:br w:type="textWrapping"/>
+      </w:r>
+      <w:r>
+        <w:t>きをつかう（気を使う）费心、用心、留意、顾虑</w:t>
+      </w:r>
+      <w:r>
+        <w:br w:type="textWrapping"/>
+      </w:r>
+      <w:r>
+        <w:t>むりをいう（無理を言う）不讲理；提出无理要求</w:t>
+      </w:r>
+      <w:r>
+        <w:br w:type="textWrapping"/>
+      </w:r>
+      <w:r>
+        <w:t>…がい…的意义、…的价值</w:t>
+      </w:r>
+    </w:p>
+    <w:p>
+      <w:pPr>
+        <w:pStyle w:val="6"/>
+        <w:keepNext w:val="0"/>
+        <w:keepLines w:val="0"/>
+        <w:widowControl/>
+        <w:suppressLineNumbers w:val="0"/>
+      </w:pPr>
+      <w:r>
+        <w:t>チャンス【名】机会、机遇</w:t>
+      </w:r>
+      <w:r>
+        <w:br w:type="textWrapping"/>
+      </w:r>
+      <w:r>
+        <w:t>かいせい（快晴）【名】大晴天、晴朗、好天气</w:t>
+      </w:r>
+      <w:r>
+        <w:br w:type="textWrapping"/>
+      </w:r>
+      <w:r>
+        <w:t>おくさま（奥様）【名】尊夫人、（您）太太</w:t>
+      </w:r>
+    </w:p>
+    <w:p>
+      <w:pPr>
+        <w:pStyle w:val="6"/>
+        <w:keepNext w:val="0"/>
+        <w:keepLines w:val="0"/>
+        <w:widowControl/>
+        <w:suppressLineNumbers w:val="0"/>
+      </w:pPr>
+      <w:r>
+        <w:t>ごめんくだいさい有人在家吗</w:t>
+      </w:r>
+      <w:r>
+        <w:br w:type="textWrapping"/>
+      </w:r>
+      <w:r>
+        <w:t>よくいらっしゃいました欢迎光临</w:t>
+      </w:r>
+      <w:r>
+        <w:br w:type="textWrapping"/>
+      </w:r>
+      <w:r>
+        <w:t>ほんのきもちですが（ほんの気持ですが）一点点心意</w:t>
+      </w:r>
+      <w:r>
+        <w:br w:type="textWrapping"/>
+      </w:r>
+      <w:r>
+        <w:t>くちにあう（口に合う）合口味</w:t>
+      </w:r>
+      <w:r>
+        <w:br w:type="textWrapping"/>
+      </w:r>
+      <w:r>
+        <w:t>おくちにあうかどうかわかりませんが（お口に合うかどうか分かりませんが）不知道合不合您的口味</w:t>
+      </w:r>
+      <w:r>
+        <w:br w:type="textWrapping"/>
+      </w:r>
+      <w:r>
+        <w:t>なんのおかまいもできませんで（何のお構いもできませんで）没有什么招待您</w:t>
+      </w:r>
+      <w:r>
+        <w:br w:type="textWrapping"/>
+      </w:r>
+      <w:r>
+        <w:t>まだいいじゃありませんか时间还早嘛、不是还早吗</w:t>
+      </w:r>
+      <w:r>
+        <w:br w:type="textWrapping"/>
+      </w:r>
+      <w:r>
+        <w:t>こうい（好意）【名】好意、美意</w:t>
+      </w:r>
+      <w:r>
+        <w:br w:type="textWrapping"/>
+      </w:r>
+      <w:r>
+        <w:t>しあわせ（幸せ）【形2】幸福、幸运；侥幸</w:t>
+      </w:r>
+    </w:p>
+    <w:p>
+      <w:pPr>
+        <w:pStyle w:val="6"/>
+        <w:keepNext w:val="0"/>
+        <w:keepLines w:val="0"/>
+        <w:widowControl/>
+        <w:suppressLineNumbers w:val="0"/>
+      </w:pPr>
+      <w:r>
+        <w:t>むだにする（無駄にする）浪费、徒劳</w:t>
+      </w:r>
+    </w:p>
+    <w:p>
+      <w:pPr>
+        <w:pStyle w:val="6"/>
+        <w:keepNext w:val="0"/>
+        <w:keepLines w:val="0"/>
+        <w:widowControl/>
+        <w:suppressLineNumbers w:val="0"/>
+      </w:pPr>
+      <w:r>
+        <w:rPr>
+          <w:rStyle w:val="9"/>
+          <w:color w:val="000000"/>
+        </w:rPr>
+        <w:t>会话：</w:t>
+      </w:r>
+    </w:p>
+    <w:p>
+      <w:pPr>
+        <w:pStyle w:val="6"/>
+        <w:keepNext w:val="0"/>
+        <w:keepLines w:val="0"/>
+        <w:widowControl/>
+        <w:suppressLineNumbers w:val="0"/>
+      </w:pPr>
+      <w:r>
+        <w:rPr>
+          <w:rStyle w:val="9"/>
+        </w:rPr>
+        <w:t>恩師</w:t>
+      </w:r>
+      <w:r>
+        <w:br w:type="textWrapping"/>
+      </w:r>
+      <w:r>
+        <w:t>１2月、再次来到日本的王风利用在东京采访的间隙、拜访了大学时代的恩师后藤教授。</w:t>
+      </w:r>
+      <w:r>
+        <w:br w:type="textWrapping"/>
+      </w:r>
+      <w:r>
+        <w:rPr>
+          <w:rStyle w:val="9"/>
+        </w:rPr>
+        <w:t>（到达后藤家、后藤夫妇在门口迎接）</w:t>
+      </w:r>
+    </w:p>
+    <w:p>
+      <w:pPr>
+        <w:pStyle w:val="6"/>
+        <w:keepNext w:val="0"/>
+        <w:keepLines w:val="0"/>
+        <w:widowControl/>
+        <w:suppressLineNumbers w:val="0"/>
+      </w:pPr>
+      <w:r>
+        <w:t>王：後藤先生、お久しぶりです。</w:t>
+      </w:r>
+      <w:r>
+        <w:br w:type="textWrapping"/>
+      </w:r>
+      <w:r>
+        <w:t>後藤：王さん、よく来てくれたね。</w:t>
+      </w:r>
+      <w:r>
+        <w:br w:type="textWrapping"/>
+      </w:r>
+      <w:r>
+        <w:t>王：せっかくのお休みの日に、申し訳ございません。</w:t>
+      </w:r>
+      <w:r>
+        <w:br w:type="textWrapping"/>
+      </w:r>
+      <w:r>
+        <w:t>後藤：まあ、まあ、そんなあいさつは後にして、とにかく上がって。</w:t>
+      </w:r>
+      <w:r>
+        <w:br w:type="textWrapping"/>
+      </w:r>
+      <w:r>
+        <w:t>王：ありがとうございます。では、お邪魔します。</w:t>
+      </w:r>
+    </w:p>
+    <w:p>
+      <w:pPr>
+        <w:pStyle w:val="6"/>
+        <w:keepNext w:val="0"/>
+        <w:keepLines w:val="0"/>
+        <w:widowControl/>
+        <w:suppressLineNumbers w:val="0"/>
+      </w:pPr>
+      <w:r>
+        <w:rPr>
+          <w:rStyle w:val="9"/>
+        </w:rPr>
+        <w:t>（在客厅。寒暄之后）</w:t>
+      </w:r>
+    </w:p>
+    <w:p>
+      <w:pPr>
+        <w:pStyle w:val="6"/>
+        <w:keepNext w:val="0"/>
+        <w:keepLines w:val="0"/>
+        <w:widowControl/>
+        <w:suppressLineNumbers w:val="0"/>
+      </w:pPr>
+      <w:r>
+        <w:t>王：これ、つまらないものですが…。（一边说一边递上礼物）</w:t>
+      </w:r>
+      <w:r>
+        <w:br w:type="textWrapping"/>
+      </w:r>
+      <w:r>
+        <w:t>後藤：あれ、そんなに気を使わなくてよかったのに。</w:t>
+      </w:r>
+      <w:r>
+        <w:br w:type="textWrapping"/>
+      </w:r>
+      <w:r>
+        <w:t>王：いいえ、本当に気持ちだけですから。先生が好きな福建省ウーロン茶です。</w:t>
+      </w:r>
+      <w:r>
+        <w:br w:type="textWrapping"/>
+      </w:r>
+      <w:r>
+        <w:t>後藤：それはうれしいな。せっかくだから、遠慮なくいただくよ。ところで、どうだい。広告代理店の仕事は？</w:t>
+      </w:r>
+      <w:r>
+        <w:br w:type="textWrapping"/>
+      </w:r>
+      <w:r>
+        <w:t>王：はい、とてもやりがいを感じています。今回の日本取材も期間は短かったですが、とても多くのことを学んだような気がします。</w:t>
+      </w:r>
+      <w:r>
+        <w:br w:type="textWrapping"/>
+      </w:r>
+      <w:r>
+        <w:t>後藤：それは良かった。そうそう、大学の時の友達からは、今でも連絡があるかい。</w:t>
+      </w:r>
+      <w:r>
+        <w:br w:type="textWrapping"/>
+      </w:r>
+      <w:r>
+        <w:t>王：ええ。金子君や高橋さんとは、明日の夜、いっしょに食事する約束をしています。金子君は旅行代理店に、高橋さんは化粧品の会社に勤めているそうです。</w:t>
+      </w:r>
+    </w:p>
+    <w:p>
+      <w:pPr>
+        <w:pStyle w:val="6"/>
+        <w:keepNext w:val="0"/>
+        <w:keepLines w:val="0"/>
+        <w:widowControl/>
+        <w:suppressLineNumbers w:val="0"/>
+      </w:pPr>
+      <w:r>
+        <w:rPr>
+          <w:rStyle w:val="9"/>
+        </w:rPr>
+        <w:t>（过了8点、小王起身告辞）</w:t>
+      </w:r>
+    </w:p>
+    <w:p>
+      <w:pPr>
+        <w:pStyle w:val="6"/>
+        <w:keepNext w:val="0"/>
+        <w:keepLines w:val="0"/>
+        <w:widowControl/>
+        <w:suppressLineNumbers w:val="0"/>
+      </w:pPr>
+      <w:r>
+        <w:t>王：先生、そろそろ失礼します。</w:t>
+      </w:r>
+      <w:r>
+        <w:br w:type="textWrapping"/>
+      </w:r>
+      <w:r>
+        <w:t>後藤：そうかい。まだ大丈夫だろう。</w:t>
+      </w:r>
+      <w:r>
+        <w:br w:type="textWrapping"/>
+      </w:r>
+      <w:r>
+        <w:t>王：いいえ。もう夜も遅いですから。</w:t>
+      </w:r>
+      <w:r>
+        <w:br w:type="textWrapping"/>
+      </w:r>
+      <w:r>
+        <w:t>後藤：そうか。じゃあ、無理も言えないな。金子君たちによろしく。</w:t>
+      </w:r>
+      <w:r>
+        <w:br w:type="textWrapping"/>
+      </w:r>
+      <w:r>
+        <w:t>王：はい。今日は本当にありがとうございました。お邪魔しました。</w:t>
+      </w:r>
+    </w:p>
+    <w:p>
+      <w:pPr>
+        <w:pStyle w:val="6"/>
+        <w:keepNext w:val="0"/>
+        <w:keepLines w:val="0"/>
+        <w:widowControl/>
+        <w:suppressLineNumbers w:val="0"/>
+      </w:pPr>
+      <w:r>
+        <w:rPr>
+          <w:rStyle w:val="9"/>
+          <w:color w:val="A52A2A"/>
+        </w:rPr>
+        <w:t>【课程讲解】</w:t>
+      </w:r>
+    </w:p>
+    <w:p>
+      <w:pPr>
+        <w:pStyle w:val="6"/>
+        <w:keepNext w:val="0"/>
+        <w:keepLines w:val="0"/>
+        <w:widowControl/>
+        <w:suppressLineNumbers w:val="0"/>
+      </w:pPr>
+      <w:r>
+        <w:rPr>
+          <w:rStyle w:val="9"/>
+        </w:rPr>
+        <w:t>1.よく～てくれる</w:t>
+      </w:r>
+    </w:p>
+    <w:p>
+      <w:pPr>
+        <w:pStyle w:val="6"/>
+        <w:keepNext w:val="0"/>
+        <w:keepLines w:val="0"/>
+        <w:widowControl/>
+        <w:suppressLineNumbers w:val="0"/>
+      </w:pPr>
+      <w:r>
+        <w:t>“よく～てくれる”是由表示别人为自己做了某事的“～てくれる”（初级第28课）与副词“よく”搭配构成的表达方式。只用“～てくれる”也可以表示对对方行为的感谢，但是加上了“よく”后能更加清楚表明感谢的心情。如果动作主体时自己的下级或晚辈等，就说“よく～てくれた”；如果是尊长或者关系不够密切的人，则用“よく～てくださいました”。</w:t>
+      </w:r>
+      <w:r>
+        <w:br w:type="textWrapping"/>
+      </w:r>
+      <w:r>
+        <w:t>△王さん、よく来てくれたね。</w:t>
+      </w:r>
+      <w:r>
+        <w:br w:type="textWrapping"/>
+      </w:r>
+      <w:r>
+        <w:t>（小王，欢迎欢迎！）</w:t>
+      </w:r>
+      <w:r>
+        <w:br w:type="textWrapping"/>
+      </w:r>
+      <w:r>
+        <w:t>△[赛后教练说]選手たちは本当によく頑張ってくれたと思います。</w:t>
+      </w:r>
+      <w:r>
+        <w:br w:type="textWrapping"/>
+      </w:r>
+      <w:r>
+        <w:t>（我认为队员们都很努力了。）</w:t>
+      </w:r>
+      <w:r>
+        <w:br w:type="textWrapping"/>
+      </w:r>
+      <w:r>
+        <w:t>另外，实现起来不简单或者很少能够实现的事情成为了现实时，可以使用“よく～”的形式对实现这一事情的人或者对结果的幸运表示感叹的心情。</w:t>
+      </w:r>
+      <w:r>
+        <w:br w:type="textWrapping"/>
+      </w:r>
+      <w:r>
+        <w:t>△[对约会的朋友说]すごい渋滞だったのに、よく約束の時間に間に合ったね。</w:t>
+      </w:r>
+      <w:r>
+        <w:br w:type="textWrapping"/>
+      </w:r>
+      <w:r>
+        <w:t>（堵车堵得非常厉害，你居然这么准时啊！）</w:t>
+      </w:r>
+    </w:p>
+    <w:p>
+      <w:pPr>
+        <w:pStyle w:val="6"/>
+        <w:keepNext w:val="0"/>
+        <w:keepLines w:val="0"/>
+        <w:widowControl/>
+        <w:suppressLineNumbers w:val="0"/>
+      </w:pPr>
+      <w:r>
+        <w:rPr>
+          <w:rStyle w:val="9"/>
+        </w:rPr>
+        <w:t>2.せっかくの～</w:t>
+      </w:r>
+    </w:p>
+    <w:p>
+      <w:pPr>
+        <w:pStyle w:val="6"/>
+        <w:keepNext w:val="0"/>
+        <w:keepLines w:val="0"/>
+        <w:widowControl/>
+        <w:suppressLineNumbers w:val="0"/>
+      </w:pPr>
+      <w:r>
+        <w:t>“せっかく”（初级第39课）是副词，修饰动词时表示“特意”“好不容易”的意思。也可以像名词一样，使用“せっかく+の+[表示物的名词]”“せっかくだから”“せっかくだけど”等形式。△せっかくのお休みの日に、申し訳ございません。</w:t>
+      </w:r>
+      <w:r>
+        <w:br w:type="textWrapping"/>
+      </w:r>
+      <w:r>
+        <w:t>（在您难得的休息日来打扰，真是过意不去。）</w:t>
+      </w:r>
+      <w:r>
+        <w:br w:type="textWrapping"/>
+      </w:r>
+      <w:r>
+        <w:t>△せっかくだから万里の長城へ案内しましょう。</w:t>
+      </w:r>
+      <w:r>
+        <w:br w:type="textWrapping"/>
+      </w:r>
+      <w:r>
+        <w:t>（难得来一次，就带你去长城吧。）</w:t>
+      </w:r>
+    </w:p>
+    <w:p>
+      <w:pPr>
+        <w:pStyle w:val="6"/>
+        <w:keepNext w:val="0"/>
+        <w:keepLines w:val="0"/>
+        <w:widowControl/>
+        <w:suppressLineNumbers w:val="0"/>
+      </w:pPr>
+      <w:r>
+        <w:rPr>
+          <w:rStyle w:val="9"/>
+        </w:rPr>
+        <w:t>3.後にして</w:t>
+      </w:r>
+    </w:p>
+    <w:p>
+      <w:pPr>
+        <w:pStyle w:val="6"/>
+        <w:keepNext w:val="0"/>
+        <w:keepLines w:val="0"/>
+        <w:widowControl/>
+        <w:suppressLineNumbers w:val="0"/>
+      </w:pPr>
+      <w:r>
+        <w:t>表示将必须要做的事情往后推迟，现在不用做。此外还表示离开某地的意思。△まあ、まあ、そんなあいさつは後にして、とにかく上がって。[推迟]</w:t>
+      </w:r>
+      <w:r>
+        <w:br w:type="textWrapping"/>
+      </w:r>
+      <w:r>
+        <w:t>△心配する両親を後にして、留学のためにアメリカへ向かった。[离开]</w:t>
+      </w:r>
+      <w:r>
+        <w:br w:type="textWrapping"/>
+      </w:r>
+      <w:r>
+        <w:t>（离开为我担心的父母，到美国留学去了。）</w:t>
+      </w:r>
+      <w:r>
+        <w:br w:type="textWrapping"/>
+      </w:r>
+      <w:r>
+        <w:t>△ふるさとを後にして北京へ向かう。</w:t>
+      </w:r>
+      <w:r>
+        <w:br w:type="textWrapping"/>
+      </w:r>
+      <w:r>
+        <w:t>（离开故乡前往北京。）</w:t>
+      </w:r>
+      <w:r>
+        <w:br w:type="textWrapping"/>
+      </w:r>
+      <w:r>
+        <w:t>△マイホーム購入の夢を後にして、まずは子育てだ。</w:t>
+      </w:r>
+      <w:r>
+        <w:br w:type="textWrapping"/>
+      </w:r>
+      <w:r>
+        <w:t>（把买房的梦放一放，先育儿吧。）</w:t>
+      </w:r>
+    </w:p>
+    <w:p>
+      <w:pPr>
+        <w:pStyle w:val="6"/>
+        <w:keepNext w:val="0"/>
+        <w:keepLines w:val="0"/>
+        <w:widowControl/>
+        <w:suppressLineNumbers w:val="0"/>
+      </w:pPr>
+      <w:r>
+        <w:rPr>
+          <w:rStyle w:val="9"/>
+        </w:rPr>
+        <w:t>4.とにかく</w:t>
+      </w:r>
+      <w:r>
+        <w:br w:type="textWrapping"/>
+      </w:r>
+      <w:r>
+        <w:t>关于某事物，表示“不管怎样、无论如何”“反正、总之”等意思。用于表示强调或陈述重要事物。</w:t>
+      </w:r>
+      <w:r>
+        <w:br w:type="textWrapping"/>
+      </w:r>
+      <w:r>
+        <w:t>△まあ、まあ、そんなあいさつは後にして、とにかく上がって。</w:t>
+      </w:r>
+      <w:r>
+        <w:br w:type="textWrapping"/>
+      </w:r>
+      <w:r>
+        <w:t>△大変かもしれないけれど、とにかくやってみよう。</w:t>
+      </w:r>
+      <w:r>
+        <w:br w:type="textWrapping"/>
+      </w:r>
+      <w:r>
+        <w:t>（也许很困难，但不管怎样，总之先做做看吧。）</w:t>
+      </w:r>
+    </w:p>
+    <w:p>
+      <w:pPr>
+        <w:pStyle w:val="6"/>
+        <w:keepNext w:val="0"/>
+        <w:keepLines w:val="0"/>
+        <w:widowControl/>
+        <w:suppressLineNumbers w:val="0"/>
+      </w:pPr>
+      <w:r>
+        <w:rPr>
+          <w:rStyle w:val="9"/>
+        </w:rPr>
+        <w:t>5.これ、つまらないものですが…</w:t>
+      </w:r>
+    </w:p>
+    <w:p>
+      <w:pPr>
+        <w:pStyle w:val="6"/>
+        <w:keepNext w:val="0"/>
+        <w:keepLines w:val="0"/>
+        <w:widowControl/>
+        <w:suppressLineNumbers w:val="0"/>
+      </w:pPr>
+      <w:r>
+        <w:t>这是在向对方赠送礼物时表示自谦的表达方式。在拿出要送的礼物并交给对方的时候说这句话，这时“これは”中的“は”通常会省略（中级第6课会话）。</w:t>
+      </w:r>
+      <w:r>
+        <w:br w:type="textWrapping"/>
+      </w:r>
+      <w:r>
+        <w:t>用“つまらないものですが……”的形式把话只说一半，而不把话明确说完，目的是为了表示谦逊。完整的说法是“つまらないものですが、よかったら受け取ってください（不是什么值钱的东西，若不嫌弃，就请您收下。）”</w:t>
+      </w:r>
+      <w:r>
+        <w:br w:type="textWrapping"/>
+      </w:r>
+      <w:r>
+        <w:t>△これ、つまらないものですが…。</w:t>
+      </w:r>
+      <w:r>
+        <w:br w:type="textWrapping"/>
+      </w:r>
+      <w:r>
+        <w:t>（这个嘛，是一点点心意。）</w:t>
+      </w:r>
+      <w:r>
+        <w:br w:type="textWrapping"/>
+      </w:r>
+      <w:r>
+        <w:t>△これ、お口に合うかどうか分かりませんが…。</w:t>
+      </w:r>
+      <w:r>
+        <w:br w:type="textWrapping"/>
+      </w:r>
+      <w:r>
+        <w:t>（这个，也不知道合不合您的口味。）</w:t>
+      </w:r>
+    </w:p>
+    <w:p>
+      <w:pPr>
+        <w:pStyle w:val="6"/>
+        <w:keepNext w:val="0"/>
+        <w:keepLines w:val="0"/>
+        <w:widowControl/>
+        <w:suppressLineNumbers w:val="0"/>
+      </w:pPr>
+      <w:r>
+        <w:rPr>
+          <w:rStyle w:val="9"/>
+        </w:rPr>
+        <w:t>6.遠慮なく</w:t>
+      </w:r>
+    </w:p>
+    <w:p>
+      <w:pPr>
+        <w:pStyle w:val="6"/>
+        <w:keepNext w:val="0"/>
+        <w:keepLines w:val="0"/>
+        <w:widowControl/>
+        <w:suppressLineNumbers w:val="0"/>
+      </w:pPr>
+      <w:r>
+        <w:t>“遠慮なく+动词”的意思与“遠慮しないで+动词”相同。二者都用于口语，但是“遠慮なく”比“遠慮しないで”要正式一些。表示在对方面前不客气地做某事。</w:t>
+      </w:r>
+      <w:r>
+        <w:br w:type="textWrapping"/>
+      </w:r>
+      <w:r>
+        <w:t>△せっかくだから、遠慮なくいただくよ。</w:t>
+      </w:r>
+      <w:r>
+        <w:br w:type="textWrapping"/>
+      </w:r>
+      <w:r>
+        <w:t>（既然你特意带来了，那我就不客气收下了。）</w:t>
+      </w:r>
+      <w:r>
+        <w:br w:type="textWrapping"/>
+      </w:r>
+      <w:r>
+        <w:t>△わたしには、遠慮なく何でも言ってほしい。</w:t>
+      </w:r>
+      <w:r>
+        <w:br w:type="textWrapping"/>
+      </w:r>
+      <w:r>
+        <w:t>（希望对我不要有顾虑，什么都可以说。）</w:t>
+      </w:r>
+    </w:p>
+    <w:p>
+      <w:pPr>
+        <w:pStyle w:val="6"/>
+        <w:keepNext w:val="0"/>
+        <w:keepLines w:val="0"/>
+        <w:widowControl/>
+        <w:suppressLineNumbers w:val="0"/>
+      </w:pPr>
+      <w:r>
+        <w:rPr>
+          <w:rStyle w:val="9"/>
+        </w:rPr>
+        <w:t>7.やりがい</w:t>
+      </w:r>
+    </w:p>
+    <w:p>
+      <w:pPr>
+        <w:pStyle w:val="6"/>
+        <w:keepNext w:val="0"/>
+        <w:keepLines w:val="0"/>
+        <w:widowControl/>
+        <w:suppressLineNumbers w:val="0"/>
+      </w:pPr>
+      <w:r>
+        <w:t>实施某种行为时感受到的满足感或者有值得那样做的价值。“[动词‘ます形’去掉‘ます’的形式]+がい”的表达方式还有“働きがい”“生きがい”等。</w:t>
+      </w:r>
+      <w:r>
+        <w:br w:type="textWrapping"/>
+      </w:r>
+      <w:r>
+        <w:t>△お金よりはやりがいがもっと大切だと思います。</w:t>
+      </w:r>
+      <w:r>
+        <w:br w:type="textWrapping"/>
+      </w:r>
+      <w:r>
+        <w:t>（比起钱来，值不值得做更重要。）</w:t>
+      </w:r>
+      <w:r>
+        <w:br w:type="textWrapping"/>
+      </w:r>
+      <w:r>
+        <w:t>△苦労のかいがあって子供3人とも立派な人間に育った。</w:t>
+      </w:r>
+      <w:r>
+        <w:br w:type="textWrapping"/>
+      </w:r>
+      <w:r>
+        <w:t>（辛苦没有白费，3个小孩都养育成人了。）</w:t>
+      </w:r>
+      <w:r>
+        <w:br w:type="textWrapping"/>
+      </w:r>
+      <w:r>
+        <w:t>　△努力のかいがあって2級試験に合格できた。</w:t>
+      </w:r>
+      <w:r>
+        <w:br w:type="textWrapping"/>
+      </w:r>
+      <w:r>
+        <w:t>（努力没有白费，2级考过了。）</w:t>
+      </w:r>
+    </w:p>
+    <w:p>
+      <w:pPr>
+        <w:pStyle w:val="6"/>
+        <w:keepNext w:val="0"/>
+        <w:keepLines w:val="0"/>
+        <w:widowControl/>
+        <w:suppressLineNumbers w:val="0"/>
+      </w:pPr>
+      <w:r>
+        <w:rPr>
+          <w:rStyle w:val="9"/>
+        </w:rPr>
+        <w:t>8.も</w:t>
+      </w:r>
+    </w:p>
+    <w:p>
+      <w:pPr>
+        <w:pStyle w:val="6"/>
+        <w:keepNext w:val="0"/>
+        <w:keepLines w:val="0"/>
+        <w:widowControl/>
+        <w:suppressLineNumbers w:val="0"/>
+      </w:pPr>
+      <w:r>
+        <w:t>助词“も”可以表示“并列”（初级第3课）“除此之外还有”（中级第5课会话）等用法。本课中“夜も遅い”的“も”是在陈述“夜が遅くなった”这件事的同时，表达打扰了对方很长时间，对方已经到了就寝的时间等其他理由，有缓和语气的效果。</w:t>
+      </w:r>
+      <w:r>
+        <w:br w:type="textWrapping"/>
+      </w:r>
+      <w:r>
+        <w:t>△もう夜も遅いですから。</w:t>
+      </w:r>
+      <w:r>
+        <w:br w:type="textWrapping"/>
+      </w:r>
+      <w:r>
+        <w:t>（因为已经很晚了。）</w:t>
+      </w:r>
+      <w:r>
+        <w:br w:type="textWrapping"/>
+      </w:r>
+      <w:r>
+        <w:t>△じゃあ、無理も言えないな。</w:t>
+      </w:r>
+      <w:r>
+        <w:br w:type="textWrapping"/>
+      </w:r>
+      <w:r>
+        <w:t>（那也就不好强留你了。）</w:t>
+      </w:r>
+    </w:p>
+    <w:p>
+      <w:pPr>
+        <w:pStyle w:val="4"/>
+        <w:bidi w:val="0"/>
+      </w:pPr>
+      <w:r>
+        <w:t>第14课（课文）日本の就職活動</w:t>
+      </w:r>
+    </w:p>
+    <w:p>
+      <w:pPr>
+        <w:pStyle w:val="6"/>
+        <w:keepNext w:val="0"/>
+        <w:keepLines w:val="0"/>
+        <w:widowControl/>
+        <w:suppressLineNumbers w:val="0"/>
+      </w:pPr>
+      <w:r>
+        <w:rPr>
+          <w:rStyle w:val="9"/>
+        </w:rPr>
+        <w:t>単語：</w:t>
+      </w:r>
+    </w:p>
+    <w:p>
+      <w:pPr>
+        <w:pStyle w:val="6"/>
+        <w:keepNext w:val="0"/>
+        <w:keepLines w:val="0"/>
+        <w:widowControl/>
+        <w:suppressLineNumbers w:val="0"/>
+      </w:pPr>
+      <w:r>
+        <w:t>しゅうしょくかつどう（就職活動）【名】求职活动</w:t>
+      </w:r>
+      <w:r>
+        <w:br w:type="textWrapping"/>
+      </w:r>
+      <w:r>
+        <w:t>しぼうどうき（志望動機）【名】志愿动机、志愿理由</w:t>
+      </w:r>
+      <w:r>
+        <w:br w:type="textWrapping"/>
+      </w:r>
+      <w:r>
+        <w:t>じこピーアール（自己PR）【名】自我宣传</w:t>
+      </w:r>
+      <w:r>
+        <w:br w:type="textWrapping"/>
+      </w:r>
+      <w:r>
+        <w:t>りれきしょ（履歴書）【名】简历、履历</w:t>
+      </w:r>
+      <w:r>
+        <w:br w:type="textWrapping"/>
+      </w:r>
+      <w:r>
+        <w:t>そのまま【名】就照原样、就那样</w:t>
+      </w:r>
+      <w:r>
+        <w:br w:type="textWrapping"/>
+      </w:r>
+      <w:r>
+        <w:t>さいようしけん（採用試験）【名】录用考试</w:t>
+      </w:r>
+      <w:r>
+        <w:br w:type="textWrapping"/>
+      </w:r>
+      <w:r>
+        <w:t>せいけつ（清潔）【名】整洁、干净；清洁</w:t>
+      </w:r>
+      <w:r>
+        <w:br w:type="textWrapping"/>
+      </w:r>
+      <w:r>
+        <w:t>ふくそう（服装）【名】服装</w:t>
+      </w:r>
+      <w:r>
+        <w:br w:type="textWrapping"/>
+      </w:r>
+      <w:r>
+        <w:t>いちぶ（一部）【名】一部分</w:t>
+      </w:r>
+      <w:r>
+        <w:br w:type="textWrapping"/>
+      </w:r>
+      <w:r>
+        <w:t>がっき（学期）【名】学期</w:t>
+      </w:r>
+      <w:r>
+        <w:br w:type="textWrapping"/>
+      </w:r>
+      <w:r>
+        <w:t>リクルートスーツ【名】求职服装、求职套装</w:t>
+      </w:r>
+      <w:r>
+        <w:br w:type="textWrapping"/>
+      </w:r>
+      <w:r>
+        <w:t>すがた（姿）【名】打扮、装束；姿态、姿势</w:t>
+      </w:r>
+      <w:r>
+        <w:br w:type="textWrapping"/>
+      </w:r>
+      <w:r>
+        <w:t>さい（際）【名】时候、时机</w:t>
+      </w:r>
+      <w:r>
+        <w:br w:type="textWrapping"/>
+      </w:r>
+      <w:r>
+        <w:t>だんじょ（男女）【名】男女</w:t>
+      </w:r>
+      <w:r>
+        <w:br w:type="textWrapping"/>
+      </w:r>
+      <w:r>
+        <w:t>とう（問う）【动1】问、打听</w:t>
+      </w:r>
+      <w:r>
+        <w:br w:type="textWrapping"/>
+      </w:r>
+      <w:r>
+        <w:t>くろ（黒）【名】黑色、黑</w:t>
+      </w:r>
+      <w:r>
+        <w:br w:type="textWrapping"/>
+      </w:r>
+      <w:r>
+        <w:t>こん（紺）【名】藏青、深蓝</w:t>
+      </w:r>
+      <w:r>
+        <w:br w:type="textWrapping"/>
+      </w:r>
+      <w:r>
+        <w:t>はいいろ（灰色）【名】灰色；暗淡</w:t>
+      </w:r>
+      <w:r>
+        <w:br w:type="textWrapping"/>
+      </w:r>
+      <w:r>
+        <w:t>ひょうがき（氷河期）【名】冰河期</w:t>
+      </w:r>
+      <w:r>
+        <w:br w:type="textWrapping"/>
+      </w:r>
+      <w:r>
+        <w:t>しょくしゅ（職種）【名】职业种类</w:t>
+      </w:r>
+      <w:r>
+        <w:br w:type="textWrapping"/>
+      </w:r>
+      <w:r>
+        <w:t>じどうしゃメーカー（自動車…）【名】汽车公司</w:t>
+      </w:r>
+      <w:r>
+        <w:br w:type="textWrapping"/>
+      </w:r>
+      <w:r>
+        <w:t>ごく【副】极、最、非常</w:t>
+      </w:r>
+      <w:r>
+        <w:br w:type="textWrapping"/>
+      </w:r>
+      <w:r>
+        <w:t>せんたくする（選択…）【动3】选择</w:t>
+      </w:r>
+      <w:r>
+        <w:br w:type="textWrapping"/>
+      </w:r>
+      <w:r>
+        <w:t>もうしこみ（申し込み）【名】报名、申请；提议</w:t>
+      </w:r>
+      <w:r>
+        <w:br w:type="textWrapping"/>
+      </w:r>
+      <w:r>
+        <w:t>とっぱする（突破…）【动3】突破、冲破</w:t>
+      </w:r>
+      <w:r>
+        <w:br w:type="textWrapping"/>
+      </w:r>
+      <w:r>
+        <w:t>ないてい（内定）【名】内定</w:t>
+      </w:r>
+    </w:p>
+    <w:p>
+      <w:pPr>
+        <w:pStyle w:val="6"/>
+        <w:keepNext w:val="0"/>
+        <w:keepLines w:val="0"/>
+        <w:widowControl/>
+        <w:suppressLineNumbers w:val="0"/>
+      </w:pPr>
+      <w:r>
+        <w:t>すこしでも（少しでも）尽可能</w:t>
+      </w:r>
+      <w:r>
+        <w:br w:type="textWrapping"/>
+      </w:r>
+      <w:r>
+        <w:t>…次（じ）…次、…回</w:t>
+      </w:r>
+    </w:p>
+    <w:p>
+      <w:pPr>
+        <w:pStyle w:val="6"/>
+        <w:keepNext w:val="0"/>
+        <w:keepLines w:val="0"/>
+        <w:widowControl/>
+        <w:suppressLineNumbers w:val="0"/>
+      </w:pPr>
+      <w:r>
+        <w:t>うがい【名】漱（口）</w:t>
+      </w:r>
+      <w:r>
+        <w:br w:type="textWrapping"/>
+      </w:r>
+      <w:r>
+        <w:t>てあらい（手洗い）【名】洗手</w:t>
+      </w:r>
+      <w:r>
+        <w:br w:type="textWrapping"/>
+      </w:r>
+      <w:r>
+        <w:t>あせる（焦る）【动1】焦急、急躁、着急</w:t>
+      </w:r>
+      <w:r>
+        <w:br w:type="textWrapping"/>
+      </w:r>
+      <w:r>
+        <w:t>じょうきょうする（上京…）【动3】到东京去、进京</w:t>
+      </w:r>
+      <w:r>
+        <w:br w:type="textWrapping"/>
+      </w:r>
+      <w:r>
+        <w:t>おわかれかい（お別れ会）【名】欢送会</w:t>
+      </w:r>
+      <w:r>
+        <w:br w:type="textWrapping"/>
+      </w:r>
+      <w:r>
+        <w:t>じぜん（事前）【名】事先、事前</w:t>
+      </w:r>
+      <w:r>
+        <w:br w:type="textWrapping"/>
+      </w:r>
+      <w:r>
+        <w:t>ちゅうや（昼夜）【名】昼夜</w:t>
+      </w:r>
+      <w:r>
+        <w:br w:type="textWrapping"/>
+      </w:r>
+      <w:r>
+        <w:t>せいべつ（性別）【名】性别</w:t>
+      </w:r>
+      <w:r>
+        <w:br w:type="textWrapping"/>
+      </w:r>
+      <w:r>
+        <w:t>のうき（納期）【名】交货时间、缴纳期限</w:t>
+      </w:r>
+      <w:r>
+        <w:br w:type="textWrapping"/>
+      </w:r>
+      <w:r>
+        <w:t>ちゃいろい（茶色い）【形1】茶色</w:t>
+      </w:r>
+      <w:r>
+        <w:br w:type="textWrapping"/>
+      </w:r>
+      <w:r>
+        <w:t>グレー【名】灰色、鼠色</w:t>
+      </w:r>
+      <w:r>
+        <w:br w:type="textWrapping"/>
+      </w:r>
+      <w:r>
+        <w:t>ブラック【名】黑色、黑</w:t>
+      </w:r>
+      <w:r>
+        <w:br w:type="textWrapping"/>
+      </w:r>
+      <w:r>
+        <w:t>しょうりょう（少量）【名】少量</w:t>
+      </w:r>
+      <w:r>
+        <w:br w:type="textWrapping"/>
+      </w:r>
+      <w:r>
+        <w:t>びりょう（微量）【名】微量</w:t>
+      </w:r>
+      <w:r>
+        <w:br w:type="textWrapping"/>
+      </w:r>
+      <w:r>
+        <w:t>たりょう（多量）【名】大量</w:t>
+      </w:r>
+      <w:r>
+        <w:br w:type="textWrapping"/>
+      </w:r>
+      <w:r>
+        <w:t>かち（価値）【名】价值</w:t>
+      </w:r>
+      <w:r>
+        <w:br w:type="textWrapping"/>
+      </w:r>
+      <w:r>
+        <w:t>エルニーニョ【名】厄尔尼诺</w:t>
+      </w:r>
+      <w:r>
+        <w:br w:type="textWrapping"/>
+      </w:r>
+      <w:r>
+        <w:t>ペルーおき（…沖）【名】秘鲁海上</w:t>
+      </w:r>
+      <w:r>
+        <w:br w:type="textWrapping"/>
+      </w:r>
+      <w:r>
+        <w:t>かいめん（海面）【名】海面</w:t>
+      </w:r>
+      <w:r>
+        <w:br w:type="textWrapping"/>
+      </w:r>
+      <w:r>
+        <w:t>いじょう（異常）【形2】异常</w:t>
+      </w:r>
+      <w:r>
+        <w:br w:type="textWrapping"/>
+      </w:r>
+      <w:r>
+        <w:t>ノック【名】敲门、敲打</w:t>
+      </w:r>
+      <w:r>
+        <w:br w:type="textWrapping"/>
+      </w:r>
+      <w:r>
+        <w:t>かくれる（隠れる）【动2】躲藏、隐藏</w:t>
+      </w:r>
+      <w:r>
+        <w:br w:type="textWrapping"/>
+      </w:r>
+      <w:r>
+        <w:t>しんちょう（身長）【名】身高、身长</w:t>
+      </w:r>
+      <w:r>
+        <w:br w:type="textWrapping"/>
+      </w:r>
+      <w:r>
+        <w:t>じょうけん（条件）【名】条件、前提</w:t>
+      </w:r>
+      <w:r>
+        <w:br w:type="textWrapping"/>
+      </w:r>
+      <w:r>
+        <w:t>しかく（資格）【名】资格、身份</w:t>
+      </w:r>
+      <w:r>
+        <w:br w:type="textWrapping"/>
+      </w:r>
+      <w:r>
+        <w:t>ゆうり（有利）【形2】有利</w:t>
+      </w:r>
+      <w:r>
+        <w:br w:type="textWrapping"/>
+      </w:r>
+      <w:r>
+        <w:t>じゅうしする（重視…）【动3】重视</w:t>
+      </w:r>
+      <w:r>
+        <w:br w:type="textWrapping"/>
+      </w:r>
+      <w:r>
+        <w:t>ただ【副】仅、只</w:t>
+      </w:r>
+      <w:r>
+        <w:br w:type="textWrapping"/>
+      </w:r>
+      <w:r>
+        <w:t>めんせつしけん（面接試験）【名】面试考试</w:t>
+      </w:r>
+      <w:r>
+        <w:br w:type="textWrapping"/>
+      </w:r>
+      <w:r>
+        <w:t>ありがたさ【名】宝贵、可贵、价值</w:t>
+      </w:r>
+    </w:p>
+    <w:p>
+      <w:pPr>
+        <w:pStyle w:val="6"/>
+        <w:keepNext w:val="0"/>
+        <w:keepLines w:val="0"/>
+        <w:widowControl/>
+        <w:suppressLineNumbers w:val="0"/>
+      </w:pPr>
+      <w:r>
+        <w:t>…未満（みまん）不满…、不足…</w:t>
+      </w:r>
+    </w:p>
+    <w:p>
+      <w:pPr>
+        <w:pStyle w:val="6"/>
+        <w:keepNext w:val="0"/>
+        <w:keepLines w:val="0"/>
+        <w:widowControl/>
+        <w:suppressLineNumbers w:val="0"/>
+      </w:pPr>
+      <w:r>
+        <w:rPr>
+          <w:rStyle w:val="9"/>
+        </w:rPr>
+        <w:t>课文：</w:t>
+      </w:r>
+    </w:p>
+    <w:p>
+      <w:pPr>
+        <w:pStyle w:val="6"/>
+        <w:keepNext w:val="0"/>
+        <w:keepLines w:val="0"/>
+        <w:widowControl/>
+        <w:suppressLineNumbers w:val="0"/>
+      </w:pPr>
+      <w:r>
+        <w:rPr>
+          <w:rStyle w:val="9"/>
+        </w:rPr>
+        <w:t>日本の就職活動</w:t>
+      </w:r>
+      <w:r>
+        <w:br w:type="textWrapping"/>
+      </w:r>
+      <w:r>
+        <w:t>これは、就職活動をする学生のために書かれたガイドブックの一部である。</w:t>
+      </w:r>
+      <w:r>
+        <w:br w:type="textWrapping"/>
+      </w:r>
+      <w:r>
+        <w:t>毎年、新学期が始まるころから、街にリクルートスーツを着た学生たちの姿が見られるようになる。リクルートスーツというのは、希望する会社を訪問する際の服装のことで、男女を問わず、黒いか濃い紺色、灰色の地味な色のスーツを指す。</w:t>
+      </w:r>
+      <w:r>
+        <w:br w:type="textWrapping"/>
+      </w:r>
+      <w:r>
+        <w:t>就職の氷河期は過ぎたといっても、希望する会社に簡単に就職できるわけではない。日本の若者に人気のある職種は、銀行や出版社、自動車メーカーなどだが、自分の希望する会社に就職できる人は、ごく一部しかいない。</w:t>
+      </w:r>
+      <w:r>
+        <w:br w:type="textWrapping"/>
+      </w:r>
+      <w:r>
+        <w:t>就職活動は、まず希望する就職の会社を選択することから始まる。会社のホームページを見たり、会社を訪問したりして採用試験の申し込みをする。最近ではパソコンから申しこみをすることもできる。</w:t>
+      </w:r>
+      <w:r>
+        <w:br w:type="textWrapping"/>
+      </w:r>
+      <w:r>
+        <w:t>1次試験、2次試験、3次試験とたくさんの試験を受けなければならない。面接も1度だけでなく、2度、3度と行うことが多い。これらの試験を突破して初めて内定をもらうことになる。学生たちは、少しでも早い時期から就職活動の準備を始めて、希望の会社に就職できるよう努力している。</w:t>
+      </w:r>
+    </w:p>
+    <w:p>
+      <w:pPr>
+        <w:pStyle w:val="6"/>
+        <w:keepNext w:val="0"/>
+        <w:keepLines w:val="0"/>
+        <w:widowControl/>
+        <w:suppressLineNumbers w:val="0"/>
+      </w:pPr>
+      <w:r>
+        <w:rPr>
+          <w:rStyle w:val="9"/>
+          <w:color w:val="A52A2A"/>
+        </w:rPr>
+        <w:t>【课程讲解】</w:t>
+      </w:r>
+    </w:p>
+    <w:p>
+      <w:pPr>
+        <w:pStyle w:val="6"/>
+        <w:keepNext w:val="0"/>
+        <w:keepLines w:val="0"/>
+        <w:widowControl/>
+        <w:suppressLineNumbers w:val="0"/>
+      </w:pPr>
+      <w:r>
+        <w:rPr>
+          <w:rStyle w:val="9"/>
+        </w:rPr>
+        <w:t>1.书面语的特点③[条目式文体]</w:t>
+      </w:r>
+    </w:p>
+    <w:p>
+      <w:pPr>
+        <w:pStyle w:val="6"/>
+        <w:keepNext w:val="0"/>
+        <w:keepLines w:val="0"/>
+        <w:widowControl/>
+        <w:suppressLineNumbers w:val="0"/>
+      </w:pPr>
+      <w:r>
+        <w:t>条目式文体只需写出必要事项，如果是向对方传达信息的文体，有时也使用“～します”等敬体形式，但是学校或公共机关等的招贴公告，一般不用敬体而使用“～する”“～である”等简体形式。（本课讲解2）。</w:t>
+      </w:r>
+      <w:r>
+        <w:br w:type="textWrapping"/>
+      </w:r>
+      <w:r>
+        <w:t>△面接は話す場であり、文を読む場ではない。</w:t>
+      </w:r>
+      <w:r>
+        <w:br w:type="textWrapping"/>
+      </w:r>
+      <w:r>
+        <w:t>（面试是发表意见的场所，而不是照本宣科的地方。）</w:t>
+      </w:r>
+      <w:r>
+        <w:br w:type="textWrapping"/>
+      </w:r>
+      <w:r>
+        <w:t>△会社の建物に入り、出るまでが採用試験である。</w:t>
+      </w:r>
+      <w:r>
+        <w:br w:type="textWrapping"/>
+      </w:r>
+      <w:r>
+        <w:t>（从踏入公司办公楼直到离开，都属于录用考试。）</w:t>
+      </w:r>
+    </w:p>
+    <w:p>
+      <w:pPr>
+        <w:pStyle w:val="6"/>
+        <w:keepNext w:val="0"/>
+        <w:keepLines w:val="0"/>
+        <w:widowControl/>
+        <w:suppressLineNumbers w:val="0"/>
+      </w:pPr>
+      <w:r>
+        <w:rPr>
+          <w:rStyle w:val="9"/>
+        </w:rPr>
+        <w:t>2.～である</w:t>
+      </w:r>
+    </w:p>
+    <w:p>
+      <w:pPr>
+        <w:pStyle w:val="6"/>
+        <w:keepNext w:val="0"/>
+        <w:keepLines w:val="0"/>
+        <w:widowControl/>
+        <w:suppressLineNumbers w:val="0"/>
+      </w:pPr>
+      <w:r>
+        <w:t>文体可以大致分为简体（不使用“です”“ます”）和敬体（使用“です”“ます”）两类（中级第6课会话）。用于书面语的简体，根据谓语的形式，可以分为“～た”和“～である”两种形式。“～た”用于与关系密切的人之间的谈话或者日记等；“～である”作为书面语比“～た”更正式，用于论文或者评论文等。“～である”的过去形式是“～であった”，礼貌表达形式是“～であります”，相比而言，“～であります”比“～です”要正式。</w:t>
+      </w:r>
+      <w:r>
+        <w:br w:type="textWrapping"/>
+      </w:r>
+      <w:r>
+        <w:t>△会社の建物に入り、出るまでが採用試験である。</w:t>
+      </w:r>
+      <w:r>
+        <w:br w:type="textWrapping"/>
+      </w:r>
+      <w:r>
+        <w:t>△面接では初めの印象が大切である。</w:t>
+      </w:r>
+      <w:r>
+        <w:br w:type="textWrapping"/>
+      </w:r>
+      <w:r>
+        <w:t>（面试时第一印象非常重要。）</w:t>
+      </w:r>
+    </w:p>
+    <w:p>
+      <w:pPr>
+        <w:pStyle w:val="6"/>
+        <w:keepNext w:val="0"/>
+        <w:keepLines w:val="0"/>
+        <w:widowControl/>
+        <w:suppressLineNumbers w:val="0"/>
+      </w:pPr>
+      <w:r>
+        <w:rPr>
+          <w:rStyle w:val="9"/>
+        </w:rPr>
+        <w:t>3.～こと</w:t>
+      </w:r>
+    </w:p>
+    <w:p>
+      <w:pPr>
+        <w:pStyle w:val="6"/>
+        <w:keepNext w:val="0"/>
+        <w:keepLines w:val="0"/>
+        <w:widowControl/>
+        <w:suppressLineNumbers w:val="0"/>
+      </w:pPr>
+      <w:r>
+        <w:t>向对方吩咐必要的事情或者书写注意事项等，常在句尾使用“动词（基本形／ない形）+こと”的形式。这种表达方式一般用在书面语和正式文体的文章里，在条目式文体中也经常使用。没有“しますこと”这样的敬体形式。</w:t>
+      </w:r>
+      <w:r>
+        <w:br w:type="textWrapping"/>
+      </w:r>
+      <w:r>
+        <w:t>△清潔感のある、きちんとした服装をすること。</w:t>
+      </w:r>
+      <w:r>
+        <w:br w:type="textWrapping"/>
+      </w:r>
+      <w:r>
+        <w:t>（要注意服装整洁而正式。）</w:t>
+      </w:r>
+      <w:r>
+        <w:br w:type="textWrapping"/>
+      </w:r>
+      <w:r>
+        <w:t>△風邪の予防のため、うがい、手洗いをすること。</w:t>
+      </w:r>
+      <w:r>
+        <w:br w:type="textWrapping"/>
+      </w:r>
+      <w:r>
+        <w:t>（为预防感冒，要漱口、洗手。）</w:t>
+      </w:r>
+    </w:p>
+    <w:p>
+      <w:pPr>
+        <w:pStyle w:val="6"/>
+        <w:keepNext w:val="0"/>
+        <w:keepLines w:val="0"/>
+        <w:widowControl/>
+        <w:suppressLineNumbers w:val="0"/>
+      </w:pPr>
+      <w:r>
+        <w:rPr>
+          <w:rStyle w:val="9"/>
+        </w:rPr>
+        <w:t>4～際、～</w:t>
+      </w:r>
+    </w:p>
+    <w:p>
+      <w:pPr>
+        <w:pStyle w:val="6"/>
+        <w:keepNext w:val="0"/>
+        <w:keepLines w:val="0"/>
+        <w:widowControl/>
+        <w:suppressLineNumbers w:val="0"/>
+      </w:pPr>
+      <w:r>
+        <w:t>“小句（简体形式）+際”“名词+の際”中的“際”可以替换成“時”（初级第27课）。“際”可以后续“の”“に”“は”等助词。相比而言，“～際”比“～時”正式，而且增添了机会、机遇等语气。</w:t>
+      </w:r>
+      <w:r>
+        <w:br w:type="textWrapping"/>
+      </w:r>
+      <w:r>
+        <w:t>△リクルートスーツというのは、希望する会社を訪問する際の服装のことで～</w:t>
+      </w:r>
+      <w:r>
+        <w:br w:type="textWrapping"/>
+      </w:r>
+      <w:r>
+        <w:t>（所谓“求职服装”，是指去访问期望就职的公司时所穿的服装～～）</w:t>
+      </w:r>
+      <w:r>
+        <w:br w:type="textWrapping"/>
+      </w:r>
+      <w:r>
+        <w:t>△スピーチの際の注意点を教えてください。</w:t>
+      </w:r>
+      <w:r>
+        <w:br w:type="textWrapping"/>
+      </w:r>
+      <w:r>
+        <w:t>（请告诉我演讲时的注意事项。）</w:t>
+      </w:r>
+      <w:r>
+        <w:br w:type="textWrapping"/>
+      </w:r>
+      <w:r>
+        <w:t>△上京する際に、友達がお別れ会を開いてくれた。</w:t>
+      </w:r>
+      <w:r>
+        <w:br w:type="textWrapping"/>
+      </w:r>
+      <w:r>
+        <w:t>（在去东京前，朋友为我开了欢送会。）</w:t>
+      </w:r>
+    </w:p>
+    <w:p>
+      <w:pPr>
+        <w:pStyle w:val="6"/>
+        <w:keepNext w:val="0"/>
+        <w:keepLines w:val="0"/>
+        <w:widowControl/>
+        <w:suppressLineNumbers w:val="0"/>
+      </w:pPr>
+      <w:r>
+        <w:rPr>
+          <w:rStyle w:val="9"/>
+        </w:rPr>
+        <w:t>5.～を問わず</w:t>
+      </w:r>
+    </w:p>
+    <w:p>
+      <w:pPr>
+        <w:pStyle w:val="6"/>
+        <w:keepNext w:val="0"/>
+        <w:keepLines w:val="0"/>
+        <w:widowControl/>
+        <w:suppressLineNumbers w:val="0"/>
+      </w:pPr>
+      <w:r>
+        <w:t>“～を問わず”的意思是“不论～”，通常用作书面语。如本课中那样，“を”前面大多使用“男女”“昼夜”等正反意义成对的词语。有时也用“～は問わず”的形式，招聘广告中一般使用“性別は問わず（不论性别）”的说法。</w:t>
+      </w:r>
+      <w:r>
+        <w:br w:type="textWrapping"/>
+      </w:r>
+      <w:r>
+        <w:t>△男女を問わず、黒か濃い紺色、灰色の地味なスーツを指す。</w:t>
+      </w:r>
+      <w:r>
+        <w:br w:type="textWrapping"/>
+      </w:r>
+      <w:r>
+        <w:t>（是指不论男女都穿的黑色或者藏青色、灰色等素色套装。）</w:t>
+      </w:r>
+      <w:r>
+        <w:br w:type="textWrapping"/>
+      </w:r>
+      <w:r>
+        <w:t>△社員みんなが昼夜を問わず働いてくれたおかげで、納期に間に合った。</w:t>
+      </w:r>
+      <w:r>
+        <w:br w:type="textWrapping"/>
+      </w:r>
+      <w:r>
+        <w:t>（全靠职工们不分昼夜地工作，才赶上了交货时间。）</w:t>
+      </w:r>
+    </w:p>
+    <w:p>
+      <w:pPr>
+        <w:pStyle w:val="6"/>
+        <w:keepNext w:val="0"/>
+        <w:keepLines w:val="0"/>
+        <w:widowControl/>
+        <w:suppressLineNumbers w:val="0"/>
+      </w:pPr>
+      <w:r>
+        <w:rPr>
+          <w:rStyle w:val="9"/>
+        </w:rPr>
+        <w:t>6.ごく一部</w:t>
+      </w:r>
+    </w:p>
+    <w:p>
+      <w:pPr>
+        <w:pStyle w:val="6"/>
+        <w:keepNext w:val="0"/>
+        <w:keepLines w:val="0"/>
+        <w:widowControl/>
+        <w:suppressLineNumbers w:val="0"/>
+      </w:pPr>
+      <w:r>
+        <w:t>“ごく”具有强调后续词语的作用，表示“极其”“非常”等意思，经常用于表示范围小或数量少。如“ごく一部”“ごくわずか”“ごく少量”“ごく微量”等。“ごく”通常用于强调量小或量少，因此，尽管可以说“ごく少ない量”，但是不说“ごく多い”“ごく多量”。</w:t>
+      </w:r>
+      <w:r>
+        <w:br w:type="textWrapping"/>
+      </w:r>
+      <w:r>
+        <w:t>△自分の希望する会社に就職できる人は、ごく一部しかいない。</w:t>
+      </w:r>
+      <w:r>
+        <w:br w:type="textWrapping"/>
+      </w:r>
+      <w:r>
+        <w:t>（能到自己心仪的公司工作的只是很少一部分人。）</w:t>
+      </w:r>
+      <w:r>
+        <w:br w:type="textWrapping"/>
+      </w:r>
+      <w:r>
+        <w:t>△彼が助かる可能性はごくわずかだと医者に言われた。</w:t>
+      </w:r>
+      <w:r>
+        <w:br w:type="textWrapping"/>
+      </w:r>
+      <w:r>
+        <w:t>（医生说能治好他的可能性非常小。）</w:t>
+      </w:r>
+    </w:p>
+    <w:p>
+      <w:pPr>
+        <w:pStyle w:val="6"/>
+        <w:keepNext w:val="0"/>
+        <w:keepLines w:val="0"/>
+        <w:widowControl/>
+        <w:suppressLineNumbers w:val="0"/>
+      </w:pPr>
+      <w:r>
+        <w:rPr>
+          <w:rStyle w:val="9"/>
+        </w:rPr>
+        <w:t>7.～て初めて</w:t>
+      </w:r>
+    </w:p>
+    <w:p>
+      <w:pPr>
+        <w:pStyle w:val="6"/>
+        <w:keepNext w:val="0"/>
+        <w:keepLines w:val="0"/>
+        <w:widowControl/>
+        <w:suppressLineNumbers w:val="0"/>
+      </w:pPr>
+      <w:r>
+        <w:t>“动词（て形）+初めて”表示某事项成立之后，与之关联的下一阶段的事项才会发生。用于注意到以前没有注意到的事情，或者能够完成以前无法完成的事情等情形。其意思与“～してから～”近似，但通常用于表示“やっと～できるようになる（终于能够）”这样的强烈愿望。这种表达方式多用于表示判断、断定的句子中，其后不能使用命令句。</w:t>
+      </w:r>
+      <w:r>
+        <w:br w:type="textWrapping"/>
+      </w:r>
+      <w:r>
+        <w:t>△これらの試験を突破して初めて内定をもらうことになる。</w:t>
+      </w:r>
+      <w:r>
+        <w:br w:type="textWrapping"/>
+      </w:r>
+      <w:r>
+        <w:t>（只有通过了这些考试才可能获得内定。）</w:t>
+      </w:r>
+      <w:r>
+        <w:br w:type="textWrapping"/>
+      </w:r>
+      <w:r>
+        <w:t>△大学生になって初めて、その本の本当の価値が分かるようになった。</w:t>
+      </w:r>
+      <w:r>
+        <w:br w:type="textWrapping"/>
+      </w:r>
+      <w:r>
+        <w:t>（上了大学之后才懂得了那本书的真正价值。）</w:t>
+      </w:r>
+    </w:p>
+    <w:p>
+      <w:pPr>
+        <w:pStyle w:val="6"/>
+        <w:keepNext w:val="0"/>
+        <w:keepLines w:val="0"/>
+        <w:widowControl/>
+        <w:suppressLineNumbers w:val="0"/>
+      </w:pPr>
+      <w:r>
+        <w:rPr>
+          <w:rStyle w:val="9"/>
+        </w:rPr>
+        <w:t>8.少しでも</w:t>
+      </w:r>
+    </w:p>
+    <w:p>
+      <w:pPr>
+        <w:pStyle w:val="6"/>
+        <w:keepNext w:val="0"/>
+        <w:keepLines w:val="0"/>
+        <w:widowControl/>
+        <w:suppressLineNumbers w:val="0"/>
+      </w:pPr>
+      <w:r>
+        <w:t>以“少しでも～”的形式修饰谓语。本课中，“少しでも早い時期”的意思是尽可能早的时间、越早越好。比较随便的说法有“ちょっとでも～”。“少しでも～ように”用于表示目的的小句中，“少しでも～しよう”“少しでも～してください”用于表示意愿、命令的句子中，但一般不用于表示单纯过去发生的事情。</w:t>
+      </w:r>
+      <w:r>
+        <w:br w:type="textWrapping"/>
+      </w:r>
+      <w:r>
+        <w:t>△学生たちは、少しでも早い時期から就職活動の準備を始めて、希望の会社に就職できるよう努力している。</w:t>
+      </w:r>
+      <w:r>
+        <w:br w:type="textWrapping"/>
+      </w:r>
+      <w:r>
+        <w:t>（学生们总是尽可能早地开始准备求职活动，为能进入心仪的公司而努力。）</w:t>
+      </w:r>
+      <w:r>
+        <w:br w:type="textWrapping"/>
+      </w:r>
+      <w:r>
+        <w:t>△少しでもいい席が取れるように、会場の前には朝早くから多くの人が並んでいる。</w:t>
+      </w:r>
+      <w:r>
+        <w:br w:type="textWrapping"/>
+      </w:r>
+      <w:r>
+        <w:t>（我想向尽可能多的人呼吁和平。）</w:t>
+      </w:r>
+    </w:p>
+    <w:p>
+      <w:pPr>
+        <w:pStyle w:val="4"/>
+        <w:bidi w:val="0"/>
+        <w:rPr>
+          <w:rFonts w:hint="eastAsia"/>
+          <w:lang w:val="en-US" w:eastAsia="zh-CN"/>
+        </w:rPr>
+      </w:pPr>
+      <w:r>
+        <w:t>第15课（会话）</w:t>
+      </w:r>
+      <w:r>
+        <w:rPr>
+          <w:rFonts w:hint="eastAsia"/>
+          <w:lang w:eastAsia="zh-CN"/>
+        </w:rPr>
+        <w:t>同级生</w:t>
+      </w:r>
+    </w:p>
+    <w:p>
+      <w:pPr>
+        <w:pStyle w:val="6"/>
+        <w:keepNext w:val="0"/>
+        <w:keepLines w:val="0"/>
+        <w:widowControl/>
+        <w:suppressLineNumbers w:val="0"/>
+      </w:pPr>
+      <w:r>
+        <w:rPr>
+          <w:rStyle w:val="9"/>
+        </w:rPr>
+        <w:t>単語：</w:t>
+      </w:r>
+    </w:p>
+    <w:p>
+      <w:pPr>
+        <w:pStyle w:val="6"/>
+        <w:keepNext w:val="0"/>
+        <w:keepLines w:val="0"/>
+        <w:widowControl/>
+        <w:suppressLineNumbers w:val="0"/>
+      </w:pPr>
+      <w:r>
+        <w:t>こっち【代】这边、这里</w:t>
+      </w:r>
+      <w:r>
+        <w:br w:type="textWrapping"/>
+      </w:r>
+      <w:r>
+        <w:t>やあ【叹】哎呀、啊、呀</w:t>
+      </w:r>
+      <w:r>
+        <w:br w:type="textWrapping"/>
+      </w:r>
+      <w:r>
+        <w:t>ちっとも【副】一点儿（也不）、毫（无）</w:t>
+      </w:r>
+      <w:r>
+        <w:br w:type="textWrapping"/>
+      </w:r>
+      <w:r>
+        <w:t>それはそうと【连】此外、另外、顺便说一句</w:t>
+      </w:r>
+      <w:r>
+        <w:br w:type="textWrapping"/>
+      </w:r>
+      <w:r>
+        <w:t>ねえ【叹】喂</w:t>
+      </w:r>
+      <w:r>
+        <w:br w:type="textWrapping"/>
+      </w:r>
+      <w:r>
+        <w:t>おすすめ【名】推荐品</w:t>
+      </w:r>
+      <w:r>
+        <w:br w:type="textWrapping"/>
+      </w:r>
+      <w:r>
+        <w:t>みずたき（水炊き）【名】鸡肉时蔬火锅、鸡肉氽锅</w:t>
+      </w:r>
+      <w:r>
+        <w:br w:type="textWrapping"/>
+      </w:r>
+      <w:r>
+        <w:t>とりにく（鶏肉）【名】鸡肉</w:t>
+      </w:r>
+      <w:r>
+        <w:br w:type="textWrapping"/>
+      </w:r>
+      <w:r>
+        <w:t>あたたまる（温まる）【动1】暖和、温暖</w:t>
+      </w:r>
+      <w:r>
+        <w:br w:type="textWrapping"/>
+      </w:r>
+      <w:r>
+        <w:t>よし【叹】好、对</w:t>
+      </w:r>
+      <w:r>
+        <w:br w:type="textWrapping"/>
+      </w:r>
+      <w:r>
+        <w:t>もりあわせ（盛り合わせ）【名】拼盘（菜）</w:t>
+      </w:r>
+      <w:r>
+        <w:br w:type="textWrapping"/>
+      </w:r>
+      <w:r>
+        <w:t>タコ【名】章鱼</w:t>
+      </w:r>
+      <w:r>
+        <w:br w:type="textWrapping"/>
+      </w:r>
+      <w:r>
+        <w:t>とうふ（豆腐）【名】豆腐</w:t>
+      </w:r>
+      <w:r>
+        <w:br w:type="textWrapping"/>
+      </w:r>
+      <w:r>
+        <w:t>だいこん（大根）【名】萝卜</w:t>
+      </w:r>
+      <w:r>
+        <w:br w:type="textWrapping"/>
+      </w:r>
+      <w:r>
+        <w:t>カクテル【名】鸡尾酒、混合酒</w:t>
+      </w:r>
+      <w:r>
+        <w:br w:type="textWrapping"/>
+      </w:r>
+      <w:r>
+        <w:t>フランスりょうり（…料理）【名】法国菜</w:t>
+      </w:r>
+    </w:p>
+    <w:p>
+      <w:pPr>
+        <w:pStyle w:val="6"/>
+        <w:keepNext w:val="0"/>
+        <w:keepLines w:val="0"/>
+        <w:widowControl/>
+        <w:suppressLineNumbers w:val="0"/>
+      </w:pPr>
+      <w:r>
+        <w:t>そうだなあ是啊</w:t>
+      </w:r>
+      <w:r>
+        <w:br w:type="textWrapping"/>
+      </w:r>
+      <w:r>
+        <w:t>…人前（みんまえ）…人份儿、…份儿</w:t>
+      </w:r>
+    </w:p>
+    <w:p>
+      <w:pPr>
+        <w:pStyle w:val="6"/>
+        <w:keepNext w:val="0"/>
+        <w:keepLines w:val="0"/>
+        <w:widowControl/>
+        <w:suppressLineNumbers w:val="0"/>
+      </w:pPr>
+      <w:r>
+        <w:t>きんえんせき（禁煙席）【名】无烟席、禁烟席、禁烟区</w:t>
+      </w:r>
+      <w:r>
+        <w:br w:type="textWrapping"/>
+      </w:r>
+      <w:r>
+        <w:t>やきそば（焼きそば）【名】炒面</w:t>
+      </w:r>
+      <w:r>
+        <w:br w:type="textWrapping"/>
+      </w:r>
+      <w:r>
+        <w:t>チャーハン【名】炒饭</w:t>
+      </w:r>
+      <w:r>
+        <w:br w:type="textWrapping"/>
+      </w:r>
+      <w:r>
+        <w:t>かいけい（会計）【名】结账、付款；会计</w:t>
+      </w:r>
+      <w:r>
+        <w:br w:type="textWrapping"/>
+      </w:r>
+      <w:r>
+        <w:t>わりかん（割り勘）【名】AA制、分摊费用、均摊费用</w:t>
+      </w:r>
+      <w:r>
+        <w:br w:type="textWrapping"/>
+      </w:r>
+      <w:r>
+        <w:t>おごる【动1】请客、做东；奢华</w:t>
+      </w:r>
+      <w:r>
+        <w:br w:type="textWrapping"/>
+      </w:r>
+      <w:r>
+        <w:t>そっち【代】那边、那里</w:t>
+      </w:r>
+      <w:r>
+        <w:br w:type="textWrapping"/>
+      </w:r>
+      <w:r>
+        <w:t>あっち【代】那边、那里</w:t>
+      </w:r>
+      <w:r>
+        <w:br w:type="textWrapping"/>
+      </w:r>
+      <w:r>
+        <w:t>どっち【代】哪边、哪里</w:t>
+      </w:r>
+      <w:r>
+        <w:br w:type="textWrapping"/>
+      </w:r>
+      <w:r>
+        <w:t>ねえねえ【叹】喂喂、哎哎</w:t>
+      </w:r>
+      <w:r>
+        <w:br w:type="textWrapping"/>
+      </w:r>
+      <w:r>
+        <w:t>よう【叹】哟、噢</w:t>
+      </w:r>
+      <w:r>
+        <w:br w:type="textWrapping"/>
+      </w:r>
+      <w:r>
+        <w:t>とら（虎）【名】老虎、虎</w:t>
+      </w:r>
+      <w:r>
+        <w:br w:type="textWrapping"/>
+      </w:r>
+      <w:r>
+        <w:t>すこしも（少しも）【副】一点也（不）</w:t>
+      </w:r>
+      <w:r>
+        <w:br w:type="textWrapping"/>
+      </w:r>
+      <w:r>
+        <w:t>しょうばい（商売）【名】生意、买卖</w:t>
+      </w:r>
+      <w:r>
+        <w:br w:type="textWrapping"/>
+      </w:r>
+      <w:r>
+        <w:t>くちべに（口紅）【名】口红</w:t>
+      </w:r>
+      <w:r>
+        <w:br w:type="textWrapping"/>
+      </w:r>
+      <w:r>
+        <w:t>なべもの（鍋物）【名】火锅</w:t>
+      </w:r>
+      <w:r>
+        <w:br w:type="textWrapping"/>
+      </w:r>
+      <w:r>
+        <w:t>ひつじ（羊）【名】羊、绵羊</w:t>
+      </w:r>
+      <w:r>
+        <w:br w:type="textWrapping"/>
+      </w:r>
+      <w:r>
+        <w:t>しゃぶしゃぶ【名】涮锅、涮（牛羊肉片）火锅</w:t>
+      </w:r>
+    </w:p>
+    <w:p>
+      <w:pPr>
+        <w:pStyle w:val="6"/>
+        <w:keepNext w:val="0"/>
+        <w:keepLines w:val="0"/>
+        <w:widowControl/>
+        <w:suppressLineNumbers w:val="0"/>
+      </w:pPr>
+      <w:r>
+        <w:t>またおこしください（またお越しください）请再次光临、欢迎再来</w:t>
+      </w:r>
+      <w:r>
+        <w:br w:type="textWrapping"/>
+      </w:r>
+      <w:r>
+        <w:t>とうてん（当店）【名】本店、我店</w:t>
+      </w:r>
+      <w:r>
+        <w:br w:type="textWrapping"/>
+      </w:r>
+      <w:r>
+        <w:t>ひつじにく（羊肉）【名】羊肉</w:t>
+      </w:r>
+      <w:r>
+        <w:br w:type="textWrapping"/>
+      </w:r>
+      <w:r>
+        <w:t>ホラー【名】恐怖片、惊悚片</w:t>
+      </w:r>
+      <w:r>
+        <w:br w:type="textWrapping"/>
+      </w:r>
+      <w:r>
+        <w:t>れつ（列）【名】队、列、行列</w:t>
+      </w:r>
+      <w:r>
+        <w:br w:type="textWrapping"/>
+      </w:r>
+      <w:r>
+        <w:t>まどぐち（窓口）【名】窗口</w:t>
+      </w:r>
+      <w:r>
+        <w:br w:type="textWrapping"/>
+      </w:r>
+      <w:r>
+        <w:t>かきなおす（書き直す）【动1】改写、重新写；誊写</w:t>
+      </w:r>
+    </w:p>
+    <w:p>
+      <w:pPr>
+        <w:pStyle w:val="6"/>
+        <w:keepNext w:val="0"/>
+        <w:keepLines w:val="0"/>
+        <w:widowControl/>
+        <w:suppressLineNumbers w:val="0"/>
+      </w:pPr>
+      <w:r>
+        <w:t>からだにいい（体にいい）对身体好、有益健康</w:t>
+      </w:r>
+    </w:p>
+    <w:p>
+      <w:pPr>
+        <w:keepNext w:val="0"/>
+        <w:keepLines w:val="0"/>
+        <w:widowControl/>
+        <w:suppressLineNumbers w:val="0"/>
+        <w:jc w:val="left"/>
+      </w:pPr>
+      <w:r>
+        <w:rPr>
+          <w:rStyle w:val="9"/>
+          <w:rFonts w:ascii="宋体" w:hAnsi="宋体" w:eastAsia="宋体" w:cs="宋体"/>
+          <w:kern w:val="0"/>
+          <w:sz w:val="24"/>
+          <w:szCs w:val="24"/>
+          <w:lang w:val="en-US" w:eastAsia="zh-CN" w:bidi="ar"/>
+        </w:rPr>
+        <w:t>会话：</w:t>
+      </w:r>
+    </w:p>
+    <w:p>
+      <w:pPr>
+        <w:pStyle w:val="6"/>
+        <w:keepNext w:val="0"/>
+        <w:keepLines w:val="0"/>
+        <w:widowControl/>
+        <w:suppressLineNumbers w:val="0"/>
+      </w:pPr>
+      <w:r>
+        <w:t>金子：王さん、こっち、こっち！</w:t>
+      </w:r>
+      <w:r>
+        <w:br w:type="textWrapping"/>
+      </w:r>
+      <w:r>
+        <w:t>王さん：やあ、久しぶり。金子君も高橋さんも、元気だった？</w:t>
+      </w:r>
+      <w:r>
+        <w:br w:type="textWrapping"/>
+      </w:r>
+      <w:r>
+        <w:t>高橋：ええ、王君も元気そうね。学生のころと、ちっとも変わってないわね。</w:t>
+      </w:r>
+      <w:r>
+        <w:br w:type="textWrapping"/>
+      </w:r>
+      <w:r>
+        <w:t>金子：それはそうと、今回は仕事で日本に来たんでしょ。外国取材なんて、すごいね。何の広告作っているの。</w:t>
+      </w:r>
+      <w:r>
+        <w:br w:type="textWrapping"/>
+      </w:r>
+      <w:r>
+        <w:t>高橋：ねえ、話は後にして、早く料理を頼みましょうよ。</w:t>
+      </w:r>
+      <w:r>
+        <w:br w:type="textWrapping"/>
+      </w:r>
+      <w:r>
+        <w:t>金子：そうだなあ。何にしようかな。</w:t>
+      </w:r>
+      <w:r>
+        <w:br w:type="textWrapping"/>
+      </w:r>
+      <w:r>
+        <w:t>高橋：すみません、何かおすすめはありますか。</w:t>
+      </w:r>
+      <w:r>
+        <w:br w:type="textWrapping"/>
+      </w:r>
+      <w:r>
+        <w:t>店員：この季節でしたら、「水炊き」などいかがでしょう。</w:t>
+      </w:r>
+      <w:r>
+        <w:br w:type="textWrapping"/>
+      </w:r>
+      <w:r>
+        <w:t>王：「水炊き」？</w:t>
+      </w:r>
+      <w:r>
+        <w:br w:type="textWrapping"/>
+      </w:r>
+      <w:r>
+        <w:t>店員：はい、鶏肉と野菜の鍋です。温まりますよ。</w:t>
+      </w:r>
+      <w:r>
+        <w:br w:type="textWrapping"/>
+      </w:r>
+      <w:r>
+        <w:t>金子：よし、じゃあ、「水炊き」を三人前。あとは、お刺し身の盛り合わせと、タコの唐揚げ、それに豆腐と大根のサラダもお願いします。</w:t>
+      </w:r>
+      <w:r>
+        <w:br w:type="textWrapping"/>
+      </w:r>
+      <w:r>
+        <w:t>店員：かしこまりました。飲み物は、どうなさいますか。</w:t>
+      </w:r>
+      <w:r>
+        <w:br w:type="textWrapping"/>
+      </w:r>
+      <w:r>
+        <w:t>王：日本酒のカクテル！？</w:t>
+      </w:r>
+      <w:r>
+        <w:br w:type="textWrapping"/>
+      </w:r>
+      <w:r>
+        <w:t>金子：ああ、それなら、今、けっこう人気があるよ。和食だけじゃなくて、中華料理やフランス料理にも合う。そうだ、日本酒のカクテルにしようか。</w:t>
+      </w:r>
+      <w:r>
+        <w:br w:type="textWrapping"/>
+      </w:r>
+      <w:r>
+        <w:t>高橋：いいね。そうしよう、そうしよう。</w:t>
+      </w:r>
+    </w:p>
+    <w:p>
+      <w:pPr>
+        <w:pStyle w:val="6"/>
+        <w:keepNext w:val="0"/>
+        <w:keepLines w:val="0"/>
+        <w:widowControl/>
+        <w:suppressLineNumbers w:val="0"/>
+      </w:pPr>
+      <w:r>
+        <w:rPr>
+          <w:rStyle w:val="9"/>
+          <w:color w:val="A52A2A"/>
+        </w:rPr>
+        <w:t>【课程讲解】</w:t>
+      </w:r>
+    </w:p>
+    <w:p>
+      <w:pPr>
+        <w:pStyle w:val="6"/>
+        <w:keepNext w:val="0"/>
+        <w:keepLines w:val="0"/>
+        <w:widowControl/>
+        <w:suppressLineNumbers w:val="0"/>
+      </w:pPr>
+      <w:r>
+        <w:rPr>
+          <w:rStyle w:val="9"/>
+        </w:rPr>
+        <w:t>1.“～そうだ” 与“～ようだ”</w:t>
+      </w:r>
+    </w:p>
+    <w:p>
+      <w:pPr>
+        <w:pStyle w:val="6"/>
+        <w:keepNext w:val="0"/>
+        <w:keepLines w:val="0"/>
+        <w:widowControl/>
+        <w:suppressLineNumbers w:val="0"/>
+      </w:pPr>
+      <w:r>
+        <w:t>表示样态的“～そうだ”也可以用于表示外表看上去的样子，所以可以说“おいしそうだけど、実はまずい”。</w:t>
+      </w:r>
+      <w:r>
+        <w:br w:type="textWrapping"/>
+      </w:r>
+      <w:r>
+        <w:t>此外，还可以用于表示对将要发生的事情的印象，如“壊れそうだ”“お疲れた”“死にそうだ”等。“～ようだ”也是从样子来判断内容的表达方式。虽然与“～そうだ”相似，但是“～ようだ”的意思是对基本上不清楚的事情，从其征兆来推测真相如何。</w:t>
+      </w:r>
+      <w:r>
+        <w:br w:type="textWrapping"/>
+      </w:r>
+      <w:r>
+        <w:t>△においはおいしそうだけど本当はまずい。</w:t>
+      </w:r>
+      <w:r>
+        <w:br w:type="textWrapping"/>
+      </w:r>
+      <w:r>
+        <w:t>（闻起来很香但是实际上很难吃。）</w:t>
+      </w:r>
+      <w:r>
+        <w:br w:type="textWrapping"/>
+      </w:r>
+      <w:r>
+        <w:t>×おいしいようだけど、実はまずい。</w:t>
+      </w:r>
+      <w:r>
+        <w:br w:type="textWrapping"/>
+      </w:r>
+      <w:r>
+        <w:t>△虎がいるようだ。</w:t>
+      </w:r>
+      <w:r>
+        <w:br w:type="textWrapping"/>
+      </w:r>
+      <w:r>
+        <w:t>（好像有老虎。）[看见了粪便或足迹等，虽然不能明确说有，但有那样认为的证据]</w:t>
+      </w:r>
+      <w:r>
+        <w:br w:type="textWrapping"/>
+      </w:r>
+      <w:r>
+        <w:t>△虎がいそうだ。</w:t>
+      </w:r>
+      <w:r>
+        <w:br w:type="textWrapping"/>
+      </w:r>
+      <w:r>
+        <w:t>（似乎会有老虎。）[从现场的情况来看，感觉会有]</w:t>
+      </w:r>
+    </w:p>
+    <w:p>
+      <w:pPr>
+        <w:pStyle w:val="6"/>
+        <w:keepNext w:val="0"/>
+        <w:keepLines w:val="0"/>
+        <w:widowControl/>
+        <w:suppressLineNumbers w:val="0"/>
+      </w:pPr>
+      <w:r>
+        <w:rPr>
+          <w:rStyle w:val="9"/>
+        </w:rPr>
+        <w:t>2.元気そうね</w:t>
+      </w:r>
+    </w:p>
+    <w:p>
+      <w:pPr>
+        <w:pStyle w:val="6"/>
+        <w:keepNext w:val="0"/>
+        <w:keepLines w:val="0"/>
+        <w:widowControl/>
+        <w:suppressLineNumbers w:val="0"/>
+      </w:pPr>
+      <w:r>
+        <w:t>在日常谈话中，特别是女性在说话中有时会省略掉“そうだね”“そうだよ”的“だ”。</w:t>
+      </w:r>
+      <w:r>
+        <w:br w:type="textWrapping"/>
+      </w:r>
+      <w:r>
+        <w:t>△王君も元気そうだね。→王君も元気そうね。</w:t>
+      </w:r>
+      <w:r>
+        <w:br w:type="textWrapping"/>
+      </w:r>
+      <w:r>
+        <w:t>△この服、李さんに似合いそうだよ。→この服、李さんに似合いそうよ。</w:t>
+      </w:r>
+      <w:r>
+        <w:br w:type="textWrapping"/>
+      </w:r>
+      <w:r>
+        <w:t>（这件衣服，看上去小李穿挺合适呀！）</w:t>
+      </w:r>
+    </w:p>
+    <w:p>
+      <w:pPr>
+        <w:pStyle w:val="6"/>
+        <w:keepNext w:val="0"/>
+        <w:keepLines w:val="0"/>
+        <w:widowControl/>
+        <w:suppressLineNumbers w:val="0"/>
+      </w:pPr>
+      <w:r>
+        <w:rPr>
+          <w:rStyle w:val="9"/>
+        </w:rPr>
+        <w:t>3.ちっとも～ない</w:t>
+      </w:r>
+    </w:p>
+    <w:p>
+      <w:pPr>
+        <w:pStyle w:val="6"/>
+        <w:keepNext w:val="0"/>
+        <w:keepLines w:val="0"/>
+        <w:widowControl/>
+        <w:suppressLineNumbers w:val="0"/>
+      </w:pPr>
+      <w:r>
+        <w:t>“ちっとも”与否定的表达方式搭配使用，是强调否定语气的说法。“ちっとも～ない”只用于比较随便的口语中，与之意思相同的表达方式还有“少しも～ない”“全然～ない”“全て～ない”等。而这些表达方式还可以用于书面语。</w:t>
+      </w:r>
+      <w:r>
+        <w:br w:type="textWrapping"/>
+      </w:r>
+      <w:r>
+        <w:t>△学生のころと、ちっとも変わってないわね。</w:t>
+      </w:r>
+      <w:r>
+        <w:br w:type="textWrapping"/>
+      </w:r>
+      <w:r>
+        <w:t>（和学生时代相比一点儿没变样儿啊！）</w:t>
+      </w:r>
+      <w:r>
+        <w:br w:type="textWrapping"/>
+      </w:r>
+      <w:r>
+        <w:t>△会社に入ってから、ちっとも給料が上がらないんだ。</w:t>
+      </w:r>
+      <w:r>
+        <w:br w:type="textWrapping"/>
+      </w:r>
+      <w:r>
+        <w:t>（进入公司以来，工资一点儿都没涨。）</w:t>
+      </w:r>
+    </w:p>
+    <w:p>
+      <w:pPr>
+        <w:pStyle w:val="6"/>
+        <w:keepNext w:val="0"/>
+        <w:keepLines w:val="0"/>
+        <w:widowControl/>
+        <w:suppressLineNumbers w:val="0"/>
+      </w:pPr>
+      <w:r>
+        <w:rPr>
+          <w:rStyle w:val="9"/>
+        </w:rPr>
+        <w:t>4.それはそうと</w:t>
+      </w:r>
+    </w:p>
+    <w:p>
+      <w:pPr>
+        <w:pStyle w:val="6"/>
+        <w:keepNext w:val="0"/>
+        <w:keepLines w:val="0"/>
+        <w:widowControl/>
+        <w:suppressLineNumbers w:val="0"/>
+      </w:pPr>
+      <w:r>
+        <w:t>用于结束此前的谈话，提起一个新话题，或者转换话题谈起一件突然想起来的事情。主要用于口语。</w:t>
+      </w:r>
+      <w:r>
+        <w:br w:type="textWrapping"/>
+      </w:r>
+      <w:r>
+        <w:t>△それはそうと、今回は仕事で日本に来たんでしょ。</w:t>
+      </w:r>
+      <w:r>
+        <w:br w:type="textWrapping"/>
+      </w:r>
+      <w:r>
+        <w:t>（先不说那个，你这次是因工作来日本的吧？）</w:t>
+      </w:r>
+      <w:r>
+        <w:br w:type="textWrapping"/>
+      </w:r>
+      <w:r>
+        <w:t>△それはそうと、商売の話を始めましょうか。</w:t>
+      </w:r>
+      <w:r>
+        <w:br w:type="textWrapping"/>
+      </w:r>
+      <w:r>
+        <w:t>（这个话题先不说了，咱们开始谈生意吧。）</w:t>
+      </w:r>
+    </w:p>
+    <w:p>
+      <w:pPr>
+        <w:pStyle w:val="6"/>
+        <w:keepNext w:val="0"/>
+        <w:keepLines w:val="0"/>
+        <w:widowControl/>
+        <w:suppressLineNumbers w:val="0"/>
+      </w:pPr>
+      <w:r>
+        <w:rPr>
+          <w:rStyle w:val="9"/>
+        </w:rPr>
+        <w:t>5.～でしょ</w:t>
+      </w:r>
+    </w:p>
+    <w:p>
+      <w:pPr>
+        <w:pStyle w:val="6"/>
+        <w:keepNext w:val="0"/>
+        <w:keepLines w:val="0"/>
+        <w:widowControl/>
+        <w:suppressLineNumbers w:val="0"/>
+      </w:pPr>
+      <w:r>
+        <w:t>“～でしょ”是向对方确认某事的“～でしょう”（初级第27课，中级第7课会话）的比较随便的说法。句尾读升调，用于估计对方会同意时的询问。意思相同的表确认的方式还有“～だろう”和“～だろ”。但是“～だろう”“和～だろ”主要为男性用语，女性很少使用。</w:t>
+      </w:r>
+      <w:r>
+        <w:br w:type="textWrapping"/>
+      </w:r>
+      <w:r>
+        <w:t>△今回は仕事で日本に来たんでしょ。</w:t>
+      </w:r>
+      <w:r>
+        <w:br w:type="textWrapping"/>
+      </w:r>
+      <w:r>
+        <w:t>△甲：これ、先週借りたDVD、ありがとう。（这是上周向你借的DVD，谢谢！）</w:t>
+      </w:r>
+      <w:r>
+        <w:br w:type="textWrapping"/>
+      </w:r>
+      <w:r>
+        <w:t>乙：この映画、すごくよかったでしょ。（这部电影，非常不错吧？）</w:t>
+      </w:r>
+      <w:r>
+        <w:br w:type="textWrapping"/>
+      </w:r>
+      <w:r>
+        <w:t>甲：うん、ぼくも感動したよ。（嗯，我也挺感动的。）</w:t>
+      </w:r>
+    </w:p>
+    <w:p>
+      <w:pPr>
+        <w:pStyle w:val="6"/>
+        <w:keepNext w:val="0"/>
+        <w:keepLines w:val="0"/>
+        <w:widowControl/>
+        <w:suppressLineNumbers w:val="0"/>
+      </w:pPr>
+      <w:r>
+        <w:rPr>
+          <w:rStyle w:val="9"/>
+        </w:rPr>
+        <w:t>6.頼みましょうよ</w:t>
+      </w:r>
+    </w:p>
+    <w:p>
+      <w:pPr>
+        <w:pStyle w:val="6"/>
+        <w:keepNext w:val="0"/>
+        <w:keepLines w:val="0"/>
+        <w:widowControl/>
+        <w:suppressLineNumbers w:val="0"/>
+      </w:pPr>
+      <w:r>
+        <w:t>“～ましょう”是用于邀请别人一起做某事的表达方式，但是后续“よ”之后则含有说话人希望积极推进某件事的语气。这时句尾要读作降调（中级第8课会话）。</w:t>
+      </w:r>
+      <w:r>
+        <w:br w:type="textWrapping"/>
+      </w:r>
+      <w:r>
+        <w:t>△話は後にして、早く料理を頼みましょうよ。</w:t>
+      </w:r>
+      <w:r>
+        <w:br w:type="textWrapping"/>
+      </w:r>
+      <w:r>
+        <w:t>△とにかく行ってみましょうよ。</w:t>
+      </w:r>
+      <w:r>
+        <w:br w:type="textWrapping"/>
+      </w:r>
+      <w:r>
+        <w:t>（总之，去看看嘛！）</w:t>
+      </w:r>
+    </w:p>
+    <w:p>
+      <w:pPr>
+        <w:pStyle w:val="6"/>
+        <w:keepNext w:val="0"/>
+        <w:keepLines w:val="0"/>
+        <w:widowControl/>
+        <w:suppressLineNumbers w:val="0"/>
+      </w:pPr>
+      <w:r>
+        <w:rPr>
+          <w:rStyle w:val="9"/>
+        </w:rPr>
+        <w:t>7.そうだなあ[支吾③]</w:t>
+      </w:r>
+    </w:p>
+    <w:p>
+      <w:pPr>
+        <w:pStyle w:val="6"/>
+        <w:keepNext w:val="0"/>
+        <w:keepLines w:val="0"/>
+        <w:widowControl/>
+        <w:suppressLineNumbers w:val="0"/>
+      </w:pPr>
+      <w:r>
+        <w:t>这是“そうですね…”比较随便的说法，用于不能立刻做出回答，或边思考边随声应答的情形（初级第11课）。简体后续“なあ”的形式（初级第30课）含有自言自语的语气。</w:t>
+      </w:r>
+      <w:r>
+        <w:br w:type="textWrapping"/>
+      </w:r>
+      <w:r>
+        <w:t>△そうだなあ、何にしようかなあ。</w:t>
+      </w:r>
+      <w:r>
+        <w:br w:type="textWrapping"/>
+      </w:r>
+      <w:r>
+        <w:t>（是啊，来点儿什么好呢？）</w:t>
+      </w:r>
+      <w:r>
+        <w:br w:type="textWrapping"/>
+      </w:r>
+      <w:r>
+        <w:t>△何かいい考えはない？</w:t>
+      </w:r>
+      <w:r>
+        <w:br w:type="textWrapping"/>
+      </w:r>
+      <w:r>
+        <w:t>——そうだなあ、初めての企画だからなかなか難しいね。</w:t>
+      </w:r>
+      <w:r>
+        <w:br w:type="textWrapping"/>
+      </w:r>
+      <w:r>
+        <w:t>（有什么好的想法吗？——是啊，第一次策划所以挺难的呀！）</w:t>
+      </w:r>
+    </w:p>
+    <w:p>
+      <w:pPr>
+        <w:pStyle w:val="6"/>
+        <w:keepNext w:val="0"/>
+        <w:keepLines w:val="0"/>
+        <w:widowControl/>
+        <w:suppressLineNumbers w:val="0"/>
+      </w:pPr>
+      <w:r>
+        <w:rPr>
+          <w:rStyle w:val="9"/>
+        </w:rPr>
+        <w:t>8.～でしたら</w:t>
+      </w:r>
+    </w:p>
+    <w:p>
+      <w:pPr>
+        <w:pStyle w:val="6"/>
+        <w:keepNext w:val="0"/>
+        <w:keepLines w:val="0"/>
+        <w:widowControl/>
+        <w:suppressLineNumbers w:val="0"/>
+      </w:pPr>
+      <w:r>
+        <w:t>这是“～だったら”的礼貌表达方式。本课中是饭店服务员对客人说的话。“～だったら”“～でしたら”后面通常伴随“～がいい（……不错）”“～をすすめます（我们推荐……）”等意思的表达方式。</w:t>
+      </w:r>
+      <w:r>
+        <w:br w:type="textWrapping"/>
+      </w:r>
+      <w:r>
+        <w:t>△この季節でしたら、「水炊き」などいかがでしょう。</w:t>
+      </w:r>
+      <w:r>
+        <w:br w:type="textWrapping"/>
+      </w:r>
+      <w:r>
+        <w:t>（这个季节的话，“鸡肉时蔬火锅”怎么样？）</w:t>
+      </w:r>
+      <w:r>
+        <w:br w:type="textWrapping"/>
+      </w:r>
+      <w:r>
+        <w:t>△[店员对顾客说]娘さんがお使いになるのでしたら、こちらの口紅がいいと思いますが…。</w:t>
+      </w:r>
+      <w:r>
+        <w:br w:type="textWrapping"/>
+      </w:r>
+      <w:r>
+        <w:t>（您女儿用的话，我想这个口红比较合适……）</w:t>
+      </w:r>
+    </w:p>
+    <w:p>
+      <w:pPr>
+        <w:pStyle w:val="6"/>
+        <w:keepNext w:val="0"/>
+        <w:keepLines w:val="0"/>
+        <w:widowControl/>
+        <w:suppressLineNumbers w:val="0"/>
+      </w:pPr>
+      <w:r>
+        <w:rPr>
+          <w:rStyle w:val="9"/>
+        </w:rPr>
+        <w:t>9.～人前</w:t>
+      </w:r>
+    </w:p>
+    <w:p>
+      <w:pPr>
+        <w:pStyle w:val="6"/>
+        <w:keepNext w:val="0"/>
+        <w:keepLines w:val="0"/>
+        <w:widowControl/>
+        <w:suppressLineNumbers w:val="0"/>
+      </w:pPr>
+      <w:r>
+        <w:t>“～人前”表示分给一个人的“量”。跟汉语的“～份儿”有些相似，但“份儿”有时只表示“一盘”或“一碗”等，不一定是一个人的量。这时，日语用“皿”这样的单位来表示。</w:t>
+      </w:r>
+      <w:r>
+        <w:br w:type="textWrapping"/>
+      </w:r>
+      <w:r>
+        <w:t>△よし、じゃあ、「水炊き」を3人前。</w:t>
+      </w:r>
+      <w:r>
+        <w:br w:type="textWrapping"/>
+      </w:r>
+      <w:r>
+        <w:t>△王さんは、昨日寿司を5人前も食べたらしい。</w:t>
+      </w:r>
+      <w:r>
+        <w:br w:type="textWrapping"/>
+      </w:r>
+      <w:r>
+        <w:t>（听说老王昨天一人吃了5个人的寿司。）</w:t>
+      </w:r>
     </w:p>
     <w:p>
       <w:pPr>
@@ -25839,12 +30340,794 @@
     </w:p>
     <w:p>
       <w:pPr>
-        <w:pStyle w:val="6"/>
-        <w:keepNext w:val="0"/>
-        <w:keepLines w:val="0"/>
-        <w:widowControl/>
-        <w:suppressLineNumbers w:val="0"/>
-      </w:pPr>
+        <w:pStyle w:val="4"/>
+        <w:bidi w:val="0"/>
+      </w:pPr>
+      <w:r>
+        <w:t>第15课（课文）日本レストラン事情</w:t>
+      </w:r>
+    </w:p>
+    <w:p>
+      <w:pPr>
+        <w:pStyle w:val="6"/>
+        <w:keepNext w:val="0"/>
+        <w:keepLines w:val="0"/>
+        <w:widowControl/>
+        <w:suppressLineNumbers w:val="0"/>
+      </w:pPr>
+      <w:r>
+        <w:rPr>
+          <w:rStyle w:val="9"/>
+        </w:rPr>
+        <w:t>単語：</w:t>
+      </w:r>
+    </w:p>
+    <w:p>
+      <w:pPr>
+        <w:pStyle w:val="6"/>
+        <w:keepNext w:val="0"/>
+        <w:keepLines w:val="0"/>
+        <w:widowControl/>
+        <w:suppressLineNumbers w:val="0"/>
+      </w:pPr>
+      <w:r>
+        <w:t>せんもんてん（専門店）【名】专卖店</w:t>
+      </w:r>
+      <w:r>
+        <w:br w:type="textWrapping"/>
+      </w:r>
+      <w:r>
+        <w:t>ハンバーガー【名】汉堡包</w:t>
+      </w:r>
+      <w:r>
+        <w:br w:type="textWrapping"/>
+      </w:r>
+      <w:r>
+        <w:t>パスタ【名】意大利面条、意大利面食类</w:t>
+      </w:r>
+      <w:r>
+        <w:br w:type="textWrapping"/>
+      </w:r>
+      <w:r>
+        <w:t>たよう（多様）【形2】多种多样、各式各样</w:t>
+      </w:r>
+      <w:r>
+        <w:br w:type="textWrapping"/>
+      </w:r>
+      <w:r>
+        <w:t>おしぼり【名】湿巾</w:t>
+      </w:r>
+      <w:r>
+        <w:br w:type="textWrapping"/>
+      </w:r>
+      <w:r>
+        <w:t>むりょう（無料）【名】免费</w:t>
+      </w:r>
+      <w:r>
+        <w:br w:type="textWrapping"/>
+      </w:r>
+      <w:r>
+        <w:t>メニュー【名】菜单、菜谱</w:t>
+      </w:r>
+      <w:r>
+        <w:br w:type="textWrapping"/>
+      </w:r>
+      <w:r>
+        <w:t>ちょうりする（調理…）【动3】烹饪、调理</w:t>
+      </w:r>
+      <w:r>
+        <w:br w:type="textWrapping"/>
+      </w:r>
+      <w:r>
+        <w:t>のせる（載せる）【动2】放、搁；载、登载</w:t>
+      </w:r>
+      <w:r>
+        <w:br w:type="textWrapping"/>
+      </w:r>
+      <w:r>
+        <w:t>たにんどん（他人丼）【名】他人盖饭、猪（牛）肉鸡蛋盖饭</w:t>
+      </w:r>
+      <w:r>
+        <w:br w:type="textWrapping"/>
+      </w:r>
+      <w:r>
+        <w:t>ぶたにく（豚肉）【名】猪肉</w:t>
+      </w:r>
+      <w:r>
+        <w:br w:type="textWrapping"/>
+      </w:r>
+      <w:r>
+        <w:t>おやこ（親子）【名】父母和子女</w:t>
+      </w:r>
+      <w:r>
+        <w:br w:type="textWrapping"/>
+      </w:r>
+      <w:r>
+        <w:t>たにん（他人）【名】他人、别人</w:t>
+      </w:r>
+      <w:r>
+        <w:br w:type="textWrapping"/>
+      </w:r>
+      <w:r>
+        <w:t>キツネうどん【名】狐狸乌冬面、油炸豆腐乌冬面</w:t>
+      </w:r>
+      <w:r>
+        <w:br w:type="textWrapping"/>
+      </w:r>
+      <w:r>
+        <w:t>けっして（決して）【副】绝对（不）、决（不）、断然（不）</w:t>
+      </w:r>
+      <w:r>
+        <w:br w:type="textWrapping"/>
+      </w:r>
+      <w:r>
+        <w:t>キツネ【名】狐狸</w:t>
+      </w:r>
+      <w:r>
+        <w:br w:type="textWrapping"/>
+      </w:r>
+      <w:r>
+        <w:t>あぶらあげ（油揚げ）【名】油炸豆腐；油炸食品</w:t>
+      </w:r>
+      <w:r>
+        <w:br w:type="textWrapping"/>
+      </w:r>
+      <w:r>
+        <w:t>こうぶつ（好物）【名】爱吃的东西</w:t>
+      </w:r>
+    </w:p>
+    <w:p>
+      <w:pPr>
+        <w:pStyle w:val="6"/>
+        <w:keepNext w:val="0"/>
+        <w:keepLines w:val="0"/>
+        <w:widowControl/>
+        <w:suppressLineNumbers w:val="0"/>
+      </w:pPr>
+      <w:r>
+        <w:t>…店（てん）…店</w:t>
+      </w:r>
+    </w:p>
+    <w:p>
+      <w:pPr>
+        <w:pStyle w:val="6"/>
+        <w:keepNext w:val="0"/>
+        <w:keepLines w:val="0"/>
+        <w:widowControl/>
+        <w:suppressLineNumbers w:val="0"/>
+      </w:pPr>
+      <w:r>
+        <w:t>ちゃくせきする（着席…）【动3】就座、入座、就席</w:t>
+      </w:r>
+      <w:r>
+        <w:br w:type="textWrapping"/>
+      </w:r>
+      <w:r>
+        <w:t>そうりだいじん（総理大臣）【名】总理、首相</w:t>
+      </w:r>
+      <w:r>
+        <w:br w:type="textWrapping"/>
+      </w:r>
+      <w:r>
+        <w:t>こっかい（国会）【名】国会</w:t>
+      </w:r>
+      <w:r>
+        <w:br w:type="textWrapping"/>
+      </w:r>
+      <w:r>
+        <w:t>ウェットティッシュ【名】湿纸巾</w:t>
+      </w:r>
+      <w:r>
+        <w:br w:type="textWrapping"/>
+      </w:r>
+      <w:r>
+        <w:t>ほうちょう（包丁）【名】菜刀</w:t>
+      </w:r>
+      <w:r>
+        <w:br w:type="textWrapping"/>
+      </w:r>
+      <w:r>
+        <w:t>いはん（違反）【名】违反、违背</w:t>
+      </w:r>
+      <w:r>
+        <w:br w:type="textWrapping"/>
+      </w:r>
+      <w:r>
+        <w:t>たいほする（逮捕…）【动3】逮捕</w:t>
+      </w:r>
+      <w:r>
+        <w:br w:type="textWrapping"/>
+      </w:r>
+      <w:r>
+        <w:t>しようする（使用…）【动3】使用</w:t>
+      </w:r>
+      <w:r>
+        <w:br w:type="textWrapping"/>
+      </w:r>
+      <w:r>
+        <w:t>とうあん（答案）【名】答案、回答</w:t>
+      </w:r>
+      <w:r>
+        <w:br w:type="textWrapping"/>
+      </w:r>
+      <w:r>
+        <w:t>はくし（白紙）【名】白纸；空白纸；原始状态</w:t>
+      </w:r>
+      <w:r>
+        <w:br w:type="textWrapping"/>
+      </w:r>
+      <w:r>
+        <w:t>しんだんする（診断…）【动3】诊断；判断</w:t>
+      </w:r>
+      <w:r>
+        <w:br w:type="textWrapping"/>
+      </w:r>
+      <w:r>
+        <w:t>しんせき（親戚）【名】亲戚、亲属</w:t>
+      </w:r>
+      <w:r>
+        <w:br w:type="textWrapping"/>
+      </w:r>
+      <w:r>
+        <w:t>わがや（我が家）【名】我家、自己家</w:t>
+      </w:r>
+      <w:r>
+        <w:br w:type="textWrapping"/>
+      </w:r>
+      <w:r>
+        <w:t>しげんごみ（資源…）【名】资源性垃圾、再生性垃圾</w:t>
+      </w:r>
+      <w:r>
+        <w:br w:type="textWrapping"/>
+      </w:r>
+      <w:r>
+        <w:t>ひんこん（貧困）【名】贫困、贫穷；贫乏</w:t>
+      </w:r>
+      <w:r>
+        <w:br w:type="textWrapping"/>
+      </w:r>
+      <w:r>
+        <w:t>かじょうせいさん（過剰生産）【名】生产过剩</w:t>
+      </w:r>
+      <w:r>
+        <w:br w:type="textWrapping"/>
+      </w:r>
+      <w:r>
+        <w:t>あかじ（赤字）【名】赤字、红字</w:t>
+      </w:r>
+      <w:r>
+        <w:br w:type="textWrapping"/>
+      </w:r>
+      <w:r>
+        <w:t>うそ【名】谎言、假话</w:t>
+      </w:r>
+      <w:r>
+        <w:br w:type="textWrapping"/>
+      </w:r>
+      <w:r>
+        <w:t>かくす（隠す）【动1】隐藏、隐蔽</w:t>
+      </w:r>
+      <w:r>
+        <w:br w:type="textWrapping"/>
+      </w:r>
+      <w:r>
+        <w:t>しゅじゅつ（手術）【名】手术</w:t>
+      </w:r>
+    </w:p>
+    <w:p>
+      <w:pPr>
+        <w:pStyle w:val="6"/>
+        <w:keepNext w:val="0"/>
+        <w:keepLines w:val="0"/>
+        <w:widowControl/>
+        <w:suppressLineNumbers w:val="0"/>
+      </w:pPr>
+      <w:r>
+        <w:t>…組（くみ）…组</w:t>
+      </w:r>
+      <w:r>
+        <w:br w:type="textWrapping"/>
+      </w:r>
+      <w:r>
+        <w:t>せいげん（制限）【名】限制、限度、界限</w:t>
+      </w:r>
+      <w:r>
+        <w:br w:type="textWrapping"/>
+      </w:r>
+      <w:r>
+        <w:t>かしだし（貸し出し）【名】出借、出租</w:t>
+      </w:r>
+      <w:r>
+        <w:br w:type="textWrapping"/>
+      </w:r>
+      <w:r>
+        <w:t>きげん（期限）【名】期限</w:t>
+      </w:r>
+      <w:r>
+        <w:br w:type="textWrapping"/>
+      </w:r>
+      <w:r>
+        <w:t>なま（生）【名】生、鲜；为加工过</w:t>
+      </w:r>
+      <w:r>
+        <w:br w:type="textWrapping"/>
+      </w:r>
+      <w:r>
+        <w:t>ひゃくえんショップ（100円…）【名】100日元店</w:t>
+      </w:r>
+      <w:r>
+        <w:br w:type="textWrapping"/>
+      </w:r>
+      <w:r>
+        <w:t>しょうひぜい（消費税）【名】消费税</w:t>
+      </w:r>
+      <w:r>
+        <w:br w:type="textWrapping"/>
+      </w:r>
+      <w:r>
+        <w:t>はだし（裸足）【名】光脚、赤脚</w:t>
+      </w:r>
+      <w:r>
+        <w:br w:type="textWrapping"/>
+      </w:r>
+      <w:r>
+        <w:t>よみち（夜道）【名】夜路、黑路</w:t>
+      </w:r>
+      <w:r>
+        <w:br w:type="textWrapping"/>
+      </w:r>
+      <w:r>
+        <w:t>きぬ（絹）【名】丝绸、绸子；（蚕）丝</w:t>
+      </w:r>
+      <w:r>
+        <w:br w:type="textWrapping"/>
+      </w:r>
+      <w:r>
+        <w:t>みやこ（都）【名】首都、京城；繁华都市</w:t>
+      </w:r>
+      <w:r>
+        <w:br w:type="textWrapping"/>
+      </w:r>
+      <w:r>
+        <w:t>ふじみちょう（富士見町）【专】富士见町</w:t>
+      </w:r>
+      <w:r>
+        <w:br w:type="textWrapping"/>
+      </w:r>
+      <w:r>
+        <w:t>びわ（琵琶）【名】琵琶</w:t>
+      </w:r>
+      <w:r>
+        <w:br w:type="textWrapping"/>
+      </w:r>
+      <w:r>
+        <w:t>グレープフルーツ【名】葡萄柚</w:t>
+      </w:r>
+      <w:r>
+        <w:br w:type="textWrapping"/>
+      </w:r>
+      <w:r>
+        <w:t>なる【动1】结（果实）</w:t>
+      </w:r>
+      <w:r>
+        <w:br w:type="textWrapping"/>
+      </w:r>
+      <w:r>
+        <w:t>おこる（起こる）【动1】发生、引起</w:t>
+      </w:r>
+      <w:r>
+        <w:br w:type="textWrapping"/>
+      </w:r>
+      <w:r>
+        <w:t>こむぎ（小麦）【名】小麦</w:t>
+      </w:r>
+      <w:r>
+        <w:br w:type="textWrapping"/>
+      </w:r>
+      <w:r>
+        <w:t>しゅうかく（収穫）【名】收获</w:t>
+      </w:r>
+      <w:r>
+        <w:br w:type="textWrapping"/>
+      </w:r>
+      <w:r>
+        <w:t>しょうひ（消費）【名】消费</w:t>
+      </w:r>
+      <w:r>
+        <w:br w:type="textWrapping"/>
+      </w:r>
+      <w:r>
+        <w:t>むだ（無駄）【形2】徒劳、无用；浪费、白费</w:t>
+      </w:r>
+    </w:p>
+    <w:p>
+      <w:pPr>
+        <w:pStyle w:val="6"/>
+        <w:keepNext w:val="0"/>
+        <w:keepLines w:val="0"/>
+        <w:widowControl/>
+        <w:suppressLineNumbers w:val="0"/>
+      </w:pPr>
+      <w:r>
+        <w:rPr>
+          <w:rStyle w:val="9"/>
+        </w:rPr>
+        <w:t>课文：</w:t>
+      </w:r>
+    </w:p>
+    <w:p>
+      <w:pPr>
+        <w:pStyle w:val="6"/>
+        <w:keepNext w:val="0"/>
+        <w:keepLines w:val="0"/>
+        <w:widowControl/>
+        <w:suppressLineNumbers w:val="0"/>
+      </w:pPr>
+      <w:r>
+        <w:rPr>
+          <w:rStyle w:val="9"/>
+          <w:color w:val="000000"/>
+        </w:rPr>
+        <w:t>日本レストラン事情</w:t>
+      </w:r>
+      <w:r>
+        <w:br w:type="textWrapping"/>
+      </w:r>
+      <w:r>
+        <w:t>日本にはいろいろなレストランがあり、日本料理、中華料理、フランス料理、イタリア料理など、世界中の料理を楽しむことができる。</w:t>
+      </w:r>
+      <w:r>
+        <w:br w:type="textWrapping"/>
+      </w:r>
+      <w:r>
+        <w:t>料理の種類によって、さまざまな専門店がある。ラーメン、ハンバーガー、ステーキ、パスタなど、実に多様である。日本料理の専門店も多い。「うどん」「そば」「天ぷら」「寿司」「すき焼き」など、これもまた多様である。</w:t>
+      </w:r>
+      <w:r>
+        <w:br w:type="textWrapping"/>
+      </w:r>
+      <w:r>
+        <w:t>日本では、レストランへ行って席に着くと、たいてい「おしぼり」が出てくる。また、注文の前にお茶や冷たい水が無料で出てくる。その後、メニューを見ながら料理を注文する。</w:t>
+      </w:r>
+      <w:r>
+        <w:br w:type="textWrapping"/>
+      </w:r>
+      <w:r>
+        <w:t>日本の料理には、おもしろい名前のものがある。例えば、「親子丼」というのは、とり肉と卵を調理してご飯に載せた料理である。とり肉と卵は親と 子であることからついた名前だ。ほかに、「他人丼」という料理もある。豚肉や牛肉と卵を調理してご飯に載せた料理である。豚肉と卵は「親子」ではなく「他人」だからである。</w:t>
+      </w:r>
+      <w:r>
+        <w:br w:type="textWrapping"/>
+      </w:r>
+      <w:r>
+        <w:t>では、「キツネうどん」というのはどんな料理だろうか。決してキツネの肉が入ったうどんではない。うどんの上に、「油揚げ」という、豆腐を揚げ た物を載せた料理だ。油揚げの色がキツネのような色だからとか、油揚げがキツネの好物だから、という理由でこんな名前がつかられたという。</w:t>
+      </w:r>
+    </w:p>
+    <w:p>
+      <w:pPr>
+        <w:pStyle w:val="6"/>
+        <w:keepNext w:val="0"/>
+        <w:keepLines w:val="0"/>
+        <w:widowControl/>
+        <w:suppressLineNumbers w:val="0"/>
+      </w:pPr>
+      <w:r>
+        <w:rPr>
+          <w:rStyle w:val="9"/>
+          <w:color w:val="A52A2A"/>
+        </w:rPr>
+        <w:t>【课程讲解】</w:t>
+      </w:r>
+    </w:p>
+    <w:p>
+      <w:pPr>
+        <w:pStyle w:val="6"/>
+        <w:keepNext w:val="0"/>
+        <w:keepLines w:val="0"/>
+        <w:widowControl/>
+        <w:suppressLineNumbers w:val="0"/>
+      </w:pPr>
+      <w:r>
+        <w:rPr>
+          <w:rStyle w:val="9"/>
+        </w:rPr>
+        <w:t>1.これもまた[指示上下文内容⑥]</w:t>
+      </w:r>
+    </w:p>
+    <w:p>
+      <w:pPr>
+        <w:pStyle w:val="6"/>
+        <w:keepNext w:val="0"/>
+        <w:keepLines w:val="0"/>
+        <w:widowControl/>
+        <w:suppressLineNumbers w:val="0"/>
+      </w:pPr>
+      <w:r>
+        <w:t>本课中，“これ”指日餐专卖店。在之前的内容中叙述了存在种类繁多的中餐和西餐馆，其后接着叙述日本餐馆也同样多种多样，因此使用了助词“も”（初级第3课）和“また”（中级第1课课文），构成了“～もまた”的形式。</w:t>
+      </w:r>
+      <w:r>
+        <w:br w:type="textWrapping"/>
+      </w:r>
+      <w:r>
+        <w:t>△「うどん」「そば」「天ぷら」「寿司」「すき焼き」など、これもまた多様である。</w:t>
+      </w:r>
+      <w:r>
+        <w:br w:type="textWrapping"/>
+      </w:r>
+      <w:r>
+        <w:t>（如乌冬面、荞麦面、天妇罗、寿司、日式牛肉火锅等等，其种类也很多。）</w:t>
+      </w:r>
+    </w:p>
+    <w:p>
+      <w:pPr>
+        <w:pStyle w:val="6"/>
+        <w:keepNext w:val="0"/>
+        <w:keepLines w:val="0"/>
+        <w:widowControl/>
+        <w:suppressLineNumbers w:val="0"/>
+      </w:pPr>
+      <w:r>
+        <w:rPr>
+          <w:rStyle w:val="9"/>
+        </w:rPr>
+        <w:t>2.席に着く</w:t>
+      </w:r>
+    </w:p>
+    <w:p>
+      <w:pPr>
+        <w:pStyle w:val="6"/>
+        <w:keepNext w:val="0"/>
+        <w:keepLines w:val="0"/>
+        <w:widowControl/>
+        <w:suppressLineNumbers w:val="0"/>
+      </w:pPr>
+      <w:r>
+        <w:t>“席に着く”是指走向自己的座位坐下来。不仅表示“坐”这个动作，而且含有为了做某事而坐下来的意思。这个表达方式除了用于就餐，还用于上课、开会、乘坐交通工具等场合。另外还有“席に座る”和“着席する”的说法，前者只表示单纯地“坐在座位上”，后者则常用于典礼等公开场合。</w:t>
+      </w:r>
+      <w:r>
+        <w:br w:type="textWrapping"/>
+      </w:r>
+      <w:r>
+        <w:t>△日本では、レストランへ行って席に着くと、たいてい「おしぼり」が出てくる。</w:t>
+      </w:r>
+      <w:r>
+        <w:br w:type="textWrapping"/>
+      </w:r>
+      <w:r>
+        <w:t>（在日本，进了餐馆一落座，通常服务员就会递上“湿毛巾”。）</w:t>
+      </w:r>
+      <w:r>
+        <w:br w:type="textWrapping"/>
+      </w:r>
+      <w:r>
+        <w:t>△総理大臣が席に着いたら、すぐに国会が始まった。</w:t>
+      </w:r>
+      <w:r>
+        <w:br w:type="textWrapping"/>
+      </w:r>
+      <w:r>
+        <w:t>（总理大臣一落座，国会就开始了。）</w:t>
+      </w:r>
+    </w:p>
+    <w:p>
+      <w:pPr>
+        <w:pStyle w:val="6"/>
+        <w:keepNext w:val="0"/>
+        <w:keepLines w:val="0"/>
+        <w:widowControl/>
+        <w:suppressLineNumbers w:val="0"/>
+      </w:pPr>
+      <w:r>
+        <w:rPr>
+          <w:rStyle w:val="9"/>
+        </w:rPr>
+        <w:t>3.助词“で”用法小结</w:t>
+      </w:r>
+    </w:p>
+    <w:p>
+      <w:pPr>
+        <w:pStyle w:val="6"/>
+        <w:keepNext w:val="0"/>
+        <w:keepLines w:val="0"/>
+        <w:widowControl/>
+        <w:suppressLineNumbers w:val="0"/>
+      </w:pPr>
+      <w:r>
+        <w:t>表示某种状况的助词“で”用来修饰主体动作的状况，有各种各样的用法。</w:t>
+      </w:r>
+      <w:r>
+        <w:br w:type="textWrapping"/>
+      </w:r>
+      <w:r>
+        <w:t>△注文の前にお茶や冷たい水が無料で出てくる。</w:t>
+      </w:r>
+      <w:r>
+        <w:br w:type="textWrapping"/>
+      </w:r>
+      <w:r>
+        <w:t>（在点菜前会送上免费茶水或冰水。）</w:t>
+      </w:r>
+      <w:r>
+        <w:br w:type="textWrapping"/>
+      </w:r>
+      <w:r>
+        <w:t>①动作进行的场所</w:t>
+      </w:r>
+      <w:r>
+        <w:br w:type="textWrapping"/>
+      </w:r>
+      <w:r>
+        <w:t>②手段、工具及材料</w:t>
+      </w:r>
+      <w:r>
+        <w:br w:type="textWrapping"/>
+      </w:r>
+      <w:r>
+        <w:t>③原因或理由</w:t>
+      </w:r>
+      <w:r>
+        <w:br w:type="textWrapping"/>
+      </w:r>
+      <w:r>
+        <w:t>④主体或对象的状况</w:t>
+      </w:r>
+      <w:r>
+        <w:br w:type="textWrapping"/>
+      </w:r>
+      <w:r>
+        <w:t>⑤数量单位的集合</w:t>
+      </w:r>
+      <w:r>
+        <w:br w:type="textWrapping"/>
+      </w:r>
+      <w:r>
+        <w:t>⑥限定范围</w:t>
+      </w:r>
+    </w:p>
+    <w:p>
+      <w:pPr>
+        <w:pStyle w:val="6"/>
+        <w:keepNext w:val="0"/>
+        <w:keepLines w:val="0"/>
+        <w:widowControl/>
+        <w:suppressLineNumbers w:val="0"/>
+      </w:pPr>
+      <w:r>
+        <w:rPr>
+          <w:rStyle w:val="9"/>
+        </w:rPr>
+        <w:t>4.～ことから</w:t>
+      </w:r>
+    </w:p>
+    <w:p>
+      <w:pPr>
+        <w:pStyle w:val="6"/>
+        <w:keepNext w:val="0"/>
+        <w:keepLines w:val="0"/>
+        <w:widowControl/>
+        <w:suppressLineNumbers w:val="0"/>
+      </w:pPr>
+      <w:r>
+        <w:t>这是说明事由的表达方式，所表示的因果关系不是说话人自己认为的，而是别人认为的或是一般的看法。有时“～ことから”还可以换成“～ところから”。</w:t>
+      </w:r>
+      <w:r>
+        <w:br w:type="textWrapping"/>
+      </w:r>
+      <w:r>
+        <w:t>△とり肉と卵は親と子であることからついた名前だ。</w:t>
+      </w:r>
+      <w:r>
+        <w:br w:type="textWrapping"/>
+      </w:r>
+      <w:r>
+        <w:t>（这是缘于鸡肉和鸡蛋是母子关系而得名。）</w:t>
+      </w:r>
+      <w:r>
+        <w:br w:type="textWrapping"/>
+      </w:r>
+      <w:r>
+        <w:t>△親戚が多いことから、正月になると、我が家はたいへんにぎやかになる。</w:t>
+      </w:r>
+      <w:r>
+        <w:br w:type="textWrapping"/>
+      </w:r>
+      <w:r>
+        <w:t>（由于亲戚多，一到新年，我家就变得十分热闹。）</w:t>
+      </w:r>
+    </w:p>
+    <w:p>
+      <w:pPr>
+        <w:pStyle w:val="6"/>
+        <w:keepNext w:val="0"/>
+        <w:keepLines w:val="0"/>
+        <w:widowControl/>
+        <w:suppressLineNumbers w:val="0"/>
+      </w:pPr>
+      <w:r>
+        <w:rPr>
+          <w:rStyle w:val="9"/>
+        </w:rPr>
+        <w:t>5.～によって</w:t>
+      </w:r>
+    </w:p>
+    <w:p>
+      <w:pPr>
+        <w:pStyle w:val="6"/>
+        <w:keepNext w:val="0"/>
+        <w:keepLines w:val="0"/>
+        <w:widowControl/>
+        <w:suppressLineNumbers w:val="0"/>
+      </w:pPr>
+      <w:r>
+        <w:t>“～によって”是表示原因的表达方式之一。此外，表示原因的表达方式还有“～ために”“～ための”“～ゆえに”“～ゆえの”等，其中，“～ために”可以使用“名词+のために”和“小句（简体形式）+ために”的形式。</w:t>
+      </w:r>
+      <w:r>
+        <w:br w:type="textWrapping"/>
+      </w:r>
+      <w:r>
+        <w:t>“～ゆえ”与“～ため”意思相同，但是“ゆえ”直接前接名词，不能前接动词等谓语。“名词+のための” “名词+ゆえの”意思是“因～原因引起的”“因～原因导致的”。 “ゆえ”是书面语，口语中不用。</w:t>
+      </w:r>
+    </w:p>
+    <w:p>
+      <w:pPr>
+        <w:pStyle w:val="6"/>
+        <w:keepNext w:val="0"/>
+        <w:keepLines w:val="0"/>
+        <w:widowControl/>
+        <w:suppressLineNumbers w:val="0"/>
+      </w:pPr>
+      <w:r>
+        <w:rPr>
+          <w:rStyle w:val="9"/>
+        </w:rPr>
+        <w:t>6.決して～ない</w:t>
+      </w:r>
+    </w:p>
+    <w:p>
+      <w:pPr>
+        <w:pStyle w:val="6"/>
+        <w:keepNext w:val="0"/>
+        <w:keepLines w:val="0"/>
+        <w:widowControl/>
+        <w:suppressLineNumbers w:val="0"/>
+      </w:pPr>
+      <w:r>
+        <w:t>副词“決して”与后面的否定表达方式搭配使用，是对否定的强调，意思是“绝对不是这样”“绝对不那样做”等。由于表示否定的判断，一般不用于观察事实。</w:t>
+      </w:r>
+      <w:r>
+        <w:br w:type="textWrapping"/>
+      </w:r>
+      <w:r>
+        <w:t>△決してキツネの肉が入ったうどんではない。</w:t>
+      </w:r>
+      <w:r>
+        <w:br w:type="textWrapping"/>
+      </w:r>
+      <w:r>
+        <w:t>（绝对不是放了狐狸肉的乌冬面。）</w:t>
+      </w:r>
+      <w:r>
+        <w:br w:type="textWrapping"/>
+      </w:r>
+      <w:r>
+        <w:t>△彼は決してうそはつきません。</w:t>
+      </w:r>
+      <w:r>
+        <w:br w:type="textWrapping"/>
+      </w:r>
+      <w:r>
+        <w:t>（他绝对不会撒谎。）</w:t>
+      </w:r>
+      <w:r>
+        <w:br w:type="textWrapping"/>
+      </w:r>
+      <w:r>
+        <w:t>△だれにも決して分からない場所にお金を隠した。</w:t>
+      </w:r>
+      <w:r>
+        <w:br w:type="textWrapping"/>
+      </w:r>
+      <w:r>
+        <w:t>（将钱藏在了谁都不可能知道的地方。）</w:t>
+      </w:r>
     </w:p>
     <w:p>
       <w:pPr>
@@ -25856,6 +31139,32 @@
       </w:pPr>
       <w:bookmarkStart w:id="0" w:name="_GoBack"/>
       <w:bookmarkEnd w:id="0"/>
+    </w:p>
+    <w:p>
+      <w:pPr>
+        <w:rPr>
+          <w:rFonts w:hint="eastAsia"/>
+          <w:lang w:val="en-US" w:eastAsia="ja-JP"/>
+        </w:rPr>
+      </w:pPr>
+    </w:p>
+    <w:p>
+      <w:pPr>
+        <w:pStyle w:val="6"/>
+        <w:keepNext w:val="0"/>
+        <w:keepLines w:val="0"/>
+        <w:widowControl/>
+        <w:suppressLineNumbers w:val="0"/>
+      </w:pPr>
+    </w:p>
+    <w:p>
+      <w:pPr>
+        <w:pStyle w:val="6"/>
+        <w:keepNext w:val="0"/>
+        <w:keepLines w:val="0"/>
+        <w:widowControl/>
+        <w:suppressLineNumbers w:val="0"/>
+      </w:pPr>
     </w:p>
     <w:p>
       <w:pPr>
@@ -25963,7 +31272,7 @@
     <w:lsdException w:qFormat="1" w:unhideWhenUsed="0" w:uiPriority="0" w:semiHidden="0" w:name="Title"/>
     <w:lsdException w:unhideWhenUsed="0" w:uiPriority="0" w:semiHidden="0" w:name="Closing"/>
     <w:lsdException w:unhideWhenUsed="0" w:uiPriority="0" w:semiHidden="0" w:name="Signature"/>
-    <w:lsdException w:unhideWhenUsed="0" w:uiPriority="0" w:name="Default Paragraph Font"/>
+    <w:lsdException w:qFormat="1" w:unhideWhenUsed="0" w:uiPriority="0" w:name="Default Paragraph Font"/>
     <w:lsdException w:unhideWhenUsed="0" w:uiPriority="0" w:semiHidden="0" w:name="Body Text"/>
     <w:lsdException w:unhideWhenUsed="0" w:uiPriority="0" w:semiHidden="0" w:name="Body Text Indent"/>
     <w:lsdException w:unhideWhenUsed="0" w:uiPriority="0" w:semiHidden="0" w:name="List Continue"/>
@@ -26239,6 +31548,7 @@
   <w:style w:type="character" w:default="1" w:styleId="8">
     <w:name w:val="Default Paragraph Font"/>
     <w:semiHidden/>
+    <w:qFormat/>
     <w:uiPriority w:val="0"/>
   </w:style>
   <w:style w:type="table" w:default="1" w:styleId="7">

--- a/新标日课本/中级上下册.docx
+++ b/新标日课本/中级上下册.docx
@@ -57752,9 +57752,8613 @@
       </w:r>
     </w:p>
     <w:p>
+      <w:pPr>
+        <w:pStyle w:val="3"/>
+        <w:rPr>
+          <w:rFonts w:hint="eastAsia" w:eastAsia="MS Mincho"/>
+          <w:lang w:val="en-US" w:eastAsia="ja-JP"/>
+        </w:rPr>
+      </w:pPr>
+      <w:r>
+        <w:rPr>
+          <w:rFonts w:hint="eastAsia"/>
+        </w:rPr>
+        <w:t>2019-0</w:t>
+      </w:r>
+      <w:r>
+        <w:rPr>
+          <w:rFonts w:hint="eastAsia"/>
+          <w:lang w:val="en-US" w:eastAsia="zh-CN"/>
+        </w:rPr>
+        <w:t>9</w:t>
+      </w:r>
+      <w:r>
+        <w:rPr>
+          <w:rFonts w:hint="eastAsia"/>
+        </w:rPr>
+        <w:t>-</w:t>
+      </w:r>
+      <w:r>
+        <w:rPr>
+          <w:rFonts w:hint="eastAsia" w:eastAsia="MS Mincho"/>
+          <w:lang w:val="en-US" w:eastAsia="ja-JP"/>
+        </w:rPr>
+        <w:t>16</w:t>
+      </w:r>
+      <w:r>
+        <w:rPr>
+          <w:rFonts w:hint="eastAsia"/>
+        </w:rPr>
+        <w:t>-</w:t>
+      </w:r>
+      <w:r>
+        <w:rPr>
+          <w:rFonts w:hint="eastAsia" w:eastAsia="MS Mincho"/>
+          <w:lang w:val="en-US" w:eastAsia="ja-JP"/>
+        </w:rPr>
+        <w:t>17</w:t>
+      </w:r>
+      <w:r>
+        <w:rPr>
+          <w:rFonts w:hint="eastAsia"/>
+        </w:rPr>
+        <w:t>-</w:t>
+      </w:r>
+      <w:r>
+        <w:rPr>
+          <w:rFonts w:hint="eastAsia" w:eastAsia="MS Mincho"/>
+          <w:lang w:val="en-US" w:eastAsia="ja-JP"/>
+        </w:rPr>
+        <w:t>18</w:t>
+      </w:r>
+      <w:r>
+        <w:rPr>
+          <w:rFonts w:hint="eastAsia"/>
+        </w:rPr>
+        <w:t>-</w:t>
+      </w:r>
+      <w:r>
+        <w:rPr>
+          <w:rFonts w:hint="eastAsia" w:eastAsia="MS Mincho"/>
+          <w:lang w:val="en-US" w:eastAsia="ja-JP"/>
+        </w:rPr>
+        <w:t>21</w:t>
+      </w:r>
+    </w:p>
+    <w:p>
+      <w:pPr>
+        <w:pStyle w:val="4"/>
+        <w:bidi w:val="0"/>
+      </w:pPr>
+      <w:r>
+        <w:t>第28课（会话）病院</w:t>
+      </w:r>
+    </w:p>
+    <w:p>
+      <w:pPr>
+        <w:pStyle w:val="6"/>
+        <w:keepNext w:val="0"/>
+        <w:keepLines w:val="0"/>
+        <w:widowControl/>
+        <w:suppressLineNumbers w:val="0"/>
+      </w:pPr>
+      <w:r>
+        <w:rPr>
+          <w:rStyle w:val="9"/>
+        </w:rPr>
+        <w:t>単語：</w:t>
+      </w:r>
+    </w:p>
+    <w:p>
+      <w:pPr>
+        <w:pStyle w:val="6"/>
+        <w:keepNext w:val="0"/>
+        <w:keepLines w:val="0"/>
+        <w:widowControl/>
+        <w:suppressLineNumbers w:val="0"/>
+      </w:pPr>
+      <w:r>
+        <w:t>いや（いや）不；哎呀</w:t>
+      </w:r>
+      <w:r>
+        <w:br w:type="textWrapping"/>
+      </w:r>
+      <w:r>
+        <w:t>用（よう）事情</w:t>
+      </w:r>
+      <w:r>
+        <w:br w:type="textWrapping"/>
+      </w:r>
+      <w:r>
+        <w:t>ついで（ついで）顺便、就便</w:t>
+      </w:r>
+      <w:r>
+        <w:br w:type="textWrapping"/>
+      </w:r>
+      <w:r>
+        <w:t>台無し（だいなし）搞砸、弄坏、糟蹋</w:t>
+      </w:r>
+      <w:r>
+        <w:br w:type="textWrapping"/>
+      </w:r>
+      <w:r>
+        <w:t>勇気づける（ゆうきづける）鼓励、打气</w:t>
+      </w:r>
+      <w:r>
+        <w:br w:type="textWrapping"/>
+      </w:r>
+      <w:r>
+        <w:t>第一（…だいいち）…第一、…最重要</w:t>
+      </w:r>
+      <w:r>
+        <w:br w:type="textWrapping"/>
+      </w:r>
+      <w:r>
+        <w:t>かわいがる（かわいがる）喜爱、疼爱</w:t>
+      </w:r>
+      <w:r>
+        <w:br w:type="textWrapping"/>
+      </w:r>
+      <w:r>
+        <w:t>焦がす（こがす）炒煳、烧煳、烤焦</w:t>
+      </w:r>
+      <w:r>
+        <w:br w:type="textWrapping"/>
+      </w:r>
+      <w:r>
+        <w:t>作り直す（つくりなおす）重做</w:t>
+      </w:r>
+      <w:r>
+        <w:br w:type="textWrapping"/>
+      </w:r>
+      <w:r>
+        <w:t>安易（あんい）不经意的、不经心的；容易；安闲</w:t>
+      </w:r>
+      <w:r>
+        <w:br w:type="textWrapping"/>
+      </w:r>
+      <w:r>
+        <w:t>築く（きずく）建立；积累</w:t>
+      </w:r>
+      <w:r>
+        <w:br w:type="textWrapping"/>
+      </w:r>
+      <w:r>
+        <w:t>映画祭（えいがさい）电影节</w:t>
+      </w:r>
+      <w:r>
+        <w:br w:type="textWrapping"/>
+      </w:r>
+      <w:r>
+        <w:t>マイク（マイク）麦克风、话筒</w:t>
+      </w:r>
+      <w:r>
+        <w:br w:type="textWrapping"/>
+      </w:r>
+      <w:r>
+        <w:t>タワー（タワー）塔</w:t>
+      </w:r>
+      <w:r>
+        <w:br w:type="textWrapping"/>
+      </w:r>
+      <w:r>
+        <w:t>展望台（てんぼうだい）瞭望台</w:t>
+      </w:r>
+      <w:r>
+        <w:br w:type="textWrapping"/>
+      </w:r>
+      <w:r>
+        <w:t>架け橋（かけはし）桥梁；吊桥、浮桥；梯子</w:t>
+      </w:r>
+      <w:r>
+        <w:br w:type="textWrapping"/>
+      </w:r>
+      <w:r>
+        <w:t>かなう（かなう）能实现、如愿以偿</w:t>
+      </w:r>
+      <w:r>
+        <w:br w:type="textWrapping"/>
+      </w:r>
+      <w:r>
+        <w:t>寝込む（ねこむ）卧床不起；熟睡</w:t>
+      </w:r>
+      <w:r>
+        <w:br w:type="textWrapping"/>
+      </w:r>
+      <w:r>
+        <w:t>元気づける（げんきづける）使振作、鼓劲、打气、使打起精神</w:t>
+      </w:r>
+      <w:r>
+        <w:br w:type="textWrapping"/>
+      </w:r>
+      <w:r>
+        <w:t>活気づける（かっきづける）使充满活力</w:t>
+      </w:r>
+      <w:r>
+        <w:br w:type="textWrapping"/>
+      </w:r>
+      <w:r>
+        <w:t>地元（じもと）当地、本地</w:t>
+      </w:r>
+      <w:r>
+        <w:br w:type="textWrapping"/>
+      </w:r>
+      <w:r>
+        <w:t>活性化（かっせいか）振兴、激活；活性化</w:t>
+      </w:r>
+      <w:r>
+        <w:br w:type="textWrapping"/>
+      </w:r>
+      <w:r>
+        <w:t>委員会（いいんかい）委员会</w:t>
+      </w:r>
+      <w:r>
+        <w:br w:type="textWrapping"/>
+      </w:r>
+      <w:r>
+        <w:t>失敗に終わる（しっぱいにおわる）以失败告终</w:t>
+      </w:r>
+      <w:r>
+        <w:br w:type="textWrapping"/>
+      </w:r>
+      <w:r>
+        <w:t>…祭（…さい）…节、…活动</w:t>
+      </w:r>
+      <w:r>
+        <w:br w:type="textWrapping"/>
+      </w:r>
+      <w:r>
+        <w:t>くよくよ（くよくよ）担心、闷闷不乐</w:t>
+      </w:r>
+      <w:r>
+        <w:br w:type="textWrapping"/>
+      </w:r>
+      <w:r>
+        <w:t>お父様（おとうさま）父亲大人</w:t>
+      </w:r>
+      <w:r>
+        <w:br w:type="textWrapping"/>
+      </w:r>
+      <w:r>
+        <w:t>気の毒（きのどく）可怜、悲惨</w:t>
+      </w:r>
+      <w:r>
+        <w:br w:type="textWrapping"/>
+      </w:r>
+      <w:r>
+        <w:t>診る（みる）诊断</w:t>
+      </w:r>
+      <w:r>
+        <w:br w:type="textWrapping"/>
+      </w:r>
+      <w:r>
+        <w:t>日比谷公園（ひびやこうえん）日比谷公园</w:t>
+      </w:r>
+      <w:r>
+        <w:br w:type="textWrapping"/>
+      </w:r>
+      <w:r>
+        <w:t>スポーツウェア（スポーツウェア）运动服</w:t>
+      </w:r>
+      <w:r>
+        <w:br w:type="textWrapping"/>
+      </w:r>
+      <w:r>
+        <w:t>抗生物質（こうせいぶっしつ）抗生素</w:t>
+      </w:r>
+      <w:r>
+        <w:br w:type="textWrapping"/>
+      </w:r>
+      <w:r>
+        <w:t>せき止め（せきどめ）止咳药、止咳剂</w:t>
+      </w:r>
+      <w:r>
+        <w:br w:type="textWrapping"/>
+      </w:r>
+      <w:r>
+        <w:t>かゆい（かゆい）痒</w:t>
+      </w:r>
+      <w:r>
+        <w:br w:type="textWrapping"/>
+      </w:r>
+      <w:r>
+        <w:t>痛み止め（いたみどめ）止痛药</w:t>
+      </w:r>
+      <w:r>
+        <w:br w:type="textWrapping"/>
+      </w:r>
+      <w:r>
+        <w:t>お気の毒に（おきのどくに）真可怜</w:t>
+      </w:r>
+      <w:r>
+        <w:br w:type="textWrapping"/>
+      </w:r>
+      <w:r>
+        <w:t>足を伸ばす（あしをのばす）去、到、前往</w:t>
+      </w:r>
+    </w:p>
+    <w:p>
+      <w:pPr>
+        <w:pStyle w:val="6"/>
+        <w:keepNext w:val="0"/>
+        <w:keepLines w:val="0"/>
+        <w:widowControl/>
+        <w:suppressLineNumbers w:val="0"/>
+      </w:pPr>
+      <w:r>
+        <w:rPr>
+          <w:rStyle w:val="9"/>
+        </w:rPr>
+        <w:t>会话：</w:t>
+      </w:r>
+    </w:p>
+    <w:p>
+      <w:pPr>
+        <w:pStyle w:val="6"/>
+        <w:keepNext w:val="0"/>
+        <w:keepLines w:val="0"/>
+        <w:widowControl/>
+        <w:suppressLineNumbers w:val="0"/>
+      </w:pPr>
+      <w:r>
+        <w:rPr>
+          <w:rStyle w:val="9"/>
+        </w:rPr>
+        <w:t>病院</w:t>
+      </w:r>
+      <w:r>
+        <w:br w:type="textWrapping"/>
+      </w:r>
+      <w:r>
+        <w:t>（佐藤拿着一束鲜花，进入病房。）</w:t>
+      </w:r>
+    </w:p>
+    <w:p>
+      <w:pPr>
+        <w:pStyle w:val="6"/>
+        <w:keepNext w:val="0"/>
+        <w:keepLines w:val="0"/>
+        <w:widowControl/>
+        <w:suppressLineNumbers w:val="0"/>
+      </w:pPr>
+      <w:r>
+        <w:t>李：あら、佐藤さん。わざわざ来てくださったんですか。</w:t>
+      </w:r>
+      <w:r>
+        <w:br w:type="textWrapping"/>
+      </w:r>
+      <w:r>
+        <w:t>佐藤：いや、近くに来るようがあったもんで、ついでに寄ったんです。どうですか、具合は。</w:t>
+      </w:r>
+      <w:r>
+        <w:br w:type="textWrapping"/>
+      </w:r>
+      <w:r>
+        <w:t>李：ええ、おかげさまでだいぶよくなりました。本当に、ご迷惑をかけて申し訳ありません。わたしのせいで、コンテストが台無しになってしまったんじゃないですか。</w:t>
+      </w:r>
+      <w:r>
+        <w:br w:type="textWrapping"/>
+      </w:r>
+      <w:r>
+        <w:t>佐藤：とんでもない。コンテストは大成功のうちに終わりました。</w:t>
+      </w:r>
+      <w:r>
+        <w:br w:type="textWrapping"/>
+      </w:r>
+      <w:r>
+        <w:t>李：だったらいいんですが。</w:t>
+      </w:r>
+      <w:r>
+        <w:br w:type="textWrapping"/>
+      </w:r>
+      <w:r>
+        <w:t>佐藤：健康第一です。十分休んでください。回復するまで、どのぐらいかかりそうですか。</w:t>
+      </w:r>
+      <w:r>
+        <w:br w:type="textWrapping"/>
+      </w:r>
+      <w:r>
+        <w:t>李：あと1週間ぐらいで退院できるそうです。わたし、病気なんてしたことがなかったら、本当にびっくりしちゃって～。健康だけには自信があったのに。</w:t>
+      </w:r>
+      <w:r>
+        <w:br w:type="textWrapping"/>
+      </w:r>
+      <w:r>
+        <w:t>佐藤：元気を出してください。いつか、何度失敗してもくじけないって勇気づけてくれたのは李さんだったでしょう。</w:t>
+      </w:r>
+      <w:r>
+        <w:br w:type="textWrapping"/>
+      </w:r>
+      <w:r>
+        <w:t>李：（笑着说）確かにそうですね。</w:t>
+      </w:r>
+      <w:r>
+        <w:br w:type="textWrapping"/>
+      </w:r>
+      <w:r>
+        <w:t>佐藤：とにかく、今はゆっくり休んでください。（想起手里一直拿着的花）あっ、これ。忘れるところでした。こんなものしか持ってこられなくえ、すみません。</w:t>
+      </w:r>
+      <w:r>
+        <w:br w:type="textWrapping"/>
+      </w:r>
+      <w:r>
+        <w:t>李：そんなこと言わないでください。うれしいです。ありがとうございます。</w:t>
+      </w:r>
+      <w:r>
+        <w:br w:type="textWrapping"/>
+      </w:r>
+      <w:r>
+        <w:t>佐藤：何か欲しいものがあったら、遠慮なく言ってください。明日来る時に持ってきますから。</w:t>
+      </w:r>
+      <w:r>
+        <w:br w:type="textWrapping"/>
+      </w:r>
+      <w:r>
+        <w:t>李：明日も近くに来る用があるんですか？</w:t>
+      </w:r>
+      <w:r>
+        <w:br w:type="textWrapping"/>
+      </w:r>
+      <w:r>
+        <w:t>（两人都笑了起来）</w:t>
+      </w:r>
+    </w:p>
+    <w:p>
+      <w:pPr>
+        <w:pStyle w:val="6"/>
+        <w:keepNext w:val="0"/>
+        <w:keepLines w:val="0"/>
+        <w:widowControl/>
+        <w:suppressLineNumbers w:val="0"/>
+      </w:pPr>
+      <w:r>
+        <w:rPr>
+          <w:rStyle w:val="9"/>
+          <w:color w:val="A52A2A"/>
+        </w:rPr>
+        <w:t>【课程讲解】</w:t>
+      </w:r>
+    </w:p>
+    <w:p>
+      <w:pPr>
+        <w:pStyle w:val="6"/>
+        <w:keepNext w:val="0"/>
+        <w:keepLines w:val="0"/>
+        <w:widowControl/>
+        <w:suppressLineNumbers w:val="0"/>
+      </w:pPr>
+      <w:r>
+        <w:rPr>
+          <w:rStyle w:val="9"/>
+        </w:rPr>
+        <w:t>1.いや、～</w:t>
+      </w:r>
+    </w:p>
+    <w:p>
+      <w:pPr>
+        <w:pStyle w:val="6"/>
+        <w:keepNext w:val="0"/>
+        <w:keepLines w:val="0"/>
+        <w:widowControl/>
+        <w:suppressLineNumbers w:val="0"/>
+      </w:pPr>
+      <w:r>
+        <w:t>“いや”是否定的表达方式，与“いいえ”类似，但“いや”的语气轻微。也用于否定自己刚刚说出的话。“いえ”也一样，但“いえ”比较有礼貌，男女都可以使用，而“いや”多为男性使用。此外，除了否定还可以用于表示惊讶。</w:t>
+      </w:r>
+      <w:r>
+        <w:br w:type="textWrapping"/>
+      </w:r>
+      <w:r>
+        <w:t>△いや、近くに来る用があったもんで、ついでに寄ったんです。</w:t>
+      </w:r>
+      <w:r>
+        <w:br w:type="textWrapping"/>
+      </w:r>
+      <w:r>
+        <w:t>△どうしたの。顔色が悪いよ。（你怎么了？脸色不太好呀！）</w:t>
+      </w:r>
+      <w:r>
+        <w:br w:type="textWrapping"/>
+      </w:r>
+      <w:r>
+        <w:t>——いえ、何でもないんです。（没，没什么。）</w:t>
+      </w:r>
+    </w:p>
+    <w:p>
+      <w:pPr>
+        <w:pStyle w:val="6"/>
+        <w:keepNext w:val="0"/>
+        <w:keepLines w:val="0"/>
+        <w:widowControl/>
+        <w:suppressLineNumbers w:val="0"/>
+      </w:pPr>
+      <w:r>
+        <w:rPr>
+          <w:rStyle w:val="9"/>
+        </w:rPr>
+        <w:t>2.～もんで</w:t>
+      </w:r>
+    </w:p>
+    <w:p>
+      <w:pPr>
+        <w:pStyle w:val="6"/>
+        <w:keepNext w:val="0"/>
+        <w:keepLines w:val="0"/>
+        <w:widowControl/>
+        <w:suppressLineNumbers w:val="0"/>
+      </w:pPr>
+      <w:r>
+        <w:t>“～もんです”是表示理由的“～ものです”（中级第2课课文）的口语说法。使用“小句（简体形式）+もんで”“二类形容词／名词+なもんで”的形式。</w:t>
+      </w:r>
+      <w:r>
+        <w:br w:type="textWrapping"/>
+      </w:r>
+      <w:r>
+        <w:t>△いや、近くに来るようがあったもんで、ついでに寄ったんです。</w:t>
+      </w:r>
+      <w:r>
+        <w:br w:type="textWrapping"/>
+      </w:r>
+      <w:r>
+        <w:t>△料理を焦がしちゃったもんで、作り直しました。</w:t>
+      </w:r>
+      <w:r>
+        <w:br w:type="textWrapping"/>
+      </w:r>
+      <w:r>
+        <w:t>（我把菜炒糊了，所以又重做了。）</w:t>
+      </w:r>
+      <w:r>
+        <w:br w:type="textWrapping"/>
+      </w:r>
+      <w:r>
+        <w:t>△ここ数日忙しかったもので、なかなかお電話できず申し訳ありませんでした。</w:t>
+      </w:r>
+      <w:r>
+        <w:br w:type="textWrapping"/>
+      </w:r>
+      <w:r>
+        <w:t>（这几天很忙，所以一直没能打电话给您，非常抱歉。）</w:t>
+      </w:r>
+    </w:p>
+    <w:p>
+      <w:pPr>
+        <w:pStyle w:val="6"/>
+        <w:keepNext w:val="0"/>
+        <w:keepLines w:val="0"/>
+        <w:widowControl/>
+        <w:suppressLineNumbers w:val="0"/>
+      </w:pPr>
+      <w:r>
+        <w:rPr>
+          <w:rStyle w:val="9"/>
+        </w:rPr>
+        <w:t>3.照顾对方心理的表达方式</w:t>
+      </w:r>
+    </w:p>
+    <w:p>
+      <w:pPr>
+        <w:pStyle w:val="6"/>
+        <w:keepNext w:val="0"/>
+        <w:keepLines w:val="0"/>
+        <w:widowControl/>
+        <w:suppressLineNumbers w:val="0"/>
+      </w:pPr>
+      <w:r>
+        <w:t>受人称赞时可以使用自谦的表达方式（中级第17课会话）。同样，被别人感谢时，也可以使用一些相应的表达方式来减轻对方的心理负担。</w:t>
+      </w:r>
+      <w:r>
+        <w:br w:type="textWrapping"/>
+      </w:r>
+      <w:r>
+        <w:t>△いや、近くに来るようがあったもんで、ついでに寄ったんです。</w:t>
+      </w:r>
+      <w:r>
+        <w:br w:type="textWrapping"/>
+      </w:r>
+      <w:r>
+        <w:t>△こんなものしか持って来られなくて、すみません。</w:t>
+      </w:r>
+      <w:r>
+        <w:br w:type="textWrapping"/>
+      </w:r>
+      <w:r>
+        <w:t>（就带来这么一点小意思，真是对不住。）</w:t>
+      </w:r>
+    </w:p>
+    <w:p>
+      <w:pPr>
+        <w:pStyle w:val="6"/>
+        <w:keepNext w:val="0"/>
+        <w:keepLines w:val="0"/>
+        <w:widowControl/>
+        <w:suppressLineNumbers w:val="0"/>
+      </w:pPr>
+      <w:r>
+        <w:rPr>
+          <w:rStyle w:val="9"/>
+        </w:rPr>
+        <w:t>4.台無し</w:t>
+      </w:r>
+    </w:p>
+    <w:p>
+      <w:pPr>
+        <w:pStyle w:val="6"/>
+        <w:keepNext w:val="0"/>
+        <w:keepLines w:val="0"/>
+        <w:widowControl/>
+        <w:suppressLineNumbers w:val="0"/>
+      </w:pPr>
+      <w:r>
+        <w:t>意思是本来没有问题或非常重要的东西，被弄得很脏或很破，变得没有用处。不仅是物品，也可以用于机会、评价等看不见的东西。</w:t>
+      </w:r>
+      <w:r>
+        <w:br w:type="textWrapping"/>
+      </w:r>
+      <w:r>
+        <w:t>△私のせいで、コンテストが台無しになってしまったんじゃないですか。</w:t>
+      </w:r>
+      <w:r>
+        <w:br w:type="textWrapping"/>
+      </w:r>
+      <w:r>
+        <w:t>（都是因为我，比赛活动给搞砸了吧。）</w:t>
+      </w:r>
+      <w:r>
+        <w:br w:type="textWrapping"/>
+      </w:r>
+      <w:r>
+        <w:t>△そんなに泣いたら化粧が台無しになりますよ。</w:t>
+      </w:r>
+      <w:r>
+        <w:br w:type="textWrapping"/>
+      </w:r>
+      <w:r>
+        <w:t>（这么哭的话，妆要花了呀！）</w:t>
+      </w:r>
+    </w:p>
+    <w:p>
+      <w:pPr>
+        <w:pStyle w:val="6"/>
+        <w:keepNext w:val="0"/>
+        <w:keepLines w:val="0"/>
+        <w:widowControl/>
+        <w:suppressLineNumbers w:val="0"/>
+      </w:pPr>
+      <w:r>
+        <w:rPr>
+          <w:rStyle w:val="9"/>
+        </w:rPr>
+        <w:t>5.だったらいいんです</w:t>
+      </w:r>
+    </w:p>
+    <w:p>
+      <w:pPr>
+        <w:pStyle w:val="6"/>
+        <w:keepNext w:val="0"/>
+        <w:keepLines w:val="0"/>
+        <w:widowControl/>
+        <w:suppressLineNumbers w:val="0"/>
+      </w:pPr>
+      <w:r>
+        <w:t>“～だったら”和“～なら”（初级第37课）都是基于对方的发言或当时状况来陈述自己想法的表达方式。对于自己挂念的事情，在听了对方的话之后，向对方传达“没关系”“没有意见”等意思时使用。</w:t>
+      </w:r>
+      <w:r>
+        <w:br w:type="textWrapping"/>
+      </w:r>
+      <w:r>
+        <w:t>△コンテストは大成功のうちに終わりました。</w:t>
+      </w:r>
+      <w:r>
+        <w:br w:type="textWrapping"/>
+      </w:r>
+      <w:r>
+        <w:t>——だったらいいんですが。</w:t>
+      </w:r>
+      <w:r>
+        <w:br w:type="textWrapping"/>
+      </w:r>
+      <w:r>
+        <w:t>（大赛非常成功。——那就好。）</w:t>
+      </w:r>
+    </w:p>
+    <w:p>
+      <w:pPr>
+        <w:pStyle w:val="6"/>
+        <w:keepNext w:val="0"/>
+        <w:keepLines w:val="0"/>
+        <w:widowControl/>
+        <w:suppressLineNumbers w:val="0"/>
+      </w:pPr>
+      <w:r>
+        <w:rPr>
+          <w:rStyle w:val="9"/>
+        </w:rPr>
+        <w:t>6.～だけには</w:t>
+      </w:r>
+    </w:p>
+    <w:p>
+      <w:pPr>
+        <w:pStyle w:val="6"/>
+        <w:keepNext w:val="0"/>
+        <w:keepLines w:val="0"/>
+        <w:widowControl/>
+        <w:suppressLineNumbers w:val="0"/>
+      </w:pPr>
+      <w:r>
+        <w:t>“名词+だけには”是限定提示某事物的说法。“健康だけには自信があった”表示除了健康，对其他都没有信心，也就是只对健康有信心的意思。类似的还有“～にだけは”，二者意思一样。</w:t>
+      </w:r>
+      <w:r>
+        <w:br w:type="textWrapping"/>
+      </w:r>
+      <w:r>
+        <w:t>△健康だけには自信があったのに…。</w:t>
+      </w:r>
+      <w:r>
+        <w:br w:type="textWrapping"/>
+      </w:r>
+      <w:r>
+        <w:t>（我本来唯独对自己的健康还是很有信心的，没想到……）</w:t>
+      </w:r>
+      <w:r>
+        <w:br w:type="textWrapping"/>
+      </w:r>
+      <w:r>
+        <w:t>△太郎と次郎はお互いに相手だけには（＝にだけは）負けたくないと言っている。</w:t>
+      </w:r>
+      <w:r>
+        <w:br w:type="textWrapping"/>
+      </w:r>
+      <w:r>
+        <w:t>（太郎和次郎都说最不想输给对方。）</w:t>
+      </w:r>
+    </w:p>
+    <w:p>
+      <w:pPr>
+        <w:pStyle w:val="6"/>
+        <w:keepNext w:val="0"/>
+        <w:keepLines w:val="0"/>
+        <w:widowControl/>
+        <w:suppressLineNumbers w:val="0"/>
+      </w:pPr>
+      <w:r>
+        <w:rPr>
+          <w:rStyle w:val="9"/>
+        </w:rPr>
+        <w:t>7.いつか</w:t>
+      </w:r>
+    </w:p>
+    <w:p>
+      <w:pPr>
+        <w:pStyle w:val="6"/>
+        <w:keepNext w:val="0"/>
+        <w:keepLines w:val="0"/>
+        <w:widowControl/>
+        <w:suppressLineNumbers w:val="0"/>
+      </w:pPr>
+      <w:r>
+        <w:t>疑问词“いつ”后续“か”表示（过去或将来的）某个时刻（初级第30课）。表示过去的时刻时，用于想起某事的语境当中，也可以用“いつだったか”。</w:t>
+      </w:r>
+      <w:r>
+        <w:br w:type="textWrapping"/>
+      </w:r>
+      <w:r>
+        <w:t>△いつか、何度失敗してもくじけないって勇気づけてくれたのは李さんだったでしょう。</w:t>
+      </w:r>
+      <w:r>
+        <w:br w:type="textWrapping"/>
+      </w:r>
+      <w:r>
+        <w:t>（上一次，不是你鼓励我说不管失败多少次也不要丧气的吗？）</w:t>
+      </w:r>
+      <w:r>
+        <w:br w:type="textWrapping"/>
+      </w:r>
+      <w:r>
+        <w:t>△日本語の勉強を続けて、いつか中国と日本の架け橋になるような仕事がしたい。</w:t>
+      </w:r>
+      <w:r>
+        <w:br w:type="textWrapping"/>
+      </w:r>
+      <w:r>
+        <w:t>（我想坚持学日语，有朝一日从事促进中日友好的工作。）</w:t>
+      </w:r>
+      <w:r>
+        <w:br w:type="textWrapping"/>
+      </w:r>
+      <w:r>
+        <w:t>△いつだったか、急に高い熱が出て、3日間寝込んだことがあった。</w:t>
+      </w:r>
+      <w:r>
+        <w:br w:type="textWrapping"/>
+      </w:r>
+      <w:r>
+        <w:t>（曾经有一次，突然发高烧，卧床3天。）</w:t>
+      </w:r>
+    </w:p>
+    <w:p>
+      <w:pPr>
+        <w:pStyle w:val="6"/>
+        <w:keepNext w:val="0"/>
+        <w:keepLines w:val="0"/>
+        <w:widowControl/>
+        <w:suppressLineNumbers w:val="0"/>
+      </w:pPr>
+      <w:r>
+        <w:rPr>
+          <w:rStyle w:val="9"/>
+        </w:rPr>
+        <w:t>8.勇気づける</w:t>
+      </w:r>
+    </w:p>
+    <w:p>
+      <w:pPr>
+        <w:pStyle w:val="6"/>
+        <w:keepNext w:val="0"/>
+        <w:keepLines w:val="0"/>
+        <w:widowControl/>
+        <w:suppressLineNumbers w:val="0"/>
+      </w:pPr>
+      <w:r>
+        <w:t>“勇気づける”表示直接或间接地鼓励某人鼓起勇气。</w:t>
+      </w:r>
+      <w:r>
+        <w:br w:type="textWrapping"/>
+      </w:r>
+      <w:r>
+        <w:t>△いつか、何度失敗してもくじけないって勇気づけてくれたのは李さんだったでしょう。</w:t>
+      </w:r>
+      <w:r>
+        <w:br w:type="textWrapping"/>
+      </w:r>
+      <w:r>
+        <w:t>△お客さんの少なくなった商店街を活気づけようと、地元の大学生と協力して活性化委員会を設立した。</w:t>
+      </w:r>
+      <w:r>
+        <w:br w:type="textWrapping"/>
+      </w:r>
+      <w:r>
+        <w:t>（为了使顾客减少的商业街兴旺起来，我们和当地的大学生一起成立了振兴委员会。）</w:t>
+      </w:r>
+    </w:p>
+    <w:p>
+      <w:pPr>
+        <w:pStyle w:val="6"/>
+        <w:keepNext w:val="0"/>
+        <w:keepLines w:val="0"/>
+        <w:widowControl/>
+        <w:suppressLineNumbers w:val="0"/>
+      </w:pPr>
+      <w:r>
+        <w:rPr>
+          <w:rStyle w:val="9"/>
+        </w:rPr>
+        <w:t>9.遠慮なく</w:t>
+      </w:r>
+    </w:p>
+    <w:p>
+      <w:pPr>
+        <w:pStyle w:val="6"/>
+        <w:keepNext w:val="0"/>
+        <w:keepLines w:val="0"/>
+        <w:widowControl/>
+        <w:suppressLineNumbers w:val="0"/>
+      </w:pPr>
+      <w:r>
+        <w:t>“遠慮なく”的意思是“遠慮しないで（不用客气）”。本课中后续动词，但在口语中也可以省略后面部分。另外，还可以加上“ご”变成尊他的表达方式。</w:t>
+      </w:r>
+      <w:r>
+        <w:br w:type="textWrapping"/>
+      </w:r>
+      <w:r>
+        <w:t>△何か欲しい物があったら、遠慮なく言ってください。</w:t>
+      </w:r>
+      <w:r>
+        <w:br w:type="textWrapping"/>
+      </w:r>
+      <w:r>
+        <w:t>（有什么需要的就告诉我，别客气。）</w:t>
+      </w:r>
+      <w:r>
+        <w:br w:type="textWrapping"/>
+      </w:r>
+      <w:r>
+        <w:t>△何か意見がありましたら、ご遠慮なく（どうぞおっしゃってください。）</w:t>
+      </w:r>
+      <w:r>
+        <w:br w:type="textWrapping"/>
+      </w:r>
+      <w:r>
+        <w:t>（有什么意见，请不用客气&lt;请尽管说&gt;。）</w:t>
+      </w:r>
+    </w:p>
+    <w:p>
+      <w:pPr>
+        <w:pStyle w:val="4"/>
+        <w:bidi w:val="0"/>
+      </w:pPr>
+      <w:r>
+        <w:t>第28课（课文）ロボット</w:t>
+      </w:r>
+    </w:p>
+    <w:p>
+      <w:pPr>
+        <w:pStyle w:val="6"/>
+        <w:keepNext w:val="0"/>
+        <w:keepLines w:val="0"/>
+        <w:widowControl/>
+        <w:suppressLineNumbers w:val="0"/>
+      </w:pPr>
+      <w:r>
+        <w:rPr>
+          <w:rStyle w:val="9"/>
+        </w:rPr>
+        <w:t>単語：</w:t>
+      </w:r>
+    </w:p>
+    <w:p>
+      <w:pPr>
+        <w:pStyle w:val="6"/>
+        <w:keepNext w:val="0"/>
+        <w:keepLines w:val="0"/>
+        <w:widowControl/>
+        <w:suppressLineNumbers w:val="0"/>
+      </w:pPr>
+      <w:r>
+        <w:t>…共和国（チェコきょうわこく）捷克共和国</w:t>
+      </w:r>
+      <w:r>
+        <w:br w:type="textWrapping"/>
+      </w:r>
+      <w:r>
+        <w:t>親善大使（しんぜんたいし）友好大使、亲善大使</w:t>
+      </w:r>
+      <w:r>
+        <w:br w:type="textWrapping"/>
+      </w:r>
+      <w:r>
+        <w:t>二足歩行…（にそくほこうロボット）双足行走机器人</w:t>
+      </w:r>
+      <w:r>
+        <w:br w:type="textWrapping"/>
+      </w:r>
+      <w:r>
+        <w:t>ＡＳＩＭＯ（アシモ）ＡＳＩＭＯ</w:t>
+      </w:r>
+      <w:r>
+        <w:br w:type="textWrapping"/>
+      </w:r>
+      <w:r>
+        <w:t>晩餐会（ばんさんかい）晚餐</w:t>
+      </w:r>
+      <w:r>
+        <w:br w:type="textWrapping"/>
+      </w:r>
+      <w:r>
+        <w:t>…語（チェコご）捷克语</w:t>
+      </w:r>
+      <w:r>
+        <w:br w:type="textWrapping"/>
+      </w:r>
+      <w:r>
+        <w:t>喝采（かっさい）喝彩</w:t>
+      </w:r>
+      <w:r>
+        <w:br w:type="textWrapping"/>
+      </w:r>
+      <w:r>
+        <w:t>反する（はんする）相反；违反</w:t>
+      </w:r>
+      <w:r>
+        <w:br w:type="textWrapping"/>
+      </w:r>
+      <w:r>
+        <w:t>産業（さんぎょう）产业</w:t>
+      </w:r>
+      <w:r>
+        <w:br w:type="textWrapping"/>
+      </w:r>
+      <w:r>
+        <w:t>制御…（せいぎょする）控制、操纵、驾驭</w:t>
+      </w:r>
+      <w:r>
+        <w:br w:type="textWrapping"/>
+      </w:r>
+      <w:r>
+        <w:t>腕（うで）手臂、胳膊</w:t>
+      </w:r>
+      <w:r>
+        <w:br w:type="textWrapping"/>
+      </w:r>
+      <w:r>
+        <w:t>救助（きゅうじょ）救助</w:t>
+      </w:r>
+      <w:r>
+        <w:br w:type="textWrapping"/>
+      </w:r>
+      <w:r>
+        <w:t>ＩＲＳ蒼竜（アイアールエスそうりゅう）ＩＲＳ苍龙</w:t>
+      </w:r>
+      <w:r>
+        <w:br w:type="textWrapping"/>
+      </w:r>
+      <w:r>
+        <w:t>潜る（もぐる）潜入、钻过、钻入</w:t>
+      </w:r>
+      <w:r>
+        <w:br w:type="textWrapping"/>
+      </w:r>
+      <w:r>
+        <w:t>生存者（せいぞんしゃ）生存者、生还者</w:t>
+      </w:r>
+      <w:r>
+        <w:br w:type="textWrapping"/>
+      </w:r>
+      <w:r>
+        <w:t>蛇（へび）蛇</w:t>
+      </w:r>
+      <w:r>
+        <w:br w:type="textWrapping"/>
+      </w:r>
+      <w:r>
+        <w:t>細長い（ほそながい）细长</w:t>
+      </w:r>
+      <w:r>
+        <w:br w:type="textWrapping"/>
+      </w:r>
+      <w:r>
+        <w:t>あるいは（あるいは）或者、或</w:t>
+      </w:r>
+      <w:r>
+        <w:br w:type="textWrapping"/>
+      </w:r>
+      <w:r>
+        <w:t>奴隷（どれい）奴隶</w:t>
+      </w:r>
+      <w:r>
+        <w:br w:type="textWrapping"/>
+      </w:r>
+      <w:r>
+        <w:t>老人（ろうじん）老人</w:t>
+      </w:r>
+      <w:r>
+        <w:br w:type="textWrapping"/>
+      </w:r>
+      <w:r>
+        <w:t>分野（ぶんや）方面、领域</w:t>
+      </w:r>
+      <w:r>
+        <w:br w:type="textWrapping"/>
+      </w:r>
+      <w:r>
+        <w:t>長寿国（ちょうじゅこく）长寿国</w:t>
+      </w:r>
+      <w:r>
+        <w:br w:type="textWrapping"/>
+      </w:r>
+      <w:r>
+        <w:t>話し相手（はなしあいて）说话对象、谈话对象、交谈对象</w:t>
+      </w:r>
+      <w:r>
+        <w:br w:type="textWrapping"/>
+      </w:r>
+      <w:r>
+        <w:t>万一（まんいち）万一</w:t>
+      </w:r>
+      <w:r>
+        <w:br w:type="textWrapping"/>
+      </w:r>
+      <w:r>
+        <w:t>主人（しゅじん）主人</w:t>
+      </w:r>
+      <w:r>
+        <w:br w:type="textWrapping"/>
+      </w:r>
+      <w:r>
+        <w:t>助け（たすけ）帮助</w:t>
+      </w:r>
+      <w:r>
+        <w:br w:type="textWrapping"/>
+      </w:r>
+      <w:r>
+        <w:t>カレル？チャペック（カレル？チャペック）卡雷尔?恰佩克</w:t>
+      </w:r>
+      <w:r>
+        <w:br w:type="textWrapping"/>
+      </w:r>
+      <w:r>
+        <w:t>菊（きく）菊花</w:t>
+      </w:r>
+      <w:r>
+        <w:br w:type="textWrapping"/>
+      </w:r>
+      <w:r>
+        <w:t>Ｒ．Ｕ．Ｒ．（エル？ウー？エル）Ｒ．Ｕ．Ｒ</w:t>
+      </w:r>
+      <w:r>
+        <w:br w:type="textWrapping"/>
+      </w:r>
+      <w:r>
+        <w:t>反乱（はんらん）叛乱、反叛</w:t>
+      </w:r>
+      <w:r>
+        <w:br w:type="textWrapping"/>
+      </w:r>
+      <w:r>
+        <w:t>滅ぼす（ほろぼす）毁灭、使灭亡</w:t>
+      </w:r>
+      <w:r>
+        <w:br w:type="textWrapping"/>
+      </w:r>
+      <w:r>
+        <w:t>友（とも）朋友</w:t>
+      </w:r>
+      <w:r>
+        <w:br w:type="textWrapping"/>
+      </w:r>
+      <w:r>
+        <w:t>生みの親（うみのおや）创造者、创始人；亲生父母</w:t>
+      </w:r>
+      <w:r>
+        <w:br w:type="textWrapping"/>
+      </w:r>
+      <w:r>
+        <w:t>…映画祭（カンヌえいがさい）嘎纳电影节</w:t>
+      </w:r>
+      <w:r>
+        <w:br w:type="textWrapping"/>
+      </w:r>
+      <w:r>
+        <w:t>来場者（らいじょうしゃ）参加者</w:t>
+      </w:r>
+      <w:r>
+        <w:br w:type="textWrapping"/>
+      </w:r>
+      <w:r>
+        <w:t>中退…（ちゅうたいする）中途退学</w:t>
+      </w:r>
+      <w:r>
+        <w:br w:type="textWrapping"/>
+      </w:r>
+      <w:r>
+        <w:t>または（または）或者、或</w:t>
+      </w:r>
+      <w:r>
+        <w:br w:type="textWrapping"/>
+      </w:r>
+      <w:r>
+        <w:t>もしくは（もしくは）或者</w:t>
+      </w:r>
+      <w:r>
+        <w:br w:type="textWrapping"/>
+      </w:r>
+      <w:r>
+        <w:t>もしも（もしも）或许、如果、假如</w:t>
+      </w:r>
+      <w:r>
+        <w:br w:type="textWrapping"/>
+      </w:r>
+      <w:r>
+        <w:t>万が一（まんがいち）万一</w:t>
+      </w:r>
+      <w:r>
+        <w:br w:type="textWrapping"/>
+      </w:r>
+      <w:r>
+        <w:t>備える（そなえる）准备、防备</w:t>
+      </w:r>
+      <w:r>
+        <w:br w:type="textWrapping"/>
+      </w:r>
+      <w:r>
+        <w:t>非常食（ひじょうしょく）储备食品、储备粮</w:t>
+      </w:r>
+      <w:r>
+        <w:br w:type="textWrapping"/>
+      </w:r>
+      <w:r>
+        <w:t>倉庫（そうこ）仓库</w:t>
+      </w:r>
+      <w:r>
+        <w:br w:type="textWrapping"/>
+      </w:r>
+      <w:r>
+        <w:t>貯蔵…（ちょぞうする）储藏</w:t>
+      </w:r>
+      <w:r>
+        <w:br w:type="textWrapping"/>
+      </w:r>
+      <w:r>
+        <w:t>得点…（とくてんする）得分</w:t>
+      </w:r>
+      <w:r>
+        <w:br w:type="textWrapping"/>
+      </w:r>
+      <w:r>
+        <w:t>有力（ゆうりょく）有力、有势力</w:t>
+      </w:r>
+      <w:r>
+        <w:br w:type="textWrapping"/>
+      </w:r>
+      <w:r>
+        <w:t>候補（こうほ）候选人、候补</w:t>
+      </w:r>
+      <w:r>
+        <w:br w:type="textWrapping"/>
+      </w:r>
+      <w:r>
+        <w:t>落選…（らくせんする）落选</w:t>
+      </w:r>
+      <w:r>
+        <w:br w:type="textWrapping"/>
+      </w:r>
+      <w:r>
+        <w:t>グループホーム（グループホーム）集体康复之家</w:t>
+      </w:r>
+      <w:r>
+        <w:br w:type="textWrapping"/>
+      </w:r>
+      <w:r>
+        <w:t>共同（きょうどう）共同</w:t>
+      </w:r>
+      <w:r>
+        <w:br w:type="textWrapping"/>
+      </w:r>
+      <w:r>
+        <w:t>生かす（いかす）发挥、有效利用</w:t>
+      </w:r>
+      <w:r>
+        <w:br w:type="textWrapping"/>
+      </w:r>
+      <w:r>
+        <w:t>保険証（ほけんしょう）保险证</w:t>
+      </w:r>
+      <w:r>
+        <w:br w:type="textWrapping"/>
+      </w:r>
+      <w:r>
+        <w:t>中旬（ちゅうじゅん）中旬</w:t>
+      </w:r>
+      <w:r>
+        <w:br w:type="textWrapping"/>
+      </w:r>
+      <w:r>
+        <w:t>下旬（げじゅん）下旬</w:t>
+      </w:r>
+      <w:r>
+        <w:br w:type="textWrapping"/>
+      </w:r>
+      <w:r>
+        <w:t>掲示板（けいじばん）布告板、告示牌、告示栏、公告栏</w:t>
+      </w:r>
+      <w:r>
+        <w:br w:type="textWrapping"/>
+      </w:r>
+      <w:r>
+        <w:t>待ち合わせ（まちあわせ）等候、约会、碰头</w:t>
+      </w:r>
+      <w:r>
+        <w:br w:type="textWrapping"/>
+      </w:r>
+      <w:r>
+        <w:t>希薄（きはく）稀薄</w:t>
+      </w:r>
+      <w:r>
+        <w:br w:type="textWrapping"/>
+      </w:r>
+      <w:r>
+        <w:t>混乱…（こんらんする）混乱</w:t>
+      </w:r>
+      <w:r>
+        <w:br w:type="textWrapping"/>
+      </w:r>
+      <w:r>
+        <w:t>片づけ（かたづけ）收拾、整理</w:t>
+      </w:r>
+      <w:r>
+        <w:br w:type="textWrapping"/>
+      </w:r>
+      <w:r>
+        <w:t>…証（…しょう）…证</w:t>
+      </w:r>
+    </w:p>
+    <w:p>
+      <w:pPr>
+        <w:pStyle w:val="6"/>
+        <w:keepNext w:val="0"/>
+        <w:keepLines w:val="0"/>
+        <w:widowControl/>
+        <w:suppressLineNumbers w:val="0"/>
+      </w:pPr>
+      <w:r>
+        <w:rPr>
+          <w:rStyle w:val="9"/>
+        </w:rPr>
+        <w:t>课文：</w:t>
+      </w:r>
+    </w:p>
+    <w:p>
+      <w:pPr>
+        <w:pStyle w:val="6"/>
+        <w:keepNext w:val="0"/>
+        <w:keepLines w:val="0"/>
+        <w:widowControl/>
+        <w:suppressLineNumbers w:val="0"/>
+      </w:pPr>
+      <w:r>
+        <w:rPr>
+          <w:rStyle w:val="9"/>
+        </w:rPr>
+        <w:t>ロボット</w:t>
+      </w:r>
+      <w:r>
+        <w:br w:type="textWrapping"/>
+      </w:r>
+      <w:r>
+        <w:t>２００３年８月、当時の日本の首相がチェコ共和国を訪問した際、ちょっと変わった「親善大使」が同行した。日本の自動車メーカが開発した二足歩行ロボット「ＡＳＩＭＯ」である。「ＡＳＩＭＯ」はチェコ首相との晩餐会でチェコ語で、乾杯のあいさつをして、大きな喝采を浴びた。</w:t>
+      </w:r>
+      <w:r>
+        <w:br w:type="textWrapping"/>
+      </w:r>
+      <w:r>
+        <w:t>映画やアニメなどに登場するロボットは、たいてい人間に似た形や動きをしているから、ロボットと聞くと、そういうものを連想しがちだ。しかし現実のロボットは、予想に反して人間とはまったく異なる姿をしているものが多い。例えば自動車工場では、ほとんどの作業が産業用ロボットによって行われているのが、これは自動制御することのできる、人間の腕に似た機械であることが多い。また日本の研究機関が研究している災害救助用ロボット「ＩＲＳ蒼竜」は、地震などによって崩れてしまった建物の中に潜って、生存者を探してくるというものだが、これは、蛇のような細長い姿をしている。このような仕事をする場合、ロボットが人間型である必要はないのである。</w:t>
+      </w:r>
+      <w:r>
+        <w:br w:type="textWrapping"/>
+      </w:r>
+      <w:r>
+        <w:t>しかし、それらとは別に、「ＡＳＩＭＯ」のように、ロボットに人間と同じような動きをさせるための研究も熱心に行われている。特に日本では、『鉄腕アトム』や『ドラえもん』のような漫画やアニメの影響で、人間型ロボットに対する強い愛着が存在するせいか、ロボットを、人間の敵、あるいは奴隷ではなく、友人と考える傾向が強い。そのようなロボットは、例えば老人介護の分野において活躍することが期待されている。世界一の長寿国である日本では、お年寄りの世話は大きな問題である。話し相手になってくれたり、薬を飲む時間を教えてくれたり、万一主人の様子がおかしい時に病院に連絡してくれたりする介護用ロボットは、日本が少子化時代を迎える中で、大きな助けになるだろう。</w:t>
+      </w:r>
+      <w:r>
+        <w:br w:type="textWrapping"/>
+      </w:r>
+      <w:r>
+        <w:t>チェコを訪れた「ＡＳＩＭＯ」は、「ロボット」という言葉の生みの親であるチェコの作家、カレル•チャペックに菊の花束を捧げた。チャペックの作品『ＲＵＲ』に登場するロボットは、反乱を起こし、人間を滅ぼしたが、ロボットが人間の友となろうとしている現在の状況を、チャペックはどのように見ているだろうか。</w:t>
+      </w:r>
+    </w:p>
+    <w:p>
+      <w:pPr>
+        <w:pStyle w:val="6"/>
+        <w:keepNext w:val="0"/>
+        <w:keepLines w:val="0"/>
+        <w:widowControl/>
+        <w:suppressLineNumbers w:val="0"/>
+      </w:pPr>
+      <w:r>
+        <w:rPr>
+          <w:rStyle w:val="9"/>
+          <w:color w:val="A52A2A"/>
+        </w:rPr>
+        <w:t>课程讲解】</w:t>
+      </w:r>
+    </w:p>
+    <w:p>
+      <w:pPr>
+        <w:pStyle w:val="6"/>
+        <w:keepNext w:val="0"/>
+        <w:keepLines w:val="0"/>
+        <w:widowControl/>
+        <w:suppressLineNumbers w:val="0"/>
+      </w:pPr>
+      <w:r>
+        <w:rPr>
+          <w:rStyle w:val="9"/>
+        </w:rPr>
+        <w:t>1.変わった</w:t>
+      </w:r>
+    </w:p>
+    <w:p>
+      <w:pPr>
+        <w:pStyle w:val="6"/>
+        <w:keepNext w:val="0"/>
+        <w:keepLines w:val="0"/>
+        <w:widowControl/>
+        <w:suppressLineNumbers w:val="0"/>
+      </w:pPr>
+      <w:r>
+        <w:t>“変わった”是动词“変わる”的“た形”，修饰名词时表示与众不同、奇怪（初级第25课）。这种含义用作谓语时，要用“変わっている”的形式。“変わる”的形式不能表示上述含义。</w:t>
+      </w:r>
+      <w:r>
+        <w:br w:type="textWrapping"/>
+      </w:r>
+      <w:r>
+        <w:t>△2003年8月、当時の日本の首相がチェコ共和国を訪問した際、ちょっと変わった「親善大使」が同行した。</w:t>
+      </w:r>
+      <w:r>
+        <w:br w:type="textWrapping"/>
+      </w:r>
+      <w:r>
+        <w:t>（2003年8月，当时的日本首相访问捷克共和国时，有一名特别的“友好大使”陪同出访。）</w:t>
+      </w:r>
+      <w:r>
+        <w:br w:type="textWrapping"/>
+      </w:r>
+      <w:r>
+        <w:t>△彼は変わった人だ。</w:t>
+      </w:r>
+      <w:r>
+        <w:br w:type="textWrapping"/>
+      </w:r>
+      <w:r>
+        <w:t>（他是一个怪人。）</w:t>
+      </w:r>
+      <w:r>
+        <w:br w:type="textWrapping"/>
+      </w:r>
+      <w:r>
+        <w:t>△彼は変わっている。</w:t>
+      </w:r>
+      <w:r>
+        <w:br w:type="textWrapping"/>
+      </w:r>
+      <w:r>
+        <w:t>（他很怪。）</w:t>
+      </w:r>
+      <w:r>
+        <w:br w:type="textWrapping"/>
+      </w:r>
+      <w:r>
+        <w:t>△彼は変わった。</w:t>
+      </w:r>
+      <w:r>
+        <w:br w:type="textWrapping"/>
+      </w:r>
+      <w:r>
+        <w:t>（他变了。）</w:t>
+      </w:r>
+    </w:p>
+    <w:p>
+      <w:pPr>
+        <w:pStyle w:val="6"/>
+        <w:keepNext w:val="0"/>
+        <w:keepLines w:val="0"/>
+        <w:widowControl/>
+        <w:suppressLineNumbers w:val="0"/>
+      </w:pPr>
+      <w:r>
+        <w:rPr>
+          <w:rStyle w:val="9"/>
+        </w:rPr>
+        <w:t>2.喝采を浴びる</w:t>
+      </w:r>
+    </w:p>
+    <w:p>
+      <w:pPr>
+        <w:pStyle w:val="6"/>
+        <w:keepNext w:val="0"/>
+        <w:keepLines w:val="0"/>
+        <w:widowControl/>
+        <w:suppressLineNumbers w:val="0"/>
+      </w:pPr>
+      <w:r>
+        <w:t>“浴びる（淋，浴；照，晒）”是指喷头喷出的水淋在身上或阳光照射在身上。“喝采を浴びる”是惯用表达方式，意思是在舞台等地方受到赞赏。</w:t>
+      </w:r>
+      <w:r>
+        <w:br w:type="textWrapping"/>
+      </w:r>
+      <w:r>
+        <w:t>△「ASIMO」はチェコ首相との晩餐会でチェコ語で乾杯の挨拶をして、大きな喝采を浴びた。</w:t>
+      </w:r>
+      <w:r>
+        <w:br w:type="textWrapping"/>
+      </w:r>
+      <w:r>
+        <w:t>（“ASIMO”在与捷克首相共进晚餐时用捷克语致祝酒词，博得满堂喝彩。）</w:t>
+      </w:r>
+      <w:r>
+        <w:br w:type="textWrapping"/>
+      </w:r>
+      <w:r>
+        <w:t>△その映画はカンヌ映画祭で人々の喝采を浴びた。</w:t>
+      </w:r>
+      <w:r>
+        <w:br w:type="textWrapping"/>
+      </w:r>
+      <w:r>
+        <w:t>（那部电影在戛纳电影节上赢得了人们的赞誉。）</w:t>
+      </w:r>
+    </w:p>
+    <w:p>
+      <w:pPr>
+        <w:pStyle w:val="6"/>
+        <w:keepNext w:val="0"/>
+        <w:keepLines w:val="0"/>
+        <w:widowControl/>
+        <w:suppressLineNumbers w:val="0"/>
+      </w:pPr>
+      <w:r>
+        <w:rPr>
+          <w:rStyle w:val="9"/>
+        </w:rPr>
+        <w:t>3.～に反して、～</w:t>
+      </w:r>
+    </w:p>
+    <w:p>
+      <w:pPr>
+        <w:pStyle w:val="6"/>
+        <w:keepNext w:val="0"/>
+        <w:keepLines w:val="0"/>
+        <w:widowControl/>
+        <w:suppressLineNumbers w:val="0"/>
+      </w:pPr>
+      <w:r>
+        <w:t>“～に反して”“～に反する”“～に反した”的意思是与某事物相对或相反。</w:t>
+      </w:r>
+      <w:r>
+        <w:br w:type="textWrapping"/>
+      </w:r>
+      <w:r>
+        <w:t>△しかし現実のロボットは、予想に反して人間とは全く異なる姿をしているものが多い。</w:t>
+      </w:r>
+      <w:r>
+        <w:br w:type="textWrapping"/>
+      </w:r>
+      <w:r>
+        <w:t>（然而，现实中的机器人与想象的相反，其形态大多与人类完全不同。）</w:t>
+      </w:r>
+      <w:r>
+        <w:br w:type="textWrapping"/>
+      </w:r>
+      <w:r>
+        <w:t>△予想に反して、来場者は1万人を超えた。</w:t>
+      </w:r>
+      <w:r>
+        <w:br w:type="textWrapping"/>
+      </w:r>
+      <w:r>
+        <w:t>（和预想的相反，来参加的人超过了1万人。）</w:t>
+      </w:r>
+      <w:r>
+        <w:br w:type="textWrapping"/>
+      </w:r>
+      <w:r>
+        <w:t>△彼が大学を中退して料理人になったのは、親の期待に反することだった。</w:t>
+      </w:r>
+      <w:r>
+        <w:br w:type="textWrapping"/>
+      </w:r>
+      <w:r>
+        <w:t>（他从大学退学作了厨师，是违背父母愿望的举动。）</w:t>
+      </w:r>
+    </w:p>
+    <w:p>
+      <w:pPr>
+        <w:pStyle w:val="6"/>
+        <w:keepNext w:val="0"/>
+        <w:keepLines w:val="0"/>
+        <w:widowControl/>
+        <w:suppressLineNumbers w:val="0"/>
+      </w:pPr>
+      <w:r>
+        <w:rPr>
+          <w:rStyle w:val="9"/>
+        </w:rPr>
+        <w:t>4.それらとは別に[指示上下文内容⑧]</w:t>
+      </w:r>
+    </w:p>
+    <w:p>
+      <w:pPr>
+        <w:pStyle w:val="6"/>
+        <w:keepNext w:val="0"/>
+        <w:keepLines w:val="0"/>
+        <w:widowControl/>
+        <w:suppressLineNumbers w:val="0"/>
+      </w:pPr>
+      <w:r>
+        <w:t>“それ（ら）”是指代前述内容的指示词，“それらとは別に”的意思是与所指代的内容不同。与“一方”等表达方式相同（中级第3课课文），作用是补充与前述内容不用的信息。</w:t>
+      </w:r>
+      <w:r>
+        <w:br w:type="textWrapping"/>
+      </w:r>
+      <w:r>
+        <w:t>△しかし、それらとは別に、「ASIMO」のように、ロボットに人間と同じような動きをさせるための研究も熱心に行われている。</w:t>
+      </w:r>
+      <w:r>
+        <w:br w:type="textWrapping"/>
+      </w:r>
+      <w:r>
+        <w:t>（但是，与这些机器人不同，人们也在积极致力于研制如同“ASIMO”那样的机器人，使其能和人一样动作。）</w:t>
+      </w:r>
+      <w:r>
+        <w:br w:type="textWrapping"/>
+      </w:r>
+      <w:r>
+        <w:t>△彼は英会話学校で働いています。しかし、それとは別に芸術家としても活動しています。</w:t>
+      </w:r>
+      <w:r>
+        <w:br w:type="textWrapping"/>
+      </w:r>
+      <w:r>
+        <w:t>（他在英语口语学校上班。但是除此之外，他还作为一名艺术家从事艺术活动。）</w:t>
+      </w:r>
+    </w:p>
+    <w:p>
+      <w:pPr>
+        <w:pStyle w:val="6"/>
+        <w:keepNext w:val="0"/>
+        <w:keepLines w:val="0"/>
+        <w:widowControl/>
+        <w:suppressLineNumbers w:val="0"/>
+      </w:pPr>
+      <w:r>
+        <w:rPr>
+          <w:rStyle w:val="9"/>
+        </w:rPr>
+        <w:t>5.万一</w:t>
+      </w:r>
+    </w:p>
+    <w:p>
+      <w:pPr>
+        <w:pStyle w:val="6"/>
+        <w:keepNext w:val="0"/>
+        <w:keepLines w:val="0"/>
+        <w:widowControl/>
+        <w:suppressLineNumbers w:val="0"/>
+      </w:pPr>
+      <w:r>
+        <w:t>“万一”“万が一”表示基极低可能性变成现实的情况，和“もしも”意思基本相同，但是用于可能性更低的情况。常见的说法有“万一の時”“万が一の時”，用于灾难或病情恶化等不希望发生的事情。</w:t>
+      </w:r>
+      <w:r>
+        <w:br w:type="textWrapping"/>
+      </w:r>
+      <w:r>
+        <w:t>△万一主人の様子がおかしい時に病院に連絡してくれたりする介護用ロボットは日本が少子化時代を迎える中で、大きな助けになるだろう。</w:t>
+      </w:r>
+      <w:r>
+        <w:br w:type="textWrapping"/>
+      </w:r>
+      <w:r>
+        <w:t>（万一主人出现异常时帮助联系医院，这类护理型机器人在日本迎来“少子化时代”之际，应该能够提供很大的帮助。）</w:t>
+      </w:r>
+      <w:r>
+        <w:br w:type="textWrapping"/>
+      </w:r>
+      <w:r>
+        <w:t>△万が一、熱が下がらない時は、明日もう一度病院に来てください。</w:t>
+      </w:r>
+      <w:r>
+        <w:br w:type="textWrapping"/>
+      </w:r>
+      <w:r>
+        <w:t>（万一烧不退，那就明天再来一趟医院。）</w:t>
+      </w:r>
+    </w:p>
+    <w:p>
+      <w:pPr>
+        <w:pStyle w:val="6"/>
+        <w:keepNext w:val="0"/>
+        <w:keepLines w:val="0"/>
+        <w:widowControl/>
+        <w:suppressLineNumbers w:val="0"/>
+      </w:pPr>
+      <w:r>
+        <w:rPr>
+          <w:rStyle w:val="9"/>
+        </w:rPr>
+        <w:t>6.～中（で）、～</w:t>
+      </w:r>
+    </w:p>
+    <w:p>
+      <w:pPr>
+        <w:pStyle w:val="6"/>
+        <w:keepNext w:val="0"/>
+        <w:keepLines w:val="0"/>
+        <w:widowControl/>
+        <w:suppressLineNumbers w:val="0"/>
+      </w:pPr>
+      <w:r>
+        <w:t>“～中”除了可以表示地点上的位置（初级第4课），还可以用“动词（基本形）／一类形容词+中で”“名词+の中で”的形式表示“在～的时候”“在～过程中”等时间位置。</w:t>
+      </w:r>
+      <w:r>
+        <w:br w:type="textWrapping"/>
+      </w:r>
+      <w:r>
+        <w:t>△介護用ロボットは日本が少子化時代を迎える中で、大きな助けになるだろう。</w:t>
+      </w:r>
+      <w:r>
+        <w:br w:type="textWrapping"/>
+      </w:r>
+      <w:r>
+        <w:t>（护理型机器人在日本迎来“少子化时代”之际，应该能够提供很大的帮助。）</w:t>
+      </w:r>
+      <w:r>
+        <w:br w:type="textWrapping"/>
+      </w:r>
+      <w:r>
+        <w:t>△家族全員が反対する中で、父だけが私の留学に賛成してくれた。</w:t>
+      </w:r>
+      <w:r>
+        <w:br w:type="textWrapping"/>
+      </w:r>
+      <w:r>
+        <w:t>（在全家人都反对的时候，只有父亲赞成我去留学。）</w:t>
+      </w:r>
+      <w:r>
+        <w:br w:type="textWrapping"/>
+      </w:r>
+      <w:r>
+        <w:t>△お忙しい中、お越しいただきありがとうございます。</w:t>
+      </w:r>
+      <w:r>
+        <w:br w:type="textWrapping"/>
+      </w:r>
+      <w:r>
+        <w:t>（感谢您百忙之中拨冗光临。）</w:t>
+      </w:r>
+    </w:p>
+    <w:p>
+      <w:pPr>
+        <w:pStyle w:val="6"/>
+        <w:keepNext w:val="0"/>
+        <w:keepLines w:val="0"/>
+        <w:widowControl/>
+        <w:suppressLineNumbers w:val="0"/>
+      </w:pPr>
+      <w:r>
+        <w:rPr>
+          <w:rStyle w:val="9"/>
+        </w:rPr>
+        <w:t>7.生みの親</w:t>
+      </w:r>
+    </w:p>
+    <w:p>
+      <w:pPr>
+        <w:pStyle w:val="6"/>
+        <w:keepNext w:val="0"/>
+        <w:keepLines w:val="0"/>
+        <w:widowControl/>
+        <w:suppressLineNumbers w:val="0"/>
+      </w:pPr>
+      <w:r>
+        <w:t>“Aの生みの親”意思是“A的亲生父母”。这种表达不仅指生物学上的父母，还可以如本课中的用法一样，用于指示创造了“ロボット”这个单词的人等。</w:t>
+      </w:r>
+      <w:r>
+        <w:br w:type="textWrapping"/>
+      </w:r>
+      <w:r>
+        <w:t>△チェコを訪れた「ASIMO」は、「ロボット」という言葉の生みの親であるチェコの作家、カレル′チャペックに菊の花束を捧げた。</w:t>
+      </w:r>
+      <w:r>
+        <w:br w:type="textWrapping"/>
+      </w:r>
+      <w:r>
+        <w:t>（访问捷克的“ASIMO”，给“机器人”这个词的创造者——捷克作家卡雷尔・恰佩克敬献了一束菊花。）</w:t>
+      </w:r>
+      <w:r>
+        <w:br w:type="textWrapping"/>
+      </w:r>
+      <w:r>
+        <w:t>△インスタントラーメンの生みの親は安藤百福という人です。</w:t>
+      </w:r>
+      <w:r>
+        <w:br w:type="textWrapping"/>
+      </w:r>
+      <w:r>
+        <w:t>（方便吗的发明人是一位名叫安藤百福的人。）</w:t>
+      </w:r>
+    </w:p>
+    <w:p>
+      <w:pPr>
+        <w:pStyle w:val="4"/>
+        <w:bidi w:val="0"/>
+      </w:pPr>
+      <w:r>
+        <w:t>第29课（会话）イベント打ち上げ</w:t>
+      </w:r>
+    </w:p>
+    <w:p>
+      <w:pPr>
+        <w:pStyle w:val="6"/>
+        <w:keepNext w:val="0"/>
+        <w:keepLines w:val="0"/>
+        <w:widowControl/>
+        <w:suppressLineNumbers w:val="0"/>
+      </w:pPr>
+      <w:r>
+        <w:rPr>
+          <w:rStyle w:val="9"/>
+        </w:rPr>
+        <w:t>単語：</w:t>
+      </w:r>
+    </w:p>
+    <w:p>
+      <w:pPr>
+        <w:pStyle w:val="6"/>
+        <w:keepNext w:val="0"/>
+        <w:keepLines w:val="0"/>
+        <w:widowControl/>
+        <w:suppressLineNumbers w:val="0"/>
+      </w:pPr>
+      <w:r>
+        <w:t>反響（はんきょう）反响、反应；回音</w:t>
+      </w:r>
+      <w:r>
+        <w:br w:type="textWrapping"/>
+      </w:r>
+      <w:r>
+        <w:t>宮保鶏丁（ゴンバオジーディン）宫保鸡丁</w:t>
+      </w:r>
+      <w:r>
+        <w:br w:type="textWrapping"/>
+      </w:r>
+      <w:r>
+        <w:t>無口（むくち）说话少、沉默寡言</w:t>
+      </w:r>
+      <w:r>
+        <w:br w:type="textWrapping"/>
+      </w:r>
+      <w:r>
+        <w:t>栄転（えいてん）高升、晋升、荣升</w:t>
+      </w:r>
+      <w:r>
+        <w:br w:type="textWrapping"/>
+      </w:r>
+      <w:r>
+        <w:t>かい（かい）价值、意义</w:t>
+      </w:r>
+      <w:r>
+        <w:br w:type="textWrapping"/>
+      </w:r>
+      <w:r>
+        <w:t>心配をかける（しんぱいをかける）使担心、使挂念</w:t>
+      </w:r>
+      <w:r>
+        <w:br w:type="textWrapping"/>
+      </w:r>
+      <w:r>
+        <w:t>その気になる（そのきになる）有那样的想法</w:t>
+      </w:r>
+      <w:r>
+        <w:br w:type="textWrapping"/>
+      </w:r>
+      <w:r>
+        <w:t>結婚記念日（けっこんきねんび）结婚纪念日</w:t>
+      </w:r>
+      <w:r>
+        <w:br w:type="textWrapping"/>
+      </w:r>
+      <w:r>
+        <w:t>グルメ（グルメ）美食家</w:t>
+      </w:r>
+      <w:r>
+        <w:br w:type="textWrapping"/>
+      </w:r>
+      <w:r>
+        <w:t>頂戴…（ちょうだいする）领受、收到；吃</w:t>
+      </w:r>
+      <w:r>
+        <w:br w:type="textWrapping"/>
+      </w:r>
+      <w:r>
+        <w:t>配慮…（はいりょする）照顾、关怀、照料</w:t>
+      </w:r>
+      <w:r>
+        <w:br w:type="textWrapping"/>
+      </w:r>
+      <w:r>
+        <w:t>宴会（えんかい）宴会、宴席</w:t>
+      </w:r>
+      <w:r>
+        <w:br w:type="textWrapping"/>
+      </w:r>
+      <w:r>
+        <w:t>中古車（ちゅうこしゃ）二手车、旧车</w:t>
+      </w:r>
+      <w:r>
+        <w:br w:type="textWrapping"/>
+      </w:r>
+      <w:r>
+        <w:t>休業（きゅうぎょう）不营业、歇业、停止营业</w:t>
+      </w:r>
+      <w:r>
+        <w:br w:type="textWrapping"/>
+      </w:r>
+      <w:r>
+        <w:t>着替える（きがえる）换衣服、更衣</w:t>
+      </w:r>
+      <w:r>
+        <w:br w:type="textWrapping"/>
+      </w:r>
+      <w:r>
+        <w:t>犠牲（ぎせい）牺牲（利益）；代价</w:t>
+      </w:r>
+      <w:r>
+        <w:br w:type="textWrapping"/>
+      </w:r>
+      <w:r>
+        <w:t>クリーニング（クリーニング）清洗、干洗</w:t>
+      </w:r>
+      <w:r>
+        <w:br w:type="textWrapping"/>
+      </w:r>
+      <w:r>
+        <w:t>役人（やくにん）官员、公务员</w:t>
+      </w:r>
+      <w:r>
+        <w:br w:type="textWrapping"/>
+      </w:r>
+      <w:r>
+        <w:t>大臣（だいじん）大臣、部长</w:t>
+      </w:r>
+      <w:r>
+        <w:br w:type="textWrapping"/>
+      </w:r>
+      <w:r>
+        <w:t>偉大（いだい）伟大</w:t>
+      </w:r>
+      <w:r>
+        <w:br w:type="textWrapping"/>
+      </w:r>
+      <w:r>
+        <w:t>入学試験（にゅうがくしけん）升学考试、入学考试</w:t>
+      </w:r>
+      <w:r>
+        <w:br w:type="textWrapping"/>
+      </w:r>
+      <w:r>
+        <w:t>よかった（よかった）太好了</w:t>
+      </w:r>
+      <w:r>
+        <w:br w:type="textWrapping"/>
+      </w:r>
+      <w:r>
+        <w:t>仕方がない（しかたがない）……得不得了、……得要命</w:t>
+      </w:r>
+      <w:r>
+        <w:br w:type="textWrapping"/>
+      </w:r>
+      <w:r>
+        <w:t>…っぶり（…っぶり）……的样子</w:t>
+      </w:r>
+      <w:r>
+        <w:br w:type="textWrapping"/>
+      </w:r>
+      <w:r>
+        <w:t>着替え（きがえ）更衣、更换的衣服</w:t>
+      </w:r>
+      <w:r>
+        <w:br w:type="textWrapping"/>
+      </w:r>
+      <w:r>
+        <w:t>準備運動（じゅんびうんどう）准备活动</w:t>
+      </w:r>
+      <w:r>
+        <w:br w:type="textWrapping"/>
+      </w:r>
+      <w:r>
+        <w:t>計算機（けいさんき）计算机</w:t>
+      </w:r>
+      <w:r>
+        <w:br w:type="textWrapping"/>
+      </w:r>
+      <w:r>
+        <w:t>支店長（してんちょう）分店经理、分公司经理</w:t>
+      </w:r>
+      <w:r>
+        <w:br w:type="textWrapping"/>
+      </w:r>
+      <w:r>
+        <w:t>真冬（まふゆ）隆冬、深冬</w:t>
+      </w:r>
+      <w:r>
+        <w:br w:type="textWrapping"/>
+      </w:r>
+      <w:r>
+        <w:t>受かる（うかる）考上、考中、及格</w:t>
+      </w:r>
+      <w:r>
+        <w:br w:type="textWrapping"/>
+      </w:r>
+      <w:r>
+        <w:t>ジョーク（ジョーク）玩笑、笑话、诙谐</w:t>
+      </w:r>
+    </w:p>
+    <w:p>
+      <w:pPr>
+        <w:pStyle w:val="6"/>
+        <w:keepNext w:val="0"/>
+        <w:keepLines w:val="0"/>
+        <w:widowControl/>
+        <w:suppressLineNumbers w:val="0"/>
+      </w:pPr>
+      <w:r>
+        <w:rPr>
+          <w:rStyle w:val="9"/>
+        </w:rPr>
+        <w:t>会话：</w:t>
+      </w:r>
+    </w:p>
+    <w:p>
+      <w:pPr>
+        <w:pStyle w:val="6"/>
+        <w:keepNext w:val="0"/>
+        <w:keepLines w:val="0"/>
+        <w:widowControl/>
+        <w:suppressLineNumbers w:val="0"/>
+      </w:pPr>
+      <w:r>
+        <w:rPr>
+          <w:rStyle w:val="9"/>
+        </w:rPr>
+        <w:t>イベント打ち上げ</w:t>
+      </w:r>
+    </w:p>
+    <w:p>
+      <w:pPr>
+        <w:pStyle w:val="6"/>
+        <w:keepNext w:val="0"/>
+        <w:keepLines w:val="0"/>
+        <w:widowControl/>
+        <w:suppressLineNumbers w:val="0"/>
+      </w:pPr>
+      <w:r>
+        <w:t>（上海市内某饭店）</w:t>
+      </w:r>
+    </w:p>
+    <w:p>
+      <w:pPr>
+        <w:pStyle w:val="6"/>
+        <w:keepNext w:val="0"/>
+        <w:keepLines w:val="0"/>
+        <w:widowControl/>
+        <w:suppressLineNumbers w:val="0"/>
+      </w:pPr>
+      <w:r>
+        <w:t>王：皆さんそろったようですね。じゃあ、そろそろ始めましょうか。佐藤さん、ひと言お願いします。</w:t>
+      </w:r>
+      <w:r>
+        <w:br w:type="textWrapping"/>
+      </w:r>
+      <w:r>
+        <w:t>佐藤：（站起来）えー、創作中華料理コンテストが終わって２週間、想定していた以上反響が大きく、売り上げも順調に伸びています。今さら言うまでもありませんが、すべて皆さんのおかげです。本当にお疲れ様でした。それでは、コンテストの成功と、皆さんのすばらしい仕事ぶりに乾杯！</w:t>
+      </w:r>
+      <w:r>
+        <w:br w:type="textWrapping"/>
+      </w:r>
+      <w:r>
+        <w:t>全员：カンパーイ！</w:t>
+      </w:r>
+      <w:r>
+        <w:br w:type="textWrapping"/>
+      </w:r>
+      <w:r>
+        <w:t>中井：いやあ、よかったですね。イベントは大成功だし、李主任も無事退院したし。</w:t>
+      </w:r>
+      <w:r>
+        <w:br w:type="textWrapping"/>
+      </w:r>
+      <w:r>
+        <w:t>大山：そうそう。李さんの元気な顔を見ることができて、本当にうれしいです。</w:t>
+      </w:r>
+      <w:r>
+        <w:br w:type="textWrapping"/>
+      </w:r>
+      <w:r>
+        <w:t>李：ごめんなさいね。ご心配をかけて。</w:t>
+      </w:r>
+      <w:r>
+        <w:br w:type="textWrapping"/>
+      </w:r>
+      <w:r>
+        <w:t>野田：ほら、李主任。どんどん食べてください。「宮保雞丁」。好きでしょう。</w:t>
+      </w:r>
+      <w:r>
+        <w:br w:type="textWrapping"/>
+      </w:r>
+      <w:r>
+        <w:t>李：ありがとう。とってもおいしそう！</w:t>
+      </w:r>
+      <w:r>
+        <w:br w:type="textWrapping"/>
+      </w:r>
+      <w:r>
+        <w:t>大山：やっぱり李さんにはでいてもらわないと。ねっ、佐藤さん。</w:t>
+      </w:r>
+      <w:r>
+        <w:br w:type="textWrapping"/>
+      </w:r>
+      <w:r>
+        <w:t>佐藤：ええ。</w:t>
+      </w:r>
+      <w:r>
+        <w:br w:type="textWrapping"/>
+      </w:r>
+      <w:r>
+        <w:t>中井：佐藤さん。今日はずいぶん無口ですね。何かあったんですか。</w:t>
+      </w:r>
+      <w:r>
+        <w:br w:type="textWrapping"/>
+      </w:r>
+      <w:r>
+        <w:t>佐藤：（无精打采地）いえ、別に。</w:t>
+      </w:r>
+      <w:r>
+        <w:br w:type="textWrapping"/>
+      </w:r>
+      <w:r>
+        <w:t>大山：佐藤さんの代わりにわたしが話しましょうか。佐藤さん、来週、大坂本社に呼ばれているんですよ。間違いありません。栄転の話ですよ。</w:t>
+      </w:r>
+      <w:r>
+        <w:br w:type="textWrapping"/>
+      </w:r>
+      <w:r>
+        <w:t>全员：栄転？</w:t>
+      </w:r>
+      <w:r>
+        <w:br w:type="textWrapping"/>
+      </w:r>
+      <w:r>
+        <w:t>佐藤：いや、そんな話じゃないです。中国での報告をしてほしいと言われただけです。</w:t>
+      </w:r>
+      <w:r>
+        <w:br w:type="textWrapping"/>
+      </w:r>
+      <w:r>
+        <w:t>大山：たった1年で、これだけ業績を上げたんですから。栄転に決まってますよ。</w:t>
+      </w:r>
+      <w:r>
+        <w:br w:type="textWrapping"/>
+      </w:r>
+      <w:r>
+        <w:t>王：おめでとうございます。うれしいなあ。一緒に頑張ってきたかいがありました。何だか、わたしたちまで認められたような気がします。ねっ？李主任。</w:t>
+      </w:r>
+      <w:r>
+        <w:br w:type="textWrapping"/>
+      </w:r>
+      <w:r>
+        <w:t>李：（闷闷不乐地）そうね。おめでたいお話ね。</w:t>
+      </w:r>
+      <w:r>
+        <w:br w:type="textWrapping"/>
+      </w:r>
+      <w:r>
+        <w:t>野田：だけど、寂しくなりますよね。佐藤さんが上海からいなくなったら。</w:t>
+      </w:r>
+      <w:r>
+        <w:br w:type="textWrapping"/>
+      </w:r>
+      <w:r>
+        <w:t>大山：その気になれば、いつでも上海に来ることができるじゃないですか。</w:t>
+      </w:r>
+      <w:r>
+        <w:br w:type="textWrapping"/>
+      </w:r>
+      <w:r>
+        <w:t>王：そうですよ。もう１度乾杯しましょう。今度は佐藤さんのお祝いに。</w:t>
+      </w:r>
+    </w:p>
+    <w:p>
+      <w:pPr>
+        <w:pStyle w:val="6"/>
+        <w:keepNext w:val="0"/>
+        <w:keepLines w:val="0"/>
+        <w:widowControl/>
+        <w:suppressLineNumbers w:val="0"/>
+      </w:pPr>
+      <w:r>
+        <w:t>（大家欢声笑语不断，唯独佐藤和李秀丽，直到最后都一直提不起精神）</w:t>
+      </w:r>
+    </w:p>
+    <w:p>
+      <w:pPr>
+        <w:pStyle w:val="6"/>
+        <w:keepNext w:val="0"/>
+        <w:keepLines w:val="0"/>
+        <w:widowControl/>
+        <w:suppressLineNumbers w:val="0"/>
+      </w:pPr>
+      <w:r>
+        <w:rPr>
+          <w:rStyle w:val="9"/>
+          <w:color w:val="A52A2A"/>
+        </w:rPr>
+        <w:t>【课程讲解】</w:t>
+      </w:r>
+    </w:p>
+    <w:p>
+      <w:pPr>
+        <w:pStyle w:val="6"/>
+        <w:keepNext w:val="0"/>
+        <w:keepLines w:val="0"/>
+        <w:widowControl/>
+        <w:suppressLineNumbers w:val="0"/>
+      </w:pPr>
+      <w:r>
+        <w:rPr>
+          <w:rStyle w:val="9"/>
+        </w:rPr>
+        <w:t>1.“～ようだ”与“～みたいだ”</w:t>
+      </w:r>
+    </w:p>
+    <w:p>
+      <w:pPr>
+        <w:pStyle w:val="6"/>
+        <w:keepNext w:val="0"/>
+        <w:keepLines w:val="0"/>
+        <w:widowControl/>
+        <w:suppressLineNumbers w:val="0"/>
+      </w:pPr>
+      <w:r>
+        <w:t>“～ようだ”“～みたいだ”是推测的表达方式（初级第44课）。一般用于描述不确定的事情，但有时也用于描述确定的事情。</w:t>
+      </w:r>
+      <w:r>
+        <w:br w:type="textWrapping"/>
+      </w:r>
+      <w:r>
+        <w:t>△皆さんそろったようですね。</w:t>
+      </w:r>
+      <w:r>
+        <w:br w:type="textWrapping"/>
+      </w:r>
+      <w:r>
+        <w:t>（大家好像都到齐了吧。）</w:t>
+      </w:r>
+      <w:r>
+        <w:br w:type="textWrapping"/>
+      </w:r>
+      <w:r>
+        <w:t>△今日は休業みたいだね。</w:t>
+      </w:r>
+      <w:r>
+        <w:br w:type="textWrapping"/>
+      </w:r>
+      <w:r>
+        <w:t>（今天好像不开门啊。）</w:t>
+      </w:r>
+    </w:p>
+    <w:p>
+      <w:pPr>
+        <w:pStyle w:val="6"/>
+        <w:keepNext w:val="0"/>
+        <w:keepLines w:val="0"/>
+        <w:widowControl/>
+        <w:suppressLineNumbers w:val="0"/>
+      </w:pPr>
+      <w:r>
+        <w:rPr>
+          <w:rStyle w:val="9"/>
+        </w:rPr>
+        <w:t>2.～までもない</w:t>
+      </w:r>
+    </w:p>
+    <w:p>
+      <w:pPr>
+        <w:pStyle w:val="6"/>
+        <w:keepNext w:val="0"/>
+        <w:keepLines w:val="0"/>
+        <w:widowControl/>
+        <w:suppressLineNumbers w:val="0"/>
+      </w:pPr>
+      <w:r>
+        <w:t>“动词（基本形）+までもない”与“动词（基本形）+必要がない”意思相同，但是前者更明确强调没有必要的理由。“言うまでもない”表示没必要说，理所当然；“読むまでもない”表示了解内容，没有阅读的必要性。</w:t>
+      </w:r>
+      <w:r>
+        <w:br w:type="textWrapping"/>
+      </w:r>
+      <w:r>
+        <w:t>△今さら言うまでもありませんが、すべて皆さんのおかげです。</w:t>
+      </w:r>
+      <w:r>
+        <w:br w:type="textWrapping"/>
+      </w:r>
+      <w:r>
+        <w:t>（能有今天，不用说，这些都是各位的功劳。）</w:t>
+      </w:r>
+      <w:r>
+        <w:br w:type="textWrapping"/>
+      </w:r>
+      <w:r>
+        <w:t>△こんな本、わざわざ買って読むまでもありませんよ。</w:t>
+      </w:r>
+      <w:r>
+        <w:br w:type="textWrapping"/>
+      </w:r>
+      <w:r>
+        <w:t>（这种书没必要特意买来看。）</w:t>
+      </w:r>
+      <w:r>
+        <w:br w:type="textWrapping"/>
+      </w:r>
+      <w:r>
+        <w:t>△わざわざ来ていただくには及びません。こちらからお伺いいたします。</w:t>
+      </w:r>
+      <w:r>
+        <w:br w:type="textWrapping"/>
+      </w:r>
+      <w:r>
+        <w:t>（您不必亲自过来。我去拜访您。）</w:t>
+      </w:r>
+    </w:p>
+    <w:p>
+      <w:pPr>
+        <w:pStyle w:val="6"/>
+        <w:keepNext w:val="0"/>
+        <w:keepLines w:val="0"/>
+        <w:widowControl/>
+        <w:suppressLineNumbers w:val="0"/>
+      </w:pPr>
+      <w:r>
+        <w:rPr>
+          <w:rStyle w:val="9"/>
+        </w:rPr>
+        <w:t>3.～ぶり</w:t>
+      </w:r>
+    </w:p>
+    <w:p>
+      <w:pPr>
+        <w:pStyle w:val="6"/>
+        <w:keepNext w:val="0"/>
+        <w:keepLines w:val="0"/>
+        <w:widowControl/>
+        <w:suppressLineNumbers w:val="0"/>
+      </w:pPr>
+      <w:r>
+        <w:t>“～ぶり”表示样态，前接部分名词或者动词，构成诸如“活躍ぶり”“男ぶり”的表达方式。常与“すばらしい”“早い”“遅い”“うまい”“へた”等表示评价的词搭配使用，本课中即为此种用法。但是“ぶり”前接表示时间段的名词时不属于此类用法（中级第2课会话）。</w:t>
+      </w:r>
+      <w:r>
+        <w:br w:type="textWrapping"/>
+      </w:r>
+      <w:r>
+        <w:t>△皆さんの素晴らしい仕事ぶりに乾杯！</w:t>
+      </w:r>
+      <w:r>
+        <w:br w:type="textWrapping"/>
+      </w:r>
+      <w:r>
+        <w:t>（为各位出色的工作干杯！）</w:t>
+      </w:r>
+      <w:r>
+        <w:br w:type="textWrapping"/>
+      </w:r>
+      <w:r>
+        <w:t>△彼の歩きぶりから見ると、どうも足に怪我をしているようだ。</w:t>
+      </w:r>
+      <w:r>
+        <w:br w:type="textWrapping"/>
+      </w:r>
+      <w:r>
+        <w:t>（从他走路的样子来看，好像腿脚受了伤。）</w:t>
+      </w:r>
+    </w:p>
+    <w:p>
+      <w:pPr>
+        <w:pStyle w:val="6"/>
+        <w:keepNext w:val="0"/>
+        <w:keepLines w:val="0"/>
+        <w:widowControl/>
+        <w:suppressLineNumbers w:val="0"/>
+      </w:pPr>
+      <w:r>
+        <w:rPr>
+          <w:rStyle w:val="9"/>
+        </w:rPr>
+        <w:t>4.心配をかける</w:t>
+      </w:r>
+    </w:p>
+    <w:p>
+      <w:pPr>
+        <w:pStyle w:val="6"/>
+        <w:keepNext w:val="0"/>
+        <w:keepLines w:val="0"/>
+        <w:widowControl/>
+        <w:suppressLineNumbers w:val="0"/>
+      </w:pPr>
+      <w:r>
+        <w:t>“心配”是名词，表示“忧虑”“担心”。此外还有动词“心配する”。“～に心配をかける”表示“让……担心”。这里的“かける”表示给对方带来不良影响，与“迷惑をかける”（中级第18课课文）中的该词意思相同。</w:t>
+      </w:r>
+      <w:r>
+        <w:br w:type="textWrapping"/>
+      </w:r>
+      <w:r>
+        <w:t>△ごめんなさいね、ご心配をかけて。</w:t>
+      </w:r>
+      <w:r>
+        <w:br w:type="textWrapping"/>
+      </w:r>
+      <w:r>
+        <w:t>（对不起，让大家担心了。）</w:t>
+      </w:r>
+    </w:p>
+    <w:p>
+      <w:pPr>
+        <w:pStyle w:val="6"/>
+        <w:keepNext w:val="0"/>
+        <w:keepLines w:val="0"/>
+        <w:widowControl/>
+        <w:suppressLineNumbers w:val="0"/>
+      </w:pPr>
+      <w:r>
+        <w:rPr>
+          <w:rStyle w:val="9"/>
+        </w:rPr>
+        <w:t>5.～ないと</w:t>
+      </w:r>
+    </w:p>
+    <w:p>
+      <w:pPr>
+        <w:pStyle w:val="6"/>
+        <w:keepNext w:val="0"/>
+        <w:keepLines w:val="0"/>
+        <w:widowControl/>
+        <w:suppressLineNumbers w:val="0"/>
+      </w:pPr>
+      <w:r>
+        <w:t>本课中的“～ないと”是“～ないといけません”省略了“いけません”的形式（初级第29课）。“～ないと”常用于对话，后面常省略“いけません”“困ります”等。</w:t>
+      </w:r>
+      <w:r>
+        <w:br w:type="textWrapping"/>
+      </w:r>
+      <w:r>
+        <w:t>△やっぱり李さんには元気でいてもらわないと。</w:t>
+      </w:r>
+      <w:r>
+        <w:br w:type="textWrapping"/>
+      </w:r>
+      <w:r>
+        <w:t>（不管怎么说，我们需要李小姐身体健康。）</w:t>
+      </w:r>
+      <w:r>
+        <w:br w:type="textWrapping"/>
+      </w:r>
+      <w:r>
+        <w:t>△あっ、もうこんな時間だ。早く着替えないと。</w:t>
+      </w:r>
+      <w:r>
+        <w:br w:type="textWrapping"/>
+      </w:r>
+      <w:r>
+        <w:t>（啊？都到这个点儿了，得赶紧换衣服……）</w:t>
+      </w:r>
+    </w:p>
+    <w:p>
+      <w:pPr>
+        <w:pStyle w:val="6"/>
+        <w:keepNext w:val="0"/>
+        <w:keepLines w:val="0"/>
+        <w:widowControl/>
+        <w:suppressLineNumbers w:val="0"/>
+      </w:pPr>
+      <w:r>
+        <w:rPr>
+          <w:rStyle w:val="9"/>
+        </w:rPr>
+        <w:t>6.別に</w:t>
+      </w:r>
+    </w:p>
+    <w:p>
+      <w:pPr>
+        <w:pStyle w:val="6"/>
+        <w:keepNext w:val="0"/>
+        <w:keepLines w:val="0"/>
+        <w:widowControl/>
+        <w:suppressLineNumbers w:val="0"/>
+      </w:pPr>
+      <w:r>
+        <w:t>“別に”是副词，多与否定表达方式搭配使用，如“別に～ない”等。单独用于应答时表示“没有什么特别的”。有时针对别人的询问不愿回答时也可以使用，但需要注意的是根据说法不同，这种应答会给人不礼貌的感觉。本课中表示佐藤不愿回答中井的询问。</w:t>
+      </w:r>
+      <w:r>
+        <w:br w:type="textWrapping"/>
+      </w:r>
+      <w:r>
+        <w:t>△佐藤さん。今日はずいぶん無口ですね。何かあったんですか。</w:t>
+      </w:r>
+      <w:r>
+        <w:br w:type="textWrapping"/>
+      </w:r>
+      <w:r>
+        <w:t>——いえ、別に。</w:t>
+      </w:r>
+      <w:r>
+        <w:br w:type="textWrapping"/>
+      </w:r>
+      <w:r>
+        <w:t>（佐藤，今天你话很少呀！有什么情况了吗？——不，没什么。）</w:t>
+      </w:r>
+      <w:r>
+        <w:br w:type="textWrapping"/>
+      </w:r>
+      <w:r>
+        <w:t>△何をそんなに怒っているの？</w:t>
+      </w:r>
+      <w:r>
+        <w:br w:type="textWrapping"/>
+      </w:r>
+      <w:r>
+        <w:t>——別に。</w:t>
+      </w:r>
+      <w:r>
+        <w:br w:type="textWrapping"/>
+      </w:r>
+      <w:r>
+        <w:t>（干什么发那么大的火啊？——没什么。）</w:t>
+      </w:r>
+    </w:p>
+    <w:p>
+      <w:pPr>
+        <w:pStyle w:val="6"/>
+        <w:keepNext w:val="0"/>
+        <w:keepLines w:val="0"/>
+        <w:widowControl/>
+        <w:suppressLineNumbers w:val="0"/>
+      </w:pPr>
+      <w:r>
+        <w:rPr>
+          <w:rStyle w:val="9"/>
+        </w:rPr>
+        <w:t>7.～ましょうか</w:t>
+      </w:r>
+    </w:p>
+    <w:p>
+      <w:pPr>
+        <w:pStyle w:val="6"/>
+        <w:keepNext w:val="0"/>
+        <w:keepLines w:val="0"/>
+        <w:widowControl/>
+        <w:suppressLineNumbers w:val="0"/>
+      </w:pPr>
+      <w:r>
+        <w:t>句尾的“～か”除了表示疑问，还有当场做出决定的用法（中级第13课会话）。本课中即为后者，“話す”的主体是“わたし”，“～ましょう”表示说话人的意志。“～ましょうか”整个句子的句尾读降调。</w:t>
+      </w:r>
+      <w:r>
+        <w:br w:type="textWrapping"/>
+      </w:r>
+      <w:r>
+        <w:t>△佐藤さんの代わりに私が話しましょうか。（↘）</w:t>
+      </w:r>
+      <w:r>
+        <w:br w:type="textWrapping"/>
+      </w:r>
+      <w:r>
+        <w:t>（我来替佐藤说吧。）</w:t>
+      </w:r>
+      <w:r>
+        <w:br w:type="textWrapping"/>
+      </w:r>
+      <w:r>
+        <w:t>当“～か”表示疑问时，说话的目的在于提议，句尾可读升调或者降调。</w:t>
+      </w:r>
+      <w:r>
+        <w:br w:type="textWrapping"/>
+      </w:r>
+      <w:r>
+        <w:t>△窓を開けましょうか。</w:t>
+      </w:r>
+      <w:r>
+        <w:br w:type="textWrapping"/>
+      </w:r>
+      <w:r>
+        <w:t>（开一下窗户吧。）</w:t>
+      </w:r>
+    </w:p>
+    <w:p>
+      <w:pPr>
+        <w:pStyle w:val="6"/>
+        <w:keepNext w:val="0"/>
+        <w:keepLines w:val="0"/>
+        <w:widowControl/>
+        <w:suppressLineNumbers w:val="0"/>
+      </w:pPr>
+      <w:r>
+        <w:rPr>
+          <w:rStyle w:val="9"/>
+        </w:rPr>
+        <w:t>8.～じゃないです</w:t>
+      </w:r>
+    </w:p>
+    <w:p>
+      <w:pPr>
+        <w:pStyle w:val="6"/>
+        <w:keepNext w:val="0"/>
+        <w:keepLines w:val="0"/>
+        <w:widowControl/>
+        <w:suppressLineNumbers w:val="0"/>
+      </w:pPr>
+      <w:r>
+        <w:t>“名词+じゃないです”“名词+ではないです”是“名词+じゃありません”“名词+ではありません”（初级第1课）的口语表达方式，语气较为随便，不用于书面语，</w:t>
+      </w:r>
+      <w:r>
+        <w:br w:type="textWrapping"/>
+      </w:r>
+      <w:r>
+        <w:t>△栄転！？</w:t>
+      </w:r>
+      <w:r>
+        <w:br w:type="textWrapping"/>
+      </w:r>
+      <w:r>
+        <w:t>——いや、そんな話じゃないです。</w:t>
+      </w:r>
+      <w:r>
+        <w:br w:type="textWrapping"/>
+      </w:r>
+      <w:r>
+        <w:t>（晋升！？+哎呀，不是那么回事儿。）</w:t>
+      </w:r>
+      <w:r>
+        <w:br w:type="textWrapping"/>
+      </w:r>
+      <w:r>
+        <w:t>△この落とし物、張さんのじゃないですか？</w:t>
+      </w:r>
+      <w:r>
+        <w:br w:type="textWrapping"/>
+      </w:r>
+      <w:r>
+        <w:t>——いいえ、私のではないです。</w:t>
+      </w:r>
+      <w:r>
+        <w:br w:type="textWrapping"/>
+      </w:r>
+      <w:r>
+        <w:t>（这件失物不是小张的吗？——不，不是我的。）</w:t>
+      </w:r>
+    </w:p>
+    <w:p>
+      <w:pPr>
+        <w:pStyle w:val="6"/>
+        <w:keepNext w:val="0"/>
+        <w:keepLines w:val="0"/>
+        <w:widowControl/>
+        <w:suppressLineNumbers w:val="0"/>
+      </w:pPr>
+      <w:r>
+        <w:rPr>
+          <w:rStyle w:val="9"/>
+        </w:rPr>
+        <w:t>9.たった</w:t>
+      </w:r>
+    </w:p>
+    <w:p>
+      <w:pPr>
+        <w:pStyle w:val="6"/>
+        <w:keepNext w:val="0"/>
+        <w:keepLines w:val="0"/>
+        <w:widowControl/>
+        <w:suppressLineNumbers w:val="0"/>
+      </w:pPr>
+      <w:r>
+        <w:t>“たった”是副词，后续表示数量的词，强调该数量少。经常和“だけ”搭配使用，强调数量极少。除了数量词以外还可以后续“これだけ”“それだけ”“あれだけ”等词语。</w:t>
+      </w:r>
+      <w:r>
+        <w:br w:type="textWrapping"/>
+      </w:r>
+      <w:r>
+        <w:t>△たった一年で、これだけ業績を上げたんですから。</w:t>
+      </w:r>
+      <w:r>
+        <w:br w:type="textWrapping"/>
+      </w:r>
+      <w:r>
+        <w:t>（仅仅用了1年的时间，就取得了这么好的业绩嘛。）</w:t>
+      </w:r>
+      <w:r>
+        <w:br w:type="textWrapping"/>
+      </w:r>
+      <w:r>
+        <w:t>△たった一度だけ遅刻したことがあります。</w:t>
+      </w:r>
+      <w:r>
+        <w:br w:type="textWrapping"/>
+      </w:r>
+      <w:r>
+        <w:t>（仅仅迟到过一次。）</w:t>
+      </w:r>
+    </w:p>
+    <w:p>
+      <w:pPr>
+        <w:pStyle w:val="6"/>
+        <w:keepNext w:val="0"/>
+        <w:keepLines w:val="0"/>
+        <w:widowControl/>
+        <w:suppressLineNumbers w:val="0"/>
+      </w:pPr>
+      <w:r>
+        <w:rPr>
+          <w:rStyle w:val="9"/>
+        </w:rPr>
+        <w:t>10.～に決まっている</w:t>
+      </w:r>
+    </w:p>
+    <w:p>
+      <w:pPr>
+        <w:pStyle w:val="6"/>
+        <w:keepNext w:val="0"/>
+        <w:keepLines w:val="0"/>
+        <w:widowControl/>
+        <w:suppressLineNumbers w:val="0"/>
+      </w:pPr>
+      <w:r>
+        <w:t>“小句（简体形式）+に決まっている”“二类形容词／名词+に決まっている”表示说话人根据经验或客观情况的判断，对于自己没有直接确认的事情下断言。</w:t>
+      </w:r>
+      <w:r>
+        <w:br w:type="textWrapping"/>
+      </w:r>
+      <w:r>
+        <w:t>△たった一年で、これだけ業績を上げたんですから。栄転に決まってますよ。</w:t>
+      </w:r>
+      <w:r>
+        <w:br w:type="textWrapping"/>
+      </w:r>
+      <w:r>
+        <w:t>（仅仅用了1年的时间就取得了这么好的业绩，肯定是晋升无疑啦！）</w:t>
+      </w:r>
+      <w:r>
+        <w:br w:type="textWrapping"/>
+      </w:r>
+      <w:r>
+        <w:t>△今から会社に帰っても、もう誰もいないに決まっている。</w:t>
+      </w:r>
+      <w:r>
+        <w:br w:type="textWrapping"/>
+      </w:r>
+      <w:r>
+        <w:t>（即使现在回公司，肯定也是一个人都没有了。）</w:t>
+      </w:r>
+    </w:p>
+    <w:p>
+      <w:pPr>
+        <w:pStyle w:val="6"/>
+        <w:keepNext w:val="0"/>
+        <w:keepLines w:val="0"/>
+        <w:widowControl/>
+        <w:suppressLineNumbers w:val="0"/>
+      </w:pPr>
+      <w:r>
+        <w:rPr>
+          <w:rStyle w:val="9"/>
+        </w:rPr>
+        <w:t>11.～かいがある</w:t>
+      </w:r>
+    </w:p>
+    <w:p>
+      <w:pPr>
+        <w:pStyle w:val="6"/>
+        <w:keepNext w:val="0"/>
+        <w:keepLines w:val="0"/>
+        <w:widowControl/>
+        <w:suppressLineNumbers w:val="0"/>
+      </w:pPr>
+      <w:r>
+        <w:t>“动词（简体形式）+かい”“名词+のかい”一般以“～かいがある”“～かいがない”的形式使用。“～かいがある”意思是获得与行为、努力相称的结果，相反则是“～かいがない”。“かい”前面多为努力或者行为的内容（中级第14课会话）。</w:t>
+      </w:r>
+      <w:r>
+        <w:br w:type="textWrapping"/>
+      </w:r>
+      <w:r>
+        <w:t>△一緒に頑張ってきたかいがありました。</w:t>
+      </w:r>
+      <w:r>
+        <w:br w:type="textWrapping"/>
+      </w:r>
+      <w:r>
+        <w:t>（大家没白一起努力呀！）</w:t>
+      </w:r>
+      <w:r>
+        <w:br w:type="textWrapping"/>
+      </w:r>
+      <w:r>
+        <w:t>△あの店の店員は皆商品の知識が豊富で親切なので、行ってみるかいがありますよ。</w:t>
+      </w:r>
+      <w:r>
+        <w:br w:type="textWrapping"/>
+      </w:r>
+      <w:r>
+        <w:t>（那家店的工作人员对商品很了解，服务也热情，值得一去哟！）</w:t>
+      </w:r>
+      <w:r>
+        <w:br w:type="textWrapping"/>
+      </w:r>
+      <w:r>
+        <w:t>△やせるためにカロリー制限をしたけれど、少しもやせなくて、我慢したかいがなかった。</w:t>
+      </w:r>
+      <w:r>
+        <w:br w:type="textWrapping"/>
+      </w:r>
+      <w:r>
+        <w:t>（为了减肥一直控制热量的摄入，但是一点没效果，白遭罪了。）</w:t>
+      </w:r>
+    </w:p>
+    <w:p>
+      <w:pPr>
+        <w:pStyle w:val="6"/>
+        <w:keepNext w:val="0"/>
+        <w:keepLines w:val="0"/>
+        <w:widowControl/>
+        <w:suppressLineNumbers w:val="0"/>
+      </w:pPr>
+      <w:r>
+        <w:rPr>
+          <w:rStyle w:val="9"/>
+        </w:rPr>
+        <w:t>12.おめでたい</w:t>
+      </w:r>
+    </w:p>
+    <w:p>
+      <w:pPr>
+        <w:pStyle w:val="6"/>
+        <w:keepNext w:val="0"/>
+        <w:keepLines w:val="0"/>
+        <w:widowControl/>
+        <w:suppressLineNumbers w:val="0"/>
+      </w:pPr>
+      <w:r>
+        <w:t>在一类形容词“めでたい”前加“お”而来，表示“值得庆祝”，“很令人高兴”等意思。“おめでとうございます”是这个形容词用于寒暄时的敬语表达方式。</w:t>
+      </w:r>
+      <w:r>
+        <w:br w:type="textWrapping"/>
+      </w:r>
+      <w:r>
+        <w:t>△そうね。おめでたいお話ね。</w:t>
+      </w:r>
+      <w:r>
+        <w:br w:type="textWrapping"/>
+      </w:r>
+      <w:r>
+        <w:t>（是啊，确实是喜事儿啊。）</w:t>
+      </w:r>
+    </w:p>
+    <w:p>
+      <w:pPr>
+        <w:pStyle w:val="6"/>
+        <w:keepNext w:val="0"/>
+        <w:keepLines w:val="0"/>
+        <w:widowControl/>
+        <w:suppressLineNumbers w:val="0"/>
+      </w:pPr>
+      <w:r>
+        <w:rPr>
+          <w:rStyle w:val="9"/>
+        </w:rPr>
+        <w:t>13.その気になる</w:t>
+      </w:r>
+    </w:p>
+    <w:p>
+      <w:pPr>
+        <w:pStyle w:val="6"/>
+        <w:keepNext w:val="0"/>
+        <w:keepLines w:val="0"/>
+        <w:widowControl/>
+        <w:suppressLineNumbers w:val="0"/>
+      </w:pPr>
+      <w:r>
+        <w:t>“その気”表示想真正做某事的想法，“その気になる”表示真正有着手做某事的想法。含有集中精神认真处理的语气。此外还有“按照别人说的去考虑”的意思。</w:t>
+      </w:r>
+      <w:r>
+        <w:br w:type="textWrapping"/>
+      </w:r>
+      <w:r>
+        <w:t>△その気になれば、いつでも上海に来ることができるじゃないですか。</w:t>
+      </w:r>
+      <w:r>
+        <w:br w:type="textWrapping"/>
+      </w:r>
+      <w:r>
+        <w:t>（只要他愿意，不是随时都可以来上海吗？）</w:t>
+      </w:r>
+      <w:r>
+        <w:br w:type="textWrapping"/>
+      </w:r>
+      <w:r>
+        <w:t>△入学試験までまだ半年もあるから、なかなかその気にならないよ。</w:t>
+      </w:r>
+      <w:r>
+        <w:br w:type="textWrapping"/>
+      </w:r>
+      <w:r>
+        <w:t>（因为距离升学考试还有半年时间，所以总是不能进入状态。）</w:t>
+      </w:r>
+      <w:r>
+        <w:br w:type="textWrapping"/>
+      </w:r>
+      <w:r>
+        <w:t>△大山さんは野田さんに歌を褒められたあと、その気になって、もう1曲歌った。</w:t>
+      </w:r>
+      <w:r>
+        <w:br w:type="textWrapping"/>
+      </w:r>
+      <w:r>
+        <w:t>（大山受到野田夸赞一番后，当真又唱了一首。）</w:t>
+      </w:r>
+    </w:p>
+    <w:p>
+      <w:pPr>
+        <w:pStyle w:val="4"/>
+        <w:bidi w:val="0"/>
+      </w:pPr>
+      <w:r>
+        <w:t>第29课（课文）宇宙食</w:t>
+      </w:r>
+    </w:p>
+    <w:p>
+      <w:pPr>
+        <w:pStyle w:val="6"/>
+        <w:keepNext w:val="0"/>
+        <w:keepLines w:val="0"/>
+        <w:widowControl/>
+        <w:suppressLineNumbers w:val="0"/>
+      </w:pPr>
+      <w:r>
+        <w:rPr>
+          <w:rStyle w:val="9"/>
+        </w:rPr>
+        <w:t>単語：</w:t>
+      </w:r>
+    </w:p>
+    <w:p>
+      <w:pPr>
+        <w:pStyle w:val="6"/>
+        <w:keepNext w:val="0"/>
+        <w:keepLines w:val="0"/>
+        <w:widowControl/>
+        <w:suppressLineNumbers w:val="0"/>
+      </w:pPr>
+      <w:r>
+        <w:t>宇宙食（うちゅうしょく）太空食品</w:t>
+      </w:r>
+      <w:r>
+        <w:br w:type="textWrapping"/>
+      </w:r>
+      <w:r>
+        <w:t>補給（ほきゅう）补给、补充</w:t>
+      </w:r>
+      <w:r>
+        <w:br w:type="textWrapping"/>
+      </w:r>
+      <w:r>
+        <w:t>重力（じゅうりょく）重力</w:t>
+      </w:r>
+      <w:r>
+        <w:br w:type="textWrapping"/>
+      </w:r>
+      <w:r>
+        <w:t>初頭（しょとう）初、最初、初期、开头</w:t>
+      </w:r>
+      <w:r>
+        <w:br w:type="textWrapping"/>
+      </w:r>
+      <w:r>
+        <w:t>チューブ（チューブ）软管、管筒</w:t>
+      </w:r>
+      <w:r>
+        <w:br w:type="textWrapping"/>
+      </w:r>
+      <w:r>
+        <w:t>ペースト（ペースト）糊状食品、糊、膏、酱</w:t>
+      </w:r>
+      <w:r>
+        <w:br w:type="textWrapping"/>
+      </w:r>
+      <w:r>
+        <w:t>地上（ちじょう）地球上、地上、地面上</w:t>
+      </w:r>
+      <w:r>
+        <w:br w:type="textWrapping"/>
+      </w:r>
+      <w:r>
+        <w:t>いつまでも（いつまでも）永远、始终、到什么时候也</w:t>
+      </w:r>
+      <w:r>
+        <w:br w:type="textWrapping"/>
+      </w:r>
+      <w:r>
+        <w:t>望ましい（のぞましい）最好、最理想</w:t>
+      </w:r>
+      <w:r>
+        <w:br w:type="textWrapping"/>
+      </w:r>
+      <w:r>
+        <w:t>何しろ（なにしろ）因为、由于；无论怎样、总之</w:t>
+      </w:r>
+      <w:r>
+        <w:br w:type="textWrapping"/>
+      </w:r>
+      <w:r>
+        <w:t>宇宙船（うちゅうせん）宇宙飞船</w:t>
+      </w:r>
+      <w:r>
+        <w:br w:type="textWrapping"/>
+      </w:r>
+      <w:r>
+        <w:t>飛び散る（とびちる）四处飞散、洒落、飘洒、飞洒</w:t>
+      </w:r>
+      <w:r>
+        <w:br w:type="textWrapping"/>
+      </w:r>
+      <w:r>
+        <w:t>汁（しる）汤汁、汤、汁；汁液</w:t>
+      </w:r>
+      <w:r>
+        <w:br w:type="textWrapping"/>
+      </w:r>
+      <w:r>
+        <w:t>びっしり（びっしり）密密麻麻地、满满地、空隙</w:t>
+      </w:r>
+      <w:r>
+        <w:br w:type="textWrapping"/>
+      </w:r>
+      <w:r>
+        <w:t>詰まる（つまる）塞满、挤满、堆满；堵塞、不通</w:t>
+      </w:r>
+      <w:r>
+        <w:br w:type="textWrapping"/>
+      </w:r>
+      <w:r>
+        <w:t>精密機器（せいみつきき）精密仪器、精密器械</w:t>
+      </w:r>
+      <w:r>
+        <w:br w:type="textWrapping"/>
+      </w:r>
+      <w:r>
+        <w:t>任務（にんむ）任务</w:t>
+      </w:r>
+      <w:r>
+        <w:br w:type="textWrapping"/>
+      </w:r>
+      <w:r>
+        <w:t>遂行（すいこう）完成、执行、贯彻</w:t>
+      </w:r>
+      <w:r>
+        <w:br w:type="textWrapping"/>
+      </w:r>
+      <w:r>
+        <w:t>乗組員（のりくみいん）宇航员、乘务员、机务员</w:t>
+      </w:r>
+      <w:r>
+        <w:br w:type="textWrapping"/>
+      </w:r>
+      <w:r>
+        <w:t>向井千秋（むかいちあき）向井千秋</w:t>
+      </w:r>
+      <w:r>
+        <w:br w:type="textWrapping"/>
+      </w:r>
+      <w:r>
+        <w:t>スペースシャトル（スペースシャトル）航天飞机</w:t>
+      </w:r>
+      <w:r>
+        <w:br w:type="textWrapping"/>
+      </w:r>
+      <w:r>
+        <w:t>搭乗…（とうじょうする）搭乘</w:t>
+      </w:r>
+      <w:r>
+        <w:br w:type="textWrapping"/>
+      </w:r>
+      <w:r>
+        <w:t>いなり寿司（いなりずし）油豆腐寿司</w:t>
+      </w:r>
+      <w:r>
+        <w:br w:type="textWrapping"/>
+      </w:r>
+      <w:r>
+        <w:t>たこ焼き（たこやき）烤章鱼球</w:t>
+      </w:r>
+      <w:r>
+        <w:br w:type="textWrapping"/>
+      </w:r>
+      <w:r>
+        <w:t>難題（なんだい）难题</w:t>
+      </w:r>
+      <w:r>
+        <w:br w:type="textWrapping"/>
+      </w:r>
+      <w:r>
+        <w:t>楊利偉（ようりい）杨利伟</w:t>
+      </w:r>
+      <w:r>
+        <w:br w:type="textWrapping"/>
+      </w:r>
+      <w:r>
+        <w:t>神舟５号（しんしゅうごごう）神舟五号</w:t>
+      </w:r>
+      <w:r>
+        <w:br w:type="textWrapping"/>
+      </w:r>
+      <w:r>
+        <w:t>とり肉の…炒め（とりにくのカシューナッツいため）宫保鸡丁</w:t>
+      </w:r>
+      <w:r>
+        <w:br w:type="textWrapping"/>
+      </w:r>
+      <w:r>
+        <w:t>豚肉の四川風唐辛子炒め（ぶたにくのシセンふうとうがらしいため）鱼香肉丝</w:t>
+      </w:r>
+      <w:r>
+        <w:br w:type="textWrapping"/>
+      </w:r>
+      <w:r>
+        <w:t>魚香肉絲（ユイシャンロウスー）鱼香肉丝</w:t>
+      </w:r>
+      <w:r>
+        <w:br w:type="textWrapping"/>
+      </w:r>
+      <w:r>
+        <w:t>博する（はくする）博得、获取、获得、得到</w:t>
+      </w:r>
+      <w:r>
+        <w:br w:type="textWrapping"/>
+      </w:r>
+      <w:r>
+        <w:t>何でもない（なんでもない）没什么特别的、算不了什么、不值一提</w:t>
+      </w:r>
+      <w:r>
+        <w:br w:type="textWrapping"/>
+      </w:r>
+      <w:r>
+        <w:t>…状（…じょう）…状、…样子、…状态</w:t>
+      </w:r>
+      <w:r>
+        <w:br w:type="textWrapping"/>
+      </w:r>
+      <w:r>
+        <w:t>…初（…はつ）第一次…、初次…、最早…</w:t>
+      </w:r>
+      <w:r>
+        <w:br w:type="textWrapping"/>
+      </w:r>
+      <w:r>
+        <w:t>多額（たがく）大笔、大量、巨额</w:t>
+      </w:r>
+      <w:r>
+        <w:br w:type="textWrapping"/>
+      </w:r>
+      <w:r>
+        <w:t>会長（かいちょう）会长</w:t>
+      </w:r>
+      <w:r>
+        <w:br w:type="textWrapping"/>
+      </w:r>
+      <w:r>
+        <w:t>立候補…（りっこうほする）参加竞选、作候选人</w:t>
+      </w:r>
+      <w:r>
+        <w:br w:type="textWrapping"/>
+      </w:r>
+      <w:r>
+        <w:t>障害（しょうがい）残障、障碍；妨碍</w:t>
+      </w:r>
+      <w:r>
+        <w:br w:type="textWrapping"/>
+      </w:r>
+      <w:r>
+        <w:t>困難（こんなん）困难</w:t>
+      </w:r>
+      <w:r>
+        <w:br w:type="textWrapping"/>
+      </w:r>
+      <w:r>
+        <w:t>はかり（はかり）秤、天平；权衡</w:t>
+      </w:r>
+      <w:r>
+        <w:br w:type="textWrapping"/>
+      </w:r>
+      <w:r>
+        <w:t>興奮…（こうふんする）兴奋、激动</w:t>
+      </w:r>
+      <w:r>
+        <w:br w:type="textWrapping"/>
+      </w:r>
+      <w:r>
+        <w:t>暮らし（くらし）生活、度日；家境、家道、生计</w:t>
+      </w:r>
+      <w:r>
+        <w:br w:type="textWrapping"/>
+      </w:r>
+      <w:r>
+        <w:t>平原（へいげん）平原</w:t>
+      </w:r>
+      <w:r>
+        <w:br w:type="textWrapping"/>
+      </w:r>
+      <w:r>
+        <w:t>火加減（ひかげん）火候、火头</w:t>
+      </w:r>
+      <w:r>
+        <w:br w:type="textWrapping"/>
+      </w:r>
+      <w:r>
+        <w:t>調節…（ちょうせつする）调节、调剂、调整</w:t>
+      </w:r>
+      <w:r>
+        <w:br w:type="textWrapping"/>
+      </w:r>
+      <w:r>
+        <w:t>忘年会（ぼうねんかい）忘年会、年末聚会</w:t>
+      </w:r>
+      <w:r>
+        <w:br w:type="textWrapping"/>
+      </w:r>
+      <w:r>
+        <w:t>上陸…（じょうりくする）登陆、登岸</w:t>
+      </w:r>
+      <w:r>
+        <w:br w:type="textWrapping"/>
+      </w:r>
+      <w:r>
+        <w:t>油（あぶら）油</w:t>
+      </w:r>
+      <w:r>
+        <w:br w:type="textWrapping"/>
+      </w:r>
+      <w:r>
+        <w:t>定期券（ていきけん）月票、定期车票、定期门票</w:t>
+      </w:r>
+      <w:r>
+        <w:br w:type="textWrapping"/>
+      </w:r>
+      <w:r>
+        <w:t>…加減（…かげん）…程度；有点…</w:t>
+      </w:r>
+      <w:r>
+        <w:br w:type="textWrapping"/>
+      </w:r>
+      <w:r>
+        <w:t>問題点（もんだいてん）疑点、争论点</w:t>
+      </w:r>
+      <w:r>
+        <w:br w:type="textWrapping"/>
+      </w:r>
+      <w:r>
+        <w:t>追いつく（おいつく）赶上、追上；来得及</w:t>
+      </w:r>
+      <w:r>
+        <w:br w:type="textWrapping"/>
+      </w:r>
+      <w:r>
+        <w:t>大声（おおごえ）大声</w:t>
+      </w:r>
+      <w:r>
+        <w:br w:type="textWrapping"/>
+      </w:r>
+      <w:r>
+        <w:t>機内（きない）机舱内、飞机内</w:t>
+      </w:r>
+      <w:r>
+        <w:br w:type="textWrapping"/>
+      </w:r>
+      <w:r>
+        <w:t>知り合う（しりあう）相识、结识</w:t>
+      </w:r>
+      <w:r>
+        <w:br w:type="textWrapping"/>
+      </w:r>
+      <w:r>
+        <w:t>思春期（ししゅんき）青春期</w:t>
+      </w:r>
+      <w:r>
+        <w:br w:type="textWrapping"/>
+      </w:r>
+      <w:r>
+        <w:t>見捨てる（みすてる）抛弃、离弃</w:t>
+      </w:r>
+      <w:r>
+        <w:br w:type="textWrapping"/>
+      </w:r>
+      <w:r>
+        <w:t>承諾（しょうだく）同意、答应、应允、承诺</w:t>
+      </w:r>
+      <w:r>
+        <w:br w:type="textWrapping"/>
+      </w:r>
+      <w:r>
+        <w:t>タイプ（タイプ）类型、类别</w:t>
+      </w:r>
+    </w:p>
+    <w:p>
+      <w:pPr>
+        <w:pStyle w:val="6"/>
+        <w:keepNext w:val="0"/>
+        <w:keepLines w:val="0"/>
+        <w:widowControl/>
+        <w:suppressLineNumbers w:val="0"/>
+      </w:pPr>
+      <w:r>
+        <w:rPr>
+          <w:rStyle w:val="9"/>
+        </w:rPr>
+        <w:t>课文：</w:t>
+      </w:r>
+    </w:p>
+    <w:p>
+      <w:pPr>
+        <w:pStyle w:val="6"/>
+        <w:keepNext w:val="0"/>
+        <w:keepLines w:val="0"/>
+        <w:widowControl/>
+        <w:suppressLineNumbers w:val="0"/>
+      </w:pPr>
+      <w:r>
+        <w:rPr>
+          <w:rStyle w:val="9"/>
+        </w:rPr>
+        <w:t>宇宙食</w:t>
+      </w:r>
+      <w:r>
+        <w:br w:type="textWrapping"/>
+      </w:r>
+      <w:r>
+        <w:t>宇宙飛行士は、短い期間にとてもたくさんの仕事をしなければならない。だから、彼らが仕事をするうえで、エネルギーの補給は非常に重要だ。しかし、地球上では何でもない「食べる」という行為も、空気と重力のない宇宙ではそう簡単ではなくなる。</w:t>
+      </w:r>
+      <w:r>
+        <w:br w:type="textWrapping"/>
+      </w:r>
+      <w:r>
+        <w:t>１９６０年代初頭、人類が初めて宇宙に出た時代の宇宙食は、チューブに入ったペースト状のものだった。しかしこれは宇宙飛行士たちにはとても評判が悪かった。現在では、技術の進歩のおかげで、宇宙でもかなり地上の食べ物にちかいものが食べられるようになった。とはいうものの、宇宙に持っていける食べ物には、いくつかの条件がある。まず、宇宙に運べる物の量は限られていることから、できるだけ軽いものが望ましい、次に、においが強くないこと。何にしろ宇宙船の中は空気が循環しないので、一度発生したにおいは、地上と違っていつまでも消えないのだ。それから、飛び散らないことも需要な条件だ。例えば、ラーメンを宇宙に持っていこうとした宇宙飛行士もいたが、汁が飛び散るという理由で不合格になった。宇宙では重力がないので、飛び散った汁はどこに行く分からない。宇宙船の中にびっしり詰まっている精密機器に汁が入って故障でもすれば、任務の遂行や、乗組員の生命にすら危険を及ぼす可能性があるのだ。</w:t>
+      </w:r>
+      <w:r>
+        <w:br w:type="textWrapping"/>
+      </w:r>
+      <w:r>
+        <w:t>日本人宇宙飛行士の向井千秋さんは、スペースシャトル搭乗するにあたって「肉じゃが」や「いなり寿司」、「たこ焼き」などの日本食を持っていった。難題とされていたラーメンも、汁の飛び散らないか加工をされたうえで宇宙食として認められた。</w:t>
+      </w:r>
+      <w:r>
+        <w:br w:type="textWrapping"/>
+      </w:r>
+      <w:r>
+        <w:t>また、中国初の宇宙飛行士である楊利偉さんは、宇宙船「神州５号」で「とり肉のカシューナッツ炒め（宮保雞丁）」「豚肉の四川唐辛子炒め（魚香肉絲）」といった中華料理を食べた。これらの料理は、すべて伝統的な中華料理で、「宇宙食メニュー」として中国国内のレストランでも人気を博した。</w:t>
+      </w:r>
+      <w:r>
+        <w:br w:type="textWrapping"/>
+      </w:r>
+      <w:r>
+        <w:t>生命維持のための食事から、楽しむための食事へ。宇宙食は宇宙開発の発展に伴ってこれからも進化し続けていくことだろう。</w:t>
+      </w:r>
+    </w:p>
+    <w:p>
+      <w:pPr>
+        <w:pStyle w:val="6"/>
+        <w:keepNext w:val="0"/>
+        <w:keepLines w:val="0"/>
+        <w:widowControl/>
+        <w:suppressLineNumbers w:val="0"/>
+      </w:pPr>
+      <w:r>
+        <w:rPr>
+          <w:rStyle w:val="9"/>
+          <w:color w:val="A52A2A"/>
+        </w:rPr>
+        <w:t>【课程讲解】</w:t>
+      </w:r>
+    </w:p>
+    <w:p>
+      <w:pPr>
+        <w:pStyle w:val="6"/>
+        <w:keepNext w:val="0"/>
+        <w:keepLines w:val="0"/>
+        <w:widowControl/>
+        <w:suppressLineNumbers w:val="0"/>
+      </w:pPr>
+      <w:r>
+        <w:rPr>
+          <w:rStyle w:val="9"/>
+        </w:rPr>
+        <w:t>1.～うえで</w:t>
+      </w:r>
+    </w:p>
+    <w:p>
+      <w:pPr>
+        <w:pStyle w:val="6"/>
+        <w:keepNext w:val="0"/>
+        <w:keepLines w:val="0"/>
+        <w:widowControl/>
+        <w:suppressLineNumbers w:val="0"/>
+      </w:pPr>
+      <w:r>
+        <w:t>“AうえでB”有两种用法，一个是前接动词基本形，不是“为了A，在此之前先做B”；第二种用法是前接动词“た”形，不是先做A，然后做B。</w:t>
+      </w:r>
+      <w:r>
+        <w:br w:type="textWrapping"/>
+      </w:r>
+      <w:r>
+        <w:t>△彼らが仕事をするうえで、エネルギーの補給は非常に重要だ。</w:t>
+      </w:r>
+      <w:r>
+        <w:br w:type="textWrapping"/>
+      </w:r>
+      <w:r>
+        <w:t>（为了他们能完成工作，能量的补给是非常重要的。）</w:t>
+      </w:r>
+      <w:r>
+        <w:br w:type="textWrapping"/>
+      </w:r>
+      <w:r>
+        <w:t>△外国に住むうえで、一番気をつけなければならないことは何ですか。</w:t>
+      </w:r>
+      <w:r>
+        <w:br w:type="textWrapping"/>
+      </w:r>
+      <w:r>
+        <w:t>（在国外生活，最需要注意的事情是什么？）</w:t>
+      </w:r>
+      <w:r>
+        <w:br w:type="textWrapping"/>
+      </w:r>
+      <w:r>
+        <w:t>与“AをしてからB”相比，“～たうえで”有意志性，有进行准备的含义，并且预期比较正式，多用于书面语。</w:t>
+      </w:r>
+      <w:r>
+        <w:br w:type="textWrapping"/>
+      </w:r>
+      <w:r>
+        <w:t>△難題とされていたラーメンも、汁の飛び散らない加工をされた上で宇宙食として認められた。</w:t>
+      </w:r>
+      <w:r>
+        <w:br w:type="textWrapping"/>
+      </w:r>
+      <w:r>
+        <w:t>（曾被看作难题的拉面，经过加工之后汤汁不再四处飞散，也被认可作为太空食品。）</w:t>
+      </w:r>
+    </w:p>
+    <w:p>
+      <w:pPr>
+        <w:pStyle w:val="6"/>
+        <w:keepNext w:val="0"/>
+        <w:keepLines w:val="0"/>
+        <w:widowControl/>
+        <w:suppressLineNumbers w:val="0"/>
+      </w:pPr>
+      <w:r>
+        <w:rPr>
+          <w:rStyle w:val="9"/>
+        </w:rPr>
+        <w:t>2.そう～ではない</w:t>
+      </w:r>
+    </w:p>
+    <w:p>
+      <w:pPr>
+        <w:pStyle w:val="6"/>
+        <w:keepNext w:val="0"/>
+        <w:keepLines w:val="0"/>
+        <w:widowControl/>
+        <w:suppressLineNumbers w:val="0"/>
+      </w:pPr>
+      <w:r>
+        <w:t>“そう+二类形容词+ではない”“そう+[一类形容词的词尾‘い’变成‘く’的形式]+ない”的意思是“并不是那么……”。“そう”一般指前面的内容，但在该表达方式中不指代具体事务，而表示“那么”“那样”的意思。</w:t>
+      </w:r>
+      <w:r>
+        <w:br w:type="textWrapping"/>
+      </w:r>
+      <w:r>
+        <w:t>△地球上では何でもない「食べる」という行為も、空気と重力のない宇宙ではそう簡単ではなくなる。</w:t>
+      </w:r>
+      <w:r>
+        <w:br w:type="textWrapping"/>
+      </w:r>
+      <w:r>
+        <w:t>△日本語はそう難しくないと思います。</w:t>
+      </w:r>
+      <w:r>
+        <w:br w:type="textWrapping"/>
+      </w:r>
+      <w:r>
+        <w:t>（我认为日语并没有那么难。）</w:t>
+      </w:r>
+    </w:p>
+    <w:p>
+      <w:pPr>
+        <w:pStyle w:val="6"/>
+        <w:keepNext w:val="0"/>
+        <w:keepLines w:val="0"/>
+        <w:widowControl/>
+        <w:suppressLineNumbers w:val="0"/>
+      </w:pPr>
+      <w:r>
+        <w:rPr>
+          <w:rStyle w:val="9"/>
+        </w:rPr>
+        <w:t>3.～とはいうものの</w:t>
+      </w:r>
+    </w:p>
+    <w:p>
+      <w:pPr>
+        <w:pStyle w:val="6"/>
+        <w:keepNext w:val="0"/>
+        <w:keepLines w:val="0"/>
+        <w:widowControl/>
+        <w:suppressLineNumbers w:val="0"/>
+      </w:pPr>
+      <w:r>
+        <w:t>“小句（简体形式）+ものの”“二类形容词+なものの”是表示转折关系的表达方式。意思与表示转折的“～が”相同（初级第16课），但是与“～が”相比，“～ものの”更多用于书面语。另外，“とはいうものの”还可以作为连词，独立用于句首。</w:t>
+      </w:r>
+      <w:r>
+        <w:br w:type="textWrapping"/>
+      </w:r>
+      <w:r>
+        <w:t>△とはいうものの、宇宙に持っていける食べ物には、いくつかの条件がある。</w:t>
+      </w:r>
+      <w:r>
+        <w:br w:type="textWrapping"/>
+      </w:r>
+      <w:r>
+        <w:t>（虽说如此，能够带到太空中去的食物还是需要满足几个条件。）</w:t>
+      </w:r>
+      <w:r>
+        <w:br w:type="textWrapping"/>
+      </w:r>
+      <w:r>
+        <w:t>△発売日に急いでコンサートのチケットを購入したものの、いい席は買えなかった。</w:t>
+      </w:r>
+      <w:r>
+        <w:br w:type="textWrapping"/>
+      </w:r>
+      <w:r>
+        <w:t>（尽管音乐会的票开始发售当天就急急忙忙地去买了，但还是没有买到好的席位。）</w:t>
+      </w:r>
+    </w:p>
+    <w:p>
+      <w:pPr>
+        <w:pStyle w:val="6"/>
+        <w:keepNext w:val="0"/>
+        <w:keepLines w:val="0"/>
+        <w:widowControl/>
+        <w:suppressLineNumbers w:val="0"/>
+      </w:pPr>
+      <w:r>
+        <w:rPr>
+          <w:rStyle w:val="9"/>
+        </w:rPr>
+        <w:t>4.～が望ましい</w:t>
+      </w:r>
+    </w:p>
+    <w:p>
+      <w:pPr>
+        <w:pStyle w:val="6"/>
+        <w:keepNext w:val="0"/>
+        <w:keepLines w:val="0"/>
+        <w:widowControl/>
+        <w:suppressLineNumbers w:val="0"/>
+      </w:pPr>
+      <w:r>
+        <w:t>“望ましい”意思是“希望……”“最好……”，是正式的书面用语，可以用于委婉的命令。一般前接助词“が”，使用“～が望ましい”的形式。</w:t>
+      </w:r>
+      <w:r>
+        <w:br w:type="textWrapping"/>
+      </w:r>
+      <w:r>
+        <w:t>△まず、宇宙に運べる物の量は限られていることから、できるだけ軽いものが望ましい。</w:t>
+      </w:r>
+      <w:r>
+        <w:br w:type="textWrapping"/>
+      </w:r>
+      <w:r>
+        <w:t>（首先，由于运送到太空去的物品的重量有限，最好是尽量轻的东西。）</w:t>
+      </w:r>
+      <w:r>
+        <w:br w:type="textWrapping"/>
+      </w:r>
+      <w:r>
+        <w:t>△今度の会議には全員出席することが望ましい。</w:t>
+      </w:r>
+      <w:r>
+        <w:br w:type="textWrapping"/>
+      </w:r>
+      <w:r>
+        <w:t>（下次会议请大家都参加。）</w:t>
+      </w:r>
+    </w:p>
+    <w:p>
+      <w:pPr>
+        <w:pStyle w:val="6"/>
+        <w:keepNext w:val="0"/>
+        <w:keepLines w:val="0"/>
+        <w:widowControl/>
+        <w:suppressLineNumbers w:val="0"/>
+      </w:pPr>
+      <w:r>
+        <w:rPr>
+          <w:rStyle w:val="9"/>
+        </w:rPr>
+        <w:t>5.何しろ～（な）ので</w:t>
+      </w:r>
+    </w:p>
+    <w:p>
+      <w:pPr>
+        <w:pStyle w:val="6"/>
+        <w:keepNext w:val="0"/>
+        <w:keepLines w:val="0"/>
+        <w:widowControl/>
+        <w:suppressLineNumbers w:val="0"/>
+      </w:pPr>
+      <w:r>
+        <w:t>“何しろ”是副词，意思是不必考虑其他，用于强调原因、理由等场合。通常使用的表达方式有“何しろ+小句（简体形式）+ので”“何しろ+二类形容词／名词+なので”“何しろ+小句（简体形式）+から”“何しろ+二类形容词／名词+だから”等。</w:t>
+      </w:r>
+      <w:r>
+        <w:br w:type="textWrapping"/>
+      </w:r>
+      <w:r>
+        <w:t>△何しろ宇宙船の中は空気が循環しないので、一度発生したにおいは、地上と違っていつまでも消えないのだ。</w:t>
+      </w:r>
+      <w:r>
+        <w:br w:type="textWrapping"/>
+      </w:r>
+      <w:r>
+        <w:t>（因为和地球不同，宇宙飞船中的空气是不循环的，一旦产生了某种气味，就一直不会消失。）</w:t>
+      </w:r>
+      <w:r>
+        <w:br w:type="textWrapping"/>
+      </w:r>
+      <w:r>
+        <w:t>△何しろ会社まで遠いから、通勤は往復4時間も電車に乗っている。</w:t>
+      </w:r>
+      <w:r>
+        <w:br w:type="textWrapping"/>
+      </w:r>
+      <w:r>
+        <w:t>（因为公司离家很远，上下班往返要坐4小时的火车。）</w:t>
+      </w:r>
+    </w:p>
+    <w:p>
+      <w:pPr>
+        <w:pStyle w:val="6"/>
+        <w:keepNext w:val="0"/>
+        <w:keepLines w:val="0"/>
+        <w:widowControl/>
+        <w:suppressLineNumbers w:val="0"/>
+      </w:pPr>
+      <w:r>
+        <w:rPr>
+          <w:rStyle w:val="9"/>
+        </w:rPr>
+        <w:t>6.いつまでも</w:t>
+      </w:r>
+    </w:p>
+    <w:p>
+      <w:pPr>
+        <w:pStyle w:val="6"/>
+        <w:keepNext w:val="0"/>
+        <w:keepLines w:val="0"/>
+        <w:widowControl/>
+        <w:suppressLineNumbers w:val="0"/>
+      </w:pPr>
+      <w:r>
+        <w:t>“いつまでも”表示没有时间限制，即无论到何时。同样，“どこまでも”表示没有空间限制，即无论到哪里。</w:t>
+      </w:r>
+      <w:r>
+        <w:br w:type="textWrapping"/>
+      </w:r>
+      <w:r>
+        <w:t>△何しろ宇宙船の中は空気が循環しないので、一度発生したにおいは、地上と違っていつまでも消えないのだ。</w:t>
+      </w:r>
+      <w:r>
+        <w:br w:type="textWrapping"/>
+      </w:r>
+      <w:r>
+        <w:t>△いつまでも親にた頼った暮らしをするのはよくない。</w:t>
+      </w:r>
+      <w:r>
+        <w:br w:type="textWrapping"/>
+      </w:r>
+      <w:r>
+        <w:t>（总靠父母生活不好。）</w:t>
+      </w:r>
+    </w:p>
+    <w:p>
+      <w:pPr>
+        <w:pStyle w:val="6"/>
+        <w:keepNext w:val="0"/>
+        <w:keepLines w:val="0"/>
+        <w:widowControl/>
+        <w:suppressLineNumbers w:val="0"/>
+      </w:pPr>
+      <w:r>
+        <w:rPr>
+          <w:rStyle w:val="9"/>
+        </w:rPr>
+        <w:t>7.びっしり</w:t>
+      </w:r>
+    </w:p>
+    <w:p>
+      <w:pPr>
+        <w:pStyle w:val="6"/>
+        <w:keepNext w:val="0"/>
+        <w:keepLines w:val="0"/>
+        <w:widowControl/>
+        <w:suppressLineNumbers w:val="0"/>
+      </w:pPr>
+      <w:r>
+        <w:t>“びっしり”是副词，表示很多东西很紧密地排放在一起，没有空隙。</w:t>
+      </w:r>
+      <w:r>
+        <w:br w:type="textWrapping"/>
+      </w:r>
+      <w:r>
+        <w:t>△宇宙船の中にびっしり詰まっている精密機器に汁が入って故障でもすれば、任務の遂行や、乗組員の生命にすら危険を及ぼす可能性があるのだ。</w:t>
+      </w:r>
+      <w:r>
+        <w:br w:type="textWrapping"/>
+      </w:r>
+      <w:r>
+        <w:t>（宇宙飞船中布满了精密仪器，如果由于汤汁的侵入而发生故障，不但任务无法完成，甚至可能危及宇航员的生命。）</w:t>
+      </w:r>
+      <w:r>
+        <w:br w:type="textWrapping"/>
+      </w:r>
+      <w:r>
+        <w:t>△彼女のお弁当にはご飯とおかずがびっしり詰まっています。</w:t>
+      </w:r>
+      <w:r>
+        <w:br w:type="textWrapping"/>
+      </w:r>
+      <w:r>
+        <w:t>（她的盒饭里，饭菜装得满满的。）</w:t>
+      </w:r>
+    </w:p>
+    <w:p>
+      <w:pPr>
+        <w:pStyle w:val="6"/>
+        <w:keepNext w:val="0"/>
+        <w:keepLines w:val="0"/>
+        <w:widowControl/>
+        <w:suppressLineNumbers w:val="0"/>
+      </w:pPr>
+      <w:r>
+        <w:rPr>
+          <w:rStyle w:val="9"/>
+        </w:rPr>
+        <w:t>8.～でもすれば</w:t>
+      </w:r>
+    </w:p>
+    <w:p>
+      <w:pPr>
+        <w:pStyle w:val="6"/>
+        <w:keepNext w:val="0"/>
+        <w:keepLines w:val="0"/>
+        <w:widowControl/>
+        <w:suppressLineNumbers w:val="0"/>
+      </w:pPr>
+      <w:r>
+        <w:t>“～でも”表示仅举出一个极端的事例（初级第35课）。本课中由“故障する”变成“故障でもすれば”的形式，表示“万一发生故障”的意思。“～でもすれば”多用于三类动词，但是也偶尔用于第一、二类动词。用于第一、二类动词时，“でも”前接动词“ます形”去掉“ます”的形式。</w:t>
+      </w:r>
+      <w:r>
+        <w:br w:type="textWrapping"/>
+      </w:r>
+      <w:r>
+        <w:t>△宇宙船の中にびっしり詰まっている精密機器に汁が入って故障でもすれば、任務の遂行や、乗組員の生命にすら危険を及ぼす可能性があるのだ。</w:t>
+      </w:r>
+      <w:r>
+        <w:br w:type="textWrapping"/>
+      </w:r>
+      <w:r>
+        <w:t>△台風が上陸でもすれば、この辺は洪水ですよ。</w:t>
+      </w:r>
+      <w:r>
+        <w:br w:type="textWrapping"/>
+      </w:r>
+      <w:r>
+        <w:t>（台风一旦登陆，这一带就会洪水滔天。）</w:t>
+      </w:r>
+    </w:p>
+    <w:p>
+      <w:pPr>
+        <w:pStyle w:val="6"/>
+        <w:keepNext w:val="0"/>
+        <w:keepLines w:val="0"/>
+        <w:widowControl/>
+        <w:suppressLineNumbers w:val="0"/>
+      </w:pPr>
+      <w:r>
+        <w:rPr>
+          <w:rStyle w:val="9"/>
+        </w:rPr>
+        <w:t>9.～にすら</w:t>
+      </w:r>
+    </w:p>
+    <w:p>
+      <w:pPr>
+        <w:pStyle w:val="6"/>
+        <w:keepNext w:val="0"/>
+        <w:keepLines w:val="0"/>
+        <w:widowControl/>
+        <w:suppressLineNumbers w:val="0"/>
+      </w:pPr>
+      <w:r>
+        <w:t>“すら”是助词，前接名词或“名词+助词”的形式，由于举出极端的例子，表达说话人意外心情的场合。与“さえ”意思相同，但是“すら”主要用于书面语（中级第7课课文）。</w:t>
+      </w:r>
+      <w:r>
+        <w:br w:type="textWrapping"/>
+      </w:r>
+      <w:r>
+        <w:t>△宇宙船の中にびっしり詰まっている精密機器に汁が入って故障でもすれば、任務の遂行や、乗組員の生命にすら危険を及ぼす可能性があるのだ。</w:t>
+      </w:r>
+      <w:r>
+        <w:br w:type="textWrapping"/>
+      </w:r>
+      <w:r>
+        <w:t>△そのことは、田中さんすら知らなかった。</w:t>
+      </w:r>
+      <w:r>
+        <w:br w:type="textWrapping"/>
+      </w:r>
+      <w:r>
+        <w:t>（那件事连田中都不知道。）</w:t>
+      </w:r>
+      <w:r>
+        <w:br w:type="textWrapping"/>
+      </w:r>
+      <w:r>
+        <w:t>“～すら”与其他助词连用时，使用下面的形式。</w:t>
+      </w:r>
+      <w:r>
+        <w:br w:type="textWrapping"/>
+      </w:r>
+      <w:r>
+        <w:t>が+すら＝すら</w:t>
+      </w:r>
+      <w:r>
+        <w:br w:type="textWrapping"/>
+      </w:r>
+      <w:r>
+        <w:t>△一年も中国語を勉強しているのに、挨拶すらできない。</w:t>
+      </w:r>
+      <w:r>
+        <w:br w:type="textWrapping"/>
+      </w:r>
+      <w:r>
+        <w:t>（汉语都学了一年了，却连个招呼都还不会打。）</w:t>
+      </w:r>
+      <w:r>
+        <w:br w:type="textWrapping"/>
+      </w:r>
+      <w:r>
+        <w:t>を+すら＝すら</w:t>
+      </w:r>
+      <w:r>
+        <w:br w:type="textWrapping"/>
+      </w:r>
+      <w:r>
+        <w:t>△今日は忘れ物ばかりだ。定期券すら忘れてしまった。</w:t>
+      </w:r>
+      <w:r>
+        <w:br w:type="textWrapping"/>
+      </w:r>
+      <w:r>
+        <w:t>（今天老忘事儿，连月票都忘带了。）</w:t>
+      </w:r>
+      <w:r>
+        <w:br w:type="textWrapping"/>
+      </w:r>
+      <w:r>
+        <w:t>に+すら＝にすら</w:t>
+      </w:r>
+      <w:r>
+        <w:br w:type="textWrapping"/>
+      </w:r>
+      <w:r>
+        <w:t>△彼は悩みを妻にすら言わなかった。</w:t>
+      </w:r>
+      <w:r>
+        <w:br w:type="textWrapping"/>
+      </w:r>
+      <w:r>
+        <w:t>（自己的苦恼他连妻子也没告诉。）</w:t>
+      </w:r>
+      <w:r>
+        <w:br w:type="textWrapping"/>
+      </w:r>
+      <w:r>
+        <w:t>と+すら＝とすら</w:t>
+      </w:r>
+      <w:r>
+        <w:br w:type="textWrapping"/>
+      </w:r>
+      <w:r>
+        <w:t>△仕事が忙しくて、辞めてしまいたいとすら思う。</w:t>
+      </w:r>
+      <w:r>
+        <w:br w:type="textWrapping"/>
+      </w:r>
+      <w:r>
+        <w:t>（工作太忙了，甚至都想辞了算了。）</w:t>
+      </w:r>
+      <w:r>
+        <w:br w:type="textWrapping"/>
+      </w:r>
+      <w:r>
+        <w:t>へ+すら＝へすら</w:t>
+      </w:r>
+      <w:r>
+        <w:br w:type="textWrapping"/>
+      </w:r>
+      <w:r>
+        <w:t>△忙しくて、病院へすら行けない。</w:t>
+      </w:r>
+      <w:r>
+        <w:br w:type="textWrapping"/>
+      </w:r>
+      <w:r>
+        <w:t>（忙得连医院都去不了。）</w:t>
+      </w:r>
+      <w:r>
+        <w:br w:type="textWrapping"/>
+      </w:r>
+      <w:r>
+        <w:t>から+すら＝からすら</w:t>
+      </w:r>
+      <w:r>
+        <w:br w:type="textWrapping"/>
+      </w:r>
+      <w:r>
+        <w:t>△私の携帯電話には親からすら電話がかかってこない。</w:t>
+      </w:r>
+      <w:r>
+        <w:br w:type="textWrapping"/>
+      </w:r>
+      <w:r>
+        <w:t>（没人往我的手机打电话，连我的父母都不例外。）</w:t>
+      </w:r>
+    </w:p>
+    <w:p>
+      <w:pPr>
+        <w:pStyle w:val="6"/>
+        <w:keepNext w:val="0"/>
+        <w:keepLines w:val="0"/>
+        <w:widowControl/>
+        <w:suppressLineNumbers w:val="0"/>
+      </w:pPr>
+      <w:r>
+        <w:rPr>
+          <w:rStyle w:val="9"/>
+        </w:rPr>
+        <w:t>10.～にあたって</w:t>
+      </w:r>
+    </w:p>
+    <w:p>
+      <w:pPr>
+        <w:pStyle w:val="6"/>
+        <w:keepNext w:val="0"/>
+        <w:keepLines w:val="0"/>
+        <w:widowControl/>
+        <w:suppressLineNumbers w:val="0"/>
+      </w:pPr>
+      <w:r>
+        <w:t>“AにあたってB”表示“在……之际……”。一般使用“动词（基本形）+にあたって”“名词+にあたって”的形式。</w:t>
+      </w:r>
+      <w:r>
+        <w:br w:type="textWrapping"/>
+      </w:r>
+      <w:r>
+        <w:t>△日本人宇宙飛行士の向井千秋さんは、スペースシャトルに搭乗するにあたって、「肉じゃが」や「いなり寿司」、「たこ焼き」などの日本食を持っていった。</w:t>
+      </w:r>
+      <w:r>
+        <w:br w:type="textWrapping"/>
+      </w:r>
+      <w:r>
+        <w:t>（日本宇航员向井千秋搭乘航天飞机时带去了“肉炖土豆”“油豆腐寿司”“烤章鱼球”等日本食品。）</w:t>
+      </w:r>
+      <w:r>
+        <w:br w:type="textWrapping"/>
+      </w:r>
+      <w:r>
+        <w:t>△海外に赴任するにあたって、いろいろな準備をしなければなりませんでした。</w:t>
+      </w:r>
+      <w:r>
+        <w:br w:type="textWrapping"/>
+      </w:r>
+      <w:r>
+        <w:t>（去国外就职时，必须做许多准备工作。）</w:t>
+      </w:r>
+    </w:p>
+    <w:p>
+      <w:pPr>
+        <w:pStyle w:val="4"/>
+        <w:bidi w:val="0"/>
+      </w:pPr>
+      <w:r>
+        <w:t>第30课（会话）本社での報告</w:t>
+      </w:r>
+    </w:p>
+    <w:p>
+      <w:pPr>
+        <w:pStyle w:val="6"/>
+        <w:keepNext w:val="0"/>
+        <w:keepLines w:val="0"/>
+        <w:widowControl/>
+        <w:suppressLineNumbers w:val="0"/>
+      </w:pPr>
+      <w:r>
+        <w:rPr>
+          <w:rStyle w:val="9"/>
+        </w:rPr>
+        <w:t>単語：</w:t>
+      </w:r>
+    </w:p>
+    <w:p>
+      <w:pPr>
+        <w:pStyle w:val="6"/>
+        <w:keepNext w:val="0"/>
+        <w:keepLines w:val="0"/>
+        <w:widowControl/>
+        <w:suppressLineNumbers w:val="0"/>
+      </w:pPr>
+      <w:r>
+        <w:t>一員（いちいん）一员、一分子</w:t>
+      </w:r>
+      <w:r>
+        <w:br w:type="textWrapping"/>
+      </w:r>
+      <w:r>
+        <w:t>手元（てもと）手边、手头</w:t>
+      </w:r>
+      <w:r>
+        <w:br w:type="textWrapping"/>
+      </w:r>
+      <w:r>
+        <w:t>先立つ（さきだつ）在……之前；率先</w:t>
+      </w:r>
+      <w:r>
+        <w:br w:type="textWrapping"/>
+      </w:r>
+      <w:r>
+        <w:t>綿密（めんみつ）细致、周密、详尽</w:t>
+      </w:r>
+      <w:r>
+        <w:br w:type="textWrapping"/>
+      </w:r>
+      <w:r>
+        <w:t>見慣れる（みなれる）看惯、看熟</w:t>
+      </w:r>
+      <w:r>
+        <w:br w:type="textWrapping"/>
+      </w:r>
+      <w:r>
+        <w:t>驚き（おどろき）吃惊、惊讶、震惊</w:t>
+      </w:r>
+      <w:r>
+        <w:br w:type="textWrapping"/>
+      </w:r>
+      <w:r>
+        <w:t>郊外（こうがい）郊外、郊区</w:t>
+      </w:r>
+      <w:r>
+        <w:br w:type="textWrapping"/>
+      </w:r>
+      <w:r>
+        <w:t>利点（りてん）好处、长处、优点</w:t>
+      </w:r>
+      <w:r>
+        <w:br w:type="textWrapping"/>
+      </w:r>
+      <w:r>
+        <w:t>補足（ほそく）补充、补足</w:t>
+      </w:r>
+      <w:r>
+        <w:br w:type="textWrapping"/>
+      </w:r>
+      <w:r>
+        <w:t>開始（かいし）开始</w:t>
+      </w:r>
+      <w:r>
+        <w:br w:type="textWrapping"/>
+      </w:r>
+      <w:r>
+        <w:t>水産（すいさん）水产</w:t>
+      </w:r>
+      <w:r>
+        <w:br w:type="textWrapping"/>
+      </w:r>
+      <w:r>
+        <w:t>共通（きょうつう）共同、共通</w:t>
+      </w:r>
+      <w:r>
+        <w:br w:type="textWrapping"/>
+      </w:r>
+      <w:r>
+        <w:t>両国（りょうこく）两国</w:t>
+      </w:r>
+      <w:r>
+        <w:br w:type="textWrapping"/>
+      </w:r>
+      <w:r>
+        <w:t>相互（そうご）相互</w:t>
+      </w:r>
+      <w:r>
+        <w:br w:type="textWrapping"/>
+      </w:r>
+      <w:r>
+        <w:t>代理人（だいりにん）代理人</w:t>
+      </w:r>
+      <w:r>
+        <w:br w:type="textWrapping"/>
+      </w:r>
+      <w:r>
+        <w:t>コメント（コメント）声明、评语、注释</w:t>
+      </w:r>
+      <w:r>
+        <w:br w:type="textWrapping"/>
+      </w:r>
+      <w:r>
+        <w:t>原作（げんさく）原著、原作</w:t>
+      </w:r>
+      <w:r>
+        <w:br w:type="textWrapping"/>
+      </w:r>
+      <w:r>
+        <w:t>スニーカー（スニーカー）旅游鞋、轻便运动鞋</w:t>
+      </w:r>
+      <w:r>
+        <w:br w:type="textWrapping"/>
+      </w:r>
+      <w:r>
+        <w:t>百薬の長（ひゃくやくのちょう）百药之王</w:t>
+      </w:r>
+      <w:r>
+        <w:br w:type="textWrapping"/>
+      </w:r>
+      <w:r>
+        <w:t>劉（りゅう）刘</w:t>
+      </w:r>
+      <w:r>
+        <w:br w:type="textWrapping"/>
+      </w:r>
+      <w:r>
+        <w:t>アップする（アップする）提高、增高</w:t>
+      </w:r>
+      <w:r>
+        <w:br w:type="textWrapping"/>
+      </w:r>
+      <w:r>
+        <w:t>日中大学（にっちゅうだいがく）日中大学</w:t>
+      </w:r>
+      <w:r>
+        <w:br w:type="textWrapping"/>
+      </w:r>
+      <w:r>
+        <w:t>高原（たかはら）高原</w:t>
+      </w:r>
+      <w:r>
+        <w:br w:type="textWrapping"/>
+      </w:r>
+      <w:r>
+        <w:t>南警察署局（みなみけいさつしょ）南公安局</w:t>
+      </w:r>
+      <w:r>
+        <w:br w:type="textWrapping"/>
+      </w:r>
+      <w:r>
+        <w:t>警察署（けいさつしょ）公安局</w:t>
+      </w:r>
+      <w:r>
+        <w:br w:type="textWrapping"/>
+      </w:r>
+      <w:r>
+        <w:t>山下（やました）山下</w:t>
+      </w:r>
+      <w:r>
+        <w:br w:type="textWrapping"/>
+      </w:r>
+      <w:r>
+        <w:t>犯罪（はんざい）犯罪</w:t>
+      </w:r>
+      <w:r>
+        <w:br w:type="textWrapping"/>
+      </w:r>
+      <w:r>
+        <w:t>開幕（かいまく）开幕</w:t>
+      </w:r>
+      <w:r>
+        <w:br w:type="textWrapping"/>
+      </w:r>
+      <w:r>
+        <w:t>前夜祭（ぜんやさい）节日前夜的庆祝活动</w:t>
+      </w:r>
+      <w:r>
+        <w:br w:type="textWrapping"/>
+      </w:r>
+      <w:r>
+        <w:t>レオナルド？ダ？ヴィンチ（レオナルドダヴィンチ）列奥纳多达芬奇</w:t>
+      </w:r>
+      <w:r>
+        <w:br w:type="textWrapping"/>
+      </w:r>
+      <w:r>
+        <w:t>当館（とうかん）该馆、本馆、这个馆</w:t>
+      </w:r>
+      <w:r>
+        <w:br w:type="textWrapping"/>
+      </w:r>
+      <w:r>
+        <w:t>館長（かんちょう）馆长</w:t>
+      </w:r>
+      <w:r>
+        <w:br w:type="textWrapping"/>
+      </w:r>
+      <w:r>
+        <w:t>儀式（ぎしき）仪式</w:t>
+      </w:r>
+      <w:r>
+        <w:br w:type="textWrapping"/>
+      </w:r>
+      <w:r>
+        <w:t>道理（どうり）道理、情理</w:t>
+      </w:r>
+      <w:r>
+        <w:br w:type="textWrapping"/>
+      </w:r>
+      <w:r>
+        <w:t>インターホン（インターホン）有线对讲机、内线电话</w:t>
+      </w:r>
+      <w:r>
+        <w:br w:type="textWrapping"/>
+      </w:r>
+      <w:r>
+        <w:t>大げさ（おおげさ）夸大、夸张；小题大做</w:t>
+      </w:r>
+      <w:r>
+        <w:br w:type="textWrapping"/>
+      </w:r>
+      <w:r>
+        <w:t>従う（したがう）遵守、遵从、服从；跟随</w:t>
+      </w:r>
+      <w:r>
+        <w:br w:type="textWrapping"/>
+      </w:r>
+      <w:r>
+        <w:t>ある程度（あるていど）某种程度、一定程度</w:t>
+      </w:r>
+    </w:p>
+    <w:p>
+      <w:pPr>
+        <w:pStyle w:val="6"/>
+        <w:keepNext w:val="0"/>
+        <w:keepLines w:val="0"/>
+        <w:widowControl/>
+        <w:suppressLineNumbers w:val="0"/>
+      </w:pPr>
+      <w:r>
+        <w:rPr>
+          <w:rStyle w:val="9"/>
+        </w:rPr>
+        <w:t>会话：</w:t>
+      </w:r>
+    </w:p>
+    <w:p>
+      <w:pPr>
+        <w:pStyle w:val="6"/>
+        <w:keepNext w:val="0"/>
+        <w:keepLines w:val="0"/>
+        <w:widowControl/>
+        <w:suppressLineNumbers w:val="0"/>
+      </w:pPr>
+      <w:r>
+        <w:rPr>
+          <w:rStyle w:val="9"/>
+        </w:rPr>
+        <w:t>本社での報告</w:t>
+      </w:r>
+    </w:p>
+    <w:p>
+      <w:pPr>
+        <w:pStyle w:val="6"/>
+        <w:keepNext w:val="0"/>
+        <w:keepLines w:val="0"/>
+        <w:widowControl/>
+        <w:suppressLineNumbers w:val="0"/>
+      </w:pPr>
+      <w:r>
+        <w:t>司会：では、「金星」中国プロジェクトの佐藤さんに、報告していただきます。</w:t>
+      </w:r>
+    </w:p>
+    <w:p>
+      <w:pPr>
+        <w:pStyle w:val="6"/>
+        <w:keepNext w:val="0"/>
+        <w:keepLines w:val="0"/>
+        <w:widowControl/>
+        <w:suppressLineNumbers w:val="0"/>
+      </w:pPr>
+      <w:r>
+        <w:t>佐藤：上海事務所の佐藤です。</w:t>
+      </w:r>
+      <w:r>
+        <w:br w:type="textWrapping"/>
+      </w:r>
+      <w:r>
+        <w:t>本日は、「金星」中国プロジェクトの一員として、どのように仕事を進めてきたか、簡単にご報告させていただきます。</w:t>
+      </w:r>
+      <w:r>
+        <w:br w:type="textWrapping"/>
+      </w:r>
+      <w:r>
+        <w:t>お手元の資料をご覧ください。まず、海外企画部ではこのプロジェクトに先立って、中国市場に対する綿密な調査を実施しました、これには、中国の市場に詳しい広告代理店、ＪＣ企画に協力を依頼しました。</w:t>
+      </w:r>
+      <w:r>
+        <w:br w:type="textWrapping"/>
+      </w:r>
+      <w:r>
+        <w:t>その調査によれば、中国国内のテレビ普及率は95％以上、インターネット利用者数は世界第２位という結果が報告されました。私たちはこれに注目し、テレビＣＭの制作とホームページを通した宣伝が効果的だと判断しました。しかし、テレビの普及率が高く、インターネットの利用者数が多いということは中国の人たちがそれを見慣れているということですから、驚きや発見のある内容を提供しないと、効果が上がりません。</w:t>
+      </w:r>
+      <w:r>
+        <w:br w:type="textWrapping"/>
+      </w:r>
+      <w:r>
+        <w:t>そこで、私たちは、ＪＣ企画上海支社の中国人スタッフに日本国内を取材してもらいました。そして、彼の目から見た「日本の姿」をホームページに掲載することにしました。そして、これがプロジェクト成功のかぎになりました。もちろん、「日本の姿」なら、わたしたち日本人が内容を選ぶこともできなくはありません。しかし、中国人スタッフが「おもしろい」と感じるものは、わたしたちと同じではありませんでした。私たちは、これを「『金星』の故郷を探る」という、商品案内と切り離したコーナーして、ホームぺージに掲載しました。</w:t>
+      </w:r>
+      <w:r>
+        <w:br w:type="textWrapping"/>
+      </w:r>
+      <w:r>
+        <w:t>ホームページのアクセス数は、お手元の資料をご覧ください。</w:t>
+      </w:r>
+      <w:r>
+        <w:br w:type="textWrapping"/>
+      </w:r>
+      <w:r>
+        <w:t>それを見れば、このコーナーの人気がお分かりいただけると思います。</w:t>
+      </w:r>
+    </w:p>
+    <w:p>
+      <w:pPr>
+        <w:pStyle w:val="6"/>
+        <w:keepNext w:val="0"/>
+        <w:keepLines w:val="0"/>
+        <w:widowControl/>
+        <w:suppressLineNumbers w:val="0"/>
+      </w:pPr>
+      <w:r>
+        <w:rPr>
+          <w:rStyle w:val="9"/>
+          <w:color w:val="A52A2A"/>
+        </w:rPr>
+        <w:t>【课程讲解】</w:t>
+      </w:r>
+    </w:p>
+    <w:p>
+      <w:pPr>
+        <w:pStyle w:val="6"/>
+        <w:keepNext w:val="0"/>
+        <w:keepLines w:val="0"/>
+        <w:widowControl/>
+        <w:suppressLineNumbers w:val="0"/>
+      </w:pPr>
+      <w:r>
+        <w:rPr>
+          <w:rStyle w:val="9"/>
+        </w:rPr>
+        <w:t>1.～に先立って</w:t>
+      </w:r>
+    </w:p>
+    <w:p>
+      <w:pPr>
+        <w:pStyle w:val="6"/>
+        <w:keepNext w:val="0"/>
+        <w:keepLines w:val="0"/>
+        <w:widowControl/>
+        <w:suppressLineNumbers w:val="0"/>
+      </w:pPr>
+      <w:r>
+        <w:t>“Aに先立ってB”意思是在A之前先进行B动作，用于B是为A做准备或者练习的场合，是很正式的表达方式。使用形式为“名词+に先立って”。意思相同的表达方式还有“～に先立ち”，如果修饰名词，则使用“～に先立つ”。</w:t>
+      </w:r>
+      <w:r>
+        <w:br w:type="textWrapping"/>
+      </w:r>
+      <w:r>
+        <w:t>△まず、海外企画部ではこのプロジェクトに先立って、中国市場に対する綿密な調査を実施しました。</w:t>
+      </w:r>
+      <w:r>
+        <w:br w:type="textWrapping"/>
+      </w:r>
+      <w:r>
+        <w:t>△トレーニングの開始に先立ち、細かいスケジュールを立てた。</w:t>
+      </w:r>
+      <w:r>
+        <w:br w:type="textWrapping"/>
+      </w:r>
+      <w:r>
+        <w:t>（训练开始之前，首先制定了详细的日程表。）</w:t>
+      </w:r>
+    </w:p>
+    <w:p>
+      <w:pPr>
+        <w:pStyle w:val="6"/>
+        <w:keepNext w:val="0"/>
+        <w:keepLines w:val="0"/>
+        <w:widowControl/>
+        <w:suppressLineNumbers w:val="0"/>
+      </w:pPr>
+      <w:r>
+        <w:rPr>
+          <w:rStyle w:val="9"/>
+        </w:rPr>
+        <w:t>2、被动句的用法</w:t>
+      </w:r>
+    </w:p>
+    <w:p>
+      <w:pPr>
+        <w:pStyle w:val="6"/>
+        <w:keepNext w:val="0"/>
+        <w:keepLines w:val="0"/>
+        <w:widowControl/>
+        <w:suppressLineNumbers w:val="0"/>
+      </w:pPr>
+      <w:r>
+        <w:t>一般来说，当没有必要出现动作主体时，便使用被动句，省略动作主体。因此西面两句话使用被动句表达比较自然。</w:t>
+      </w:r>
+      <w:r>
+        <w:br w:type="textWrapping"/>
+      </w:r>
+      <w:r>
+        <w:t>△中国国内のテレビ普及率は95％以上、インターネット利用者数は世界第2位という結果が報告されました。</w:t>
+      </w:r>
+      <w:r>
+        <w:br w:type="textWrapping"/>
+      </w:r>
+      <w:r>
+        <w:t>△来週、水産業に関する展示会が開催されるそうです。</w:t>
+      </w:r>
+      <w:r>
+        <w:br w:type="textWrapping"/>
+      </w:r>
+      <w:r>
+        <w:t>（听说下周要举行一个水产业方面的展览会。）</w:t>
+      </w:r>
+      <w:r>
+        <w:br w:type="textWrapping"/>
+      </w:r>
+      <w:r>
+        <w:t>此外，当句子中有几个小句时，为了使整个动作主体一致，有时要使用被动句。</w:t>
+      </w:r>
+      <w:r>
+        <w:br w:type="textWrapping"/>
+      </w:r>
+      <w:r>
+        <w:t>△林さんは部長に呼ばれて、部長と一緒に出かけました。</w:t>
+      </w:r>
+      <w:r>
+        <w:br w:type="textWrapping"/>
+      </w:r>
+      <w:r>
+        <w:t>（小林被部长叫上一起出去了。）</w:t>
+      </w:r>
+    </w:p>
+    <w:p>
+      <w:pPr>
+        <w:pStyle w:val="6"/>
+        <w:keepNext w:val="0"/>
+        <w:keepLines w:val="0"/>
+        <w:widowControl/>
+        <w:suppressLineNumbers w:val="0"/>
+      </w:pPr>
+      <w:r>
+        <w:rPr>
+          <w:rStyle w:val="9"/>
+        </w:rPr>
+        <w:t>3.～を通した</w:t>
+      </w:r>
+    </w:p>
+    <w:p>
+      <w:pPr>
+        <w:pStyle w:val="6"/>
+        <w:keepNext w:val="0"/>
+        <w:keepLines w:val="0"/>
+        <w:widowControl/>
+        <w:suppressLineNumbers w:val="0"/>
+      </w:pPr>
+      <w:r>
+        <w:t>“Aを通してB”“Aを通したB”表示在进行B时把A作为手段或者中介。A为名词。表达相同意思的还有“～を通じて”“～を通じた”。但与表示时间段的“～を通して”“～を通じて”用法不同，使用时要注意（中级第23课课文）。</w:t>
+      </w:r>
+      <w:r>
+        <w:br w:type="textWrapping"/>
+      </w:r>
+      <w:r>
+        <w:t>△私たちはテレビCMの制作とホームベージを通した宣伝が効果的だと判断しました。</w:t>
+      </w:r>
+      <w:r>
+        <w:br w:type="textWrapping"/>
+      </w:r>
+      <w:r>
+        <w:t>（我们判断，通过制作电视广告和进行网上宣传是非常有效的。）</w:t>
+      </w:r>
+      <w:r>
+        <w:br w:type="textWrapping"/>
+      </w:r>
+      <w:r>
+        <w:t>△妻とは、私と妻の共通の友人を通して知り合いました。</w:t>
+      </w:r>
+      <w:r>
+        <w:br w:type="textWrapping"/>
+      </w:r>
+      <w:r>
+        <w:t>（我和妻子是通过我们共同的朋友认识的。）</w:t>
+      </w:r>
+      <w:r>
+        <w:br w:type="textWrapping"/>
+      </w:r>
+      <w:r>
+        <w:t>△今後は両国が国際交流を通じた相互理解を進める必要があります。</w:t>
+      </w:r>
+      <w:r>
+        <w:br w:type="textWrapping"/>
+      </w:r>
+      <w:r>
+        <w:t>（今后两国有必要通过国际交流来增进相互理解。）</w:t>
+      </w:r>
+    </w:p>
+    <w:p>
+      <w:pPr>
+        <w:pStyle w:val="6"/>
+        <w:keepNext w:val="0"/>
+        <w:keepLines w:val="0"/>
+        <w:widowControl/>
+        <w:suppressLineNumbers w:val="0"/>
+      </w:pPr>
+      <w:r>
+        <w:rPr>
+          <w:rStyle w:val="9"/>
+        </w:rPr>
+        <w:t>4.～ということは、～ということです</w:t>
+      </w:r>
+    </w:p>
+    <w:p>
+      <w:pPr>
+        <w:pStyle w:val="6"/>
+        <w:keepNext w:val="0"/>
+        <w:keepLines w:val="0"/>
+        <w:widowControl/>
+        <w:suppressLineNumbers w:val="0"/>
+      </w:pPr>
+      <w:r>
+        <w:t>“～ということは”用于举出某种行为，然后对其本质或性质进行描述（中级第1课课文）。使用“～ということは、～ということです”的形式。前接小句时，也可以表示针对某件事的发生，对其原因或逻辑结果加以阐述（中级第26课课文）。</w:t>
+      </w:r>
+      <w:r>
+        <w:br w:type="textWrapping"/>
+      </w:r>
+      <w:r>
+        <w:t>△テレビの普及率が高く、インターネットの利用者数が多いということは、中国の人たちがそれを見慣れているということです。</w:t>
+      </w:r>
+      <w:r>
+        <w:br w:type="textWrapping"/>
+      </w:r>
+      <w:r>
+        <w:t>（电视机普及率高、互联网使用人数多，表明中国人对这些已经习以为常了。）</w:t>
+      </w:r>
+      <w:r>
+        <w:br w:type="textWrapping"/>
+      </w:r>
+      <w:r>
+        <w:t>△彼が怒ったということは、相当ひどいことを言われたということでしょう。</w:t>
+      </w:r>
+      <w:r>
+        <w:br w:type="textWrapping"/>
+      </w:r>
+      <w:r>
+        <w:t>（连他都火儿了，一定是别人说了太难听的话吧。）</w:t>
+      </w:r>
+    </w:p>
+    <w:p>
+      <w:pPr>
+        <w:pStyle w:val="6"/>
+        <w:keepNext w:val="0"/>
+        <w:keepLines w:val="0"/>
+        <w:widowControl/>
+        <w:suppressLineNumbers w:val="0"/>
+      </w:pPr>
+      <w:r>
+        <w:rPr>
+          <w:rStyle w:val="9"/>
+        </w:rPr>
+        <w:t>5.～できなくはない</w:t>
+      </w:r>
+    </w:p>
+    <w:p>
+      <w:pPr>
+        <w:pStyle w:val="6"/>
+        <w:keepNext w:val="0"/>
+        <w:keepLines w:val="0"/>
+        <w:widowControl/>
+        <w:suppressLineNumbers w:val="0"/>
+      </w:pPr>
+      <w:r>
+        <w:t>“できなくはない”表示某事具有实现的可能性，是一种可能形式的表达方式，但多用于本身不好或者实现起来可能性较低的事情。使用形式有“三类动词的汉字部分+できなくはない”；前接动词时， 使用“～ないことはない”“～ないこともない”“～なくはない”等形式。</w:t>
+      </w:r>
+      <w:r>
+        <w:br w:type="textWrapping"/>
+      </w:r>
+      <w:r>
+        <w:t>△もちろん、「日本の姿」なら、私たち日本人が内容を選ぶこともできなくはありません。</w:t>
+      </w:r>
+      <w:r>
+        <w:br w:type="textWrapping"/>
+      </w:r>
+      <w:r>
+        <w:t>（当然，“日本风姿”这样的内容，我们日本人也不是不能选取。）</w:t>
+      </w:r>
+      <w:r>
+        <w:br w:type="textWrapping"/>
+      </w:r>
+      <w:r>
+        <w:t>△その映画は原作を読まなくても理解できなくはないですが、よく分からないと思うところがたくさんあると思います。</w:t>
+      </w:r>
+      <w:r>
+        <w:br w:type="textWrapping"/>
+      </w:r>
+      <w:r>
+        <w:t>（那部电影，不读原著也不是不能理解，但是我想会有很多地方不明白。）</w:t>
+      </w:r>
+      <w:r>
+        <w:br w:type="textWrapping"/>
+      </w:r>
+      <w:r>
+        <w:t>△富士山は普通のスニーカーでも登れないことはないですが、登山用の靴を買ったほうがいいですよ。</w:t>
+      </w:r>
+      <w:r>
+        <w:br w:type="textWrapping"/>
+      </w:r>
+      <w:r>
+        <w:t>（穿普通的旅游鞋也不是登不了富士山，但是最好还是买双登山鞋。）</w:t>
+      </w:r>
+    </w:p>
+    <w:p>
+      <w:pPr>
+        <w:pStyle w:val="4"/>
+        <w:bidi w:val="0"/>
+      </w:pPr>
+      <w:r>
+        <w:t>第30课（课文）地震</w:t>
+      </w:r>
+    </w:p>
+    <w:p>
+      <w:pPr>
+        <w:pStyle w:val="6"/>
+        <w:keepNext w:val="0"/>
+        <w:keepLines w:val="0"/>
+        <w:widowControl/>
+        <w:suppressLineNumbers w:val="0"/>
+      </w:pPr>
+      <w:r>
+        <w:rPr>
+          <w:rStyle w:val="9"/>
+        </w:rPr>
+        <w:t>単語：</w:t>
+      </w:r>
+    </w:p>
+    <w:p>
+      <w:pPr>
+        <w:pStyle w:val="6"/>
+        <w:keepNext w:val="0"/>
+        <w:keepLines w:val="0"/>
+        <w:widowControl/>
+        <w:suppressLineNumbers w:val="0"/>
+      </w:pPr>
+      <w:r>
+        <w:t>阪神淡路大震災（はんしんあわじだいしんさい）阪神淡路大地震</w:t>
+      </w:r>
+      <w:r>
+        <w:br w:type="textWrapping"/>
+      </w:r>
+      <w:r>
+        <w:t>死者（ししゃ）死者、死人</w:t>
+      </w:r>
+      <w:r>
+        <w:br w:type="textWrapping"/>
+      </w:r>
+      <w:r>
+        <w:t>負傷者（ふしょうしゃ）受伤的人、负伤者</w:t>
+      </w:r>
+      <w:r>
+        <w:br w:type="textWrapping"/>
+      </w:r>
+      <w:r>
+        <w:t>地割れ（じわれ）地裂、地面崩裂</w:t>
+      </w:r>
+      <w:r>
+        <w:br w:type="textWrapping"/>
+      </w:r>
+      <w:r>
+        <w:t>火災（かさい）火灾</w:t>
+      </w:r>
+      <w:r>
+        <w:br w:type="textWrapping"/>
+      </w:r>
+      <w:r>
+        <w:t>…島（スマトラとう）苏门答腊岛</w:t>
+      </w:r>
+      <w:r>
+        <w:br w:type="textWrapping"/>
+      </w:r>
+      <w:r>
+        <w:t>インドネシア（インドネシア）印度尼西亚</w:t>
+      </w:r>
+      <w:r>
+        <w:br w:type="textWrapping"/>
+      </w:r>
+      <w:r>
+        <w:t>…洋（インドよう）印度洋</w:t>
+      </w:r>
+      <w:r>
+        <w:br w:type="textWrapping"/>
+      </w:r>
+      <w:r>
+        <w:t>沿岸（えんがん）沿岸、沿海</w:t>
+      </w:r>
+      <w:r>
+        <w:br w:type="textWrapping"/>
+      </w:r>
+      <w:r>
+        <w:t>押し寄せる（おしよせる）涌过来、蜂拥而至</w:t>
+      </w:r>
+      <w:r>
+        <w:br w:type="textWrapping"/>
+      </w:r>
+      <w:r>
+        <w:t>甚大（じんだい）巨大、甚大、很大、非常大</w:t>
+      </w:r>
+      <w:r>
+        <w:br w:type="textWrapping"/>
+      </w:r>
+      <w:r>
+        <w:t>もたらす（もたらす）造成、招致、带来、带去</w:t>
+      </w:r>
+      <w:r>
+        <w:br w:type="textWrapping"/>
+      </w:r>
+      <w:r>
+        <w:t>海底（かいてい）海底</w:t>
+      </w:r>
+      <w:r>
+        <w:br w:type="textWrapping"/>
+      </w:r>
+      <w:r>
+        <w:t>构造（プレート）板块（构造）；板、金属板；感光板、底片</w:t>
+      </w:r>
+      <w:r>
+        <w:br w:type="textWrapping"/>
+      </w:r>
+      <w:r>
+        <w:t>岩盤（がんばん）岩盘</w:t>
+      </w:r>
+      <w:r>
+        <w:br w:type="textWrapping"/>
+      </w:r>
+      <w:r>
+        <w:t>別（べつ）其他、另外</w:t>
+      </w:r>
+      <w:r>
+        <w:br w:type="textWrapping"/>
+      </w:r>
+      <w:r>
+        <w:t>押し合う（おしあう）相互推挤、冲撞</w:t>
+      </w:r>
+      <w:r>
+        <w:br w:type="textWrapping"/>
+      </w:r>
+      <w:r>
+        <w:t>圧力（あつりょく）压力</w:t>
+      </w:r>
+      <w:r>
+        <w:br w:type="textWrapping"/>
+      </w:r>
+      <w:r>
+        <w:t>耐える（たえる）承受、忍受、忍耐</w:t>
+      </w:r>
+      <w:r>
+        <w:br w:type="textWrapping"/>
+      </w:r>
+      <w:r>
+        <w:t>一気に（いっきに）一下子、一口气</w:t>
+      </w:r>
+      <w:r>
+        <w:br w:type="textWrapping"/>
+      </w:r>
+      <w:r>
+        <w:t>ずれる（ずれる）错位、错开、移动；背离、偏离</w:t>
+      </w:r>
+      <w:r>
+        <w:br w:type="textWrapping"/>
+      </w:r>
+      <w:r>
+        <w:t>地層（ちそう）地层</w:t>
+      </w:r>
+      <w:r>
+        <w:br w:type="textWrapping"/>
+      </w:r>
+      <w:r>
+        <w:t>ゆがみ（ゆがみ）扭曲、歪曲、歪斜</w:t>
+      </w:r>
+      <w:r>
+        <w:br w:type="textWrapping"/>
+      </w:r>
+      <w:r>
+        <w:t>国土（こくど）国土</w:t>
+      </w:r>
+      <w:r>
+        <w:br w:type="textWrapping"/>
+      </w:r>
+      <w:r>
+        <w:t>境界（きょうかい）境界、边界、疆界</w:t>
+      </w:r>
+      <w:r>
+        <w:br w:type="textWrapping"/>
+      </w:r>
+      <w:r>
+        <w:t>位置…（いちする）位于、位置</w:t>
+      </w:r>
+      <w:r>
+        <w:br w:type="textWrapping"/>
+      </w:r>
+      <w:r>
+        <w:t>科学技術（かがくぎじゅつ）科学技术、科技</w:t>
+      </w:r>
+      <w:r>
+        <w:br w:type="textWrapping"/>
+      </w:r>
+      <w:r>
+        <w:t>予知（よち）预测、预知、预先知晓</w:t>
+      </w:r>
+      <w:r>
+        <w:br w:type="textWrapping"/>
+      </w:r>
+      <w:r>
+        <w:t>高精度（こうせいど）高精度</w:t>
+      </w:r>
+      <w:r>
+        <w:br w:type="textWrapping"/>
+      </w:r>
+      <w:r>
+        <w:t>…棟（…とう）…栋、…幢</w:t>
+      </w:r>
+      <w:r>
+        <w:br w:type="textWrapping"/>
+      </w:r>
+      <w:r>
+        <w:t>テーマパーク（テーマパーク）主题公园</w:t>
+      </w:r>
+      <w:r>
+        <w:br w:type="textWrapping"/>
+      </w:r>
+      <w:r>
+        <w:t>オープンする（オープンする）开张、开业、开放</w:t>
+      </w:r>
+      <w:r>
+        <w:br w:type="textWrapping"/>
+      </w:r>
+      <w:r>
+        <w:t>悲劇（ひげき）悲剧</w:t>
+      </w:r>
+      <w:r>
+        <w:br w:type="textWrapping"/>
+      </w:r>
+      <w:r>
+        <w:t>打ち合う（うちあう）对打、互打</w:t>
+      </w:r>
+      <w:r>
+        <w:br w:type="textWrapping"/>
+      </w:r>
+      <w:r>
+        <w:t>順序（じゅんじょ）顺序</w:t>
+      </w:r>
+      <w:r>
+        <w:br w:type="textWrapping"/>
+      </w:r>
+      <w:r>
+        <w:t>下車…（げしゃする）下车</w:t>
+      </w:r>
+      <w:r>
+        <w:br w:type="textWrapping"/>
+      </w:r>
+      <w:r>
+        <w:t>卒業論文（そつぎょうろんぶん）毕业论文</w:t>
+      </w:r>
+      <w:r>
+        <w:br w:type="textWrapping"/>
+      </w:r>
+      <w:r>
+        <w:t>言い合う（いいあう）互相说；各执一司；争论</w:t>
+      </w:r>
+      <w:r>
+        <w:br w:type="textWrapping"/>
+      </w:r>
+      <w:r>
+        <w:t>穴（あな）空、眼；洞穴；漏洞、缺点</w:t>
+      </w:r>
+      <w:r>
+        <w:br w:type="textWrapping"/>
+      </w:r>
+      <w:r>
+        <w:t>煮込む（にこむ）炖、煮、熬</w:t>
+      </w:r>
+      <w:r>
+        <w:br w:type="textWrapping"/>
+      </w:r>
+      <w:r>
+        <w:t>重ねる（かさねる）反复、多次；摞、叠放</w:t>
+      </w:r>
+      <w:r>
+        <w:br w:type="textWrapping"/>
+      </w:r>
+      <w:r>
+        <w:t>反抗…（はんこうする）反抗</w:t>
+      </w:r>
+      <w:r>
+        <w:br w:type="textWrapping"/>
+      </w:r>
+      <w:r>
+        <w:t>あくまで（あくまで）到底、毕竟、终归</w:t>
+      </w:r>
+      <w:r>
+        <w:br w:type="textWrapping"/>
+      </w:r>
+      <w:r>
+        <w:t>代理（だいり）代理</w:t>
+      </w:r>
+      <w:r>
+        <w:br w:type="textWrapping"/>
+      </w:r>
+      <w:r>
+        <w:t>西（にし）西面、西、西方</w:t>
+      </w:r>
+      <w:r>
+        <w:br w:type="textWrapping"/>
+      </w:r>
+      <w:r>
+        <w:t>落第（らくだい）留级、落选、落第</w:t>
+      </w:r>
+      <w:r>
+        <w:br w:type="textWrapping"/>
+      </w:r>
+      <w:r>
+        <w:t>順序よく（じゅんじょよく）秩序井然、井井有条</w:t>
+      </w:r>
+      <w:r>
+        <w:br w:type="textWrapping"/>
+      </w:r>
+      <w:r>
+        <w:t>急落（きゅうらく）暴跌、快速下跌、快速降落</w:t>
+      </w:r>
+      <w:r>
+        <w:br w:type="textWrapping"/>
+      </w:r>
+      <w:r>
+        <w:t>遅れ（おくれ）迟缓、延迟、迟到</w:t>
+      </w:r>
+      <w:r>
+        <w:br w:type="textWrapping"/>
+      </w:r>
+      <w:r>
+        <w:t>団結…（だんけつする）团结</w:t>
+      </w:r>
+      <w:r>
+        <w:br w:type="textWrapping"/>
+      </w:r>
+      <w:r>
+        <w:t>攻める（せめる）进攻、攻击</w:t>
+      </w:r>
+      <w:r>
+        <w:br w:type="textWrapping"/>
+      </w:r>
+      <w:r>
+        <w:t>姿勢（しせい）态度、姿态；姿势</w:t>
+      </w:r>
+      <w:r>
+        <w:br w:type="textWrapping"/>
+      </w:r>
+      <w:r>
+        <w:t>克服…（こくふくする）克服</w:t>
+      </w:r>
+      <w:r>
+        <w:br w:type="textWrapping"/>
+      </w:r>
+      <w:r>
+        <w:t>国産（こくさん）国产</w:t>
+      </w:r>
+      <w:r>
+        <w:br w:type="textWrapping"/>
+      </w:r>
+      <w:r>
+        <w:t>限度（げんど）限度、界限、范围</w:t>
+      </w:r>
+      <w:r>
+        <w:br w:type="textWrapping"/>
+      </w:r>
+      <w:r>
+        <w:t>手がかかる（てがかかる）麻烦、费事</w:t>
+      </w:r>
+    </w:p>
+    <w:p>
+      <w:pPr>
+        <w:pStyle w:val="6"/>
+        <w:keepNext w:val="0"/>
+        <w:keepLines w:val="0"/>
+        <w:widowControl/>
+        <w:suppressLineNumbers w:val="0"/>
+      </w:pPr>
+      <w:r>
+        <w:rPr>
+          <w:rStyle w:val="9"/>
+        </w:rPr>
+        <w:t>课文：</w:t>
+      </w:r>
+    </w:p>
+    <w:p>
+      <w:pPr>
+        <w:pStyle w:val="6"/>
+        <w:keepNext w:val="0"/>
+        <w:keepLines w:val="0"/>
+        <w:widowControl/>
+        <w:suppressLineNumbers w:val="0"/>
+      </w:pPr>
+      <w:r>
+        <w:rPr>
+          <w:rStyle w:val="9"/>
+        </w:rPr>
+        <w:t>地震</w:t>
+      </w:r>
+      <w:r>
+        <w:br w:type="textWrapping"/>
+      </w:r>
+      <w:r>
+        <w:t>１９９５年１月１７日、阪神•淡路大震災が発生し、大きな被害が出た。死者は６，４３４人、負傷者はおよそ４万人、５０万棟を超える家やビルが倒れ、高速道路が折れ、地割れが起き、大火災が発生した。また、２００４年の年末には、スマトラ島沖で発生した大地震により、インドネシアをはじめとするインド洋沿岸の国々に津波が押し寄せ、３０万人以上が被害を受けた。このようにアジア地区ではしばしば地震が起き、各地に甚大な被害をもらたしている。</w:t>
+      </w:r>
+      <w:r>
+        <w:br w:type="textWrapping"/>
+      </w:r>
+      <w:r>
+        <w:t>地震はどのようにして起こるのだろうか。地球の陸地や海底はすべてプレートと呼ばれる板のような岩盤に載っている。プレートは年間数センチのスピードでゆっくりと動いており、別のスピードの下に潜り込んだり、プレート同士で押し合ったりしている。圧力が長い年月をかけてたまっていくと、ある時、圧力に耐え切れなくなった岩盤が一気に割れたりずれたりして、地震が起こると考えられている。さらにプレートが動くにしたがって、その圧力が陸地に伝わると、地層や地形にゆがみが生じる。そのゆがみを元に戻そうとして地震が起こることもある。</w:t>
+      </w:r>
+      <w:r>
+        <w:br w:type="textWrapping"/>
+      </w:r>
+      <w:r>
+        <w:t>日本の国土は全世界の陸地の約０．３％にすぎないが、全世界で起こる地震の１０％が日本とその周辺で発生している。原因は日本が４枚のプレートの境界に位置していることにほかならない。</w:t>
+      </w:r>
+      <w:r>
+        <w:br w:type="textWrapping"/>
+      </w:r>
+      <w:r>
+        <w:t>現在の科学技術では、大きな地震に限ったとしても、地震の予知は難しいといわれているが、高精度の観測網を整備し、長期間にわたってデータを観測することで地震の予知ができる可能性もある。地震と津波への対策はアジア地域共通の課題である。アジアの国々はいま、地震についての技術交流や共同研究を始めている。</w:t>
+      </w:r>
+    </w:p>
+    <w:p>
+      <w:pPr>
+        <w:pStyle w:val="6"/>
+        <w:keepNext w:val="0"/>
+        <w:keepLines w:val="0"/>
+        <w:widowControl/>
+        <w:suppressLineNumbers w:val="0"/>
+      </w:pPr>
+      <w:r>
+        <w:rPr>
+          <w:rStyle w:val="9"/>
+          <w:color w:val="A52A2A"/>
+        </w:rPr>
+        <w:t>【课程讲解】</w:t>
+      </w:r>
+    </w:p>
+    <w:p>
+      <w:pPr>
+        <w:pStyle w:val="6"/>
+        <w:keepNext w:val="0"/>
+        <w:keepLines w:val="0"/>
+        <w:widowControl/>
+        <w:suppressLineNumbers w:val="0"/>
+      </w:pPr>
+      <w:r>
+        <w:rPr>
+          <w:rStyle w:val="9"/>
+        </w:rPr>
+        <w:t>1.甚大な</w:t>
+      </w:r>
+    </w:p>
+    <w:p>
+      <w:pPr>
+        <w:pStyle w:val="6"/>
+        <w:keepNext w:val="0"/>
+        <w:keepLines w:val="0"/>
+        <w:widowControl/>
+        <w:suppressLineNumbers w:val="0"/>
+      </w:pPr>
+      <w:r>
+        <w:t>“甚大”是二类形容词，表示程度很高，用于形容受害、恶劣影响等消极内容。用于正式的书面语，不用于口语。</w:t>
+      </w:r>
+      <w:r>
+        <w:br w:type="textWrapping"/>
+      </w:r>
+      <w:r>
+        <w:t>△このようにアジア地区ではしばしば地震が起き、各地に甚大な被害をもたらしている。</w:t>
+      </w:r>
+      <w:r>
+        <w:br w:type="textWrapping"/>
+      </w:r>
+      <w:r>
+        <w:t>（亚洲地区如此频繁发生地震，给各地造成巨大灾难。）</w:t>
+      </w:r>
+      <w:r>
+        <w:br w:type="textWrapping"/>
+      </w:r>
+      <w:r>
+        <w:t>△台風20号は九州に甚大な被害をもたらした。</w:t>
+      </w:r>
+      <w:r>
+        <w:br w:type="textWrapping"/>
+      </w:r>
+      <w:r>
+        <w:t>（20号台风给九州造成了巨大灾难。）</w:t>
+      </w:r>
+    </w:p>
+    <w:p>
+      <w:pPr>
+        <w:pStyle w:val="6"/>
+        <w:keepNext w:val="0"/>
+        <w:keepLines w:val="0"/>
+        <w:widowControl/>
+        <w:suppressLineNumbers w:val="0"/>
+      </w:pPr>
+      <w:r>
+        <w:rPr>
+          <w:rStyle w:val="9"/>
+        </w:rPr>
+        <w:t>2.年月をかける</w:t>
+      </w:r>
+    </w:p>
+    <w:p>
+      <w:pPr>
+        <w:pStyle w:val="6"/>
+        <w:keepNext w:val="0"/>
+        <w:keepLines w:val="0"/>
+        <w:widowControl/>
+        <w:suppressLineNumbers w:val="0"/>
+      </w:pPr>
+      <w:r>
+        <w:t>“Aをかける”表示做事情时要花费A。这里的A可以是表示时间、金钱、工夫等意思的名词。此外，还可以把他动词“かける”变为自动词“かかる”，成为“Aがかかる”的形式（初级第13课）。这时的意思是“需要A”。本课中的“年月をかける”，是一种惯用表达方式。</w:t>
+      </w:r>
+      <w:r>
+        <w:br w:type="textWrapping"/>
+      </w:r>
+      <w:r>
+        <w:t>△圧力が長い年月をかけてたまっていくと、ある時、圧力に耐え切れなくなった岩盤が一気に割れたりずれたりして、地震が起こると考えられている。</w:t>
+      </w:r>
+      <w:r>
+        <w:br w:type="textWrapping"/>
+      </w:r>
+      <w:r>
+        <w:t>（一般认为，如果压力经过长时间积蓄，在某一时刻，再也承受不住压力的岩层就会突然发生断裂或错位，从而引起地震。）</w:t>
+      </w:r>
+      <w:r>
+        <w:br w:type="textWrapping"/>
+      </w:r>
+      <w:r>
+        <w:t>△水で岩に穴が開くまでには長い年月がかかっている。</w:t>
+      </w:r>
+      <w:r>
+        <w:br w:type="textWrapping"/>
+      </w:r>
+      <w:r>
+        <w:t>（水滴石穿需要漫长的岁月。）</w:t>
+      </w:r>
+      <w:r>
+        <w:br w:type="textWrapping"/>
+      </w:r>
+      <w:r>
+        <w:t>△この料理はできるだけ時間をかけて煮込むと美味しくでき上がります。</w:t>
+      </w:r>
+      <w:r>
+        <w:br w:type="textWrapping"/>
+      </w:r>
+      <w:r>
+        <w:t>（这道菜如果尽可能多炖一些时间的话，做出来会很好吃。）</w:t>
+      </w:r>
+    </w:p>
+    <w:p>
+      <w:pPr>
+        <w:pStyle w:val="6"/>
+        <w:keepNext w:val="0"/>
+        <w:keepLines w:val="0"/>
+        <w:widowControl/>
+        <w:suppressLineNumbers w:val="0"/>
+      </w:pPr>
+      <w:r>
+        <w:rPr>
+          <w:rStyle w:val="9"/>
+        </w:rPr>
+        <w:t>3.～にしたがって</w:t>
+      </w:r>
+    </w:p>
+    <w:p>
+      <w:pPr>
+        <w:pStyle w:val="6"/>
+        <w:keepNext w:val="0"/>
+        <w:keepLines w:val="0"/>
+        <w:widowControl/>
+        <w:suppressLineNumbers w:val="0"/>
+      </w:pPr>
+      <w:r>
+        <w:t>“动词（基本形）+にしたがって”“名词+にしたがって”表示随动作或状况的发展而发生变化。类似的说法还有“～とともに～”（中级第11课课文）。</w:t>
+      </w:r>
+      <w:r>
+        <w:br w:type="textWrapping"/>
+      </w:r>
+      <w:r>
+        <w:t>△プレートが動くにしたがって、その圧力が陸地に伝わると、地層や地形にゆがみが生まじる。</w:t>
+      </w:r>
+      <w:r>
+        <w:br w:type="textWrapping"/>
+      </w:r>
+      <w:r>
+        <w:t>（随着板块的移动，压力传到陆地上，地层或地形就会发生扭曲。）</w:t>
+      </w:r>
+      <w:r>
+        <w:br w:type="textWrapping"/>
+      </w:r>
+      <w:r>
+        <w:t>△年を取るにしたがって、一日が短く感じられるのはなぜだろう。</w:t>
+      </w:r>
+      <w:r>
+        <w:br w:type="textWrapping"/>
+      </w:r>
+      <w:r>
+        <w:t>（为什么随着年龄的增长会感觉一天的时间变短了呢？）</w:t>
+      </w:r>
+      <w:r>
+        <w:br w:type="textWrapping"/>
+      </w:r>
+      <w:r>
+        <w:t>△太陽が沈むにしたがって、辺りは暗くなった。</w:t>
+      </w:r>
+      <w:r>
+        <w:br w:type="textWrapping"/>
+      </w:r>
+      <w:r>
+        <w:t>（随着太阳落山，周围暗了下来。）</w:t>
+      </w:r>
+    </w:p>
+    <w:p>
+      <w:pPr>
+        <w:pStyle w:val="6"/>
+        <w:keepNext w:val="0"/>
+        <w:keepLines w:val="0"/>
+        <w:widowControl/>
+        <w:suppressLineNumbers w:val="0"/>
+      </w:pPr>
+      <w:r>
+        <w:rPr>
+          <w:rStyle w:val="9"/>
+        </w:rPr>
+        <w:t>4.～にすぎない</w:t>
+      </w:r>
+    </w:p>
+    <w:p>
+      <w:pPr>
+        <w:pStyle w:val="6"/>
+        <w:keepNext w:val="0"/>
+        <w:keepLines w:val="0"/>
+        <w:widowControl/>
+        <w:suppressLineNumbers w:val="0"/>
+      </w:pPr>
+      <w:r>
+        <w:t>“动词（简体形式）+にすぎない”“名词+にすぎない”与“～だけだ”意思相近（中级第8课课文），用于限定行为、事件、数量等，表示没什么大不了的。</w:t>
+      </w:r>
+      <w:r>
+        <w:br w:type="textWrapping"/>
+      </w:r>
+      <w:r>
+        <w:t>△日本の国土は全世界の陸地の約0.3%にすぎない。</w:t>
+      </w:r>
+      <w:r>
+        <w:br w:type="textWrapping"/>
+      </w:r>
+      <w:r>
+        <w:t>（日本国土只不过约占世界陆地的0.3%。）</w:t>
+      </w:r>
+      <w:r>
+        <w:br w:type="textWrapping"/>
+      </w:r>
+      <w:r>
+        <w:t>△わたしは当たり前のことを言っているにすぎないのだが、なかなか理解してもらえない。</w:t>
+      </w:r>
+      <w:r>
+        <w:br w:type="textWrapping"/>
+      </w:r>
+      <w:r>
+        <w:t>（我说的不过是理所当然的道理，却怎么也不能被人理解。）</w:t>
+      </w:r>
+    </w:p>
+    <w:p>
+      <w:pPr>
+        <w:pStyle w:val="6"/>
+        <w:keepNext w:val="0"/>
+        <w:keepLines w:val="0"/>
+        <w:widowControl/>
+        <w:suppressLineNumbers w:val="0"/>
+      </w:pPr>
+      <w:r>
+        <w:rPr>
+          <w:rStyle w:val="9"/>
+        </w:rPr>
+        <w:t>5.～にほかならない</w:t>
+      </w:r>
+    </w:p>
+    <w:p>
+      <w:pPr>
+        <w:pStyle w:val="6"/>
+        <w:keepNext w:val="0"/>
+        <w:keepLines w:val="0"/>
+        <w:widowControl/>
+        <w:suppressLineNumbers w:val="0"/>
+      </w:pPr>
+      <w:r>
+        <w:t>“名词+にほかならない”意思是“绝对……”“除……以外难以考虑”，表示强烈的断定。</w:t>
+      </w:r>
+      <w:r>
+        <w:br w:type="textWrapping"/>
+      </w:r>
+      <w:r>
+        <w:t>△原因は日本が4枚のプレートの境界に位置していることにほかならない。</w:t>
+      </w:r>
+      <w:r>
+        <w:br w:type="textWrapping"/>
+      </w:r>
+      <w:r>
+        <w:t>（原因就在于日本处于四个板块的交界地带。）</w:t>
+      </w:r>
+      <w:r>
+        <w:br w:type="textWrapping"/>
+      </w:r>
+      <w:r>
+        <w:t>△落第の原因は、勉強不足にほかならない。</w:t>
+      </w:r>
+      <w:r>
+        <w:br w:type="textWrapping"/>
+      </w:r>
+      <w:r>
+        <w:t>（留级的原因无非是没有好好学习。）</w:t>
+      </w:r>
+    </w:p>
+    <w:p>
+      <w:pPr>
+        <w:pStyle w:val="6"/>
+        <w:keepNext w:val="0"/>
+        <w:keepLines w:val="0"/>
+        <w:widowControl/>
+        <w:suppressLineNumbers w:val="0"/>
+      </w:pPr>
+      <w:r>
+        <w:rPr>
+          <w:rStyle w:val="9"/>
+        </w:rPr>
+        <w:t>6.～としても、～</w:t>
+      </w:r>
+    </w:p>
+    <w:p>
+      <w:pPr>
+        <w:pStyle w:val="6"/>
+        <w:keepNext w:val="0"/>
+        <w:keepLines w:val="0"/>
+        <w:widowControl/>
+        <w:suppressLineNumbers w:val="0"/>
+      </w:pPr>
+      <w:r>
+        <w:t>“AとしてもB”用于提出假定条件，表示即使在这种假定条件下，B仍然成立（初级第35课）。接续形式为“小句（简体形式）+としても”“二类形容词／名词+だとしても”。</w:t>
+      </w:r>
+      <w:r>
+        <w:br w:type="textWrapping"/>
+      </w:r>
+      <w:r>
+        <w:t>△現在の科学技術では、大きな地震に限ったとしても、地震の予知は難しいと言われている。</w:t>
+      </w:r>
+      <w:r>
+        <w:br w:type="textWrapping"/>
+      </w:r>
+      <w:r>
+        <w:t>（据说，凭现在的科技手段，即使仅限于强震的预测，也是十分困难的。）</w:t>
+      </w:r>
+      <w:r>
+        <w:br w:type="textWrapping"/>
+      </w:r>
+      <w:r>
+        <w:t>△両親が反対したとしても、わたしは留学します。</w:t>
+      </w:r>
+      <w:r>
+        <w:br w:type="textWrapping"/>
+      </w:r>
+      <w:r>
+        <w:t>（即使遭到父母的反对，我也要去留学。）</w:t>
+      </w:r>
+      <w:r>
+        <w:br w:type="textWrapping"/>
+      </w:r>
+      <w:r>
+        <w:t>类似的表达方式还有“～といっても”。比较而言，“～といっても”表示转折关系，意思是尽管在一定程度上可以认定，但实质是不同的。（中级第6课课文）</w:t>
+      </w:r>
+    </w:p>
+    <w:p>
+      <w:pPr>
+        <w:pStyle w:val="3"/>
+        <w:rPr>
+          <w:rFonts w:hint="eastAsia" w:eastAsia="MS Mincho"/>
+          <w:lang w:val="en-US" w:eastAsia="ja-JP"/>
+        </w:rPr>
+      </w:pPr>
+      <w:r>
+        <w:rPr>
+          <w:rFonts w:hint="eastAsia"/>
+        </w:rPr>
+        <w:t>2019-0</w:t>
+      </w:r>
+      <w:r>
+        <w:rPr>
+          <w:rFonts w:hint="eastAsia"/>
+          <w:lang w:val="en-US" w:eastAsia="zh-CN"/>
+        </w:rPr>
+        <w:t>9</w:t>
+      </w:r>
+      <w:r>
+        <w:rPr>
+          <w:rFonts w:hint="eastAsia"/>
+        </w:rPr>
+        <w:t>-</w:t>
+      </w:r>
+      <w:r>
+        <w:rPr>
+          <w:rFonts w:hint="eastAsia" w:eastAsia="MS Mincho"/>
+          <w:lang w:val="en-US" w:eastAsia="ja-JP"/>
+        </w:rPr>
+        <w:t>17</w:t>
+      </w:r>
+      <w:r>
+        <w:rPr>
+          <w:rFonts w:hint="eastAsia"/>
+        </w:rPr>
+        <w:t>-</w:t>
+      </w:r>
+      <w:r>
+        <w:rPr>
+          <w:rFonts w:hint="eastAsia" w:eastAsia="MS Mincho"/>
+          <w:lang w:val="en-US" w:eastAsia="ja-JP"/>
+        </w:rPr>
+        <w:t>18</w:t>
+      </w:r>
+      <w:r>
+        <w:rPr>
+          <w:rFonts w:hint="eastAsia"/>
+        </w:rPr>
+        <w:t>-</w:t>
+      </w:r>
+      <w:r>
+        <w:rPr>
+          <w:rFonts w:hint="eastAsia" w:eastAsia="MS Mincho"/>
+          <w:lang w:val="en-US" w:eastAsia="ja-JP"/>
+        </w:rPr>
+        <w:t>19</w:t>
+      </w:r>
+      <w:r>
+        <w:rPr>
+          <w:rFonts w:hint="eastAsia"/>
+        </w:rPr>
+        <w:t>-</w:t>
+      </w:r>
+      <w:r>
+        <w:rPr>
+          <w:rFonts w:hint="eastAsia" w:eastAsia="MS Mincho"/>
+          <w:lang w:val="en-US" w:eastAsia="ja-JP"/>
+        </w:rPr>
+        <w:t>22</w:t>
+      </w:r>
+    </w:p>
+    <w:p>
+      <w:pPr>
+        <w:pStyle w:val="4"/>
+        <w:bidi w:val="0"/>
+      </w:pPr>
+      <w:r>
+        <w:t>第31课（会话）栄転の話</w:t>
+      </w:r>
+    </w:p>
+    <w:p>
+      <w:pPr>
+        <w:pStyle w:val="6"/>
+        <w:keepNext w:val="0"/>
+        <w:keepLines w:val="0"/>
+        <w:widowControl/>
+        <w:suppressLineNumbers w:val="0"/>
+      </w:pPr>
+      <w:r>
+        <w:rPr>
+          <w:rStyle w:val="9"/>
+        </w:rPr>
+        <w:t>単語：</w:t>
+      </w:r>
+    </w:p>
+    <w:p>
+      <w:pPr>
+        <w:pStyle w:val="6"/>
+        <w:keepNext w:val="0"/>
+        <w:keepLines w:val="0"/>
+        <w:widowControl/>
+        <w:suppressLineNumbers w:val="0"/>
+      </w:pPr>
+      <w:r>
+        <w:t>金本（かなもと）金本</w:t>
+      </w:r>
+      <w:r>
+        <w:br w:type="textWrapping"/>
+      </w:r>
+      <w:r>
+        <w:t>新設…（しんせつする）新成立、新设、新设置、新开设</w:t>
+      </w:r>
+      <w:r>
+        <w:br w:type="textWrapping"/>
+      </w:r>
+      <w:r>
+        <w:t>海外事業部（かいがいじぎょうぶ）海外事业部</w:t>
+      </w:r>
+      <w:r>
+        <w:br w:type="textWrapping"/>
+      </w:r>
+      <w:r>
+        <w:t>慰める（なぐさめる）安慰、宽慰；慰问、慰劳</w:t>
+      </w:r>
+      <w:r>
+        <w:br w:type="textWrapping"/>
+      </w:r>
+      <w:r>
+        <w:t>おまえ（おまえ）你</w:t>
+      </w:r>
+      <w:r>
+        <w:br w:type="textWrapping"/>
+      </w:r>
+      <w:r>
+        <w:t>頑固（がんこ）犟、固执、顽固；顽症</w:t>
+      </w:r>
+      <w:r>
+        <w:br w:type="textWrapping"/>
+      </w:r>
+      <w:r>
+        <w:t>発つ（たつ）出发、动身；离开</w:t>
+      </w:r>
+      <w:r>
+        <w:br w:type="textWrapping"/>
+      </w:r>
+      <w:r>
+        <w:t>度胸（どきょう）胆量、胆子</w:t>
+      </w:r>
+      <w:r>
+        <w:br w:type="textWrapping"/>
+      </w:r>
+      <w:r>
+        <w:t>気が変わる（きがかわる）改变主意、改变想法</w:t>
+      </w:r>
+      <w:r>
+        <w:br w:type="textWrapping"/>
+      </w:r>
+      <w:r>
+        <w:t>強情（ごうじょう）犟、固执、顽固、倔强</w:t>
+      </w:r>
+      <w:r>
+        <w:br w:type="textWrapping"/>
+      </w:r>
+      <w:r>
+        <w:t>第一印象（だいいちいんしょう）第一印象</w:t>
+      </w:r>
+      <w:r>
+        <w:br w:type="textWrapping"/>
+      </w:r>
+      <w:r>
+        <w:t>狂う（くるう）打乱；发疯、疯狂；失常</w:t>
+      </w:r>
+      <w:r>
+        <w:br w:type="textWrapping"/>
+      </w:r>
+      <w:r>
+        <w:t>知り合い（しりあい）认识的人、朋友；结识</w:t>
+      </w:r>
+      <w:r>
+        <w:br w:type="textWrapping"/>
+      </w:r>
+      <w:r>
+        <w:t>陶器（とうき）陶瓷器、陶器</w:t>
+      </w:r>
+      <w:r>
+        <w:br w:type="textWrapping"/>
+      </w:r>
+      <w:r>
+        <w:t>拭く（ふく）擦、抹、拭、擦拭</w:t>
+      </w:r>
+      <w:r>
+        <w:br w:type="textWrapping"/>
+      </w:r>
+      <w:r>
+        <w:t>定規（じょうぎ）尺子、规尺；尺度</w:t>
+      </w:r>
+      <w:r>
+        <w:br w:type="textWrapping"/>
+      </w:r>
+      <w:r>
+        <w:t>ファスナー（ファスナー）拉链、拉锁</w:t>
+      </w:r>
+      <w:r>
+        <w:br w:type="textWrapping"/>
+      </w:r>
+      <w:r>
+        <w:t>才能（さいのう）才能、才干、才华</w:t>
+      </w:r>
+      <w:r>
+        <w:br w:type="textWrapping"/>
+      </w:r>
+      <w:r>
+        <w:t>平等（びょうどう）平等、同等</w:t>
+      </w:r>
+      <w:r>
+        <w:br w:type="textWrapping"/>
+      </w:r>
+      <w:r>
+        <w:t>抽選（ちゅうせん）抽签、抓阄</w:t>
+      </w:r>
+      <w:r>
+        <w:br w:type="textWrapping"/>
+      </w:r>
+      <w:r>
+        <w:t>開会（かいかい）开幕、开会</w:t>
+      </w:r>
+      <w:r>
+        <w:br w:type="textWrapping"/>
+      </w:r>
+      <w:r>
+        <w:t>物語（ものがたり）故事、传说</w:t>
+      </w:r>
+      <w:r>
+        <w:br w:type="textWrapping"/>
+      </w:r>
+      <w:r>
+        <w:t>モーター（モーター）发动机、引擎</w:t>
+      </w:r>
+      <w:r>
+        <w:br w:type="textWrapping"/>
+      </w:r>
+      <w:r>
+        <w:t>組み立てる（くみたてる）组装、安装、装配</w:t>
+      </w:r>
+      <w:r>
+        <w:br w:type="textWrapping"/>
+      </w:r>
+      <w:r>
+        <w:t>汚れ（よごれ）污渍、污垢、肮脏之处</w:t>
+      </w:r>
+      <w:r>
+        <w:br w:type="textWrapping"/>
+      </w:r>
+      <w:r>
+        <w:t>酢（す）醋</w:t>
+      </w:r>
+      <w:r>
+        <w:br w:type="textWrapping"/>
+      </w:r>
+      <w:r>
+        <w:t>おおざっぱ（おおざっぱ）粗枝大叶、粗心大意、草率；大概、概略</w:t>
+      </w:r>
+      <w:r>
+        <w:br w:type="textWrapping"/>
+      </w:r>
+      <w:r>
+        <w:t>真相（しんそう）真相、实情</w:t>
+      </w:r>
+      <w:r>
+        <w:br w:type="textWrapping"/>
+      </w:r>
+      <w:r>
+        <w:t>宿（やど）旅馆、旅店</w:t>
+      </w:r>
+      <w:r>
+        <w:br w:type="textWrapping"/>
+      </w:r>
+      <w:r>
+        <w:t>真っ暗（まっくら）漆黑、黑暗；暗淡</w:t>
+      </w:r>
+      <w:r>
+        <w:br w:type="textWrapping"/>
+      </w:r>
+      <w:r>
+        <w:t>四捨五入（ししゃごにゅう）四舍五入</w:t>
+      </w:r>
+      <w:r>
+        <w:br w:type="textWrapping"/>
+      </w:r>
+      <w:r>
+        <w:t>食う（くう）吃；咬、叮；吃饭；侵占</w:t>
+      </w:r>
+      <w:r>
+        <w:br w:type="textWrapping"/>
+      </w:r>
+      <w:r>
+        <w:t>昇進（しょうしん）晋级、升级、高升</w:t>
+      </w:r>
+      <w:r>
+        <w:br w:type="textWrapping"/>
+      </w:r>
+      <w:r>
+        <w:t>思い切る（おもいきる）决心、决意、下狠心</w:t>
+      </w:r>
+      <w:r>
+        <w:br w:type="textWrapping"/>
+      </w:r>
+      <w:r>
+        <w:t>締める（しめる）系、束、系紧；结算</w:t>
+      </w:r>
+      <w:r>
+        <w:br w:type="textWrapping"/>
+      </w:r>
+      <w:r>
+        <w:t>支配…（しはいする）统治、指使、支配；控制</w:t>
+      </w:r>
+      <w:r>
+        <w:br w:type="textWrapping"/>
+      </w:r>
+      <w:r>
+        <w:t>保証…（ほしょうする）保证、担保、打保票</w:t>
+      </w:r>
+      <w:r>
+        <w:br w:type="textWrapping"/>
+      </w:r>
+      <w:r>
+        <w:t>掃除機（そうじき）吸尘器、除尘器</w:t>
+      </w:r>
+      <w:r>
+        <w:br w:type="textWrapping"/>
+      </w:r>
+      <w:r>
+        <w:t>吸い取る（すいとる）摄取、吸收；吮吸</w:t>
+      </w:r>
+      <w:r>
+        <w:br w:type="textWrapping"/>
+      </w:r>
+      <w:r>
+        <w:t>キャッチフレーズ（キャッチフレーズ）广告词、宣传口号</w:t>
+      </w:r>
+      <w:r>
+        <w:br w:type="textWrapping"/>
+      </w:r>
+      <w:r>
+        <w:t>ずうずうしい（ずうずうしい）厚脸皮、无耻、厚颜无耻</w:t>
+      </w:r>
+      <w:r>
+        <w:br w:type="textWrapping"/>
+      </w:r>
+      <w:r>
+        <w:t>そそっかしい（そそっかしい）粗心大意、马大哈、马虎</w:t>
+      </w:r>
+      <w:r>
+        <w:br w:type="textWrapping"/>
+      </w:r>
+      <w:r>
+        <w:t>世間（せけん）社会、世上、世人、人世</w:t>
+      </w:r>
+    </w:p>
+    <w:p>
+      <w:pPr>
+        <w:pStyle w:val="6"/>
+        <w:keepNext w:val="0"/>
+        <w:keepLines w:val="0"/>
+        <w:widowControl/>
+        <w:suppressLineNumbers w:val="0"/>
+      </w:pPr>
+      <w:r>
+        <w:rPr>
+          <w:rStyle w:val="9"/>
+        </w:rPr>
+        <w:t>会话：</w:t>
+      </w:r>
+    </w:p>
+    <w:p>
+      <w:pPr>
+        <w:pStyle w:val="6"/>
+        <w:keepNext w:val="0"/>
+        <w:keepLines w:val="0"/>
+        <w:widowControl/>
+        <w:suppressLineNumbers w:val="0"/>
+      </w:pPr>
+      <w:r>
+        <w:rPr>
+          <w:rStyle w:val="9"/>
+        </w:rPr>
+        <w:t>栄転の話</w:t>
+      </w:r>
+      <w:r>
+        <w:br w:type="textWrapping"/>
+      </w:r>
+      <w:r>
+        <w:t>（大阪市内某酒馆，两人边喝边聊）</w:t>
+      </w:r>
+      <w:r>
+        <w:br w:type="textWrapping"/>
+      </w:r>
+      <w:r>
+        <w:t>金本：いやあ、上海では大活躍だったそうだな。それで、社長からどな話があったんだ。やっぱり栄転か。</w:t>
+      </w:r>
+      <w:r>
+        <w:br w:type="textWrapping"/>
+      </w:r>
+      <w:r>
+        <w:t>佐藤：うん。今度新設する海外事業部に部長として来てくれと言われたよ。</w:t>
+      </w:r>
+      <w:r>
+        <w:br w:type="textWrapping"/>
+      </w:r>
+      <w:r>
+        <w:t>金本：部長？おれよりも年後輩のくせに、すごいじゃないか。３０代の部長なんて、会社に１人もいないぞ。それで、もちろん引き受けたんだろう。</w:t>
+      </w:r>
+      <w:r>
+        <w:br w:type="textWrapping"/>
+      </w:r>
+      <w:r>
+        <w:t>佐藤：いや。中国を担当そるという条件ならひきうけるけど、そうじゃなければ、別の人を選んでほしいって返事をしたよ。</w:t>
+      </w:r>
+      <w:r>
+        <w:br w:type="textWrapping"/>
+      </w:r>
+      <w:r>
+        <w:t>金本：何だって？おれなら、その場で「お引き受けします」って答えるぞ。サラリーマンとって、出世はいちばん大事なことじゃないか。</w:t>
+      </w:r>
+      <w:r>
+        <w:br w:type="textWrapping"/>
+      </w:r>
+      <w:r>
+        <w:t>佐藤：確かにそういう考え方もあるだろう。でも、おれはそうは思わない。まだ、中国でやりたい仕事が残ってるんだ。失敗しても、慰め、勇気づけてくれる人もいるし～。</w:t>
+      </w:r>
+      <w:r>
+        <w:br w:type="textWrapping"/>
+      </w:r>
+      <w:r>
+        <w:t>金本：とにかく、先に受けるべきだよ。中国を担当するかどうかはそれからじゃないか。今からでも社長のところに行って、気が変りましたと言ったらどうだ。</w:t>
+      </w:r>
+      <w:r>
+        <w:br w:type="textWrapping"/>
+      </w:r>
+      <w:r>
+        <w:t>佐藤：いまさら気持は変えられない。これでいいんだ。</w:t>
+      </w:r>
+      <w:r>
+        <w:br w:type="textWrapping"/>
+      </w:r>
+      <w:r>
+        <w:t>金本：おまえ、相変わらず頑固なところがあるな。こうなったら、もう心配なんかするもんか。それで、上海にはいつ発つんだ？</w:t>
+      </w:r>
+      <w:r>
+        <w:br w:type="textWrapping"/>
+      </w:r>
+      <w:r>
+        <w:t>佐藤：明日の午後の飛行機で戻る。</w:t>
+      </w:r>
+      <w:r>
+        <w:br w:type="textWrapping"/>
+      </w:r>
+      <w:r>
+        <w:t>金本：ふうん。上海の戻るか。中国って、そんなにいい所なのか。</w:t>
+      </w:r>
+      <w:r>
+        <w:br w:type="textWrapping"/>
+      </w:r>
+      <w:r>
+        <w:t>佐藤：すばらしい所だよ。人も町も。この１年で、自分が変わった気がするくらいだ。</w:t>
+      </w:r>
+      <w:r>
+        <w:br w:type="textWrapping"/>
+      </w:r>
+      <w:r>
+        <w:t>金本：確かに変わったな。栄転に条件を付ける度胸なんて、前のお前にはなかったからなあ。おい、佐藤！まさか、お前、好きな人でもできたんじゃないだろうな。</w:t>
+      </w:r>
+      <w:r>
+        <w:br w:type="textWrapping"/>
+      </w:r>
+      <w:r>
+        <w:t>佐藤：…その「まさか」なんだよ。</w:t>
+      </w:r>
+      <w:r>
+        <w:br w:type="textWrapping"/>
+      </w:r>
+      <w:r>
+        <w:t>金本：えっ、そうだったのか。それで栄転を断ったんだよ、よし、飲もう。今日は、おれがおごってやるよ。</w:t>
+      </w:r>
+    </w:p>
+    <w:p>
+      <w:pPr>
+        <w:pStyle w:val="6"/>
+        <w:keepNext w:val="0"/>
+        <w:keepLines w:val="0"/>
+        <w:widowControl/>
+        <w:suppressLineNumbers w:val="0"/>
+      </w:pPr>
+      <w:r>
+        <w:rPr>
+          <w:rStyle w:val="9"/>
+          <w:color w:val="A52A2A"/>
+        </w:rPr>
+        <w:t>【课程讲解】</w:t>
+      </w:r>
+    </w:p>
+    <w:p>
+      <w:pPr>
+        <w:pStyle w:val="6"/>
+        <w:keepNext w:val="0"/>
+        <w:keepLines w:val="0"/>
+        <w:widowControl/>
+        <w:suppressLineNumbers w:val="0"/>
+      </w:pPr>
+      <w:r>
+        <w:rPr>
+          <w:rStyle w:val="9"/>
+        </w:rPr>
+        <w:t>1.男性用语</w:t>
+      </w:r>
+    </w:p>
+    <w:p>
+      <w:pPr>
+        <w:pStyle w:val="6"/>
+        <w:keepNext w:val="0"/>
+        <w:keepLines w:val="0"/>
+        <w:widowControl/>
+        <w:suppressLineNumbers w:val="0"/>
+      </w:pPr>
+      <w:r>
+        <w:t>在男性之间的对话中，称呼、句尾形式、打招呼或应答等有时会使用一些很有特点的说法。这些说法比较随便，只用于关系亲近的人之间。</w:t>
+      </w:r>
+      <w:r>
+        <w:br w:type="textWrapping"/>
+      </w:r>
+      <w:r>
+        <w:t>（1）称呼</w:t>
+      </w:r>
+      <w:r>
+        <w:br w:type="textWrapping"/>
+      </w:r>
+      <w:r>
+        <w:t>称自己“おれ”，称对方“おまえ”。</w:t>
+      </w:r>
+      <w:r>
+        <w:br w:type="textWrapping"/>
+      </w:r>
+      <w:r>
+        <w:t>△おれよりも2年後輩のくせに、すごいじゃないか。</w:t>
+      </w:r>
+      <w:r>
+        <w:br w:type="textWrapping"/>
+      </w:r>
+      <w:r>
+        <w:t>（你小子比我还晚来两年，真够厉害呀！）</w:t>
+      </w:r>
+      <w:r>
+        <w:br w:type="textWrapping"/>
+      </w:r>
+      <w:r>
+        <w:t>△俺は一生懸命やったんだ～失敗したのは残念だけど後悔はしてないぞ。</w:t>
+      </w:r>
+      <w:r>
+        <w:br w:type="textWrapping"/>
+      </w:r>
+      <w:r>
+        <w:t>（我尽力做了～～。失败了虽然遗憾但我不后悔。）</w:t>
+      </w:r>
+    </w:p>
+    <w:p>
+      <w:pPr>
+        <w:pStyle w:val="6"/>
+        <w:keepNext w:val="0"/>
+        <w:keepLines w:val="0"/>
+        <w:widowControl/>
+        <w:suppressLineNumbers w:val="0"/>
+      </w:pPr>
+      <w:r>
+        <w:t>（2）句尾形式</w:t>
+      </w:r>
+      <w:r>
+        <w:br w:type="textWrapping"/>
+      </w:r>
+      <w:r>
+        <w:t>使用“～ぞ”“～んだ”“～じゃないか”“～な”等句尾形式。</w:t>
+      </w:r>
+      <w:r>
+        <w:br w:type="textWrapping"/>
+      </w:r>
+      <w:r>
+        <w:t>△30代の部長なんて、会社に1人もいないぞ。</w:t>
+      </w:r>
+      <w:r>
+        <w:br w:type="textWrapping"/>
+      </w:r>
+      <w:r>
+        <w:t>（30多岁就当部长，公司里可还没一个人这样呢！）</w:t>
+      </w:r>
+      <w:r>
+        <w:br w:type="textWrapping"/>
+      </w:r>
+      <w:r>
+        <w:t>△失敗したのは残念だけど後悔はしてないぞ。</w:t>
+      </w:r>
+      <w:r>
+        <w:br w:type="textWrapping"/>
+      </w:r>
+      <w:r>
+        <w:t>（失败了虽然遗憾但我不后悔。）</w:t>
+      </w:r>
+      <w:r>
+        <w:br w:type="textWrapping"/>
+      </w:r>
+      <w:r>
+        <w:t>（3）打招呼或应答</w:t>
+      </w:r>
+      <w:r>
+        <w:br w:type="textWrapping"/>
+      </w:r>
+      <w:r>
+        <w:t>打招呼时用“おい”，应答时用“ふうん”“そうか”等。</w:t>
+      </w:r>
+      <w:r>
+        <w:br w:type="textWrapping"/>
+      </w:r>
+      <w:r>
+        <w:t>△おい、加藤！</w:t>
+      </w:r>
+      <w:r>
+        <w:br w:type="textWrapping"/>
+      </w:r>
+      <w:r>
+        <w:t>（喂！佐藤！）</w:t>
+      </w:r>
+      <w:r>
+        <w:br w:type="textWrapping"/>
+      </w:r>
+      <w:r>
+        <w:t>△おい、どこに行くんだよ．</w:t>
+      </w:r>
+      <w:r>
+        <w:br w:type="textWrapping"/>
+      </w:r>
+      <w:r>
+        <w:t>（喂，去哪儿呀？）</w:t>
+      </w:r>
+      <w:r>
+        <w:br w:type="textWrapping"/>
+      </w:r>
+      <w:r>
+        <w:t>△ふうん、上海に戻るか。</w:t>
+      </w:r>
+      <w:r>
+        <w:br w:type="textWrapping"/>
+      </w:r>
+      <w:r>
+        <w:t>（唔，是回到上海去啊！）</w:t>
+      </w:r>
+      <w:r>
+        <w:br w:type="textWrapping"/>
+      </w:r>
+      <w:r>
+        <w:t>上述这些表达方式，并不是只要关系亲近就可以随时使用，也有许多人觉得不礼貌而不使用。</w:t>
+      </w:r>
+    </w:p>
+    <w:p>
+      <w:pPr>
+        <w:pStyle w:val="6"/>
+        <w:keepNext w:val="0"/>
+        <w:keepLines w:val="0"/>
+        <w:widowControl/>
+        <w:suppressLineNumbers w:val="0"/>
+      </w:pPr>
+      <w:r>
+        <w:rPr>
+          <w:rStyle w:val="9"/>
+        </w:rPr>
+        <w:t>2.～てくれ</w:t>
+      </w:r>
+    </w:p>
+    <w:p>
+      <w:pPr>
+        <w:pStyle w:val="6"/>
+        <w:keepNext w:val="0"/>
+        <w:keepLines w:val="0"/>
+        <w:widowControl/>
+        <w:suppressLineNumbers w:val="0"/>
+      </w:pPr>
+      <w:r>
+        <w:t>“～てくれ”是用于请求对方做某事时比较随便的说法，限于关系亲近的男性之间、公司里上司对下属、家庭中丈夫对妻子或孩子等场合使用（中级第13课会话）。也常用语表示引用命令句，如“～てくれと言う”。</w:t>
+      </w:r>
+      <w:r>
+        <w:br w:type="textWrapping"/>
+      </w:r>
+      <w:r>
+        <w:t>△今度親切する海外事業部に部長として来てくれと言われたよ。</w:t>
+      </w:r>
+      <w:r>
+        <w:br w:type="textWrapping"/>
+      </w:r>
+      <w:r>
+        <w:t>（说让我来做这次新成立的海外事业部部长。）</w:t>
+      </w:r>
+      <w:r>
+        <w:br w:type="textWrapping"/>
+      </w:r>
+      <w:r>
+        <w:t>△部長：おい、そこの定規取ってくれ。（喂，给我拿一下那个尺子。）</w:t>
+      </w:r>
+      <w:r>
+        <w:br w:type="textWrapping"/>
+      </w:r>
+      <w:r>
+        <w:t>　社員：はい、どうぞ。（是，给您。）</w:t>
+      </w:r>
+    </w:p>
+    <w:p>
+      <w:pPr>
+        <w:pStyle w:val="6"/>
+        <w:keepNext w:val="0"/>
+        <w:keepLines w:val="0"/>
+        <w:widowControl/>
+        <w:suppressLineNumbers w:val="0"/>
+      </w:pPr>
+      <w:r>
+        <w:rPr>
+          <w:rStyle w:val="9"/>
+        </w:rPr>
+        <w:t>3.～くせに</w:t>
+      </w:r>
+    </w:p>
+    <w:p>
+      <w:pPr>
+        <w:pStyle w:val="6"/>
+        <w:keepNext w:val="0"/>
+        <w:keepLines w:val="0"/>
+        <w:widowControl/>
+        <w:suppressLineNumbers w:val="0"/>
+      </w:pPr>
+      <w:r>
+        <w:t>“AくせにB”表示A不具备进行B的必要条件。常带有批评A的语气。接续形式使用“小句（简体形式）+くせに”“二类形容词+なくせに”“名词+のくせに”等。</w:t>
+      </w:r>
+      <w:r>
+        <w:br w:type="textWrapping"/>
+      </w:r>
+      <w:r>
+        <w:t>△おれよりも2年後輩のくせに、すごいじゃないか。</w:t>
+      </w:r>
+      <w:r>
+        <w:br w:type="textWrapping"/>
+      </w:r>
+      <w:r>
+        <w:t>△私の息子は，学校で答えが分からないくせに，いつも手を挙げているそうだ。</w:t>
+      </w:r>
+      <w:r>
+        <w:br w:type="textWrapping"/>
+      </w:r>
+      <w:r>
+        <w:t>（听说我儿子在学校，明明不知道答案，还老是举手。）</w:t>
+      </w:r>
+    </w:p>
+    <w:p>
+      <w:pPr>
+        <w:pStyle w:val="6"/>
+        <w:keepNext w:val="0"/>
+        <w:keepLines w:val="0"/>
+        <w:widowControl/>
+        <w:suppressLineNumbers w:val="0"/>
+      </w:pPr>
+      <w:r>
+        <w:rPr>
+          <w:rStyle w:val="9"/>
+        </w:rPr>
+        <w:t>4.何だって？</w:t>
+      </w:r>
+    </w:p>
+    <w:p>
+      <w:pPr>
+        <w:pStyle w:val="6"/>
+        <w:keepNext w:val="0"/>
+        <w:keepLines w:val="0"/>
+        <w:widowControl/>
+        <w:suppressLineNumbers w:val="0"/>
+      </w:pPr>
+      <w:r>
+        <w:t>“何だって”是“何だ”加上表示引用的“って”后构成的“何だと”的口语形式，用法比较随便。表示反问，意思是“何と言いましたか（你说什么）”。常伴随叹词“えっ？”。另外，“何だって”不单纯表示反问，还用于表示“感动”或“不满”。本课中，通过这个表达方式可以知道金本对佐藤的话感到不满。意思是“你知道你小子到底在说些什么”，随即在后面陈述理由。</w:t>
+      </w:r>
+      <w:r>
+        <w:br w:type="textWrapping"/>
+      </w:r>
+      <w:r>
+        <w:t>△中国を担当するという条件なら引き受けるけど、そうじゃなければ別の人を選んでほしいって返事をしたよ。</w:t>
+      </w:r>
+      <w:r>
+        <w:br w:type="textWrapping"/>
+      </w:r>
+      <w:r>
+        <w:t>（我说，如果条件是负责中国地区我就接受，如果不是的话希望另选别的人。）</w:t>
+      </w:r>
+      <w:r>
+        <w:br w:type="textWrapping"/>
+      </w:r>
+      <w:r>
+        <w:t>——何だって？おれなら、その場で「お引き受けします」って答えろぞ。[不满]</w:t>
+      </w:r>
+      <w:r>
+        <w:br w:type="textWrapping"/>
+      </w:r>
+      <w:r>
+        <w:t>（你说什么？要是我，立马就回答“我接受”了！）</w:t>
+      </w:r>
+      <w:r>
+        <w:br w:type="textWrapping"/>
+      </w:r>
+      <w:r>
+        <w:t>△このズボン、ファスナーが壊れてしまったみたい。</w:t>
+      </w:r>
+      <w:r>
+        <w:br w:type="textWrapping"/>
+      </w:r>
+      <w:r>
+        <w:t>（这条裤子，拉链好像坏了。）</w:t>
+      </w:r>
+      <w:r>
+        <w:br w:type="textWrapping"/>
+      </w:r>
+      <w:r>
+        <w:t>——何だって？先月買ったはかりなのに。[不满]</w:t>
+      </w:r>
+      <w:r>
+        <w:br w:type="textWrapping"/>
+      </w:r>
+      <w:r>
+        <w:t>（啊？你说什么？上个月才买的么！）</w:t>
+      </w:r>
+    </w:p>
+    <w:p>
+      <w:pPr>
+        <w:pStyle w:val="6"/>
+        <w:keepNext w:val="0"/>
+        <w:keepLines w:val="0"/>
+        <w:widowControl/>
+        <w:suppressLineNumbers w:val="0"/>
+      </w:pPr>
+      <w:r>
+        <w:rPr>
+          <w:rStyle w:val="9"/>
+        </w:rPr>
+        <w:t>5.～べきだ</w:t>
+      </w:r>
+    </w:p>
+    <w:p>
+      <w:pPr>
+        <w:pStyle w:val="6"/>
+        <w:keepNext w:val="0"/>
+        <w:keepLines w:val="0"/>
+        <w:widowControl/>
+        <w:suppressLineNumbers w:val="0"/>
+      </w:pPr>
+      <w:r>
+        <w:t>“动词（基本形）+べきだ”“[一类形容词去掉‘い’的形式]+くあるべきだ”“名词／二类形容词+であるべきだ”表示某种行为很妥当，用于劝说对方做事或表达说话人希望周围是某种状态的场合。主语一般不是说话人。“～べきだ”用于说话人自身可以决定是否实施某行为的情况。对于非做不可的行为，要用“～なければならない”（初级第29课）。</w:t>
+      </w:r>
+      <w:r>
+        <w:br w:type="textWrapping"/>
+      </w:r>
+      <w:r>
+        <w:t>△とにかく、先に栄転を受けるべきだよ。</w:t>
+      </w:r>
+      <w:r>
+        <w:br w:type="textWrapping"/>
+      </w:r>
+      <w:r>
+        <w:t>△君には才能があるのだから，社長を目指すべきだと友達に言われた。</w:t>
+      </w:r>
+      <w:r>
+        <w:br w:type="textWrapping"/>
+      </w:r>
+      <w:r>
+        <w:t>（朋友对我说，你很有才能，应该以当总经理为目标。）</w:t>
+      </w:r>
+      <w:r>
+        <w:br w:type="textWrapping"/>
+      </w:r>
+      <w:r>
+        <w:t>△すべての人は平等であるべきだ。</w:t>
+      </w:r>
+      <w:r>
+        <w:br w:type="textWrapping"/>
+      </w:r>
+      <w:r>
+        <w:t>（所有人都应该是平等的。）</w:t>
+      </w:r>
+    </w:p>
+    <w:p>
+      <w:pPr>
+        <w:pStyle w:val="6"/>
+        <w:keepNext w:val="0"/>
+        <w:keepLines w:val="0"/>
+        <w:widowControl/>
+        <w:suppressLineNumbers w:val="0"/>
+      </w:pPr>
+      <w:r>
+        <w:rPr>
+          <w:rStyle w:val="9"/>
+        </w:rPr>
+        <w:t>6.今さら</w:t>
+      </w:r>
+    </w:p>
+    <w:p>
+      <w:pPr>
+        <w:pStyle w:val="6"/>
+        <w:keepNext w:val="0"/>
+        <w:keepLines w:val="0"/>
+        <w:widowControl/>
+        <w:suppressLineNumbers w:val="0"/>
+      </w:pPr>
+      <w:r>
+        <w:t>“今さら”表示“（如果是以前还有可能，但）现在就算做了也来不及了”。单凭这个词语就表示“来不及”的意思，所以在会话中也可以省略后面的内容。</w:t>
+      </w:r>
+      <w:r>
+        <w:br w:type="textWrapping"/>
+      </w:r>
+      <w:r>
+        <w:t>△今さら気持ちは変えられない。これでいいんだ。</w:t>
+      </w:r>
+      <w:r>
+        <w:br w:type="textWrapping"/>
+      </w:r>
+      <w:r>
+        <w:t>（已然这样了，我不会再改变想法。就这样挺好。）</w:t>
+      </w:r>
+      <w:r>
+        <w:br w:type="textWrapping"/>
+      </w:r>
+      <w:r>
+        <w:t>△こんな簡単な質問，今さら聞くことはできない。</w:t>
+      </w:r>
+      <w:r>
+        <w:br w:type="textWrapping"/>
+      </w:r>
+      <w:r>
+        <w:t>（这么简单的问题，现在哪好意思再问。）</w:t>
+      </w:r>
+      <w:r>
+        <w:br w:type="textWrapping"/>
+      </w:r>
+      <w:r>
+        <w:t>类似的表达方式有“今から（现在开始）”（初级第18课），但这个说法只描述时间顺序，不含“来不及”的语气。</w:t>
+      </w:r>
+      <w:r>
+        <w:br w:type="textWrapping"/>
+      </w:r>
+      <w:r>
+        <w:t>△今から出かけても、5時からの開会式に間に合いませんよ。①</w:t>
+      </w:r>
+      <w:r>
+        <w:br w:type="textWrapping"/>
+      </w:r>
+      <w:r>
+        <w:t>（即使现在出门，也赶不上5点的开幕式了呀。）</w:t>
+      </w:r>
+      <w:r>
+        <w:br w:type="textWrapping"/>
+      </w:r>
+      <w:r>
+        <w:t>△今さら出かけても、5時からの開会式に間に合いませんよ。②</w:t>
+      </w:r>
+      <w:r>
+        <w:br w:type="textWrapping"/>
+      </w:r>
+      <w:r>
+        <w:t>（都这会了，就算去，也赶不上5点开始的开幕式了。）</w:t>
+      </w:r>
+      <w:r>
+        <w:br w:type="textWrapping"/>
+      </w:r>
+      <w:r>
+        <w:t>①只表示时间上现在出门晚了，②含有之前有机会去而没有去，到了现在，就算去了也来不及的语气。</w:t>
+      </w:r>
+      <w:r>
+        <w:br w:type="textWrapping"/>
+      </w:r>
+      <w:r>
+        <w:t>另外“今さら”有时也表示“现在重新”的意思。</w:t>
+      </w:r>
+      <w:r>
+        <w:br w:type="textWrapping"/>
+      </w:r>
+      <w:r>
+        <w:t>△この物語のあらすじは、皆様十分ご存じだと思いますので、今さらご説明する必要はないでしょう。</w:t>
+      </w:r>
+      <w:r>
+        <w:br w:type="textWrapping"/>
+      </w:r>
+      <w:r>
+        <w:t>（这个故事的梗概我想大家都非常了解，没有必要再在这里讲了吧。）</w:t>
+      </w:r>
+    </w:p>
+    <w:p>
+      <w:pPr>
+        <w:pStyle w:val="6"/>
+        <w:keepNext w:val="0"/>
+        <w:keepLines w:val="0"/>
+        <w:widowControl/>
+        <w:suppressLineNumbers w:val="0"/>
+      </w:pPr>
+      <w:r>
+        <w:rPr>
+          <w:rStyle w:val="9"/>
+        </w:rPr>
+        <w:t>7.“これがいい”与“これでいい”</w:t>
+      </w:r>
+    </w:p>
+    <w:p>
+      <w:pPr>
+        <w:pStyle w:val="6"/>
+        <w:keepNext w:val="0"/>
+        <w:keepLines w:val="0"/>
+        <w:widowControl/>
+        <w:suppressLineNumbers w:val="0"/>
+      </w:pPr>
+      <w:r>
+        <w:t>二者都表示选择，“これがいい”的意思是“不是其他的，就是这个好”，是积极的选择。而“これでいい”的意思是“虽然有更好的，但这就足够了”，是消极的选择。“これでいい”也用于表示界限或范围，意思是“到这个范围为止的话，没问题”。下面的“これでいいですか”是表示范围的用法。</w:t>
+      </w:r>
+      <w:r>
+        <w:br w:type="textWrapping"/>
+      </w:r>
+      <w:r>
+        <w:t>△今さら気持ちは変えられない、これでいいんだ。</w:t>
+      </w:r>
+      <w:r>
+        <w:br w:type="textWrapping"/>
+      </w:r>
+      <w:r>
+        <w:t>△説明書どおりにモーターを組み立ててみましたが、これでいいですか。</w:t>
+      </w:r>
+      <w:r>
+        <w:br w:type="textWrapping"/>
+      </w:r>
+      <w:r>
+        <w:t>（我按照说明书试着组装了发动机，这样可以吗？）</w:t>
+      </w:r>
+    </w:p>
+    <w:p>
+      <w:pPr>
+        <w:pStyle w:val="6"/>
+        <w:keepNext w:val="0"/>
+        <w:keepLines w:val="0"/>
+        <w:widowControl/>
+        <w:suppressLineNumbers w:val="0"/>
+      </w:pPr>
+      <w:r>
+        <w:rPr>
+          <w:rStyle w:val="9"/>
+        </w:rPr>
+        <w:t>8.～ところがある</w:t>
+      </w:r>
+    </w:p>
+    <w:p>
+      <w:pPr>
+        <w:pStyle w:val="6"/>
+        <w:keepNext w:val="0"/>
+        <w:keepLines w:val="0"/>
+        <w:widowControl/>
+        <w:suppressLineNumbers w:val="0"/>
+      </w:pPr>
+      <w:r>
+        <w:t>“～ところがある”用于描述人的性格、为人等，而且主要用于描述负面的。“おまえ、相変わらず頑固なところがあるな”表示其他部分没有问题，但“”这一部分不好。接续形式为“一类形容词+ところがある”“二类形容词+なところがある”。</w:t>
+      </w:r>
+      <w:r>
+        <w:br w:type="textWrapping"/>
+      </w:r>
+      <w:r>
+        <w:t>有时也用于陈述正面的事，如“あの人、優しいところがあるのよ”，但这时含有“出乎意料”的意思。</w:t>
+      </w:r>
+      <w:r>
+        <w:br w:type="textWrapping"/>
+      </w:r>
+      <w:r>
+        <w:t>△おまえ、相変わらず頑固なところがあるな。</w:t>
+      </w:r>
+      <w:r>
+        <w:br w:type="textWrapping"/>
+      </w:r>
+      <w:r>
+        <w:t>△森さんはおおざっぱなところがあって、時々周りに迷惑をかけるんだよなあ。</w:t>
+      </w:r>
+      <w:r>
+        <w:br w:type="textWrapping"/>
+      </w:r>
+      <w:r>
+        <w:t>（森先生有粗枝大叶的毛病，时不时给周围的人添麻烦呢。）</w:t>
+      </w:r>
+    </w:p>
+    <w:p>
+      <w:pPr>
+        <w:pStyle w:val="6"/>
+        <w:keepNext w:val="0"/>
+        <w:keepLines w:val="0"/>
+        <w:widowControl/>
+        <w:suppressLineNumbers w:val="0"/>
+      </w:pPr>
+      <w:r>
+        <w:rPr>
+          <w:rStyle w:val="9"/>
+        </w:rPr>
+        <w:t>9.～もんか</w:t>
+      </w:r>
+    </w:p>
+    <w:p>
+      <w:pPr>
+        <w:pStyle w:val="6"/>
+        <w:keepNext w:val="0"/>
+        <w:keepLines w:val="0"/>
+        <w:widowControl/>
+        <w:suppressLineNumbers w:val="0"/>
+      </w:pPr>
+      <w:r>
+        <w:t>“～ものか”“～もんか”是表示否定意志的表达方式。“心配なんてするもんか”表示“不担心”，“助けてやるもんか”表示“不帮忙”。接续形式为“动词（基本形）／一类形容词+ものか／もんか”“二类形容词+なものか／もんか”。“～ものか”“～もんか”是男性用语，“～もんか”的说法更为随便。女性可以说“～ものですか”，</w:t>
+      </w:r>
+      <w:r>
+        <w:br w:type="textWrapping"/>
+      </w:r>
+      <w:r>
+        <w:t>△こうなったら、もう心配なんてするもんか。</w:t>
+      </w:r>
+      <w:r>
+        <w:br w:type="textWrapping"/>
+      </w:r>
+      <w:r>
+        <w:t>△助けてやると言ったのに断るなんて、もう絶対に助けてやるもんか。</w:t>
+      </w:r>
+      <w:r>
+        <w:br w:type="textWrapping"/>
+      </w:r>
+      <w:r>
+        <w:t>（人家要帮你，你还不干，再想要我帮忙，门儿也没有！）</w:t>
+      </w:r>
+    </w:p>
+    <w:p>
+      <w:pPr>
+        <w:pStyle w:val="6"/>
+        <w:keepNext w:val="0"/>
+        <w:keepLines w:val="0"/>
+        <w:widowControl/>
+        <w:suppressLineNumbers w:val="0"/>
+      </w:pPr>
+      <w:r>
+        <w:rPr>
+          <w:rStyle w:val="9"/>
+        </w:rPr>
+        <w:t>10.～んじゃないだろうな</w:t>
+      </w:r>
+    </w:p>
+    <w:p>
+      <w:pPr>
+        <w:pStyle w:val="6"/>
+        <w:keepNext w:val="0"/>
+        <w:keepLines w:val="0"/>
+        <w:widowControl/>
+        <w:suppressLineNumbers w:val="0"/>
+      </w:pPr>
+      <w:r>
+        <w:t>“～だろうな”“～だろうね”表示确认，一般表示理所当然应该如此。在这里，以“～んじゃないだろうな”的形式，提出预想的情况并进行确认。常和副词“まさか”（中级第23课会话）搭配使用。另外，也常用于自言自语。主要是男性用语。</w:t>
+      </w:r>
+      <w:r>
+        <w:br w:type="textWrapping"/>
+      </w:r>
+      <w:r>
+        <w:t>△おい、佐藤！まさか、おまえ、好きな人でもできたんじゃないだろうな。</w:t>
+      </w:r>
+      <w:r>
+        <w:br w:type="textWrapping"/>
+      </w:r>
+      <w:r>
+        <w:t>（我说，佐藤！你不会是有了心上人了吧？）</w:t>
+      </w:r>
+      <w:r>
+        <w:br w:type="textWrapping"/>
+      </w:r>
+      <w:r>
+        <w:t>△外が真っ暗になってきたなあ。雨が降るんじゃないだろうな。</w:t>
+      </w:r>
+      <w:r>
+        <w:br w:type="textWrapping"/>
+      </w:r>
+      <w:r>
+        <w:t>（外面一片漆黑，不会是要下雨吧！）</w:t>
+      </w:r>
+    </w:p>
+    <w:p>
+      <w:pPr>
+        <w:pStyle w:val="4"/>
+        <w:bidi w:val="0"/>
+      </w:pPr>
+      <w:r>
+        <w:t>第31课（课文）クモの糸</w:t>
+      </w:r>
+    </w:p>
+    <w:p>
+      <w:pPr>
+        <w:pStyle w:val="6"/>
+        <w:keepNext w:val="0"/>
+        <w:keepLines w:val="0"/>
+        <w:widowControl/>
+        <w:suppressLineNumbers w:val="0"/>
+      </w:pPr>
+      <w:r>
+        <w:rPr>
+          <w:rStyle w:val="9"/>
+        </w:rPr>
+        <w:t>単語：</w:t>
+      </w:r>
+    </w:p>
+    <w:p>
+      <w:pPr>
+        <w:pStyle w:val="6"/>
+        <w:keepNext w:val="0"/>
+        <w:keepLines w:val="0"/>
+        <w:widowControl/>
+        <w:suppressLineNumbers w:val="0"/>
+      </w:pPr>
+      <w:r>
+        <w:t>クモ（クモ）蜘蛛</w:t>
+      </w:r>
+      <w:r>
+        <w:br w:type="textWrapping"/>
+      </w:r>
+      <w:r>
+        <w:t>糸（いと）丝、丝线、线</w:t>
+      </w:r>
+      <w:r>
+        <w:br w:type="textWrapping"/>
+      </w:r>
+      <w:r>
+        <w:t>芥川龍之介（あくたがわりゅうのすけ）芥川龙之介</w:t>
+      </w:r>
+      <w:r>
+        <w:br w:type="textWrapping"/>
+      </w:r>
+      <w:r>
+        <w:t>蜘蛛の糸（くものいと）《蜘蛛丝》</w:t>
+      </w:r>
+      <w:r>
+        <w:br w:type="textWrapping"/>
+      </w:r>
+      <w:r>
+        <w:t>罪人（ざいにん）罪人、罪犯、犯人</w:t>
+      </w:r>
+      <w:r>
+        <w:br w:type="textWrapping"/>
+      </w:r>
+      <w:r>
+        <w:t>カンダタ（カンダタ）犍陀多</w:t>
+      </w:r>
+      <w:r>
+        <w:br w:type="textWrapping"/>
+      </w:r>
+      <w:r>
+        <w:t>はるか（はるか）遥远、久远</w:t>
+      </w:r>
+      <w:r>
+        <w:br w:type="textWrapping"/>
+      </w:r>
+      <w:r>
+        <w:t>極楽（ごくらく）极乐世界、天堂</w:t>
+      </w:r>
+      <w:r>
+        <w:br w:type="textWrapping"/>
+      </w:r>
+      <w:r>
+        <w:t>欲（よく）贪欲、欲望、贪心</w:t>
+      </w:r>
+      <w:r>
+        <w:br w:type="textWrapping"/>
+      </w:r>
+      <w:r>
+        <w:t>再び（ふたたび）再次、再</w:t>
+      </w:r>
+      <w:r>
+        <w:br w:type="textWrapping"/>
+      </w:r>
+      <w:r>
+        <w:t>象徴（しょうちょう）象征</w:t>
+      </w:r>
+      <w:r>
+        <w:br w:type="textWrapping"/>
+      </w:r>
+      <w:r>
+        <w:t>支える（ささえる）撑起、支撑；支持</w:t>
+      </w:r>
+      <w:r>
+        <w:br w:type="textWrapping"/>
+      </w:r>
+      <w:r>
+        <w:t>コガネグモ（コガネグモ）黄金蜘蛛</w:t>
+      </w:r>
+      <w:r>
+        <w:br w:type="textWrapping"/>
+      </w:r>
+      <w:r>
+        <w:t>束ねる（たばねる）扎、束、捆；整顿</w:t>
+      </w:r>
+      <w:r>
+        <w:br w:type="textWrapping"/>
+      </w:r>
+      <w:r>
+        <w:t>ロープ（ロープ）绳子、绳索、缆绳</w:t>
+      </w:r>
+      <w:r>
+        <w:br w:type="textWrapping"/>
+      </w:r>
+      <w:r>
+        <w:t>直径（ちょっけい）直径</w:t>
+      </w:r>
+      <w:r>
+        <w:br w:type="textWrapping"/>
+      </w:r>
+      <w:r>
+        <w:t>輪（わ）环、圆圈</w:t>
+      </w:r>
+      <w:r>
+        <w:br w:type="textWrapping"/>
+      </w:r>
+      <w:r>
+        <w:t>ハンモック（ハンモック）吊床</w:t>
+      </w:r>
+      <w:r>
+        <w:br w:type="textWrapping"/>
+      </w:r>
+      <w:r>
+        <w:t>つり下げる（つりさげる）挂、吊、悬挂</w:t>
+      </w:r>
+      <w:r>
+        <w:br w:type="textWrapping"/>
+      </w:r>
+      <w:r>
+        <w:t>自ら（みずから）亲自；自己</w:t>
+      </w:r>
+      <w:r>
+        <w:br w:type="textWrapping"/>
+      </w:r>
+      <w:r>
+        <w:t>ぶらんこ（ぶらんこ）秋千</w:t>
+      </w:r>
+      <w:r>
+        <w:br w:type="textWrapping"/>
+      </w:r>
+      <w:r>
+        <w:t>揺らす（ゆらす）摇晃、晃动</w:t>
+      </w:r>
+      <w:r>
+        <w:br w:type="textWrapping"/>
+      </w:r>
+      <w:r>
+        <w:t>ナイロン（ナイロン）尼龙、锦纶</w:t>
+      </w:r>
+      <w:r>
+        <w:br w:type="textWrapping"/>
+      </w:r>
+      <w:r>
+        <w:t>伸縮（しんしゅく）伸缩</w:t>
+      </w:r>
+      <w:r>
+        <w:br w:type="textWrapping"/>
+      </w:r>
+      <w:r>
+        <w:t>性質（せいしつ）品质、性质</w:t>
+      </w:r>
+      <w:r>
+        <w:br w:type="textWrapping"/>
+      </w:r>
+      <w:r>
+        <w:t>試み（こころみ）尝试、试验</w:t>
+      </w:r>
+      <w:r>
+        <w:br w:type="textWrapping"/>
+      </w:r>
+      <w:r>
+        <w:t>皆無（かいむ）全无、毫无、完全没有</w:t>
+      </w:r>
+      <w:r>
+        <w:br w:type="textWrapping"/>
+      </w:r>
+      <w:r>
+        <w:t>難しさ（むずかしさ）困难、难度</w:t>
+      </w:r>
+      <w:r>
+        <w:br w:type="textWrapping"/>
+      </w:r>
+      <w:r>
+        <w:t>肉食（にくしょく）肉食；吃肉、食肉</w:t>
+      </w:r>
+      <w:r>
+        <w:br w:type="textWrapping"/>
+      </w:r>
+      <w:r>
+        <w:t>えさ（えさ）饵料、饵食；诱饵</w:t>
+      </w:r>
+      <w:r>
+        <w:br w:type="textWrapping"/>
+      </w:r>
+      <w:r>
+        <w:t>縄張り（なわばり）领地、地盘、势力范围</w:t>
+      </w:r>
+      <w:r>
+        <w:br w:type="textWrapping"/>
+      </w:r>
+      <w:r>
+        <w:t>共食い（ともぐい）自相残杀、同类相残、互相残食</w:t>
+      </w:r>
+      <w:r>
+        <w:br w:type="textWrapping"/>
+      </w:r>
+      <w:r>
+        <w:t>構造（こうぞう）构造、结构</w:t>
+      </w:r>
+      <w:r>
+        <w:br w:type="textWrapping"/>
+      </w:r>
+      <w:r>
+        <w:t>分解…（ぶんかいする）分解；拆分、分析</w:t>
+      </w:r>
+      <w:r>
+        <w:br w:type="textWrapping"/>
+      </w:r>
+      <w:r>
+        <w:t>繊維（せんい）纤维</w:t>
+      </w:r>
+      <w:r>
+        <w:br w:type="textWrapping"/>
+      </w:r>
+      <w:r>
+        <w:t>欲を出す（よくをだす）露出贪欲</w:t>
+      </w:r>
+      <w:r>
+        <w:br w:type="textWrapping"/>
+      </w:r>
+      <w:r>
+        <w:t>手に入れる（てにいれる）获得、拿到</w:t>
+      </w:r>
+      <w:r>
+        <w:br w:type="textWrapping"/>
+      </w:r>
+      <w:r>
+        <w:t>…ｍｍ（…ミリ）…毫米</w:t>
+      </w:r>
+      <w:r>
+        <w:br w:type="textWrapping"/>
+      </w:r>
+      <w:r>
+        <w:t>欲張り（よくばり）贪得无厌、贪心、贪欲、贪念</w:t>
+      </w:r>
+      <w:r>
+        <w:br w:type="textWrapping"/>
+      </w:r>
+      <w:r>
+        <w:t>公衆（こうしゅう）公众、公共、大家、普通人</w:t>
+      </w:r>
+      <w:r>
+        <w:br w:type="textWrapping"/>
+      </w:r>
+      <w:r>
+        <w:t>面前（めんぜん）面前、眼前</w:t>
+      </w:r>
+      <w:r>
+        <w:br w:type="textWrapping"/>
+      </w:r>
+      <w:r>
+        <w:t>老後（ろうご）老后、晚年</w:t>
+      </w:r>
+      <w:r>
+        <w:br w:type="textWrapping"/>
+      </w:r>
+      <w:r>
+        <w:t>熱っぽい（ねつっぽい）发烧；热情</w:t>
+      </w:r>
+      <w:r>
+        <w:br w:type="textWrapping"/>
+      </w:r>
+      <w:r>
+        <w:t>だるい（だるい）乏力；倦懒</w:t>
+      </w:r>
+      <w:r>
+        <w:br w:type="textWrapping"/>
+      </w:r>
+      <w:r>
+        <w:t>体温（たいおん）体温</w:t>
+      </w:r>
+      <w:r>
+        <w:br w:type="textWrapping"/>
+      </w:r>
+      <w:r>
+        <w:t>交代…（こうたいする）换、更换、更替、换班、轮换</w:t>
+      </w:r>
+      <w:r>
+        <w:br w:type="textWrapping"/>
+      </w:r>
+      <w:r>
+        <w:t>研究会（けんきゅうかい）研讨会、研究会</w:t>
+      </w:r>
+      <w:r>
+        <w:br w:type="textWrapping"/>
+      </w:r>
+      <w:r>
+        <w:t>有人宇宙飛行（ゆうじんうちゅうひこう）载人宇宙飞行</w:t>
+      </w:r>
+      <w:r>
+        <w:br w:type="textWrapping"/>
+      </w:r>
+      <w:r>
+        <w:t>恐れ（おそれ）恐惧、害怕</w:t>
+      </w:r>
+      <w:r>
+        <w:br w:type="textWrapping"/>
+      </w:r>
+      <w:r>
+        <w:t>伝染…（でんせんする）传染</w:t>
+      </w:r>
+      <w:r>
+        <w:br w:type="textWrapping"/>
+      </w:r>
+      <w:r>
+        <w:t>…用紙（コピーようし）复印纸</w:t>
+      </w:r>
+      <w:r>
+        <w:br w:type="textWrapping"/>
+      </w:r>
+      <w:r>
+        <w:t>欲が深い（よくがふかい）欲壑难填、贪欲很重</w:t>
+      </w:r>
+      <w:r>
+        <w:br w:type="textWrapping"/>
+      </w:r>
+      <w:r>
+        <w:t>進んで（すすんで）主动地、积极地、自愿地</w:t>
+      </w:r>
+      <w:r>
+        <w:br w:type="textWrapping"/>
+      </w:r>
+      <w:r>
+        <w:t>日数（にっすう）天数</w:t>
+      </w:r>
+      <w:r>
+        <w:br w:type="textWrapping"/>
+      </w:r>
+      <w:r>
+        <w:t>現地（げんち）现场；当地</w:t>
+      </w:r>
+      <w:r>
+        <w:br w:type="textWrapping"/>
+      </w:r>
+      <w:r>
+        <w:t>リーダー（リーダー）领导人、指挥者、指导者</w:t>
+      </w:r>
+      <w:r>
+        <w:br w:type="textWrapping"/>
+      </w:r>
+      <w:r>
+        <w:t>ＳＣ商事（エスシーしょうじ）ＳＣ商业公司</w:t>
+      </w:r>
+      <w:r>
+        <w:br w:type="textWrapping"/>
+      </w:r>
+      <w:r>
+        <w:t>フリーター（フリーター）自由职业者、无固定工作的人</w:t>
+      </w:r>
+      <w:r>
+        <w:br w:type="textWrapping"/>
+      </w:r>
+      <w:r>
+        <w:t>納品…（のうひんする）交货、缴纳物品</w:t>
+      </w:r>
+      <w:r>
+        <w:br w:type="textWrapping"/>
+      </w:r>
+      <w:r>
+        <w:t>後半（こうはん）后半、后半部分</w:t>
+      </w:r>
+      <w:r>
+        <w:br w:type="textWrapping"/>
+      </w:r>
+      <w:r>
+        <w:t>運動能力（うんどうのうりょく）运动能力、体能</w:t>
+      </w:r>
+      <w:r>
+        <w:br w:type="textWrapping"/>
+      </w:r>
+      <w:r>
+        <w:t>体力（たいりょく）体力</w:t>
+      </w:r>
+      <w:r>
+        <w:br w:type="textWrapping"/>
+      </w:r>
+      <w:r>
+        <w:t>ノーマイカーデー（ノーマイカーデー）无车日</w:t>
+      </w:r>
+      <w:r>
+        <w:br w:type="textWrapping"/>
+      </w:r>
+      <w:r>
+        <w:t>台数（だいすう）台数</w:t>
+      </w:r>
+      <w:r>
+        <w:br w:type="textWrapping"/>
+      </w:r>
+      <w:r>
+        <w:t>そわそわ（そわそわ）慌张、心神不定、坐立不安</w:t>
+      </w:r>
+      <w:r>
+        <w:br w:type="textWrapping"/>
+      </w:r>
+      <w:r>
+        <w:t>告白…（こくはくする）坦白、自白、告白</w:t>
+      </w:r>
+      <w:r>
+        <w:br w:type="textWrapping"/>
+      </w:r>
+      <w:r>
+        <w:t>文句（もんく）意见、异议、牢骚；词句、话语</w:t>
+      </w:r>
+    </w:p>
+    <w:p>
+      <w:pPr>
+        <w:pStyle w:val="6"/>
+        <w:keepNext w:val="0"/>
+        <w:keepLines w:val="0"/>
+        <w:widowControl/>
+        <w:suppressLineNumbers w:val="0"/>
+      </w:pPr>
+      <w:r>
+        <w:rPr>
+          <w:rStyle w:val="9"/>
+        </w:rPr>
+        <w:t>课文：</w:t>
+      </w:r>
+    </w:p>
+    <w:p>
+      <w:pPr>
+        <w:pStyle w:val="6"/>
+        <w:keepNext w:val="0"/>
+        <w:keepLines w:val="0"/>
+        <w:widowControl/>
+        <w:suppressLineNumbers w:val="0"/>
+      </w:pPr>
+      <w:r>
+        <w:rPr>
+          <w:rStyle w:val="9"/>
+        </w:rPr>
+        <w:t>クモの糸</w:t>
+      </w:r>
+    </w:p>
+    <w:p>
+      <w:pPr>
+        <w:pStyle w:val="6"/>
+        <w:keepNext w:val="0"/>
+        <w:keepLines w:val="0"/>
+        <w:widowControl/>
+        <w:suppressLineNumbers w:val="0"/>
+      </w:pPr>
+      <w:r>
+        <w:t>芥川竜之介の『蜘蛛の糸』は、日本人ならたいていの人が知っている有名な小説だ。この小説の中で、　地獄で苦しむ罪人カンダタは、はるか高い極楽から下がってきた１本のクモの糸を上がっていくが、欲を出したために糸は切れてしまい、再び地獄に落ちてしまう。ここでクモの糸は、細く切れやすいものの象徴として使われている。</w:t>
+      </w:r>
+    </w:p>
+    <w:p>
+      <w:pPr>
+        <w:pStyle w:val="6"/>
+        <w:keepNext w:val="0"/>
+        <w:keepLines w:val="0"/>
+        <w:widowControl/>
+        <w:suppressLineNumbers w:val="0"/>
+      </w:pPr>
+      <w:r>
+        <w:t>しかし、クモの糸というのは決して弱いものではない。弱いどころか、我々が普通思っているよりずっと丈夫なものである。もちろん、人間を支えるとなると１本の糸では無理だが、実際にクモの糸で人間の体を支えることに成功した例がある。ある研究者が、約１９万本のコガネグもの糸を束ねて、長さ約１０ｃｍ、太さ２．６ｍｍのロープを作り、それで直径約８ｃｍの輪を作った。そして、この輪で気にハンモックをつり下げ、自ら乗ってみた。すると、ハンモックは落ちることもなく、ぶらんこのように揺らしても、糸は少し伸びただけだったと言う。それもそのはず、実は、同じ太さで比べれば、クモの糸は鉄の数倍も強く、ナイロンと同程度、あるいはその以上の伸縮性を持っているのだ。</w:t>
+      </w:r>
+    </w:p>
+    <w:p>
+      <w:pPr>
+        <w:pStyle w:val="6"/>
+        <w:keepNext w:val="0"/>
+        <w:keepLines w:val="0"/>
+        <w:widowControl/>
+        <w:suppressLineNumbers w:val="0"/>
+      </w:pPr>
+      <w:r>
+        <w:t>このようなクモの糸の優れた性質は昔からよく知られており、世界各地でクモの糸を利用するさまざまな試みがなされてきた。しかし、成功した例は皆無だ。その原因は、クモの糸を大量に生産することの難しさにある。肉食のクモのえさを確保するのは大変だし、縄張り意識の強いクモは、共食いすることもある。</w:t>
+      </w:r>
+    </w:p>
+    <w:p>
+      <w:pPr>
+        <w:pStyle w:val="6"/>
+        <w:keepNext w:val="0"/>
+        <w:keepLines w:val="0"/>
+        <w:widowControl/>
+        <w:suppressLineNumbers w:val="0"/>
+      </w:pPr>
+      <w:r>
+        <w:t>クモを利用して大量に糸を生産するのが難しいなら、クモの糸と同じ構造を持つ糸を人工的に作ればいい。実際、世界各国の大学や企業が「クモの糸」を人工的に作る方法を研究している。もちろんこれも簡単ではないのだが、少しずつ実用化に近づきつつある。もしこのような研究が成功するとすれば、人類は、鉄よりも強く、しかもナイロンと違って分解されやすいので、環境への影響も少ない、夢のような繊維を手に入れることになる。</w:t>
+      </w:r>
+    </w:p>
+    <w:p>
+      <w:pPr>
+        <w:pStyle w:val="6"/>
+        <w:keepNext w:val="0"/>
+        <w:keepLines w:val="0"/>
+        <w:widowControl/>
+        <w:suppressLineNumbers w:val="0"/>
+      </w:pPr>
+      <w:r>
+        <w:rPr>
+          <w:rStyle w:val="9"/>
+          <w:color w:val="A52A2A"/>
+        </w:rPr>
+        <w:t>【课程讲解】</w:t>
+      </w:r>
+    </w:p>
+    <w:p>
+      <w:pPr>
+        <w:pStyle w:val="6"/>
+        <w:keepNext w:val="0"/>
+        <w:keepLines w:val="0"/>
+        <w:widowControl/>
+        <w:suppressLineNumbers w:val="0"/>
+      </w:pPr>
+      <w:r>
+        <w:rPr>
+          <w:rStyle w:val="9"/>
+        </w:rPr>
+        <w:t>1.はるか</w:t>
+      </w:r>
+    </w:p>
+    <w:p>
+      <w:pPr>
+        <w:pStyle w:val="6"/>
+        <w:keepNext w:val="0"/>
+        <w:keepLines w:val="0"/>
+        <w:widowControl/>
+        <w:suppressLineNumbers w:val="0"/>
+      </w:pPr>
+      <w:r>
+        <w:t>“はるか”是副词，表示距离感或时间相隔很远。现在只用于书面语。</w:t>
+      </w:r>
+      <w:r>
+        <w:br w:type="textWrapping"/>
+      </w:r>
+      <w:r>
+        <w:t>△この小説の中で、地獄で苦しむ罪人カンダタは、はるか高い極楽から下がってきた一本のクモの糸を上っていく。</w:t>
+      </w:r>
+      <w:r>
+        <w:br w:type="textWrapping"/>
+      </w:r>
+      <w:r>
+        <w:t>（在这篇小说里，在地狱受苦的罪人犍陀多顺着从遥远高空的极乐世界垂下来的一根蜘蛛丝往上爬。）</w:t>
+      </w:r>
+      <w:r>
+        <w:br w:type="textWrapping"/>
+      </w:r>
+      <w:r>
+        <w:t>△はるか昔から、人間は犬とともに暮らしてきた。</w:t>
+      </w:r>
+      <w:r>
+        <w:br w:type="textWrapping"/>
+      </w:r>
+      <w:r>
+        <w:t>（从远古时代开始，人类就与狗共同生活了。）</w:t>
+      </w:r>
+    </w:p>
+    <w:p>
+      <w:pPr>
+        <w:pStyle w:val="6"/>
+        <w:keepNext w:val="0"/>
+        <w:keepLines w:val="0"/>
+        <w:widowControl/>
+        <w:suppressLineNumbers w:val="0"/>
+      </w:pPr>
+      <w:r>
+        <w:rPr>
+          <w:rStyle w:val="9"/>
+        </w:rPr>
+        <w:t>2.～となると／～とすれば／～とすると／～としたら</w:t>
+      </w:r>
+    </w:p>
+    <w:p>
+      <w:pPr>
+        <w:pStyle w:val="6"/>
+        <w:keepNext w:val="0"/>
+        <w:keepLines w:val="0"/>
+        <w:widowControl/>
+        <w:suppressLineNumbers w:val="0"/>
+      </w:pPr>
+      <w:r>
+        <w:t>“AとなるとB”表示假定条件，用于将某种情况特别提出来，陈述在那种情况下结果会是怎样。这个表达方式主要有两种用法。一种用法是把A作为实现可能性不明朗的事情看待，表示果真那样的话则结果为B。</w:t>
+      </w:r>
+      <w:r>
+        <w:br w:type="textWrapping"/>
+      </w:r>
+      <w:r>
+        <w:t>△もちろん、人間を支えるとなると一本の糸では無理だが、実際にクモの糸で人間の体を支えることに成功した例がある。</w:t>
+      </w:r>
+      <w:r>
+        <w:br w:type="textWrapping"/>
+      </w:r>
+      <w:r>
+        <w:t>（当然，如果要撑起一个人的重量，一根蛛丝是不可能的，但是事实上真有用蜘蛛丝撑起人体的实例。）</w:t>
+      </w:r>
+      <w:r>
+        <w:br w:type="textWrapping"/>
+      </w:r>
+      <w:r>
+        <w:t>另一种用法是把A作为肯定能够实现的事情看待，表示果真那样的话则结果为B。大多直接利用对方所说的话。</w:t>
+      </w:r>
+      <w:r>
+        <w:br w:type="textWrapping"/>
+      </w:r>
+      <w:r>
+        <w:t>△公衆の面前でスピーチするとなると、緊張してしまいます。</w:t>
+      </w:r>
+      <w:r>
+        <w:br w:type="textWrapping"/>
+      </w:r>
+      <w:r>
+        <w:t>（果真到公众面前演讲，就会紧张。）</w:t>
+      </w:r>
+      <w:r>
+        <w:br w:type="textWrapping"/>
+      </w:r>
+      <w:r>
+        <w:t>△後藤先生がご病気となると，代わりの先生を探さなくてはいけません。</w:t>
+      </w:r>
+      <w:r>
+        <w:br w:type="textWrapping"/>
+      </w:r>
+      <w:r>
+        <w:t>（后藤老师真的病了的话，就不能不找代课的老师。）</w:t>
+      </w:r>
+      <w:r>
+        <w:br w:type="textWrapping"/>
+      </w:r>
+      <w:r>
+        <w:t>“AとすればB”“AとするとB”“AとしたらB”也表示假定条件。这些表达方式也都具有陈述假定情况和陈述现实情况两种用法。</w:t>
+      </w:r>
+      <w:r>
+        <w:br w:type="textWrapping"/>
+      </w:r>
+      <w:r>
+        <w:t>△もしこのような研究が成功するとすれば、人類は、鉄よりも強く、しかもナイロンと違って分解されやすいので、環境への影響も少ない、夢のような繊維を手に入れることになる。</w:t>
+      </w:r>
+      <w:r>
+        <w:br w:type="textWrapping"/>
+      </w:r>
+      <w:r>
+        <w:t>（加入这类研究取得成功，人类将获得一种强度胜过钢铁，且与尼龙不同，自身易于分解，对环境影响小的梦想中的纤维。）</w:t>
+      </w:r>
+      <w:r>
+        <w:br w:type="textWrapping"/>
+      </w:r>
+      <w:r>
+        <w:t>△李さんが会議に来れないとすると、いったい誰が来るんだろうか。</w:t>
+      </w:r>
+      <w:r>
+        <w:br w:type="textWrapping"/>
+      </w:r>
+      <w:r>
+        <w:t>（如果小李不能来参加会议，究竟谁会来呢？）</w:t>
+      </w:r>
+      <w:r>
+        <w:br w:type="textWrapping"/>
+      </w:r>
+      <w:r>
+        <w:t>△人間の平均寿命が100歳になったとしたら、人々は老後にどのようなことをしたいと考えるだろうか。</w:t>
+      </w:r>
+      <w:r>
+        <w:br w:type="textWrapping"/>
+      </w:r>
+      <w:r>
+        <w:t>（如果人的平均寿命真达到100岁，人们会考虑老了以后希望做点什么呢？）</w:t>
+      </w:r>
+    </w:p>
+    <w:p>
+      <w:pPr>
+        <w:pStyle w:val="6"/>
+        <w:keepNext w:val="0"/>
+        <w:keepLines w:val="0"/>
+        <w:widowControl/>
+        <w:suppressLineNumbers w:val="0"/>
+      </w:pPr>
+      <w:r>
+        <w:rPr>
+          <w:rStyle w:val="9"/>
+        </w:rPr>
+        <w:t>3.それもそのはず</w:t>
+      </w:r>
+    </w:p>
+    <w:p>
+      <w:pPr>
+        <w:pStyle w:val="6"/>
+        <w:keepNext w:val="0"/>
+        <w:keepLines w:val="0"/>
+        <w:widowControl/>
+        <w:suppressLineNumbers w:val="0"/>
+      </w:pPr>
+      <w:r>
+        <w:t>“それもそのはず”是“それ＋も”与“その＋はず”组合构成的，表示“之所以有这样的事情，看了后面的事实就会觉得是理所当然的了”。“それもそのはず”连接前面的事实和后面的理由，表示对于前面的事实来说，后面的理由是令人信服的。有时“それもそのはず”还后续表示理由或原因的助词“で”，构成“それもそのはずで”的形式（初级第27课）。</w:t>
+      </w:r>
+      <w:r>
+        <w:br w:type="textWrapping"/>
+      </w:r>
+      <w:r>
+        <w:t>△それもそのはず、実は、同じ太さで比べれば、クモの糸は鉄の数倍も強く、ナイロンと同程度、あるいはそれ以上の伸縮性を持っているのだ。</w:t>
+      </w:r>
+      <w:r>
+        <w:br w:type="textWrapping"/>
+      </w:r>
+      <w:r>
+        <w:t>（这其实并不奇怪，事实上，如果以同样粗细做比较，蜘蛛丝的强度比钢丝要打数倍，和尼龙绳差不多，伸缩性甚至优于尼龙绳。）</w:t>
+      </w:r>
+      <w:r>
+        <w:br w:type="textWrapping"/>
+      </w:r>
+      <w:r>
+        <w:t>△なんだか熱っぽくでだるい。それもそのはずで、体温を测ったら、40度もあった。</w:t>
+      </w:r>
+      <w:r>
+        <w:br w:type="textWrapping"/>
+      </w:r>
+      <w:r>
+        <w:t>（总觉得有些发烧，浑身乏力。果不其然，一测体温，竟然有40度。）</w:t>
+      </w:r>
+    </w:p>
+    <w:p>
+      <w:pPr>
+        <w:pStyle w:val="6"/>
+        <w:keepNext w:val="0"/>
+        <w:keepLines w:val="0"/>
+        <w:widowControl/>
+        <w:suppressLineNumbers w:val="0"/>
+      </w:pPr>
+      <w:r>
+        <w:rPr>
+          <w:rStyle w:val="9"/>
+        </w:rPr>
+        <w:t>4.同程度</w:t>
+      </w:r>
+    </w:p>
+    <w:p>
+      <w:pPr>
+        <w:pStyle w:val="6"/>
+        <w:keepNext w:val="0"/>
+        <w:keepLines w:val="0"/>
+        <w:widowControl/>
+        <w:suppressLineNumbers w:val="0"/>
+      </w:pPr>
+      <w:r>
+        <w:t>“同程度”表示相同的程度。“同”后续名词，表示“相同的……”。</w:t>
+      </w:r>
+      <w:r>
+        <w:br w:type="textWrapping"/>
+      </w:r>
+      <w:r>
+        <w:t>△クモの糸は鉄の数倍も強く、ナイロンと同程度、あるいはそれ以上の伸縮性を持っているのだ。</w:t>
+      </w:r>
+    </w:p>
+    <w:p>
+      <w:pPr>
+        <w:pStyle w:val="6"/>
+        <w:keepNext w:val="0"/>
+        <w:keepLines w:val="0"/>
+        <w:widowControl/>
+        <w:suppressLineNumbers w:val="0"/>
+      </w:pPr>
+      <w:r>
+        <w:rPr>
+          <w:rStyle w:val="9"/>
+        </w:rPr>
+        <w:t>5.なされる</w:t>
+      </w:r>
+    </w:p>
+    <w:p>
+      <w:pPr>
+        <w:pStyle w:val="6"/>
+        <w:keepNext w:val="0"/>
+        <w:keepLines w:val="0"/>
+        <w:widowControl/>
+        <w:suppressLineNumbers w:val="0"/>
+      </w:pPr>
+      <w:r>
+        <w:t>“なされる”是三类动词“する”的古语形式“なす”的被动形式。因为构成了被动句，所以表示目的的助词“を”变成了“が”。“～なす”一般不用于口语，常用于书面语。</w:t>
+      </w:r>
+      <w:r>
+        <w:br w:type="textWrapping"/>
+      </w:r>
+      <w:r>
+        <w:t>△世界各地でクモの糸を利用するさまざまな試みがなされてきだ。</w:t>
+      </w:r>
+      <w:r>
+        <w:br w:type="textWrapping"/>
+      </w:r>
+      <w:r>
+        <w:t>（一直以来，世界各地利用蜘蛛丝做过各种各样的尝试。）</w:t>
+      </w:r>
+      <w:r>
+        <w:br w:type="textWrapping"/>
+      </w:r>
+      <w:r>
+        <w:t>△今回の研究会では活発な議論がなされた。</w:t>
+      </w:r>
+      <w:r>
+        <w:br w:type="textWrapping"/>
+      </w:r>
+      <w:r>
+        <w:t>（在本次研讨会上，人们进行了非常活跃的讨论。）</w:t>
+      </w:r>
+    </w:p>
+    <w:p>
+      <w:pPr>
+        <w:pStyle w:val="6"/>
+        <w:keepNext w:val="0"/>
+        <w:keepLines w:val="0"/>
+        <w:widowControl/>
+        <w:suppressLineNumbers w:val="0"/>
+      </w:pPr>
+      <w:r>
+        <w:rPr>
+          <w:rStyle w:val="9"/>
+        </w:rPr>
+        <w:t>6.しかも</w:t>
+      </w:r>
+    </w:p>
+    <w:p>
+      <w:pPr>
+        <w:pStyle w:val="6"/>
+        <w:keepNext w:val="0"/>
+        <w:keepLines w:val="0"/>
+        <w:widowControl/>
+        <w:suppressLineNumbers w:val="0"/>
+      </w:pPr>
+      <w:r>
+        <w:t>“しかも”是连词，表示补充性质相同或相近的信息，用法和“さらに”（中级第4课课文）相同。本课用于句子中间，另外也可以用于句首。</w:t>
+      </w:r>
+      <w:r>
+        <w:br w:type="textWrapping"/>
+      </w:r>
+      <w:r>
+        <w:t>△もしこのような研究が成功するとすれば、人類は、鉄よりも強く、しかもナイロンと違って分解されやすいので環境への影響も少ない、夢のような繊維を手に入れることになる。</w:t>
+      </w:r>
+      <w:r>
+        <w:br w:type="textWrapping"/>
+      </w:r>
+      <w:r>
+        <w:t>△地震でたくさんの建物が倒れた。しかも津波が来て、大勢の人が流された。</w:t>
+      </w:r>
+      <w:r>
+        <w:br w:type="textWrapping"/>
+      </w:r>
+      <w:r>
+        <w:t>（地震造成大量建筑倒塌。而且还发生了海啸，许多人被冲走了。）</w:t>
+      </w:r>
+    </w:p>
+    <w:p>
+      <w:pPr>
+        <w:pStyle w:val="4"/>
+        <w:bidi w:val="0"/>
+      </w:pPr>
+      <w:r>
+        <w:t>第32课（课文）トキ</w:t>
+      </w:r>
       <w:bookmarkStart w:id="0" w:name="_GoBack"/>
       <w:bookmarkEnd w:id="0"/>
     </w:p>
+    <w:p>
+      <w:pPr>
+        <w:pStyle w:val="6"/>
+        <w:keepNext w:val="0"/>
+        <w:keepLines w:val="0"/>
+        <w:widowControl/>
+        <w:suppressLineNumbers w:val="0"/>
+      </w:pPr>
+      <w:r>
+        <w:rPr>
+          <w:rStyle w:val="9"/>
+        </w:rPr>
+        <w:t>単語：</w:t>
+      </w:r>
+    </w:p>
+    <w:p>
+      <w:pPr>
+        <w:pStyle w:val="6"/>
+        <w:keepNext w:val="0"/>
+        <w:keepLines w:val="0"/>
+        <w:widowControl/>
+        <w:suppressLineNumbers w:val="0"/>
+      </w:pPr>
+      <w:r>
+        <w:t>トキ（トキ）朱鹮</w:t>
+      </w:r>
+      <w:r>
+        <w:br w:type="textWrapping"/>
+      </w:r>
+      <w:r>
+        <w:t>絶滅（ぜつめつ）灭绝、绝灭</w:t>
+      </w:r>
+      <w:r>
+        <w:br w:type="textWrapping"/>
+      </w:r>
+      <w:r>
+        <w:t>危機（きき）危机</w:t>
+      </w:r>
+      <w:r>
+        <w:br w:type="textWrapping"/>
+      </w:r>
+      <w:r>
+        <w:t>直面…（ちょくめんする）直面、面临、面对</w:t>
+      </w:r>
+      <w:r>
+        <w:br w:type="textWrapping"/>
+      </w:r>
+      <w:r>
+        <w:t>朝鮮半島（ちょうせんはんとう）朝鲜半岛</w:t>
+      </w:r>
+      <w:r>
+        <w:br w:type="textWrapping"/>
+      </w:r>
+      <w:r>
+        <w:t>東…（ひがしアジア）东亚</w:t>
+      </w:r>
+      <w:r>
+        <w:br w:type="textWrapping"/>
+      </w:r>
+      <w:r>
+        <w:t>一帯（いったい）地带、一带</w:t>
+      </w:r>
+      <w:r>
+        <w:br w:type="textWrapping"/>
+      </w:r>
+      <w:r>
+        <w:t>分布…（ぶんぷする）分布</w:t>
+      </w:r>
+      <w:r>
+        <w:br w:type="textWrapping"/>
+      </w:r>
+      <w:r>
+        <w:t>乱獲（らんかく）滥捕、乱捕</w:t>
+      </w:r>
+      <w:r>
+        <w:br w:type="textWrapping"/>
+      </w:r>
+      <w:r>
+        <w:t>悪化（あっか）恶化</w:t>
+      </w:r>
+      <w:r>
+        <w:br w:type="textWrapping"/>
+      </w:r>
+      <w:r>
+        <w:t>絶滅危惧種（ぜつめつきぐしゅ）濒危物种、濒临灭绝物种</w:t>
+      </w:r>
+      <w:r>
+        <w:br w:type="textWrapping"/>
+      </w:r>
+      <w:r>
+        <w:t>野生（やせい）野生</w:t>
+      </w:r>
+      <w:r>
+        <w:br w:type="textWrapping"/>
+      </w:r>
+      <w:r>
+        <w:t>生息…（せいそくする）栖息、生息</w:t>
+      </w:r>
+      <w:r>
+        <w:br w:type="textWrapping"/>
+      </w:r>
+      <w:r>
+        <w:t>陝西省（せんせいしょう）陕西省</w:t>
+      </w:r>
+      <w:r>
+        <w:br w:type="textWrapping"/>
+      </w:r>
+      <w:r>
+        <w:t>西安（せいあん）西安</w:t>
+      </w:r>
+      <w:r>
+        <w:br w:type="textWrapping"/>
+      </w:r>
+      <w:r>
+        <w:t>洋県（ようけん）洋县</w:t>
+      </w:r>
+      <w:r>
+        <w:br w:type="textWrapping"/>
+      </w:r>
+      <w:r>
+        <w:t>生息地（せいそくち）栖息地</w:t>
+      </w:r>
+      <w:r>
+        <w:br w:type="textWrapping"/>
+      </w:r>
+      <w:r>
+        <w:t>一時期（いちじき）一度、一段时期</w:t>
+      </w:r>
+      <w:r>
+        <w:br w:type="textWrapping"/>
+      </w:r>
+      <w:r>
+        <w:t>営巣地（えいそうち）筑巢地、筑巢区域、营巢区域</w:t>
+      </w:r>
+      <w:r>
+        <w:br w:type="textWrapping"/>
+      </w:r>
+      <w:r>
+        <w:t>監視（かんし）观察、监视</w:t>
+      </w:r>
+      <w:r>
+        <w:br w:type="textWrapping"/>
+      </w:r>
+      <w:r>
+        <w:t>保護（ほご）保护</w:t>
+      </w:r>
+      <w:r>
+        <w:br w:type="textWrapping"/>
+      </w:r>
+      <w:r>
+        <w:t>取り組む（とりくむ）致力于、埋头于</w:t>
+      </w:r>
+      <w:r>
+        <w:br w:type="textWrapping"/>
+      </w:r>
+      <w:r>
+        <w:t>陝西…救護飼養…（せんせいトキきゅうごしようセンター）陕西朱鹮救护饲养中心</w:t>
+      </w:r>
+      <w:r>
+        <w:br w:type="textWrapping"/>
+      </w:r>
+      <w:r>
+        <w:t>かたわら（かたわら）一面、一边；旁边</w:t>
+      </w:r>
+      <w:r>
+        <w:br w:type="textWrapping"/>
+      </w:r>
+      <w:r>
+        <w:t>飼育…（しいくする）饲养</w:t>
+      </w:r>
+      <w:r>
+        <w:br w:type="textWrapping"/>
+      </w:r>
+      <w:r>
+        <w:t>啓発（けいはつ）启发、启示</w:t>
+      </w:r>
+      <w:r>
+        <w:br w:type="textWrapping"/>
+      </w:r>
+      <w:r>
+        <w:t>こうした（こうした）这样的、如此的</w:t>
+      </w:r>
+      <w:r>
+        <w:br w:type="textWrapping"/>
+      </w:r>
+      <w:r>
+        <w:t>支援（しえん）援助、支援</w:t>
+      </w:r>
+      <w:r>
+        <w:br w:type="textWrapping"/>
+      </w:r>
+      <w:r>
+        <w:t>中国…保護支援基金（ちゅうごくトキほごしえんききん）中国朱鹮救护援助基金</w:t>
+      </w:r>
+      <w:r>
+        <w:br w:type="textWrapping"/>
+      </w:r>
+      <w:r>
+        <w:t>募る（つのる）募集、征募、招募</w:t>
+      </w:r>
+      <w:r>
+        <w:br w:type="textWrapping"/>
+      </w:r>
+      <w:r>
+        <w:t>中国…保護観察団（ちゅうごくトキほごかんさつだん）中国朱鹮救护考察团</w:t>
+      </w:r>
+      <w:r>
+        <w:br w:type="textWrapping"/>
+      </w:r>
+      <w:r>
+        <w:t>派遣…（はけんする）派遣</w:t>
+      </w:r>
+      <w:r>
+        <w:br w:type="textWrapping"/>
+      </w:r>
+      <w:r>
+        <w:t>観察（かんさつ）观察</w:t>
+      </w:r>
+      <w:r>
+        <w:br w:type="textWrapping"/>
+      </w:r>
+      <w:r>
+        <w:t>深める（ふかめる）加深、深化</w:t>
+      </w:r>
+      <w:r>
+        <w:br w:type="textWrapping"/>
+      </w:r>
+      <w:r>
+        <w:t>時点（じてん）时候、时间</w:t>
+      </w:r>
+      <w:r>
+        <w:br w:type="textWrapping"/>
+      </w:r>
+      <w:r>
+        <w:t>佐渡島（さどがしま）佐渡岛</w:t>
+      </w:r>
+      <w:r>
+        <w:br w:type="textWrapping"/>
+      </w:r>
+      <w:r>
+        <w:t>佐渡…保護…（さどトキほごセンター）佐渡朱鹮保护中心</w:t>
+      </w:r>
+      <w:r>
+        <w:br w:type="textWrapping"/>
+      </w:r>
+      <w:r>
+        <w:t>試みる（こころみる）尝试、试验</w:t>
+      </w:r>
+      <w:r>
+        <w:br w:type="textWrapping"/>
+      </w:r>
+      <w:r>
+        <w:t>懸命（けんめい）拼命、竭尽全力</w:t>
+      </w:r>
+      <w:r>
+        <w:br w:type="textWrapping"/>
+      </w:r>
+      <w:r>
+        <w:t>救い（すくい）援助、救援、搭救；挽救</w:t>
+      </w:r>
+      <w:r>
+        <w:br w:type="textWrapping"/>
+      </w:r>
+      <w:r>
+        <w:t>差し伸べる（さしのべる）伸出</w:t>
+      </w:r>
+      <w:r>
+        <w:br w:type="textWrapping"/>
+      </w:r>
+      <w:r>
+        <w:t>江沢民（こうたくみん）江泽民</w:t>
+      </w:r>
+      <w:r>
+        <w:br w:type="textWrapping"/>
+      </w:r>
+      <w:r>
+        <w:t>際する（さいする）正值、正当</w:t>
+      </w:r>
+      <w:r>
+        <w:br w:type="textWrapping"/>
+      </w:r>
+      <w:r>
+        <w:t>贈呈（ぞうてい）赠送</w:t>
+      </w:r>
+      <w:r>
+        <w:br w:type="textWrapping"/>
+      </w:r>
+      <w:r>
+        <w:t>雄（おす）雄、雄性</w:t>
+      </w:r>
+      <w:r>
+        <w:br w:type="textWrapping"/>
+      </w:r>
+      <w:r>
+        <w:t>友友（ヨウヨウ）友友</w:t>
+      </w:r>
+      <w:r>
+        <w:br w:type="textWrapping"/>
+      </w:r>
+      <w:r>
+        <w:t>雌（めす）雌、雌性</w:t>
+      </w:r>
+      <w:r>
+        <w:br w:type="textWrapping"/>
+      </w:r>
+      <w:r>
+        <w:t>洋洋（ヤンヤン）洋洋</w:t>
+      </w:r>
+      <w:r>
+        <w:br w:type="textWrapping"/>
+      </w:r>
+      <w:r>
+        <w:t>…のみ（…のみ）只…、仅…</w:t>
+      </w:r>
+      <w:r>
+        <w:br w:type="textWrapping"/>
+      </w:r>
+      <w:r>
+        <w:t>翌…（よく…）次…、翌…、第二…</w:t>
+      </w:r>
+      <w:r>
+        <w:br w:type="textWrapping"/>
+      </w:r>
+      <w:r>
+        <w:t>断水（だんすい）断水、停水</w:t>
+      </w:r>
+      <w:r>
+        <w:br w:type="textWrapping"/>
+      </w:r>
+      <w:r>
+        <w:t>明け方（あけがた）黎明、拂晓</w:t>
+      </w:r>
+      <w:r>
+        <w:br w:type="textWrapping"/>
+      </w:r>
+      <w:r>
+        <w:t>仕方（しかた）做法、方法、办法</w:t>
+      </w:r>
+      <w:r>
+        <w:br w:type="textWrapping"/>
+      </w:r>
+      <w:r>
+        <w:t>衝突（しょうとつ）撞上、冲突、矛盾</w:t>
+      </w:r>
+      <w:r>
+        <w:br w:type="textWrapping"/>
+      </w:r>
+      <w:r>
+        <w:t>感染…（かんせんする）感染、染上</w:t>
+      </w:r>
+      <w:r>
+        <w:br w:type="textWrapping"/>
+      </w:r>
+      <w:r>
+        <w:t>休校措置（きゅうこうそち）停课措施</w:t>
+      </w:r>
+      <w:r>
+        <w:br w:type="textWrapping"/>
+      </w:r>
+      <w:r>
+        <w:t>山本（やまもと）山本</w:t>
+      </w:r>
+      <w:r>
+        <w:br w:type="textWrapping"/>
+      </w:r>
+      <w:r>
+        <w:t>コーチ（コーチ）教练、技术指导</w:t>
+      </w:r>
+      <w:r>
+        <w:br w:type="textWrapping"/>
+      </w:r>
+      <w:r>
+        <w:t>審判（しんぱん）裁判（员）；审判、判决</w:t>
+      </w:r>
+      <w:r>
+        <w:br w:type="textWrapping"/>
+      </w:r>
+      <w:r>
+        <w:t>被災地（ひさいち）灾区、受灾区</w:t>
+      </w:r>
+      <w:r>
+        <w:br w:type="textWrapping"/>
+      </w:r>
+      <w:r>
+        <w:t>銀（ぎん）银；银钱；银色</w:t>
+      </w:r>
+      <w:r>
+        <w:br w:type="textWrapping"/>
+      </w:r>
+      <w:r>
+        <w:t>アンテナ（アンテナ）天线</w:t>
+      </w:r>
+      <w:r>
+        <w:br w:type="textWrapping"/>
+      </w:r>
+      <w:r>
+        <w:t>書面（しょめん）书面；书信、信件</w:t>
+      </w:r>
+      <w:r>
+        <w:br w:type="textWrapping"/>
+      </w:r>
+      <w:r>
+        <w:t>本…（ほん…）本…、这…</w:t>
+      </w:r>
+      <w:r>
+        <w:br w:type="textWrapping"/>
+      </w:r>
+      <w:r>
+        <w:t>国境（こっきょう）国境、边境</w:t>
+      </w:r>
+      <w:r>
+        <w:br w:type="textWrapping"/>
+      </w:r>
+      <w:r>
+        <w:t>付近（ふきん）附近</w:t>
+      </w:r>
+      <w:r>
+        <w:br w:type="textWrapping"/>
+      </w:r>
+      <w:r>
+        <w:t>開館…（かいかんする）开馆</w:t>
+      </w:r>
+      <w:r>
+        <w:br w:type="textWrapping"/>
+      </w:r>
+      <w:r>
+        <w:t>三浦（みうら）三浦</w:t>
+      </w:r>
+      <w:r>
+        <w:br w:type="textWrapping"/>
+      </w:r>
+      <w:r>
+        <w:t>米田（よねだ）米田</w:t>
+      </w:r>
+      <w:r>
+        <w:br w:type="textWrapping"/>
+      </w:r>
+      <w:r>
+        <w:t>歴史小説（れきししょうせつ）历史小说</w:t>
+      </w:r>
+      <w:r>
+        <w:br w:type="textWrapping"/>
+      </w:r>
+      <w:r>
+        <w:t>中島（なかじま）中岛</w:t>
+      </w:r>
+      <w:r>
+        <w:br w:type="textWrapping"/>
+      </w:r>
+      <w:r>
+        <w:t>議員（ぎいん）议员</w:t>
+      </w:r>
+      <w:r>
+        <w:br w:type="textWrapping"/>
+      </w:r>
+      <w:r>
+        <w:t>平和活動（へいわかつどう）和平运动</w:t>
+      </w:r>
+      <w:r>
+        <w:br w:type="textWrapping"/>
+      </w:r>
+      <w:r>
+        <w:t>閉鎖…（へいさする）关闭、封闭</w:t>
+      </w:r>
+      <w:r>
+        <w:br w:type="textWrapping"/>
+      </w:r>
+      <w:r>
+        <w:t>愛顧（あいこ）光顾、眷顾、惠顾</w:t>
+      </w:r>
+      <w:r>
+        <w:br w:type="textWrapping"/>
+      </w:r>
+      <w:r>
+        <w:t>社員割引制度（しゃいんわりびきせいど）内部员工折扣制度</w:t>
+      </w:r>
+      <w:r>
+        <w:br w:type="textWrapping"/>
+      </w:r>
+      <w:r>
+        <w:t>割引（わりびき）打折、折扣、减价</w:t>
+      </w:r>
+      <w:r>
+        <w:br w:type="textWrapping"/>
+      </w:r>
+      <w:r>
+        <w:t>郵政公社（ゆうせいこうしゃ）国营邮政公司</w:t>
+      </w:r>
+      <w:r>
+        <w:br w:type="textWrapping"/>
+      </w:r>
+      <w:r>
+        <w:t>建造物（けんぞうぶつ）建筑物</w:t>
+      </w:r>
+      <w:r>
+        <w:br w:type="textWrapping"/>
+      </w:r>
+      <w:r>
+        <w:t>立ち退き（たちのき）搬迁、搬走；离开、撤退</w:t>
+      </w:r>
+      <w:r>
+        <w:br w:type="textWrapping"/>
+      </w:r>
+      <w:r>
+        <w:t>…可（…か）可…、可以…</w:t>
+      </w:r>
+      <w:r>
+        <w:br w:type="textWrapping"/>
+      </w:r>
+      <w:r>
+        <w:t>…運動（…うんどう）…活动、…运动</w:t>
+      </w:r>
+    </w:p>
+    <w:p>
+      <w:pPr>
+        <w:pStyle w:val="6"/>
+        <w:keepNext w:val="0"/>
+        <w:keepLines w:val="0"/>
+        <w:widowControl/>
+        <w:suppressLineNumbers w:val="0"/>
+      </w:pPr>
+      <w:r>
+        <w:rPr>
+          <w:rStyle w:val="9"/>
+        </w:rPr>
+        <w:t>课文：</w:t>
+      </w:r>
+    </w:p>
+    <w:p>
+      <w:pPr>
+        <w:pStyle w:val="6"/>
+        <w:keepNext w:val="0"/>
+        <w:keepLines w:val="0"/>
+        <w:widowControl/>
+        <w:suppressLineNumbers w:val="0"/>
+      </w:pPr>
+      <w:r>
+        <w:rPr>
+          <w:rStyle w:val="9"/>
+        </w:rPr>
+        <w:t>トキ</w:t>
+      </w:r>
+      <w:r>
+        <w:br w:type="textWrapping"/>
+      </w:r>
+      <w:r>
+        <w:t>トキは国際的に絶滅に危機に直面している鳥である。もともとはロシア東部、中国東北部から中部、朝鮮半島、日本など東アジア一帯に広く分布していた。しかし、乱獲と環境の悪化によって各地で減少し、現在では、絶滅する恐れのある動物として絶滅危惧種に登録されている。</w:t>
+      </w:r>
+      <w:r>
+        <w:br w:type="textWrapping"/>
+      </w:r>
+      <w:r>
+        <w:t>現在、世界中で野生のトキが生息しているのは中国のみで、陝西省西安市の南に位置する洋県にトキの生息地がある。中国でも一時期トキは絶滅したと考えられていたが、１９８１年に７羽が発見された。その後、営巣地の監視・保護、人口繁殖などに取り組み、現在では１０００羽以上が確認されるに至っている。洋県の「陝西トキ救護飼養センター」では、自然と同じような環境でトキを飼育するかたわら、パンフレットやビデオを使って小学生向けのキャンペーンを行うなど、国民に対する普及啓発を行っている。</w:t>
+      </w:r>
+      <w:r>
+        <w:br w:type="textWrapping"/>
+      </w:r>
+      <w:r>
+        <w:t>こうした中国のトキ保護活動に対して日本が支援をしていることはあまり知られていない。「中国トキ保護支援基金」を募ったり、「中国トキ保護観察団」を派遣し、野生のトキの観察や保護施設や地元小学校を訪問したりして、交流を深めている。</w:t>
+      </w:r>
+      <w:r>
+        <w:br w:type="textWrapping"/>
+      </w:r>
+      <w:r>
+        <w:t>一方、日本のトキは、明治時代以降急激に数が減った。１９８１年には、その時点で野生に残っていた最後の５羽を、新潟県佐渡島の「佐渡トキ保護センター」に保護し、人口繁殖を試みた。しかし、懸命の努力にもかかわらず、人口繁殖は失敗に終わり、２００３年をもって日本のトキは絶滅した。</w:t>
+      </w:r>
+      <w:r>
+        <w:br w:type="textWrapping"/>
+      </w:r>
+      <w:r>
+        <w:t>そのような状況のもとで、日本に救いの手を差し伸べたのが中国だった。１９９８年、中国の江沢民主席が来日に際して、２羽のトキの贈呈を約束した。翌１９９９年、雄の「友友」と雌の「洋洋」が日本に到着し、「佐渡トキ保護センター」で飼育されることになった。それ以来、この２羽をもとにトキの人工繁殖が行われ、２００７年現在、１０７羽が飼育されるに至っている。繁殖は次々と成功し、自然に戻す計画も進んでいる。</w:t>
+      </w:r>
+      <w:r>
+        <w:br w:type="textWrapping"/>
+      </w:r>
+      <w:r>
+        <w:t>中国の協力のおかげで、日本のトキの再生が実現した。今後は、日本が環境を整備し、自然の中でトキの飛ぶ姿が見られるよう、努力していかなければならない。</w:t>
+      </w:r>
+    </w:p>
+    <w:p>
+      <w:pPr>
+        <w:pStyle w:val="6"/>
+        <w:keepNext w:val="0"/>
+        <w:keepLines w:val="0"/>
+        <w:widowControl/>
+        <w:suppressLineNumbers w:val="0"/>
+      </w:pPr>
+      <w:r>
+        <w:rPr>
+          <w:rStyle w:val="9"/>
+          <w:color w:val="A52A2A"/>
+        </w:rPr>
+        <w:t>【课程讲解】</w:t>
+      </w:r>
+    </w:p>
+    <w:p>
+      <w:pPr>
+        <w:pStyle w:val="6"/>
+        <w:keepNext w:val="0"/>
+        <w:keepLines w:val="0"/>
+        <w:widowControl/>
+        <w:suppressLineNumbers w:val="0"/>
+      </w:pPr>
+      <w:r>
+        <w:rPr>
+          <w:rStyle w:val="9"/>
+        </w:rPr>
+        <w:t>1.～おそれがある</w:t>
+      </w:r>
+    </w:p>
+    <w:p>
+      <w:pPr>
+        <w:pStyle w:val="6"/>
+        <w:keepNext w:val="0"/>
+        <w:keepLines w:val="0"/>
+        <w:widowControl/>
+        <w:suppressLineNumbers w:val="0"/>
+      </w:pPr>
+      <w:r>
+        <w:t>“动词（基本型）＋おそれがある”“名词＋のおそれがある”表示不希望发生的事情、不好的事情有可能出现。“～かもしれない”（初级第26课）表示主观推测，而“～おそれがある”表示客观推测。本课中因在小句中修饰名词“動物”，助词“が”变成了“の”（中级第5课会话）。</w:t>
+      </w:r>
+      <w:r>
+        <w:br w:type="textWrapping"/>
+      </w:r>
+      <w:r>
+        <w:t>△トキは、絶滅するおそれのある動物として、絶滅危惧種に登録されている。</w:t>
+      </w:r>
+      <w:r>
+        <w:br w:type="textWrapping"/>
+      </w:r>
+      <w:r>
+        <w:t>（朱鹮作为有灭绝危险的动物而被列为濒危物种。）</w:t>
+      </w:r>
+      <w:r>
+        <w:br w:type="textWrapping"/>
+      </w:r>
+      <w:r>
+        <w:t>△台風が本州に上陸するおそれがある。</w:t>
+      </w:r>
+      <w:r>
+        <w:br w:type="textWrapping"/>
+      </w:r>
+      <w:r>
+        <w:t>（台风有可能登陆本州。）</w:t>
+      </w:r>
+      <w:r>
+        <w:br w:type="textWrapping"/>
+      </w:r>
+      <w:r>
+        <w:t>类似的表达方式还有“～かねない”（中级第26课课文）。“～かねない”与“～おそれがある”意思相近，但是没有明确指出可能性的依据时，不能使用“～かねない”。另外，比起“～おそれがある”来说，“～かねない”更加明确地表达了情况会变得糟糕起来这种主观感受。</w:t>
+      </w:r>
+      <w:r>
+        <w:br w:type="textWrapping"/>
+      </w:r>
+      <w:r>
+        <w:t>△彼が家に帰るのは、毎日明け方だ。このままでは病気になりかねない。</w:t>
+      </w:r>
+      <w:r>
+        <w:br w:type="textWrapping"/>
+      </w:r>
+      <w:r>
+        <w:t>（他每天都是黎明时分才回到家里。这样下去，很可能会病倒的。）</w:t>
+      </w:r>
+      <w:r>
+        <w:br w:type="textWrapping"/>
+      </w:r>
+      <w:r>
+        <w:t>△もう一度問題を起こしたら、彼は学校を退学になりかねない。</w:t>
+      </w:r>
+      <w:r>
+        <w:br w:type="textWrapping"/>
+      </w:r>
+      <w:r>
+        <w:t>（如果再惹一次麻烦的话，他很可能被勒令退学。）</w:t>
+      </w:r>
+    </w:p>
+    <w:p>
+      <w:pPr>
+        <w:pStyle w:val="6"/>
+        <w:keepNext w:val="0"/>
+        <w:keepLines w:val="0"/>
+        <w:widowControl/>
+        <w:suppressLineNumbers w:val="0"/>
+      </w:pPr>
+      <w:r>
+        <w:rPr>
+          <w:rStyle w:val="9"/>
+        </w:rPr>
+        <w:t>2.～のみ</w:t>
+      </w:r>
+    </w:p>
+    <w:p>
+      <w:pPr>
+        <w:pStyle w:val="6"/>
+        <w:keepNext w:val="0"/>
+        <w:keepLines w:val="0"/>
+        <w:widowControl/>
+        <w:suppressLineNumbers w:val="0"/>
+      </w:pPr>
+      <w:r>
+        <w:t>“のみ”是表示限定的助词，意思与“だけ”相同（初级第35课），但是比“だけ”更多用于书面语。接续形式有“小句（简体形式）+のみ”“名词+のみ”等。</w:t>
+      </w:r>
+      <w:r>
+        <w:br w:type="textWrapping"/>
+      </w:r>
+      <w:r>
+        <w:t>△現在、世界中で野生のトキが生息しているのは中国のみだ。</w:t>
+      </w:r>
+      <w:r>
+        <w:br w:type="textWrapping"/>
+      </w:r>
+      <w:r>
+        <w:t>（现在，全世界栖息着野生朱鹮的只有中国。）</w:t>
+      </w:r>
+      <w:r>
+        <w:br w:type="textWrapping"/>
+      </w:r>
+      <w:r>
+        <w:t>△この商品は予約している方のみ購入することができます。</w:t>
+      </w:r>
+      <w:r>
+        <w:br w:type="textWrapping"/>
+      </w:r>
+      <w:r>
+        <w:t>（这种商品，只有事先预定的客户才能购买。）</w:t>
+      </w:r>
+    </w:p>
+    <w:p>
+      <w:pPr>
+        <w:pStyle w:val="6"/>
+        <w:keepNext w:val="0"/>
+        <w:keepLines w:val="0"/>
+        <w:widowControl/>
+        <w:suppressLineNumbers w:val="0"/>
+      </w:pPr>
+      <w:r>
+        <w:rPr>
+          <w:rStyle w:val="9"/>
+        </w:rPr>
+        <w:t>3.～に至る</w:t>
+      </w:r>
+    </w:p>
+    <w:p>
+      <w:pPr>
+        <w:pStyle w:val="6"/>
+        <w:keepNext w:val="0"/>
+        <w:keepLines w:val="0"/>
+        <w:widowControl/>
+        <w:suppressLineNumbers w:val="0"/>
+      </w:pPr>
+      <w:r>
+        <w:t>“至る”表示达到、到达某地点、时刻或状况，用于书面语。接续形式有“小句（简体形式）+に至る”“名词+に至る”等，用助词“に”表示到达的时刻或地点、状况、“名词+に至る”中的名词只能是动作性名词（三类动词的汉字部分）。需要注意，这里的用法与表示列举最后一项的“～に至るまで”用法不同（中级第21课课文）。</w:t>
+      </w:r>
+      <w:r>
+        <w:br w:type="textWrapping"/>
+      </w:r>
+      <w:r>
+        <w:t>本课中分别表示迎来了“確認される”的状态和“飼育される”的状态，含有从以前到现在发生变化的意思。</w:t>
+      </w:r>
+      <w:r>
+        <w:br w:type="textWrapping"/>
+      </w:r>
+      <w:r>
+        <w:t>△現在では、1000羽以上が確認されるに至っている。</w:t>
+      </w:r>
+      <w:r>
+        <w:br w:type="textWrapping"/>
+      </w:r>
+      <w:r>
+        <w:t>（现在被确认的数量已达到1000多只。）</w:t>
+      </w:r>
+      <w:r>
+        <w:br w:type="textWrapping"/>
+      </w:r>
+      <w:r>
+        <w:t>△2007年現在、107羽が飼育されるに至っている。</w:t>
+      </w:r>
+      <w:r>
+        <w:br w:type="textWrapping"/>
+      </w:r>
+      <w:r>
+        <w:t>（到2007年的今天，饲养数量已达到107只。）</w:t>
+      </w:r>
+      <w:r>
+        <w:br w:type="textWrapping"/>
+      </w:r>
+      <w:r>
+        <w:t>△その大学では、10人以上の学生がその病気に感染し、ついに休校措置に至った。</w:t>
+      </w:r>
+      <w:r>
+        <w:br w:type="textWrapping"/>
+      </w:r>
+      <w:r>
+        <w:t>（在那所大学，有10多名学生感染了那种疾病，以至于采取了停课措施。）</w:t>
+      </w:r>
+    </w:p>
+    <w:p>
+      <w:pPr>
+        <w:pStyle w:val="6"/>
+        <w:keepNext w:val="0"/>
+        <w:keepLines w:val="0"/>
+        <w:widowControl/>
+        <w:suppressLineNumbers w:val="0"/>
+      </w:pPr>
+      <w:r>
+        <w:rPr>
+          <w:rStyle w:val="9"/>
+        </w:rPr>
+        <w:t>4.～かたわら</w:t>
+      </w:r>
+    </w:p>
+    <w:p>
+      <w:pPr>
+        <w:pStyle w:val="6"/>
+        <w:keepNext w:val="0"/>
+        <w:keepLines w:val="0"/>
+        <w:widowControl/>
+        <w:suppressLineNumbers w:val="0"/>
+      </w:pPr>
+      <w:r>
+        <w:t>用“AかたわらB”的形式表示A和B同时进行。A是职业或本职等主要活动或行为，B是次要行为。“动词（基本型）＋かたわら”“名词＋のかたわら”。</w:t>
+      </w:r>
+      <w:r>
+        <w:br w:type="textWrapping"/>
+      </w:r>
+      <w:r>
+        <w:t>△洋県の陝西トキ救護飼養センターでは、自然と同じような環境でトキを飼育するかたわら、パンフシットやビデオを使って小学生向けのキャンベーンを行うなど、国民に対する普及啓発活動を行っている。</w:t>
+      </w:r>
+      <w:r>
+        <w:br w:type="textWrapping"/>
+      </w:r>
+      <w:r>
+        <w:t>（在洋县的“陕西朱鹮救护饲养中心”，一面在接近自然环境下饲养繁殖朱鹮，一面也对普通民众开展普及教育活动。譬如利用宣传手册、录像资料等开展面向小学生的宣传活动等。）</w:t>
+      </w:r>
+      <w:r>
+        <w:br w:type="textWrapping"/>
+      </w:r>
+      <w:r>
+        <w:t>△山本さんはコーチのかたわら、審判としても活躍している。</w:t>
+      </w:r>
+      <w:r>
+        <w:br w:type="textWrapping"/>
+      </w:r>
+      <w:r>
+        <w:t>（山本先生既做教练，同时也经常做裁判。）</w:t>
+      </w:r>
+    </w:p>
+    <w:p>
+      <w:pPr>
+        <w:pStyle w:val="6"/>
+        <w:keepNext w:val="0"/>
+        <w:keepLines w:val="0"/>
+        <w:widowControl/>
+        <w:suppressLineNumbers w:val="0"/>
+      </w:pPr>
+      <w:r>
+        <w:rPr>
+          <w:rStyle w:val="9"/>
+        </w:rPr>
+        <w:t>5.～時点で</w:t>
+      </w:r>
+    </w:p>
+    <w:p>
+      <w:pPr>
+        <w:pStyle w:val="6"/>
+        <w:keepNext w:val="0"/>
+        <w:keepLines w:val="0"/>
+        <w:widowControl/>
+        <w:suppressLineNumbers w:val="0"/>
+      </w:pPr>
+      <w:r>
+        <w:t>“時点”是指时间长河中的一个点，而“～時点で”带有以这一点将时间区隔开的意思。本课中用“その”指代1981年当时的情况，而用“その時点で”表明截取1981年这一时间点来观察朱鹮持续减少的状况。如果比较“昨日”和“昨日の時点で”，那么“昨日”只是单纯表示今天之前的一天这个时间点，“昨日の時点で”的意思则是停留在昨天这个时间点来看在那之前一直持续着的状况。因此，如果不是从以前就持续着的情况，就不能使用“～時点で”。“～時点で”前面除了使用表示时间的名词外，还可以使用句子。</w:t>
+      </w:r>
+      <w:r>
+        <w:br w:type="textWrapping"/>
+      </w:r>
+      <w:r>
+        <w:t>△1981年には、その時点で野生の残っていた最後の5羽を、新潟県佐渡島の佐渡トキ保護センターに保護し、人工繁殖を試みた。</w:t>
+      </w:r>
+      <w:r>
+        <w:br w:type="textWrapping"/>
+      </w:r>
+      <w:r>
+        <w:t>（在1981年，当时仅存的最后5只野生朱鹮被放到新潟县佐渡岛朱鹮保护中心保护饲养，并尝试进行人工繁殖。）</w:t>
+      </w:r>
+      <w:r>
+        <w:br w:type="textWrapping"/>
+      </w:r>
+      <w:r>
+        <w:t>△先月、課長が辞めた時点で、会社の倒産は分かっていたらしい。</w:t>
+      </w:r>
+      <w:r>
+        <w:br w:type="textWrapping"/>
+      </w:r>
+      <w:r>
+        <w:t>（上个月，在科长辞职之时，似乎就已经知道公司会破产了。）</w:t>
+      </w:r>
+    </w:p>
+    <w:p>
+      <w:pPr>
+        <w:pStyle w:val="6"/>
+        <w:keepNext w:val="0"/>
+        <w:keepLines w:val="0"/>
+        <w:widowControl/>
+        <w:suppressLineNumbers w:val="0"/>
+      </w:pPr>
+      <w:r>
+        <w:rPr>
+          <w:rStyle w:val="9"/>
+        </w:rPr>
+        <w:t>6.～に終わる</w:t>
+      </w:r>
+    </w:p>
+    <w:p>
+      <w:pPr>
+        <w:pStyle w:val="6"/>
+        <w:keepNext w:val="0"/>
+        <w:keepLines w:val="0"/>
+        <w:widowControl/>
+        <w:suppressLineNumbers w:val="0"/>
+      </w:pPr>
+      <w:r>
+        <w:t>“～に終わる”用于某事件的结果事与愿违的情况。助词“に”前接“失敗”“倒産”“不調”等消极意义的名词。本课中的“失敗に終わる”与“失敗した”意思相同，不过含有猜测的意味，表示这个失败或许不是事件执行者的本意（中级第28课会话）。</w:t>
+      </w:r>
+      <w:r>
+        <w:br w:type="textWrapping"/>
+      </w:r>
+      <w:r>
+        <w:t>△人工繁殖は失敗に終わり、2003年をもって日本のトキは絶滅した。</w:t>
+      </w:r>
+      <w:r>
+        <w:br w:type="textWrapping"/>
+      </w:r>
+      <w:r>
+        <w:t>（人工繁殖以失败告终，在2003年，日本的朱鹮灭绝了。）</w:t>
+      </w:r>
+      <w:r>
+        <w:br w:type="textWrapping"/>
+      </w:r>
+      <w:r>
+        <w:t>△今回の世界大会で、日本チームは実力が出せずに不調に終わった。</w:t>
+      </w:r>
+      <w:r>
+        <w:br w:type="textWrapping"/>
+      </w:r>
+      <w:r>
+        <w:t>（在本次世界大赛中，日本队没能发挥出实力，成绩不佳。）</w:t>
+      </w:r>
+    </w:p>
+    <w:p>
+      <w:pPr>
+        <w:pStyle w:val="6"/>
+        <w:keepNext w:val="0"/>
+        <w:keepLines w:val="0"/>
+        <w:widowControl/>
+        <w:suppressLineNumbers w:val="0"/>
+      </w:pPr>
+      <w:r>
+        <w:rPr>
+          <w:rStyle w:val="9"/>
+        </w:rPr>
+        <w:t>7.～をもって</w:t>
+      </w:r>
+    </w:p>
+    <w:p>
+      <w:pPr>
+        <w:pStyle w:val="6"/>
+        <w:keepNext w:val="0"/>
+        <w:keepLines w:val="0"/>
+        <w:widowControl/>
+        <w:suppressLineNumbers w:val="0"/>
+      </w:pPr>
+      <w:r>
+        <w:t>“时间名词+をもって”一般表示成为事件分水岭的时间，常用于表示某种状态结束的时间。</w:t>
+      </w:r>
+      <w:r>
+        <w:br w:type="textWrapping"/>
+      </w:r>
+      <w:r>
+        <w:t>△人工繁殖は失敗に終わり、2003年をもって日本のトキは絶滅した。</w:t>
+      </w:r>
+      <w:r>
+        <w:br w:type="textWrapping"/>
+      </w:r>
+      <w:r>
+        <w:t>△私は、3月31日をもって、会社を退職することにいたしました。</w:t>
+      </w:r>
+      <w:r>
+        <w:br w:type="textWrapping"/>
+      </w:r>
+      <w:r>
+        <w:t>（我决定在3月31日从公司辞职了。）</w:t>
+      </w:r>
+      <w:r>
+        <w:br w:type="textWrapping"/>
+      </w:r>
+      <w:r>
+        <w:t>另外，如下面的例子，“～をもって”还可以用于表示事情的开始，但这时也含着现在的工作到4月1日结束的意思。</w:t>
+      </w:r>
+      <w:r>
+        <w:br w:type="textWrapping"/>
+      </w:r>
+      <w:r>
+        <w:t>△4月1日をもって、支社に転勤することになりました。[事情的开始]</w:t>
+      </w:r>
+      <w:r>
+        <w:br w:type="textWrapping"/>
+      </w:r>
+      <w:r>
+        <w:t>（我从4月1日起调到分公司工作。）</w:t>
+      </w:r>
+      <w:r>
+        <w:br w:type="textWrapping"/>
+      </w:r>
+      <w:r>
+        <w:t>“～をもって”还可以表示工具或手段。</w:t>
+      </w:r>
+      <w:r>
+        <w:br w:type="textWrapping"/>
+      </w:r>
+      <w:r>
+        <w:t>△詳細は書面をもってご連絡差し上げます。</w:t>
+      </w:r>
+      <w:r>
+        <w:br w:type="textWrapping"/>
+      </w:r>
+      <w:r>
+        <w:t>（详情以书面形式与您联系。）</w:t>
+      </w:r>
+    </w:p>
+    <w:p>
+      <w:pPr>
+        <w:pStyle w:val="6"/>
+        <w:keepNext w:val="0"/>
+        <w:keepLines w:val="0"/>
+        <w:widowControl/>
+        <w:suppressLineNumbers w:val="0"/>
+      </w:pPr>
+      <w:r>
+        <w:rPr>
+          <w:rStyle w:val="9"/>
+        </w:rPr>
+        <w:t>8.救いの手を差し伸べる</w:t>
+      </w:r>
+    </w:p>
+    <w:p>
+      <w:pPr>
+        <w:pStyle w:val="6"/>
+        <w:keepNext w:val="0"/>
+        <w:keepLines w:val="0"/>
+        <w:widowControl/>
+        <w:suppressLineNumbers w:val="0"/>
+      </w:pPr>
+      <w:r>
+        <w:t>“Aに（救いの）手を差し伸べる”意思是向A伸出援助之手，是惯用表达方式。</w:t>
+      </w:r>
+      <w:r>
+        <w:br w:type="textWrapping"/>
+      </w:r>
+      <w:r>
+        <w:t>△そのような状況のもとで、日本に救いの手を差し伸べるのが中国だった。</w:t>
+      </w:r>
+      <w:r>
+        <w:br w:type="textWrapping"/>
+      </w:r>
+      <w:r>
+        <w:t>（在这种情况之下，是中国向日本伸出了援助之手。）</w:t>
+      </w:r>
+    </w:p>
+    <w:p>
+      <w:pPr>
+        <w:pStyle w:val="6"/>
+        <w:keepNext w:val="0"/>
+        <w:keepLines w:val="0"/>
+        <w:widowControl/>
+        <w:suppressLineNumbers w:val="0"/>
+      </w:pPr>
+      <w:r>
+        <w:rPr>
+          <w:rStyle w:val="9"/>
+        </w:rPr>
+        <w:t>9.～に際して</w:t>
+      </w:r>
+    </w:p>
+    <w:p>
+      <w:pPr>
+        <w:pStyle w:val="6"/>
+        <w:keepNext w:val="0"/>
+        <w:keepLines w:val="0"/>
+        <w:widowControl/>
+        <w:suppressLineNumbers w:val="0"/>
+      </w:pPr>
+      <w:r>
+        <w:t>“动作性名词（三类动词的汉字部分）+に際して”用于表示某事的起始时刻或进行过程中的某时刻，是书面用语。在感谢信、正式演讲等场合，常用“に際しまして”的形式。</w:t>
+      </w:r>
+      <w:r>
+        <w:br w:type="textWrapping"/>
+      </w:r>
+      <w:r>
+        <w:t>△1998年、中国の江沢民主席が来日に際して、2羽のトキの贈呈を約束した。</w:t>
+      </w:r>
+      <w:r>
+        <w:br w:type="textWrapping"/>
+      </w:r>
+      <w:r>
+        <w:t>（1998年，中国国家主席江泽民访日之际，答应向日本赠送两只朱鹮。）</w:t>
+      </w:r>
+      <w:r>
+        <w:br w:type="textWrapping"/>
+      </w:r>
+      <w:r>
+        <w:t>△本ホームページのご利用に際しては、以下の点にご注意ください。</w:t>
+      </w:r>
+      <w:r>
+        <w:br w:type="textWrapping"/>
+      </w:r>
+      <w:r>
+        <w:t>（使用本网页时，请注意以下几点。）</w:t>
+      </w:r>
+      <w:r>
+        <w:br w:type="textWrapping"/>
+      </w:r>
+      <w:r>
+        <w:t>△息子の結婚に際しまして、いろいろとお世話になりました。</w:t>
+      </w:r>
+      <w:r>
+        <w:br w:type="textWrapping"/>
+      </w:r>
+      <w:r>
+        <w:t>（在我儿结婚之际，得到您很多帮助，深表谢意！）</w:t>
+      </w:r>
+    </w:p>
+    <w:p/>
     <w:sectPr>
       <w:pgSz w:w="11906" w:h="16838"/>
       <w:pgMar w:top="1440" w:right="1800" w:bottom="1440" w:left="1800" w:header="851" w:footer="992" w:gutter="0"/>

--- a/新标日课本/中级上下册.docx
+++ b/新标日课本/中级上下册.docx
@@ -65221,10 +65221,692 @@
         <w:bidi w:val="0"/>
       </w:pPr>
       <w:r>
-        <w:t>第32课（课文）トキ</w:t>
+        <w:t>第32课（会话）思い出の場所</w:t>
+      </w:r>
+    </w:p>
+    <w:p>
+      <w:pPr>
+        <w:pStyle w:val="6"/>
+        <w:keepNext w:val="0"/>
+        <w:keepLines w:val="0"/>
+        <w:widowControl/>
+        <w:suppressLineNumbers w:val="0"/>
+      </w:pPr>
+      <w:r>
+        <w:rPr>
+          <w:rStyle w:val="9"/>
+        </w:rPr>
+        <w:t>単語：</w:t>
+      </w:r>
+    </w:p>
+    <w:p>
+      <w:pPr>
+        <w:pStyle w:val="6"/>
+        <w:keepNext w:val="0"/>
+        <w:keepLines w:val="0"/>
+        <w:widowControl/>
+        <w:suppressLineNumbers w:val="0"/>
+      </w:pPr>
+      <w:r>
+        <w:t>退社…（たいしゃする）下班；辞职、退职</w:t>
+      </w:r>
+      <w:r>
+        <w:br w:type="textWrapping"/>
+      </w:r>
+      <w:r>
+        <w:t>落ち着く（おちつく）稳定、沉着、安定</w:t>
+      </w:r>
+      <w:r>
+        <w:br w:type="textWrapping"/>
+      </w:r>
+      <w:r>
+        <w:t>励ます（はげます）鼓劲、鼓励、激励</w:t>
+      </w:r>
+      <w:r>
+        <w:br w:type="textWrapping"/>
+      </w:r>
+      <w:r>
+        <w:t>お疲れ様です（おつかれさまです）您辛苦了</w:t>
+      </w:r>
+      <w:r>
+        <w:br w:type="textWrapping"/>
+      </w:r>
+      <w:r>
+        <w:t>祝日（しゅくじつ）节日、假日</w:t>
+      </w:r>
+      <w:r>
+        <w:br w:type="textWrapping"/>
+      </w:r>
+      <w:r>
+        <w:t>録音…（ろくおんする）录音</w:t>
+      </w:r>
+      <w:r>
+        <w:br w:type="textWrapping"/>
+      </w:r>
+      <w:r>
+        <w:t>英文（えいぶん）英文、英语</w:t>
+      </w:r>
+      <w:r>
+        <w:br w:type="textWrapping"/>
+      </w:r>
+      <w:r>
+        <w:t>揺れ（ゆれ）晃动、摇晃、震动</w:t>
+      </w:r>
+      <w:r>
+        <w:br w:type="textWrapping"/>
+      </w:r>
+      <w:r>
+        <w:t>お姉ちゃん（おねえちゃん）姐姐</w:t>
+      </w:r>
+      <w:r>
+        <w:br w:type="textWrapping"/>
+      </w:r>
+      <w:r>
+        <w:t>停電…（ていでんする）停电</w:t>
+      </w:r>
+      <w:r>
+        <w:br w:type="textWrapping"/>
+      </w:r>
+      <w:r>
+        <w:t>嫌う（きらう）讨厌、厌烦</w:t>
+      </w:r>
+      <w:r>
+        <w:br w:type="textWrapping"/>
+      </w:r>
+      <w:r>
+        <w:t>美容師（びようし）美容师</w:t>
+      </w:r>
+      <w:r>
+        <w:br w:type="textWrapping"/>
+      </w:r>
+      <w:r>
+        <w:t>半人前（はんにんまえ）半个人、半吊子、半份儿</w:t>
+      </w:r>
+      <w:r>
+        <w:br w:type="textWrapping"/>
+      </w:r>
+      <w:r>
+        <w:t>ごめんなさい（ごめんなさい）不好意思</w:t>
+      </w:r>
+      <w:r>
+        <w:br w:type="textWrapping"/>
+      </w:r>
+      <w:r>
+        <w:t>ご苦労様です（ごくろうさまです）你辛苦了、给你添麻烦了</w:t>
+      </w:r>
+      <w:r>
+        <w:br w:type="textWrapping"/>
+      </w:r>
+      <w:r>
+        <w:t>しょうがない（しょうがない）不得了、无法、无奈、无可奈何</w:t>
+      </w:r>
+      <w:r>
+        <w:br w:type="textWrapping"/>
+      </w:r>
+      <w:r>
+        <w:t>夏物（なつもの）夏服、夏季用品</w:t>
+      </w:r>
+      <w:r>
+        <w:br w:type="textWrapping"/>
+      </w:r>
+      <w:r>
+        <w:t>人事異動（じんじいどう）人事变动、人员调动</w:t>
+      </w:r>
+      <w:r>
+        <w:br w:type="textWrapping"/>
+      </w:r>
+      <w:r>
+        <w:t>気がかり（きがかり）担心、惦念、挂念</w:t>
+      </w:r>
+      <w:r>
+        <w:br w:type="textWrapping"/>
+      </w:r>
+      <w:r>
+        <w:t>否決…（ひけつする）否决</w:t>
+      </w:r>
+      <w:r>
+        <w:br w:type="textWrapping"/>
+      </w:r>
+      <w:r>
+        <w:t>プライド（プライド）自尊心、自豪感</w:t>
+      </w:r>
+      <w:r>
+        <w:br w:type="textWrapping"/>
+      </w:r>
+      <w:r>
+        <w:t>傷つく（きずつく）受伤、负伤；受损、受创</w:t>
+      </w:r>
+    </w:p>
+    <w:p>
+      <w:pPr>
+        <w:pStyle w:val="6"/>
+        <w:keepNext w:val="0"/>
+        <w:keepLines w:val="0"/>
+        <w:widowControl/>
+        <w:suppressLineNumbers w:val="0"/>
+      </w:pPr>
+      <w:r>
+        <w:rPr>
+          <w:rStyle w:val="9"/>
+        </w:rPr>
+        <w:t>会话：</w:t>
+      </w:r>
+    </w:p>
+    <w:p>
+      <w:pPr>
+        <w:pStyle w:val="6"/>
+        <w:keepNext w:val="0"/>
+        <w:keepLines w:val="0"/>
+        <w:widowControl/>
+        <w:suppressLineNumbers w:val="0"/>
+      </w:pPr>
+      <w:r>
+        <w:rPr>
+          <w:rStyle w:val="9"/>
+        </w:rPr>
+        <w:t>思い出の場所</w:t>
+      </w:r>
+      <w:r>
+        <w:br w:type="textWrapping"/>
+      </w:r>
+      <w:r>
+        <w:t>野田：あのう、今日はもう退社してもよろしいでしょうか。</w:t>
+      </w:r>
+      <w:r>
+        <w:br w:type="textWrapping"/>
+      </w:r>
+      <w:r>
+        <w:t>李：ええ、仕事も落ち着いてきたし、大丈夫よ。</w:t>
+      </w:r>
+      <w:r>
+        <w:br w:type="textWrapping"/>
+      </w:r>
+      <w:r>
+        <w:t>野田：あいがとうございます。お先に失礼します。</w:t>
+      </w:r>
+    </w:p>
+    <w:p>
+      <w:pPr>
+        <w:pStyle w:val="6"/>
+        <w:keepNext w:val="0"/>
+        <w:keepLines w:val="0"/>
+        <w:widowControl/>
+        <w:suppressLineNumbers w:val="0"/>
+      </w:pPr>
+      <w:r>
+        <w:t>（过了一会儿，李秀丽对仍留在公司的中井说）</w:t>
+      </w:r>
+    </w:p>
+    <w:p>
+      <w:pPr>
+        <w:pStyle w:val="6"/>
+        <w:keepNext w:val="0"/>
+        <w:keepLines w:val="0"/>
+        <w:widowControl/>
+        <w:suppressLineNumbers w:val="0"/>
+      </w:pPr>
+      <w:r>
+        <w:t>李：中井さん、悪いんだけど、私もお先に失礼してもいいかしら。</w:t>
+      </w:r>
+      <w:r>
+        <w:br w:type="textWrapping"/>
+      </w:r>
+      <w:r>
+        <w:t>中井：あっ、はい。</w:t>
+      </w:r>
+      <w:r>
+        <w:br w:type="textWrapping"/>
+      </w:r>
+      <w:r>
+        <w:t>李：じゃあ、お先に失礼します。</w:t>
+      </w:r>
+      <w:r>
+        <w:br w:type="textWrapping"/>
+      </w:r>
+      <w:r>
+        <w:t>中井：お疲れ様です。（自言自语）李さんがこんなに早く帰るなんて、珍しいな～。</w:t>
+      </w:r>
+    </w:p>
+    <w:p>
+      <w:pPr>
+        <w:pStyle w:val="6"/>
+        <w:keepNext w:val="0"/>
+        <w:keepLines w:val="0"/>
+        <w:widowControl/>
+        <w:suppressLineNumbers w:val="0"/>
+      </w:pPr>
+      <w:r>
+        <w:t>（黄昏中的黄浦公园，在练太极拳的一些人旁边，李秀丽望着外滩发呆。佐藤过来向她打招呼）</w:t>
+      </w:r>
+    </w:p>
+    <w:p>
+      <w:pPr>
+        <w:pStyle w:val="6"/>
+        <w:keepNext w:val="0"/>
+        <w:keepLines w:val="0"/>
+        <w:widowControl/>
+        <w:suppressLineNumbers w:val="0"/>
+      </w:pPr>
+      <w:r>
+        <w:t>佐藤：隣に座ってもかまいませんか。</w:t>
+      </w:r>
+      <w:r>
+        <w:br w:type="textWrapping"/>
+      </w:r>
+      <w:r>
+        <w:t>李：えっ！佐藤さん？どうしたんですか。どうしてここにいるんですか。</w:t>
+      </w:r>
+      <w:r>
+        <w:br w:type="textWrapping"/>
+      </w:r>
+      <w:r>
+        <w:t>佐藤：今日の飛行機で戻りました。会社に電話したら、李さんは帰ったと言われたので。</w:t>
+      </w:r>
+      <w:r>
+        <w:br w:type="textWrapping"/>
+      </w:r>
+      <w:r>
+        <w:t>李：でも、どうしてここが？</w:t>
+      </w:r>
+      <w:r>
+        <w:br w:type="textWrapping"/>
+      </w:r>
+      <w:r>
+        <w:t>佐藤：いつか言っていたでしょう。ここは李さんの好きな場所で、よく来るって。</w:t>
+      </w:r>
+      <w:r>
+        <w:br w:type="textWrapping"/>
+      </w:r>
+      <w:r>
+        <w:t>李：覚えていてくれたんですか、そんなことを。</w:t>
+      </w:r>
+      <w:r>
+        <w:br w:type="textWrapping"/>
+      </w:r>
+      <w:r>
+        <w:t>佐藤：李さんとの思い出を忘れるわけがありません。この公園で僕を励ましてくれたこと、香港の夜景を眺めたこと。李さんは、僕にとってずっと頼りがいのある仕事仲間でした。そして、今、僕にとって一番大切な人だ。あなたが倒れたあの時、はっきり分かったんです。</w:t>
+      </w:r>
+      <w:r>
+        <w:br w:type="textWrapping"/>
+      </w:r>
+      <w:r>
+        <w:t>李：～佐藤さんが日本には発ってから、私も毎日あなたのことが気になって仕方がありませんでした。本当に仕事どころじゃなくて。</w:t>
+      </w:r>
+      <w:r>
+        <w:br w:type="textWrapping"/>
+      </w:r>
+      <w:r>
+        <w:t>佐藤：大阪で、僕なりに考えました。僕たちの思い出はまだ一年分でしかない。僕は李さんと、この上海でもっとたくさんの思い出を作って生きたいんです。これからもあなたの隣にいていいですか。</w:t>
+      </w:r>
+    </w:p>
+    <w:p>
+      <w:pPr>
+        <w:pStyle w:val="6"/>
+        <w:keepNext w:val="0"/>
+        <w:keepLines w:val="0"/>
+        <w:widowControl/>
+        <w:suppressLineNumbers w:val="0"/>
+      </w:pPr>
+      <w:r>
+        <w:t>（李秀丽点点头。太阳落山了，上海的高楼大厦华灯初上）</w:t>
+      </w:r>
+    </w:p>
+    <w:p>
+      <w:pPr>
+        <w:pStyle w:val="6"/>
+        <w:keepNext w:val="0"/>
+        <w:keepLines w:val="0"/>
+        <w:widowControl/>
+        <w:suppressLineNumbers w:val="0"/>
+      </w:pPr>
+      <w:r>
+        <w:rPr>
+          <w:rStyle w:val="9"/>
+          <w:color w:val="A52A2A"/>
+        </w:rPr>
+        <w:t>【课程讲解】</w:t>
+      </w:r>
+    </w:p>
+    <w:p>
+      <w:pPr>
+        <w:pStyle w:val="6"/>
+        <w:keepNext w:val="0"/>
+        <w:keepLines w:val="0"/>
+        <w:widowControl/>
+        <w:suppressLineNumbers w:val="0"/>
+      </w:pPr>
+      <w:r>
+        <w:rPr>
+          <w:rStyle w:val="9"/>
+        </w:rPr>
+        <w:t>1.落ち着く</w:t>
+      </w:r>
+    </w:p>
+    <w:p>
+      <w:pPr>
+        <w:pStyle w:val="6"/>
+        <w:keepNext w:val="0"/>
+        <w:keepLines w:val="0"/>
+        <w:widowControl/>
+        <w:suppressLineNumbers w:val="0"/>
+      </w:pPr>
+      <w:r>
+        <w:t>“落ち着く”是动词，意思是“稳定”“变得平静”，本来是表达心情的用语，但也用于描述事物。</w:t>
+      </w:r>
+      <w:r>
+        <w:br w:type="textWrapping"/>
+      </w:r>
+      <w:r>
+        <w:t>△あのう、今日はもう退社してもよろしいでしょうか。</w:t>
+      </w:r>
+      <w:r>
+        <w:br w:type="textWrapping"/>
+      </w:r>
+      <w:r>
+        <w:t>（嗯……，今天已经可以下班了吧？）</w:t>
+      </w:r>
+      <w:r>
+        <w:br w:type="textWrapping"/>
+      </w:r>
+      <w:r>
+        <w:t>——ええ、仕事も落ち着いてきたし、大丈夫よ。</w:t>
+      </w:r>
+      <w:r>
+        <w:br w:type="textWrapping"/>
+      </w:r>
+      <w:r>
+        <w:t>（可以。工作不像以前那么忙了，你走吧。）</w:t>
+      </w:r>
+      <w:r>
+        <w:br w:type="textWrapping"/>
+      </w:r>
+      <w:r>
+        <w:t>△禁煙を始めたばかりのころは、タバコがないと気持ちが落ち着かなかった。</w:t>
+      </w:r>
+      <w:r>
+        <w:br w:type="textWrapping"/>
+      </w:r>
+      <w:r>
+        <w:t>（刚开始戒烟那会儿，没有烟就觉得心里没着没落的。）</w:t>
+      </w:r>
+    </w:p>
+    <w:p>
+      <w:pPr>
+        <w:pStyle w:val="6"/>
+        <w:keepNext w:val="0"/>
+        <w:keepLines w:val="0"/>
+        <w:widowControl/>
+        <w:suppressLineNumbers w:val="0"/>
+      </w:pPr>
+      <w:r>
+        <w:rPr>
+          <w:rStyle w:val="9"/>
+        </w:rPr>
+        <w:t>2.下班问候语</w:t>
+      </w:r>
+    </w:p>
+    <w:p>
+      <w:pPr>
+        <w:pStyle w:val="6"/>
+        <w:keepNext w:val="0"/>
+        <w:keepLines w:val="0"/>
+        <w:widowControl/>
+        <w:suppressLineNumbers w:val="0"/>
+      </w:pPr>
+      <w:r>
+        <w:t>“お疲れ様です（您辛苦了）”是慰问的表达方式，用于同事之间或比自己地位低的人。以前，一般认为对上级使用慰问的话语不礼貌，所以一直不用。但近来越来越多的人认为即使对上级这么说也没什么不合适。不过，类似的表达方式“ご苦労様です”还是会给人不礼貌的感觉，所以最好不要对上级使用。</w:t>
+      </w:r>
+      <w:r>
+        <w:br w:type="textWrapping"/>
+      </w:r>
+      <w:r>
+        <w:t>“お先に失礼します（我先走了）”是自己下班时对还在公司里的人说的话。</w:t>
+      </w:r>
+    </w:p>
+    <w:p>
+      <w:pPr>
+        <w:pStyle w:val="6"/>
+        <w:keepNext w:val="0"/>
+        <w:keepLines w:val="0"/>
+        <w:widowControl/>
+        <w:suppressLineNumbers w:val="0"/>
+      </w:pPr>
+      <w:r>
+        <w:rPr>
+          <w:rStyle w:val="9"/>
+        </w:rPr>
+        <w:t>3.～て仕方がない</w:t>
+      </w:r>
+    </w:p>
+    <w:p>
+      <w:pPr>
+        <w:pStyle w:val="6"/>
+        <w:keepNext w:val="0"/>
+        <w:keepLines w:val="0"/>
+        <w:widowControl/>
+        <w:suppressLineNumbers w:val="0"/>
+      </w:pPr>
+      <w:r>
+        <w:t>“～て仕方がない”表示感情、感觉自然产生、无法控制。强调程度之甚时使用“动词／一类形容词（て形）+仕方がない”“二类形容词+で仕方がない”。口语中也用“～てしょうがない”。此外，还可以重复前面部分，如“気になって気になってしょうがない（非常在意）”。</w:t>
+      </w:r>
+      <w:r>
+        <w:br w:type="textWrapping"/>
+      </w:r>
+      <w:r>
+        <w:t>△わたしも毎日あなたのことが気になって仕方がありませんでした。</w:t>
+      </w:r>
+      <w:r>
+        <w:br w:type="textWrapping"/>
+      </w:r>
+      <w:r>
+        <w:t>（我也是每天都非常惦记着你。）</w:t>
+      </w:r>
+      <w:r>
+        <w:br w:type="textWrapping"/>
+      </w:r>
+      <w:r>
+        <w:t>△眠くて仕方がない時は、濃いコーヒーを飲むといいですよ。</w:t>
+      </w:r>
+      <w:r>
+        <w:br w:type="textWrapping"/>
+      </w:r>
+      <w:r>
+        <w:t>（困得不得了的时候，喝一杯浓咖啡就会好的。）</w:t>
+      </w:r>
+    </w:p>
+    <w:p>
+      <w:pPr>
+        <w:pStyle w:val="6"/>
+        <w:keepNext w:val="0"/>
+        <w:keepLines w:val="0"/>
+        <w:widowControl/>
+        <w:suppressLineNumbers w:val="0"/>
+      </w:pPr>
+      <w:r>
+        <w:rPr>
+          <w:rStyle w:val="9"/>
+        </w:rPr>
+        <w:t>4.～どころではない</w:t>
+      </w:r>
+    </w:p>
+    <w:p>
+      <w:pPr>
+        <w:pStyle w:val="6"/>
+        <w:keepNext w:val="0"/>
+        <w:keepLines w:val="0"/>
+        <w:widowControl/>
+        <w:suppressLineNumbers w:val="0"/>
+      </w:pPr>
+      <w:r>
+        <w:t>“どころではない”前接动词或名词，表示强烈否定，或表示没有空余做某事。接续形式为“动词（基本形）／一类形容词／二类形容词／名词＋どころではない”，前接形容词时，表示强烈否定。口语中也使用较为随便的说法“.～どころじゃない”。</w:t>
+      </w:r>
+      <w:r>
+        <w:br w:type="textWrapping"/>
+      </w:r>
+      <w:r>
+        <w:t>△本当に仕事どころじゃなくて…。</w:t>
+      </w:r>
+      <w:r>
+        <w:br w:type="textWrapping"/>
+      </w:r>
+      <w:r>
+        <w:t>（连工作都做不下去……）</w:t>
+      </w:r>
+      <w:r>
+        <w:br w:type="textWrapping"/>
+      </w:r>
+      <w:r>
+        <w:t>△父は正月だというのに出かけるどころではなく、家で遅くまで仕事をしている。</w:t>
+      </w:r>
+      <w:r>
+        <w:br w:type="textWrapping"/>
+      </w:r>
+      <w:r>
+        <w:t>（大过年的，父亲连出门都顾不上，在家忙工作忙到很晚。）</w:t>
+      </w:r>
+      <w:r>
+        <w:br w:type="textWrapping"/>
+      </w:r>
+      <w:r>
+        <w:t>△旅行は楽しかったですか？（旅行愉快吗？）</w:t>
+      </w:r>
+      <w:r>
+        <w:br w:type="textWrapping"/>
+      </w:r>
+      <w:r>
+        <w:t>——ホテルがずっと停電していて、楽しいどころじゃありませんでしたよ。</w:t>
+      </w:r>
+      <w:r>
+        <w:br w:type="textWrapping"/>
+      </w:r>
+      <w:r>
+        <w:t>（宾馆一直停电，哪儿还谈得上愉快！）</w:t>
+      </w:r>
+    </w:p>
+    <w:p>
+      <w:pPr>
+        <w:pStyle w:val="6"/>
+        <w:keepNext w:val="0"/>
+        <w:keepLines w:val="0"/>
+        <w:widowControl/>
+        <w:suppressLineNumbers w:val="0"/>
+      </w:pPr>
+      <w:r>
+        <w:rPr>
+          <w:rStyle w:val="9"/>
+        </w:rPr>
+        <w:t>5.～なりに</w:t>
+      </w:r>
+    </w:p>
+    <w:p>
+      <w:pPr>
+        <w:pStyle w:val="6"/>
+        <w:keepNext w:val="0"/>
+        <w:keepLines w:val="0"/>
+        <w:widowControl/>
+        <w:suppressLineNumbers w:val="0"/>
+      </w:pPr>
+      <w:r>
+        <w:t>“名词（表示人的名词）＋なりに”意思是“站在～的立场上”。常用“～は（も）～なりに”的表达方式。</w:t>
+      </w:r>
+      <w:r>
+        <w:br w:type="textWrapping"/>
+      </w:r>
+      <w:r>
+        <w:t>△大阪で、僕なりに考えました。</w:t>
+      </w:r>
+      <w:r>
+        <w:br w:type="textWrapping"/>
+      </w:r>
+      <w:r>
+        <w:t>（在大阪，我自己考虑过了。）</w:t>
+      </w:r>
+      <w:r>
+        <w:br w:type="textWrapping"/>
+      </w:r>
+      <w:r>
+        <w:t>△部長のことを嫌っていたが、今回のことで部長なりに私たちのことを考えていてくれたのだなあと実感した。</w:t>
+      </w:r>
+      <w:r>
+        <w:br w:type="textWrapping"/>
+      </w:r>
+      <w:r>
+        <w:t>（虽然以前一直讨厌部长，但这次，确实感受到了部长以他的立场在为我们着想呢。）</w:t>
+      </w:r>
+    </w:p>
+    <w:p>
+      <w:pPr>
+        <w:pStyle w:val="6"/>
+        <w:keepNext w:val="0"/>
+        <w:keepLines w:val="0"/>
+        <w:widowControl/>
+        <w:suppressLineNumbers w:val="0"/>
+      </w:pPr>
+      <w:r>
+        <w:rPr>
+          <w:rStyle w:val="9"/>
+        </w:rPr>
+        <w:t>6.～でしかない</w:t>
+      </w:r>
+    </w:p>
+    <w:p>
+      <w:pPr>
+        <w:pStyle w:val="6"/>
+        <w:keepNext w:val="0"/>
+        <w:keepLines w:val="0"/>
+        <w:widowControl/>
+        <w:suppressLineNumbers w:val="0"/>
+      </w:pPr>
+      <w:r>
+        <w:t>“名词＋でしかない”表示强调时间或数量很少，或强调不完全具备某种性质，几乎没有什么价值。</w:t>
+      </w:r>
+      <w:r>
+        <w:br w:type="textWrapping"/>
+      </w:r>
+      <w:r>
+        <w:t>△僕たちの思い出はまだ１年分でしかない。</w:t>
+      </w:r>
+      <w:r>
+        <w:br w:type="textWrapping"/>
+      </w:r>
+      <w:r>
+        <w:t>（我们在一起的回忆不过才1年。）</w:t>
+      </w:r>
+      <w:r>
+        <w:br w:type="textWrapping"/>
+      </w:r>
+      <w:r>
+        <w:t>△貯金しているといっても、まだ10万円でしかない。</w:t>
+      </w:r>
+      <w:r>
+        <w:br w:type="textWrapping"/>
+      </w:r>
+      <w:r>
+        <w:t>（虽说在存钱，也不过才10万日元。）</w:t>
+      </w:r>
+      <w:r>
+        <w:br w:type="textWrapping"/>
+      </w:r>
+      <w:r>
+        <w:t>△言葉というのはコミュケーションをするための道具でしかない。</w:t>
+      </w:r>
+      <w:r>
+        <w:br w:type="textWrapping"/>
+      </w:r>
+      <w:r>
+        <w:t>（语言，不过是进行交流的工具。）</w:t>
       </w:r>
       <w:bookmarkStart w:id="0" w:name="_GoBack"/>
       <w:bookmarkEnd w:id="0"/>
+    </w:p>
+    <w:p>
+      <w:pPr>
+        <w:pStyle w:val="4"/>
+        <w:bidi w:val="0"/>
+      </w:pPr>
+      <w:r>
+        <w:t>第32课（课文）トキ</w:t>
+      </w:r>
     </w:p>
     <w:p>
       <w:pPr>
